--- a/doc/Partner Quick Start Template and Style Guide_2019.docx
+++ b/doc/Partner Quick Start Template and Style Guide_2019.docx
@@ -2942,18 +2942,18 @@
       <w:r>
         <w:t xml:space="preserve">The Quick Start sets up </w:t>
       </w:r>
-      <w:commentRangeStart w:id="11"/>
+      <w:commentRangeStart w:id="10"/>
       <w:r>
         <w:t>the following</w:t>
       </w:r>
-      <w:commentRangeEnd w:id="11"/>
+      <w:commentRangeEnd w:id="10"/>
       <w:r>
         <w:rPr>
           <w:rStyle w:val="CommentReference"/>
           <w:rFonts w:cs="Times New Roman"/>
           <w:color w:val="212120"/>
         </w:rPr>
-        <w:commentReference w:id="11"/>
+        <w:commentReference w:id="10"/>
       </w:r>
       <w:r>
         <w:t>:</w:t>
@@ -3037,23 +3037,23 @@
       <w:pPr>
         <w:pStyle w:val="Heading2"/>
       </w:pPr>
-      <w:bookmarkStart w:id="12" w:name="_Toc520198266"/>
+      <w:bookmarkStart w:id="11" w:name="_Toc520198266"/>
       <w:r>
         <w:t>Prerequisites</w:t>
       </w:r>
-      <w:bookmarkEnd w:id="12"/>
+      <w:bookmarkEnd w:id="11"/>
     </w:p>
     <w:p>
       <w:pPr>
         <w:pStyle w:val="Heading3"/>
         <w:spacing w:after="100"/>
       </w:pPr>
-      <w:bookmarkStart w:id="13" w:name="_Toc520198268"/>
-      <w:bookmarkStart w:id="14" w:name="_Toc520198267"/>
+      <w:bookmarkStart w:id="12" w:name="_Toc520198268"/>
+      <w:bookmarkStart w:id="13" w:name="_Toc520198267"/>
       <w:r>
         <w:t>Technical Requirements</w:t>
       </w:r>
-      <w:bookmarkEnd w:id="13"/>
+      <w:bookmarkEnd w:id="12"/>
     </w:p>
     <w:p>
       <w:pPr>
@@ -3075,7 +3075,7 @@
       <w:r>
         <w:t>Specialized Knowledge</w:t>
       </w:r>
-      <w:bookmarkEnd w:id="14"/>
+      <w:bookmarkEnd w:id="13"/>
     </w:p>
     <w:p>
       <w:pPr>
@@ -3234,22 +3234,22 @@
       <w:pPr>
         <w:pStyle w:val="Heading2"/>
       </w:pPr>
-      <w:bookmarkStart w:id="15" w:name="_Automated_Deployment"/>
-      <w:bookmarkStart w:id="16" w:name="_Deployment_Options"/>
-      <w:bookmarkStart w:id="17" w:name="_Toc462612194"/>
-      <w:bookmarkStart w:id="18" w:name="_Toc470792037"/>
-      <w:bookmarkStart w:id="19" w:name="_Toc520198269"/>
+      <w:bookmarkStart w:id="14" w:name="_Automated_Deployment"/>
+      <w:bookmarkStart w:id="15" w:name="_Deployment_Options"/>
+      <w:bookmarkStart w:id="16" w:name="_Toc462612194"/>
+      <w:bookmarkStart w:id="17" w:name="_Toc470792037"/>
+      <w:bookmarkStart w:id="18" w:name="_Toc520198269"/>
+      <w:bookmarkEnd w:id="14"/>
       <w:bookmarkEnd w:id="15"/>
+      <w:r>
+        <w:t xml:space="preserve">Deployment </w:t>
+      </w:r>
       <w:bookmarkEnd w:id="16"/>
       <w:r>
-        <w:t xml:space="preserve">Deployment </w:t>
+        <w:t>Options</w:t>
       </w:r>
       <w:bookmarkEnd w:id="17"/>
-      <w:r>
-        <w:t>Options</w:t>
-      </w:r>
       <w:bookmarkEnd w:id="18"/>
-      <w:bookmarkEnd w:id="19"/>
     </w:p>
     <w:p>
       <w:pPr>
@@ -3423,23 +3423,23 @@
       <w:pPr>
         <w:pStyle w:val="Heading2"/>
       </w:pPr>
-      <w:bookmarkStart w:id="20" w:name="_Deployment_Steps"/>
-      <w:bookmarkStart w:id="21" w:name="_Toc520198270"/>
+      <w:bookmarkStart w:id="19" w:name="_Deployment_Steps"/>
+      <w:bookmarkStart w:id="20" w:name="_Toc520198270"/>
+      <w:bookmarkEnd w:id="19"/>
+      <w:r>
+        <w:t>Deployment</w:t>
+      </w:r>
+      <w:r>
+        <w:t xml:space="preserve"> Steps</w:t>
+      </w:r>
       <w:bookmarkEnd w:id="20"/>
-      <w:r>
-        <w:t>Deployment</w:t>
-      </w:r>
-      <w:r>
-        <w:t xml:space="preserve"> Steps</w:t>
-      </w:r>
-      <w:bookmarkEnd w:id="21"/>
     </w:p>
     <w:p>
       <w:pPr>
         <w:pStyle w:val="Heading3"/>
         <w:spacing w:after="100"/>
       </w:pPr>
-      <w:bookmarkStart w:id="22" w:name="_Toc520198271"/>
+      <w:bookmarkStart w:id="21" w:name="_Toc520198271"/>
       <w:r>
         <w:t>Step 1</w:t>
       </w:r>
@@ -3452,7 +3452,7 @@
       <w:r>
         <w:t xml:space="preserve"> AWS Account</w:t>
       </w:r>
-      <w:bookmarkEnd w:id="22"/>
+      <w:bookmarkEnd w:id="21"/>
     </w:p>
     <w:p>
       <w:pPr>
@@ -3525,7 +3525,7 @@
         <w:rPr>
           <w:rStyle w:val="CommentReference"/>
         </w:rPr>
-        <w:commentReference w:id="23"/>
+        <w:commentReference w:id="22"/>
       </w:r>
     </w:p>
     <w:p>
@@ -3647,8 +3647,8 @@
         <w:pStyle w:val="Heading3"/>
         <w:spacing w:after="100"/>
       </w:pPr>
-      <w:bookmarkStart w:id="24" w:name="_Toc470792040"/>
-      <w:bookmarkStart w:id="25" w:name="_Toc520198272"/>
+      <w:bookmarkStart w:id="23" w:name="_Toc470792040"/>
+      <w:bookmarkStart w:id="24" w:name="_Toc520198272"/>
       <w:r>
         <w:t xml:space="preserve">Step 2. Subscribe to the </w:t>
       </w:r>
@@ -3661,7 +3661,7 @@
       <w:r>
         <w:t>AMI</w:t>
       </w:r>
-      <w:bookmarkEnd w:id="24"/>
+      <w:bookmarkEnd w:id="23"/>
       <w:r>
         <w:rPr>
           <w:rStyle w:val="CommentReference"/>
@@ -3669,9 +3669,9 @@
           <w:bCs w:val="0"/>
           <w:color w:val="212120"/>
         </w:rPr>
-        <w:commentReference w:id="26"/>
-      </w:r>
-      <w:bookmarkEnd w:id="25"/>
+        <w:commentReference w:id="25"/>
+      </w:r>
+      <w:bookmarkEnd w:id="24"/>
     </w:p>
     <w:p>
       <w:r>
@@ -3906,7 +3906,7 @@
           <w:color w:val="212120"/>
           <w:kern w:val="28"/>
         </w:rPr>
-        <w:commentReference w:id="27"/>
+        <w:commentReference w:id="26"/>
       </w:r>
     </w:p>
     <w:p>
@@ -3945,7 +3945,7 @@
         <w:pStyle w:val="Heading3"/>
         <w:spacing w:after="100"/>
       </w:pPr>
-      <w:bookmarkStart w:id="28" w:name="_Toc520198273"/>
+      <w:bookmarkStart w:id="27" w:name="_Toc520198273"/>
       <w:r>
         <w:t>Step 3</w:t>
       </w:r>
@@ -3955,7 +3955,7 @@
       <w:r>
         <w:t xml:space="preserve"> Quick Start</w:t>
       </w:r>
-      <w:bookmarkEnd w:id="28"/>
+      <w:bookmarkEnd w:id="27"/>
     </w:p>
     <w:p>
       <w:pPr>
@@ -4023,16 +4023,16 @@
       <w:r>
         <w:t xml:space="preserve"> earlier in this guide</w:t>
       </w:r>
-      <w:commentRangeStart w:id="29"/>
+      <w:commentRangeStart w:id="28"/>
       <w:r>
         <w:t>.</w:t>
       </w:r>
-      <w:commentRangeEnd w:id="29"/>
+      <w:commentRangeEnd w:id="28"/>
       <w:r>
         <w:rPr>
           <w:rStyle w:val="CommentReference"/>
         </w:rPr>
-        <w:commentReference w:id="29"/>
+        <w:commentReference w:id="28"/>
       </w:r>
     </w:p>
     <w:tbl>
@@ -4570,16 +4570,16 @@
       <w:r>
         <w:t>egion by default.</w:t>
       </w:r>
-      <w:commentRangeStart w:id="30"/>
+      <w:commentRangeStart w:id="29"/>
       <w:r>
         <w:t xml:space="preserve"> </w:t>
       </w:r>
-      <w:commentRangeEnd w:id="30"/>
+      <w:commentRangeEnd w:id="29"/>
       <w:r>
         <w:rPr>
           <w:rStyle w:val="CommentReference"/>
         </w:rPr>
-        <w:commentReference w:id="30"/>
+        <w:commentReference w:id="29"/>
       </w:r>
     </w:p>
     <w:p>
@@ -4768,8 +4768,8 @@
           <w:color w:val="E36C0A" w:themeColor="accent6" w:themeShade="BF"/>
         </w:rPr>
       </w:pPr>
-      <w:bookmarkStart w:id="31" w:name="sc1"/>
-      <w:bookmarkEnd w:id="31"/>
+      <w:bookmarkStart w:id="30" w:name="sc1"/>
+      <w:bookmarkEnd w:id="30"/>
       <w:r>
         <w:rPr>
           <w:b/>
@@ -4882,7 +4882,7 @@
           <w:color w:val="212120"/>
           <w:kern w:val="28"/>
         </w:rPr>
-        <w:commentReference w:id="32"/>
+        <w:commentReference w:id="31"/>
       </w:r>
     </w:p>
     <w:p>
@@ -5886,8 +5886,8 @@
           <w:color w:val="E36C0A" w:themeColor="accent6" w:themeShade="BF"/>
         </w:rPr>
       </w:pPr>
-      <w:bookmarkStart w:id="33" w:name="sc2"/>
-      <w:bookmarkEnd w:id="33"/>
+      <w:bookmarkStart w:id="32" w:name="sc2"/>
+      <w:bookmarkEnd w:id="32"/>
       <w:r>
         <w:rPr>
           <w:b/>
@@ -5990,7 +5990,7 @@
           <w:color w:val="212120"/>
           <w:kern w:val="28"/>
         </w:rPr>
-        <w:commentReference w:id="34"/>
+        <w:commentReference w:id="33"/>
       </w:r>
     </w:p>
     <w:p>
@@ -6687,23 +6687,23 @@
       <w:r>
         <w:t xml:space="preserve"> tab for the stack to view the resources that were created</w:t>
       </w:r>
-      <w:commentRangeStart w:id="35"/>
+      <w:commentRangeStart w:id="34"/>
       <w:r>
         <w:t>.</w:t>
       </w:r>
-      <w:commentRangeEnd w:id="35"/>
+      <w:commentRangeEnd w:id="34"/>
       <w:r>
         <w:rPr>
           <w:rStyle w:val="CommentReference"/>
         </w:rPr>
-        <w:commentReference w:id="35"/>
+        <w:commentReference w:id="34"/>
       </w:r>
     </w:p>
     <w:p>
       <w:pPr>
         <w:pStyle w:val="Heading3"/>
       </w:pPr>
-      <w:bookmarkStart w:id="36" w:name="_Toc520198274"/>
+      <w:bookmarkStart w:id="35" w:name="_Toc520198274"/>
       <w:r>
         <w:t>Step 4</w:t>
       </w:r>
@@ -6713,7 +6713,7 @@
       <w:r>
         <w:t>Test the Deployment</w:t>
       </w:r>
-      <w:bookmarkEnd w:id="36"/>
+      <w:bookmarkEnd w:id="35"/>
     </w:p>
     <w:p>
       <w:pPr>
@@ -6777,7 +6777,7 @@
       <w:pPr>
         <w:pStyle w:val="Heading2"/>
       </w:pPr>
-      <w:bookmarkStart w:id="37" w:name="_Toc520198275"/>
+      <w:bookmarkStart w:id="36" w:name="_Toc520198275"/>
       <w:r>
         <w:t xml:space="preserve">Best Practices Using </w:t>
       </w:r>
@@ -6790,7 +6790,7 @@
       <w:r>
         <w:t>on AWS</w:t>
       </w:r>
-      <w:bookmarkEnd w:id="37"/>
+      <w:bookmarkEnd w:id="36"/>
     </w:p>
     <w:p>
       <w:pPr>
@@ -6825,13 +6825,13 @@
       <w:pPr>
         <w:pStyle w:val="Heading2"/>
       </w:pPr>
-      <w:bookmarkStart w:id="38" w:name="_Toc481076941"/>
-      <w:bookmarkStart w:id="39" w:name="_Toc520198276"/>
+      <w:bookmarkStart w:id="37" w:name="_Toc481076941"/>
+      <w:bookmarkStart w:id="38" w:name="_Toc520198276"/>
       <w:r>
         <w:t>Security</w:t>
       </w:r>
+      <w:bookmarkEnd w:id="37"/>
       <w:bookmarkEnd w:id="38"/>
-      <w:bookmarkEnd w:id="39"/>
     </w:p>
     <w:p>
       <w:pPr>
@@ -6855,14 +6855,14 @@
           <w:color w:val="FF0000"/>
         </w:rPr>
       </w:pPr>
-      <w:bookmarkStart w:id="40" w:name="_Toc520198277"/>
+      <w:bookmarkStart w:id="39" w:name="_Toc520198277"/>
       <w:r>
         <w:rPr>
           <w:color w:val="FF0000"/>
         </w:rPr>
         <w:t>&lt;Other Useful Information&gt;</w:t>
       </w:r>
-      <w:bookmarkEnd w:id="40"/>
+      <w:bookmarkEnd w:id="39"/>
       <w:r>
         <w:rPr>
           <w:color w:val="FF0000"/>
@@ -6908,11 +6908,11 @@
         <w:pStyle w:val="Heading2"/>
         <w:keepLines w:val="0"/>
       </w:pPr>
-      <w:bookmarkStart w:id="41" w:name="_Toc520198278"/>
+      <w:bookmarkStart w:id="40" w:name="_Toc520198278"/>
       <w:r>
         <w:t>FAQ</w:t>
       </w:r>
-      <w:bookmarkEnd w:id="41"/>
+      <w:bookmarkEnd w:id="40"/>
     </w:p>
     <w:p>
       <w:pPr>
@@ -7190,7 +7190,7 @@
       <w:pPr>
         <w:pStyle w:val="Heading2"/>
       </w:pPr>
-      <w:bookmarkStart w:id="42" w:name="_Toc520198279"/>
+      <w:bookmarkStart w:id="41" w:name="_Toc520198279"/>
       <w:r>
         <w:t>Git</w:t>
       </w:r>
@@ -7200,7 +7200,7 @@
       <w:r>
         <w:t xml:space="preserve"> Repository</w:t>
       </w:r>
-      <w:bookmarkEnd w:id="42"/>
+      <w:bookmarkEnd w:id="41"/>
     </w:p>
     <w:p>
       <w:pPr>
@@ -7227,11 +7227,11 @@
       <w:pPr>
         <w:pStyle w:val="Heading2"/>
       </w:pPr>
-      <w:bookmarkStart w:id="43" w:name="_Toc520198280"/>
+      <w:bookmarkStart w:id="42" w:name="_Toc520198280"/>
       <w:r>
         <w:t>Additional Resources</w:t>
       </w:r>
-      <w:bookmarkEnd w:id="43"/>
+      <w:bookmarkEnd w:id="42"/>
     </w:p>
     <w:p>
       <w:pPr>
@@ -7285,8 +7285,8 @@
           <w:kern w:val="0"/>
         </w:rPr>
       </w:pPr>
-      <w:bookmarkStart w:id="44" w:name="_Toc470792051"/>
-      <w:bookmarkStart w:id="45" w:name="_Toc470793187"/>
+      <w:bookmarkStart w:id="43" w:name="_Toc470792051"/>
+      <w:bookmarkStart w:id="44" w:name="_Toc470793187"/>
       <w:r>
         <w:rPr>
           <w:b/>
@@ -7298,7 +7298,7 @@
         <w:rPr>
           <w:rStyle w:val="CommentReference"/>
         </w:rPr>
-        <w:commentReference w:id="46"/>
+        <w:commentReference w:id="45"/>
       </w:r>
     </w:p>
     <w:p>
@@ -7413,7 +7413,7 @@
         <w:rPr>
           <w:rStyle w:val="CommentReference"/>
         </w:rPr>
-        <w:commentReference w:id="47"/>
+        <w:commentReference w:id="46"/>
       </w:r>
     </w:p>
     <w:p>
@@ -7475,12 +7475,12 @@
       <w:pPr>
         <w:pStyle w:val="Heading2"/>
       </w:pPr>
-      <w:bookmarkStart w:id="48" w:name="_Toc520198281"/>
-      <w:commentRangeStart w:id="49"/>
+      <w:bookmarkStart w:id="47" w:name="_Toc520198281"/>
+      <w:commentRangeStart w:id="48"/>
       <w:r>
         <w:t>Document Revisions</w:t>
       </w:r>
-      <w:commentRangeEnd w:id="49"/>
+      <w:commentRangeEnd w:id="48"/>
       <w:r>
         <w:rPr>
           <w:rStyle w:val="CommentReference"/>
@@ -7488,11 +7488,11 @@
           <w:bCs w:val="0"/>
           <w:color w:val="212120"/>
         </w:rPr>
-        <w:commentReference w:id="49"/>
-      </w:r>
+        <w:commentReference w:id="48"/>
+      </w:r>
+      <w:bookmarkEnd w:id="43"/>
       <w:bookmarkEnd w:id="44"/>
-      <w:bookmarkEnd w:id="45"/>
-      <w:bookmarkEnd w:id="48"/>
+      <w:bookmarkEnd w:id="47"/>
     </w:p>
     <w:tbl>
       <w:tblPr>
@@ -7580,7 +7580,7 @@
               <w:t xml:space="preserve"> 201</w:t>
             </w:r>
             <w:r>
-              <w:t>7</w:t>
+              <w:t>9</w:t>
             </w:r>
           </w:p>
         </w:tc>
@@ -7652,7 +7652,7 @@
               <w:t xml:space="preserve"> 201</w:t>
             </w:r>
             <w:r>
-              <w:t>7</w:t>
+              <w:t>9</w:t>
             </w:r>
           </w:p>
         </w:tc>
@@ -8022,7 +8022,7 @@
       <w:pPr>
         <w:pStyle w:val="Heading1"/>
       </w:pPr>
-      <w:bookmarkStart w:id="50" w:name="_Toc520198282"/>
+      <w:bookmarkStart w:id="49" w:name="_Toc520198282"/>
       <w:r>
         <w:lastRenderedPageBreak/>
         <w:t>Style G</w:t>
@@ -8030,22 +8030,22 @@
       <w:r>
         <w:t>uide</w:t>
       </w:r>
+      <w:bookmarkEnd w:id="49"/>
+    </w:p>
+    <w:p>
+      <w:r>
+        <w:t>Delete this section after following these guidelines.</w:t>
+      </w:r>
+    </w:p>
+    <w:p>
+      <w:pPr>
+        <w:pStyle w:val="Heading2"/>
+      </w:pPr>
+      <w:bookmarkStart w:id="50" w:name="_Toc520198283"/>
+      <w:r>
+        <w:t>Terminology and usage</w:t>
+      </w:r>
       <w:bookmarkEnd w:id="50"/>
-    </w:p>
-    <w:p>
-      <w:r>
-        <w:t>Delete this section after following these guidelines.</w:t>
-      </w:r>
-    </w:p>
-    <w:p>
-      <w:pPr>
-        <w:pStyle w:val="Heading2"/>
-      </w:pPr>
-      <w:bookmarkStart w:id="51" w:name="_Toc520198283"/>
-      <w:r>
-        <w:t>Terminology and usage</w:t>
-      </w:r>
-      <w:bookmarkEnd w:id="51"/>
     </w:p>
     <w:p>
       <w:pPr>
@@ -8111,11 +8111,11 @@
       <w:pPr>
         <w:pStyle w:val="Heading2"/>
       </w:pPr>
-      <w:bookmarkStart w:id="52" w:name="_Toc520198284"/>
+      <w:bookmarkStart w:id="51" w:name="_Toc520198284"/>
       <w:r>
         <w:t>Bullet lists</w:t>
       </w:r>
-      <w:bookmarkEnd w:id="52"/>
+      <w:bookmarkEnd w:id="51"/>
     </w:p>
     <w:p>
       <w:pPr>
@@ -8200,14 +8200,14 @@
       <w:pPr>
         <w:pStyle w:val="Heading2"/>
       </w:pPr>
-      <w:bookmarkStart w:id="53" w:name="_Toc520198285"/>
+      <w:bookmarkStart w:id="52" w:name="_Toc520198285"/>
       <w:r>
         <w:t>Numbered lists for p</w:t>
       </w:r>
       <w:r>
         <w:t>rocedures</w:t>
       </w:r>
-      <w:bookmarkEnd w:id="53"/>
+      <w:bookmarkEnd w:id="52"/>
     </w:p>
     <w:p>
       <w:pPr>
@@ -8329,12 +8329,12 @@
       <w:pPr>
         <w:pStyle w:val="Heading2"/>
       </w:pPr>
-      <w:bookmarkStart w:id="54" w:name="_Toc520198286"/>
+      <w:bookmarkStart w:id="53" w:name="_Toc520198286"/>
       <w:r>
         <w:lastRenderedPageBreak/>
         <w:t>Tips, Notes, Warnings</w:t>
       </w:r>
-      <w:bookmarkEnd w:id="54"/>
+      <w:bookmarkEnd w:id="53"/>
     </w:p>
     <w:p>
       <w:pPr>
@@ -8383,11 +8383,11 @@
         <w:pStyle w:val="Heading2"/>
         <w:spacing w:before="280"/>
       </w:pPr>
-      <w:bookmarkStart w:id="55" w:name="_Toc520198287"/>
+      <w:bookmarkStart w:id="54" w:name="_Toc520198287"/>
       <w:r>
         <w:t>Figures</w:t>
       </w:r>
-      <w:bookmarkEnd w:id="55"/>
+      <w:bookmarkEnd w:id="54"/>
     </w:p>
     <w:p>
       <w:pPr>
@@ -8454,31 +8454,29 @@
         <w:spacing w:after="280"/>
       </w:pPr>
       <w:r>
-        <w:t xml:space="preserve">For architecture diagrams, use the </w:t>
+        <w:t xml:space="preserve">For architecture diagrams, use </w:t>
+      </w:r>
+      <w:r>
+        <w:t>our</w:t>
+      </w:r>
+      <w:r>
+        <w:t xml:space="preserve"> </w:t>
       </w:r>
       <w:hyperlink r:id="rId62" w:history="1">
         <w:r>
           <w:rPr>
             <w:rStyle w:val="Hyperlink"/>
           </w:rPr>
-          <w:t>Visio</w:t>
+          <w:t>PowerPoint template</w:t>
         </w:r>
       </w:hyperlink>
       <w:r>
-        <w:t xml:space="preserve"> or </w:t>
+        <w:t xml:space="preserve"> template</w:t>
+      </w:r>
+      <w:r>
+        <w:t xml:space="preserve"> and the </w:t>
       </w:r>
       <w:hyperlink r:id="rId63" w:history="1">
-        <w:r>
-          <w:rPr>
-            <w:rStyle w:val="Hyperlink"/>
-          </w:rPr>
-          <w:t>PowerPoint</w:t>
-        </w:r>
-      </w:hyperlink>
-      <w:r>
-        <w:t xml:space="preserve"> templates we provided, and the </w:t>
-      </w:r>
-      <w:hyperlink r:id="rId64" w:history="1">
         <w:r>
           <w:rPr>
             <w:rStyle w:val="Hyperlink"/>
@@ -8489,6 +8487,8 @@
       <w:r>
         <w:t>, and please send us the source file.</w:t>
       </w:r>
+      <w:bookmarkStart w:id="55" w:name="_GoBack"/>
+      <w:bookmarkEnd w:id="55"/>
     </w:p>
     <w:p>
       <w:pPr>
@@ -9052,7 +9052,7 @@
         </w:rPr>
         <w:t xml:space="preserve">reate a </w:t>
       </w:r>
-      <w:hyperlink r:id="rId65" w:history="1">
+      <w:hyperlink r:id="rId64" w:history="1">
         <w:r>
           <w:rPr>
             <w:rStyle w:val="Hyperlink"/>
@@ -10212,10 +10212,10 @@
       </w:pPr>
     </w:p>
     <w:sectPr>
-      <w:headerReference w:type="default" r:id="rId66"/>
-      <w:footerReference w:type="default" r:id="rId67"/>
-      <w:headerReference w:type="first" r:id="rId68"/>
-      <w:footerReference w:type="first" r:id="rId69"/>
+      <w:headerReference w:type="default" r:id="rId65"/>
+      <w:footerReference w:type="default" r:id="rId66"/>
+      <w:headerReference w:type="first" r:id="rId67"/>
+      <w:footerReference w:type="first" r:id="rId68"/>
       <w:type w:val="continuous"/>
       <w:pgSz w:w="12240" w:h="15840" w:code="1"/>
       <w:pgMar w:top="1440" w:right="1080" w:bottom="1440" w:left="1440" w:header="720" w:footer="720" w:gutter="0"/>
@@ -10270,15 +10270,7 @@
           <w:rPr>
             <w:rStyle w:val="Hyperlink"/>
           </w:rPr>
-          <w:t>Pow</w:t>
-        </w:r>
-        <w:bookmarkStart w:id="10" w:name="_GoBack"/>
-        <w:bookmarkEnd w:id="10"/>
-        <w:r>
-          <w:rPr>
-            <w:rStyle w:val="Hyperlink"/>
-          </w:rPr>
-          <w:t>erPoint template</w:t>
+          <w:t>PowerPoint template</w:t>
         </w:r>
       </w:hyperlink>
       <w:r>
@@ -10286,7 +10278,7 @@
       </w:r>
     </w:p>
   </w:comment>
-  <w:comment w:id="11" w:author="Selamoglu, Handan" w:date="2016-12-29T11:21:00Z" w:initials="SH">
+  <w:comment w:id="10" w:author="Selamoglu, Handan" w:date="2016-12-29T11:21:00Z" w:initials="SH">
     <w:p>
       <w:pPr>
         <w:pStyle w:val="CommentText"/>
@@ -10302,7 +10294,7 @@
       </w:r>
     </w:p>
   </w:comment>
-  <w:comment w:id="23" w:author="Selamoglu, Handan" w:date="2017-12-28T17:58:00Z" w:initials="SH">
+  <w:comment w:id="22" w:author="Selamoglu, Handan" w:date="2017-12-28T17:58:00Z" w:initials="SH">
     <w:p>
       <w:pPr>
         <w:pStyle w:val="CommentText"/>
@@ -10318,7 +10310,7 @@
       </w:r>
     </w:p>
   </w:comment>
-  <w:comment w:id="26" w:author="Selamoglu, Handan" w:date="2016-12-29T16:32:00Z" w:initials="SH">
+  <w:comment w:id="25" w:author="Selamoglu, Handan" w:date="2016-12-29T16:32:00Z" w:initials="SH">
     <w:p>
       <w:pPr>
         <w:pStyle w:val="CommentText"/>
@@ -10347,7 +10339,7 @@
       </w:r>
     </w:p>
   </w:comment>
-  <w:comment w:id="27" w:author="Selamoglu, Handan" w:date="2018-07-24T12:42:00Z" w:initials="SH">
+  <w:comment w:id="26" w:author="Selamoglu, Handan" w:date="2018-07-24T12:42:00Z" w:initials="SH">
     <w:p>
       <w:pPr>
         <w:pStyle w:val="CommentText"/>
@@ -10363,7 +10355,7 @@
       </w:r>
     </w:p>
   </w:comment>
-  <w:comment w:id="29" w:author="Selamoglu, Handan" w:date="2017-06-30T16:08:00Z" w:initials="SH">
+  <w:comment w:id="28" w:author="Selamoglu, Handan" w:date="2017-06-30T16:08:00Z" w:initials="SH">
     <w:p>
       <w:pPr>
         <w:pStyle w:val="CommentText"/>
@@ -10379,7 +10371,7 @@
       </w:r>
     </w:p>
   </w:comment>
-  <w:comment w:id="30" w:author="Selamoglu, Handan" w:date="2017-12-28T17:58:00Z" w:initials="SH">
+  <w:comment w:id="29" w:author="Selamoglu, Handan" w:date="2017-12-28T17:58:00Z" w:initials="SH">
     <w:p>
       <w:pPr>
         <w:pStyle w:val="CommentText"/>
@@ -10395,7 +10387,7 @@
       </w:r>
     </w:p>
   </w:comment>
-  <w:comment w:id="32" w:author="Selamoglu, Handan" w:date="2018-07-24T12:21:00Z" w:initials="SH">
+  <w:comment w:id="31" w:author="Selamoglu, Handan" w:date="2018-07-24T12:21:00Z" w:initials="SH">
     <w:p>
       <w:pPr>
         <w:pStyle w:val="CommentText"/>
@@ -10411,7 +10403,7 @@
       </w:r>
     </w:p>
   </w:comment>
-  <w:comment w:id="34" w:author="Selamoglu, Handan" w:date="2018-07-24T12:21:00Z" w:initials="SH">
+  <w:comment w:id="33" w:author="Selamoglu, Handan" w:date="2018-07-24T12:21:00Z" w:initials="SH">
     <w:p>
       <w:pPr>
         <w:pStyle w:val="CommentText"/>
@@ -10427,7 +10419,7 @@
       </w:r>
     </w:p>
   </w:comment>
-  <w:comment w:id="35" w:author="Selamoglu, Handan" w:date="2016-12-29T16:04:00Z" w:initials="SH">
+  <w:comment w:id="34" w:author="Selamoglu, Handan" w:date="2016-12-29T16:04:00Z" w:initials="SH">
     <w:p>
       <w:pPr>
         <w:pStyle w:val="CommentText"/>
@@ -10443,7 +10435,7 @@
       </w:r>
     </w:p>
   </w:comment>
-  <w:comment w:id="46" w:author="Selamoglu, Handan" w:date="2016-12-29T16:11:00Z" w:initials="SH">
+  <w:comment w:id="45" w:author="Selamoglu, Handan" w:date="2016-12-29T16:11:00Z" w:initials="SH">
     <w:p>
       <w:pPr>
         <w:pStyle w:val="CommentText"/>
@@ -10459,7 +10451,7 @@
       </w:r>
     </w:p>
   </w:comment>
-  <w:comment w:id="47" w:author="Selamoglu, Handan" w:date="2016-12-29T16:12:00Z" w:initials="SH">
+  <w:comment w:id="46" w:author="Selamoglu, Handan" w:date="2016-12-29T16:12:00Z" w:initials="SH">
     <w:p>
       <w:pPr>
         <w:pStyle w:val="CommentText"/>
@@ -10475,7 +10467,7 @@
       </w:r>
     </w:p>
   </w:comment>
-  <w:comment w:id="49" w:author="Selamoglu, Handan" w:date="2015-01-22T12:06:00Z" w:initials="SH">
+  <w:comment w:id="48" w:author="Selamoglu, Handan" w:date="2015-01-22T12:06:00Z" w:initials="SH">
     <w:p>
       <w:pPr>
         <w:pStyle w:val="CommentText"/>
@@ -10586,7 +10578,7 @@
       <w:rPr>
         <w:noProof/>
       </w:rPr>
-      <w:t>17</w:t>
+      <w:t>15</w:t>
     </w:r>
     <w:r>
       <w:fldChar w:fldCharType="end"/>
@@ -16306,15 +16298,6 @@
 </file>
 
 <file path=customXml/item1.xml><?xml version="1.0" encoding="utf-8"?>
-<?mso-contentType ?>
-<FormTemplates xmlns="http://schemas.microsoft.com/sharepoint/v3/contenttype/forms">
-  <Display>DocumentLibraryForm</Display>
-  <Edit>DocumentLibraryForm</Edit>
-  <New>DocumentLibraryForm</New>
-</FormTemplates>
-</file>
-
-<file path=customXml/item2.xml><?xml version="1.0" encoding="utf-8"?>
 <ct:contentTypeSchema xmlns:ct="http://schemas.microsoft.com/office/2006/metadata/contentType" xmlns:ma="http://schemas.microsoft.com/office/2006/metadata/properties/metaAttributes" ct:_="" ma:_="" ma:contentTypeName="Document" ma:contentTypeID="0x010100BD919320ECE955498EAA1FF4BACA5E27" ma:contentTypeVersion="0" ma:contentTypeDescription="Create a new document." ma:contentTypeScope="" ma:versionID="62045c689b06d1cc61867120ba9a5bee">
   <xsd:schema xmlns:xsd="http://www.w3.org/2001/XMLSchema" xmlns:xs="http://www.w3.org/2001/XMLSchema" xmlns:p="http://schemas.microsoft.com/office/2006/metadata/properties" targetNamespace="http://schemas.microsoft.com/office/2006/metadata/properties" ma:root="true" ma:fieldsID="c64490b4aec6201516c3a874156f37b2">
     <xsd:element name="properties">
@@ -16428,6 +16411,15 @@
 </ct:contentTypeSchema>
 </file>
 
+<file path=customXml/item2.xml><?xml version="1.0" encoding="utf-8"?>
+<?mso-contentType ?>
+<FormTemplates xmlns="http://schemas.microsoft.com/sharepoint/v3/contenttype/forms">
+  <Display>DocumentLibraryForm</Display>
+  <Edit>DocumentLibraryForm</Edit>
+  <New>DocumentLibraryForm</New>
+</FormTemplates>
+</file>
+
 <file path=customXml/item3.xml><?xml version="1.0" encoding="utf-8"?>
 <p:properties xmlns:p="http://schemas.microsoft.com/office/2006/metadata/properties" xmlns:xsi="http://www.w3.org/2001/XMLSchema-instance" xmlns:pc="http://schemas.microsoft.com/office/infopath/2007/PartnerControls">
   <documentManagement/>
@@ -16439,14 +16431,6 @@
 </file>
 
 <file path=customXml/itemProps1.xml><?xml version="1.0" encoding="utf-8"?>
-<ds:datastoreItem xmlns:ds="http://schemas.openxmlformats.org/officeDocument/2006/customXml" ds:itemID="{549D05E4-B920-4EDD-B603-7D683DD83EE3}">
-  <ds:schemaRefs>
-    <ds:schemaRef ds:uri="http://schemas.microsoft.com/sharepoint/v3/contenttype/forms"/>
-  </ds:schemaRefs>
-</ds:datastoreItem>
-</file>
-
-<file path=customXml/itemProps2.xml><?xml version="1.0" encoding="utf-8"?>
 <ds:datastoreItem xmlns:ds="http://schemas.openxmlformats.org/officeDocument/2006/customXml" ds:itemID="{C636A039-E833-413D-8685-09E14C12447F}">
   <ds:schemaRefs>
     <ds:schemaRef ds:uri="http://schemas.microsoft.com/office/2006/metadata/contentType"/>
@@ -16462,6 +16446,14 @@
 </ds:datastoreItem>
 </file>
 
+<file path=customXml/itemProps2.xml><?xml version="1.0" encoding="utf-8"?>
+<ds:datastoreItem xmlns:ds="http://schemas.openxmlformats.org/officeDocument/2006/customXml" ds:itemID="{549D05E4-B920-4EDD-B603-7D683DD83EE3}">
+  <ds:schemaRefs>
+    <ds:schemaRef ds:uri="http://schemas.microsoft.com/sharepoint/v3/contenttype/forms"/>
+  </ds:schemaRefs>
+</ds:datastoreItem>
+</file>
+
 <file path=customXml/itemProps3.xml><?xml version="1.0" encoding="utf-8"?>
 <ds:datastoreItem xmlns:ds="http://schemas.openxmlformats.org/officeDocument/2006/customXml" ds:itemID="{61CC26CC-3E9C-4D2F-BD69-8510C2378AA4}">
   <ds:schemaRefs>
@@ -16472,7 +16464,7 @@
 </file>
 
 <file path=customXml/itemProps4.xml><?xml version="1.0" encoding="utf-8"?>
-<ds:datastoreItem xmlns:ds="http://schemas.openxmlformats.org/officeDocument/2006/customXml" ds:itemID="{A933A01A-EDF6-4EAB-BA13-6A0E79918D1C}">
+<ds:datastoreItem xmlns:ds="http://schemas.openxmlformats.org/officeDocument/2006/customXml" ds:itemID="{3C5AA9D2-F690-45EA-B693-17E38F8CA279}">
   <ds:schemaRefs>
     <ds:schemaRef ds:uri="http://schemas.openxmlformats.org/officeDocument/2006/bibliography"/>
   </ds:schemaRefs>

--- a/doc/Partner Quick Start Template and Style Guide_2019.docx
+++ b/doc/Partner Quick Start Template and Style Guide_2019.docx
@@ -7,7 +7,9 @@
         <w:pStyle w:val="DocumentTitle"/>
         <w:spacing w:before="0" w:line="240" w:lineRule="auto"/>
       </w:pPr>
-      <w:commentRangeStart w:id="0"/>
+      <w:bookmarkStart w:id="0" w:name="_GoBack"/>
+      <w:bookmarkEnd w:id="0"/>
+      <w:commentRangeStart w:id="1"/>
       <w:r>
         <w:t>&lt;S</w:t>
       </w:r>
@@ -17,7 +19,7 @@
       <w:r>
         <w:t>&gt;</w:t>
       </w:r>
-      <w:commentRangeEnd w:id="0"/>
+      <w:commentRangeEnd w:id="1"/>
       <w:r>
         <w:rPr>
           <w:rStyle w:val="CommentReference"/>
@@ -25,7 +27,7 @@
           <w:bCs w:val="0"/>
           <w:color w:val="212120"/>
         </w:rPr>
-        <w:commentReference w:id="0"/>
+        <w:commentReference w:id="1"/>
       </w:r>
       <w:r>
         <w:t xml:space="preserve"> on the AWS Cloud</w:t>
@@ -66,7 +68,7 @@
       <w:r>
         <w:t>&lt;</w:t>
       </w:r>
-      <w:commentRangeStart w:id="1"/>
+      <w:commentRangeStart w:id="2"/>
       <w:r>
         <w:t>Name</w:t>
       </w:r>
@@ -82,12 +84,12 @@
       <w:r>
         <w:t>rganization&gt;</w:t>
       </w:r>
-      <w:commentRangeEnd w:id="1"/>
+      <w:commentRangeEnd w:id="2"/>
       <w:r>
         <w:rPr>
           <w:rStyle w:val="CommentReference"/>
         </w:rPr>
-        <w:commentReference w:id="1"/>
+        <w:commentReference w:id="2"/>
       </w:r>
       <w:r>
         <w:t xml:space="preserve"> </w:t>
@@ -813,8 +815,6 @@
               </w:rPr>
               <w:tab/>
             </w:r>
-            <w:bookmarkStart w:id="2" w:name="_GoBack"/>
-            <w:bookmarkEnd w:id="2"/>
             <w:r>
               <w:rPr>
                 <w:webHidden/>
@@ -2558,13 +2558,7 @@
                 <w:rPr>
                   <w:rStyle w:val="Hyperlink"/>
                 </w:rPr>
-                <w:t>AW</w:t>
-              </w:r>
-              <w:r>
-                <w:rPr>
-                  <w:rStyle w:val="Hyperlink"/>
-                </w:rPr>
-                <w:t>S documentation</w:t>
+                <w:t>AWS documentation</w:t>
               </w:r>
             </w:hyperlink>
             <w:r>
@@ -4297,10 +4291,7 @@
         </w:r>
       </w:hyperlink>
       <w:r>
-        <w:t xml:space="preserve">. These </w:t>
-      </w:r>
-      <w:r>
-        <w:t xml:space="preserve">subnets require </w:t>
+        <w:t xml:space="preserve">. These subnets require </w:t>
       </w:r>
       <w:hyperlink r:id="rId50" w:history="1">
         <w:r>
@@ -4308,14 +4299,7 @@
             <w:rStyle w:val="Hyperlink"/>
             <w:rFonts w:eastAsiaTheme="majorEastAsia"/>
           </w:rPr>
-          <w:t>NAT gatew</w:t>
-        </w:r>
-        <w:r>
-          <w:rPr>
-            <w:rStyle w:val="Hyperlink"/>
-            <w:rFonts w:eastAsiaTheme="majorEastAsia"/>
-          </w:rPr>
-          <w:t>ays</w:t>
+          <w:t>NAT gateways</w:t>
         </w:r>
       </w:hyperlink>
       <w:r>
@@ -5696,13 +5680,7 @@
         <w:t>location</w:t>
       </w:r>
       <w:r>
-        <w:t xml:space="preserve">. </w:t>
-      </w:r>
-      <w:r>
-        <w:t>For additional details, see</w:t>
-      </w:r>
-      <w:r>
-        <w:t xml:space="preserve"> the </w:t>
+        <w:t xml:space="preserve">. For additional details, see the </w:t>
       </w:r>
       <w:hyperlink r:id="rId53" w:history="1">
         <w:r>
@@ -10145,7 +10123,7 @@
 
 <file path=word/comments.xml><?xml version="1.0" encoding="utf-8"?>
 <w:comments xmlns:wpc="http://schemas.microsoft.com/office/word/2010/wordprocessingCanvas" xmlns:cx="http://schemas.microsoft.com/office/drawing/2014/chartex" xmlns:cx1="http://schemas.microsoft.com/office/drawing/2015/9/8/chartex" xmlns:mc="http://schemas.openxmlformats.org/markup-compatibility/2006" xmlns:o="urn:schemas-microsoft-com:office:office" xmlns:r="http://schemas.openxmlformats.org/officeDocument/2006/relationships" xmlns:m="http://schemas.openxmlformats.org/officeDocument/2006/math" xmlns:v="urn:schemas-microsoft-com:vml" xmlns:wp14="http://schemas.microsoft.com/office/word/2010/wordprocessingDrawing" xmlns:wp="http://schemas.openxmlformats.org/drawingml/2006/wordprocessingDrawing" xmlns:w10="urn:schemas-microsoft-com:office:word" xmlns:w="http://schemas.openxmlformats.org/wordprocessingml/2006/main" xmlns:w14="http://schemas.microsoft.com/office/word/2010/wordml" xmlns:w15="http://schemas.microsoft.com/office/word/2012/wordml" xmlns:w16se="http://schemas.microsoft.com/office/word/2015/wordml/symex" xmlns:wpg="http://schemas.microsoft.com/office/word/2010/wordprocessingGroup" xmlns:wpi="http://schemas.microsoft.com/office/word/2010/wordprocessingInk" xmlns:wne="http://schemas.microsoft.com/office/word/2006/wordml" xmlns:wps="http://schemas.microsoft.com/office/word/2010/wordprocessingShape" mc:Ignorable="w14 w15 w16se wp14">
-  <w:comment w:id="0" w:author="Instructions:" w:date="2019-01-18T11:43:00Z" w:initials="HS">
+  <w:comment w:id="1" w:author="Instructions:" w:date="2019-01-18T11:43:00Z" w:initials="HS">
     <w:p>
       <w:pPr>
         <w:pStyle w:val="CommentText"/>
@@ -10174,7 +10152,7 @@
       </w:r>
     </w:p>
   </w:comment>
-  <w:comment w:id="1" w:author="Instructions:" w:date="2019-01-18T11:42:00Z" w:initials="HS">
+  <w:comment w:id="2" w:author="Instructions:" w:date="2019-01-18T11:42:00Z" w:initials="HS">
     <w:p>
       <w:pPr>
         <w:pStyle w:val="CommentText"/>
@@ -11169,7 +11147,7 @@
       <w:rPr>
         <w:noProof/>
       </w:rPr>
-      <w:t>3</w:t>
+      <w:t>20</w:t>
     </w:r>
     <w:r>
       <w:fldChar w:fldCharType="end"/>
@@ -14308,6 +14286,7 @@
   <w:style w:type="character" w:default="1" w:styleId="DefaultParagraphFont">
     <w:name w:val="Default Paragraph Font"/>
     <w:uiPriority w:val="1"/>
+    <w:semiHidden/>
     <w:unhideWhenUsed/>
   </w:style>
   <w:style w:type="table" w:default="1" w:styleId="TableNormal">
@@ -21772,12 +21751,6 @@
 </file>
 
 <file path=customXml/item1.xml><?xml version="1.0" encoding="utf-8"?>
-<p:properties xmlns:p="http://schemas.microsoft.com/office/2006/metadata/properties" xmlns:xsi="http://www.w3.org/2001/XMLSchema-instance" xmlns:pc="http://schemas.microsoft.com/office/infopath/2007/PartnerControls">
-  <documentManagement/>
-</p:properties>
-</file>
-
-<file path=customXml/item2.xml><?xml version="1.0" encoding="utf-8"?>
 <ct:contentTypeSchema xmlns:ct="http://schemas.microsoft.com/office/2006/metadata/contentType" xmlns:ma="http://schemas.microsoft.com/office/2006/metadata/properties/metaAttributes" ct:_="" ma:_="" ma:contentTypeName="Document" ma:contentTypeID="0x010100BD919320ECE955498EAA1FF4BACA5E27" ma:contentTypeVersion="0" ma:contentTypeDescription="Create a new document." ma:contentTypeScope="" ma:versionID="62045c689b06d1cc61867120ba9a5bee">
   <xsd:schema xmlns:xsd="http://www.w3.org/2001/XMLSchema" xmlns:xs="http://www.w3.org/2001/XMLSchema" xmlns:p="http://schemas.microsoft.com/office/2006/metadata/properties" targetNamespace="http://schemas.microsoft.com/office/2006/metadata/properties" ma:root="true" ma:fieldsID="c64490b4aec6201516c3a874156f37b2">
     <xsd:element name="properties">
@@ -21891,7 +21864,7 @@
 </ct:contentTypeSchema>
 </file>
 
-<file path=customXml/item3.xml><?xml version="1.0" encoding="utf-8"?>
+<file path=customXml/item2.xml><?xml version="1.0" encoding="utf-8"?>
 <?mso-contentType ?>
 <FormTemplates xmlns="http://schemas.microsoft.com/sharepoint/v3/contenttype/forms">
   <Display>DocumentLibraryForm</Display>
@@ -21900,20 +21873,17 @@
 </FormTemplates>
 </file>
 
+<file path=customXml/item3.xml><?xml version="1.0" encoding="utf-8"?>
+<p:properties xmlns:p="http://schemas.microsoft.com/office/2006/metadata/properties" xmlns:xsi="http://www.w3.org/2001/XMLSchema-instance" xmlns:pc="http://schemas.microsoft.com/office/infopath/2007/PartnerControls">
+  <documentManagement/>
+</p:properties>
+</file>
+
 <file path=customXml/item4.xml><?xml version="1.0" encoding="utf-8"?>
 <b:Sources xmlns:b="http://schemas.openxmlformats.org/officeDocument/2006/bibliography" xmlns="http://schemas.openxmlformats.org/officeDocument/2006/bibliography" SelectedStyle="\APA.XSL" StyleName="APA"/>
 </file>
 
 <file path=customXml/itemProps1.xml><?xml version="1.0" encoding="utf-8"?>
-<ds:datastoreItem xmlns:ds="http://schemas.openxmlformats.org/officeDocument/2006/customXml" ds:itemID="{61CC26CC-3E9C-4D2F-BD69-8510C2378AA4}">
-  <ds:schemaRefs>
-    <ds:schemaRef ds:uri="http://schemas.microsoft.com/office/2006/metadata/properties"/>
-    <ds:schemaRef ds:uri="http://schemas.microsoft.com/office/infopath/2007/PartnerControls"/>
-  </ds:schemaRefs>
-</ds:datastoreItem>
-</file>
-
-<file path=customXml/itemProps2.xml><?xml version="1.0" encoding="utf-8"?>
 <ds:datastoreItem xmlns:ds="http://schemas.openxmlformats.org/officeDocument/2006/customXml" ds:itemID="{C636A039-E833-413D-8685-09E14C12447F}">
   <ds:schemaRefs>
     <ds:schemaRef ds:uri="http://schemas.microsoft.com/office/2006/metadata/contentType"/>
@@ -21929,7 +21899,7 @@
 </ds:datastoreItem>
 </file>
 
-<file path=customXml/itemProps3.xml><?xml version="1.0" encoding="utf-8"?>
+<file path=customXml/itemProps2.xml><?xml version="1.0" encoding="utf-8"?>
 <ds:datastoreItem xmlns:ds="http://schemas.openxmlformats.org/officeDocument/2006/customXml" ds:itemID="{549D05E4-B920-4EDD-B603-7D683DD83EE3}">
   <ds:schemaRefs>
     <ds:schemaRef ds:uri="http://schemas.microsoft.com/sharepoint/v3/contenttype/forms"/>
@@ -21937,8 +21907,17 @@
 </ds:datastoreItem>
 </file>
 
+<file path=customXml/itemProps3.xml><?xml version="1.0" encoding="utf-8"?>
+<ds:datastoreItem xmlns:ds="http://schemas.openxmlformats.org/officeDocument/2006/customXml" ds:itemID="{61CC26CC-3E9C-4D2F-BD69-8510C2378AA4}">
+  <ds:schemaRefs>
+    <ds:schemaRef ds:uri="http://schemas.microsoft.com/office/2006/metadata/properties"/>
+    <ds:schemaRef ds:uri="http://schemas.microsoft.com/office/infopath/2007/PartnerControls"/>
+  </ds:schemaRefs>
+</ds:datastoreItem>
+</file>
+
 <file path=customXml/itemProps4.xml><?xml version="1.0" encoding="utf-8"?>
-<ds:datastoreItem xmlns:ds="http://schemas.openxmlformats.org/officeDocument/2006/customXml" ds:itemID="{F404AEC6-085F-40C8-906C-2DA7264038EA}">
+<ds:datastoreItem xmlns:ds="http://schemas.openxmlformats.org/officeDocument/2006/customXml" ds:itemID="{B044A83F-C0C3-4354-B2E7-BD3601275585}">
   <ds:schemaRefs>
     <ds:schemaRef ds:uri="http://schemas.openxmlformats.org/officeDocument/2006/bibliography"/>
   </ds:schemaRefs>

--- a/doc/Partner Quick Start Template and Style Guide_2019.docx
+++ b/doc/Partner Quick Start Template and Style Guide_2019.docx
@@ -7,9 +7,7 @@
         <w:pStyle w:val="DocumentTitle"/>
         <w:spacing w:before="0" w:line="240" w:lineRule="auto"/>
       </w:pPr>
-      <w:bookmarkStart w:id="0" w:name="_GoBack"/>
-      <w:bookmarkEnd w:id="0"/>
-      <w:commentRangeStart w:id="1"/>
+      <w:commentRangeStart w:id="0"/>
       <w:r>
         <w:t>&lt;S</w:t>
       </w:r>
@@ -19,7 +17,7 @@
       <w:r>
         <w:t>&gt;</w:t>
       </w:r>
-      <w:commentRangeEnd w:id="1"/>
+      <w:commentRangeEnd w:id="0"/>
       <w:r>
         <w:rPr>
           <w:rStyle w:val="CommentReference"/>
@@ -27,69 +25,69 @@
           <w:bCs w:val="0"/>
           <w:color w:val="212120"/>
         </w:rPr>
+        <w:commentReference w:id="0"/>
+      </w:r>
+      <w:r>
+        <w:t xml:space="preserve"> on the AWS Cloud</w:t>
+      </w:r>
+    </w:p>
+    <w:p>
+      <w:pPr>
+        <w:pStyle w:val="DocumentSubtitle"/>
+      </w:pPr>
+      <w:r>
+        <w:t>Quick Start Reference Deployment</w:t>
+      </w:r>
+    </w:p>
+    <w:p>
+      <w:pPr>
+        <w:pStyle w:val="Date"/>
+      </w:pPr>
+      <w:r>
+        <w:t>&lt;</w:t>
+      </w:r>
+      <w:r>
+        <w:t>Month</w:t>
+      </w:r>
+      <w:r>
+        <w:t>&gt;</w:t>
+      </w:r>
+      <w:r>
+        <w:t xml:space="preserve"> 201</w:t>
+      </w:r>
+      <w:r>
+        <w:t>9</w:t>
+      </w:r>
+    </w:p>
+    <w:p>
+      <w:pPr>
+        <w:pStyle w:val="Byline"/>
+      </w:pPr>
+      <w:r>
+        <w:t>&lt;</w:t>
+      </w:r>
+      <w:commentRangeStart w:id="1"/>
+      <w:r>
+        <w:t>Name</w:t>
+      </w:r>
+      <w:r>
+        <w:t>(s)</w:t>
+      </w:r>
+      <w:r>
+        <w:t xml:space="preserve">, </w:t>
+      </w:r>
+      <w:r>
+        <w:t>Partner o</w:t>
+      </w:r>
+      <w:r>
+        <w:t>rganization&gt;</w:t>
+      </w:r>
+      <w:commentRangeEnd w:id="1"/>
+      <w:r>
+        <w:rPr>
+          <w:rStyle w:val="CommentReference"/>
+        </w:rPr>
         <w:commentReference w:id="1"/>
-      </w:r>
-      <w:r>
-        <w:t xml:space="preserve"> on the AWS Cloud</w:t>
-      </w:r>
-    </w:p>
-    <w:p>
-      <w:pPr>
-        <w:pStyle w:val="DocumentSubtitle"/>
-      </w:pPr>
-      <w:r>
-        <w:t>Quick Start Reference Deployment</w:t>
-      </w:r>
-    </w:p>
-    <w:p>
-      <w:pPr>
-        <w:pStyle w:val="Date"/>
-      </w:pPr>
-      <w:r>
-        <w:t>&lt;</w:t>
-      </w:r>
-      <w:r>
-        <w:t>Month</w:t>
-      </w:r>
-      <w:r>
-        <w:t>&gt;</w:t>
-      </w:r>
-      <w:r>
-        <w:t xml:space="preserve"> 201</w:t>
-      </w:r>
-      <w:r>
-        <w:t>9</w:t>
-      </w:r>
-    </w:p>
-    <w:p>
-      <w:pPr>
-        <w:pStyle w:val="Byline"/>
-      </w:pPr>
-      <w:r>
-        <w:t>&lt;</w:t>
-      </w:r>
-      <w:commentRangeStart w:id="2"/>
-      <w:r>
-        <w:t>Name</w:t>
-      </w:r>
-      <w:r>
-        <w:t>(s)</w:t>
-      </w:r>
-      <w:r>
-        <w:t xml:space="preserve">, </w:t>
-      </w:r>
-      <w:r>
-        <w:t>Partner o</w:t>
-      </w:r>
-      <w:r>
-        <w:t>rganization&gt;</w:t>
-      </w:r>
-      <w:commentRangeEnd w:id="2"/>
-      <w:r>
-        <w:rPr>
-          <w:rStyle w:val="CommentReference"/>
-        </w:rPr>
-        <w:commentReference w:id="2"/>
       </w:r>
       <w:r>
         <w:t xml:space="preserve"> </w:t>
@@ -1730,26 +1728,26 @@
       <w:pPr>
         <w:pStyle w:val="Heading1"/>
       </w:pPr>
-      <w:bookmarkStart w:id="3" w:name="_Toc535566608"/>
-      <w:bookmarkStart w:id="4" w:name="_Toc535834984"/>
-      <w:commentRangeStart w:id="5"/>
+      <w:bookmarkStart w:id="2" w:name="_Toc535566608"/>
+      <w:bookmarkStart w:id="3" w:name="_Toc535834984"/>
+      <w:commentRangeStart w:id="4"/>
       <w:r>
         <w:t>Overview</w:t>
       </w:r>
-      <w:bookmarkEnd w:id="3"/>
-      <w:commentRangeEnd w:id="5"/>
+      <w:bookmarkEnd w:id="2"/>
+      <w:commentRangeEnd w:id="4"/>
       <w:r>
         <w:rPr>
           <w:rStyle w:val="CommentReference"/>
           <w:sz w:val="36"/>
           <w:szCs w:val="24"/>
         </w:rPr>
-        <w:commentReference w:id="5"/>
-      </w:r>
-      <w:bookmarkEnd w:id="4"/>
-    </w:p>
-    <w:p>
-      <w:bookmarkStart w:id="6" w:name="_Toc466884484"/>
+        <w:commentReference w:id="4"/>
+      </w:r>
+      <w:bookmarkEnd w:id="3"/>
+    </w:p>
+    <w:p>
+      <w:bookmarkStart w:id="5" w:name="_Toc466884484"/>
       <w:r>
         <w:t xml:space="preserve">This Quick Start reference deployment guide provides step-by-step instructions for deploying </w:t>
       </w:r>
@@ -1761,7 +1759,7 @@
       </w:r>
     </w:p>
     <w:p>
-      <w:bookmarkStart w:id="7" w:name="_Toc481076926"/>
+      <w:bookmarkStart w:id="6" w:name="_Toc481076926"/>
       <w:r>
         <w:rPr>
           <w:rFonts w:cs="Helvetica"/>
@@ -1769,7 +1767,7 @@
         </w:rPr>
         <w:t xml:space="preserve">This Quick Start is for users who </w:t>
       </w:r>
-      <w:commentRangeStart w:id="8"/>
+      <w:commentRangeStart w:id="7"/>
       <w:r>
         <w:t>&lt;</w:t>
       </w:r>
@@ -1782,12 +1780,12 @@
       <w:r>
         <w:t>&gt;</w:t>
       </w:r>
-      <w:commentRangeEnd w:id="8"/>
+      <w:commentRangeEnd w:id="7"/>
       <w:r>
         <w:rPr>
           <w:rStyle w:val="CommentReference"/>
         </w:rPr>
-        <w:commentReference w:id="8"/>
+        <w:commentReference w:id="7"/>
       </w:r>
       <w:r>
         <w:t>.</w:t>
@@ -1797,8 +1795,8 @@
       <w:pPr>
         <w:pStyle w:val="Heading2"/>
       </w:pPr>
-      <w:bookmarkStart w:id="9" w:name="_Toc535566609"/>
-      <w:bookmarkStart w:id="10" w:name="_Toc535834985"/>
+      <w:bookmarkStart w:id="8" w:name="_Toc535566609"/>
+      <w:bookmarkStart w:id="9" w:name="_Toc535834985"/>
       <w:r>
         <w:t>&lt;</w:t>
       </w:r>
@@ -1811,21 +1809,21 @@
       <w:r>
         <w:t>on AWS</w:t>
       </w:r>
-      <w:bookmarkEnd w:id="7"/>
+      <w:bookmarkEnd w:id="6"/>
+      <w:bookmarkEnd w:id="8"/>
       <w:bookmarkEnd w:id="9"/>
-      <w:bookmarkEnd w:id="10"/>
-    </w:p>
-    <w:p>
-      <w:commentRangeStart w:id="11"/>
+    </w:p>
+    <w:p>
+      <w:commentRangeStart w:id="10"/>
       <w:r>
         <w:t>&lt;Lorem ipsum dolor sit amet, consectetur adipiscing elit, sed do eiusmod tempor incididunt ut labore et dolore magna aliqua.&gt;</w:t>
       </w:r>
-      <w:commentRangeEnd w:id="11"/>
+      <w:commentRangeEnd w:id="10"/>
       <w:r>
         <w:rPr>
           <w:rStyle w:val="CommentReference"/>
         </w:rPr>
-        <w:commentReference w:id="11"/>
+        <w:commentReference w:id="10"/>
       </w:r>
       <w:r>
         <w:t xml:space="preserve"> </w:t>
@@ -1835,15 +1833,15 @@
       <w:pPr>
         <w:pStyle w:val="Heading2"/>
       </w:pPr>
-      <w:bookmarkStart w:id="12" w:name="_Toc535834986"/>
+      <w:bookmarkStart w:id="11" w:name="_Toc535834986"/>
       <w:r>
         <w:t>Cost and l</w:t>
       </w:r>
       <w:r>
         <w:t>icenses</w:t>
       </w:r>
-      <w:bookmarkEnd w:id="6"/>
-      <w:bookmarkEnd w:id="12"/>
+      <w:bookmarkEnd w:id="5"/>
+      <w:bookmarkEnd w:id="11"/>
     </w:p>
     <w:p>
       <w:r>
@@ -1919,12 +1917,86 @@
       </w:r>
     </w:p>
     <w:p>
+      <w:commentRangeStart w:id="12"/>
+      <w:r>
+        <w:rPr>
+          <w:rFonts w:eastAsia="Georgia" w:cs="Georgia"/>
+        </w:rPr>
+        <w:t>&lt;license information&gt;</w:t>
+      </w:r>
+      <w:commentRangeEnd w:id="12"/>
+      <w:r>
+        <w:rPr>
+          <w:rStyle w:val="CommentReference"/>
+        </w:rPr>
+        <w:commentReference w:id="12"/>
+      </w:r>
+      <w:r>
+        <w:rPr>
+          <w:rFonts w:eastAsia="Georgia" w:cs="Georgia"/>
+        </w:rPr>
+        <w:t xml:space="preserve">This Quick Start requires a license for </w:t>
+      </w:r>
+      <w:r>
+        <w:rPr>
+          <w:rFonts w:eastAsia="Georgia" w:cs="Georgia"/>
+        </w:rPr>
+        <w:t>&lt;software&gt;</w:t>
+      </w:r>
+      <w:r>
+        <w:rPr>
+          <w:rFonts w:eastAsia="Georgia" w:cs="Georgia"/>
+        </w:rPr>
+        <w:t>.</w:t>
+      </w:r>
+      <w:r>
+        <w:rPr>
+          <w:rFonts w:eastAsia="Georgia" w:cs="Georgia"/>
+        </w:rPr>
+        <w:t xml:space="preserve"> </w:t>
+      </w:r>
+      <w:r>
+        <w:t xml:space="preserve">To use the Quick Start in your production environment, sign up for a license at </w:t>
+      </w:r>
+      <w:r>
+        <w:rPr>
+          <w:rFonts w:eastAsiaTheme="majorEastAsia"/>
+        </w:rPr>
+        <w:t>&lt;link&gt;</w:t>
+      </w:r>
+      <w:r>
+        <w:t>. You’ll need to place the license key in an S3 bucket and specify its location when you launch the Quick Start.</w:t>
+      </w:r>
+    </w:p>
+    <w:p>
+      <w:pPr>
+        <w:rPr>
+          <w:rFonts w:eastAsia="Georgia" w:cs="Georgia"/>
+        </w:rPr>
+      </w:pPr>
+      <w:r>
+        <w:t xml:space="preserve">If you don’t have a license file, the Quick Start will deploy a trial license, which allows </w:t>
+      </w:r>
+      <w:r>
+        <w:t>&lt;n&gt;</w:t>
+      </w:r>
+      <w:r>
+        <w:t xml:space="preserve"> days of free usage in a non-production environment. After this time, you can upgr</w:t>
+      </w:r>
+      <w:r>
+        <w:t xml:space="preserve">ade to a production license by </w:t>
+      </w:r>
+      <w:r>
+        <w:t>following the instructions at &lt;link&gt;.</w:t>
+      </w:r>
+    </w:p>
+    <w:p>
       <w:commentRangeStart w:id="13"/>
       <w:r>
         <w:rPr>
-          <w:rFonts w:eastAsia="Georgia" w:cs="Georgia"/>
-        </w:rPr>
-        <w:t>&lt;license information&gt;</w:t>
+          <w:rFonts w:eastAsia="Georgia"/>
+        </w:rPr>
+        <w:t>&lt;AMI information&gt;</w:t>
       </w:r>
       <w:commentRangeEnd w:id="13"/>
       <w:r>
@@ -1932,80 +2004,6 @@
           <w:rStyle w:val="CommentReference"/>
         </w:rPr>
         <w:commentReference w:id="13"/>
-      </w:r>
-      <w:r>
-        <w:rPr>
-          <w:rFonts w:eastAsia="Georgia" w:cs="Georgia"/>
-        </w:rPr>
-        <w:t xml:space="preserve">This Quick Start requires a license for </w:t>
-      </w:r>
-      <w:r>
-        <w:rPr>
-          <w:rFonts w:eastAsia="Georgia" w:cs="Georgia"/>
-        </w:rPr>
-        <w:t>&lt;software&gt;</w:t>
-      </w:r>
-      <w:r>
-        <w:rPr>
-          <w:rFonts w:eastAsia="Georgia" w:cs="Georgia"/>
-        </w:rPr>
-        <w:t>.</w:t>
-      </w:r>
-      <w:r>
-        <w:rPr>
-          <w:rFonts w:eastAsia="Georgia" w:cs="Georgia"/>
-        </w:rPr>
-        <w:t xml:space="preserve"> </w:t>
-      </w:r>
-      <w:r>
-        <w:t xml:space="preserve">To use the Quick Start in your production environment, sign up for a license at </w:t>
-      </w:r>
-      <w:r>
-        <w:rPr>
-          <w:rFonts w:eastAsiaTheme="majorEastAsia"/>
-        </w:rPr>
-        <w:t>&lt;link&gt;</w:t>
-      </w:r>
-      <w:r>
-        <w:t>. You’ll need to place the license key in an S3 bucket and specify its location when you launch the Quick Start.</w:t>
-      </w:r>
-    </w:p>
-    <w:p>
-      <w:pPr>
-        <w:rPr>
-          <w:rFonts w:eastAsia="Georgia" w:cs="Georgia"/>
-        </w:rPr>
-      </w:pPr>
-      <w:r>
-        <w:t xml:space="preserve">If you don’t have a license file, the Quick Start will deploy a trial license, which allows </w:t>
-      </w:r>
-      <w:r>
-        <w:t>&lt;n&gt;</w:t>
-      </w:r>
-      <w:r>
-        <w:t xml:space="preserve"> days of free usage in a non-production environment. After this time, you can upgr</w:t>
-      </w:r>
-      <w:r>
-        <w:t xml:space="preserve">ade to a production license by </w:t>
-      </w:r>
-      <w:r>
-        <w:t>following the instructions at &lt;link&gt;.</w:t>
-      </w:r>
-    </w:p>
-    <w:p>
-      <w:commentRangeStart w:id="14"/>
-      <w:r>
-        <w:rPr>
-          <w:rFonts w:eastAsia="Georgia"/>
-        </w:rPr>
-        <w:t>&lt;AMI information&gt;</w:t>
-      </w:r>
-      <w:commentRangeEnd w:id="14"/>
-      <w:r>
-        <w:rPr>
-          <w:rStyle w:val="CommentReference"/>
-        </w:rPr>
-        <w:commentReference w:id="14"/>
       </w:r>
       <w:r>
         <w:rPr>
@@ -2078,11 +2076,11 @@
       <w:pPr>
         <w:pStyle w:val="Heading1"/>
       </w:pPr>
-      <w:bookmarkStart w:id="15" w:name="_Toc535834987"/>
+      <w:bookmarkStart w:id="14" w:name="_Toc535834987"/>
       <w:r>
         <w:t>Architecture</w:t>
       </w:r>
-      <w:bookmarkEnd w:id="15"/>
+      <w:bookmarkEnd w:id="14"/>
     </w:p>
     <w:p>
       <w:r>
@@ -2206,21 +2204,21 @@
           <w:color w:val="212120"/>
           <w:kern w:val="28"/>
         </w:rPr>
+        <w:commentReference w:id="15"/>
+      </w:r>
+    </w:p>
+    <w:p>
+      <w:pPr>
+        <w:spacing w:after="140"/>
+      </w:pPr>
+      <w:r>
+        <w:t>The Quick Start sets up the following:</w:t>
+      </w:r>
+      <w:r>
+        <w:rPr>
+          <w:rStyle w:val="CommentReference"/>
+        </w:rPr>
         <w:commentReference w:id="16"/>
-      </w:r>
-    </w:p>
-    <w:p>
-      <w:pPr>
-        <w:spacing w:after="140"/>
-      </w:pPr>
-      <w:r>
-        <w:t>The Quick Start sets up the following:</w:t>
-      </w:r>
-      <w:r>
-        <w:rPr>
-          <w:rStyle w:val="CommentReference"/>
-        </w:rPr>
-        <w:commentReference w:id="17"/>
       </w:r>
     </w:p>
     <w:p>
@@ -2267,16 +2265,16 @@
       <w:r>
         <w:t xml:space="preserve">In the private subnets, </w:t>
       </w:r>
-      <w:commentRangeStart w:id="18"/>
+      <w:commentRangeStart w:id="17"/>
       <w:r>
         <w:t>&lt;describe any additional components&gt;</w:t>
       </w:r>
-      <w:commentRangeEnd w:id="18"/>
+      <w:commentRangeEnd w:id="17"/>
       <w:r>
         <w:rPr>
           <w:rStyle w:val="CommentReference"/>
         </w:rPr>
-        <w:commentReference w:id="18"/>
+        <w:commentReference w:id="17"/>
       </w:r>
       <w:r>
         <w:t>.</w:t>
@@ -2306,52 +2304,52 @@
       <w:pPr>
         <w:pStyle w:val="Heading1"/>
       </w:pPr>
-      <w:bookmarkStart w:id="19" w:name="_Planning_the_deployment"/>
-      <w:bookmarkStart w:id="20" w:name="_Toc535834988"/>
-      <w:bookmarkEnd w:id="19"/>
+      <w:bookmarkStart w:id="18" w:name="_Planning_the_deployment"/>
+      <w:bookmarkStart w:id="19" w:name="_Toc535834988"/>
+      <w:bookmarkEnd w:id="18"/>
       <w:r>
         <w:lastRenderedPageBreak/>
         <w:t>Planning the deployment</w:t>
       </w:r>
-      <w:bookmarkEnd w:id="20"/>
+      <w:bookmarkEnd w:id="19"/>
     </w:p>
     <w:p>
       <w:pPr>
         <w:pStyle w:val="Heading2"/>
         <w:spacing w:before="140"/>
       </w:pPr>
-      <w:bookmarkStart w:id="21" w:name="_Toc535834989"/>
+      <w:bookmarkStart w:id="20" w:name="_Toc535834989"/>
       <w:r>
         <w:t>Specialized k</w:t>
       </w:r>
       <w:r>
         <w:t>nowledge</w:t>
       </w:r>
+      <w:bookmarkEnd w:id="20"/>
+    </w:p>
+    <w:p>
+      <w:bookmarkStart w:id="21" w:name="_Automated_Deployment"/>
+      <w:bookmarkStart w:id="22" w:name="_Deployment_Options"/>
+      <w:bookmarkStart w:id="23" w:name="_Toc462612194"/>
+      <w:bookmarkStart w:id="24" w:name="_Toc470792037"/>
       <w:bookmarkEnd w:id="21"/>
-    </w:p>
-    <w:p>
-      <w:bookmarkStart w:id="22" w:name="_Automated_Deployment"/>
-      <w:bookmarkStart w:id="23" w:name="_Deployment_Options"/>
-      <w:bookmarkStart w:id="24" w:name="_Toc462612194"/>
-      <w:bookmarkStart w:id="25" w:name="_Toc470792037"/>
       <w:bookmarkEnd w:id="22"/>
-      <w:bookmarkEnd w:id="23"/>
       <w:r>
         <w:t xml:space="preserve">This Quick Start </w:t>
       </w:r>
       <w:r>
         <w:t xml:space="preserve">assumes familiarity with </w:t>
       </w:r>
-      <w:commentRangeStart w:id="26"/>
+      <w:commentRangeStart w:id="25"/>
       <w:r>
         <w:t>&lt;knowledge expectations&gt;</w:t>
       </w:r>
-      <w:commentRangeEnd w:id="26"/>
+      <w:commentRangeEnd w:id="25"/>
       <w:r>
         <w:rPr>
           <w:rStyle w:val="CommentReference"/>
         </w:rPr>
-        <w:commentReference w:id="26"/>
+        <w:commentReference w:id="25"/>
       </w:r>
       <w:r>
         <w:t>.</w:t>
@@ -2401,11 +2399,11 @@
       <w:pPr>
         <w:pStyle w:val="Heading2"/>
       </w:pPr>
-      <w:bookmarkStart w:id="27" w:name="_Toc535834990"/>
+      <w:bookmarkStart w:id="26" w:name="_Toc535834990"/>
       <w:r>
         <w:t>AWS account</w:t>
       </w:r>
-      <w:bookmarkEnd w:id="27"/>
+      <w:bookmarkEnd w:id="26"/>
     </w:p>
     <w:p>
       <w:r>
@@ -2453,9 +2451,9 @@
       <w:pPr>
         <w:pStyle w:val="Heading2"/>
       </w:pPr>
-      <w:bookmarkStart w:id="28" w:name="_Technical_requirements"/>
-      <w:bookmarkStart w:id="29" w:name="_Toc535834991"/>
-      <w:bookmarkEnd w:id="28"/>
+      <w:bookmarkStart w:id="27" w:name="_Technical_requirements"/>
+      <w:bookmarkStart w:id="28" w:name="_Toc535834991"/>
+      <w:bookmarkEnd w:id="27"/>
       <w:r>
         <w:t>Technical r</w:t>
       </w:r>
@@ -2469,9 +2467,9 @@
           <w:bCs/>
           <w:color w:val="212120"/>
         </w:rPr>
-        <w:commentReference w:id="30"/>
-      </w:r>
-      <w:bookmarkEnd w:id="29"/>
+        <w:commentReference w:id="29"/>
+      </w:r>
+      <w:bookmarkEnd w:id="28"/>
     </w:p>
     <w:p>
       <w:r>
@@ -2674,18 +2672,18 @@
                       <w:b/>
                     </w:rPr>
                   </w:pPr>
-                  <w:commentRangeStart w:id="31"/>
+                  <w:commentRangeStart w:id="30"/>
                   <w:r>
                     <w:t>&lt;n&gt;</w:t>
                   </w:r>
-                  <w:commentRangeEnd w:id="31"/>
+                  <w:commentRangeEnd w:id="30"/>
                   <w:r>
                     <w:rPr>
                       <w:rStyle w:val="CommentReference"/>
                       <w:rFonts w:cs="Times New Roman"/>
                       <w:color w:val="212120"/>
                     </w:rPr>
-                    <w:commentReference w:id="31"/>
+                    <w:commentReference w:id="30"/>
                   </w:r>
                 </w:p>
               </w:tc>
@@ -3040,18 +3038,18 @@
             <w:r>
               <w:t xml:space="preserve">This deployment includes </w:t>
             </w:r>
-            <w:commentRangeStart w:id="32"/>
+            <w:commentRangeStart w:id="31"/>
             <w:r>
               <w:t>&lt;service&gt;</w:t>
             </w:r>
-            <w:commentRangeEnd w:id="32"/>
+            <w:commentRangeEnd w:id="31"/>
             <w:r>
               <w:rPr>
                 <w:rStyle w:val="CommentReference"/>
                 <w:rFonts w:cs="Times New Roman"/>
                 <w:color w:val="212120"/>
               </w:rPr>
-              <w:commentReference w:id="32"/>
+              <w:commentReference w:id="31"/>
             </w:r>
             <w:r>
               <w:t xml:space="preserve">, which isn’t currently supported in all AWS Regions. For a current list of supported regions, see </w:t>
@@ -3198,7 +3196,7 @@
             <w:r>
               <w:t xml:space="preserve"> to the AWS Management Console with IAM permissions for the resources and actions the templates will deploy. The </w:t>
             </w:r>
-            <w:commentRangeStart w:id="33"/>
+            <w:commentRangeStart w:id="32"/>
             <w:r>
               <w:rPr>
                 <w:i/>
@@ -3208,14 +3206,14 @@
             <w:r>
               <w:t xml:space="preserve"> managed policy within IAM provides sufficient permissions</w:t>
             </w:r>
-            <w:commentRangeEnd w:id="33"/>
+            <w:commentRangeEnd w:id="32"/>
             <w:r>
               <w:rPr>
                 <w:rStyle w:val="CommentReference"/>
                 <w:rFonts w:cs="Times New Roman"/>
                 <w:color w:val="212120"/>
               </w:rPr>
-              <w:commentReference w:id="33"/>
+              <w:commentReference w:id="32"/>
             </w:r>
             <w:r>
               <w:t>, although your organization may choose to use a custom policy with more restrictions.</w:t>
@@ -3330,20 +3328,20 @@
       <w:pPr>
         <w:pStyle w:val="Heading2"/>
       </w:pPr>
-      <w:bookmarkStart w:id="34" w:name="_Toc535834992"/>
+      <w:bookmarkStart w:id="33" w:name="_Toc535834992"/>
       <w:r>
         <w:lastRenderedPageBreak/>
         <w:t xml:space="preserve">Deployment </w:t>
       </w:r>
+      <w:bookmarkEnd w:id="23"/>
+      <w:r>
+        <w:t>o</w:t>
+      </w:r>
+      <w:r>
+        <w:t>ptions</w:t>
+      </w:r>
       <w:bookmarkEnd w:id="24"/>
-      <w:r>
-        <w:t>o</w:t>
-      </w:r>
-      <w:r>
-        <w:t>ptions</w:t>
-      </w:r>
-      <w:bookmarkEnd w:id="25"/>
-      <w:bookmarkEnd w:id="34"/>
+      <w:bookmarkEnd w:id="33"/>
     </w:p>
     <w:p>
       <w:pPr>
@@ -3470,26 +3468,26 @@
       <w:pPr>
         <w:pStyle w:val="Heading1"/>
       </w:pPr>
-      <w:bookmarkStart w:id="35" w:name="_Deployment_Steps"/>
-      <w:bookmarkStart w:id="36" w:name="_Toc535834993"/>
+      <w:bookmarkStart w:id="34" w:name="_Deployment_Steps"/>
+      <w:bookmarkStart w:id="35" w:name="_Toc535834993"/>
+      <w:bookmarkEnd w:id="34"/>
+      <w:r>
+        <w:t>Deployment</w:t>
+      </w:r>
+      <w:r>
+        <w:t xml:space="preserve"> s</w:t>
+      </w:r>
+      <w:r>
+        <w:t>teps</w:t>
+      </w:r>
       <w:bookmarkEnd w:id="35"/>
-      <w:r>
-        <w:t>Deployment</w:t>
-      </w:r>
-      <w:r>
-        <w:t xml:space="preserve"> s</w:t>
-      </w:r>
-      <w:r>
-        <w:t>teps</w:t>
-      </w:r>
-      <w:bookmarkEnd w:id="36"/>
     </w:p>
     <w:p>
       <w:pPr>
         <w:pStyle w:val="Heading2"/>
         <w:spacing w:before="140"/>
       </w:pPr>
-      <w:bookmarkStart w:id="37" w:name="_Toc535834994"/>
+      <w:bookmarkStart w:id="36" w:name="_Toc535834994"/>
       <w:r>
         <w:t>Step 1</w:t>
       </w:r>
@@ -3514,7 +3512,7 @@
       <w:r>
         <w:t>ccount</w:t>
       </w:r>
-      <w:bookmarkEnd w:id="37"/>
+      <w:bookmarkEnd w:id="36"/>
     </w:p>
     <w:p>
       <w:pPr>
@@ -3600,141 +3598,30 @@
     </w:p>
     <w:p>
       <w:pPr>
-        <w:pStyle w:val="ListNumber"/>
-        <w:spacing w:after="280"/>
-      </w:pPr>
-      <w:r>
-        <w:t>Use the region selector in the navigation bar to c</w:t>
-      </w:r>
-      <w:r>
-        <w:t>hoose the</w:t>
-      </w:r>
-      <w:r>
+        <w:pStyle w:val="Heading2"/>
+      </w:pPr>
+      <w:bookmarkStart w:id="37" w:name="_Step_2._Subscribe"/>
+      <w:bookmarkStart w:id="38" w:name="_Toc470792040"/>
+      <w:bookmarkStart w:id="39" w:name="_Toc535834995"/>
+      <w:bookmarkStart w:id="40" w:name="_GoBack"/>
+      <w:bookmarkEnd w:id="37"/>
+      <w:bookmarkEnd w:id="40"/>
+      <w:r>
+        <w:t xml:space="preserve">Step 2. Subscribe to the </w:t>
+      </w:r>
+      <w:r>
+        <w:t>&lt;software&gt;</w:t>
+      </w:r>
+      <w:r>
+        <w:rPr>
+          <w:color w:val="C00000"/>
+        </w:rPr>
         <w:t xml:space="preserve"> </w:t>
       </w:r>
       <w:r>
-        <w:t>AWS R</w:t>
-      </w:r>
-      <w:r>
-        <w:t xml:space="preserve">egion where you want to deploy </w:t>
-      </w:r>
-      <w:r>
-        <w:t>&lt;software&gt;</w:t>
-      </w:r>
-      <w:r>
-        <w:rPr>
-          <w:color w:val="A6A6A6" w:themeColor="background1" w:themeShade="A6"/>
-        </w:rPr>
-        <w:t xml:space="preserve"> </w:t>
-      </w:r>
-      <w:r>
-        <w:t>on AWS</w:t>
-      </w:r>
-      <w:r>
-        <w:t>.</w:t>
-      </w:r>
-    </w:p>
-    <w:p>
-      <w:pPr>
-        <w:pStyle w:val="Note"/>
-      </w:pPr>
-      <w:commentRangeStart w:id="38"/>
-      <w:r>
-        <w:rPr>
-          <w:b/>
-        </w:rPr>
-        <w:t>Note</w:t>
-      </w:r>
-      <w:commentRangeEnd w:id="38"/>
-      <w:r>
-        <w:rPr>
-          <w:rStyle w:val="CommentReference"/>
-        </w:rPr>
-        <w:commentReference w:id="38"/>
-      </w:r>
-      <w:r>
-        <w:t xml:space="preserve">     This deployment includes Amazon EFS, which isn’t currently supported in all AWS Regions. For a current list of supported regions, see the </w:t>
-      </w:r>
-      <w:hyperlink r:id="rId33" w:anchor="elasticfilesystem-region" w:history="1">
-        <w:r>
-          <w:rPr>
-            <w:rStyle w:val="Hyperlink"/>
-          </w:rPr>
-          <w:t>AWS Regions and Endpoints webpage</w:t>
-        </w:r>
-      </w:hyperlink>
-      <w:r>
-        <w:t>.</w:t>
-      </w:r>
-    </w:p>
-    <w:p>
-      <w:pPr>
-        <w:pStyle w:val="ListNumber"/>
-      </w:pPr>
-      <w:r>
-        <w:t>Select the key pair that you created earlier</w:t>
-      </w:r>
-      <w:r>
-        <w:t>.</w:t>
-      </w:r>
-      <w:r>
-        <w:t xml:space="preserve"> </w:t>
-      </w:r>
-      <w:r>
-        <w:t xml:space="preserve">In the navigation pane of the </w:t>
-      </w:r>
-      <w:hyperlink r:id="rId34" w:history="1">
-        <w:r>
-          <w:rPr>
-            <w:rStyle w:val="Hyperlink"/>
-            <w:rFonts w:cs="Arial"/>
-          </w:rPr>
-          <w:t>Amazon EC2 console</w:t>
-        </w:r>
-      </w:hyperlink>
-      <w:r>
-        <w:t xml:space="preserve">, choose </w:t>
-      </w:r>
-      <w:r>
-        <w:rPr>
-          <w:b/>
-        </w:rPr>
-        <w:t>Key Pairs</w:t>
-      </w:r>
-      <w:r>
-        <w:t xml:space="preserve">, and then choose </w:t>
-      </w:r>
-      <w:r>
-        <w:t>your</w:t>
-      </w:r>
-      <w:r>
-        <w:t xml:space="preserve"> key pair from the list.</w:t>
-      </w:r>
-    </w:p>
-    <w:p>
-      <w:pPr>
-        <w:pStyle w:val="Heading2"/>
-      </w:pPr>
-      <w:bookmarkStart w:id="39" w:name="_Step_2._Subscribe"/>
-      <w:bookmarkStart w:id="40" w:name="_Toc470792040"/>
-      <w:bookmarkStart w:id="41" w:name="_Toc535834995"/>
-      <w:bookmarkEnd w:id="39"/>
-      <w:r>
-        <w:t xml:space="preserve">Step 2. Subscribe to the </w:t>
-      </w:r>
-      <w:r>
-        <w:t>&lt;software&gt;</w:t>
-      </w:r>
-      <w:r>
-        <w:rPr>
-          <w:color w:val="C00000"/>
-        </w:rPr>
-        <w:t xml:space="preserve"> </w:t>
-      </w:r>
-      <w:r>
         <w:t>AMI</w:t>
       </w:r>
-      <w:bookmarkEnd w:id="40"/>
+      <w:bookmarkEnd w:id="38"/>
       <w:r>
         <w:rPr>
           <w:rStyle w:val="CommentReference"/>
@@ -3742,9 +3629,9 @@
           <w:bCs/>
           <w:color w:val="212120"/>
         </w:rPr>
-        <w:commentReference w:id="42"/>
-      </w:r>
-      <w:bookmarkEnd w:id="41"/>
+        <w:commentReference w:id="41"/>
+      </w:r>
+      <w:bookmarkEnd w:id="39"/>
     </w:p>
     <w:p>
       <w:pPr>
@@ -3821,19 +3708,19 @@
       <w:r>
         <w:t xml:space="preserve"> </w:t>
       </w:r>
-      <w:commentRangeStart w:id="43"/>
+      <w:commentRangeStart w:id="42"/>
       <w:r>
         <w:t>&lt;software&gt;</w:t>
       </w:r>
       <w:r>
         <w:t xml:space="preserve"> AMI</w:t>
       </w:r>
-      <w:commentRangeEnd w:id="43"/>
+      <w:commentRangeEnd w:id="42"/>
       <w:r>
         <w:rPr>
           <w:rStyle w:val="CommentReference"/>
         </w:rPr>
-        <w:commentReference w:id="43"/>
+        <w:commentReference w:id="42"/>
       </w:r>
       <w:r>
         <w:t xml:space="preserve"> in AWS Marketplace</w:t>
@@ -3869,7 +3756,6 @@
         </w:numPr>
       </w:pPr>
       <w:r>
-        <w:lastRenderedPageBreak/>
         <w:t xml:space="preserve">Review the terms and conditions for software usage, and then choose </w:t>
       </w:r>
       <w:r>
@@ -3898,7 +3784,7 @@
       <w:r>
         <w:t xml:space="preserve">instructions, see the </w:t>
       </w:r>
-      <w:hyperlink r:id="rId35" w:tgtFrame="_blank" w:history="1">
+      <w:hyperlink r:id="rId33" w:tgtFrame="_blank" w:history="1">
         <w:r>
           <w:rPr>
             <w:rStyle w:val="Hyperlink"/>
@@ -3941,8 +3827,9 @@
       <w:pPr>
         <w:pStyle w:val="Heading2"/>
       </w:pPr>
-      <w:bookmarkStart w:id="44" w:name="_Toc535834996"/>
-      <w:r>
+      <w:bookmarkStart w:id="43" w:name="_Toc535834996"/>
+      <w:r>
+        <w:lastRenderedPageBreak/>
         <w:t>Step 3</w:t>
       </w:r>
       <w:r>
@@ -3951,7 +3838,7 @@
       <w:r>
         <w:t xml:space="preserve"> Quick Start</w:t>
       </w:r>
-      <w:bookmarkEnd w:id="44"/>
+      <w:bookmarkEnd w:id="43"/>
     </w:p>
     <w:p>
       <w:pPr>
@@ -4078,14 +3965,14 @@
                   <wp:extent cx="2194560" cy="457200"/>
                   <wp:effectExtent l="19050" t="19050" r="34290" b="38100"/>
                   <wp:docPr id="25" name="Diagram 25">
-                    <a:hlinkClick xmlns:a="http://schemas.openxmlformats.org/drawingml/2006/main" r:id="rId36"/>
+                    <a:hlinkClick xmlns:a="http://schemas.openxmlformats.org/drawingml/2006/main" r:id="rId34"/>
                   </wp:docPr>
                   <wp:cNvGraphicFramePr>
                     <a:graphicFrameLocks xmlns:a="http://schemas.openxmlformats.org/drawingml/2006/main"/>
                   </wp:cNvGraphicFramePr>
                   <a:graphic xmlns:a="http://schemas.openxmlformats.org/drawingml/2006/main">
                     <a:graphicData uri="http://schemas.openxmlformats.org/drawingml/2006/diagram">
-                      <dgm:relIds xmlns:dgm="http://schemas.openxmlformats.org/drawingml/2006/diagram" xmlns:r="http://schemas.openxmlformats.org/officeDocument/2006/relationships" r:dm="rId37" r:lo="rId38" r:qs="rId39" r:cs="rId40"/>
+                      <dgm:relIds xmlns:dgm="http://schemas.openxmlformats.org/drawingml/2006/diagram" xmlns:r="http://schemas.openxmlformats.org/officeDocument/2006/relationships" r:dm="rId35" r:lo="rId36" r:qs="rId37" r:cs="rId38"/>
                     </a:graphicData>
                   </a:graphic>
                 </wp:inline>
@@ -4114,14 +4001,14 @@
                   <wp:extent cx="2194560" cy="457200"/>
                   <wp:effectExtent l="19050" t="19050" r="34290" b="38100"/>
                   <wp:docPr id="5" name="Diagram 5">
-                    <a:hlinkClick xmlns:a="http://schemas.openxmlformats.org/drawingml/2006/main" r:id="rId36"/>
+                    <a:hlinkClick xmlns:a="http://schemas.openxmlformats.org/drawingml/2006/main" r:id="rId34"/>
                   </wp:docPr>
                   <wp:cNvGraphicFramePr>
                     <a:graphicFrameLocks xmlns:a="http://schemas.openxmlformats.org/drawingml/2006/main"/>
                   </wp:cNvGraphicFramePr>
                   <a:graphic xmlns:a="http://schemas.openxmlformats.org/drawingml/2006/main">
                     <a:graphicData uri="http://schemas.openxmlformats.org/drawingml/2006/diagram">
-                      <dgm:relIds xmlns:dgm="http://schemas.openxmlformats.org/drawingml/2006/diagram" xmlns:r="http://schemas.openxmlformats.org/officeDocument/2006/relationships" r:dm="rId42" r:lo="rId43" r:qs="rId44" r:cs="rId45"/>
+                      <dgm:relIds xmlns:dgm="http://schemas.openxmlformats.org/drawingml/2006/diagram" xmlns:r="http://schemas.openxmlformats.org/officeDocument/2006/relationships" r:dm="rId40" r:lo="rId41" r:qs="rId42" r:cs="rId43"/>
                     </a:graphicData>
                   </a:graphic>
                 </wp:inline>
@@ -4147,7 +4034,7 @@
                 <w:noProof/>
               </w:rPr>
             </w:pPr>
-            <w:hyperlink r:id="rId47" w:history="1">
+            <w:hyperlink r:id="rId45" w:history="1">
               <w:r>
                 <w:rPr>
                   <w:rStyle w:val="Hyperlink"/>
@@ -4194,7 +4081,7 @@
                 <w:u w:val="none"/>
               </w:rPr>
             </w:pPr>
-            <w:hyperlink r:id="rId48" w:history="1">
+            <w:hyperlink r:id="rId46" w:history="1">
               <w:r>
                 <w:rPr>
                   <w:rStyle w:val="Hyperlink"/>
@@ -4238,7 +4125,6 @@
         <w:rPr>
           <w:b/>
         </w:rPr>
-        <w:lastRenderedPageBreak/>
         <w:t>Important</w:t>
       </w:r>
       <w:r>
@@ -4250,7 +4136,7 @@
       <w:r>
         <w:t xml:space="preserve"> into an existing VPC, make sure that your VPC has </w:t>
       </w:r>
-      <w:commentRangeStart w:id="45"/>
+      <w:commentRangeStart w:id="44"/>
       <w:r>
         <w:t xml:space="preserve">two private subnets in different Availability Zones for the </w:t>
       </w:r>
@@ -4260,12 +4146,12 @@
       <w:r>
         <w:t xml:space="preserve"> instances</w:t>
       </w:r>
-      <w:commentRangeEnd w:id="45"/>
+      <w:commentRangeEnd w:id="44"/>
       <w:r>
         <w:rPr>
           <w:rStyle w:val="CommentReference"/>
         </w:rPr>
-        <w:commentReference w:id="45"/>
+        <w:commentReference w:id="44"/>
       </w:r>
       <w:r>
         <w:t xml:space="preserve">, and that the subnets </w:t>
@@ -4282,7 +4168,7 @@
       <w:r>
         <w:t xml:space="preserve"> This Quick Start doesn’t support </w:t>
       </w:r>
-      <w:hyperlink r:id="rId49" w:history="1">
+      <w:hyperlink r:id="rId47" w:history="1">
         <w:r>
           <w:rPr>
             <w:rStyle w:val="Hyperlink"/>
@@ -4293,7 +4179,7 @@
       <w:r>
         <w:t xml:space="preserve">. These subnets require </w:t>
       </w:r>
-      <w:hyperlink r:id="rId50" w:history="1">
+      <w:hyperlink r:id="rId48" w:history="1">
         <w:r>
           <w:rPr>
             <w:rStyle w:val="Hyperlink"/>
@@ -4317,7 +4203,7 @@
       <w:r>
         <w:t xml:space="preserve">also need the domain name option configured in the DHCP options as explained in the </w:t>
       </w:r>
-      <w:hyperlink r:id="rId51" w:tgtFrame="_blank" w:history="1">
+      <w:hyperlink r:id="rId49" w:tgtFrame="_blank" w:history="1">
         <w:r>
           <w:rPr>
             <w:rStyle w:val="Hyperlink"/>
@@ -4347,21 +4233,21 @@
       <w:r>
         <w:t xml:space="preserve">about </w:t>
       </w:r>
-      <w:commentRangeStart w:id="46"/>
+      <w:commentRangeStart w:id="45"/>
       <w:r>
         <w:t>&lt;x&gt;</w:t>
       </w:r>
       <w:r>
         <w:t xml:space="preserve"> hours</w:t>
       </w:r>
-      <w:commentRangeEnd w:id="46"/>
+      <w:commentRangeEnd w:id="45"/>
       <w:r>
         <w:rPr>
           <w:rStyle w:val="CommentReference"/>
           <w:color w:val="212120"/>
           <w:kern w:val="28"/>
         </w:rPr>
-        <w:commentReference w:id="46"/>
+        <w:commentReference w:id="45"/>
       </w:r>
       <w:r>
         <w:t xml:space="preserve"> to complete.</w:t>
@@ -4427,6 +4313,7 @@
         </w:numPr>
       </w:pPr>
       <w:r>
+        <w:lastRenderedPageBreak/>
         <w:t xml:space="preserve">On the </w:t>
       </w:r>
       <w:r>
@@ -4604,11 +4491,11 @@
       <w:pPr>
         <w:pStyle w:val="Heading3"/>
       </w:pPr>
-      <w:bookmarkStart w:id="47" w:name="sc1"/>
-      <w:bookmarkStart w:id="48" w:name="_Option_1:_Parameters"/>
-      <w:bookmarkStart w:id="49" w:name="_Toc535834997"/>
+      <w:bookmarkStart w:id="46" w:name="sc1"/>
+      <w:bookmarkStart w:id="47" w:name="_Option_1:_Parameters"/>
+      <w:bookmarkStart w:id="48" w:name="_Toc535834997"/>
+      <w:bookmarkEnd w:id="46"/>
       <w:bookmarkEnd w:id="47"/>
-      <w:bookmarkEnd w:id="48"/>
       <w:r>
         <w:t>Option 1</w:t>
       </w:r>
@@ -4624,9 +4511,9 @@
           <w:iCs/>
           <w:color w:val="212120"/>
         </w:rPr>
-        <w:commentReference w:id="50"/>
-      </w:r>
-      <w:bookmarkEnd w:id="49"/>
+        <w:commentReference w:id="49"/>
+      </w:r>
+      <w:bookmarkEnd w:id="48"/>
     </w:p>
     <w:p>
       <w:pPr>
@@ -4639,7 +4526,7 @@
           <w:szCs w:val="22"/>
         </w:rPr>
       </w:pPr>
-      <w:hyperlink r:id="rId52" w:history="1">
+      <w:hyperlink r:id="rId50" w:history="1">
         <w:r>
           <w:rPr>
             <w:rStyle w:val="Hyperlink"/>
@@ -4930,7 +4817,6 @@
               <w:pStyle w:val="Tabletext"/>
             </w:pPr>
             <w:r>
-              <w:lastRenderedPageBreak/>
               <w:t>Private s</w:t>
             </w:r>
             <w:r>
@@ -5313,6 +5199,7 @@
         <w:rPr>
           <w:i/>
         </w:rPr>
+        <w:lastRenderedPageBreak/>
         <w:t xml:space="preserve">Amazon EC2 </w:t>
       </w:r>
       <w:r>
@@ -5682,7 +5569,7 @@
       <w:r>
         <w:t xml:space="preserve">. For additional details, see the </w:t>
       </w:r>
-      <w:hyperlink r:id="rId53" w:history="1">
+      <w:hyperlink r:id="rId51" w:history="1">
         <w:r>
           <w:rPr>
             <w:rStyle w:val="Hyperlink"/>
@@ -5886,7 +5773,6 @@
               </w:rPr>
             </w:pPr>
             <w:r>
-              <w:lastRenderedPageBreak/>
               <w:t>Quick Start S3 key p</w:t>
             </w:r>
             <w:r>
@@ -5928,7 +5814,7 @@
             <w:r>
               <w:t>quickstart-</w:t>
             </w:r>
-            <w:commentRangeStart w:id="51"/>
+            <w:commentRangeStart w:id="50"/>
             <w:r>
               <w:t>&lt;company&gt;</w:t>
             </w:r>
@@ -5938,14 +5824,14 @@
             <w:r>
               <w:t>&lt;product&gt;</w:t>
             </w:r>
-            <w:commentRangeEnd w:id="51"/>
+            <w:commentRangeEnd w:id="50"/>
             <w:r>
               <w:rPr>
                 <w:rStyle w:val="CommentReference"/>
                 <w:rFonts w:cs="Times New Roman"/>
                 <w:color w:val="212120"/>
               </w:rPr>
-              <w:commentReference w:id="51"/>
+              <w:commentReference w:id="50"/>
             </w:r>
             <w:r>
               <w:t>/</w:t>
@@ -5970,7 +5856,7 @@
               </w:rPr>
               <w:t xml:space="preserve">The </w:t>
             </w:r>
-            <w:hyperlink r:id="rId54" w:history="1">
+            <w:hyperlink r:id="rId52" w:history="1">
               <w:r>
                 <w:rPr>
                   <w:rStyle w:val="Hyperlink"/>
@@ -6029,11 +5915,11 @@
       <w:pPr>
         <w:pStyle w:val="Heading3"/>
       </w:pPr>
-      <w:bookmarkStart w:id="52" w:name="sc2"/>
-      <w:bookmarkStart w:id="53" w:name="_Option_2:_Parameters"/>
-      <w:bookmarkStart w:id="54" w:name="_Toc535834998"/>
+      <w:bookmarkStart w:id="51" w:name="sc2"/>
+      <w:bookmarkStart w:id="52" w:name="_Option_2:_Parameters"/>
+      <w:bookmarkStart w:id="53" w:name="_Toc535834998"/>
+      <w:bookmarkEnd w:id="51"/>
       <w:bookmarkEnd w:id="52"/>
-      <w:bookmarkEnd w:id="53"/>
       <w:r>
         <w:t>Option 2: Parameters for deploying &lt;software&gt; into an existing VPC</w:t>
       </w:r>
@@ -6046,9 +5932,9 @@
           <w:iCs/>
           <w:color w:val="212120"/>
         </w:rPr>
-        <w:commentReference w:id="55"/>
-      </w:r>
-      <w:bookmarkEnd w:id="54"/>
+        <w:commentReference w:id="54"/>
+      </w:r>
+      <w:bookmarkEnd w:id="53"/>
     </w:p>
     <w:p>
       <w:pPr>
@@ -6057,7 +5943,7 @@
           <w:rStyle w:val="Hyperlink"/>
         </w:rPr>
       </w:pPr>
-      <w:hyperlink r:id="rId55" w:history="1">
+      <w:hyperlink r:id="rId53" w:history="1">
         <w:r>
           <w:rPr>
             <w:rStyle w:val="Hyperlink"/>
@@ -6312,6 +6198,7 @@
               <w:pStyle w:val="Tabletext"/>
             </w:pPr>
             <w:r>
+              <w:lastRenderedPageBreak/>
               <w:t>Private</w:t>
             </w:r>
             <w:r>
@@ -6767,7 +6654,6 @@
         <w:rPr>
           <w:i/>
         </w:rPr>
-        <w:lastRenderedPageBreak/>
         <w:t>AWS Quick Start configuration</w:t>
       </w:r>
       <w:r>
@@ -6794,7 +6680,7 @@
       <w:r>
         <w:t xml:space="preserve">We recommend that you keep the default settings for the following two parameters, unless you are customizing the Quick Start templates for your own deployment projects. Changing the settings of these parameters will automatically update code references to point to a new Quick Start location. For additional details, see the </w:t>
       </w:r>
-      <w:hyperlink r:id="rId56" w:history="1">
+      <w:hyperlink r:id="rId54" w:history="1">
         <w:r>
           <w:rPr>
             <w:rStyle w:val="Hyperlink"/>
@@ -7042,18 +6928,18 @@
             <w:r>
               <w:t>quickstart-</w:t>
             </w:r>
-            <w:commentRangeStart w:id="56"/>
+            <w:commentRangeStart w:id="55"/>
             <w:r>
               <w:t>&lt;company&gt;-&lt;product&gt;</w:t>
             </w:r>
-            <w:commentRangeEnd w:id="56"/>
+            <w:commentRangeEnd w:id="55"/>
             <w:r>
               <w:rPr>
                 <w:rStyle w:val="CommentReference"/>
                 <w:rFonts w:cs="Times New Roman"/>
                 <w:color w:val="212120"/>
               </w:rPr>
-              <w:commentReference w:id="56"/>
+              <w:commentReference w:id="55"/>
             </w:r>
             <w:r>
               <w:t>/</w:t>
@@ -7078,7 +6964,7 @@
               </w:rPr>
               <w:t xml:space="preserve">The </w:t>
             </w:r>
-            <w:hyperlink r:id="rId57" w:history="1">
+            <w:hyperlink r:id="rId55" w:history="1">
               <w:r>
                 <w:rPr>
                   <w:rStyle w:val="Hyperlink"/>
@@ -7148,7 +7034,7 @@
       <w:r>
         <w:t xml:space="preserve"> page, you can </w:t>
       </w:r>
-      <w:hyperlink r:id="rId58" w:history="1">
+      <w:hyperlink r:id="rId56" w:history="1">
         <w:r>
           <w:rPr>
             <w:rStyle w:val="Hyperlink"/>
@@ -7165,7 +7051,7 @@
       <w:r>
         <w:t xml:space="preserve"> and </w:t>
       </w:r>
-      <w:hyperlink r:id="rId59" w:history="1">
+      <w:hyperlink r:id="rId57" w:history="1">
         <w:r>
           <w:rPr>
             <w:rStyle w:val="Hyperlink"/>
@@ -7195,6 +7081,7 @@
         </w:numPr>
       </w:pPr>
       <w:r>
+        <w:lastRenderedPageBreak/>
         <w:t xml:space="preserve">On the </w:t>
       </w:r>
       <w:r>
@@ -7334,7 +7221,6 @@
         <w:rPr>
           <w:noProof/>
         </w:rPr>
-        <w:lastRenderedPageBreak/>
         <w:drawing>
           <wp:inline distT="0" distB="0" distL="0" distR="0" wp14:anchorId="154C2E3F" wp14:editId="4D30FAFA">
             <wp:extent cx="6172200" cy="3159650"/>
@@ -7353,7 +7239,7 @@
                     </pic:cNvPicPr>
                   </pic:nvPicPr>
                   <pic:blipFill>
-                    <a:blip r:embed="rId60">
+                    <a:blip r:embed="rId58">
                       <a:extLst>
                         <a:ext uri="{28A0092B-C50C-407E-A947-70E740481C1C}">
                           <a14:useLocalDpi xmlns:a14="http://schemas.microsoft.com/office/drawing/2010/main" val="0"/>
@@ -7411,14 +7297,14 @@
           <w:color w:val="212120"/>
           <w:kern w:val="28"/>
         </w:rPr>
-        <w:commentReference w:id="57"/>
+        <w:commentReference w:id="56"/>
       </w:r>
     </w:p>
     <w:p>
       <w:pPr>
         <w:pStyle w:val="Heading2"/>
       </w:pPr>
-      <w:bookmarkStart w:id="58" w:name="_Toc535834999"/>
+      <w:bookmarkStart w:id="57" w:name="_Toc535834999"/>
       <w:r>
         <w:t>Step 4</w:t>
       </w:r>
@@ -7428,29 +7314,29 @@
       <w:r>
         <w:t>Test the Deployment</w:t>
       </w:r>
-      <w:bookmarkEnd w:id="58"/>
+      <w:bookmarkEnd w:id="57"/>
     </w:p>
     <w:p>
       <w:pPr>
         <w:spacing w:after="400"/>
       </w:pPr>
-      <w:commentRangeStart w:id="59"/>
+      <w:commentRangeStart w:id="58"/>
       <w:r>
         <w:t>&lt;Lorem ipsum dolor sit amet, consectetur adipiscing elit, sed do eiusmod tempor incididunt ut labore et dolore magna aliqua.&gt;</w:t>
       </w:r>
-      <w:commentRangeEnd w:id="59"/>
+      <w:commentRangeEnd w:id="58"/>
       <w:r>
         <w:rPr>
           <w:rStyle w:val="CommentReference"/>
         </w:rPr>
-        <w:commentReference w:id="59"/>
+        <w:commentReference w:id="58"/>
       </w:r>
     </w:p>
     <w:p>
       <w:pPr>
         <w:pStyle w:val="Heading1"/>
       </w:pPr>
-      <w:bookmarkStart w:id="60" w:name="_Toc535835000"/>
+      <w:bookmarkStart w:id="59" w:name="_Toc535835000"/>
       <w:r>
         <w:t>Best practices for u</w:t>
       </w:r>
@@ -7469,44 +7355,45 @@
       <w:r>
         <w:t>on AWS</w:t>
       </w:r>
-      <w:bookmarkEnd w:id="60"/>
-    </w:p>
-    <w:p>
-      <w:commentRangeStart w:id="61"/>
+      <w:bookmarkEnd w:id="59"/>
+    </w:p>
+    <w:p>
+      <w:commentRangeStart w:id="60"/>
       <w:r>
         <w:t>&lt;Lorem ipsum dolor sit amet, consectetur adipiscing elit, sed do eiusmod tempor incididunt ut labore et dolore magna aliqua.&gt;</w:t>
       </w:r>
-      <w:commentRangeEnd w:id="61"/>
+      <w:commentRangeEnd w:id="60"/>
       <w:r>
         <w:rPr>
           <w:rStyle w:val="CommentReference"/>
         </w:rPr>
-        <w:commentReference w:id="61"/>
+        <w:commentReference w:id="60"/>
       </w:r>
     </w:p>
     <w:p>
       <w:pPr>
         <w:pStyle w:val="Heading1"/>
       </w:pPr>
-      <w:bookmarkStart w:id="62" w:name="_Toc481076941"/>
-      <w:bookmarkStart w:id="63" w:name="_Toc535835001"/>
-      <w:r>
+      <w:bookmarkStart w:id="61" w:name="_Toc481076941"/>
+      <w:bookmarkStart w:id="62" w:name="_Toc535835001"/>
+      <w:r>
+        <w:lastRenderedPageBreak/>
         <w:t>Security</w:t>
       </w:r>
+      <w:bookmarkEnd w:id="61"/>
       <w:bookmarkEnd w:id="62"/>
-      <w:bookmarkEnd w:id="63"/>
-    </w:p>
-    <w:p>
-      <w:commentRangeStart w:id="64"/>
+    </w:p>
+    <w:p>
+      <w:commentRangeStart w:id="63"/>
       <w:r>
         <w:t>&lt;Lorem ipsum dolor sit amet, consectetur adipiscing elit, sed do eiusmod tempor incididunt ut labore et dolore magna aliqua.&gt;</w:t>
       </w:r>
-      <w:commentRangeEnd w:id="64"/>
+      <w:commentRangeEnd w:id="63"/>
       <w:r>
         <w:rPr>
           <w:rStyle w:val="CommentReference"/>
         </w:rPr>
-        <w:commentReference w:id="64"/>
+        <w:commentReference w:id="63"/>
       </w:r>
       <w:r>
         <w:t xml:space="preserve"> </w:t>
@@ -7516,8 +7403,8 @@
       <w:pPr>
         <w:pStyle w:val="Heading1"/>
       </w:pPr>
-      <w:bookmarkStart w:id="65" w:name="_Toc535835002"/>
-      <w:commentRangeStart w:id="66"/>
+      <w:bookmarkStart w:id="64" w:name="_Toc535835002"/>
+      <w:commentRangeStart w:id="65"/>
       <w:r>
         <w:t>&lt;</w:t>
       </w:r>
@@ -7527,7 +7414,7 @@
       <w:r>
         <w:t>nformation&gt;</w:t>
       </w:r>
-      <w:bookmarkEnd w:id="65"/>
+      <w:bookmarkEnd w:id="64"/>
       <w:r>
         <w:t xml:space="preserve"> </w:t>
       </w:r>
@@ -7536,12 +7423,12 @@
       <w:r>
         <w:t>&lt;Lorem ipsum dolor sit amet, consectetur adipiscing elit, sed do eiusmod tempor incididunt ut labore et dolore magna aliqua.&gt;</w:t>
       </w:r>
-      <w:commentRangeEnd w:id="66"/>
+      <w:commentRangeEnd w:id="65"/>
       <w:r>
         <w:rPr>
           <w:rStyle w:val="CommentReference"/>
         </w:rPr>
-        <w:commentReference w:id="66"/>
+        <w:commentReference w:id="65"/>
       </w:r>
       <w:r>
         <w:t xml:space="preserve"> </w:t>
@@ -7551,9 +7438,8 @@
       <w:pPr>
         <w:pStyle w:val="Heading1"/>
       </w:pPr>
-      <w:bookmarkStart w:id="67" w:name="_Toc535835003"/>
-      <w:r>
-        <w:lastRenderedPageBreak/>
+      <w:bookmarkStart w:id="66" w:name="_Toc535835003"/>
+      <w:r>
         <w:t>FAQ</w:t>
       </w:r>
       <w:r>
@@ -7563,9 +7449,9 @@
           <w:bCs/>
           <w:color w:val="212120"/>
         </w:rPr>
-        <w:commentReference w:id="68"/>
-      </w:r>
-      <w:bookmarkEnd w:id="67"/>
+        <w:commentReference w:id="67"/>
+      </w:r>
+      <w:bookmarkEnd w:id="66"/>
     </w:p>
     <w:p>
       <w:pPr>
@@ -7644,7 +7530,7 @@
       <w:r>
         <w:t xml:space="preserve"> the issue. </w:t>
       </w:r>
-      <w:commentRangeStart w:id="69"/>
+      <w:commentRangeStart w:id="68"/>
       <w:r>
         <w:t>(</w:t>
       </w:r>
@@ -7678,12 +7564,12 @@
       <w:r>
         <w:t>.)</w:t>
       </w:r>
-      <w:commentRangeEnd w:id="69"/>
+      <w:commentRangeEnd w:id="68"/>
       <w:r>
         <w:rPr>
           <w:rStyle w:val="CommentReference"/>
         </w:rPr>
-        <w:commentReference w:id="69"/>
+        <w:commentReference w:id="68"/>
       </w:r>
     </w:p>
     <w:p>
@@ -7737,7 +7623,7 @@
       <w:r>
         <w:t xml:space="preserve">For additional information, see </w:t>
       </w:r>
-      <w:hyperlink r:id="rId61" w:history="1">
+      <w:hyperlink r:id="rId59" w:history="1">
         <w:r>
           <w:rPr>
             <w:rStyle w:val="Hyperlink"/>
@@ -7806,7 +7692,7 @@
       <w:r>
         <w:t xml:space="preserve"> For more information about AWS CloudFormation limits, see the </w:t>
       </w:r>
-      <w:hyperlink r:id="rId62" w:history="1">
+      <w:hyperlink r:id="rId60" w:history="1">
         <w:r>
           <w:rPr>
             <w:rStyle w:val="Hyperlink"/>
@@ -7822,11 +7708,12 @@
       <w:pPr>
         <w:pStyle w:val="Heading1"/>
       </w:pPr>
-      <w:bookmarkStart w:id="70" w:name="_Toc535835004"/>
-      <w:r>
+      <w:bookmarkStart w:id="69" w:name="_Toc535835004"/>
+      <w:r>
+        <w:lastRenderedPageBreak/>
         <w:t>Send us feedback</w:t>
       </w:r>
-      <w:bookmarkEnd w:id="70"/>
+      <w:bookmarkEnd w:id="69"/>
     </w:p>
     <w:p>
       <w:pPr>
@@ -7845,7 +7732,7 @@
       <w:r>
         <w:t xml:space="preserve"> section of the </w:t>
       </w:r>
-      <w:hyperlink r:id="rId63" w:history="1">
+      <w:hyperlink r:id="rId61" w:history="1">
         <w:r>
           <w:rPr>
             <w:rStyle w:val="Hyperlink"/>
@@ -7856,7 +7743,7 @@
       <w:r>
         <w:t xml:space="preserve"> for this Quick Start. If you’d like to submit code, please review the </w:t>
       </w:r>
-      <w:hyperlink r:id="rId64" w:history="1">
+      <w:hyperlink r:id="rId62" w:history="1">
         <w:r>
           <w:rPr>
             <w:rStyle w:val="Hyperlink"/>
@@ -7873,14 +7760,14 @@
       <w:pPr>
         <w:pStyle w:val="Heading1"/>
       </w:pPr>
-      <w:bookmarkStart w:id="71" w:name="_Toc535835005"/>
+      <w:bookmarkStart w:id="70" w:name="_Toc535835005"/>
       <w:r>
         <w:t>Additional r</w:t>
       </w:r>
       <w:r>
         <w:t>esources</w:t>
       </w:r>
-      <w:bookmarkEnd w:id="71"/>
+      <w:bookmarkEnd w:id="70"/>
     </w:p>
     <w:p>
       <w:pPr>
@@ -7889,8 +7776,8 @@
           <w:rStyle w:val="Run-inhead"/>
         </w:rPr>
       </w:pPr>
-      <w:bookmarkStart w:id="72" w:name="_Toc470792051"/>
-      <w:bookmarkStart w:id="73" w:name="_Toc470793187"/>
+      <w:bookmarkStart w:id="71" w:name="_Toc470792051"/>
+      <w:bookmarkStart w:id="72" w:name="_Toc470793187"/>
       <w:r>
         <w:rPr>
           <w:rStyle w:val="Run-inhead"/>
@@ -7942,7 +7829,7 @@
         </w:rPr>
         <w:fldChar w:fldCharType="end"/>
       </w:r>
-      <w:hyperlink r:id="rId65" w:history="1">
+      <w:hyperlink r:id="rId63" w:history="1">
         <w:r>
           <w:rPr>
             <w:rStyle w:val="Hyperlink"/>
@@ -7955,7 +7842,7 @@
       <w:pPr>
         <w:pStyle w:val="ListBullet"/>
       </w:pPr>
-      <w:hyperlink r:id="rId66" w:history="1">
+      <w:hyperlink r:id="rId64" w:history="1">
         <w:r>
           <w:rPr>
             <w:rStyle w:val="Hyperlink"/>
@@ -7976,14 +7863,13 @@
         <w:rPr>
           <w:rStyle w:val="Run-inhead"/>
         </w:rPr>
-        <w:lastRenderedPageBreak/>
         <w:t>AWS services</w:t>
       </w:r>
       <w:r>
         <w:rPr>
           <w:rStyle w:val="Run-inhead"/>
         </w:rPr>
-        <w:commentReference w:id="74"/>
+        <w:commentReference w:id="73"/>
       </w:r>
     </w:p>
     <w:p>
@@ -8013,7 +7899,7 @@
       <w:r>
         <w:fldChar w:fldCharType="end"/>
       </w:r>
-      <w:hyperlink r:id="rId67" w:history="1">
+      <w:hyperlink r:id="rId65" w:history="1">
         <w:r>
           <w:rPr>
             <w:rStyle w:val="Hyperlink"/>
@@ -8026,7 +7912,7 @@
       <w:pPr>
         <w:pStyle w:val="ListBullet"/>
       </w:pPr>
-      <w:hyperlink r:id="rId68" w:history="1">
+      <w:hyperlink r:id="rId66" w:history="1">
         <w:r>
           <w:rPr>
             <w:rStyle w:val="Hyperlink"/>
@@ -8039,7 +7925,7 @@
       <w:pPr>
         <w:pStyle w:val="ListBullet"/>
       </w:pPr>
-      <w:hyperlink r:id="rId69" w:history="1">
+      <w:hyperlink r:id="rId67" w:history="1">
         <w:r>
           <w:rPr>
             <w:rStyle w:val="Hyperlink"/>
@@ -8052,7 +7938,7 @@
       <w:pPr>
         <w:pStyle w:val="ListBullet"/>
       </w:pPr>
-      <w:hyperlink r:id="rId70" w:history="1">
+      <w:hyperlink r:id="rId68" w:history="1">
         <w:r>
           <w:rPr>
             <w:rStyle w:val="Hyperlink"/>
@@ -8068,7 +7954,7 @@
           <w:rStyle w:val="Run-inhead"/>
         </w:rPr>
       </w:pPr>
-      <w:commentRangeStart w:id="75"/>
+      <w:commentRangeStart w:id="74"/>
       <w:r>
         <w:rPr>
           <w:rStyle w:val="Run-inhead"/>
@@ -8083,12 +7969,12 @@
       <w:r>
         <w:t>&lt;link&gt;</w:t>
       </w:r>
-      <w:commentRangeEnd w:id="75"/>
+      <w:commentRangeEnd w:id="74"/>
       <w:r>
         <w:rPr>
           <w:rStyle w:val="CommentReference"/>
         </w:rPr>
-        <w:commentReference w:id="75"/>
+        <w:commentReference w:id="74"/>
       </w:r>
     </w:p>
     <w:p>
@@ -8116,7 +8002,7 @@
         <w:pStyle w:val="ListBullet"/>
         <w:spacing w:after="400"/>
       </w:pPr>
-      <w:hyperlink r:id="rId71" w:history="1">
+      <w:hyperlink r:id="rId69" w:history="1">
         <w:r>
           <w:rPr>
             <w:rStyle w:val="Hyperlink"/>
@@ -8129,7 +8015,7 @@
       <w:pPr>
         <w:pStyle w:val="Heading1"/>
       </w:pPr>
-      <w:bookmarkStart w:id="76" w:name="_Toc535835006"/>
+      <w:bookmarkStart w:id="75" w:name="_Toc535835006"/>
       <w:r>
         <w:t>D</w:t>
       </w:r>
@@ -8139,17 +8025,17 @@
       <w:r>
         <w:t>evisions</w:t>
       </w:r>
+      <w:bookmarkEnd w:id="71"/>
       <w:bookmarkEnd w:id="72"/>
-      <w:bookmarkEnd w:id="73"/>
       <w:r>
         <w:rPr>
           <w:rStyle w:val="CommentReference"/>
           <w:sz w:val="36"/>
           <w:szCs w:val="24"/>
         </w:rPr>
-        <w:commentReference w:id="77"/>
-      </w:r>
-      <w:bookmarkEnd w:id="76"/>
+        <w:commentReference w:id="76"/>
+      </w:r>
+      <w:bookmarkEnd w:id="75"/>
     </w:p>
     <w:tbl>
       <w:tblPr>
@@ -8246,18 +8132,18 @@
               <w:pStyle w:val="Tabletext"/>
               <w:cnfStyle w:val="000000000000" w:firstRow="0" w:lastRow="0" w:firstColumn="0" w:lastColumn="0" w:oddVBand="0" w:evenVBand="0" w:oddHBand="0" w:evenHBand="0" w:firstRowFirstColumn="0" w:firstRowLastColumn="0" w:lastRowFirstColumn="0" w:lastRowLastColumn="0"/>
             </w:pPr>
-            <w:commentRangeStart w:id="78"/>
+            <w:commentRangeStart w:id="77"/>
             <w:r>
               <w:t>&lt;Lorem ipsum dolor sit amet, consectetur adipiscing elit, sed do eiusmod tempor incididunt ut labore et dolore magna aliqua.&gt;</w:t>
             </w:r>
-            <w:commentRangeEnd w:id="78"/>
+            <w:commentRangeEnd w:id="77"/>
             <w:r>
               <w:rPr>
                 <w:rStyle w:val="CommentReference"/>
                 <w:rFonts w:cs="Times New Roman"/>
                 <w:color w:val="212120"/>
               </w:rPr>
-              <w:commentReference w:id="78"/>
+              <w:commentReference w:id="77"/>
             </w:r>
           </w:p>
         </w:tc>
@@ -8270,18 +8156,18 @@
               <w:pStyle w:val="Tabletext"/>
               <w:cnfStyle w:val="000000000000" w:firstRow="0" w:lastRow="0" w:firstColumn="0" w:lastColumn="0" w:oddVBand="0" w:evenVBand="0" w:oddHBand="0" w:evenHBand="0" w:firstRowFirstColumn="0" w:firstRowLastColumn="0" w:lastRowFirstColumn="0" w:lastRowLastColumn="0"/>
             </w:pPr>
-            <w:commentRangeStart w:id="79"/>
+            <w:commentRangeStart w:id="78"/>
             <w:r>
               <w:t>&lt;links to revised sections&gt;</w:t>
             </w:r>
-            <w:commentRangeEnd w:id="79"/>
+            <w:commentRangeEnd w:id="78"/>
             <w:r>
               <w:rPr>
                 <w:rStyle w:val="CommentReference"/>
                 <w:rFonts w:cs="Times New Roman"/>
                 <w:color w:val="212120"/>
               </w:rPr>
-              <w:commentReference w:id="79"/>
+              <w:commentReference w:id="78"/>
             </w:r>
           </w:p>
         </w:tc>
@@ -8478,7 +8364,7 @@
                               </w:rPr>
                               <w:t xml:space="preserve">The software included with this paper is licensed under the Apache License, Version 2.0 (the "License"). You may not use this file except in compliance with the License. A copy of the License is located at </w:t>
                             </w:r>
-                            <w:hyperlink r:id="rId72" w:history="1">
+                            <w:hyperlink r:id="rId70" w:history="1">
                               <w:r>
                                 <w:rPr>
                                   <w:rStyle w:val="Hyperlink"/>
@@ -8610,7 +8496,7 @@
                         </w:rPr>
                         <w:t xml:space="preserve">The software included with this paper is licensed under the Apache License, Version 2.0 (the "License"). You may not use this file except in compliance with the License. A copy of the License is located at </w:t>
                       </w:r>
-                      <w:hyperlink r:id="rId73" w:history="1">
+                      <w:hyperlink r:id="rId71" w:history="1">
                         <w:r>
                           <w:rPr>
                             <w:rStyle w:val="Hyperlink"/>
@@ -8670,13 +8556,13 @@
       <w:pPr>
         <w:pStyle w:val="Heading1"/>
       </w:pPr>
-      <w:bookmarkStart w:id="80" w:name="_Toc520198282"/>
-      <w:bookmarkStart w:id="81" w:name="_Toc535319520"/>
-      <w:bookmarkStart w:id="82" w:name="_Toc535319669"/>
-      <w:bookmarkStart w:id="83" w:name="_Toc535595587"/>
-      <w:bookmarkStart w:id="84" w:name="_Toc535595929"/>
-      <w:bookmarkStart w:id="85" w:name="_Toc535595971"/>
-      <w:bookmarkStart w:id="86" w:name="_Toc535835007"/>
+      <w:bookmarkStart w:id="79" w:name="_Toc520198282"/>
+      <w:bookmarkStart w:id="80" w:name="_Toc535319520"/>
+      <w:bookmarkStart w:id="81" w:name="_Toc535319669"/>
+      <w:bookmarkStart w:id="82" w:name="_Toc535595587"/>
+      <w:bookmarkStart w:id="83" w:name="_Toc535595929"/>
+      <w:bookmarkStart w:id="84" w:name="_Toc535595971"/>
+      <w:bookmarkStart w:id="85" w:name="_Toc535835007"/>
       <w:r>
         <w:lastRenderedPageBreak/>
         <w:t>Style G</w:t>
@@ -8684,40 +8570,40 @@
       <w:r>
         <w:t>uide</w:t>
       </w:r>
+      <w:bookmarkEnd w:id="79"/>
       <w:bookmarkEnd w:id="80"/>
       <w:bookmarkEnd w:id="81"/>
       <w:bookmarkEnd w:id="82"/>
       <w:bookmarkEnd w:id="83"/>
       <w:bookmarkEnd w:id="84"/>
       <w:bookmarkEnd w:id="85"/>
+    </w:p>
+    <w:p>
+      <w:r>
+        <w:t>Delete this section after following these guidelines.</w:t>
+      </w:r>
+    </w:p>
+    <w:p>
+      <w:pPr>
+        <w:pStyle w:val="Heading2"/>
+      </w:pPr>
+      <w:bookmarkStart w:id="86" w:name="_Toc520198283"/>
+      <w:bookmarkStart w:id="87" w:name="_Toc535319521"/>
+      <w:bookmarkStart w:id="88" w:name="_Toc535319670"/>
+      <w:bookmarkStart w:id="89" w:name="_Toc535595588"/>
+      <w:bookmarkStart w:id="90" w:name="_Toc535595930"/>
+      <w:bookmarkStart w:id="91" w:name="_Toc535595972"/>
+      <w:bookmarkStart w:id="92" w:name="_Toc535835008"/>
+      <w:r>
+        <w:t>Terminology and usage</w:t>
+      </w:r>
       <w:bookmarkEnd w:id="86"/>
-    </w:p>
-    <w:p>
-      <w:r>
-        <w:t>Delete this section after following these guidelines.</w:t>
-      </w:r>
-    </w:p>
-    <w:p>
-      <w:pPr>
-        <w:pStyle w:val="Heading2"/>
-      </w:pPr>
-      <w:bookmarkStart w:id="87" w:name="_Toc520198283"/>
-      <w:bookmarkStart w:id="88" w:name="_Toc535319521"/>
-      <w:bookmarkStart w:id="89" w:name="_Toc535319670"/>
-      <w:bookmarkStart w:id="90" w:name="_Toc535595588"/>
-      <w:bookmarkStart w:id="91" w:name="_Toc535595930"/>
-      <w:bookmarkStart w:id="92" w:name="_Toc535595972"/>
-      <w:bookmarkStart w:id="93" w:name="_Toc535835008"/>
-      <w:r>
-        <w:t>Terminology and usage</w:t>
-      </w:r>
       <w:bookmarkEnd w:id="87"/>
       <w:bookmarkEnd w:id="88"/>
       <w:bookmarkEnd w:id="89"/>
       <w:bookmarkEnd w:id="90"/>
       <w:bookmarkEnd w:id="91"/>
       <w:bookmarkEnd w:id="92"/>
-      <w:bookmarkEnd w:id="93"/>
     </w:p>
     <w:p>
       <w:pPr>
@@ -8726,7 +8612,7 @@
       <w:r>
         <w:t xml:space="preserve">For a word list and usage guidelines for AWS content, see the </w:t>
       </w:r>
-      <w:hyperlink r:id="rId74" w:history="1">
+      <w:hyperlink r:id="rId72" w:history="1">
         <w:r>
           <w:rPr>
             <w:rStyle w:val="Hyperlink"/>
@@ -8755,7 +8641,7 @@
       <w:r>
         <w:t xml:space="preserve">For AWS service names and allowed variations, see the </w:t>
       </w:r>
-      <w:hyperlink r:id="rId75" w:history="1">
+      <w:hyperlink r:id="rId73" w:history="1">
         <w:r>
           <w:rPr>
             <w:rStyle w:val="Hyperlink"/>
@@ -8783,23 +8669,23 @@
       <w:pPr>
         <w:pStyle w:val="Heading2"/>
       </w:pPr>
-      <w:bookmarkStart w:id="94" w:name="_Toc520198284"/>
-      <w:bookmarkStart w:id="95" w:name="_Toc535319522"/>
-      <w:bookmarkStart w:id="96" w:name="_Toc535319671"/>
-      <w:bookmarkStart w:id="97" w:name="_Toc535595589"/>
-      <w:bookmarkStart w:id="98" w:name="_Toc535595931"/>
-      <w:bookmarkStart w:id="99" w:name="_Toc535595973"/>
-      <w:bookmarkStart w:id="100" w:name="_Toc535835009"/>
+      <w:bookmarkStart w:id="93" w:name="_Toc520198284"/>
+      <w:bookmarkStart w:id="94" w:name="_Toc535319522"/>
+      <w:bookmarkStart w:id="95" w:name="_Toc535319671"/>
+      <w:bookmarkStart w:id="96" w:name="_Toc535595589"/>
+      <w:bookmarkStart w:id="97" w:name="_Toc535595931"/>
+      <w:bookmarkStart w:id="98" w:name="_Toc535595973"/>
+      <w:bookmarkStart w:id="99" w:name="_Toc535835009"/>
       <w:r>
         <w:t>Bullet lists</w:t>
       </w:r>
+      <w:bookmarkEnd w:id="93"/>
       <w:bookmarkEnd w:id="94"/>
       <w:bookmarkEnd w:id="95"/>
       <w:bookmarkEnd w:id="96"/>
       <w:bookmarkEnd w:id="97"/>
       <w:bookmarkEnd w:id="98"/>
       <w:bookmarkEnd w:id="99"/>
-      <w:bookmarkEnd w:id="100"/>
     </w:p>
     <w:p>
       <w:pPr>
@@ -8887,26 +8773,26 @@
       <w:pPr>
         <w:pStyle w:val="Heading2"/>
       </w:pPr>
-      <w:bookmarkStart w:id="101" w:name="_Toc520198285"/>
-      <w:bookmarkStart w:id="102" w:name="_Toc535319523"/>
-      <w:bookmarkStart w:id="103" w:name="_Toc535319672"/>
-      <w:bookmarkStart w:id="104" w:name="_Toc535595590"/>
-      <w:bookmarkStart w:id="105" w:name="_Toc535595932"/>
-      <w:bookmarkStart w:id="106" w:name="_Toc535595974"/>
-      <w:bookmarkStart w:id="107" w:name="_Toc535835010"/>
+      <w:bookmarkStart w:id="100" w:name="_Toc520198285"/>
+      <w:bookmarkStart w:id="101" w:name="_Toc535319523"/>
+      <w:bookmarkStart w:id="102" w:name="_Toc535319672"/>
+      <w:bookmarkStart w:id="103" w:name="_Toc535595590"/>
+      <w:bookmarkStart w:id="104" w:name="_Toc535595932"/>
+      <w:bookmarkStart w:id="105" w:name="_Toc535595974"/>
+      <w:bookmarkStart w:id="106" w:name="_Toc535835010"/>
       <w:r>
         <w:t>Numbered lists for p</w:t>
       </w:r>
       <w:r>
         <w:t>rocedures</w:t>
       </w:r>
+      <w:bookmarkEnd w:id="100"/>
       <w:bookmarkEnd w:id="101"/>
       <w:bookmarkEnd w:id="102"/>
       <w:bookmarkEnd w:id="103"/>
       <w:bookmarkEnd w:id="104"/>
       <w:bookmarkEnd w:id="105"/>
       <w:bookmarkEnd w:id="106"/>
-      <w:bookmarkEnd w:id="107"/>
     </w:p>
     <w:p>
       <w:pPr>
@@ -9034,13 +8920,13 @@
       <w:pPr>
         <w:pStyle w:val="Heading2"/>
       </w:pPr>
-      <w:bookmarkStart w:id="108" w:name="_Toc520198286"/>
-      <w:bookmarkStart w:id="109" w:name="_Toc535319524"/>
-      <w:bookmarkStart w:id="110" w:name="_Toc535319673"/>
-      <w:bookmarkStart w:id="111" w:name="_Toc535595591"/>
-      <w:bookmarkStart w:id="112" w:name="_Toc535595933"/>
-      <w:bookmarkStart w:id="113" w:name="_Toc535595975"/>
-      <w:bookmarkStart w:id="114" w:name="_Toc535835011"/>
+      <w:bookmarkStart w:id="107" w:name="_Toc520198286"/>
+      <w:bookmarkStart w:id="108" w:name="_Toc535319524"/>
+      <w:bookmarkStart w:id="109" w:name="_Toc535319673"/>
+      <w:bookmarkStart w:id="110" w:name="_Toc535595591"/>
+      <w:bookmarkStart w:id="111" w:name="_Toc535595933"/>
+      <w:bookmarkStart w:id="112" w:name="_Toc535595975"/>
+      <w:bookmarkStart w:id="113" w:name="_Toc535835011"/>
       <w:r>
         <w:lastRenderedPageBreak/>
         <w:t xml:space="preserve">Tips, notes, </w:t>
@@ -9054,63 +8940,63 @@
       <w:r>
         <w:t>arnings</w:t>
       </w:r>
+      <w:bookmarkEnd w:id="107"/>
       <w:bookmarkEnd w:id="108"/>
       <w:bookmarkEnd w:id="109"/>
       <w:bookmarkEnd w:id="110"/>
       <w:bookmarkEnd w:id="111"/>
       <w:bookmarkEnd w:id="112"/>
       <w:bookmarkEnd w:id="113"/>
+    </w:p>
+    <w:p>
+      <w:pPr>
+        <w:widowControl w:val="0"/>
+      </w:pPr>
+      <w:r>
+        <w:t xml:space="preserve">Use the </w:t>
+      </w:r>
+      <w:r>
+        <w:rPr>
+          <w:b/>
+        </w:rPr>
+        <w:t>Note</w:t>
+      </w:r>
+      <w:r>
+        <w:t xml:space="preserve"> style, which provides the following formatting.</w:t>
+      </w:r>
+      <w:r>
+        <w:t xml:space="preserve"> </w:t>
+      </w:r>
+      <w:r>
+        <w:t>Change “Note” to “Tip” or “Warning” as needed.</w:t>
+      </w:r>
+    </w:p>
+    <w:p>
+      <w:pPr>
+        <w:pStyle w:val="Note"/>
+      </w:pPr>
+      <w:r>
+        <w:rPr>
+          <w:b/>
+        </w:rPr>
+        <w:t>Note</w:t>
+      </w:r>
+      <w:r>
+        <w:t xml:space="preserve">     </w:t>
+      </w:r>
+      <w:r>
+        <w:t>You are responsible for all costs incurred by your use of the AWS services used while running this Quick Start Reference Deployment. See the pricing pages of the specific AWS services you will be using for full details.</w:t>
+      </w:r>
+    </w:p>
+    <w:p>
+      <w:pPr>
+        <w:pStyle w:val="Heading2"/>
+      </w:pPr>
+      <w:bookmarkStart w:id="114" w:name="_Toc535835012"/>
+      <w:r>
+        <w:t>Graphics</w:t>
+      </w:r>
       <w:bookmarkEnd w:id="114"/>
-    </w:p>
-    <w:p>
-      <w:pPr>
-        <w:widowControl w:val="0"/>
-      </w:pPr>
-      <w:r>
-        <w:t xml:space="preserve">Use the </w:t>
-      </w:r>
-      <w:r>
-        <w:rPr>
-          <w:b/>
-        </w:rPr>
-        <w:t>Note</w:t>
-      </w:r>
-      <w:r>
-        <w:t xml:space="preserve"> style, which provides the following formatting.</w:t>
-      </w:r>
-      <w:r>
-        <w:t xml:space="preserve"> </w:t>
-      </w:r>
-      <w:r>
-        <w:t>Change “Note” to “Tip” or “Warning” as needed.</w:t>
-      </w:r>
-    </w:p>
-    <w:p>
-      <w:pPr>
-        <w:pStyle w:val="Note"/>
-      </w:pPr>
-      <w:r>
-        <w:rPr>
-          <w:b/>
-        </w:rPr>
-        <w:t>Note</w:t>
-      </w:r>
-      <w:r>
-        <w:t xml:space="preserve">     </w:t>
-      </w:r>
-      <w:r>
-        <w:t>You are responsible for all costs incurred by your use of the AWS services used while running this Quick Start Reference Deployment. See the pricing pages of the specific AWS services you will be using for full details.</w:t>
-      </w:r>
-    </w:p>
-    <w:p>
-      <w:pPr>
-        <w:pStyle w:val="Heading2"/>
-      </w:pPr>
-      <w:bookmarkStart w:id="115" w:name="_Toc535835012"/>
-      <w:r>
-        <w:t>Graphics</w:t>
-      </w:r>
-      <w:bookmarkEnd w:id="115"/>
     </w:p>
     <w:p>
       <w:pPr>
@@ -9184,7 +9070,7 @@
       <w:r>
         <w:t xml:space="preserve"> </w:t>
       </w:r>
-      <w:hyperlink r:id="rId76" w:history="1">
+      <w:hyperlink r:id="rId74" w:history="1">
         <w:r>
           <w:rPr>
             <w:rStyle w:val="Hyperlink"/>
@@ -9198,7 +9084,7 @@
       <w:r>
         <w:t xml:space="preserve"> and the </w:t>
       </w:r>
-      <w:hyperlink r:id="rId77" w:history="1">
+      <w:hyperlink r:id="rId75" w:history="1">
         <w:r>
           <w:rPr>
             <w:rStyle w:val="Hyperlink"/>
@@ -9301,7 +9187,7 @@
       <w:r>
         <w:t xml:space="preserve">For detailed guidelines, see </w:t>
       </w:r>
-      <w:hyperlink r:id="rId78" w:history="1">
+      <w:hyperlink r:id="rId76" w:history="1">
         <w:r>
           <w:rPr>
             <w:rStyle w:val="Hyperlink"/>
@@ -9326,24 +9212,24 @@
       <w:pPr>
         <w:pStyle w:val="Heading2"/>
       </w:pPr>
-      <w:bookmarkStart w:id="116" w:name="_Toc520198288"/>
-      <w:bookmarkStart w:id="117" w:name="_Toc535319526"/>
-      <w:bookmarkStart w:id="118" w:name="_Toc535319675"/>
-      <w:bookmarkStart w:id="119" w:name="_Toc535595593"/>
-      <w:bookmarkStart w:id="120" w:name="_Toc535595935"/>
-      <w:bookmarkStart w:id="121" w:name="_Toc535595977"/>
-      <w:bookmarkStart w:id="122" w:name="_Toc535835013"/>
+      <w:bookmarkStart w:id="115" w:name="_Toc520198288"/>
+      <w:bookmarkStart w:id="116" w:name="_Toc535319526"/>
+      <w:bookmarkStart w:id="117" w:name="_Toc535319675"/>
+      <w:bookmarkStart w:id="118" w:name="_Toc535595593"/>
+      <w:bookmarkStart w:id="119" w:name="_Toc535595935"/>
+      <w:bookmarkStart w:id="120" w:name="_Toc535595977"/>
+      <w:bookmarkStart w:id="121" w:name="_Toc535835013"/>
       <w:r>
         <w:lastRenderedPageBreak/>
         <w:t>Tables</w:t>
       </w:r>
+      <w:bookmarkEnd w:id="115"/>
       <w:bookmarkEnd w:id="116"/>
       <w:bookmarkEnd w:id="117"/>
       <w:bookmarkEnd w:id="118"/>
       <w:bookmarkEnd w:id="119"/>
       <w:bookmarkEnd w:id="120"/>
       <w:bookmarkEnd w:id="121"/>
-      <w:bookmarkEnd w:id="122"/>
     </w:p>
     <w:p>
       <w:pPr>
@@ -9845,23 +9731,23 @@
       <w:pPr>
         <w:pStyle w:val="Heading2"/>
       </w:pPr>
-      <w:bookmarkStart w:id="123" w:name="_Toc520198289"/>
-      <w:bookmarkStart w:id="124" w:name="_Toc535319527"/>
-      <w:bookmarkStart w:id="125" w:name="_Toc535319676"/>
-      <w:bookmarkStart w:id="126" w:name="_Toc535595594"/>
-      <w:bookmarkStart w:id="127" w:name="_Toc535595936"/>
-      <w:bookmarkStart w:id="128" w:name="_Toc535595978"/>
-      <w:bookmarkStart w:id="129" w:name="_Toc535835014"/>
+      <w:bookmarkStart w:id="122" w:name="_Toc520198289"/>
+      <w:bookmarkStart w:id="123" w:name="_Toc535319527"/>
+      <w:bookmarkStart w:id="124" w:name="_Toc535319676"/>
+      <w:bookmarkStart w:id="125" w:name="_Toc535595594"/>
+      <w:bookmarkStart w:id="126" w:name="_Toc535595936"/>
+      <w:bookmarkStart w:id="127" w:name="_Toc535595978"/>
+      <w:bookmarkStart w:id="128" w:name="_Toc535835014"/>
       <w:r>
         <w:t>References</w:t>
       </w:r>
+      <w:bookmarkEnd w:id="122"/>
       <w:bookmarkEnd w:id="123"/>
       <w:bookmarkEnd w:id="124"/>
       <w:bookmarkEnd w:id="125"/>
       <w:bookmarkEnd w:id="126"/>
       <w:bookmarkEnd w:id="127"/>
       <w:bookmarkEnd w:id="128"/>
-      <w:bookmarkEnd w:id="129"/>
     </w:p>
     <w:p>
       <w:pPr>
@@ -9907,7 +9793,7 @@
         </w:rPr>
         <w:t xml:space="preserve">reate a </w:t>
       </w:r>
-      <w:hyperlink r:id="rId79" w:history="1">
+      <w:hyperlink r:id="rId77" w:history="1">
         <w:r>
           <w:rPr>
             <w:rStyle w:val="Hyperlink"/>
@@ -9973,23 +9859,23 @@
       <w:pPr>
         <w:pStyle w:val="Heading2"/>
       </w:pPr>
-      <w:bookmarkStart w:id="130" w:name="_Toc520198290"/>
-      <w:bookmarkStart w:id="131" w:name="_Toc535319528"/>
-      <w:bookmarkStart w:id="132" w:name="_Toc535319677"/>
-      <w:bookmarkStart w:id="133" w:name="_Toc535595595"/>
-      <w:bookmarkStart w:id="134" w:name="_Toc535595937"/>
-      <w:bookmarkStart w:id="135" w:name="_Toc535595979"/>
-      <w:bookmarkStart w:id="136" w:name="_Toc535835015"/>
+      <w:bookmarkStart w:id="129" w:name="_Toc520198290"/>
+      <w:bookmarkStart w:id="130" w:name="_Toc535319528"/>
+      <w:bookmarkStart w:id="131" w:name="_Toc535319677"/>
+      <w:bookmarkStart w:id="132" w:name="_Toc535595595"/>
+      <w:bookmarkStart w:id="133" w:name="_Toc535595937"/>
+      <w:bookmarkStart w:id="134" w:name="_Toc535595979"/>
+      <w:bookmarkStart w:id="135" w:name="_Toc535835015"/>
       <w:r>
         <w:t>Code</w:t>
       </w:r>
+      <w:bookmarkEnd w:id="129"/>
       <w:bookmarkEnd w:id="130"/>
       <w:bookmarkEnd w:id="131"/>
       <w:bookmarkEnd w:id="132"/>
       <w:bookmarkEnd w:id="133"/>
       <w:bookmarkEnd w:id="134"/>
       <w:bookmarkEnd w:id="135"/>
-      <w:bookmarkEnd w:id="136"/>
     </w:p>
     <w:p>
       <w:r>
@@ -10106,10 +9992,10 @@
       </w:r>
     </w:p>
     <w:sectPr>
-      <w:headerReference w:type="default" r:id="rId80"/>
-      <w:footerReference w:type="default" r:id="rId81"/>
-      <w:headerReference w:type="first" r:id="rId82"/>
-      <w:footerReference w:type="first" r:id="rId83"/>
+      <w:headerReference w:type="default" r:id="rId78"/>
+      <w:footerReference w:type="default" r:id="rId79"/>
+      <w:headerReference w:type="first" r:id="rId80"/>
+      <w:footerReference w:type="first" r:id="rId81"/>
       <w:type w:val="continuous"/>
       <w:pgSz w:w="12240" w:h="15840" w:code="1"/>
       <w:pgMar w:top="1440" w:right="1080" w:bottom="1440" w:left="1440" w:header="720" w:footer="720" w:gutter="0"/>
@@ -10123,7 +10009,7 @@
 
 <file path=word/comments.xml><?xml version="1.0" encoding="utf-8"?>
 <w:comments xmlns:wpc="http://schemas.microsoft.com/office/word/2010/wordprocessingCanvas" xmlns:cx="http://schemas.microsoft.com/office/drawing/2014/chartex" xmlns:cx1="http://schemas.microsoft.com/office/drawing/2015/9/8/chartex" xmlns:mc="http://schemas.openxmlformats.org/markup-compatibility/2006" xmlns:o="urn:schemas-microsoft-com:office:office" xmlns:r="http://schemas.openxmlformats.org/officeDocument/2006/relationships" xmlns:m="http://schemas.openxmlformats.org/officeDocument/2006/math" xmlns:v="urn:schemas-microsoft-com:vml" xmlns:wp14="http://schemas.microsoft.com/office/word/2010/wordprocessingDrawing" xmlns:wp="http://schemas.openxmlformats.org/drawingml/2006/wordprocessingDrawing" xmlns:w10="urn:schemas-microsoft-com:office:word" xmlns:w="http://schemas.openxmlformats.org/wordprocessingml/2006/main" xmlns:w14="http://schemas.microsoft.com/office/word/2010/wordml" xmlns:w15="http://schemas.microsoft.com/office/word/2012/wordml" xmlns:w16se="http://schemas.microsoft.com/office/word/2015/wordml/symex" xmlns:wpg="http://schemas.microsoft.com/office/word/2010/wordprocessingGroup" xmlns:wpi="http://schemas.microsoft.com/office/word/2010/wordprocessingInk" xmlns:wne="http://schemas.microsoft.com/office/word/2006/wordml" xmlns:wps="http://schemas.microsoft.com/office/word/2010/wordprocessingShape" mc:Ignorable="w14 w15 w16se wp14">
-  <w:comment w:id="1" w:author="Instructions:" w:date="2019-01-18T11:43:00Z" w:initials="HS">
+  <w:comment w:id="0" w:author="Instructions:" w:date="2019-01-18T11:43:00Z" w:initials="HS">
     <w:p>
       <w:pPr>
         <w:pStyle w:val="CommentText"/>
@@ -10152,7 +10038,7 @@
       </w:r>
     </w:p>
   </w:comment>
-  <w:comment w:id="2" w:author="Instructions:" w:date="2019-01-18T11:42:00Z" w:initials="HS">
+  <w:comment w:id="1" w:author="Instructions:" w:date="2019-01-18T11:42:00Z" w:initials="HS">
     <w:p>
       <w:pPr>
         <w:pStyle w:val="CommentText"/>
@@ -10181,7 +10067,7 @@
       </w:r>
     </w:p>
   </w:comment>
-  <w:comment w:id="5" w:author="Instructions:" w:date="2019-01-18T11:44:00Z" w:initials="HS">
+  <w:comment w:id="4" w:author="Instructions:" w:date="2019-01-18T11:44:00Z" w:initials="HS">
     <w:p>
       <w:pPr>
         <w:pStyle w:val="CommentText"/>
@@ -10197,7 +10083,7 @@
       </w:r>
     </w:p>
   </w:comment>
-  <w:comment w:id="8" w:author="Instructions:" w:date="2019-01-18T11:46:00Z" w:initials="HS">
+  <w:comment w:id="7" w:author="Instructions:" w:date="2019-01-18T11:46:00Z" w:initials="HS">
     <w:p>
       <w:pPr>
         <w:pStyle w:val="CommentText"/>
@@ -10213,7 +10099,7 @@
       </w:r>
     </w:p>
   </w:comment>
-  <w:comment w:id="11" w:author="Instructions:" w:date="2019-01-18T11:56:00Z" w:initials="HS">
+  <w:comment w:id="10" w:author="Instructions:" w:date="2019-01-18T11:56:00Z" w:initials="HS">
     <w:p>
       <w:pPr>
         <w:pStyle w:val="CommentText"/>
@@ -10235,6 +10121,35 @@
           <w:color w:val="auto"/>
         </w:rPr>
         <w:t>. Include the benefits of using the software on AWS, and provide details on usage scenarios.</w:t>
+      </w:r>
+    </w:p>
+  </w:comment>
+  <w:comment w:id="12" w:author="Instructions:" w:date="2019-01-18T12:21:00Z" w:initials="HS">
+    <w:p>
+      <w:pPr>
+        <w:pStyle w:val="CommentText"/>
+      </w:pPr>
+      <w:r>
+        <w:rPr>
+          <w:rStyle w:val="CommentReference"/>
+        </w:rPr>
+        <w:annotationRef/>
+      </w:r>
+      <w:r>
+        <w:t xml:space="preserve">Include details about the license and how they can sign up. If no license is required, clarify that. </w:t>
+      </w:r>
+    </w:p>
+    <w:p>
+      <w:pPr>
+        <w:pStyle w:val="CommentText"/>
+      </w:pPr>
+    </w:p>
+    <w:p>
+      <w:pPr>
+        <w:pStyle w:val="CommentText"/>
+      </w:pPr>
+      <w:r>
+        <w:t>These two paragraphs provide an example of the details you can provide. Provide links as appropriate.</w:t>
       </w:r>
     </w:p>
   </w:comment>
@@ -10250,40 +10165,11 @@
         <w:annotationRef/>
       </w:r>
       <w:r>
-        <w:t xml:space="preserve">Include details about the license and how they can sign up. If no license is required, clarify that. </w:t>
-      </w:r>
-    </w:p>
-    <w:p>
-      <w:pPr>
-        <w:pStyle w:val="CommentText"/>
-      </w:pPr>
-    </w:p>
-    <w:p>
-      <w:pPr>
-        <w:pStyle w:val="CommentText"/>
-      </w:pPr>
-      <w:r>
-        <w:t>These two paragraphs provide an example of the details you can provide. Provide links as appropriate.</w:t>
+        <w:t>Or, if the deployment uses an AMI, update this paragraph. If it doesn’t, remove the paragraph.</w:t>
       </w:r>
     </w:p>
   </w:comment>
-  <w:comment w:id="14" w:author="Instructions:" w:date="2019-01-18T12:21:00Z" w:initials="HS">
-    <w:p>
-      <w:pPr>
-        <w:pStyle w:val="CommentText"/>
-      </w:pPr>
-      <w:r>
-        <w:rPr>
-          <w:rStyle w:val="CommentReference"/>
-        </w:rPr>
-        <w:annotationRef/>
-      </w:r>
-      <w:r>
-        <w:t>Or, if the deployment uses an AMI, update this paragraph. If it doesn’t, remove the paragraph.</w:t>
-      </w:r>
-    </w:p>
-  </w:comment>
-  <w:comment w:id="16" w:author="Instructions:" w:date="2019-01-18T13:31:00Z" w:initials="HS">
+  <w:comment w:id="15" w:author="Instructions:" w:date="2019-01-18T13:31:00Z" w:initials="HS">
     <w:p>
       <w:pPr>
         <w:pStyle w:val="CommentText"/>
@@ -10323,6 +10209,22 @@
       </w:r>
     </w:p>
   </w:comment>
+  <w:comment w:id="16" w:author="Instructions:" w:date="2019-01-18T13:32:00Z" w:initials="HS">
+    <w:p>
+      <w:pPr>
+        <w:pStyle w:val="CommentText"/>
+      </w:pPr>
+      <w:r>
+        <w:rPr>
+          <w:rStyle w:val="CommentReference"/>
+        </w:rPr>
+        <w:annotationRef/>
+      </w:r>
+      <w:r>
+        <w:t>Revise the bulleted list as necessary, making sure that it matches your architecture diagram.</w:t>
+      </w:r>
+    </w:p>
+  </w:comment>
   <w:comment w:id="17" w:author="Instructions:" w:date="2019-01-18T13:32:00Z" w:initials="HS">
     <w:p>
       <w:pPr>
@@ -10335,11 +10237,11 @@
         <w:annotationRef/>
       </w:r>
       <w:r>
-        <w:t>Revise the bulleted list as necessary, making sure that it matches your architecture diagram.</w:t>
+        <w:t>Add bullet points for any additional components that are included in the deployment. Make sure that the additional components are also represented in the architecture diagram.</w:t>
       </w:r>
     </w:p>
   </w:comment>
-  <w:comment w:id="18" w:author="Instructions:" w:date="2019-01-18T13:32:00Z" w:initials="HS">
+  <w:comment w:id="25" w:author="Instructions:" w:date="2019-01-18T13:38:00Z" w:initials="HS">
     <w:p>
       <w:pPr>
         <w:pStyle w:val="CommentText"/>
@@ -10351,11 +10253,11 @@
         <w:annotationRef/>
       </w:r>
       <w:r>
-        <w:t>Add bullet points for any additional components that are included in the deployment. Make sure that the additional components are also represented in the architecture diagram.</w:t>
+        <w:t>Describe or link to specific knowledge requirements; for example: “familiarity with basic concepts in the areas of networking, database operations, and data encryption” or “familiarity with &lt;software&gt;.”</w:t>
       </w:r>
     </w:p>
   </w:comment>
-  <w:comment w:id="26" w:author="Instructions:" w:date="2019-01-18T13:38:00Z" w:initials="HS">
+  <w:comment w:id="29" w:author="Instructions:" w:date="2019-01-18T15:40:00Z" w:initials="HS">
     <w:p>
       <w:pPr>
         <w:pStyle w:val="CommentText"/>
@@ -10367,11 +10269,88 @@
         <w:annotationRef/>
       </w:r>
       <w:r>
-        <w:t>Describe or link to specific knowledge requirements; for example: “familiarity with basic concepts in the areas of networking, database operations, and data encryption” or “familiarity with &lt;software&gt;.”</w:t>
+        <w:rPr>
+          <w:color w:val="auto"/>
+        </w:rPr>
+        <w:t xml:space="preserve">In this section, include </w:t>
+      </w:r>
+      <w:r>
+        <w:rPr>
+          <w:color w:val="auto"/>
+        </w:rPr>
+        <w:t>AWS account configuration, operating system, licensing, DNS</w:t>
+      </w:r>
+      <w:r>
+        <w:rPr>
+          <w:color w:val="auto"/>
+        </w:rPr>
+        <w:t xml:space="preserve"> </w:t>
+      </w:r>
+      <w:r>
+        <w:rPr>
+          <w:color w:val="auto"/>
+        </w:rPr>
+        <w:t>requirements</w:t>
+      </w:r>
+      <w:r>
+        <w:rPr>
+          <w:color w:val="auto"/>
+        </w:rPr>
+        <w:t>, etc.</w:t>
+      </w:r>
+    </w:p>
+    <w:p>
+      <w:pPr>
+        <w:pStyle w:val="CommentText"/>
+      </w:pPr>
+    </w:p>
+    <w:p>
+      <w:pPr>
+        <w:pStyle w:val="CommentText"/>
+      </w:pPr>
+      <w:r>
+        <w:rPr>
+          <w:rStyle w:val="CommentReference"/>
+        </w:rPr>
+        <w:annotationRef/>
+      </w:r>
+      <w:r>
+        <w:t xml:space="preserve">If you include AMI or license subscription information as prerequisites, refer and add a bookmark/link to the </w:t>
+      </w:r>
+      <w:r>
+        <w:rPr>
+          <w:i/>
+        </w:rPr>
+        <w:t>Deployment steps</w:t>
+      </w:r>
+      <w:r>
+        <w:t xml:space="preserve"> section, which provides specific instructions on related steps to take. </w:t>
+      </w:r>
+    </w:p>
+    <w:p>
+      <w:pPr>
+        <w:pStyle w:val="CommentText"/>
+      </w:pPr>
+    </w:p>
+    <w:p>
+      <w:pPr>
+        <w:pStyle w:val="CommentText"/>
+      </w:pPr>
+      <w:r>
+        <w:t xml:space="preserve">Similarly, if there’s other crucial information that the audience needs to know for successful deployment, consider adding it to the </w:t>
+      </w:r>
+      <w:r>
+        <w:rPr>
+          <w:i/>
+        </w:rPr>
+        <w:t>Deployment steps</w:t>
+      </w:r>
+      <w:r>
+        <w:t xml:space="preserve"> section.</w:t>
       </w:r>
     </w:p>
   </w:comment>
-  <w:comment w:id="30" w:author="Instructions:" w:date="2019-01-18T15:40:00Z" w:initials="HS">
+  <w:comment w:id="30" w:author="Instructions:" w:date="2019-01-18T14:30:00Z" w:initials="HS">
     <w:p>
       <w:pPr>
         <w:pStyle w:val="CommentText"/>
@@ -10383,44 +10362,36 @@
         <w:annotationRef/>
       </w:r>
       <w:r>
-        <w:rPr>
-          <w:color w:val="auto"/>
-        </w:rPr>
-        <w:t xml:space="preserve">In this section, include </w:t>
-      </w:r>
-      <w:r>
-        <w:rPr>
-          <w:color w:val="auto"/>
-        </w:rPr>
-        <w:t>AWS account configuration, operating system, licensing, DNS</w:t>
-      </w:r>
-      <w:r>
-        <w:rPr>
-          <w:color w:val="auto"/>
-        </w:rPr>
-        <w:t xml:space="preserve"> </w:t>
-      </w:r>
-      <w:r>
-        <w:rPr>
-          <w:color w:val="auto"/>
-        </w:rPr>
-        <w:t>requirements</w:t>
-      </w:r>
-      <w:r>
-        <w:rPr>
-          <w:color w:val="auto"/>
-        </w:rPr>
-        <w:t>, etc.</w:t>
-      </w:r>
-    </w:p>
+        <w:t>Replace the &lt;n&gt; in each row to specify the number of resources used in this deployment.</w:t>
+      </w:r>
+      <w:r>
+        <w:t xml:space="preserve"> Remove the rows for resources that aren’t used.</w:t>
+      </w:r>
+    </w:p>
+  </w:comment>
+  <w:comment w:id="31" w:author="Instructions:" w:date="2019-01-18T14:00:00Z" w:initials="HS">
     <w:p>
       <w:pPr>
         <w:pStyle w:val="CommentText"/>
       </w:pPr>
-    </w:p>
+      <w:r>
+        <w:rPr>
+          <w:rStyle w:val="CommentReference"/>
+        </w:rPr>
+        <w:annotationRef/>
+      </w:r>
+      <w:r>
+        <w:t>If the Quick Start is restricted to specific regions, provide that information here. Don’t list supported regions for a specific AWS service, since those will change. Update the link to point to the specific section of the regions/endpoints page instead.</w:t>
+      </w:r>
+    </w:p>
+  </w:comment>
+  <w:comment w:id="32" w:author="Instructions:" w:date="2019-01-18T14:01:00Z" w:initials="HS">
     <w:p>
       <w:pPr>
         <w:pStyle w:val="CommentText"/>
+        <w:rPr>
+          <w:color w:val="548DD4" w:themeColor="text2" w:themeTint="99"/>
+        </w:rPr>
       </w:pPr>
       <w:r>
         <w:rPr>
@@ -10429,42 +10400,49 @@
         <w:annotationRef/>
       </w:r>
       <w:r>
-        <w:t xml:space="preserve">If you include AMI or license subscription information as prerequisites, refer and add a bookmark/link to the </w:t>
-      </w:r>
-      <w:r>
-        <w:rPr>
-          <w:i/>
-        </w:rPr>
-        <w:t>Deployment steps</w:t>
-      </w:r>
-      <w:r>
-        <w:t xml:space="preserve"> section, which provides specific instructions on related steps to take. </w:t>
-      </w:r>
-    </w:p>
+        <w:rPr>
+          <w:color w:val="548DD4" w:themeColor="text2" w:themeTint="99"/>
+        </w:rPr>
+        <w:t>SAs: Is this true for all Quick Starts?</w:t>
+      </w:r>
+      <w:r>
+        <w:rPr>
+          <w:color w:val="548DD4" w:themeColor="text2" w:themeTint="99"/>
+        </w:rPr>
+        <w:t xml:space="preserve"> If not, is there any useful information we can provide about IAM permissions?</w:t>
+      </w:r>
+    </w:p>
+  </w:comment>
+  <w:comment w:id="41" w:author="Instructions:" w:date="2019-01-18T15:50:00Z" w:initials="HS">
     <w:p>
       <w:pPr>
         <w:pStyle w:val="CommentText"/>
       </w:pPr>
+      <w:r>
+        <w:rPr>
+          <w:rStyle w:val="CommentReference"/>
+        </w:rPr>
+        <w:annotationRef/>
+      </w:r>
+      <w:r>
+        <w:t xml:space="preserve">Include this step if you have an AMI users need to subscribe to.  </w:t>
+      </w:r>
     </w:p>
     <w:p>
       <w:pPr>
         <w:pStyle w:val="CommentText"/>
       </w:pPr>
-      <w:r>
-        <w:t xml:space="preserve">Similarly, if there’s other crucial information that the audience needs to know for successful deployment, consider adding it to the </w:t>
-      </w:r>
-      <w:r>
-        <w:rPr>
-          <w:i/>
-        </w:rPr>
-        <w:t>Deployment steps</w:t>
-      </w:r>
-      <w:r>
-        <w:t xml:space="preserve"> section.</w:t>
+    </w:p>
+    <w:p>
+      <w:pPr>
+        <w:pStyle w:val="CommentText"/>
+      </w:pPr>
+      <w:r>
+        <w:t>Revise these instructions if the subscription process is different for your Quick Start (for example, you might have a different licensing model and you might ask users to place the license key file in an S3 bucket for BYOL licenses).</w:t>
       </w:r>
     </w:p>
   </w:comment>
-  <w:comment w:id="31" w:author="Instructions:" w:date="2019-01-18T14:30:00Z" w:initials="HS">
+  <w:comment w:id="42" w:author="Instructions:" w:date="2019-01-18T15:53:00Z" w:initials="HS">
     <w:p>
       <w:pPr>
         <w:pStyle w:val="CommentText"/>
@@ -10476,14 +10454,11 @@
         <w:annotationRef/>
       </w:r>
       <w:r>
-        <w:t>Replace the &lt;n&gt; in each row to specify the number of resources used in this deployment.</w:t>
-      </w:r>
-      <w:r>
-        <w:t xml:space="preserve"> Remove the rows for resources that aren’t used.</w:t>
+        <w:t>Add a link to your AMI page in AWS Marketplace.</w:t>
       </w:r>
     </w:p>
   </w:comment>
-  <w:comment w:id="32" w:author="Instructions:" w:date="2019-01-18T14:00:00Z" w:initials="HS">
+  <w:comment w:id="44" w:author="Instructions:" w:date="2019-01-18T15:55:00Z" w:initials="HS">
     <w:p>
       <w:pPr>
         <w:pStyle w:val="CommentText"/>
@@ -10495,17 +10470,14 @@
         <w:annotationRef/>
       </w:r>
       <w:r>
-        <w:t>If the Quick Start is restricted to specific regions, provide that information here. Don’t list supported regions for a specific AWS service, since those will change. Update the link to point to the specific section of the regions/endpoints page instead.</w:t>
+        <w:t>Revise to match your architecture, e.g., “one private subnet for the database instances.”</w:t>
       </w:r>
     </w:p>
   </w:comment>
-  <w:comment w:id="33" w:author="Instructions:" w:date="2019-01-18T14:01:00Z" w:initials="HS">
+  <w:comment w:id="45" w:author="Instructions:" w:date="2019-01-18T15:57:00Z" w:initials="HS">
     <w:p>
       <w:pPr>
         <w:pStyle w:val="CommentText"/>
-        <w:rPr>
-          <w:color w:val="548DD4" w:themeColor="text2" w:themeTint="99"/>
-        </w:rPr>
       </w:pPr>
       <w:r>
         <w:rPr>
@@ -10514,113 +10486,11 @@
         <w:annotationRef/>
       </w:r>
       <w:r>
-        <w:rPr>
-          <w:color w:val="548DD4" w:themeColor="text2" w:themeTint="99"/>
-        </w:rPr>
-        <w:t>SAs: Is this true for all Quick Starts?</w:t>
-      </w:r>
-      <w:r>
-        <w:rPr>
-          <w:color w:val="548DD4" w:themeColor="text2" w:themeTint="99"/>
-        </w:rPr>
-        <w:t xml:space="preserve"> If not, is there any useful information we can provide about IAM permissions?</w:t>
+        <w:t>Replace with deployment time (minutes or hours) for your Quick Start.</w:t>
       </w:r>
     </w:p>
   </w:comment>
-  <w:comment w:id="38" w:author="Instructions:" w:date="2019-01-18T15:48:00Z" w:initials="HS">
-    <w:p>
-      <w:pPr>
-        <w:pStyle w:val="CommentText"/>
-      </w:pPr>
-      <w:r>
-        <w:rPr>
-          <w:rStyle w:val="CommentReference"/>
-        </w:rPr>
-        <w:annotationRef/>
-      </w:r>
-      <w:r>
-        <w:t>If the Quick Start is restricted to specific regions, revise this note to provide that information. Don’t list supported regions, since those will change. Update the link to point to the specific section of the regions/endpoints page instead.</w:t>
-      </w:r>
-    </w:p>
-  </w:comment>
-  <w:comment w:id="42" w:author="Instructions:" w:date="2019-01-18T15:50:00Z" w:initials="HS">
-    <w:p>
-      <w:pPr>
-        <w:pStyle w:val="CommentText"/>
-      </w:pPr>
-      <w:r>
-        <w:rPr>
-          <w:rStyle w:val="CommentReference"/>
-        </w:rPr>
-        <w:annotationRef/>
-      </w:r>
-      <w:r>
-        <w:t xml:space="preserve">Include this step if you have an AMI users need to subscribe to.  </w:t>
-      </w:r>
-    </w:p>
-    <w:p>
-      <w:pPr>
-        <w:pStyle w:val="CommentText"/>
-      </w:pPr>
-    </w:p>
-    <w:p>
-      <w:pPr>
-        <w:pStyle w:val="CommentText"/>
-      </w:pPr>
-      <w:r>
-        <w:t>Revise these instructions if the subscription process is different for your Quick Start (for example, you might have a different licensing model and you might ask users to place the license key file in an S3 bucket for BYOL licenses).</w:t>
-      </w:r>
-    </w:p>
-  </w:comment>
-  <w:comment w:id="43" w:author="Instructions:" w:date="2019-01-18T15:53:00Z" w:initials="HS">
-    <w:p>
-      <w:pPr>
-        <w:pStyle w:val="CommentText"/>
-      </w:pPr>
-      <w:r>
-        <w:rPr>
-          <w:rStyle w:val="CommentReference"/>
-        </w:rPr>
-        <w:annotationRef/>
-      </w:r>
-      <w:r>
-        <w:t>Add a link to your AMI page in AWS Marketplace.</w:t>
-      </w:r>
-    </w:p>
-  </w:comment>
-  <w:comment w:id="45" w:author="Instructions:" w:date="2019-01-18T15:55:00Z" w:initials="HS">
-    <w:p>
-      <w:pPr>
-        <w:pStyle w:val="CommentText"/>
-      </w:pPr>
-      <w:r>
-        <w:rPr>
-          <w:rStyle w:val="CommentReference"/>
-        </w:rPr>
-        <w:annotationRef/>
-      </w:r>
-      <w:r>
-        <w:t>Revise to match your architecture, e.g., “one private subnet for the database instances.”</w:t>
-      </w:r>
-    </w:p>
-  </w:comment>
-  <w:comment w:id="46" w:author="Instructions:" w:date="2019-01-18T15:57:00Z" w:initials="HS">
-    <w:p>
-      <w:pPr>
-        <w:pStyle w:val="CommentText"/>
-      </w:pPr>
-      <w:r>
-        <w:rPr>
-          <w:rStyle w:val="CommentReference"/>
-        </w:rPr>
-        <w:annotationRef/>
-      </w:r>
-      <w:r>
-        <w:t>Replace with deployment time (minutes or hours) for your Quick Start.</w:t>
-      </w:r>
-    </w:p>
-  </w:comment>
-  <w:comment w:id="50" w:author="Instructions:" w:date="2019-01-18T16:02:00Z" w:initials="HS">
+  <w:comment w:id="49" w:author="Instructions:" w:date="2019-01-18T16:02:00Z" w:initials="HS">
     <w:p>
       <w:pPr>
         <w:pStyle w:val="CommentText"/>
@@ -10705,7 +10575,7 @@
       </w:r>
     </w:p>
   </w:comment>
-  <w:comment w:id="51" w:author="Instructions:" w:date="2019-01-18T17:05:00Z" w:initials="HS">
+  <w:comment w:id="50" w:author="Instructions:" w:date="2019-01-18T17:05:00Z" w:initials="HS">
     <w:p>
       <w:pPr>
         <w:pStyle w:val="CommentText"/>
@@ -10721,7 +10591,7 @@
       </w:r>
     </w:p>
   </w:comment>
-  <w:comment w:id="55" w:author="Instructions:" w:date="2019-01-18T16:09:00Z" w:initials="HS">
+  <w:comment w:id="54" w:author="Instructions:" w:date="2019-01-18T16:09:00Z" w:initials="HS">
     <w:p>
       <w:pPr>
         <w:pStyle w:val="CommentText"/>
@@ -10750,7 +10620,7 @@
       </w:r>
     </w:p>
   </w:comment>
-  <w:comment w:id="56" w:author="Instructions:" w:date="2019-01-18T17:05:00Z" w:initials="HS">
+  <w:comment w:id="55" w:author="Instructions:" w:date="2019-01-18T17:05:00Z" w:initials="HS">
     <w:p>
       <w:pPr>
         <w:pStyle w:val="CommentText"/>
@@ -10766,7 +10636,7 @@
       </w:r>
     </w:p>
   </w:comment>
-  <w:comment w:id="57" w:author="Instructions:" w:date="2019-01-18T16:11:00Z" w:initials="HS">
+  <w:comment w:id="56" w:author="Instructions:" w:date="2019-01-18T16:11:00Z" w:initials="HS">
     <w:p>
       <w:pPr>
         <w:pStyle w:val="CommentText"/>
@@ -10835,7 +10705,7 @@
       </w:r>
     </w:p>
   </w:comment>
-  <w:comment w:id="59" w:author="Instructions:" w:date="2019-01-18T11:56:00Z" w:initials="HS">
+  <w:comment w:id="58" w:author="Instructions:" w:date="2019-01-18T11:56:00Z" w:initials="HS">
     <w:p>
       <w:pPr>
         <w:pStyle w:val="CommentText"/>
@@ -10854,7 +10724,7 @@
       </w:r>
     </w:p>
   </w:comment>
-  <w:comment w:id="61" w:author="Instructions:" w:date="2019-01-18T11:56:00Z" w:initials="HS">
+  <w:comment w:id="60" w:author="Instructions:" w:date="2019-01-18T11:56:00Z" w:initials="HS">
     <w:p>
       <w:pPr>
         <w:pStyle w:val="CommentText"/>
@@ -10873,7 +10743,7 @@
       </w:r>
     </w:p>
   </w:comment>
-  <w:comment w:id="64" w:author="Instructions:" w:date="2019-01-18T11:56:00Z" w:initials="HS">
+  <w:comment w:id="63" w:author="Instructions:" w:date="2019-01-18T11:56:00Z" w:initials="HS">
     <w:p>
       <w:pPr>
         <w:pStyle w:val="CommentText"/>
@@ -10898,7 +10768,7 @@
       </w:r>
     </w:p>
   </w:comment>
-  <w:comment w:id="66" w:author="Instructions:" w:date="2019-01-18T17:08:00Z" w:initials="HS">
+  <w:comment w:id="65" w:author="Instructions:" w:date="2019-01-18T17:08:00Z" w:initials="HS">
     <w:p>
       <w:pPr>
         <w:pStyle w:val="CommentText"/>
@@ -10914,7 +10784,7 @@
       </w:r>
     </w:p>
   </w:comment>
-  <w:comment w:id="68" w:author="Instructions:" w:date="2019-01-21T10:25:00Z" w:initials="HS">
+  <w:comment w:id="67" w:author="Instructions:" w:date="2019-01-21T10:25:00Z" w:initials="HS">
     <w:p>
       <w:pPr>
         <w:pStyle w:val="CommentText"/>
@@ -10945,7 +10815,7 @@
       </w:r>
     </w:p>
   </w:comment>
-  <w:comment w:id="69" w:author="Instructions:" w:date="2019-01-18T16:46:00Z" w:initials="HS">
+  <w:comment w:id="68" w:author="Instructions:" w:date="2019-01-18T16:46:00Z" w:initials="HS">
     <w:p>
       <w:pPr>
         <w:pStyle w:val="CommentText"/>
@@ -10958,6 +10828,22 @@
       </w:r>
       <w:r>
         <w:t>If you’re deploying on Linux instances, provide the location for log files on Linux, or omit this sentence.</w:t>
+      </w:r>
+    </w:p>
+  </w:comment>
+  <w:comment w:id="73" w:author="Instructions:" w:date="2019-01-18T17:12:00Z" w:initials="HS">
+    <w:p>
+      <w:pPr>
+        <w:pStyle w:val="CommentText"/>
+      </w:pPr>
+      <w:r>
+        <w:rPr>
+          <w:rStyle w:val="CommentReference"/>
+        </w:rPr>
+        <w:annotationRef/>
+      </w:r>
+      <w:r>
+        <w:t>Add links to the AWS documentation for other services used by the Quick Start.</w:t>
       </w:r>
     </w:p>
   </w:comment>
@@ -10973,11 +10859,11 @@
         <w:annotationRef/>
       </w:r>
       <w:r>
-        <w:t>Add links to the AWS documentation for other services used by the Quick Start.</w:t>
+        <w:t>Add links to the user guide and other useful information for your product.</w:t>
       </w:r>
     </w:p>
   </w:comment>
-  <w:comment w:id="75" w:author="Instructions:" w:date="2019-01-18T17:12:00Z" w:initials="HS">
+  <w:comment w:id="76" w:author="Instructions:" w:date="2019-01-18T17:13:00Z" w:initials="HS">
     <w:p>
       <w:pPr>
         <w:pStyle w:val="CommentText"/>
@@ -10989,11 +10875,11 @@
         <w:annotationRef/>
       </w:r>
       <w:r>
-        <w:t>Add links to the user guide and other useful information for your product.</w:t>
+        <w:t xml:space="preserve">This section lists major updates to the guide. Note that it’s in reverse chronological order; that is, the latest update appears in the first row of the table. </w:t>
       </w:r>
     </w:p>
   </w:comment>
-  <w:comment w:id="77" w:author="Instructions:" w:date="2019-01-18T17:13:00Z" w:initials="HS">
+  <w:comment w:id="77" w:author="Instructions:" w:date="2019-01-18T17:15:00Z" w:initials="HS">
     <w:p>
       <w:pPr>
         <w:pStyle w:val="CommentText"/>
@@ -11005,42 +10891,26 @@
         <w:annotationRef/>
       </w:r>
       <w:r>
-        <w:t xml:space="preserve">This section lists major updates to the guide. Note that it’s in reverse chronological order; that is, the latest update appears in the first row of the table. </w:t>
+        <w:t>Provide a b</w:t>
+      </w:r>
+      <w:r>
+        <w:t xml:space="preserve">rief description of </w:t>
+      </w:r>
+      <w:r>
+        <w:t>what has changed. Don’t mention f</w:t>
+      </w:r>
+      <w:r>
+        <w:t>ormatting and minor text changes</w:t>
+      </w:r>
+      <w:r>
+        <w:t>, but include</w:t>
+      </w:r>
+      <w:r>
+        <w:t xml:space="preserve"> major additions and changes.</w:t>
       </w:r>
     </w:p>
   </w:comment>
-  <w:comment w:id="78" w:author="Instructions:" w:date="2019-01-18T17:15:00Z" w:initials="HS">
-    <w:p>
-      <w:pPr>
-        <w:pStyle w:val="CommentText"/>
-      </w:pPr>
-      <w:r>
-        <w:rPr>
-          <w:rStyle w:val="CommentReference"/>
-        </w:rPr>
-        <w:annotationRef/>
-      </w:r>
-      <w:r>
-        <w:t>Provide a b</w:t>
-      </w:r>
-      <w:r>
-        <w:t xml:space="preserve">rief description of </w:t>
-      </w:r>
-      <w:r>
-        <w:t>what has changed. Don’t mention f</w:t>
-      </w:r>
-      <w:r>
-        <w:t>ormatting and minor text changes</w:t>
-      </w:r>
-      <w:r>
-        <w:t>, but include</w:t>
-      </w:r>
-      <w:r>
-        <w:t xml:space="preserve"> major additions and changes.</w:t>
-      </w:r>
-    </w:p>
-  </w:comment>
-  <w:comment w:id="79" w:author="Instructions:" w:date="2019-01-18T17:16:00Z" w:initials="HS">
+  <w:comment w:id="78" w:author="Instructions:" w:date="2019-01-18T17:16:00Z" w:initials="HS">
     <w:p>
       <w:pPr>
         <w:pStyle w:val="CommentText"/>
@@ -11076,7 +10946,6 @@
   <w15:commentEx w15:paraId="22420BC7" w15:done="0"/>
   <w15:commentEx w15:paraId="68FE4415" w15:done="0"/>
   <w15:commentEx w15:paraId="236605DF" w15:done="0"/>
-  <w15:commentEx w15:paraId="10603720" w15:done="0"/>
   <w15:commentEx w15:paraId="78A4C14B" w15:done="0"/>
   <w15:commentEx w15:paraId="00168ECF" w15:done="0"/>
   <w15:commentEx w15:paraId="1D35F417" w15:done="0"/>
@@ -11147,7 +11016,7 @@
       <w:rPr>
         <w:noProof/>
       </w:rPr>
-      <w:t>20</w:t>
+      <w:t>8</w:t>
     </w:r>
     <w:r>
       <w:fldChar w:fldCharType="end"/>
@@ -11177,7 +11046,7 @@
       <w:rPr>
         <w:noProof/>
       </w:rPr>
-      <w:t>20</w:t>
+      <w:t>19</w:t>
     </w:r>
     <w:r>
       <w:rPr>
@@ -11185,7 +11054,7 @@
       </w:rPr>
       <w:fldChar w:fldCharType="end"/>
     </w:r>
-    <w:bookmarkStart w:id="137" w:name="_Toc387314097"/>
+    <w:bookmarkStart w:id="136" w:name="_Toc387314097"/>
     <w:r>
       <w:rPr>
         <w:noProof/>
@@ -11193,7 +11062,7 @@
       </w:rPr>
       <w:tab/>
     </w:r>
-    <w:bookmarkEnd w:id="137"/>
+    <w:bookmarkEnd w:id="136"/>
     <w:r>
       <w:rPr>
         <w:noProof/>
@@ -11300,7 +11169,7 @@
       <w:rPr>
         <w:noProof/>
       </w:rPr>
-      <w:t>20</w:t>
+      <w:t>19</w:t>
     </w:r>
     <w:r>
       <w:rPr>
@@ -14182,7 +14051,7 @@
     <w:uiPriority w:val="9"/>
     <w:qFormat/>
     <w:locked/>
-    <w:rsid w:val="002631EA"/>
+    <w:rsid w:val="00BB47AA"/>
     <w:pPr>
       <w:keepNext/>
       <w:keepLines/>
@@ -14315,7 +14184,7 @@
     <w:basedOn w:val="DefaultParagraphFont"/>
     <w:link w:val="Heading1"/>
     <w:uiPriority w:val="9"/>
-    <w:rsid w:val="002631EA"/>
+    <w:rsid w:val="00BB47AA"/>
     <w:rPr>
       <w:rFonts w:ascii="Arial" w:hAnsi="Arial"/>
       <w:color w:val="FF9900"/>
@@ -18370,7 +18239,7 @@
   <dgm:whole/>
   <dgm:extLst>
     <a:ext uri="http://schemas.microsoft.com/office/drawing/2008/diagram">
-      <dsp:dataModelExt xmlns:dsp="http://schemas.microsoft.com/office/drawing/2008/diagram" relId="rId41" minVer="http://schemas.openxmlformats.org/drawingml/2006/diagram"/>
+      <dsp:dataModelExt xmlns:dsp="http://schemas.microsoft.com/office/drawing/2008/diagram" relId="rId39" minVer="http://schemas.openxmlformats.org/drawingml/2006/diagram"/>
     </a:ext>
   </dgm:extLst>
 </dgm:dataModel>
@@ -18607,7 +18476,7 @@
   <dgm:whole/>
   <dgm:extLst>
     <a:ext uri="http://schemas.microsoft.com/office/drawing/2008/diagram">
-      <dsp:dataModelExt xmlns:dsp="http://schemas.microsoft.com/office/drawing/2008/diagram" relId="rId46" minVer="http://schemas.openxmlformats.org/drawingml/2006/diagram"/>
+      <dsp:dataModelExt xmlns:dsp="http://schemas.microsoft.com/office/drawing/2008/diagram" relId="rId44" minVer="http://schemas.openxmlformats.org/drawingml/2006/diagram"/>
     </a:ext>
   </dgm:extLst>
 </dgm:dataModel>
@@ -21751,6 +21620,21 @@
 </file>
 
 <file path=customXml/item1.xml><?xml version="1.0" encoding="utf-8"?>
+<?mso-contentType ?>
+<FormTemplates xmlns="http://schemas.microsoft.com/sharepoint/v3/contenttype/forms">
+  <Display>DocumentLibraryForm</Display>
+  <Edit>DocumentLibraryForm</Edit>
+  <New>DocumentLibraryForm</New>
+</FormTemplates>
+</file>
+
+<file path=customXml/item2.xml><?xml version="1.0" encoding="utf-8"?>
+<p:properties xmlns:p="http://schemas.microsoft.com/office/2006/metadata/properties" xmlns:xsi="http://www.w3.org/2001/XMLSchema-instance" xmlns:pc="http://schemas.microsoft.com/office/infopath/2007/PartnerControls">
+  <documentManagement/>
+</p:properties>
+</file>
+
+<file path=customXml/item3.xml><?xml version="1.0" encoding="utf-8"?>
 <ct:contentTypeSchema xmlns:ct="http://schemas.microsoft.com/office/2006/metadata/contentType" xmlns:ma="http://schemas.microsoft.com/office/2006/metadata/properties/metaAttributes" ct:_="" ma:_="" ma:contentTypeName="Document" ma:contentTypeID="0x010100BD919320ECE955498EAA1FF4BACA5E27" ma:contentTypeVersion="0" ma:contentTypeDescription="Create a new document." ma:contentTypeScope="" ma:versionID="62045c689b06d1cc61867120ba9a5bee">
   <xsd:schema xmlns:xsd="http://www.w3.org/2001/XMLSchema" xmlns:xs="http://www.w3.org/2001/XMLSchema" xmlns:p="http://schemas.microsoft.com/office/2006/metadata/properties" targetNamespace="http://schemas.microsoft.com/office/2006/metadata/properties" ma:root="true" ma:fieldsID="c64490b4aec6201516c3a874156f37b2">
     <xsd:element name="properties">
@@ -21864,26 +21748,28 @@
 </ct:contentTypeSchema>
 </file>
 
-<file path=customXml/item2.xml><?xml version="1.0" encoding="utf-8"?>
-<?mso-contentType ?>
-<FormTemplates xmlns="http://schemas.microsoft.com/sharepoint/v3/contenttype/forms">
-  <Display>DocumentLibraryForm</Display>
-  <Edit>DocumentLibraryForm</Edit>
-  <New>DocumentLibraryForm</New>
-</FormTemplates>
-</file>
-
-<file path=customXml/item3.xml><?xml version="1.0" encoding="utf-8"?>
-<p:properties xmlns:p="http://schemas.microsoft.com/office/2006/metadata/properties" xmlns:xsi="http://www.w3.org/2001/XMLSchema-instance" xmlns:pc="http://schemas.microsoft.com/office/infopath/2007/PartnerControls">
-  <documentManagement/>
-</p:properties>
-</file>
-
 <file path=customXml/item4.xml><?xml version="1.0" encoding="utf-8"?>
 <b:Sources xmlns:b="http://schemas.openxmlformats.org/officeDocument/2006/bibliography" xmlns="http://schemas.openxmlformats.org/officeDocument/2006/bibliography" SelectedStyle="\APA.XSL" StyleName="APA"/>
 </file>
 
 <file path=customXml/itemProps1.xml><?xml version="1.0" encoding="utf-8"?>
+<ds:datastoreItem xmlns:ds="http://schemas.openxmlformats.org/officeDocument/2006/customXml" ds:itemID="{549D05E4-B920-4EDD-B603-7D683DD83EE3}">
+  <ds:schemaRefs>
+    <ds:schemaRef ds:uri="http://schemas.microsoft.com/sharepoint/v3/contenttype/forms"/>
+  </ds:schemaRefs>
+</ds:datastoreItem>
+</file>
+
+<file path=customXml/itemProps2.xml><?xml version="1.0" encoding="utf-8"?>
+<ds:datastoreItem xmlns:ds="http://schemas.openxmlformats.org/officeDocument/2006/customXml" ds:itemID="{61CC26CC-3E9C-4D2F-BD69-8510C2378AA4}">
+  <ds:schemaRefs>
+    <ds:schemaRef ds:uri="http://schemas.microsoft.com/office/2006/metadata/properties"/>
+    <ds:schemaRef ds:uri="http://schemas.microsoft.com/office/infopath/2007/PartnerControls"/>
+  </ds:schemaRefs>
+</ds:datastoreItem>
+</file>
+
+<file path=customXml/itemProps3.xml><?xml version="1.0" encoding="utf-8"?>
 <ds:datastoreItem xmlns:ds="http://schemas.openxmlformats.org/officeDocument/2006/customXml" ds:itemID="{C636A039-E833-413D-8685-09E14C12447F}">
   <ds:schemaRefs>
     <ds:schemaRef ds:uri="http://schemas.microsoft.com/office/2006/metadata/contentType"/>
@@ -21899,25 +21785,8 @@
 </ds:datastoreItem>
 </file>
 
-<file path=customXml/itemProps2.xml><?xml version="1.0" encoding="utf-8"?>
-<ds:datastoreItem xmlns:ds="http://schemas.openxmlformats.org/officeDocument/2006/customXml" ds:itemID="{549D05E4-B920-4EDD-B603-7D683DD83EE3}">
-  <ds:schemaRefs>
-    <ds:schemaRef ds:uri="http://schemas.microsoft.com/sharepoint/v3/contenttype/forms"/>
-  </ds:schemaRefs>
-</ds:datastoreItem>
-</file>
-
-<file path=customXml/itemProps3.xml><?xml version="1.0" encoding="utf-8"?>
-<ds:datastoreItem xmlns:ds="http://schemas.openxmlformats.org/officeDocument/2006/customXml" ds:itemID="{61CC26CC-3E9C-4D2F-BD69-8510C2378AA4}">
-  <ds:schemaRefs>
-    <ds:schemaRef ds:uri="http://schemas.microsoft.com/office/2006/metadata/properties"/>
-    <ds:schemaRef ds:uri="http://schemas.microsoft.com/office/infopath/2007/PartnerControls"/>
-  </ds:schemaRefs>
-</ds:datastoreItem>
-</file>
-
 <file path=customXml/itemProps4.xml><?xml version="1.0" encoding="utf-8"?>
-<ds:datastoreItem xmlns:ds="http://schemas.openxmlformats.org/officeDocument/2006/customXml" ds:itemID="{B044A83F-C0C3-4354-B2E7-BD3601275585}">
+<ds:datastoreItem xmlns:ds="http://schemas.openxmlformats.org/officeDocument/2006/customXml" ds:itemID="{9C8B6ADD-B51B-4431-9706-A82D0F0CB6DF}">
   <ds:schemaRefs>
     <ds:schemaRef ds:uri="http://schemas.openxmlformats.org/officeDocument/2006/bibliography"/>
   </ds:schemaRefs>

--- a/doc/Partner Quick Start Template and Style Guide_2019.docx
+++ b/doc/Partner Quick Start Template and Style Guide_2019.docx
@@ -2136,9 +2136,9 @@
         </w:rPr>
         <w:lastRenderedPageBreak/>
         <w:drawing>
-          <wp:inline distT="0" distB="0" distL="0" distR="0" wp14:anchorId="32658C52" wp14:editId="4DEE4874">
-            <wp:extent cx="6172200" cy="4284345"/>
-            <wp:effectExtent l="0" t="0" r="0" b="1905"/>
+          <wp:inline distT="0" distB="0" distL="0" distR="0" wp14:anchorId="32658C52" wp14:editId="507E7D94">
+            <wp:extent cx="6172200" cy="4185466"/>
+            <wp:effectExtent l="0" t="0" r="0" b="5715"/>
             <wp:docPr id="11" name="Picture 11"/>
             <wp:cNvGraphicFramePr>
               <a:graphicFrameLocks xmlns:a="http://schemas.openxmlformats.org/drawingml/2006/main" noChangeAspect="1"/>
@@ -2151,7 +2151,13 @@
                     <pic:cNvPicPr/>
                   </pic:nvPicPr>
                   <pic:blipFill>
-                    <a:blip r:embed="rId18"/>
+                    <a:blip r:embed="rId18">
+                      <a:extLst>
+                        <a:ext uri="{28A0092B-C50C-407E-A947-70E740481C1C}">
+                          <a14:useLocalDpi xmlns:a14="http://schemas.microsoft.com/office/drawing/2010/main" val="0"/>
+                        </a:ext>
+                      </a:extLst>
+                    </a:blip>
                     <a:stretch>
                       <a:fillRect/>
                     </a:stretch>
@@ -2159,7 +2165,7 @@
                   <pic:spPr>
                     <a:xfrm>
                       <a:off x="0" y="0"/>
-                      <a:ext cx="6172200" cy="4284345"/>
+                      <a:ext cx="6172200" cy="4185466"/>
                     </a:xfrm>
                     <a:prstGeom prst="rect">
                       <a:avLst/>
@@ -2206,6 +2212,8 @@
         </w:rPr>
         <w:commentReference w:id="15"/>
       </w:r>
+      <w:bookmarkStart w:id="16" w:name="_GoBack"/>
+      <w:bookmarkEnd w:id="16"/>
     </w:p>
     <w:p>
       <w:pPr>
@@ -2218,7 +2226,7 @@
         <w:rPr>
           <w:rStyle w:val="CommentReference"/>
         </w:rPr>
-        <w:commentReference w:id="16"/>
+        <w:commentReference w:id="17"/>
       </w:r>
     </w:p>
     <w:p>
@@ -2265,16 +2273,16 @@
       <w:r>
         <w:t xml:space="preserve">In the private subnets, </w:t>
       </w:r>
-      <w:commentRangeStart w:id="17"/>
+      <w:commentRangeStart w:id="18"/>
       <w:r>
         <w:t>&lt;describe any additional components&gt;</w:t>
       </w:r>
-      <w:commentRangeEnd w:id="17"/>
+      <w:commentRangeEnd w:id="18"/>
       <w:r>
         <w:rPr>
           <w:rStyle w:val="CommentReference"/>
         </w:rPr>
-        <w:commentReference w:id="17"/>
+        <w:commentReference w:id="18"/>
       </w:r>
       <w:r>
         <w:t>.</w:t>
@@ -2304,52 +2312,52 @@
       <w:pPr>
         <w:pStyle w:val="Heading1"/>
       </w:pPr>
-      <w:bookmarkStart w:id="18" w:name="_Planning_the_deployment"/>
-      <w:bookmarkStart w:id="19" w:name="_Toc535834988"/>
-      <w:bookmarkEnd w:id="18"/>
+      <w:bookmarkStart w:id="19" w:name="_Planning_the_deployment"/>
+      <w:bookmarkStart w:id="20" w:name="_Toc535834988"/>
+      <w:bookmarkEnd w:id="19"/>
       <w:r>
         <w:lastRenderedPageBreak/>
         <w:t>Planning the deployment</w:t>
       </w:r>
-      <w:bookmarkEnd w:id="19"/>
+      <w:bookmarkEnd w:id="20"/>
     </w:p>
     <w:p>
       <w:pPr>
         <w:pStyle w:val="Heading2"/>
         <w:spacing w:before="140"/>
       </w:pPr>
-      <w:bookmarkStart w:id="20" w:name="_Toc535834989"/>
+      <w:bookmarkStart w:id="21" w:name="_Toc535834989"/>
       <w:r>
         <w:t>Specialized k</w:t>
       </w:r>
       <w:r>
         <w:t>nowledge</w:t>
       </w:r>
-      <w:bookmarkEnd w:id="20"/>
-    </w:p>
-    <w:p>
-      <w:bookmarkStart w:id="21" w:name="_Automated_Deployment"/>
-      <w:bookmarkStart w:id="22" w:name="_Deployment_Options"/>
-      <w:bookmarkStart w:id="23" w:name="_Toc462612194"/>
-      <w:bookmarkStart w:id="24" w:name="_Toc470792037"/>
       <w:bookmarkEnd w:id="21"/>
+    </w:p>
+    <w:p>
+      <w:bookmarkStart w:id="22" w:name="_Automated_Deployment"/>
+      <w:bookmarkStart w:id="23" w:name="_Deployment_Options"/>
+      <w:bookmarkStart w:id="24" w:name="_Toc462612194"/>
+      <w:bookmarkStart w:id="25" w:name="_Toc470792037"/>
       <w:bookmarkEnd w:id="22"/>
+      <w:bookmarkEnd w:id="23"/>
       <w:r>
         <w:t xml:space="preserve">This Quick Start </w:t>
       </w:r>
       <w:r>
         <w:t xml:space="preserve">assumes familiarity with </w:t>
       </w:r>
-      <w:commentRangeStart w:id="25"/>
+      <w:commentRangeStart w:id="26"/>
       <w:r>
         <w:t>&lt;knowledge expectations&gt;</w:t>
       </w:r>
-      <w:commentRangeEnd w:id="25"/>
+      <w:commentRangeEnd w:id="26"/>
       <w:r>
         <w:rPr>
           <w:rStyle w:val="CommentReference"/>
         </w:rPr>
-        <w:commentReference w:id="25"/>
+        <w:commentReference w:id="26"/>
       </w:r>
       <w:r>
         <w:t>.</w:t>
@@ -2399,11 +2407,11 @@
       <w:pPr>
         <w:pStyle w:val="Heading2"/>
       </w:pPr>
-      <w:bookmarkStart w:id="26" w:name="_Toc535834990"/>
+      <w:bookmarkStart w:id="27" w:name="_Toc535834990"/>
       <w:r>
         <w:t>AWS account</w:t>
       </w:r>
-      <w:bookmarkEnd w:id="26"/>
+      <w:bookmarkEnd w:id="27"/>
     </w:p>
     <w:p>
       <w:r>
@@ -2451,9 +2459,9 @@
       <w:pPr>
         <w:pStyle w:val="Heading2"/>
       </w:pPr>
-      <w:bookmarkStart w:id="27" w:name="_Technical_requirements"/>
-      <w:bookmarkStart w:id="28" w:name="_Toc535834991"/>
-      <w:bookmarkEnd w:id="27"/>
+      <w:bookmarkStart w:id="28" w:name="_Technical_requirements"/>
+      <w:bookmarkStart w:id="29" w:name="_Toc535834991"/>
+      <w:bookmarkEnd w:id="28"/>
       <w:r>
         <w:t>Technical r</w:t>
       </w:r>
@@ -2467,9 +2475,9 @@
           <w:bCs/>
           <w:color w:val="212120"/>
         </w:rPr>
-        <w:commentReference w:id="29"/>
-      </w:r>
-      <w:bookmarkEnd w:id="28"/>
+        <w:commentReference w:id="30"/>
+      </w:r>
+      <w:bookmarkEnd w:id="29"/>
     </w:p>
     <w:p>
       <w:r>
@@ -2672,18 +2680,18 @@
                       <w:b/>
                     </w:rPr>
                   </w:pPr>
-                  <w:commentRangeStart w:id="30"/>
+                  <w:commentRangeStart w:id="31"/>
                   <w:r>
                     <w:t>&lt;n&gt;</w:t>
                   </w:r>
-                  <w:commentRangeEnd w:id="30"/>
+                  <w:commentRangeEnd w:id="31"/>
                   <w:r>
                     <w:rPr>
                       <w:rStyle w:val="CommentReference"/>
                       <w:rFonts w:cs="Times New Roman"/>
                       <w:color w:val="212120"/>
                     </w:rPr>
-                    <w:commentReference w:id="30"/>
+                    <w:commentReference w:id="31"/>
                   </w:r>
                 </w:p>
               </w:tc>
@@ -3038,18 +3046,18 @@
             <w:r>
               <w:t xml:space="preserve">This deployment includes </w:t>
             </w:r>
-            <w:commentRangeStart w:id="31"/>
+            <w:commentRangeStart w:id="32"/>
             <w:r>
               <w:t>&lt;service&gt;</w:t>
             </w:r>
-            <w:commentRangeEnd w:id="31"/>
+            <w:commentRangeEnd w:id="32"/>
             <w:r>
               <w:rPr>
                 <w:rStyle w:val="CommentReference"/>
                 <w:rFonts w:cs="Times New Roman"/>
                 <w:color w:val="212120"/>
               </w:rPr>
-              <w:commentReference w:id="31"/>
+              <w:commentReference w:id="32"/>
             </w:r>
             <w:r>
               <w:t xml:space="preserve">, which isn’t currently supported in all AWS Regions. For a current list of supported regions, see </w:t>
@@ -3196,7 +3204,7 @@
             <w:r>
               <w:t xml:space="preserve"> to the AWS Management Console with IAM permissions for the resources and actions the templates will deploy. The </w:t>
             </w:r>
-            <w:commentRangeStart w:id="32"/>
+            <w:commentRangeStart w:id="33"/>
             <w:r>
               <w:rPr>
                 <w:i/>
@@ -3206,14 +3214,14 @@
             <w:r>
               <w:t xml:space="preserve"> managed policy within IAM provides sufficient permissions</w:t>
             </w:r>
-            <w:commentRangeEnd w:id="32"/>
+            <w:commentRangeEnd w:id="33"/>
             <w:r>
               <w:rPr>
                 <w:rStyle w:val="CommentReference"/>
                 <w:rFonts w:cs="Times New Roman"/>
                 <w:color w:val="212120"/>
               </w:rPr>
-              <w:commentReference w:id="32"/>
+              <w:commentReference w:id="33"/>
             </w:r>
             <w:r>
               <w:t>, although your organization may choose to use a custom policy with more restrictions.</w:t>
@@ -3328,20 +3336,20 @@
       <w:pPr>
         <w:pStyle w:val="Heading2"/>
       </w:pPr>
-      <w:bookmarkStart w:id="33" w:name="_Toc535834992"/>
+      <w:bookmarkStart w:id="34" w:name="_Toc535834992"/>
       <w:r>
         <w:lastRenderedPageBreak/>
         <w:t xml:space="preserve">Deployment </w:t>
       </w:r>
-      <w:bookmarkEnd w:id="23"/>
+      <w:bookmarkEnd w:id="24"/>
       <w:r>
         <w:t>o</w:t>
       </w:r>
       <w:r>
         <w:t>ptions</w:t>
       </w:r>
-      <w:bookmarkEnd w:id="24"/>
-      <w:bookmarkEnd w:id="33"/>
+      <w:bookmarkEnd w:id="25"/>
+      <w:bookmarkEnd w:id="34"/>
     </w:p>
     <w:p>
       <w:pPr>
@@ -3468,9 +3476,9 @@
       <w:pPr>
         <w:pStyle w:val="Heading1"/>
       </w:pPr>
-      <w:bookmarkStart w:id="34" w:name="_Deployment_Steps"/>
-      <w:bookmarkStart w:id="35" w:name="_Toc535834993"/>
-      <w:bookmarkEnd w:id="34"/>
+      <w:bookmarkStart w:id="35" w:name="_Deployment_Steps"/>
+      <w:bookmarkStart w:id="36" w:name="_Toc535834993"/>
+      <w:bookmarkEnd w:id="35"/>
       <w:r>
         <w:t>Deployment</w:t>
       </w:r>
@@ -3480,14 +3488,14 @@
       <w:r>
         <w:t>teps</w:t>
       </w:r>
-      <w:bookmarkEnd w:id="35"/>
+      <w:bookmarkEnd w:id="36"/>
     </w:p>
     <w:p>
       <w:pPr>
         <w:pStyle w:val="Heading2"/>
         <w:spacing w:before="140"/>
       </w:pPr>
-      <w:bookmarkStart w:id="36" w:name="_Toc535834994"/>
+      <w:bookmarkStart w:id="37" w:name="_Toc535834994"/>
       <w:r>
         <w:t>Step 1</w:t>
       </w:r>
@@ -3512,7 +3520,7 @@
       <w:r>
         <w:t>ccount</w:t>
       </w:r>
-      <w:bookmarkEnd w:id="36"/>
+      <w:bookmarkEnd w:id="37"/>
     </w:p>
     <w:p>
       <w:pPr>
@@ -3600,12 +3608,10 @@
       <w:pPr>
         <w:pStyle w:val="Heading2"/>
       </w:pPr>
-      <w:bookmarkStart w:id="37" w:name="_Step_2._Subscribe"/>
-      <w:bookmarkStart w:id="38" w:name="_Toc470792040"/>
-      <w:bookmarkStart w:id="39" w:name="_Toc535834995"/>
-      <w:bookmarkStart w:id="40" w:name="_GoBack"/>
-      <w:bookmarkEnd w:id="37"/>
-      <w:bookmarkEnd w:id="40"/>
+      <w:bookmarkStart w:id="38" w:name="_Step_2._Subscribe"/>
+      <w:bookmarkStart w:id="39" w:name="_Toc470792040"/>
+      <w:bookmarkStart w:id="40" w:name="_Toc535834995"/>
+      <w:bookmarkEnd w:id="38"/>
       <w:r>
         <w:t xml:space="preserve">Step 2. Subscribe to the </w:t>
       </w:r>
@@ -3621,7 +3627,7 @@
       <w:r>
         <w:t>AMI</w:t>
       </w:r>
-      <w:bookmarkEnd w:id="38"/>
+      <w:bookmarkEnd w:id="39"/>
       <w:r>
         <w:rPr>
           <w:rStyle w:val="CommentReference"/>
@@ -3631,7 +3637,7 @@
         </w:rPr>
         <w:commentReference w:id="41"/>
       </w:r>
-      <w:bookmarkEnd w:id="39"/>
+      <w:bookmarkEnd w:id="40"/>
     </w:p>
     <w:p>
       <w:pPr>
@@ -10209,7 +10215,7 @@
       </w:r>
     </w:p>
   </w:comment>
-  <w:comment w:id="16" w:author="Instructions:" w:date="2019-01-18T13:32:00Z" w:initials="HS">
+  <w:comment w:id="17" w:author="Instructions:" w:date="2019-01-18T13:32:00Z" w:initials="HS">
     <w:p>
       <w:pPr>
         <w:pStyle w:val="CommentText"/>
@@ -10225,7 +10231,7 @@
       </w:r>
     </w:p>
   </w:comment>
-  <w:comment w:id="17" w:author="Instructions:" w:date="2019-01-18T13:32:00Z" w:initials="HS">
+  <w:comment w:id="18" w:author="Instructions:" w:date="2019-01-18T13:32:00Z" w:initials="HS">
     <w:p>
       <w:pPr>
         <w:pStyle w:val="CommentText"/>
@@ -10241,7 +10247,7 @@
       </w:r>
     </w:p>
   </w:comment>
-  <w:comment w:id="25" w:author="Instructions:" w:date="2019-01-18T13:38:00Z" w:initials="HS">
+  <w:comment w:id="26" w:author="Instructions:" w:date="2019-01-18T13:38:00Z" w:initials="HS">
     <w:p>
       <w:pPr>
         <w:pStyle w:val="CommentText"/>
@@ -10257,7 +10263,7 @@
       </w:r>
     </w:p>
   </w:comment>
-  <w:comment w:id="29" w:author="Instructions:" w:date="2019-01-18T15:40:00Z" w:initials="HS">
+  <w:comment w:id="30" w:author="Instructions:" w:date="2019-01-18T15:40:00Z" w:initials="HS">
     <w:p>
       <w:pPr>
         <w:pStyle w:val="CommentText"/>
@@ -10350,7 +10356,7 @@
       </w:r>
     </w:p>
   </w:comment>
-  <w:comment w:id="30" w:author="Instructions:" w:date="2019-01-18T14:30:00Z" w:initials="HS">
+  <w:comment w:id="31" w:author="Instructions:" w:date="2019-01-18T14:30:00Z" w:initials="HS">
     <w:p>
       <w:pPr>
         <w:pStyle w:val="CommentText"/>
@@ -10369,7 +10375,7 @@
       </w:r>
     </w:p>
   </w:comment>
-  <w:comment w:id="31" w:author="Instructions:" w:date="2019-01-18T14:00:00Z" w:initials="HS">
+  <w:comment w:id="32" w:author="Instructions:" w:date="2019-01-18T14:00:00Z" w:initials="HS">
     <w:p>
       <w:pPr>
         <w:pStyle w:val="CommentText"/>
@@ -10385,7 +10391,7 @@
       </w:r>
     </w:p>
   </w:comment>
-  <w:comment w:id="32" w:author="Instructions:" w:date="2019-01-18T14:01:00Z" w:initials="HS">
+  <w:comment w:id="33" w:author="Instructions:" w:date="2019-01-18T14:01:00Z" w:initials="HS">
     <w:p>
       <w:pPr>
         <w:pStyle w:val="CommentText"/>
@@ -11016,7 +11022,7 @@
       <w:rPr>
         <w:noProof/>
       </w:rPr>
-      <w:t>8</w:t>
+      <w:t>4</w:t>
     </w:r>
     <w:r>
       <w:fldChar w:fldCharType="end"/>
@@ -21620,21 +21626,12 @@
 </file>
 
 <file path=customXml/item1.xml><?xml version="1.0" encoding="utf-8"?>
-<?mso-contentType ?>
-<FormTemplates xmlns="http://schemas.microsoft.com/sharepoint/v3/contenttype/forms">
-  <Display>DocumentLibraryForm</Display>
-  <Edit>DocumentLibraryForm</Edit>
-  <New>DocumentLibraryForm</New>
-</FormTemplates>
-</file>
-
-<file path=customXml/item2.xml><?xml version="1.0" encoding="utf-8"?>
 <p:properties xmlns:p="http://schemas.microsoft.com/office/2006/metadata/properties" xmlns:xsi="http://www.w3.org/2001/XMLSchema-instance" xmlns:pc="http://schemas.microsoft.com/office/infopath/2007/PartnerControls">
   <documentManagement/>
 </p:properties>
 </file>
 
-<file path=customXml/item3.xml><?xml version="1.0" encoding="utf-8"?>
+<file path=customXml/item2.xml><?xml version="1.0" encoding="utf-8"?>
 <ct:contentTypeSchema xmlns:ct="http://schemas.microsoft.com/office/2006/metadata/contentType" xmlns:ma="http://schemas.microsoft.com/office/2006/metadata/properties/metaAttributes" ct:_="" ma:_="" ma:contentTypeName="Document" ma:contentTypeID="0x010100BD919320ECE955498EAA1FF4BACA5E27" ma:contentTypeVersion="0" ma:contentTypeDescription="Create a new document." ma:contentTypeScope="" ma:versionID="62045c689b06d1cc61867120ba9a5bee">
   <xsd:schema xmlns:xsd="http://www.w3.org/2001/XMLSchema" xmlns:xs="http://www.w3.org/2001/XMLSchema" xmlns:p="http://schemas.microsoft.com/office/2006/metadata/properties" targetNamespace="http://schemas.microsoft.com/office/2006/metadata/properties" ma:root="true" ma:fieldsID="c64490b4aec6201516c3a874156f37b2">
     <xsd:element name="properties">
@@ -21748,19 +21745,20 @@
 </ct:contentTypeSchema>
 </file>
 
+<file path=customXml/item3.xml><?xml version="1.0" encoding="utf-8"?>
+<?mso-contentType ?>
+<FormTemplates xmlns="http://schemas.microsoft.com/sharepoint/v3/contenttype/forms">
+  <Display>DocumentLibraryForm</Display>
+  <Edit>DocumentLibraryForm</Edit>
+  <New>DocumentLibraryForm</New>
+</FormTemplates>
+</file>
+
 <file path=customXml/item4.xml><?xml version="1.0" encoding="utf-8"?>
 <b:Sources xmlns:b="http://schemas.openxmlformats.org/officeDocument/2006/bibliography" xmlns="http://schemas.openxmlformats.org/officeDocument/2006/bibliography" SelectedStyle="\APA.XSL" StyleName="APA"/>
 </file>
 
 <file path=customXml/itemProps1.xml><?xml version="1.0" encoding="utf-8"?>
-<ds:datastoreItem xmlns:ds="http://schemas.openxmlformats.org/officeDocument/2006/customXml" ds:itemID="{549D05E4-B920-4EDD-B603-7D683DD83EE3}">
-  <ds:schemaRefs>
-    <ds:schemaRef ds:uri="http://schemas.microsoft.com/sharepoint/v3/contenttype/forms"/>
-  </ds:schemaRefs>
-</ds:datastoreItem>
-</file>
-
-<file path=customXml/itemProps2.xml><?xml version="1.0" encoding="utf-8"?>
 <ds:datastoreItem xmlns:ds="http://schemas.openxmlformats.org/officeDocument/2006/customXml" ds:itemID="{61CC26CC-3E9C-4D2F-BD69-8510C2378AA4}">
   <ds:schemaRefs>
     <ds:schemaRef ds:uri="http://schemas.microsoft.com/office/2006/metadata/properties"/>
@@ -21769,7 +21767,7 @@
 </ds:datastoreItem>
 </file>
 
-<file path=customXml/itemProps3.xml><?xml version="1.0" encoding="utf-8"?>
+<file path=customXml/itemProps2.xml><?xml version="1.0" encoding="utf-8"?>
 <ds:datastoreItem xmlns:ds="http://schemas.openxmlformats.org/officeDocument/2006/customXml" ds:itemID="{C636A039-E833-413D-8685-09E14C12447F}">
   <ds:schemaRefs>
     <ds:schemaRef ds:uri="http://schemas.microsoft.com/office/2006/metadata/contentType"/>
@@ -21785,8 +21783,16 @@
 </ds:datastoreItem>
 </file>
 
+<file path=customXml/itemProps3.xml><?xml version="1.0" encoding="utf-8"?>
+<ds:datastoreItem xmlns:ds="http://schemas.openxmlformats.org/officeDocument/2006/customXml" ds:itemID="{549D05E4-B920-4EDD-B603-7D683DD83EE3}">
+  <ds:schemaRefs>
+    <ds:schemaRef ds:uri="http://schemas.microsoft.com/sharepoint/v3/contenttype/forms"/>
+  </ds:schemaRefs>
+</ds:datastoreItem>
+</file>
+
 <file path=customXml/itemProps4.xml><?xml version="1.0" encoding="utf-8"?>
-<ds:datastoreItem xmlns:ds="http://schemas.openxmlformats.org/officeDocument/2006/customXml" ds:itemID="{9C8B6ADD-B51B-4431-9706-A82D0F0CB6DF}">
+<ds:datastoreItem xmlns:ds="http://schemas.openxmlformats.org/officeDocument/2006/customXml" ds:itemID="{E903A568-9BDE-4EA0-85F2-F00F2A3C034D}">
   <ds:schemaRefs>
     <ds:schemaRef ds:uri="http://schemas.openxmlformats.org/officeDocument/2006/bibliography"/>
   </ds:schemaRefs>

--- a/doc/Partner Quick Start Template and Style Guide_2019.docx
+++ b/doc/Partner Quick Start Template and Style Guide_2019.docx
@@ -216,6 +216,7 @@
             <w:pStyle w:val="TOC1"/>
             <w:rPr>
               <w:rFonts w:asciiTheme="minorHAnsi" w:eastAsiaTheme="minorEastAsia" w:hAnsiTheme="minorHAnsi" w:cstheme="minorBidi"/>
+              <w:sz w:val="22"/>
             </w:rPr>
           </w:pPr>
           <w:r>
@@ -227,7 +228,7 @@
           <w:r>
             <w:fldChar w:fldCharType="separate"/>
           </w:r>
-          <w:hyperlink w:anchor="_Toc535834984" w:history="1">
+          <w:hyperlink w:anchor="_Toc2670453" w:history="1">
             <w:r>
               <w:rPr>
                 <w:rStyle w:val="Hyperlink"/>
@@ -250,7 +251,7 @@
               <w:rPr>
                 <w:webHidden/>
               </w:rPr>
-              <w:instrText xml:space="preserve"> PAGEREF _Toc535834984 \h </w:instrText>
+              <w:instrText xml:space="preserve"> PAGEREF _Toc2670453 \h </w:instrText>
             </w:r>
             <w:r>
               <w:rPr>
@@ -286,7 +287,7 @@
               <w:sz w:val="22"/>
             </w:rPr>
           </w:pPr>
-          <w:hyperlink w:anchor="_Toc535834985" w:history="1">
+          <w:hyperlink w:anchor="_Toc2670454" w:history="1">
             <w:r>
               <w:rPr>
                 <w:rStyle w:val="Hyperlink"/>
@@ -313,7 +314,7 @@
                 <w:noProof/>
                 <w:webHidden/>
               </w:rPr>
-              <w:instrText xml:space="preserve"> PAGEREF _Toc535834985 \h </w:instrText>
+              <w:instrText xml:space="preserve"> PAGEREF _Toc2670454 \h </w:instrText>
             </w:r>
             <w:r>
               <w:rPr>
@@ -353,7 +354,7 @@
               <w:sz w:val="22"/>
             </w:rPr>
           </w:pPr>
-          <w:hyperlink w:anchor="_Toc535834986" w:history="1">
+          <w:hyperlink w:anchor="_Toc2670455" w:history="1">
             <w:r>
               <w:rPr>
                 <w:rStyle w:val="Hyperlink"/>
@@ -380,7 +381,7 @@
                 <w:noProof/>
                 <w:webHidden/>
               </w:rPr>
-              <w:instrText xml:space="preserve"> PAGEREF _Toc535834986 \h </w:instrText>
+              <w:instrText xml:space="preserve"> PAGEREF _Toc2670455 \h </w:instrText>
             </w:r>
             <w:r>
               <w:rPr>
@@ -400,7 +401,7 @@
                 <w:noProof/>
                 <w:webHidden/>
               </w:rPr>
-              <w:t>2</w:t>
+              <w:t>3</w:t>
             </w:r>
             <w:r>
               <w:rPr>
@@ -416,9 +417,10 @@
             <w:pStyle w:val="TOC1"/>
             <w:rPr>
               <w:rFonts w:asciiTheme="minorHAnsi" w:eastAsiaTheme="minorEastAsia" w:hAnsiTheme="minorHAnsi" w:cstheme="minorBidi"/>
+              <w:sz w:val="22"/>
             </w:rPr>
           </w:pPr>
-          <w:hyperlink w:anchor="_Toc535834987" w:history="1">
+          <w:hyperlink w:anchor="_Toc2670456" w:history="1">
             <w:r>
               <w:rPr>
                 <w:rStyle w:val="Hyperlink"/>
@@ -441,7 +443,7 @@
               <w:rPr>
                 <w:webHidden/>
               </w:rPr>
-              <w:instrText xml:space="preserve"> PAGEREF _Toc535834987 \h </w:instrText>
+              <w:instrText xml:space="preserve"> PAGEREF _Toc2670456 \h </w:instrText>
             </w:r>
             <w:r>
               <w:rPr>
@@ -473,9 +475,10 @@
             <w:pStyle w:val="TOC1"/>
             <w:rPr>
               <w:rFonts w:asciiTheme="minorHAnsi" w:eastAsiaTheme="minorEastAsia" w:hAnsiTheme="minorHAnsi" w:cstheme="minorBidi"/>
+              <w:sz w:val="22"/>
             </w:rPr>
           </w:pPr>
-          <w:hyperlink w:anchor="_Toc535834988" w:history="1">
+          <w:hyperlink w:anchor="_Toc2670457" w:history="1">
             <w:r>
               <w:rPr>
                 <w:rStyle w:val="Hyperlink"/>
@@ -498,7 +501,7 @@
               <w:rPr>
                 <w:webHidden/>
               </w:rPr>
-              <w:instrText xml:space="preserve"> PAGEREF _Toc535834988 \h </w:instrText>
+              <w:instrText xml:space="preserve"> PAGEREF _Toc2670457 \h </w:instrText>
             </w:r>
             <w:r>
               <w:rPr>
@@ -534,7 +537,7 @@
               <w:sz w:val="22"/>
             </w:rPr>
           </w:pPr>
-          <w:hyperlink w:anchor="_Toc535834989" w:history="1">
+          <w:hyperlink w:anchor="_Toc2670458" w:history="1">
             <w:r>
               <w:rPr>
                 <w:rStyle w:val="Hyperlink"/>
@@ -561,7 +564,7 @@
                 <w:noProof/>
                 <w:webHidden/>
               </w:rPr>
-              <w:instrText xml:space="preserve"> PAGEREF _Toc535834989 \h </w:instrText>
+              <w:instrText xml:space="preserve"> PAGEREF _Toc2670458 \h </w:instrText>
             </w:r>
             <w:r>
               <w:rPr>
@@ -601,7 +604,7 @@
               <w:sz w:val="22"/>
             </w:rPr>
           </w:pPr>
-          <w:hyperlink w:anchor="_Toc535834990" w:history="1">
+          <w:hyperlink w:anchor="_Toc2670459" w:history="1">
             <w:r>
               <w:rPr>
                 <w:rStyle w:val="Hyperlink"/>
@@ -628,7 +631,7 @@
                 <w:noProof/>
                 <w:webHidden/>
               </w:rPr>
-              <w:instrText xml:space="preserve"> PAGEREF _Toc535834990 \h </w:instrText>
+              <w:instrText xml:space="preserve"> PAGEREF _Toc2670459 \h </w:instrText>
             </w:r>
             <w:r>
               <w:rPr>
@@ -668,7 +671,7 @@
               <w:sz w:val="22"/>
             </w:rPr>
           </w:pPr>
-          <w:hyperlink w:anchor="_Toc535834991" w:history="1">
+          <w:hyperlink w:anchor="_Toc2670460" w:history="1">
             <w:r>
               <w:rPr>
                 <w:rStyle w:val="Hyperlink"/>
@@ -695,7 +698,7 @@
                 <w:noProof/>
                 <w:webHidden/>
               </w:rPr>
-              <w:instrText xml:space="preserve"> PAGEREF _Toc535834991 \h </w:instrText>
+              <w:instrText xml:space="preserve"> PAGEREF _Toc2670460 \h </w:instrText>
             </w:r>
             <w:r>
               <w:rPr>
@@ -735,7 +738,7 @@
               <w:sz w:val="22"/>
             </w:rPr>
           </w:pPr>
-          <w:hyperlink w:anchor="_Toc535834992" w:history="1">
+          <w:hyperlink w:anchor="_Toc2670461" w:history="1">
             <w:r>
               <w:rPr>
                 <w:rStyle w:val="Hyperlink"/>
@@ -762,7 +765,7 @@
                 <w:noProof/>
                 <w:webHidden/>
               </w:rPr>
-              <w:instrText xml:space="preserve"> PAGEREF _Toc535834992 \h </w:instrText>
+              <w:instrText xml:space="preserve"> PAGEREF _Toc2670461 \h </w:instrText>
             </w:r>
             <w:r>
               <w:rPr>
@@ -798,9 +801,10 @@
             <w:pStyle w:val="TOC1"/>
             <w:rPr>
               <w:rFonts w:asciiTheme="minorHAnsi" w:eastAsiaTheme="minorEastAsia" w:hAnsiTheme="minorHAnsi" w:cstheme="minorBidi"/>
+              <w:sz w:val="22"/>
             </w:rPr>
           </w:pPr>
-          <w:hyperlink w:anchor="_Toc535834993" w:history="1">
+          <w:hyperlink w:anchor="_Toc2670462" w:history="1">
             <w:r>
               <w:rPr>
                 <w:rStyle w:val="Hyperlink"/>
@@ -823,7 +827,7 @@
               <w:rPr>
                 <w:webHidden/>
               </w:rPr>
-              <w:instrText xml:space="preserve"> PAGEREF _Toc535834993 \h </w:instrText>
+              <w:instrText xml:space="preserve"> PAGEREF _Toc2670462 \h </w:instrText>
             </w:r>
             <w:r>
               <w:rPr>
@@ -859,7 +863,7 @@
               <w:sz w:val="22"/>
             </w:rPr>
           </w:pPr>
-          <w:hyperlink w:anchor="_Toc535834994" w:history="1">
+          <w:hyperlink w:anchor="_Toc2670463" w:history="1">
             <w:r>
               <w:rPr>
                 <w:rStyle w:val="Hyperlink"/>
@@ -886,7 +890,7 @@
                 <w:noProof/>
                 <w:webHidden/>
               </w:rPr>
-              <w:instrText xml:space="preserve"> PAGEREF _Toc535834994 \h </w:instrText>
+              <w:instrText xml:space="preserve"> PAGEREF _Toc2670463 \h </w:instrText>
             </w:r>
             <w:r>
               <w:rPr>
@@ -926,7 +930,7 @@
               <w:sz w:val="22"/>
             </w:rPr>
           </w:pPr>
-          <w:hyperlink w:anchor="_Toc535834995" w:history="1">
+          <w:hyperlink w:anchor="_Toc2670464" w:history="1">
             <w:r>
               <w:rPr>
                 <w:rStyle w:val="Hyperlink"/>
@@ -953,7 +957,7 @@
                 <w:noProof/>
                 <w:webHidden/>
               </w:rPr>
-              <w:instrText xml:space="preserve"> PAGEREF _Toc535834995 \h </w:instrText>
+              <w:instrText xml:space="preserve"> PAGEREF _Toc2670464 \h </w:instrText>
             </w:r>
             <w:r>
               <w:rPr>
@@ -993,7 +997,7 @@
               <w:sz w:val="22"/>
             </w:rPr>
           </w:pPr>
-          <w:hyperlink w:anchor="_Toc535834996" w:history="1">
+          <w:hyperlink w:anchor="_Toc2670465" w:history="1">
             <w:r>
               <w:rPr>
                 <w:rStyle w:val="Hyperlink"/>
@@ -1020,7 +1024,7 @@
                 <w:noProof/>
                 <w:webHidden/>
               </w:rPr>
-              <w:instrText xml:space="preserve"> PAGEREF _Toc535834996 \h </w:instrText>
+              <w:instrText xml:space="preserve"> PAGEREF _Toc2670465 \h </w:instrText>
             </w:r>
             <w:r>
               <w:rPr>
@@ -1060,7 +1064,7 @@
               <w:sz w:val="22"/>
             </w:rPr>
           </w:pPr>
-          <w:hyperlink w:anchor="_Toc535834997" w:history="1">
+          <w:hyperlink w:anchor="_Toc2670466" w:history="1">
             <w:r>
               <w:rPr>
                 <w:rStyle w:val="Hyperlink"/>
@@ -1087,7 +1091,7 @@
                 <w:noProof/>
                 <w:webHidden/>
               </w:rPr>
-              <w:instrText xml:space="preserve"> PAGEREF _Toc535834997 \h </w:instrText>
+              <w:instrText xml:space="preserve"> PAGEREF _Toc2670466 \h </w:instrText>
             </w:r>
             <w:r>
               <w:rPr>
@@ -1127,7 +1131,7 @@
               <w:sz w:val="22"/>
             </w:rPr>
           </w:pPr>
-          <w:hyperlink w:anchor="_Toc535834998" w:history="1">
+          <w:hyperlink w:anchor="_Toc2670467" w:history="1">
             <w:r>
               <w:rPr>
                 <w:rStyle w:val="Hyperlink"/>
@@ -1154,7 +1158,7 @@
                 <w:noProof/>
                 <w:webHidden/>
               </w:rPr>
-              <w:instrText xml:space="preserve"> PAGEREF _Toc535834998 \h </w:instrText>
+              <w:instrText xml:space="preserve"> PAGEREF _Toc2670467 \h </w:instrText>
             </w:r>
             <w:r>
               <w:rPr>
@@ -1174,7 +1178,7 @@
                 <w:noProof/>
                 <w:webHidden/>
               </w:rPr>
-              <w:t>11</w:t>
+              <w:t>10</w:t>
             </w:r>
             <w:r>
               <w:rPr>
@@ -1194,7 +1198,7 @@
               <w:sz w:val="22"/>
             </w:rPr>
           </w:pPr>
-          <w:hyperlink w:anchor="_Toc535834999" w:history="1">
+          <w:hyperlink w:anchor="_Toc2670468" w:history="1">
             <w:r>
               <w:rPr>
                 <w:rStyle w:val="Hyperlink"/>
@@ -1221,7 +1225,7 @@
                 <w:noProof/>
                 <w:webHidden/>
               </w:rPr>
-              <w:instrText xml:space="preserve"> PAGEREF _Toc535834999 \h </w:instrText>
+              <w:instrText xml:space="preserve"> PAGEREF _Toc2670468 \h </w:instrText>
             </w:r>
             <w:r>
               <w:rPr>
@@ -1241,7 +1245,7 @@
                 <w:noProof/>
                 <w:webHidden/>
               </w:rPr>
-              <w:t>13</w:t>
+              <w:t>12</w:t>
             </w:r>
             <w:r>
               <w:rPr>
@@ -1257,9 +1261,10 @@
             <w:pStyle w:val="TOC1"/>
             <w:rPr>
               <w:rFonts w:asciiTheme="minorHAnsi" w:eastAsiaTheme="minorEastAsia" w:hAnsiTheme="minorHAnsi" w:cstheme="minorBidi"/>
+              <w:sz w:val="22"/>
             </w:rPr>
           </w:pPr>
-          <w:hyperlink w:anchor="_Toc535835000" w:history="1">
+          <w:hyperlink w:anchor="_Toc2670469" w:history="1">
             <w:r>
               <w:rPr>
                 <w:rStyle w:val="Hyperlink"/>
@@ -1282,7 +1287,7 @@
               <w:rPr>
                 <w:webHidden/>
               </w:rPr>
-              <w:instrText xml:space="preserve"> PAGEREF _Toc535835000 \h </w:instrText>
+              <w:instrText xml:space="preserve"> PAGEREF _Toc2670469 \h </w:instrText>
             </w:r>
             <w:r>
               <w:rPr>
@@ -1299,7 +1304,7 @@
               <w:rPr>
                 <w:webHidden/>
               </w:rPr>
-              <w:t>13</w:t>
+              <w:t>12</w:t>
             </w:r>
             <w:r>
               <w:rPr>
@@ -1314,9 +1319,10 @@
             <w:pStyle w:val="TOC1"/>
             <w:rPr>
               <w:rFonts w:asciiTheme="minorHAnsi" w:eastAsiaTheme="minorEastAsia" w:hAnsiTheme="minorHAnsi" w:cstheme="minorBidi"/>
+              <w:sz w:val="22"/>
             </w:rPr>
           </w:pPr>
-          <w:hyperlink w:anchor="_Toc535835001" w:history="1">
+          <w:hyperlink w:anchor="_Toc2670470" w:history="1">
             <w:r>
               <w:rPr>
                 <w:rStyle w:val="Hyperlink"/>
@@ -1339,7 +1345,7 @@
               <w:rPr>
                 <w:webHidden/>
               </w:rPr>
-              <w:instrText xml:space="preserve"> PAGEREF _Toc535835001 \h </w:instrText>
+              <w:instrText xml:space="preserve"> PAGEREF _Toc2670470 \h </w:instrText>
             </w:r>
             <w:r>
               <w:rPr>
@@ -1371,9 +1377,10 @@
             <w:pStyle w:val="TOC1"/>
             <w:rPr>
               <w:rFonts w:asciiTheme="minorHAnsi" w:eastAsiaTheme="minorEastAsia" w:hAnsiTheme="minorHAnsi" w:cstheme="minorBidi"/>
+              <w:sz w:val="22"/>
             </w:rPr>
           </w:pPr>
-          <w:hyperlink w:anchor="_Toc535835002" w:history="1">
+          <w:hyperlink w:anchor="_Toc2670471" w:history="1">
             <w:r>
               <w:rPr>
                 <w:rStyle w:val="Hyperlink"/>
@@ -1396,7 +1403,7 @@
               <w:rPr>
                 <w:webHidden/>
               </w:rPr>
-              <w:instrText xml:space="preserve"> PAGEREF _Toc535835002 \h </w:instrText>
+              <w:instrText xml:space="preserve"> PAGEREF _Toc2670471 \h </w:instrText>
             </w:r>
             <w:r>
               <w:rPr>
@@ -1428,9 +1435,10 @@
             <w:pStyle w:val="TOC1"/>
             <w:rPr>
               <w:rFonts w:asciiTheme="minorHAnsi" w:eastAsiaTheme="minorEastAsia" w:hAnsiTheme="minorHAnsi" w:cstheme="minorBidi"/>
+              <w:sz w:val="22"/>
             </w:rPr>
           </w:pPr>
-          <w:hyperlink w:anchor="_Toc535835003" w:history="1">
+          <w:hyperlink w:anchor="_Toc2670472" w:history="1">
             <w:r>
               <w:rPr>
                 <w:rStyle w:val="Hyperlink"/>
@@ -1453,7 +1461,7 @@
               <w:rPr>
                 <w:webHidden/>
               </w:rPr>
-              <w:instrText xml:space="preserve"> PAGEREF _Toc535835003 \h </w:instrText>
+              <w:instrText xml:space="preserve"> PAGEREF _Toc2670472 \h </w:instrText>
             </w:r>
             <w:r>
               <w:rPr>
@@ -1470,7 +1478,7 @@
               <w:rPr>
                 <w:webHidden/>
               </w:rPr>
-              <w:t>14</w:t>
+              <w:t>13</w:t>
             </w:r>
             <w:r>
               <w:rPr>
@@ -1485,9 +1493,10 @@
             <w:pStyle w:val="TOC1"/>
             <w:rPr>
               <w:rFonts w:asciiTheme="minorHAnsi" w:eastAsiaTheme="minorEastAsia" w:hAnsiTheme="minorHAnsi" w:cstheme="minorBidi"/>
+              <w:sz w:val="22"/>
             </w:rPr>
           </w:pPr>
-          <w:hyperlink w:anchor="_Toc535835004" w:history="1">
+          <w:hyperlink w:anchor="_Toc2670473" w:history="1">
             <w:r>
               <w:rPr>
                 <w:rStyle w:val="Hyperlink"/>
@@ -1510,7 +1519,7 @@
               <w:rPr>
                 <w:webHidden/>
               </w:rPr>
-              <w:instrText xml:space="preserve"> PAGEREF _Toc535835004 \h </w:instrText>
+              <w:instrText xml:space="preserve"> PAGEREF _Toc2670473 \h </w:instrText>
             </w:r>
             <w:r>
               <w:rPr>
@@ -1542,9 +1551,10 @@
             <w:pStyle w:val="TOC1"/>
             <w:rPr>
               <w:rFonts w:asciiTheme="minorHAnsi" w:eastAsiaTheme="minorEastAsia" w:hAnsiTheme="minorHAnsi" w:cstheme="minorBidi"/>
+              <w:sz w:val="22"/>
             </w:rPr>
           </w:pPr>
-          <w:hyperlink w:anchor="_Toc535835005" w:history="1">
+          <w:hyperlink w:anchor="_Toc2670474" w:history="1">
             <w:r>
               <w:rPr>
                 <w:rStyle w:val="Hyperlink"/>
@@ -1567,7 +1577,7 @@
               <w:rPr>
                 <w:webHidden/>
               </w:rPr>
-              <w:instrText xml:space="preserve"> PAGEREF _Toc535835005 \h </w:instrText>
+              <w:instrText xml:space="preserve"> PAGEREF _Toc2670474 \h </w:instrText>
             </w:r>
             <w:r>
               <w:rPr>
@@ -1599,9 +1609,10 @@
             <w:pStyle w:val="TOC1"/>
             <w:rPr>
               <w:rFonts w:asciiTheme="minorHAnsi" w:eastAsiaTheme="minorEastAsia" w:hAnsiTheme="minorHAnsi" w:cstheme="minorBidi"/>
+              <w:sz w:val="22"/>
             </w:rPr>
           </w:pPr>
-          <w:hyperlink w:anchor="_Toc535835006" w:history="1">
+          <w:hyperlink w:anchor="_Toc2670475" w:history="1">
             <w:r>
               <w:rPr>
                 <w:rStyle w:val="Hyperlink"/>
@@ -1624,7 +1635,7 @@
               <w:rPr>
                 <w:webHidden/>
               </w:rPr>
-              <w:instrText xml:space="preserve"> PAGEREF _Toc535835006 \h </w:instrText>
+              <w:instrText xml:space="preserve"> PAGEREF _Toc2670475 \h </w:instrText>
             </w:r>
             <w:r>
               <w:rPr>
@@ -1641,10 +1652,604 @@
               <w:rPr>
                 <w:webHidden/>
               </w:rPr>
-              <w:t>15</w:t>
-            </w:r>
-            <w:r>
-              <w:rPr>
+              <w:t>14</w:t>
+            </w:r>
+            <w:r>
+              <w:rPr>
+                <w:webHidden/>
+              </w:rPr>
+              <w:fldChar w:fldCharType="end"/>
+            </w:r>
+          </w:hyperlink>
+        </w:p>
+        <w:p>
+          <w:pPr>
+            <w:pStyle w:val="TOC1"/>
+            <w:rPr>
+              <w:rFonts w:asciiTheme="minorHAnsi" w:eastAsiaTheme="minorEastAsia" w:hAnsiTheme="minorHAnsi" w:cstheme="minorBidi"/>
+              <w:sz w:val="22"/>
+            </w:rPr>
+          </w:pPr>
+          <w:hyperlink w:anchor="_Toc2670476" w:history="1">
+            <w:r>
+              <w:rPr>
+                <w:rStyle w:val="Hyperlink"/>
+              </w:rPr>
+              <w:t>Style Guide</w:t>
+            </w:r>
+            <w:r>
+              <w:rPr>
+                <w:webHidden/>
+              </w:rPr>
+              <w:tab/>
+            </w:r>
+            <w:r>
+              <w:rPr>
+                <w:webHidden/>
+              </w:rPr>
+              <w:fldChar w:fldCharType="begin"/>
+            </w:r>
+            <w:r>
+              <w:rPr>
+                <w:webHidden/>
+              </w:rPr>
+              <w:instrText xml:space="preserve"> PAGEREF _Toc2670476 \h </w:instrText>
+            </w:r>
+            <w:r>
+              <w:rPr>
+                <w:webHidden/>
+              </w:rPr>
+            </w:r>
+            <w:r>
+              <w:rPr>
+                <w:webHidden/>
+              </w:rPr>
+              <w:fldChar w:fldCharType="separate"/>
+            </w:r>
+            <w:r>
+              <w:rPr>
+                <w:webHidden/>
+              </w:rPr>
+              <w:t>16</w:t>
+            </w:r>
+            <w:r>
+              <w:rPr>
+                <w:webHidden/>
+              </w:rPr>
+              <w:fldChar w:fldCharType="end"/>
+            </w:r>
+          </w:hyperlink>
+        </w:p>
+        <w:p>
+          <w:pPr>
+            <w:pStyle w:val="TOC2"/>
+            <w:rPr>
+              <w:rFonts w:asciiTheme="minorHAnsi" w:eastAsiaTheme="minorEastAsia" w:hAnsiTheme="minorHAnsi" w:cstheme="minorBidi"/>
+              <w:noProof/>
+              <w:sz w:val="22"/>
+            </w:rPr>
+          </w:pPr>
+          <w:hyperlink w:anchor="_Toc2670477" w:history="1">
+            <w:r>
+              <w:rPr>
+                <w:rStyle w:val="Hyperlink"/>
+                <w:noProof/>
+              </w:rPr>
+              <w:t>Terminology and usage</w:t>
+            </w:r>
+            <w:r>
+              <w:rPr>
+                <w:noProof/>
+                <w:webHidden/>
+              </w:rPr>
+              <w:tab/>
+            </w:r>
+            <w:r>
+              <w:rPr>
+                <w:noProof/>
+                <w:webHidden/>
+              </w:rPr>
+              <w:fldChar w:fldCharType="begin"/>
+            </w:r>
+            <w:r>
+              <w:rPr>
+                <w:noProof/>
+                <w:webHidden/>
+              </w:rPr>
+              <w:instrText xml:space="preserve"> PAGEREF _Toc2670477 \h </w:instrText>
+            </w:r>
+            <w:r>
+              <w:rPr>
+                <w:noProof/>
+                <w:webHidden/>
+              </w:rPr>
+            </w:r>
+            <w:r>
+              <w:rPr>
+                <w:noProof/>
+                <w:webHidden/>
+              </w:rPr>
+              <w:fldChar w:fldCharType="separate"/>
+            </w:r>
+            <w:r>
+              <w:rPr>
+                <w:noProof/>
+                <w:webHidden/>
+              </w:rPr>
+              <w:t>16</w:t>
+            </w:r>
+            <w:r>
+              <w:rPr>
+                <w:noProof/>
+                <w:webHidden/>
+              </w:rPr>
+              <w:fldChar w:fldCharType="end"/>
+            </w:r>
+          </w:hyperlink>
+        </w:p>
+        <w:p>
+          <w:pPr>
+            <w:pStyle w:val="TOC2"/>
+            <w:rPr>
+              <w:rFonts w:asciiTheme="minorHAnsi" w:eastAsiaTheme="minorEastAsia" w:hAnsiTheme="minorHAnsi" w:cstheme="minorBidi"/>
+              <w:noProof/>
+              <w:sz w:val="22"/>
+            </w:rPr>
+          </w:pPr>
+          <w:hyperlink w:anchor="_Toc2670478" w:history="1">
+            <w:r>
+              <w:rPr>
+                <w:rStyle w:val="Hyperlink"/>
+                <w:noProof/>
+              </w:rPr>
+              <w:t>Bullet lists</w:t>
+            </w:r>
+            <w:r>
+              <w:rPr>
+                <w:noProof/>
+                <w:webHidden/>
+              </w:rPr>
+              <w:tab/>
+            </w:r>
+            <w:r>
+              <w:rPr>
+                <w:noProof/>
+                <w:webHidden/>
+              </w:rPr>
+              <w:fldChar w:fldCharType="begin"/>
+            </w:r>
+            <w:r>
+              <w:rPr>
+                <w:noProof/>
+                <w:webHidden/>
+              </w:rPr>
+              <w:instrText xml:space="preserve"> PAGEREF _Toc2670478 \h </w:instrText>
+            </w:r>
+            <w:r>
+              <w:rPr>
+                <w:noProof/>
+                <w:webHidden/>
+              </w:rPr>
+            </w:r>
+            <w:r>
+              <w:rPr>
+                <w:noProof/>
+                <w:webHidden/>
+              </w:rPr>
+              <w:fldChar w:fldCharType="separate"/>
+            </w:r>
+            <w:r>
+              <w:rPr>
+                <w:noProof/>
+                <w:webHidden/>
+              </w:rPr>
+              <w:t>16</w:t>
+            </w:r>
+            <w:r>
+              <w:rPr>
+                <w:noProof/>
+                <w:webHidden/>
+              </w:rPr>
+              <w:fldChar w:fldCharType="end"/>
+            </w:r>
+          </w:hyperlink>
+        </w:p>
+        <w:p>
+          <w:pPr>
+            <w:pStyle w:val="TOC2"/>
+            <w:rPr>
+              <w:rFonts w:asciiTheme="minorHAnsi" w:eastAsiaTheme="minorEastAsia" w:hAnsiTheme="minorHAnsi" w:cstheme="minorBidi"/>
+              <w:noProof/>
+              <w:sz w:val="22"/>
+            </w:rPr>
+          </w:pPr>
+          <w:hyperlink w:anchor="_Toc2670479" w:history="1">
+            <w:r>
+              <w:rPr>
+                <w:rStyle w:val="Hyperlink"/>
+                <w:noProof/>
+              </w:rPr>
+              <w:t>Numbered lists for procedures</w:t>
+            </w:r>
+            <w:r>
+              <w:rPr>
+                <w:noProof/>
+                <w:webHidden/>
+              </w:rPr>
+              <w:tab/>
+            </w:r>
+            <w:r>
+              <w:rPr>
+                <w:noProof/>
+                <w:webHidden/>
+              </w:rPr>
+              <w:fldChar w:fldCharType="begin"/>
+            </w:r>
+            <w:r>
+              <w:rPr>
+                <w:noProof/>
+                <w:webHidden/>
+              </w:rPr>
+              <w:instrText xml:space="preserve"> PAGEREF _Toc2670479 \h </w:instrText>
+            </w:r>
+            <w:r>
+              <w:rPr>
+                <w:noProof/>
+                <w:webHidden/>
+              </w:rPr>
+            </w:r>
+            <w:r>
+              <w:rPr>
+                <w:noProof/>
+                <w:webHidden/>
+              </w:rPr>
+              <w:fldChar w:fldCharType="separate"/>
+            </w:r>
+            <w:r>
+              <w:rPr>
+                <w:noProof/>
+                <w:webHidden/>
+              </w:rPr>
+              <w:t>16</w:t>
+            </w:r>
+            <w:r>
+              <w:rPr>
+                <w:noProof/>
+                <w:webHidden/>
+              </w:rPr>
+              <w:fldChar w:fldCharType="end"/>
+            </w:r>
+          </w:hyperlink>
+        </w:p>
+        <w:p>
+          <w:pPr>
+            <w:pStyle w:val="TOC2"/>
+            <w:rPr>
+              <w:rFonts w:asciiTheme="minorHAnsi" w:eastAsiaTheme="minorEastAsia" w:hAnsiTheme="minorHAnsi" w:cstheme="minorBidi"/>
+              <w:noProof/>
+              <w:sz w:val="22"/>
+            </w:rPr>
+          </w:pPr>
+          <w:hyperlink w:anchor="_Toc2670480" w:history="1">
+            <w:r>
+              <w:rPr>
+                <w:rStyle w:val="Hyperlink"/>
+                <w:noProof/>
+              </w:rPr>
+              <w:t>Tips, notes, and warnings</w:t>
+            </w:r>
+            <w:r>
+              <w:rPr>
+                <w:noProof/>
+                <w:webHidden/>
+              </w:rPr>
+              <w:tab/>
+            </w:r>
+            <w:r>
+              <w:rPr>
+                <w:noProof/>
+                <w:webHidden/>
+              </w:rPr>
+              <w:fldChar w:fldCharType="begin"/>
+            </w:r>
+            <w:r>
+              <w:rPr>
+                <w:noProof/>
+                <w:webHidden/>
+              </w:rPr>
+              <w:instrText xml:space="preserve"> PAGEREF _Toc2670480 \h </w:instrText>
+            </w:r>
+            <w:r>
+              <w:rPr>
+                <w:noProof/>
+                <w:webHidden/>
+              </w:rPr>
+            </w:r>
+            <w:r>
+              <w:rPr>
+                <w:noProof/>
+                <w:webHidden/>
+              </w:rPr>
+              <w:fldChar w:fldCharType="separate"/>
+            </w:r>
+            <w:r>
+              <w:rPr>
+                <w:noProof/>
+                <w:webHidden/>
+              </w:rPr>
+              <w:t>17</w:t>
+            </w:r>
+            <w:r>
+              <w:rPr>
+                <w:noProof/>
+                <w:webHidden/>
+              </w:rPr>
+              <w:fldChar w:fldCharType="end"/>
+            </w:r>
+          </w:hyperlink>
+        </w:p>
+        <w:p>
+          <w:pPr>
+            <w:pStyle w:val="TOC2"/>
+            <w:rPr>
+              <w:rFonts w:asciiTheme="minorHAnsi" w:eastAsiaTheme="minorEastAsia" w:hAnsiTheme="minorHAnsi" w:cstheme="minorBidi"/>
+              <w:noProof/>
+              <w:sz w:val="22"/>
+            </w:rPr>
+          </w:pPr>
+          <w:hyperlink w:anchor="_Toc2670481" w:history="1">
+            <w:r>
+              <w:rPr>
+                <w:rStyle w:val="Hyperlink"/>
+                <w:noProof/>
+              </w:rPr>
+              <w:t>Graphics</w:t>
+            </w:r>
+            <w:r>
+              <w:rPr>
+                <w:noProof/>
+                <w:webHidden/>
+              </w:rPr>
+              <w:tab/>
+            </w:r>
+            <w:r>
+              <w:rPr>
+                <w:noProof/>
+                <w:webHidden/>
+              </w:rPr>
+              <w:fldChar w:fldCharType="begin"/>
+            </w:r>
+            <w:r>
+              <w:rPr>
+                <w:noProof/>
+                <w:webHidden/>
+              </w:rPr>
+              <w:instrText xml:space="preserve"> PAGEREF _Toc2670481 \h </w:instrText>
+            </w:r>
+            <w:r>
+              <w:rPr>
+                <w:noProof/>
+                <w:webHidden/>
+              </w:rPr>
+            </w:r>
+            <w:r>
+              <w:rPr>
+                <w:noProof/>
+                <w:webHidden/>
+              </w:rPr>
+              <w:fldChar w:fldCharType="separate"/>
+            </w:r>
+            <w:r>
+              <w:rPr>
+                <w:noProof/>
+                <w:webHidden/>
+              </w:rPr>
+              <w:t>17</w:t>
+            </w:r>
+            <w:r>
+              <w:rPr>
+                <w:noProof/>
+                <w:webHidden/>
+              </w:rPr>
+              <w:fldChar w:fldCharType="end"/>
+            </w:r>
+          </w:hyperlink>
+        </w:p>
+        <w:p>
+          <w:pPr>
+            <w:pStyle w:val="TOC2"/>
+            <w:rPr>
+              <w:rFonts w:asciiTheme="minorHAnsi" w:eastAsiaTheme="minorEastAsia" w:hAnsiTheme="minorHAnsi" w:cstheme="minorBidi"/>
+              <w:noProof/>
+              <w:sz w:val="22"/>
+            </w:rPr>
+          </w:pPr>
+          <w:hyperlink w:anchor="_Toc2670482" w:history="1">
+            <w:r>
+              <w:rPr>
+                <w:rStyle w:val="Hyperlink"/>
+                <w:noProof/>
+              </w:rPr>
+              <w:t>Tables</w:t>
+            </w:r>
+            <w:r>
+              <w:rPr>
+                <w:noProof/>
+                <w:webHidden/>
+              </w:rPr>
+              <w:tab/>
+            </w:r>
+            <w:r>
+              <w:rPr>
+                <w:noProof/>
+                <w:webHidden/>
+              </w:rPr>
+              <w:fldChar w:fldCharType="begin"/>
+            </w:r>
+            <w:r>
+              <w:rPr>
+                <w:noProof/>
+                <w:webHidden/>
+              </w:rPr>
+              <w:instrText xml:space="preserve"> PAGEREF _Toc2670482 \h </w:instrText>
+            </w:r>
+            <w:r>
+              <w:rPr>
+                <w:noProof/>
+                <w:webHidden/>
+              </w:rPr>
+            </w:r>
+            <w:r>
+              <w:rPr>
+                <w:noProof/>
+                <w:webHidden/>
+              </w:rPr>
+              <w:fldChar w:fldCharType="separate"/>
+            </w:r>
+            <w:r>
+              <w:rPr>
+                <w:noProof/>
+                <w:webHidden/>
+              </w:rPr>
+              <w:t>18</w:t>
+            </w:r>
+            <w:r>
+              <w:rPr>
+                <w:noProof/>
+                <w:webHidden/>
+              </w:rPr>
+              <w:fldChar w:fldCharType="end"/>
+            </w:r>
+          </w:hyperlink>
+        </w:p>
+        <w:p>
+          <w:pPr>
+            <w:pStyle w:val="TOC2"/>
+            <w:rPr>
+              <w:rFonts w:asciiTheme="minorHAnsi" w:eastAsiaTheme="minorEastAsia" w:hAnsiTheme="minorHAnsi" w:cstheme="minorBidi"/>
+              <w:noProof/>
+              <w:sz w:val="22"/>
+            </w:rPr>
+          </w:pPr>
+          <w:hyperlink w:anchor="_Toc2670483" w:history="1">
+            <w:r>
+              <w:rPr>
+                <w:rStyle w:val="Hyperlink"/>
+                <w:noProof/>
+              </w:rPr>
+              <w:t>References</w:t>
+            </w:r>
+            <w:r>
+              <w:rPr>
+                <w:noProof/>
+                <w:webHidden/>
+              </w:rPr>
+              <w:tab/>
+            </w:r>
+            <w:r>
+              <w:rPr>
+                <w:noProof/>
+                <w:webHidden/>
+              </w:rPr>
+              <w:fldChar w:fldCharType="begin"/>
+            </w:r>
+            <w:r>
+              <w:rPr>
+                <w:noProof/>
+                <w:webHidden/>
+              </w:rPr>
+              <w:instrText xml:space="preserve"> PAGEREF _Toc2670483 \h </w:instrText>
+            </w:r>
+            <w:r>
+              <w:rPr>
+                <w:noProof/>
+                <w:webHidden/>
+              </w:rPr>
+            </w:r>
+            <w:r>
+              <w:rPr>
+                <w:noProof/>
+                <w:webHidden/>
+              </w:rPr>
+              <w:fldChar w:fldCharType="separate"/>
+            </w:r>
+            <w:r>
+              <w:rPr>
+                <w:noProof/>
+                <w:webHidden/>
+              </w:rPr>
+              <w:t>18</w:t>
+            </w:r>
+            <w:r>
+              <w:rPr>
+                <w:noProof/>
+                <w:webHidden/>
+              </w:rPr>
+              <w:fldChar w:fldCharType="end"/>
+            </w:r>
+          </w:hyperlink>
+        </w:p>
+        <w:p>
+          <w:pPr>
+            <w:pStyle w:val="TOC2"/>
+            <w:rPr>
+              <w:rFonts w:asciiTheme="minorHAnsi" w:eastAsiaTheme="minorEastAsia" w:hAnsiTheme="minorHAnsi" w:cstheme="minorBidi"/>
+              <w:noProof/>
+              <w:sz w:val="22"/>
+            </w:rPr>
+          </w:pPr>
+          <w:hyperlink w:anchor="_Toc2670484" w:history="1">
+            <w:r>
+              <w:rPr>
+                <w:rStyle w:val="Hyperlink"/>
+                <w:noProof/>
+              </w:rPr>
+              <w:t>Code</w:t>
+            </w:r>
+            <w:r>
+              <w:rPr>
+                <w:noProof/>
+                <w:webHidden/>
+              </w:rPr>
+              <w:tab/>
+            </w:r>
+            <w:r>
+              <w:rPr>
+                <w:noProof/>
+                <w:webHidden/>
+              </w:rPr>
+              <w:fldChar w:fldCharType="begin"/>
+            </w:r>
+            <w:r>
+              <w:rPr>
+                <w:noProof/>
+                <w:webHidden/>
+              </w:rPr>
+              <w:instrText xml:space="preserve"> PAGEREF _Toc2670484 \h </w:instrText>
+            </w:r>
+            <w:r>
+              <w:rPr>
+                <w:noProof/>
+                <w:webHidden/>
+              </w:rPr>
+            </w:r>
+            <w:r>
+              <w:rPr>
+                <w:noProof/>
+                <w:webHidden/>
+              </w:rPr>
+              <w:fldChar w:fldCharType="separate"/>
+            </w:r>
+            <w:r>
+              <w:rPr>
+                <w:noProof/>
+                <w:webHidden/>
+              </w:rPr>
+              <w:t>18</w:t>
+            </w:r>
+            <w:r>
+              <w:rPr>
+                <w:noProof/>
                 <w:webHidden/>
               </w:rPr>
               <w:fldChar w:fldCharType="end"/>
@@ -1729,7 +2334,7 @@
         <w:pStyle w:val="Heading1"/>
       </w:pPr>
       <w:bookmarkStart w:id="2" w:name="_Toc535566608"/>
-      <w:bookmarkStart w:id="3" w:name="_Toc535834984"/>
+      <w:bookmarkStart w:id="3" w:name="_Toc2670453"/>
       <w:commentRangeStart w:id="4"/>
       <w:r>
         <w:t>Overview</w:t>
@@ -1796,7 +2401,7 @@
         <w:pStyle w:val="Heading2"/>
       </w:pPr>
       <w:bookmarkStart w:id="8" w:name="_Toc535566609"/>
-      <w:bookmarkStart w:id="9" w:name="_Toc535834985"/>
+      <w:bookmarkStart w:id="9" w:name="_Toc2670454"/>
       <w:r>
         <w:t>&lt;</w:t>
       </w:r>
@@ -1833,8 +2438,9 @@
       <w:pPr>
         <w:pStyle w:val="Heading2"/>
       </w:pPr>
-      <w:bookmarkStart w:id="11" w:name="_Toc535834986"/>
-      <w:r>
+      <w:bookmarkStart w:id="11" w:name="_Toc2670455"/>
+      <w:r>
+        <w:lastRenderedPageBreak/>
         <w:t>Cost and l</w:t>
       </w:r>
       <w:r>
@@ -1873,7 +2479,6 @@
         <w:rPr>
           <w:b/>
         </w:rPr>
-        <w:lastRenderedPageBreak/>
         <w:t>Tip</w:t>
       </w:r>
       <w:r>
@@ -2076,7 +2681,7 @@
       <w:pPr>
         <w:pStyle w:val="Heading1"/>
       </w:pPr>
-      <w:bookmarkStart w:id="14" w:name="_Toc535834987"/>
+      <w:bookmarkStart w:id="14" w:name="_Toc2670456"/>
       <w:r>
         <w:t>Architecture</w:t>
       </w:r>
@@ -2212,8 +2817,6 @@
         </w:rPr>
         <w:commentReference w:id="15"/>
       </w:r>
-      <w:bookmarkStart w:id="16" w:name="_GoBack"/>
-      <w:bookmarkEnd w:id="16"/>
     </w:p>
     <w:p>
       <w:pPr>
@@ -2226,7 +2829,7 @@
         <w:rPr>
           <w:rStyle w:val="CommentReference"/>
         </w:rPr>
-        <w:commentReference w:id="17"/>
+        <w:commentReference w:id="16"/>
       </w:r>
     </w:p>
     <w:p>
@@ -2273,16 +2876,16 @@
       <w:r>
         <w:t xml:space="preserve">In the private subnets, </w:t>
       </w:r>
-      <w:commentRangeStart w:id="18"/>
+      <w:commentRangeStart w:id="17"/>
       <w:r>
         <w:t>&lt;describe any additional components&gt;</w:t>
       </w:r>
-      <w:commentRangeEnd w:id="18"/>
+      <w:commentRangeEnd w:id="17"/>
       <w:r>
         <w:rPr>
           <w:rStyle w:val="CommentReference"/>
         </w:rPr>
-        <w:commentReference w:id="18"/>
+        <w:commentReference w:id="17"/>
       </w:r>
       <w:r>
         <w:t>.</w:t>
@@ -2312,52 +2915,52 @@
       <w:pPr>
         <w:pStyle w:val="Heading1"/>
       </w:pPr>
-      <w:bookmarkStart w:id="19" w:name="_Planning_the_deployment"/>
-      <w:bookmarkStart w:id="20" w:name="_Toc535834988"/>
-      <w:bookmarkEnd w:id="19"/>
+      <w:bookmarkStart w:id="18" w:name="_Planning_the_deployment"/>
+      <w:bookmarkStart w:id="19" w:name="_Toc2670457"/>
+      <w:bookmarkEnd w:id="18"/>
       <w:r>
         <w:lastRenderedPageBreak/>
         <w:t>Planning the deployment</w:t>
       </w:r>
-      <w:bookmarkEnd w:id="20"/>
+      <w:bookmarkEnd w:id="19"/>
     </w:p>
     <w:p>
       <w:pPr>
         <w:pStyle w:val="Heading2"/>
         <w:spacing w:before="140"/>
       </w:pPr>
-      <w:bookmarkStart w:id="21" w:name="_Toc535834989"/>
+      <w:bookmarkStart w:id="20" w:name="_Toc2670458"/>
       <w:r>
         <w:t>Specialized k</w:t>
       </w:r>
       <w:r>
         <w:t>nowledge</w:t>
       </w:r>
+      <w:bookmarkEnd w:id="20"/>
+    </w:p>
+    <w:p>
+      <w:bookmarkStart w:id="21" w:name="_Automated_Deployment"/>
+      <w:bookmarkStart w:id="22" w:name="_Deployment_Options"/>
+      <w:bookmarkStart w:id="23" w:name="_Toc462612194"/>
+      <w:bookmarkStart w:id="24" w:name="_Toc470792037"/>
       <w:bookmarkEnd w:id="21"/>
-    </w:p>
-    <w:p>
-      <w:bookmarkStart w:id="22" w:name="_Automated_Deployment"/>
-      <w:bookmarkStart w:id="23" w:name="_Deployment_Options"/>
-      <w:bookmarkStart w:id="24" w:name="_Toc462612194"/>
-      <w:bookmarkStart w:id="25" w:name="_Toc470792037"/>
       <w:bookmarkEnd w:id="22"/>
-      <w:bookmarkEnd w:id="23"/>
       <w:r>
         <w:t xml:space="preserve">This Quick Start </w:t>
       </w:r>
       <w:r>
         <w:t xml:space="preserve">assumes familiarity with </w:t>
       </w:r>
-      <w:commentRangeStart w:id="26"/>
+      <w:commentRangeStart w:id="25"/>
       <w:r>
         <w:t>&lt;knowledge expectations&gt;</w:t>
       </w:r>
-      <w:commentRangeEnd w:id="26"/>
+      <w:commentRangeEnd w:id="25"/>
       <w:r>
         <w:rPr>
           <w:rStyle w:val="CommentReference"/>
         </w:rPr>
-        <w:commentReference w:id="26"/>
+        <w:commentReference w:id="25"/>
       </w:r>
       <w:r>
         <w:t>.</w:t>
@@ -2407,11 +3010,11 @@
       <w:pPr>
         <w:pStyle w:val="Heading2"/>
       </w:pPr>
-      <w:bookmarkStart w:id="27" w:name="_Toc535834990"/>
+      <w:bookmarkStart w:id="26" w:name="_Toc2670459"/>
       <w:r>
         <w:t>AWS account</w:t>
       </w:r>
-      <w:bookmarkEnd w:id="27"/>
+      <w:bookmarkEnd w:id="26"/>
     </w:p>
     <w:p>
       <w:r>
@@ -2459,9 +3062,9 @@
       <w:pPr>
         <w:pStyle w:val="Heading2"/>
       </w:pPr>
-      <w:bookmarkStart w:id="28" w:name="_Technical_requirements"/>
-      <w:bookmarkStart w:id="29" w:name="_Toc535834991"/>
-      <w:bookmarkEnd w:id="28"/>
+      <w:bookmarkStart w:id="27" w:name="_Technical_requirements"/>
+      <w:bookmarkStart w:id="28" w:name="_Toc2670460"/>
+      <w:bookmarkEnd w:id="27"/>
       <w:r>
         <w:t>Technical r</w:t>
       </w:r>
@@ -2475,9 +3078,9 @@
           <w:bCs/>
           <w:color w:val="212120"/>
         </w:rPr>
-        <w:commentReference w:id="30"/>
-      </w:r>
-      <w:bookmarkEnd w:id="29"/>
+        <w:commentReference w:id="29"/>
+      </w:r>
+      <w:bookmarkEnd w:id="28"/>
     </w:p>
     <w:p>
       <w:r>
@@ -2680,18 +3283,18 @@
                       <w:b/>
                     </w:rPr>
                   </w:pPr>
-                  <w:commentRangeStart w:id="31"/>
+                  <w:commentRangeStart w:id="30"/>
                   <w:r>
                     <w:t>&lt;n&gt;</w:t>
                   </w:r>
-                  <w:commentRangeEnd w:id="31"/>
+                  <w:commentRangeEnd w:id="30"/>
                   <w:r>
                     <w:rPr>
                       <w:rStyle w:val="CommentReference"/>
                       <w:rFonts w:cs="Times New Roman"/>
                       <w:color w:val="212120"/>
                     </w:rPr>
-                    <w:commentReference w:id="31"/>
+                    <w:commentReference w:id="30"/>
                   </w:r>
                 </w:p>
               </w:tc>
@@ -3046,18 +3649,18 @@
             <w:r>
               <w:t xml:space="preserve">This deployment includes </w:t>
             </w:r>
-            <w:commentRangeStart w:id="32"/>
+            <w:commentRangeStart w:id="31"/>
             <w:r>
               <w:t>&lt;service&gt;</w:t>
             </w:r>
-            <w:commentRangeEnd w:id="32"/>
+            <w:commentRangeEnd w:id="31"/>
             <w:r>
               <w:rPr>
                 <w:rStyle w:val="CommentReference"/>
                 <w:rFonts w:cs="Times New Roman"/>
                 <w:color w:val="212120"/>
               </w:rPr>
-              <w:commentReference w:id="32"/>
+              <w:commentReference w:id="31"/>
             </w:r>
             <w:r>
               <w:t xml:space="preserve">, which isn’t currently supported in all AWS Regions. For a current list of supported regions, see </w:t>
@@ -3204,7 +3807,7 @@
             <w:r>
               <w:t xml:space="preserve"> to the AWS Management Console with IAM permissions for the resources and actions the templates will deploy. The </w:t>
             </w:r>
-            <w:commentRangeStart w:id="33"/>
+            <w:commentRangeStart w:id="32"/>
             <w:r>
               <w:rPr>
                 <w:i/>
@@ -3214,14 +3817,14 @@
             <w:r>
               <w:t xml:space="preserve"> managed policy within IAM provides sufficient permissions</w:t>
             </w:r>
-            <w:commentRangeEnd w:id="33"/>
+            <w:commentRangeEnd w:id="32"/>
             <w:r>
               <w:rPr>
                 <w:rStyle w:val="CommentReference"/>
                 <w:rFonts w:cs="Times New Roman"/>
                 <w:color w:val="212120"/>
               </w:rPr>
-              <w:commentReference w:id="33"/>
+              <w:commentReference w:id="32"/>
             </w:r>
             <w:r>
               <w:t>, although your organization may choose to use a custom policy with more restrictions.</w:t>
@@ -3336,20 +3939,20 @@
       <w:pPr>
         <w:pStyle w:val="Heading2"/>
       </w:pPr>
-      <w:bookmarkStart w:id="34" w:name="_Toc535834992"/>
+      <w:bookmarkStart w:id="33" w:name="_Toc2670461"/>
       <w:r>
         <w:lastRenderedPageBreak/>
         <w:t xml:space="preserve">Deployment </w:t>
       </w:r>
+      <w:bookmarkEnd w:id="23"/>
+      <w:r>
+        <w:t>o</w:t>
+      </w:r>
+      <w:r>
+        <w:t>ptions</w:t>
+      </w:r>
       <w:bookmarkEnd w:id="24"/>
-      <w:r>
-        <w:t>o</w:t>
-      </w:r>
-      <w:r>
-        <w:t>ptions</w:t>
-      </w:r>
-      <w:bookmarkEnd w:id="25"/>
-      <w:bookmarkEnd w:id="34"/>
+      <w:bookmarkEnd w:id="33"/>
     </w:p>
     <w:p>
       <w:pPr>
@@ -3476,26 +4079,26 @@
       <w:pPr>
         <w:pStyle w:val="Heading1"/>
       </w:pPr>
-      <w:bookmarkStart w:id="35" w:name="_Deployment_Steps"/>
-      <w:bookmarkStart w:id="36" w:name="_Toc535834993"/>
+      <w:bookmarkStart w:id="34" w:name="_Deployment_Steps"/>
+      <w:bookmarkStart w:id="35" w:name="_Toc2670462"/>
+      <w:bookmarkEnd w:id="34"/>
+      <w:r>
+        <w:t>Deployment</w:t>
+      </w:r>
+      <w:r>
+        <w:t xml:space="preserve"> s</w:t>
+      </w:r>
+      <w:r>
+        <w:t>teps</w:t>
+      </w:r>
       <w:bookmarkEnd w:id="35"/>
-      <w:r>
-        <w:t>Deployment</w:t>
-      </w:r>
-      <w:r>
-        <w:t xml:space="preserve"> s</w:t>
-      </w:r>
-      <w:r>
-        <w:t>teps</w:t>
-      </w:r>
-      <w:bookmarkEnd w:id="36"/>
     </w:p>
     <w:p>
       <w:pPr>
         <w:pStyle w:val="Heading2"/>
         <w:spacing w:before="140"/>
       </w:pPr>
-      <w:bookmarkStart w:id="37" w:name="_Toc535834994"/>
+      <w:bookmarkStart w:id="36" w:name="_Toc2670463"/>
       <w:r>
         <w:t>Step 1</w:t>
       </w:r>
@@ -3520,7 +4123,7 @@
       <w:r>
         <w:t>ccount</w:t>
       </w:r>
-      <w:bookmarkEnd w:id="37"/>
+      <w:bookmarkEnd w:id="36"/>
     </w:p>
     <w:p>
       <w:pPr>
@@ -3608,26 +4211,26 @@
       <w:pPr>
         <w:pStyle w:val="Heading2"/>
       </w:pPr>
-      <w:bookmarkStart w:id="38" w:name="_Step_2._Subscribe"/>
-      <w:bookmarkStart w:id="39" w:name="_Toc470792040"/>
-      <w:bookmarkStart w:id="40" w:name="_Toc535834995"/>
+      <w:bookmarkStart w:id="37" w:name="_Step_2._Subscribe"/>
+      <w:bookmarkStart w:id="38" w:name="_Toc470792040"/>
+      <w:bookmarkStart w:id="39" w:name="_Toc2670464"/>
+      <w:bookmarkEnd w:id="37"/>
+      <w:r>
+        <w:t xml:space="preserve">Step 2. Subscribe to the </w:t>
+      </w:r>
+      <w:r>
+        <w:t>&lt;software&gt;</w:t>
+      </w:r>
+      <w:r>
+        <w:rPr>
+          <w:color w:val="C00000"/>
+        </w:rPr>
+        <w:t xml:space="preserve"> </w:t>
+      </w:r>
+      <w:r>
+        <w:t>AMI</w:t>
+      </w:r>
       <w:bookmarkEnd w:id="38"/>
-      <w:r>
-        <w:t xml:space="preserve">Step 2. Subscribe to the </w:t>
-      </w:r>
-      <w:r>
-        <w:t>&lt;software&gt;</w:t>
-      </w:r>
-      <w:r>
-        <w:rPr>
-          <w:color w:val="C00000"/>
-        </w:rPr>
-        <w:t xml:space="preserve"> </w:t>
-      </w:r>
-      <w:r>
-        <w:t>AMI</w:t>
-      </w:r>
-      <w:bookmarkEnd w:id="39"/>
       <w:r>
         <w:rPr>
           <w:rStyle w:val="CommentReference"/>
@@ -3635,9 +4238,9 @@
           <w:bCs/>
           <w:color w:val="212120"/>
         </w:rPr>
-        <w:commentReference w:id="41"/>
-      </w:r>
-      <w:bookmarkEnd w:id="40"/>
+        <w:commentReference w:id="40"/>
+      </w:r>
+      <w:bookmarkEnd w:id="39"/>
     </w:p>
     <w:p>
       <w:pPr>
@@ -3714,19 +4317,19 @@
       <w:r>
         <w:t xml:space="preserve"> </w:t>
       </w:r>
-      <w:commentRangeStart w:id="42"/>
+      <w:commentRangeStart w:id="41"/>
       <w:r>
         <w:t>&lt;software&gt;</w:t>
       </w:r>
       <w:r>
         <w:t xml:space="preserve"> AMI</w:t>
       </w:r>
-      <w:commentRangeEnd w:id="42"/>
+      <w:commentRangeEnd w:id="41"/>
       <w:r>
         <w:rPr>
           <w:rStyle w:val="CommentReference"/>
         </w:rPr>
-        <w:commentReference w:id="42"/>
+        <w:commentReference w:id="41"/>
       </w:r>
       <w:r>
         <w:t xml:space="preserve"> in AWS Marketplace</w:t>
@@ -3833,7 +4436,7 @@
       <w:pPr>
         <w:pStyle w:val="Heading2"/>
       </w:pPr>
-      <w:bookmarkStart w:id="43" w:name="_Toc535834996"/>
+      <w:bookmarkStart w:id="42" w:name="_Toc2670465"/>
       <w:r>
         <w:lastRenderedPageBreak/>
         <w:t>Step 3</w:t>
@@ -3844,7 +4447,7 @@
       <w:r>
         <w:t xml:space="preserve"> Quick Start</w:t>
       </w:r>
-      <w:bookmarkEnd w:id="43"/>
+      <w:bookmarkEnd w:id="42"/>
     </w:p>
     <w:p>
       <w:pPr>
@@ -3905,13 +4508,21 @@
         <w:spacing w:after="320"/>
       </w:pPr>
       <w:r>
-        <w:t>Choose one of the following options to l</w:t>
+        <w:t>Sign in to your AWS account</w:t>
+      </w:r>
+      <w:r>
+        <w:t>, and c</w:t>
+      </w:r>
+      <w:r>
+        <w:t>hoose one of the following options to l</w:t>
       </w:r>
       <w:r>
         <w:t>aunch the AWS CloudFormation template</w:t>
       </w:r>
-      <w:r>
-        <w:t xml:space="preserve"> into your AWS account. For help choosing an option, see </w:t>
+      <w:bookmarkStart w:id="43" w:name="_GoBack"/>
+      <w:bookmarkEnd w:id="43"/>
+      <w:r>
+        <w:t xml:space="preserve">. For help choosing an option, see </w:t>
       </w:r>
       <w:hyperlink w:anchor="_Deployment_Options" w:history="1">
         <w:r>
@@ -4272,6 +4883,7 @@
           <w:ilvl w:val="0"/>
           <w:numId w:val="5"/>
         </w:numPr>
+        <w:spacing w:after="280"/>
       </w:pPr>
       <w:r>
         <w:t xml:space="preserve">Check the region that’s displayed in the </w:t>
@@ -4308,6 +4920,40 @@
       </w:r>
       <w:r>
         <w:t xml:space="preserve">egion by default. </w:t>
+      </w:r>
+    </w:p>
+    <w:p>
+      <w:pPr>
+        <w:pStyle w:val="Note"/>
+      </w:pPr>
+      <w:commentRangeStart w:id="46"/>
+      <w:r>
+        <w:rPr>
+          <w:b/>
+        </w:rPr>
+        <w:lastRenderedPageBreak/>
+        <w:t>Note</w:t>
+      </w:r>
+      <w:commentRangeEnd w:id="46"/>
+      <w:r>
+        <w:rPr>
+          <w:rStyle w:val="CommentReference"/>
+        </w:rPr>
+        <w:commentReference w:id="46"/>
+      </w:r>
+      <w:r>
+        <w:t xml:space="preserve">     This deployment includes Amazon EFS, which isn’t currently supported in all AWS Regions. For a current list of supported regions, see the </w:t>
+      </w:r>
+      <w:hyperlink r:id="rId50" w:anchor="elasticfilesystem-region" w:history="1">
+        <w:r>
+          <w:rPr>
+            <w:rStyle w:val="Hyperlink"/>
+          </w:rPr>
+          <w:t>AWS Regions and Endpoints webpage</w:t>
+        </w:r>
+      </w:hyperlink>
+      <w:r>
+        <w:t>.</w:t>
       </w:r>
     </w:p>
     <w:p>
@@ -4319,7 +4965,6 @@
         </w:numPr>
       </w:pPr>
       <w:r>
-        <w:lastRenderedPageBreak/>
         <w:t xml:space="preserve">On the </w:t>
       </w:r>
       <w:r>
@@ -4497,11 +5142,11 @@
       <w:pPr>
         <w:pStyle w:val="Heading3"/>
       </w:pPr>
-      <w:bookmarkStart w:id="46" w:name="sc1"/>
-      <w:bookmarkStart w:id="47" w:name="_Option_1:_Parameters"/>
-      <w:bookmarkStart w:id="48" w:name="_Toc535834997"/>
-      <w:bookmarkEnd w:id="46"/>
+      <w:bookmarkStart w:id="47" w:name="sc1"/>
+      <w:bookmarkStart w:id="48" w:name="_Option_1:_Parameters"/>
+      <w:bookmarkStart w:id="49" w:name="_Toc2670466"/>
       <w:bookmarkEnd w:id="47"/>
+      <w:bookmarkEnd w:id="48"/>
       <w:r>
         <w:t>Option 1</w:t>
       </w:r>
@@ -4517,9 +5162,9 @@
           <w:iCs/>
           <w:color w:val="212120"/>
         </w:rPr>
-        <w:commentReference w:id="49"/>
-      </w:r>
-      <w:bookmarkEnd w:id="48"/>
+        <w:commentReference w:id="50"/>
+      </w:r>
+      <w:bookmarkEnd w:id="49"/>
     </w:p>
     <w:p>
       <w:pPr>
@@ -4532,7 +5177,7 @@
           <w:szCs w:val="22"/>
         </w:rPr>
       </w:pPr>
-      <w:hyperlink r:id="rId50" w:history="1">
+      <w:hyperlink r:id="rId51" w:history="1">
         <w:r>
           <w:rPr>
             <w:rStyle w:val="Hyperlink"/>
@@ -5186,7 +5831,11 @@
               <w:t>&lt;software&gt;.</w:t>
             </w:r>
             <w:r>
-              <w:t xml:space="preserve"> We recommend that you set this value to a trusted IP range. For example, you might want to grant only your corporate network access to the software. </w:t>
+              <w:t xml:space="preserve"> We recommend that you set this value to a trusted IP range. For </w:t>
+            </w:r>
+            <w:r>
+              <w:lastRenderedPageBreak/>
+              <w:t xml:space="preserve">example, you might want to grant only your corporate network access to the software. </w:t>
             </w:r>
           </w:p>
         </w:tc>
@@ -5575,7 +6224,7 @@
       <w:r>
         <w:t xml:space="preserve">. For additional details, see the </w:t>
       </w:r>
-      <w:hyperlink r:id="rId51" w:history="1">
+      <w:hyperlink r:id="rId52" w:history="1">
         <w:r>
           <w:rPr>
             <w:rStyle w:val="Hyperlink"/>
@@ -5820,7 +6469,7 @@
             <w:r>
               <w:t>quickstart-</w:t>
             </w:r>
-            <w:commentRangeStart w:id="50"/>
+            <w:commentRangeStart w:id="51"/>
             <w:r>
               <w:t>&lt;company&gt;</w:t>
             </w:r>
@@ -5830,14 +6479,14 @@
             <w:r>
               <w:t>&lt;product&gt;</w:t>
             </w:r>
-            <w:commentRangeEnd w:id="50"/>
+            <w:commentRangeEnd w:id="51"/>
             <w:r>
               <w:rPr>
                 <w:rStyle w:val="CommentReference"/>
                 <w:rFonts w:cs="Times New Roman"/>
                 <w:color w:val="212120"/>
               </w:rPr>
-              <w:commentReference w:id="50"/>
+              <w:commentReference w:id="51"/>
             </w:r>
             <w:r>
               <w:t>/</w:t>
@@ -5862,7 +6511,7 @@
               </w:rPr>
               <w:t xml:space="preserve">The </w:t>
             </w:r>
-            <w:hyperlink r:id="rId52" w:history="1">
+            <w:hyperlink r:id="rId53" w:history="1">
               <w:r>
                 <w:rPr>
                   <w:rStyle w:val="Hyperlink"/>
@@ -5921,11 +6570,11 @@
       <w:pPr>
         <w:pStyle w:val="Heading3"/>
       </w:pPr>
-      <w:bookmarkStart w:id="51" w:name="sc2"/>
-      <w:bookmarkStart w:id="52" w:name="_Option_2:_Parameters"/>
-      <w:bookmarkStart w:id="53" w:name="_Toc535834998"/>
-      <w:bookmarkEnd w:id="51"/>
+      <w:bookmarkStart w:id="52" w:name="sc2"/>
+      <w:bookmarkStart w:id="53" w:name="_Option_2:_Parameters"/>
+      <w:bookmarkStart w:id="54" w:name="_Toc2670467"/>
       <w:bookmarkEnd w:id="52"/>
+      <w:bookmarkEnd w:id="53"/>
       <w:r>
         <w:t>Option 2: Parameters for deploying &lt;software&gt; into an existing VPC</w:t>
       </w:r>
@@ -5938,9 +6587,9 @@
           <w:iCs/>
           <w:color w:val="212120"/>
         </w:rPr>
-        <w:commentReference w:id="54"/>
-      </w:r>
-      <w:bookmarkEnd w:id="53"/>
+        <w:commentReference w:id="55"/>
+      </w:r>
+      <w:bookmarkEnd w:id="54"/>
     </w:p>
     <w:p>
       <w:pPr>
@@ -5949,7 +6598,7 @@
           <w:rStyle w:val="Hyperlink"/>
         </w:rPr>
       </w:pPr>
-      <w:hyperlink r:id="rId53" w:history="1">
+      <w:hyperlink r:id="rId54" w:history="1">
         <w:r>
           <w:rPr>
             <w:rStyle w:val="Hyperlink"/>
@@ -5970,6 +6619,7 @@
         <w:rPr>
           <w:i/>
         </w:rPr>
+        <w:lastRenderedPageBreak/>
         <w:t>Network c</w:t>
       </w:r>
       <w:r>
@@ -6204,7 +6854,6 @@
               <w:pStyle w:val="Tabletext"/>
             </w:pPr>
             <w:r>
-              <w:lastRenderedPageBreak/>
               <w:t>Private</w:t>
             </w:r>
             <w:r>
@@ -6686,7 +7335,7 @@
       <w:r>
         <w:t xml:space="preserve">We recommend that you keep the default settings for the following two parameters, unless you are customizing the Quick Start templates for your own deployment projects. Changing the settings of these parameters will automatically update code references to point to a new Quick Start location. For additional details, see the </w:t>
       </w:r>
-      <w:hyperlink r:id="rId54" w:history="1">
+      <w:hyperlink r:id="rId55" w:history="1">
         <w:r>
           <w:rPr>
             <w:rStyle w:val="Hyperlink"/>
@@ -6893,6 +7542,7 @@
               </w:rPr>
             </w:pPr>
             <w:r>
+              <w:lastRenderedPageBreak/>
               <w:t>Quick Start S3 key p</w:t>
             </w:r>
             <w:r>
@@ -6934,18 +7584,18 @@
             <w:r>
               <w:t>quickstart-</w:t>
             </w:r>
-            <w:commentRangeStart w:id="55"/>
+            <w:commentRangeStart w:id="56"/>
             <w:r>
               <w:t>&lt;company&gt;-&lt;product&gt;</w:t>
             </w:r>
-            <w:commentRangeEnd w:id="55"/>
+            <w:commentRangeEnd w:id="56"/>
             <w:r>
               <w:rPr>
                 <w:rStyle w:val="CommentReference"/>
                 <w:rFonts w:cs="Times New Roman"/>
                 <w:color w:val="212120"/>
               </w:rPr>
-              <w:commentReference w:id="55"/>
+              <w:commentReference w:id="56"/>
             </w:r>
             <w:r>
               <w:t>/</w:t>
@@ -6970,7 +7620,7 @@
               </w:rPr>
               <w:t xml:space="preserve">The </w:t>
             </w:r>
-            <w:hyperlink r:id="rId55" w:history="1">
+            <w:hyperlink r:id="rId56" w:history="1">
               <w:r>
                 <w:rPr>
                   <w:rStyle w:val="Hyperlink"/>
@@ -7040,7 +7690,7 @@
       <w:r>
         <w:t xml:space="preserve"> page, you can </w:t>
       </w:r>
-      <w:hyperlink r:id="rId56" w:history="1">
+      <w:hyperlink r:id="rId57" w:history="1">
         <w:r>
           <w:rPr>
             <w:rStyle w:val="Hyperlink"/>
@@ -7057,7 +7707,7 @@
       <w:r>
         <w:t xml:space="preserve"> and </w:t>
       </w:r>
-      <w:hyperlink r:id="rId57" w:history="1">
+      <w:hyperlink r:id="rId58" w:history="1">
         <w:r>
           <w:rPr>
             <w:rStyle w:val="Hyperlink"/>
@@ -7087,7 +7737,6 @@
         </w:numPr>
       </w:pPr>
       <w:r>
-        <w:lastRenderedPageBreak/>
         <w:t xml:space="preserve">On the </w:t>
       </w:r>
       <w:r>
@@ -7245,7 +7894,7 @@
                     </pic:cNvPicPr>
                   </pic:nvPicPr>
                   <pic:blipFill>
-                    <a:blip r:embed="rId58">
+                    <a:blip r:embed="rId59">
                       <a:extLst>
                         <a:ext uri="{28A0092B-C50C-407E-A947-70E740481C1C}">
                           <a14:useLocalDpi xmlns:a14="http://schemas.microsoft.com/office/drawing/2010/main" val="0"/>
@@ -7303,15 +7952,16 @@
           <w:color w:val="212120"/>
           <w:kern w:val="28"/>
         </w:rPr>
-        <w:commentReference w:id="56"/>
+        <w:commentReference w:id="57"/>
       </w:r>
     </w:p>
     <w:p>
       <w:pPr>
         <w:pStyle w:val="Heading2"/>
       </w:pPr>
-      <w:bookmarkStart w:id="57" w:name="_Toc535834999"/>
-      <w:r>
+      <w:bookmarkStart w:id="58" w:name="_Toc2670468"/>
+      <w:r>
+        <w:lastRenderedPageBreak/>
         <w:t>Step 4</w:t>
       </w:r>
       <w:r>
@@ -7320,29 +7970,29 @@
       <w:r>
         <w:t>Test the Deployment</w:t>
       </w:r>
-      <w:bookmarkEnd w:id="57"/>
+      <w:bookmarkEnd w:id="58"/>
     </w:p>
     <w:p>
       <w:pPr>
         <w:spacing w:after="400"/>
       </w:pPr>
-      <w:commentRangeStart w:id="58"/>
+      <w:commentRangeStart w:id="59"/>
       <w:r>
         <w:t>&lt;Lorem ipsum dolor sit amet, consectetur adipiscing elit, sed do eiusmod tempor incididunt ut labore et dolore magna aliqua.&gt;</w:t>
       </w:r>
-      <w:commentRangeEnd w:id="58"/>
+      <w:commentRangeEnd w:id="59"/>
       <w:r>
         <w:rPr>
           <w:rStyle w:val="CommentReference"/>
         </w:rPr>
-        <w:commentReference w:id="58"/>
+        <w:commentReference w:id="59"/>
       </w:r>
     </w:p>
     <w:p>
       <w:pPr>
         <w:pStyle w:val="Heading1"/>
       </w:pPr>
-      <w:bookmarkStart w:id="59" w:name="_Toc535835000"/>
+      <w:bookmarkStart w:id="60" w:name="_Toc2670469"/>
       <w:r>
         <w:t>Best practices for u</w:t>
       </w:r>
@@ -7361,45 +8011,44 @@
       <w:r>
         <w:t>on AWS</w:t>
       </w:r>
-      <w:bookmarkEnd w:id="59"/>
-    </w:p>
-    <w:p>
-      <w:commentRangeStart w:id="60"/>
+      <w:bookmarkEnd w:id="60"/>
+    </w:p>
+    <w:p>
+      <w:commentRangeStart w:id="61"/>
       <w:r>
         <w:t>&lt;Lorem ipsum dolor sit amet, consectetur adipiscing elit, sed do eiusmod tempor incididunt ut labore et dolore magna aliqua.&gt;</w:t>
       </w:r>
-      <w:commentRangeEnd w:id="60"/>
+      <w:commentRangeEnd w:id="61"/>
       <w:r>
         <w:rPr>
           <w:rStyle w:val="CommentReference"/>
         </w:rPr>
-        <w:commentReference w:id="60"/>
+        <w:commentReference w:id="61"/>
       </w:r>
     </w:p>
     <w:p>
       <w:pPr>
         <w:pStyle w:val="Heading1"/>
       </w:pPr>
-      <w:bookmarkStart w:id="61" w:name="_Toc481076941"/>
-      <w:bookmarkStart w:id="62" w:name="_Toc535835001"/>
-      <w:r>
-        <w:lastRenderedPageBreak/>
+      <w:bookmarkStart w:id="62" w:name="_Toc481076941"/>
+      <w:bookmarkStart w:id="63" w:name="_Toc2670470"/>
+      <w:r>
         <w:t>Security</w:t>
       </w:r>
-      <w:bookmarkEnd w:id="61"/>
       <w:bookmarkEnd w:id="62"/>
-    </w:p>
-    <w:p>
-      <w:commentRangeStart w:id="63"/>
+      <w:bookmarkEnd w:id="63"/>
+    </w:p>
+    <w:p>
+      <w:commentRangeStart w:id="64"/>
       <w:r>
         <w:t>&lt;Lorem ipsum dolor sit amet, consectetur adipiscing elit, sed do eiusmod tempor incididunt ut labore et dolore magna aliqua.&gt;</w:t>
       </w:r>
-      <w:commentRangeEnd w:id="63"/>
+      <w:commentRangeEnd w:id="64"/>
       <w:r>
         <w:rPr>
           <w:rStyle w:val="CommentReference"/>
         </w:rPr>
-        <w:commentReference w:id="63"/>
+        <w:commentReference w:id="64"/>
       </w:r>
       <w:r>
         <w:t xml:space="preserve"> </w:t>
@@ -7409,8 +8058,8 @@
       <w:pPr>
         <w:pStyle w:val="Heading1"/>
       </w:pPr>
-      <w:bookmarkStart w:id="64" w:name="_Toc535835002"/>
-      <w:commentRangeStart w:id="65"/>
+      <w:bookmarkStart w:id="65" w:name="_Toc2670471"/>
+      <w:commentRangeStart w:id="66"/>
       <w:r>
         <w:t>&lt;</w:t>
       </w:r>
@@ -7420,7 +8069,7 @@
       <w:r>
         <w:t>nformation&gt;</w:t>
       </w:r>
-      <w:bookmarkEnd w:id="64"/>
+      <w:bookmarkEnd w:id="65"/>
       <w:r>
         <w:t xml:space="preserve"> </w:t>
       </w:r>
@@ -7429,12 +8078,12 @@
       <w:r>
         <w:t>&lt;Lorem ipsum dolor sit amet, consectetur adipiscing elit, sed do eiusmod tempor incididunt ut labore et dolore magna aliqua.&gt;</w:t>
       </w:r>
-      <w:commentRangeEnd w:id="65"/>
+      <w:commentRangeEnd w:id="66"/>
       <w:r>
         <w:rPr>
           <w:rStyle w:val="CommentReference"/>
         </w:rPr>
-        <w:commentReference w:id="65"/>
+        <w:commentReference w:id="66"/>
       </w:r>
       <w:r>
         <w:t xml:space="preserve"> </w:t>
@@ -7444,7 +8093,7 @@
       <w:pPr>
         <w:pStyle w:val="Heading1"/>
       </w:pPr>
-      <w:bookmarkStart w:id="66" w:name="_Toc535835003"/>
+      <w:bookmarkStart w:id="67" w:name="_Toc2670472"/>
       <w:r>
         <w:t>FAQ</w:t>
       </w:r>
@@ -7455,9 +8104,9 @@
           <w:bCs/>
           <w:color w:val="212120"/>
         </w:rPr>
-        <w:commentReference w:id="67"/>
-      </w:r>
-      <w:bookmarkEnd w:id="66"/>
+        <w:commentReference w:id="68"/>
+      </w:r>
+      <w:bookmarkEnd w:id="67"/>
     </w:p>
     <w:p>
       <w:pPr>
@@ -7536,7 +8185,7 @@
       <w:r>
         <w:t xml:space="preserve"> the issue. </w:t>
       </w:r>
-      <w:commentRangeStart w:id="68"/>
+      <w:commentRangeStart w:id="69"/>
       <w:r>
         <w:t>(</w:t>
       </w:r>
@@ -7570,12 +8219,12 @@
       <w:r>
         <w:t>.)</w:t>
       </w:r>
-      <w:commentRangeEnd w:id="68"/>
+      <w:commentRangeEnd w:id="69"/>
       <w:r>
         <w:rPr>
           <w:rStyle w:val="CommentReference"/>
         </w:rPr>
-        <w:commentReference w:id="68"/>
+        <w:commentReference w:id="69"/>
       </w:r>
     </w:p>
     <w:p>
@@ -7629,7 +8278,7 @@
       <w:r>
         <w:t xml:space="preserve">For additional information, see </w:t>
       </w:r>
-      <w:hyperlink r:id="rId59" w:history="1">
+      <w:hyperlink r:id="rId60" w:history="1">
         <w:r>
           <w:rPr>
             <w:rStyle w:val="Hyperlink"/>
@@ -7678,6 +8327,7 @@
           <w:b/>
           <w:color w:val="F79646" w:themeColor="accent6"/>
         </w:rPr>
+        <w:lastRenderedPageBreak/>
         <w:t>A.</w:t>
       </w:r>
       <w:r>
@@ -7698,7 +8348,7 @@
       <w:r>
         <w:t xml:space="preserve"> For more information about AWS CloudFormation limits, see the </w:t>
       </w:r>
-      <w:hyperlink r:id="rId60" w:history="1">
+      <w:hyperlink r:id="rId61" w:history="1">
         <w:r>
           <w:rPr>
             <w:rStyle w:val="Hyperlink"/>
@@ -7714,12 +8364,11 @@
       <w:pPr>
         <w:pStyle w:val="Heading1"/>
       </w:pPr>
-      <w:bookmarkStart w:id="69" w:name="_Toc535835004"/>
-      <w:r>
-        <w:lastRenderedPageBreak/>
+      <w:bookmarkStart w:id="70" w:name="_Toc2670473"/>
+      <w:r>
         <w:t>Send us feedback</w:t>
       </w:r>
-      <w:bookmarkEnd w:id="69"/>
+      <w:bookmarkEnd w:id="70"/>
     </w:p>
     <w:p>
       <w:pPr>
@@ -7738,7 +8387,7 @@
       <w:r>
         <w:t xml:space="preserve"> section of the </w:t>
       </w:r>
-      <w:hyperlink r:id="rId61" w:history="1">
+      <w:hyperlink r:id="rId62" w:history="1">
         <w:r>
           <w:rPr>
             <w:rStyle w:val="Hyperlink"/>
@@ -7749,7 +8398,7 @@
       <w:r>
         <w:t xml:space="preserve"> for this Quick Start. If you’d like to submit code, please review the </w:t>
       </w:r>
-      <w:hyperlink r:id="rId62" w:history="1">
+      <w:hyperlink r:id="rId63" w:history="1">
         <w:r>
           <w:rPr>
             <w:rStyle w:val="Hyperlink"/>
@@ -7766,14 +8415,14 @@
       <w:pPr>
         <w:pStyle w:val="Heading1"/>
       </w:pPr>
-      <w:bookmarkStart w:id="70" w:name="_Toc535835005"/>
+      <w:bookmarkStart w:id="71" w:name="_Toc2670474"/>
       <w:r>
         <w:t>Additional r</w:t>
       </w:r>
       <w:r>
         <w:t>esources</w:t>
       </w:r>
-      <w:bookmarkEnd w:id="70"/>
+      <w:bookmarkEnd w:id="71"/>
     </w:p>
     <w:p>
       <w:pPr>
@@ -7782,8 +8431,8 @@
           <w:rStyle w:val="Run-inhead"/>
         </w:rPr>
       </w:pPr>
-      <w:bookmarkStart w:id="71" w:name="_Toc470792051"/>
-      <w:bookmarkStart w:id="72" w:name="_Toc470793187"/>
+      <w:bookmarkStart w:id="72" w:name="_Toc470792051"/>
+      <w:bookmarkStart w:id="73" w:name="_Toc470793187"/>
       <w:r>
         <w:rPr>
           <w:rStyle w:val="Run-inhead"/>
@@ -7835,7 +8484,7 @@
         </w:rPr>
         <w:fldChar w:fldCharType="end"/>
       </w:r>
-      <w:hyperlink r:id="rId63" w:history="1">
+      <w:hyperlink r:id="rId64" w:history="1">
         <w:r>
           <w:rPr>
             <w:rStyle w:val="Hyperlink"/>
@@ -7848,7 +8497,7 @@
       <w:pPr>
         <w:pStyle w:val="ListBullet"/>
       </w:pPr>
-      <w:hyperlink r:id="rId64" w:history="1">
+      <w:hyperlink r:id="rId65" w:history="1">
         <w:r>
           <w:rPr>
             <w:rStyle w:val="Hyperlink"/>
@@ -7875,7 +8524,7 @@
         <w:rPr>
           <w:rStyle w:val="Run-inhead"/>
         </w:rPr>
-        <w:commentReference w:id="73"/>
+        <w:commentReference w:id="74"/>
       </w:r>
     </w:p>
     <w:p>
@@ -7905,7 +8554,7 @@
       <w:r>
         <w:fldChar w:fldCharType="end"/>
       </w:r>
-      <w:hyperlink r:id="rId65" w:history="1">
+      <w:hyperlink r:id="rId66" w:history="1">
         <w:r>
           <w:rPr>
             <w:rStyle w:val="Hyperlink"/>
@@ -7918,7 +8567,7 @@
       <w:pPr>
         <w:pStyle w:val="ListBullet"/>
       </w:pPr>
-      <w:hyperlink r:id="rId66" w:history="1">
+      <w:hyperlink r:id="rId67" w:history="1">
         <w:r>
           <w:rPr>
             <w:rStyle w:val="Hyperlink"/>
@@ -7931,7 +8580,7 @@
       <w:pPr>
         <w:pStyle w:val="ListBullet"/>
       </w:pPr>
-      <w:hyperlink r:id="rId67" w:history="1">
+      <w:hyperlink r:id="rId68" w:history="1">
         <w:r>
           <w:rPr>
             <w:rStyle w:val="Hyperlink"/>
@@ -7944,7 +8593,7 @@
       <w:pPr>
         <w:pStyle w:val="ListBullet"/>
       </w:pPr>
-      <w:hyperlink r:id="rId68" w:history="1">
+      <w:hyperlink r:id="rId69" w:history="1">
         <w:r>
           <w:rPr>
             <w:rStyle w:val="Hyperlink"/>
@@ -7960,7 +8609,7 @@
           <w:rStyle w:val="Run-inhead"/>
         </w:rPr>
       </w:pPr>
-      <w:commentRangeStart w:id="74"/>
+      <w:commentRangeStart w:id="75"/>
       <w:r>
         <w:rPr>
           <w:rStyle w:val="Run-inhead"/>
@@ -7975,12 +8624,12 @@
       <w:r>
         <w:t>&lt;link&gt;</w:t>
       </w:r>
-      <w:commentRangeEnd w:id="74"/>
+      <w:commentRangeEnd w:id="75"/>
       <w:r>
         <w:rPr>
           <w:rStyle w:val="CommentReference"/>
         </w:rPr>
-        <w:commentReference w:id="74"/>
+        <w:commentReference w:id="75"/>
       </w:r>
     </w:p>
     <w:p>
@@ -8008,7 +8657,7 @@
         <w:pStyle w:val="ListBullet"/>
         <w:spacing w:after="400"/>
       </w:pPr>
-      <w:hyperlink r:id="rId69" w:history="1">
+      <w:hyperlink r:id="rId70" w:history="1">
         <w:r>
           <w:rPr>
             <w:rStyle w:val="Hyperlink"/>
@@ -8021,8 +8670,9 @@
       <w:pPr>
         <w:pStyle w:val="Heading1"/>
       </w:pPr>
-      <w:bookmarkStart w:id="75" w:name="_Toc535835006"/>
-      <w:r>
+      <w:bookmarkStart w:id="76" w:name="_Toc2670475"/>
+      <w:r>
+        <w:lastRenderedPageBreak/>
         <w:t>D</w:t>
       </w:r>
       <w:r>
@@ -8031,17 +8681,17 @@
       <w:r>
         <w:t>evisions</w:t>
       </w:r>
-      <w:bookmarkEnd w:id="71"/>
       <w:bookmarkEnd w:id="72"/>
+      <w:bookmarkEnd w:id="73"/>
       <w:r>
         <w:rPr>
           <w:rStyle w:val="CommentReference"/>
           <w:sz w:val="36"/>
           <w:szCs w:val="24"/>
         </w:rPr>
-        <w:commentReference w:id="76"/>
-      </w:r>
-      <w:bookmarkEnd w:id="75"/>
+        <w:commentReference w:id="77"/>
+      </w:r>
+      <w:bookmarkEnd w:id="76"/>
     </w:p>
     <w:tbl>
       <w:tblPr>
@@ -8138,18 +8788,18 @@
               <w:pStyle w:val="Tabletext"/>
               <w:cnfStyle w:val="000000000000" w:firstRow="0" w:lastRow="0" w:firstColumn="0" w:lastColumn="0" w:oddVBand="0" w:evenVBand="0" w:oddHBand="0" w:evenHBand="0" w:firstRowFirstColumn="0" w:firstRowLastColumn="0" w:lastRowFirstColumn="0" w:lastRowLastColumn="0"/>
             </w:pPr>
-            <w:commentRangeStart w:id="77"/>
+            <w:commentRangeStart w:id="78"/>
             <w:r>
               <w:t>&lt;Lorem ipsum dolor sit amet, consectetur adipiscing elit, sed do eiusmod tempor incididunt ut labore et dolore magna aliqua.&gt;</w:t>
             </w:r>
-            <w:commentRangeEnd w:id="77"/>
+            <w:commentRangeEnd w:id="78"/>
             <w:r>
               <w:rPr>
                 <w:rStyle w:val="CommentReference"/>
                 <w:rFonts w:cs="Times New Roman"/>
                 <w:color w:val="212120"/>
               </w:rPr>
-              <w:commentReference w:id="77"/>
+              <w:commentReference w:id="78"/>
             </w:r>
           </w:p>
         </w:tc>
@@ -8162,18 +8812,18 @@
               <w:pStyle w:val="Tabletext"/>
               <w:cnfStyle w:val="000000000000" w:firstRow="0" w:lastRow="0" w:firstColumn="0" w:lastColumn="0" w:oddVBand="0" w:evenVBand="0" w:oddHBand="0" w:evenHBand="0" w:firstRowFirstColumn="0" w:firstRowLastColumn="0" w:lastRowFirstColumn="0" w:lastRowLastColumn="0"/>
             </w:pPr>
-            <w:commentRangeStart w:id="78"/>
+            <w:commentRangeStart w:id="79"/>
             <w:r>
               <w:t>&lt;links to revised sections&gt;</w:t>
             </w:r>
-            <w:commentRangeEnd w:id="78"/>
+            <w:commentRangeEnd w:id="79"/>
             <w:r>
               <w:rPr>
                 <w:rStyle w:val="CommentReference"/>
                 <w:rFonts w:cs="Times New Roman"/>
                 <w:color w:val="212120"/>
               </w:rPr>
-              <w:commentReference w:id="78"/>
+              <w:commentReference w:id="79"/>
             </w:r>
           </w:p>
         </w:tc>
@@ -8237,7 +8887,6 @@
         <w:rPr>
           <w:noProof/>
         </w:rPr>
-        <w:lastRenderedPageBreak/>
         <mc:AlternateContent>
           <mc:Choice Requires="wps">
             <w:drawing>
@@ -8370,7 +9019,7 @@
                               </w:rPr>
                               <w:t xml:space="preserve">The software included with this paper is licensed under the Apache License, Version 2.0 (the "License"). You may not use this file except in compliance with the License. A copy of the License is located at </w:t>
                             </w:r>
-                            <w:hyperlink r:id="rId70" w:history="1">
+                            <w:hyperlink r:id="rId71" w:history="1">
                               <w:r>
                                 <w:rPr>
                                   <w:rStyle w:val="Hyperlink"/>
@@ -8502,7 +9151,7 @@
                         </w:rPr>
                         <w:t xml:space="preserve">The software included with this paper is licensed under the Apache License, Version 2.0 (the "License"). You may not use this file except in compliance with the License. A copy of the License is located at </w:t>
                       </w:r>
-                      <w:hyperlink r:id="rId71" w:history="1">
+                      <w:hyperlink r:id="rId72" w:history="1">
                         <w:r>
                           <w:rPr>
                             <w:rStyle w:val="Hyperlink"/>
@@ -8562,13 +9211,14 @@
       <w:pPr>
         <w:pStyle w:val="Heading1"/>
       </w:pPr>
-      <w:bookmarkStart w:id="79" w:name="_Toc520198282"/>
-      <w:bookmarkStart w:id="80" w:name="_Toc535319520"/>
-      <w:bookmarkStart w:id="81" w:name="_Toc535319669"/>
-      <w:bookmarkStart w:id="82" w:name="_Toc535595587"/>
-      <w:bookmarkStart w:id="83" w:name="_Toc535595929"/>
-      <w:bookmarkStart w:id="84" w:name="_Toc535595971"/>
-      <w:bookmarkStart w:id="85" w:name="_Toc535835007"/>
+      <w:bookmarkStart w:id="80" w:name="_Toc520198282"/>
+      <w:bookmarkStart w:id="81" w:name="_Toc535319520"/>
+      <w:bookmarkStart w:id="82" w:name="_Toc535319669"/>
+      <w:bookmarkStart w:id="83" w:name="_Toc535595587"/>
+      <w:bookmarkStart w:id="84" w:name="_Toc535595929"/>
+      <w:bookmarkStart w:id="85" w:name="_Toc535595971"/>
+      <w:bookmarkStart w:id="86" w:name="_Toc535835007"/>
+      <w:bookmarkStart w:id="87" w:name="_Toc2670476"/>
       <w:r>
         <w:lastRenderedPageBreak/>
         <w:t>Style G</w:t>
@@ -8576,40 +9226,43 @@
       <w:r>
         <w:t>uide</w:t>
       </w:r>
-      <w:bookmarkEnd w:id="79"/>
       <w:bookmarkEnd w:id="80"/>
       <w:bookmarkEnd w:id="81"/>
       <w:bookmarkEnd w:id="82"/>
       <w:bookmarkEnd w:id="83"/>
       <w:bookmarkEnd w:id="84"/>
       <w:bookmarkEnd w:id="85"/>
-    </w:p>
-    <w:p>
-      <w:r>
-        <w:t>Delete this section after following these guidelines.</w:t>
-      </w:r>
-    </w:p>
-    <w:p>
-      <w:pPr>
-        <w:pStyle w:val="Heading2"/>
-      </w:pPr>
-      <w:bookmarkStart w:id="86" w:name="_Toc520198283"/>
-      <w:bookmarkStart w:id="87" w:name="_Toc535319521"/>
-      <w:bookmarkStart w:id="88" w:name="_Toc535319670"/>
-      <w:bookmarkStart w:id="89" w:name="_Toc535595588"/>
-      <w:bookmarkStart w:id="90" w:name="_Toc535595930"/>
-      <w:bookmarkStart w:id="91" w:name="_Toc535595972"/>
-      <w:bookmarkStart w:id="92" w:name="_Toc535835008"/>
-      <w:r>
-        <w:t>Terminology and usage</w:t>
-      </w:r>
       <w:bookmarkEnd w:id="86"/>
       <w:bookmarkEnd w:id="87"/>
+    </w:p>
+    <w:p>
+      <w:r>
+        <w:t>Delete this section after following these guidelines.</w:t>
+      </w:r>
+    </w:p>
+    <w:p>
+      <w:pPr>
+        <w:pStyle w:val="Heading2"/>
+      </w:pPr>
+      <w:bookmarkStart w:id="88" w:name="_Toc520198283"/>
+      <w:bookmarkStart w:id="89" w:name="_Toc535319521"/>
+      <w:bookmarkStart w:id="90" w:name="_Toc535319670"/>
+      <w:bookmarkStart w:id="91" w:name="_Toc535595588"/>
+      <w:bookmarkStart w:id="92" w:name="_Toc535595930"/>
+      <w:bookmarkStart w:id="93" w:name="_Toc535595972"/>
+      <w:bookmarkStart w:id="94" w:name="_Toc535835008"/>
+      <w:bookmarkStart w:id="95" w:name="_Toc2670477"/>
+      <w:r>
+        <w:t>Terminology and usage</w:t>
+      </w:r>
       <w:bookmarkEnd w:id="88"/>
       <w:bookmarkEnd w:id="89"/>
       <w:bookmarkEnd w:id="90"/>
       <w:bookmarkEnd w:id="91"/>
       <w:bookmarkEnd w:id="92"/>
+      <w:bookmarkEnd w:id="93"/>
+      <w:bookmarkEnd w:id="94"/>
+      <w:bookmarkEnd w:id="95"/>
     </w:p>
     <w:p>
       <w:pPr>
@@ -8618,7 +9271,7 @@
       <w:r>
         <w:t xml:space="preserve">For a word list and usage guidelines for AWS content, see the </w:t>
       </w:r>
-      <w:hyperlink r:id="rId72" w:history="1">
+      <w:hyperlink r:id="rId73" w:history="1">
         <w:r>
           <w:rPr>
             <w:rStyle w:val="Hyperlink"/>
@@ -8647,7 +9300,7 @@
       <w:r>
         <w:t xml:space="preserve">For AWS service names and allowed variations, see the </w:t>
       </w:r>
-      <w:hyperlink r:id="rId73" w:history="1">
+      <w:hyperlink r:id="rId74" w:history="1">
         <w:r>
           <w:rPr>
             <w:rStyle w:val="Hyperlink"/>
@@ -8675,130 +9328,134 @@
       <w:pPr>
         <w:pStyle w:val="Heading2"/>
       </w:pPr>
-      <w:bookmarkStart w:id="93" w:name="_Toc520198284"/>
-      <w:bookmarkStart w:id="94" w:name="_Toc535319522"/>
-      <w:bookmarkStart w:id="95" w:name="_Toc535319671"/>
-      <w:bookmarkStart w:id="96" w:name="_Toc535595589"/>
-      <w:bookmarkStart w:id="97" w:name="_Toc535595931"/>
-      <w:bookmarkStart w:id="98" w:name="_Toc535595973"/>
-      <w:bookmarkStart w:id="99" w:name="_Toc535835009"/>
+      <w:bookmarkStart w:id="96" w:name="_Toc520198284"/>
+      <w:bookmarkStart w:id="97" w:name="_Toc535319522"/>
+      <w:bookmarkStart w:id="98" w:name="_Toc535319671"/>
+      <w:bookmarkStart w:id="99" w:name="_Toc535595589"/>
+      <w:bookmarkStart w:id="100" w:name="_Toc535595931"/>
+      <w:bookmarkStart w:id="101" w:name="_Toc535595973"/>
+      <w:bookmarkStart w:id="102" w:name="_Toc535835009"/>
+      <w:bookmarkStart w:id="103" w:name="_Toc2670478"/>
       <w:r>
         <w:t>Bullet lists</w:t>
       </w:r>
-      <w:bookmarkEnd w:id="93"/>
-      <w:bookmarkEnd w:id="94"/>
-      <w:bookmarkEnd w:id="95"/>
       <w:bookmarkEnd w:id="96"/>
       <w:bookmarkEnd w:id="97"/>
       <w:bookmarkEnd w:id="98"/>
       <w:bookmarkEnd w:id="99"/>
-    </w:p>
-    <w:p>
-      <w:pPr>
-        <w:pStyle w:val="ListBullet"/>
-      </w:pPr>
-      <w:r>
-        <w:t xml:space="preserve">Use the </w:t>
-      </w:r>
-      <w:r>
-        <w:rPr>
-          <w:b/>
-        </w:rPr>
-        <w:t>List Bullet</w:t>
-      </w:r>
-      <w:r>
-        <w:t xml:space="preserve"> style instead of using the bullets control on the Word ribbon.</w:t>
-      </w:r>
-    </w:p>
-    <w:p>
-      <w:pPr>
-        <w:pStyle w:val="ListBullet"/>
-      </w:pPr>
-      <w:r>
-        <w:t xml:space="preserve">Use the </w:t>
-      </w:r>
-      <w:r>
-        <w:rPr>
-          <w:b/>
-        </w:rPr>
-        <w:t>List Paragraph</w:t>
-      </w:r>
-      <w:r>
-        <w:t xml:space="preserve"> style for additional paragraphs under the bullet.</w:t>
-      </w:r>
-    </w:p>
-    <w:p>
-      <w:pPr>
-        <w:pStyle w:val="ListBullet"/>
-      </w:pPr>
-      <w:r>
-        <w:t>Use nested bullet lists sparingly.</w:t>
-      </w:r>
-    </w:p>
-    <w:p>
-      <w:pPr>
-        <w:pStyle w:val="ListBullet2"/>
-        <w:ind w:left="720"/>
-      </w:pPr>
-      <w:r>
-        <w:t xml:space="preserve">Use the </w:t>
-      </w:r>
-      <w:r>
-        <w:rPr>
-          <w:b/>
-        </w:rPr>
-        <w:t>List Bullet 2</w:t>
-      </w:r>
-      <w:r>
-        <w:t xml:space="preserve"> style for second-level bulleted lists.</w:t>
-      </w:r>
-    </w:p>
-    <w:p>
-      <w:pPr>
-        <w:pStyle w:val="ListBullet2"/>
-        <w:ind w:left="720"/>
-      </w:pPr>
-      <w:r>
-        <w:t>Keep both first-level and second-level lists short.  Three to seven items is a good rule of thumb to follow.</w:t>
-      </w:r>
-    </w:p>
-    <w:p>
-      <w:pPr>
-        <w:pStyle w:val="ListBullet2"/>
-        <w:spacing w:after="280"/>
-        <w:ind w:left="720"/>
-      </w:pPr>
-      <w:r>
-        <w:t>Manually change</w:t>
-      </w:r>
-      <w:r>
-        <w:t xml:space="preserve"> the spacing after the last item to 14 pt.</w:t>
-      </w:r>
-    </w:p>
-    <w:p>
-      <w:pPr>
-        <w:pStyle w:val="Heading2"/>
-      </w:pPr>
-      <w:bookmarkStart w:id="100" w:name="_Toc520198285"/>
-      <w:bookmarkStart w:id="101" w:name="_Toc535319523"/>
-      <w:bookmarkStart w:id="102" w:name="_Toc535319672"/>
-      <w:bookmarkStart w:id="103" w:name="_Toc535595590"/>
-      <w:bookmarkStart w:id="104" w:name="_Toc535595932"/>
-      <w:bookmarkStart w:id="105" w:name="_Toc535595974"/>
-      <w:bookmarkStart w:id="106" w:name="_Toc535835010"/>
-      <w:r>
-        <w:t>Numbered lists for p</w:t>
-      </w:r>
-      <w:r>
-        <w:t>rocedures</w:t>
-      </w:r>
       <w:bookmarkEnd w:id="100"/>
       <w:bookmarkEnd w:id="101"/>
       <w:bookmarkEnd w:id="102"/>
       <w:bookmarkEnd w:id="103"/>
+    </w:p>
+    <w:p>
+      <w:pPr>
+        <w:pStyle w:val="ListBullet"/>
+      </w:pPr>
+      <w:r>
+        <w:t xml:space="preserve">Use the </w:t>
+      </w:r>
+      <w:r>
+        <w:rPr>
+          <w:b/>
+        </w:rPr>
+        <w:t>List Bullet</w:t>
+      </w:r>
+      <w:r>
+        <w:t xml:space="preserve"> style instead of using the bullets control on the Word ribbon.</w:t>
+      </w:r>
+    </w:p>
+    <w:p>
+      <w:pPr>
+        <w:pStyle w:val="ListBullet"/>
+      </w:pPr>
+      <w:r>
+        <w:t xml:space="preserve">Use the </w:t>
+      </w:r>
+      <w:r>
+        <w:rPr>
+          <w:b/>
+        </w:rPr>
+        <w:t>List Paragraph</w:t>
+      </w:r>
+      <w:r>
+        <w:t xml:space="preserve"> style for additional paragraphs under the bullet.</w:t>
+      </w:r>
+    </w:p>
+    <w:p>
+      <w:pPr>
+        <w:pStyle w:val="ListBullet"/>
+      </w:pPr>
+      <w:r>
+        <w:t>Use nested bullet lists sparingly.</w:t>
+      </w:r>
+    </w:p>
+    <w:p>
+      <w:pPr>
+        <w:pStyle w:val="ListBullet2"/>
+        <w:ind w:left="720"/>
+      </w:pPr>
+      <w:r>
+        <w:t xml:space="preserve">Use the </w:t>
+      </w:r>
+      <w:r>
+        <w:rPr>
+          <w:b/>
+        </w:rPr>
+        <w:t>List Bullet 2</w:t>
+      </w:r>
+      <w:r>
+        <w:t xml:space="preserve"> style for second-level bulleted lists.</w:t>
+      </w:r>
+    </w:p>
+    <w:p>
+      <w:pPr>
+        <w:pStyle w:val="ListBullet2"/>
+        <w:ind w:left="720"/>
+      </w:pPr>
+      <w:r>
+        <w:t>Keep both first-level and second-level lists short.  Three to seven items is a good rule of thumb to follow.</w:t>
+      </w:r>
+    </w:p>
+    <w:p>
+      <w:pPr>
+        <w:pStyle w:val="ListBullet2"/>
+        <w:spacing w:after="280"/>
+        <w:ind w:left="720"/>
+      </w:pPr>
+      <w:r>
+        <w:t>Manually change</w:t>
+      </w:r>
+      <w:r>
+        <w:t xml:space="preserve"> the spacing after the last item to 14 pt.</w:t>
+      </w:r>
+    </w:p>
+    <w:p>
+      <w:pPr>
+        <w:pStyle w:val="Heading2"/>
+      </w:pPr>
+      <w:bookmarkStart w:id="104" w:name="_Toc520198285"/>
+      <w:bookmarkStart w:id="105" w:name="_Toc535319523"/>
+      <w:bookmarkStart w:id="106" w:name="_Toc535319672"/>
+      <w:bookmarkStart w:id="107" w:name="_Toc535595590"/>
+      <w:bookmarkStart w:id="108" w:name="_Toc535595932"/>
+      <w:bookmarkStart w:id="109" w:name="_Toc535595974"/>
+      <w:bookmarkStart w:id="110" w:name="_Toc535835010"/>
+      <w:bookmarkStart w:id="111" w:name="_Toc2670479"/>
+      <w:r>
+        <w:t>Numbered lists for p</w:t>
+      </w:r>
+      <w:r>
+        <w:t>rocedures</w:t>
+      </w:r>
       <w:bookmarkEnd w:id="104"/>
       <w:bookmarkEnd w:id="105"/>
       <w:bookmarkEnd w:id="106"/>
+      <w:bookmarkEnd w:id="107"/>
+      <w:bookmarkEnd w:id="108"/>
+      <w:bookmarkEnd w:id="109"/>
+      <w:bookmarkEnd w:id="110"/>
+      <w:bookmarkEnd w:id="111"/>
     </w:p>
     <w:p>
       <w:pPr>
@@ -8926,13 +9583,14 @@
       <w:pPr>
         <w:pStyle w:val="Heading2"/>
       </w:pPr>
-      <w:bookmarkStart w:id="107" w:name="_Toc520198286"/>
-      <w:bookmarkStart w:id="108" w:name="_Toc535319524"/>
-      <w:bookmarkStart w:id="109" w:name="_Toc535319673"/>
-      <w:bookmarkStart w:id="110" w:name="_Toc535595591"/>
-      <w:bookmarkStart w:id="111" w:name="_Toc535595933"/>
-      <w:bookmarkStart w:id="112" w:name="_Toc535595975"/>
-      <w:bookmarkStart w:id="113" w:name="_Toc535835011"/>
+      <w:bookmarkStart w:id="112" w:name="_Toc520198286"/>
+      <w:bookmarkStart w:id="113" w:name="_Toc535319524"/>
+      <w:bookmarkStart w:id="114" w:name="_Toc535319673"/>
+      <w:bookmarkStart w:id="115" w:name="_Toc535595591"/>
+      <w:bookmarkStart w:id="116" w:name="_Toc535595933"/>
+      <w:bookmarkStart w:id="117" w:name="_Toc535595975"/>
+      <w:bookmarkStart w:id="118" w:name="_Toc535835011"/>
+      <w:bookmarkStart w:id="119" w:name="_Toc2670480"/>
       <w:r>
         <w:lastRenderedPageBreak/>
         <w:t xml:space="preserve">Tips, notes, </w:t>
@@ -8946,13 +9604,14 @@
       <w:r>
         <w:t>arnings</w:t>
       </w:r>
-      <w:bookmarkEnd w:id="107"/>
-      <w:bookmarkEnd w:id="108"/>
-      <w:bookmarkEnd w:id="109"/>
-      <w:bookmarkEnd w:id="110"/>
-      <w:bookmarkEnd w:id="111"/>
       <w:bookmarkEnd w:id="112"/>
       <w:bookmarkEnd w:id="113"/>
+      <w:bookmarkEnd w:id="114"/>
+      <w:bookmarkEnd w:id="115"/>
+      <w:bookmarkEnd w:id="116"/>
+      <w:bookmarkEnd w:id="117"/>
+      <w:bookmarkEnd w:id="118"/>
+      <w:bookmarkEnd w:id="119"/>
     </w:p>
     <w:p>
       <w:pPr>
@@ -8998,11 +9657,13 @@
       <w:pPr>
         <w:pStyle w:val="Heading2"/>
       </w:pPr>
-      <w:bookmarkStart w:id="114" w:name="_Toc535835012"/>
+      <w:bookmarkStart w:id="120" w:name="_Toc535835012"/>
+      <w:bookmarkStart w:id="121" w:name="_Toc2670481"/>
       <w:r>
         <w:t>Graphics</w:t>
       </w:r>
-      <w:bookmarkEnd w:id="114"/>
+      <w:bookmarkEnd w:id="120"/>
+      <w:bookmarkEnd w:id="121"/>
     </w:p>
     <w:p>
       <w:pPr>
@@ -9076,7 +9737,7 @@
       <w:r>
         <w:t xml:space="preserve"> </w:t>
       </w:r>
-      <w:hyperlink r:id="rId74" w:history="1">
+      <w:hyperlink r:id="rId75" w:history="1">
         <w:r>
           <w:rPr>
             <w:rStyle w:val="Hyperlink"/>
@@ -9090,7 +9751,7 @@
       <w:r>
         <w:t xml:space="preserve"> and the </w:t>
       </w:r>
-      <w:hyperlink r:id="rId75" w:history="1">
+      <w:hyperlink r:id="rId76" w:history="1">
         <w:r>
           <w:rPr>
             <w:rStyle w:val="Hyperlink"/>
@@ -9193,7 +9854,7 @@
       <w:r>
         <w:t xml:space="preserve">For detailed guidelines, see </w:t>
       </w:r>
-      <w:hyperlink r:id="rId76" w:history="1">
+      <w:hyperlink r:id="rId77" w:history="1">
         <w:r>
           <w:rPr>
             <w:rStyle w:val="Hyperlink"/>
@@ -9218,24 +9879,26 @@
       <w:pPr>
         <w:pStyle w:val="Heading2"/>
       </w:pPr>
-      <w:bookmarkStart w:id="115" w:name="_Toc520198288"/>
-      <w:bookmarkStart w:id="116" w:name="_Toc535319526"/>
-      <w:bookmarkStart w:id="117" w:name="_Toc535319675"/>
-      <w:bookmarkStart w:id="118" w:name="_Toc535595593"/>
-      <w:bookmarkStart w:id="119" w:name="_Toc535595935"/>
-      <w:bookmarkStart w:id="120" w:name="_Toc535595977"/>
-      <w:bookmarkStart w:id="121" w:name="_Toc535835013"/>
+      <w:bookmarkStart w:id="122" w:name="_Toc520198288"/>
+      <w:bookmarkStart w:id="123" w:name="_Toc535319526"/>
+      <w:bookmarkStart w:id="124" w:name="_Toc535319675"/>
+      <w:bookmarkStart w:id="125" w:name="_Toc535595593"/>
+      <w:bookmarkStart w:id="126" w:name="_Toc535595935"/>
+      <w:bookmarkStart w:id="127" w:name="_Toc535595977"/>
+      <w:bookmarkStart w:id="128" w:name="_Toc535835013"/>
+      <w:bookmarkStart w:id="129" w:name="_Toc2670482"/>
       <w:r>
         <w:lastRenderedPageBreak/>
         <w:t>Tables</w:t>
       </w:r>
-      <w:bookmarkEnd w:id="115"/>
-      <w:bookmarkEnd w:id="116"/>
-      <w:bookmarkEnd w:id="117"/>
-      <w:bookmarkEnd w:id="118"/>
-      <w:bookmarkEnd w:id="119"/>
-      <w:bookmarkEnd w:id="120"/>
-      <w:bookmarkEnd w:id="121"/>
+      <w:bookmarkEnd w:id="122"/>
+      <w:bookmarkEnd w:id="123"/>
+      <w:bookmarkEnd w:id="124"/>
+      <w:bookmarkEnd w:id="125"/>
+      <w:bookmarkEnd w:id="126"/>
+      <w:bookmarkEnd w:id="127"/>
+      <w:bookmarkEnd w:id="128"/>
+      <w:bookmarkEnd w:id="129"/>
     </w:p>
     <w:p>
       <w:pPr>
@@ -9737,23 +10400,25 @@
       <w:pPr>
         <w:pStyle w:val="Heading2"/>
       </w:pPr>
-      <w:bookmarkStart w:id="122" w:name="_Toc520198289"/>
-      <w:bookmarkStart w:id="123" w:name="_Toc535319527"/>
-      <w:bookmarkStart w:id="124" w:name="_Toc535319676"/>
-      <w:bookmarkStart w:id="125" w:name="_Toc535595594"/>
-      <w:bookmarkStart w:id="126" w:name="_Toc535595936"/>
-      <w:bookmarkStart w:id="127" w:name="_Toc535595978"/>
-      <w:bookmarkStart w:id="128" w:name="_Toc535835014"/>
+      <w:bookmarkStart w:id="130" w:name="_Toc520198289"/>
+      <w:bookmarkStart w:id="131" w:name="_Toc535319527"/>
+      <w:bookmarkStart w:id="132" w:name="_Toc535319676"/>
+      <w:bookmarkStart w:id="133" w:name="_Toc535595594"/>
+      <w:bookmarkStart w:id="134" w:name="_Toc535595936"/>
+      <w:bookmarkStart w:id="135" w:name="_Toc535595978"/>
+      <w:bookmarkStart w:id="136" w:name="_Toc535835014"/>
+      <w:bookmarkStart w:id="137" w:name="_Toc2670483"/>
       <w:r>
         <w:t>References</w:t>
       </w:r>
-      <w:bookmarkEnd w:id="122"/>
-      <w:bookmarkEnd w:id="123"/>
-      <w:bookmarkEnd w:id="124"/>
-      <w:bookmarkEnd w:id="125"/>
-      <w:bookmarkEnd w:id="126"/>
-      <w:bookmarkEnd w:id="127"/>
-      <w:bookmarkEnd w:id="128"/>
+      <w:bookmarkEnd w:id="130"/>
+      <w:bookmarkEnd w:id="131"/>
+      <w:bookmarkEnd w:id="132"/>
+      <w:bookmarkEnd w:id="133"/>
+      <w:bookmarkEnd w:id="134"/>
+      <w:bookmarkEnd w:id="135"/>
+      <w:bookmarkEnd w:id="136"/>
+      <w:bookmarkEnd w:id="137"/>
     </w:p>
     <w:p>
       <w:pPr>
@@ -9799,7 +10464,7 @@
         </w:rPr>
         <w:t xml:space="preserve">reate a </w:t>
       </w:r>
-      <w:hyperlink r:id="rId77" w:history="1">
+      <w:hyperlink r:id="rId78" w:history="1">
         <w:r>
           <w:rPr>
             <w:rStyle w:val="Hyperlink"/>
@@ -9865,23 +10530,25 @@
       <w:pPr>
         <w:pStyle w:val="Heading2"/>
       </w:pPr>
-      <w:bookmarkStart w:id="129" w:name="_Toc520198290"/>
-      <w:bookmarkStart w:id="130" w:name="_Toc535319528"/>
-      <w:bookmarkStart w:id="131" w:name="_Toc535319677"/>
-      <w:bookmarkStart w:id="132" w:name="_Toc535595595"/>
-      <w:bookmarkStart w:id="133" w:name="_Toc535595937"/>
-      <w:bookmarkStart w:id="134" w:name="_Toc535595979"/>
-      <w:bookmarkStart w:id="135" w:name="_Toc535835015"/>
+      <w:bookmarkStart w:id="138" w:name="_Toc520198290"/>
+      <w:bookmarkStart w:id="139" w:name="_Toc535319528"/>
+      <w:bookmarkStart w:id="140" w:name="_Toc535319677"/>
+      <w:bookmarkStart w:id="141" w:name="_Toc535595595"/>
+      <w:bookmarkStart w:id="142" w:name="_Toc535595937"/>
+      <w:bookmarkStart w:id="143" w:name="_Toc535595979"/>
+      <w:bookmarkStart w:id="144" w:name="_Toc535835015"/>
+      <w:bookmarkStart w:id="145" w:name="_Toc2670484"/>
       <w:r>
         <w:t>Code</w:t>
       </w:r>
-      <w:bookmarkEnd w:id="129"/>
-      <w:bookmarkEnd w:id="130"/>
-      <w:bookmarkEnd w:id="131"/>
-      <w:bookmarkEnd w:id="132"/>
-      <w:bookmarkEnd w:id="133"/>
-      <w:bookmarkEnd w:id="134"/>
-      <w:bookmarkEnd w:id="135"/>
+      <w:bookmarkEnd w:id="138"/>
+      <w:bookmarkEnd w:id="139"/>
+      <w:bookmarkEnd w:id="140"/>
+      <w:bookmarkEnd w:id="141"/>
+      <w:bookmarkEnd w:id="142"/>
+      <w:bookmarkEnd w:id="143"/>
+      <w:bookmarkEnd w:id="144"/>
+      <w:bookmarkEnd w:id="145"/>
     </w:p>
     <w:p>
       <w:r>
@@ -9998,10 +10665,10 @@
       </w:r>
     </w:p>
     <w:sectPr>
-      <w:headerReference w:type="default" r:id="rId78"/>
-      <w:footerReference w:type="default" r:id="rId79"/>
-      <w:headerReference w:type="first" r:id="rId80"/>
-      <w:footerReference w:type="first" r:id="rId81"/>
+      <w:headerReference w:type="default" r:id="rId79"/>
+      <w:footerReference w:type="default" r:id="rId80"/>
+      <w:headerReference w:type="first" r:id="rId81"/>
+      <w:footerReference w:type="first" r:id="rId82"/>
       <w:type w:val="continuous"/>
       <w:pgSz w:w="12240" w:h="15840" w:code="1"/>
       <w:pgMar w:top="1440" w:right="1080" w:bottom="1440" w:left="1440" w:header="720" w:footer="720" w:gutter="0"/>
@@ -10215,6 +10882,22 @@
       </w:r>
     </w:p>
   </w:comment>
+  <w:comment w:id="16" w:author="Instructions:" w:date="2019-01-18T13:32:00Z" w:initials="HS">
+    <w:p>
+      <w:pPr>
+        <w:pStyle w:val="CommentText"/>
+      </w:pPr>
+      <w:r>
+        <w:rPr>
+          <w:rStyle w:val="CommentReference"/>
+        </w:rPr>
+        <w:annotationRef/>
+      </w:r>
+      <w:r>
+        <w:t>Revise the bulleted list as necessary, making sure that it matches your architecture diagram.</w:t>
+      </w:r>
+    </w:p>
+  </w:comment>
   <w:comment w:id="17" w:author="Instructions:" w:date="2019-01-18T13:32:00Z" w:initials="HS">
     <w:p>
       <w:pPr>
@@ -10227,11 +10910,11 @@
         <w:annotationRef/>
       </w:r>
       <w:r>
-        <w:t>Revise the bulleted list as necessary, making sure that it matches your architecture diagram.</w:t>
+        <w:t>Add bullet points for any additional components that are included in the deployment. Make sure that the additional components are also represented in the architecture diagram.</w:t>
       </w:r>
     </w:p>
   </w:comment>
-  <w:comment w:id="18" w:author="Instructions:" w:date="2019-01-18T13:32:00Z" w:initials="HS">
+  <w:comment w:id="25" w:author="Instructions:" w:date="2019-01-18T13:38:00Z" w:initials="HS">
     <w:p>
       <w:pPr>
         <w:pStyle w:val="CommentText"/>
@@ -10243,11 +10926,11 @@
         <w:annotationRef/>
       </w:r>
       <w:r>
-        <w:t>Add bullet points for any additional components that are included in the deployment. Make sure that the additional components are also represented in the architecture diagram.</w:t>
+        <w:t>Describe or link to specific knowledge requirements; for example: “familiarity with basic concepts in the areas of networking, database operations, and data encryption” or “familiarity with &lt;software&gt;.”</w:t>
       </w:r>
     </w:p>
   </w:comment>
-  <w:comment w:id="26" w:author="Instructions:" w:date="2019-01-18T13:38:00Z" w:initials="HS">
+  <w:comment w:id="29" w:author="Instructions:" w:date="2019-01-18T15:40:00Z" w:initials="HS">
     <w:p>
       <w:pPr>
         <w:pStyle w:val="CommentText"/>
@@ -10259,11 +10942,88 @@
         <w:annotationRef/>
       </w:r>
       <w:r>
-        <w:t>Describe or link to specific knowledge requirements; for example: “familiarity with basic concepts in the areas of networking, database operations, and data encryption” or “familiarity with &lt;software&gt;.”</w:t>
+        <w:rPr>
+          <w:color w:val="auto"/>
+        </w:rPr>
+        <w:t xml:space="preserve">In this section, include </w:t>
+      </w:r>
+      <w:r>
+        <w:rPr>
+          <w:color w:val="auto"/>
+        </w:rPr>
+        <w:t>AWS account configuration, operating system, licensing, DNS</w:t>
+      </w:r>
+      <w:r>
+        <w:rPr>
+          <w:color w:val="auto"/>
+        </w:rPr>
+        <w:t xml:space="preserve"> </w:t>
+      </w:r>
+      <w:r>
+        <w:rPr>
+          <w:color w:val="auto"/>
+        </w:rPr>
+        <w:t>requirements</w:t>
+      </w:r>
+      <w:r>
+        <w:rPr>
+          <w:color w:val="auto"/>
+        </w:rPr>
+        <w:t>, etc.</w:t>
+      </w:r>
+    </w:p>
+    <w:p>
+      <w:pPr>
+        <w:pStyle w:val="CommentText"/>
+      </w:pPr>
+    </w:p>
+    <w:p>
+      <w:pPr>
+        <w:pStyle w:val="CommentText"/>
+      </w:pPr>
+      <w:r>
+        <w:rPr>
+          <w:rStyle w:val="CommentReference"/>
+        </w:rPr>
+        <w:annotationRef/>
+      </w:r>
+      <w:r>
+        <w:t xml:space="preserve">If you include AMI or license subscription information as prerequisites, refer and add a bookmark/link to the </w:t>
+      </w:r>
+      <w:r>
+        <w:rPr>
+          <w:i/>
+        </w:rPr>
+        <w:t>Deployment steps</w:t>
+      </w:r>
+      <w:r>
+        <w:t xml:space="preserve"> section, which provides specific instructions on related steps to take. </w:t>
+      </w:r>
+    </w:p>
+    <w:p>
+      <w:pPr>
+        <w:pStyle w:val="CommentText"/>
+      </w:pPr>
+    </w:p>
+    <w:p>
+      <w:pPr>
+        <w:pStyle w:val="CommentText"/>
+      </w:pPr>
+      <w:r>
+        <w:t xml:space="preserve">Similarly, if there’s other crucial information that the audience needs to know for successful deployment, consider adding it to the </w:t>
+      </w:r>
+      <w:r>
+        <w:rPr>
+          <w:i/>
+        </w:rPr>
+        <w:t>Deployment steps</w:t>
+      </w:r>
+      <w:r>
+        <w:t xml:space="preserve"> section.</w:t>
       </w:r>
     </w:p>
   </w:comment>
-  <w:comment w:id="30" w:author="Instructions:" w:date="2019-01-18T15:40:00Z" w:initials="HS">
+  <w:comment w:id="30" w:author="Instructions:" w:date="2019-01-18T14:30:00Z" w:initials="HS">
     <w:p>
       <w:pPr>
         <w:pStyle w:val="CommentText"/>
@@ -10275,44 +11035,36 @@
         <w:annotationRef/>
       </w:r>
       <w:r>
-        <w:rPr>
-          <w:color w:val="auto"/>
-        </w:rPr>
-        <w:t xml:space="preserve">In this section, include </w:t>
-      </w:r>
-      <w:r>
-        <w:rPr>
-          <w:color w:val="auto"/>
-        </w:rPr>
-        <w:t>AWS account configuration, operating system, licensing, DNS</w:t>
-      </w:r>
-      <w:r>
-        <w:rPr>
-          <w:color w:val="auto"/>
-        </w:rPr>
-        <w:t xml:space="preserve"> </w:t>
-      </w:r>
-      <w:r>
-        <w:rPr>
-          <w:color w:val="auto"/>
-        </w:rPr>
-        <w:t>requirements</w:t>
-      </w:r>
-      <w:r>
-        <w:rPr>
-          <w:color w:val="auto"/>
-        </w:rPr>
-        <w:t>, etc.</w:t>
-      </w:r>
-    </w:p>
+        <w:t>Replace the &lt;n&gt; in each row to specify the number of resources used in this deployment.</w:t>
+      </w:r>
+      <w:r>
+        <w:t xml:space="preserve"> Remove the rows for resources that aren’t used.</w:t>
+      </w:r>
+    </w:p>
+  </w:comment>
+  <w:comment w:id="31" w:author="Instructions:" w:date="2019-01-18T14:00:00Z" w:initials="HS">
     <w:p>
       <w:pPr>
         <w:pStyle w:val="CommentText"/>
       </w:pPr>
-    </w:p>
+      <w:r>
+        <w:rPr>
+          <w:rStyle w:val="CommentReference"/>
+        </w:rPr>
+        <w:annotationRef/>
+      </w:r>
+      <w:r>
+        <w:t>If the Quick Start is restricted to specific regions, provide that information here. Don’t list supported regions for a specific AWS service, since those will change. Update the link to point to the specific section of the regions/endpoints page instead.</w:t>
+      </w:r>
+    </w:p>
+  </w:comment>
+  <w:comment w:id="32" w:author="Instructions:" w:date="2019-01-18T14:01:00Z" w:initials="HS">
     <w:p>
       <w:pPr>
         <w:pStyle w:val="CommentText"/>
+        <w:rPr>
+          <w:color w:val="548DD4" w:themeColor="text2" w:themeTint="99"/>
+        </w:rPr>
       </w:pPr>
       <w:r>
         <w:rPr>
@@ -10321,134 +11073,49 @@
         <w:annotationRef/>
       </w:r>
       <w:r>
-        <w:t xml:space="preserve">If you include AMI or license subscription information as prerequisites, refer and add a bookmark/link to the </w:t>
-      </w:r>
-      <w:r>
-        <w:rPr>
-          <w:i/>
-        </w:rPr>
-        <w:t>Deployment steps</w:t>
-      </w:r>
-      <w:r>
-        <w:t xml:space="preserve"> section, which provides specific instructions on related steps to take. </w:t>
-      </w:r>
-    </w:p>
+        <w:rPr>
+          <w:color w:val="548DD4" w:themeColor="text2" w:themeTint="99"/>
+        </w:rPr>
+        <w:t>SAs: Is this true for all Quick Starts?</w:t>
+      </w:r>
+      <w:r>
+        <w:rPr>
+          <w:color w:val="548DD4" w:themeColor="text2" w:themeTint="99"/>
+        </w:rPr>
+        <w:t xml:space="preserve"> If not, is there any useful information we can provide about IAM permissions?</w:t>
+      </w:r>
+    </w:p>
+  </w:comment>
+  <w:comment w:id="40" w:author="Instructions:" w:date="2019-01-18T15:50:00Z" w:initials="HS">
     <w:p>
       <w:pPr>
         <w:pStyle w:val="CommentText"/>
       </w:pPr>
+      <w:r>
+        <w:rPr>
+          <w:rStyle w:val="CommentReference"/>
+        </w:rPr>
+        <w:annotationRef/>
+      </w:r>
+      <w:r>
+        <w:t xml:space="preserve">Include this step if you have an AMI users need to subscribe to.  </w:t>
+      </w:r>
     </w:p>
     <w:p>
       <w:pPr>
         <w:pStyle w:val="CommentText"/>
       </w:pPr>
-      <w:r>
-        <w:t xml:space="preserve">Similarly, if there’s other crucial information that the audience needs to know for successful deployment, consider adding it to the </w:t>
-      </w:r>
-      <w:r>
-        <w:rPr>
-          <w:i/>
-        </w:rPr>
-        <w:t>Deployment steps</w:t>
-      </w:r>
-      <w:r>
-        <w:t xml:space="preserve"> section.</w:t>
+    </w:p>
+    <w:p>
+      <w:pPr>
+        <w:pStyle w:val="CommentText"/>
+      </w:pPr>
+      <w:r>
+        <w:t>Revise these instructions if the subscription process is different for your Quick Start (for example, you might have a different licensing model and you might ask users to place the license key file in an S3 bucket for BYOL licenses).</w:t>
       </w:r>
     </w:p>
   </w:comment>
-  <w:comment w:id="31" w:author="Instructions:" w:date="2019-01-18T14:30:00Z" w:initials="HS">
-    <w:p>
-      <w:pPr>
-        <w:pStyle w:val="CommentText"/>
-      </w:pPr>
-      <w:r>
-        <w:rPr>
-          <w:rStyle w:val="CommentReference"/>
-        </w:rPr>
-        <w:annotationRef/>
-      </w:r>
-      <w:r>
-        <w:t>Replace the &lt;n&gt; in each row to specify the number of resources used in this deployment.</w:t>
-      </w:r>
-      <w:r>
-        <w:t xml:space="preserve"> Remove the rows for resources that aren’t used.</w:t>
-      </w:r>
-    </w:p>
-  </w:comment>
-  <w:comment w:id="32" w:author="Instructions:" w:date="2019-01-18T14:00:00Z" w:initials="HS">
-    <w:p>
-      <w:pPr>
-        <w:pStyle w:val="CommentText"/>
-      </w:pPr>
-      <w:r>
-        <w:rPr>
-          <w:rStyle w:val="CommentReference"/>
-        </w:rPr>
-        <w:annotationRef/>
-      </w:r>
-      <w:r>
-        <w:t>If the Quick Start is restricted to specific regions, provide that information here. Don’t list supported regions for a specific AWS service, since those will change. Update the link to point to the specific section of the regions/endpoints page instead.</w:t>
-      </w:r>
-    </w:p>
-  </w:comment>
-  <w:comment w:id="33" w:author="Instructions:" w:date="2019-01-18T14:01:00Z" w:initials="HS">
-    <w:p>
-      <w:pPr>
-        <w:pStyle w:val="CommentText"/>
-        <w:rPr>
-          <w:color w:val="548DD4" w:themeColor="text2" w:themeTint="99"/>
-        </w:rPr>
-      </w:pPr>
-      <w:r>
-        <w:rPr>
-          <w:rStyle w:val="CommentReference"/>
-        </w:rPr>
-        <w:annotationRef/>
-      </w:r>
-      <w:r>
-        <w:rPr>
-          <w:color w:val="548DD4" w:themeColor="text2" w:themeTint="99"/>
-        </w:rPr>
-        <w:t>SAs: Is this true for all Quick Starts?</w:t>
-      </w:r>
-      <w:r>
-        <w:rPr>
-          <w:color w:val="548DD4" w:themeColor="text2" w:themeTint="99"/>
-        </w:rPr>
-        <w:t xml:space="preserve"> If not, is there any useful information we can provide about IAM permissions?</w:t>
-      </w:r>
-    </w:p>
-  </w:comment>
-  <w:comment w:id="41" w:author="Instructions:" w:date="2019-01-18T15:50:00Z" w:initials="HS">
-    <w:p>
-      <w:pPr>
-        <w:pStyle w:val="CommentText"/>
-      </w:pPr>
-      <w:r>
-        <w:rPr>
-          <w:rStyle w:val="CommentReference"/>
-        </w:rPr>
-        <w:annotationRef/>
-      </w:r>
-      <w:r>
-        <w:t xml:space="preserve">Include this step if you have an AMI users need to subscribe to.  </w:t>
-      </w:r>
-    </w:p>
-    <w:p>
-      <w:pPr>
-        <w:pStyle w:val="CommentText"/>
-      </w:pPr>
-    </w:p>
-    <w:p>
-      <w:pPr>
-        <w:pStyle w:val="CommentText"/>
-      </w:pPr>
-      <w:r>
-        <w:t>Revise these instructions if the subscription process is different for your Quick Start (for example, you might have a different licensing model and you might ask users to place the license key file in an S3 bucket for BYOL licenses).</w:t>
-      </w:r>
-    </w:p>
-  </w:comment>
-  <w:comment w:id="42" w:author="Instructions:" w:date="2019-01-18T15:53:00Z" w:initials="HS">
+  <w:comment w:id="41" w:author="Instructions:" w:date="2019-01-18T15:53:00Z" w:initials="HS">
     <w:p>
       <w:pPr>
         <w:pStyle w:val="CommentText"/>
@@ -10496,7 +11163,23 @@
       </w:r>
     </w:p>
   </w:comment>
-  <w:comment w:id="49" w:author="Instructions:" w:date="2019-01-18T16:02:00Z" w:initials="HS">
+  <w:comment w:id="46" w:author="Instructions:" w:date="2019-01-18T15:48:00Z" w:initials="HS">
+    <w:p>
+      <w:pPr>
+        <w:pStyle w:val="CommentText"/>
+      </w:pPr>
+      <w:r>
+        <w:rPr>
+          <w:rStyle w:val="CommentReference"/>
+        </w:rPr>
+        <w:annotationRef/>
+      </w:r>
+      <w:r>
+        <w:t>If the Quick Start is restricted to specific regions, revise this note to provide that information. Don’t list supported regions, since those will change. Update the link to point to the specific section of the regions/endpoints page instead.</w:t>
+      </w:r>
+    </w:p>
+  </w:comment>
+  <w:comment w:id="50" w:author="Instructions:" w:date="2019-01-18T16:02:00Z" w:initials="HS">
     <w:p>
       <w:pPr>
         <w:pStyle w:val="CommentText"/>
@@ -10581,7 +11264,7 @@
       </w:r>
     </w:p>
   </w:comment>
-  <w:comment w:id="50" w:author="Instructions:" w:date="2019-01-18T17:05:00Z" w:initials="HS">
+  <w:comment w:id="51" w:author="Instructions:" w:date="2019-01-18T17:05:00Z" w:initials="HS">
     <w:p>
       <w:pPr>
         <w:pStyle w:val="CommentText"/>
@@ -10597,7 +11280,7 @@
       </w:r>
     </w:p>
   </w:comment>
-  <w:comment w:id="54" w:author="Instructions:" w:date="2019-01-18T16:09:00Z" w:initials="HS">
+  <w:comment w:id="55" w:author="Instructions:" w:date="2019-01-18T16:09:00Z" w:initials="HS">
     <w:p>
       <w:pPr>
         <w:pStyle w:val="CommentText"/>
@@ -10626,7 +11309,7 @@
       </w:r>
     </w:p>
   </w:comment>
-  <w:comment w:id="55" w:author="Instructions:" w:date="2019-01-18T17:05:00Z" w:initials="HS">
+  <w:comment w:id="56" w:author="Instructions:" w:date="2019-01-18T17:05:00Z" w:initials="HS">
     <w:p>
       <w:pPr>
         <w:pStyle w:val="CommentText"/>
@@ -10642,7 +11325,7 @@
       </w:r>
     </w:p>
   </w:comment>
-  <w:comment w:id="56" w:author="Instructions:" w:date="2019-01-18T16:11:00Z" w:initials="HS">
+  <w:comment w:id="57" w:author="Instructions:" w:date="2019-01-18T16:11:00Z" w:initials="HS">
     <w:p>
       <w:pPr>
         <w:pStyle w:val="CommentText"/>
@@ -10711,7 +11394,7 @@
       </w:r>
     </w:p>
   </w:comment>
-  <w:comment w:id="58" w:author="Instructions:" w:date="2019-01-18T11:56:00Z" w:initials="HS">
+  <w:comment w:id="59" w:author="Instructions:" w:date="2019-01-18T11:56:00Z" w:initials="HS">
     <w:p>
       <w:pPr>
         <w:pStyle w:val="CommentText"/>
@@ -10730,7 +11413,7 @@
       </w:r>
     </w:p>
   </w:comment>
-  <w:comment w:id="60" w:author="Instructions:" w:date="2019-01-18T11:56:00Z" w:initials="HS">
+  <w:comment w:id="61" w:author="Instructions:" w:date="2019-01-18T11:56:00Z" w:initials="HS">
     <w:p>
       <w:pPr>
         <w:pStyle w:val="CommentText"/>
@@ -10749,7 +11432,7 @@
       </w:r>
     </w:p>
   </w:comment>
-  <w:comment w:id="63" w:author="Instructions:" w:date="2019-01-18T11:56:00Z" w:initials="HS">
+  <w:comment w:id="64" w:author="Instructions:" w:date="2019-01-18T11:56:00Z" w:initials="HS">
     <w:p>
       <w:pPr>
         <w:pStyle w:val="CommentText"/>
@@ -10774,7 +11457,7 @@
       </w:r>
     </w:p>
   </w:comment>
-  <w:comment w:id="65" w:author="Instructions:" w:date="2019-01-18T17:08:00Z" w:initials="HS">
+  <w:comment w:id="66" w:author="Instructions:" w:date="2019-01-18T17:08:00Z" w:initials="HS">
     <w:p>
       <w:pPr>
         <w:pStyle w:val="CommentText"/>
@@ -10790,7 +11473,7 @@
       </w:r>
     </w:p>
   </w:comment>
-  <w:comment w:id="67" w:author="Instructions:" w:date="2019-01-21T10:25:00Z" w:initials="HS">
+  <w:comment w:id="68" w:author="Instructions:" w:date="2019-01-21T10:25:00Z" w:initials="HS">
     <w:p>
       <w:pPr>
         <w:pStyle w:val="CommentText"/>
@@ -10821,7 +11504,7 @@
       </w:r>
     </w:p>
   </w:comment>
-  <w:comment w:id="68" w:author="Instructions:" w:date="2019-01-18T16:46:00Z" w:initials="HS">
+  <w:comment w:id="69" w:author="Instructions:" w:date="2019-01-18T16:46:00Z" w:initials="HS">
     <w:p>
       <w:pPr>
         <w:pStyle w:val="CommentText"/>
@@ -10834,22 +11517,6 @@
       </w:r>
       <w:r>
         <w:t>If you’re deploying on Linux instances, provide the location for log files on Linux, or omit this sentence.</w:t>
-      </w:r>
-    </w:p>
-  </w:comment>
-  <w:comment w:id="73" w:author="Instructions:" w:date="2019-01-18T17:12:00Z" w:initials="HS">
-    <w:p>
-      <w:pPr>
-        <w:pStyle w:val="CommentText"/>
-      </w:pPr>
-      <w:r>
-        <w:rPr>
-          <w:rStyle w:val="CommentReference"/>
-        </w:rPr>
-        <w:annotationRef/>
-      </w:r>
-      <w:r>
-        <w:t>Add links to the AWS documentation for other services used by the Quick Start.</w:t>
       </w:r>
     </w:p>
   </w:comment>
@@ -10865,11 +11532,27 @@
         <w:annotationRef/>
       </w:r>
       <w:r>
+        <w:t>Add links to the AWS documentation for other services used by the Quick Start.</w:t>
+      </w:r>
+    </w:p>
+  </w:comment>
+  <w:comment w:id="75" w:author="Instructions:" w:date="2019-01-18T17:12:00Z" w:initials="HS">
+    <w:p>
+      <w:pPr>
+        <w:pStyle w:val="CommentText"/>
+      </w:pPr>
+      <w:r>
+        <w:rPr>
+          <w:rStyle w:val="CommentReference"/>
+        </w:rPr>
+        <w:annotationRef/>
+      </w:r>
+      <w:r>
         <w:t>Add links to the user guide and other useful information for your product.</w:t>
       </w:r>
     </w:p>
   </w:comment>
-  <w:comment w:id="76" w:author="Instructions:" w:date="2019-01-18T17:13:00Z" w:initials="HS">
+  <w:comment w:id="77" w:author="Instructions:" w:date="2019-01-18T17:13:00Z" w:initials="HS">
     <w:p>
       <w:pPr>
         <w:pStyle w:val="CommentText"/>
@@ -10885,7 +11568,7 @@
       </w:r>
     </w:p>
   </w:comment>
-  <w:comment w:id="77" w:author="Instructions:" w:date="2019-01-18T17:15:00Z" w:initials="HS">
+  <w:comment w:id="78" w:author="Instructions:" w:date="2019-01-18T17:15:00Z" w:initials="HS">
     <w:p>
       <w:pPr>
         <w:pStyle w:val="CommentText"/>
@@ -10916,7 +11599,7 @@
       </w:r>
     </w:p>
   </w:comment>
-  <w:comment w:id="78" w:author="Instructions:" w:date="2019-01-18T17:16:00Z" w:initials="HS">
+  <w:comment w:id="79" w:author="Instructions:" w:date="2019-01-18T17:16:00Z" w:initials="HS">
     <w:p>
       <w:pPr>
         <w:pStyle w:val="CommentText"/>
@@ -10956,6 +11639,7 @@
   <w15:commentEx w15:paraId="00168ECF" w15:done="0"/>
   <w15:commentEx w15:paraId="1D35F417" w15:done="0"/>
   <w15:commentEx w15:paraId="4348AEEE" w15:done="0"/>
+  <w15:commentEx w15:paraId="7DA60BB8" w15:done="0"/>
   <w15:commentEx w15:paraId="16B1885D" w15:done="0"/>
   <w15:commentEx w15:paraId="45559515" w15:done="0"/>
   <w15:commentEx w15:paraId="61B9D976" w15:done="0"/>
@@ -11022,7 +11706,7 @@
       <w:rPr>
         <w:noProof/>
       </w:rPr>
-      <w:t>4</w:t>
+      <w:t>19</w:t>
     </w:r>
     <w:r>
       <w:fldChar w:fldCharType="end"/>
@@ -11060,7 +11744,7 @@
       </w:rPr>
       <w:fldChar w:fldCharType="end"/>
     </w:r>
-    <w:bookmarkStart w:id="136" w:name="_Toc387314097"/>
+    <w:bookmarkStart w:id="146" w:name="_Toc387314097"/>
     <w:r>
       <w:rPr>
         <w:noProof/>
@@ -11068,7 +11752,7 @@
       </w:rPr>
       <w:tab/>
     </w:r>
-    <w:bookmarkEnd w:id="136"/>
+    <w:bookmarkEnd w:id="146"/>
     <w:r>
       <w:rPr>
         <w:noProof/>
@@ -15419,13 +16103,14 @@
     <w:unhideWhenUsed/>
     <w:qFormat/>
     <w:locked/>
-    <w:rsid w:val="00D96B14"/>
+    <w:rsid w:val="002731AA"/>
     <w:pPr>
       <w:widowControl w:val="0"/>
       <w:tabs>
         <w:tab w:val="right" w:leader="dot" w:pos="10080"/>
       </w:tabs>
       <w:spacing w:after="100"/>
+      <w:ind w:left="216"/>
     </w:pPr>
     <w:rPr>
       <w:rFonts w:eastAsia="Calibri"/>
@@ -21626,12 +22311,6 @@
 </file>
 
 <file path=customXml/item1.xml><?xml version="1.0" encoding="utf-8"?>
-<p:properties xmlns:p="http://schemas.microsoft.com/office/2006/metadata/properties" xmlns:xsi="http://www.w3.org/2001/XMLSchema-instance" xmlns:pc="http://schemas.microsoft.com/office/infopath/2007/PartnerControls">
-  <documentManagement/>
-</p:properties>
-</file>
-
-<file path=customXml/item2.xml><?xml version="1.0" encoding="utf-8"?>
 <ct:contentTypeSchema xmlns:ct="http://schemas.microsoft.com/office/2006/metadata/contentType" xmlns:ma="http://schemas.microsoft.com/office/2006/metadata/properties/metaAttributes" ct:_="" ma:_="" ma:contentTypeName="Document" ma:contentTypeID="0x010100BD919320ECE955498EAA1FF4BACA5E27" ma:contentTypeVersion="0" ma:contentTypeDescription="Create a new document." ma:contentTypeScope="" ma:versionID="62045c689b06d1cc61867120ba9a5bee">
   <xsd:schema xmlns:xsd="http://www.w3.org/2001/XMLSchema" xmlns:xs="http://www.w3.org/2001/XMLSchema" xmlns:p="http://schemas.microsoft.com/office/2006/metadata/properties" targetNamespace="http://schemas.microsoft.com/office/2006/metadata/properties" ma:root="true" ma:fieldsID="c64490b4aec6201516c3a874156f37b2">
     <xsd:element name="properties">
@@ -21745,7 +22424,7 @@
 </ct:contentTypeSchema>
 </file>
 
-<file path=customXml/item3.xml><?xml version="1.0" encoding="utf-8"?>
+<file path=customXml/item2.xml><?xml version="1.0" encoding="utf-8"?>
 <?mso-contentType ?>
 <FormTemplates xmlns="http://schemas.microsoft.com/sharepoint/v3/contenttype/forms">
   <Display>DocumentLibraryForm</Display>
@@ -21754,20 +22433,17 @@
 </FormTemplates>
 </file>
 
+<file path=customXml/item3.xml><?xml version="1.0" encoding="utf-8"?>
+<p:properties xmlns:p="http://schemas.microsoft.com/office/2006/metadata/properties" xmlns:xsi="http://www.w3.org/2001/XMLSchema-instance" xmlns:pc="http://schemas.microsoft.com/office/infopath/2007/PartnerControls">
+  <documentManagement/>
+</p:properties>
+</file>
+
 <file path=customXml/item4.xml><?xml version="1.0" encoding="utf-8"?>
 <b:Sources xmlns:b="http://schemas.openxmlformats.org/officeDocument/2006/bibliography" xmlns="http://schemas.openxmlformats.org/officeDocument/2006/bibliography" SelectedStyle="\APA.XSL" StyleName="APA"/>
 </file>
 
 <file path=customXml/itemProps1.xml><?xml version="1.0" encoding="utf-8"?>
-<ds:datastoreItem xmlns:ds="http://schemas.openxmlformats.org/officeDocument/2006/customXml" ds:itemID="{61CC26CC-3E9C-4D2F-BD69-8510C2378AA4}">
-  <ds:schemaRefs>
-    <ds:schemaRef ds:uri="http://schemas.microsoft.com/office/2006/metadata/properties"/>
-    <ds:schemaRef ds:uri="http://schemas.microsoft.com/office/infopath/2007/PartnerControls"/>
-  </ds:schemaRefs>
-</ds:datastoreItem>
-</file>
-
-<file path=customXml/itemProps2.xml><?xml version="1.0" encoding="utf-8"?>
 <ds:datastoreItem xmlns:ds="http://schemas.openxmlformats.org/officeDocument/2006/customXml" ds:itemID="{C636A039-E833-413D-8685-09E14C12447F}">
   <ds:schemaRefs>
     <ds:schemaRef ds:uri="http://schemas.microsoft.com/office/2006/metadata/contentType"/>
@@ -21783,7 +22459,7 @@
 </ds:datastoreItem>
 </file>
 
-<file path=customXml/itemProps3.xml><?xml version="1.0" encoding="utf-8"?>
+<file path=customXml/itemProps2.xml><?xml version="1.0" encoding="utf-8"?>
 <ds:datastoreItem xmlns:ds="http://schemas.openxmlformats.org/officeDocument/2006/customXml" ds:itemID="{549D05E4-B920-4EDD-B603-7D683DD83EE3}">
   <ds:schemaRefs>
     <ds:schemaRef ds:uri="http://schemas.microsoft.com/sharepoint/v3/contenttype/forms"/>
@@ -21791,8 +22467,17 @@
 </ds:datastoreItem>
 </file>
 
+<file path=customXml/itemProps3.xml><?xml version="1.0" encoding="utf-8"?>
+<ds:datastoreItem xmlns:ds="http://schemas.openxmlformats.org/officeDocument/2006/customXml" ds:itemID="{61CC26CC-3E9C-4D2F-BD69-8510C2378AA4}">
+  <ds:schemaRefs>
+    <ds:schemaRef ds:uri="http://schemas.microsoft.com/office/2006/metadata/properties"/>
+    <ds:schemaRef ds:uri="http://schemas.microsoft.com/office/infopath/2007/PartnerControls"/>
+  </ds:schemaRefs>
+</ds:datastoreItem>
+</file>
+
 <file path=customXml/itemProps4.xml><?xml version="1.0" encoding="utf-8"?>
-<ds:datastoreItem xmlns:ds="http://schemas.openxmlformats.org/officeDocument/2006/customXml" ds:itemID="{E903A568-9BDE-4EA0-85F2-F00F2A3C034D}">
+<ds:datastoreItem xmlns:ds="http://schemas.openxmlformats.org/officeDocument/2006/customXml" ds:itemID="{26DF506D-C293-47F6-9307-F7F98932CAEC}">
   <ds:schemaRefs>
     <ds:schemaRef ds:uri="http://schemas.openxmlformats.org/officeDocument/2006/bibliography"/>
   </ds:schemaRefs>

--- a/doc/Partner Quick Start Template and Style Guide_2019.docx
+++ b/doc/Partner Quick Start Template and Style Guide_2019.docx
@@ -4508,10 +4508,7 @@
         <w:spacing w:after="320"/>
       </w:pPr>
       <w:r>
-        <w:t>Sign in to your AWS account</w:t>
-      </w:r>
-      <w:r>
-        <w:t>, and c</w:t>
+        <w:t>Sign in to your AWS account, and c</w:t>
       </w:r>
       <w:r>
         <w:t>hoose one of the following options to l</w:t>
@@ -4519,8 +4516,6 @@
       <w:r>
         <w:t>aunch the AWS CloudFormation template</w:t>
       </w:r>
-      <w:bookmarkStart w:id="43" w:name="_GoBack"/>
-      <w:bookmarkEnd w:id="43"/>
       <w:r>
         <w:t xml:space="preserve">. For help choosing an option, see </w:t>
       </w:r>
@@ -4753,7 +4748,7 @@
       <w:r>
         <w:t xml:space="preserve"> into an existing VPC, make sure that your VPC has </w:t>
       </w:r>
-      <w:commentRangeStart w:id="44"/>
+      <w:commentRangeStart w:id="43"/>
       <w:r>
         <w:t xml:space="preserve">two private subnets in different Availability Zones for the </w:t>
       </w:r>
@@ -4763,12 +4758,12 @@
       <w:r>
         <w:t xml:space="preserve"> instances</w:t>
       </w:r>
-      <w:commentRangeEnd w:id="44"/>
+      <w:commentRangeEnd w:id="43"/>
       <w:r>
         <w:rPr>
           <w:rStyle w:val="CommentReference"/>
         </w:rPr>
-        <w:commentReference w:id="44"/>
+        <w:commentReference w:id="43"/>
       </w:r>
       <w:r>
         <w:t xml:space="preserve">, and that the subnets </w:t>
@@ -4850,21 +4845,21 @@
       <w:r>
         <w:t xml:space="preserve">about </w:t>
       </w:r>
-      <w:commentRangeStart w:id="45"/>
+      <w:commentRangeStart w:id="44"/>
       <w:r>
         <w:t>&lt;x&gt;</w:t>
       </w:r>
       <w:r>
         <w:t xml:space="preserve"> hours</w:t>
       </w:r>
-      <w:commentRangeEnd w:id="45"/>
+      <w:commentRangeEnd w:id="44"/>
       <w:r>
         <w:rPr>
           <w:rStyle w:val="CommentReference"/>
           <w:color w:val="212120"/>
           <w:kern w:val="28"/>
         </w:rPr>
-        <w:commentReference w:id="45"/>
+        <w:commentReference w:id="44"/>
       </w:r>
       <w:r>
         <w:t xml:space="preserve"> to complete.</w:t>
@@ -4926,7 +4921,7 @@
       <w:pPr>
         <w:pStyle w:val="Note"/>
       </w:pPr>
-      <w:commentRangeStart w:id="46"/>
+      <w:commentRangeStart w:id="45"/>
       <w:r>
         <w:rPr>
           <w:b/>
@@ -4934,12 +4929,12 @@
         <w:lastRenderedPageBreak/>
         <w:t>Note</w:t>
       </w:r>
-      <w:commentRangeEnd w:id="46"/>
+      <w:commentRangeEnd w:id="45"/>
       <w:r>
         <w:rPr>
           <w:rStyle w:val="CommentReference"/>
         </w:rPr>
-        <w:commentReference w:id="46"/>
+        <w:commentReference w:id="45"/>
       </w:r>
       <w:r>
         <w:t xml:space="preserve">     This deployment includes Amazon EFS, which isn’t currently supported in all AWS Regions. For a current list of supported regions, see the </w:t>
@@ -5142,11 +5137,11 @@
       <w:pPr>
         <w:pStyle w:val="Heading3"/>
       </w:pPr>
-      <w:bookmarkStart w:id="47" w:name="sc1"/>
-      <w:bookmarkStart w:id="48" w:name="_Option_1:_Parameters"/>
-      <w:bookmarkStart w:id="49" w:name="_Toc2670466"/>
+      <w:bookmarkStart w:id="46" w:name="sc1"/>
+      <w:bookmarkStart w:id="47" w:name="_Option_1:_Parameters"/>
+      <w:bookmarkStart w:id="48" w:name="_Toc2670466"/>
+      <w:bookmarkEnd w:id="46"/>
       <w:bookmarkEnd w:id="47"/>
-      <w:bookmarkEnd w:id="48"/>
       <w:r>
         <w:t>Option 1</w:t>
       </w:r>
@@ -5162,9 +5157,9 @@
           <w:iCs/>
           <w:color w:val="212120"/>
         </w:rPr>
-        <w:commentReference w:id="50"/>
-      </w:r>
-      <w:bookmarkEnd w:id="49"/>
+        <w:commentReference w:id="49"/>
+      </w:r>
+      <w:bookmarkEnd w:id="48"/>
     </w:p>
     <w:p>
       <w:pPr>
@@ -6469,7 +6464,7 @@
             <w:r>
               <w:t>quickstart-</w:t>
             </w:r>
-            <w:commentRangeStart w:id="51"/>
+            <w:commentRangeStart w:id="50"/>
             <w:r>
               <w:t>&lt;company&gt;</w:t>
             </w:r>
@@ -6479,14 +6474,14 @@
             <w:r>
               <w:t>&lt;product&gt;</w:t>
             </w:r>
-            <w:commentRangeEnd w:id="51"/>
+            <w:commentRangeEnd w:id="50"/>
             <w:r>
               <w:rPr>
                 <w:rStyle w:val="CommentReference"/>
                 <w:rFonts w:cs="Times New Roman"/>
                 <w:color w:val="212120"/>
               </w:rPr>
-              <w:commentReference w:id="51"/>
+              <w:commentReference w:id="50"/>
             </w:r>
             <w:r>
               <w:t>/</w:t>
@@ -6570,11 +6565,11 @@
       <w:pPr>
         <w:pStyle w:val="Heading3"/>
       </w:pPr>
-      <w:bookmarkStart w:id="52" w:name="sc2"/>
-      <w:bookmarkStart w:id="53" w:name="_Option_2:_Parameters"/>
-      <w:bookmarkStart w:id="54" w:name="_Toc2670467"/>
+      <w:bookmarkStart w:id="51" w:name="sc2"/>
+      <w:bookmarkStart w:id="52" w:name="_Option_2:_Parameters"/>
+      <w:bookmarkStart w:id="53" w:name="_Toc2670467"/>
+      <w:bookmarkEnd w:id="51"/>
       <w:bookmarkEnd w:id="52"/>
-      <w:bookmarkEnd w:id="53"/>
       <w:r>
         <w:t>Option 2: Parameters for deploying &lt;software&gt; into an existing VPC</w:t>
       </w:r>
@@ -6587,9 +6582,9 @@
           <w:iCs/>
           <w:color w:val="212120"/>
         </w:rPr>
-        <w:commentReference w:id="55"/>
-      </w:r>
-      <w:bookmarkEnd w:id="54"/>
+        <w:commentReference w:id="54"/>
+      </w:r>
+      <w:bookmarkEnd w:id="53"/>
     </w:p>
     <w:p>
       <w:pPr>
@@ -7584,18 +7579,18 @@
             <w:r>
               <w:t>quickstart-</w:t>
             </w:r>
-            <w:commentRangeStart w:id="56"/>
+            <w:commentRangeStart w:id="55"/>
             <w:r>
               <w:t>&lt;company&gt;-&lt;product&gt;</w:t>
             </w:r>
-            <w:commentRangeEnd w:id="56"/>
+            <w:commentRangeEnd w:id="55"/>
             <w:r>
               <w:rPr>
                 <w:rStyle w:val="CommentReference"/>
                 <w:rFonts w:cs="Times New Roman"/>
                 <w:color w:val="212120"/>
               </w:rPr>
-              <w:commentReference w:id="56"/>
+              <w:commentReference w:id="55"/>
             </w:r>
             <w:r>
               <w:t>/</w:t>
@@ -7952,14 +7947,14 @@
           <w:color w:val="212120"/>
           <w:kern w:val="28"/>
         </w:rPr>
-        <w:commentReference w:id="57"/>
+        <w:commentReference w:id="56"/>
       </w:r>
     </w:p>
     <w:p>
       <w:pPr>
         <w:pStyle w:val="Heading2"/>
       </w:pPr>
-      <w:bookmarkStart w:id="58" w:name="_Toc2670468"/>
+      <w:bookmarkStart w:id="57" w:name="_Toc2670468"/>
       <w:r>
         <w:lastRenderedPageBreak/>
         <w:t>Step 4</w:t>
@@ -7970,29 +7965,29 @@
       <w:r>
         <w:t>Test the Deployment</w:t>
       </w:r>
-      <w:bookmarkEnd w:id="58"/>
+      <w:bookmarkEnd w:id="57"/>
     </w:p>
     <w:p>
       <w:pPr>
         <w:spacing w:after="400"/>
       </w:pPr>
-      <w:commentRangeStart w:id="59"/>
+      <w:commentRangeStart w:id="58"/>
       <w:r>
         <w:t>&lt;Lorem ipsum dolor sit amet, consectetur adipiscing elit, sed do eiusmod tempor incididunt ut labore et dolore magna aliqua.&gt;</w:t>
       </w:r>
-      <w:commentRangeEnd w:id="59"/>
+      <w:commentRangeEnd w:id="58"/>
       <w:r>
         <w:rPr>
           <w:rStyle w:val="CommentReference"/>
         </w:rPr>
-        <w:commentReference w:id="59"/>
+        <w:commentReference w:id="58"/>
       </w:r>
     </w:p>
     <w:p>
       <w:pPr>
         <w:pStyle w:val="Heading1"/>
       </w:pPr>
-      <w:bookmarkStart w:id="60" w:name="_Toc2670469"/>
+      <w:bookmarkStart w:id="59" w:name="_Toc2670469"/>
       <w:r>
         <w:t>Best practices for u</w:t>
       </w:r>
@@ -8011,44 +8006,44 @@
       <w:r>
         <w:t>on AWS</w:t>
       </w:r>
-      <w:bookmarkEnd w:id="60"/>
-    </w:p>
-    <w:p>
-      <w:commentRangeStart w:id="61"/>
+      <w:bookmarkEnd w:id="59"/>
+    </w:p>
+    <w:p>
+      <w:commentRangeStart w:id="60"/>
       <w:r>
         <w:t>&lt;Lorem ipsum dolor sit amet, consectetur adipiscing elit, sed do eiusmod tempor incididunt ut labore et dolore magna aliqua.&gt;</w:t>
       </w:r>
-      <w:commentRangeEnd w:id="61"/>
+      <w:commentRangeEnd w:id="60"/>
       <w:r>
         <w:rPr>
           <w:rStyle w:val="CommentReference"/>
         </w:rPr>
-        <w:commentReference w:id="61"/>
+        <w:commentReference w:id="60"/>
       </w:r>
     </w:p>
     <w:p>
       <w:pPr>
         <w:pStyle w:val="Heading1"/>
       </w:pPr>
-      <w:bookmarkStart w:id="62" w:name="_Toc481076941"/>
-      <w:bookmarkStart w:id="63" w:name="_Toc2670470"/>
+      <w:bookmarkStart w:id="61" w:name="_Toc481076941"/>
+      <w:bookmarkStart w:id="62" w:name="_Toc2670470"/>
       <w:r>
         <w:t>Security</w:t>
       </w:r>
+      <w:bookmarkEnd w:id="61"/>
       <w:bookmarkEnd w:id="62"/>
-      <w:bookmarkEnd w:id="63"/>
-    </w:p>
-    <w:p>
-      <w:commentRangeStart w:id="64"/>
+    </w:p>
+    <w:p>
+      <w:commentRangeStart w:id="63"/>
       <w:r>
         <w:t>&lt;Lorem ipsum dolor sit amet, consectetur adipiscing elit, sed do eiusmod tempor incididunt ut labore et dolore magna aliqua.&gt;</w:t>
       </w:r>
-      <w:commentRangeEnd w:id="64"/>
+      <w:commentRangeEnd w:id="63"/>
       <w:r>
         <w:rPr>
           <w:rStyle w:val="CommentReference"/>
         </w:rPr>
-        <w:commentReference w:id="64"/>
+        <w:commentReference w:id="63"/>
       </w:r>
       <w:r>
         <w:t xml:space="preserve"> </w:t>
@@ -8058,8 +8053,8 @@
       <w:pPr>
         <w:pStyle w:val="Heading1"/>
       </w:pPr>
-      <w:bookmarkStart w:id="65" w:name="_Toc2670471"/>
-      <w:commentRangeStart w:id="66"/>
+      <w:bookmarkStart w:id="64" w:name="_Toc2670471"/>
+      <w:commentRangeStart w:id="65"/>
       <w:r>
         <w:t>&lt;</w:t>
       </w:r>
@@ -8069,7 +8064,7 @@
       <w:r>
         <w:t>nformation&gt;</w:t>
       </w:r>
-      <w:bookmarkEnd w:id="65"/>
+      <w:bookmarkEnd w:id="64"/>
       <w:r>
         <w:t xml:space="preserve"> </w:t>
       </w:r>
@@ -8078,12 +8073,12 @@
       <w:r>
         <w:t>&lt;Lorem ipsum dolor sit amet, consectetur adipiscing elit, sed do eiusmod tempor incididunt ut labore et dolore magna aliqua.&gt;</w:t>
       </w:r>
-      <w:commentRangeEnd w:id="66"/>
+      <w:commentRangeEnd w:id="65"/>
       <w:r>
         <w:rPr>
           <w:rStyle w:val="CommentReference"/>
         </w:rPr>
-        <w:commentReference w:id="66"/>
+        <w:commentReference w:id="65"/>
       </w:r>
       <w:r>
         <w:t xml:space="preserve"> </w:t>
@@ -8093,7 +8088,7 @@
       <w:pPr>
         <w:pStyle w:val="Heading1"/>
       </w:pPr>
-      <w:bookmarkStart w:id="67" w:name="_Toc2670472"/>
+      <w:bookmarkStart w:id="66" w:name="_Toc2670472"/>
       <w:r>
         <w:t>FAQ</w:t>
       </w:r>
@@ -8104,9 +8099,9 @@
           <w:bCs/>
           <w:color w:val="212120"/>
         </w:rPr>
-        <w:commentReference w:id="68"/>
-      </w:r>
-      <w:bookmarkEnd w:id="67"/>
+        <w:commentReference w:id="67"/>
+      </w:r>
+      <w:bookmarkEnd w:id="66"/>
     </w:p>
     <w:p>
       <w:pPr>
@@ -8115,65 +8110,65 @@
       <w:r>
         <w:rPr>
           <w:b/>
+          <w:color w:val="FF9900"/>
+        </w:rPr>
+        <w:t>Q.</w:t>
+      </w:r>
+      <w:r>
+        <w:t xml:space="preserve"> I encountered a CREATE_FAILED error when I launched the Quick Start. </w:t>
+      </w:r>
+    </w:p>
+    <w:p>
+      <w:r>
+        <w:rPr>
+          <w:b/>
+          <w:color w:val="FF9900"/>
+        </w:rPr>
+        <w:t>A.</w:t>
+      </w:r>
+      <w:r>
+        <w:rPr>
           <w:color w:val="F79646" w:themeColor="accent6"/>
         </w:rPr>
-        <w:t>Q.</w:t>
-      </w:r>
-      <w:r>
-        <w:t xml:space="preserve"> I encountered a CREATE_FAILED error when I launched the Quick Start. </w:t>
-      </w:r>
-    </w:p>
-    <w:p>
+        <w:t xml:space="preserve"> </w:t>
+      </w:r>
+      <w:r>
+        <w:t>If AWS CloudFormation fails to create the stack, w</w:t>
+      </w:r>
+      <w:r>
+        <w:t xml:space="preserve">e recommend that you relaunch the template with </w:t>
+      </w:r>
       <w:r>
         <w:rPr>
           <w:b/>
-          <w:color w:val="F79646" w:themeColor="accent6"/>
-        </w:rPr>
-        <w:t>A.</w:t>
-      </w:r>
-      <w:r>
-        <w:rPr>
-          <w:color w:val="F79646" w:themeColor="accent6"/>
-        </w:rPr>
-        <w:t xml:space="preserve"> </w:t>
-      </w:r>
-      <w:r>
-        <w:t>If AWS CloudFormation fails to create the stack, w</w:t>
-      </w:r>
-      <w:r>
-        <w:t xml:space="preserve">e recommend that you relaunch the template with </w:t>
+        </w:rPr>
+        <w:t>Rollback on failure</w:t>
+      </w:r>
+      <w:r>
+        <w:t xml:space="preserve"> set to </w:t>
       </w:r>
       <w:r>
         <w:rPr>
           <w:b/>
         </w:rPr>
-        <w:t>Rollback on failure</w:t>
-      </w:r>
-      <w:r>
-        <w:t xml:space="preserve"> set to </w:t>
+        <w:t>No</w:t>
+      </w:r>
+      <w:r>
+        <w:t xml:space="preserve">. (This setting is under </w:t>
       </w:r>
       <w:r>
         <w:rPr>
           <w:b/>
         </w:rPr>
-        <w:t>No</w:t>
-      </w:r>
-      <w:r>
-        <w:t xml:space="preserve">. (This setting is under </w:t>
+        <w:t>Advanced</w:t>
+      </w:r>
+      <w:r>
+        <w:t xml:space="preserve"> in the AWS CloudFormation console, </w:t>
       </w:r>
       <w:r>
         <w:rPr>
           <w:b/>
         </w:rPr>
-        <w:t>Advanced</w:t>
-      </w:r>
-      <w:r>
-        <w:t xml:space="preserve"> in the AWS CloudFormation console, </w:t>
-      </w:r>
-      <w:r>
-        <w:rPr>
-          <w:b/>
-        </w:rPr>
         <w:t>Options</w:t>
       </w:r>
       <w:r>
@@ -8185,7 +8180,7 @@
       <w:r>
         <w:t xml:space="preserve"> the issue. </w:t>
       </w:r>
-      <w:commentRangeStart w:id="69"/>
+      <w:commentRangeStart w:id="68"/>
       <w:r>
         <w:t>(</w:t>
       </w:r>
@@ -8219,12 +8214,12 @@
       <w:r>
         <w:t>.)</w:t>
       </w:r>
-      <w:commentRangeEnd w:id="69"/>
+      <w:commentRangeEnd w:id="68"/>
       <w:r>
         <w:rPr>
           <w:rStyle w:val="CommentReference"/>
         </w:rPr>
-        <w:commentReference w:id="69"/>
+        <w:commentReference w:id="68"/>
       </w:r>
     </w:p>
     <w:p>
@@ -8304,7 +8299,7 @@
       <w:r>
         <w:rPr>
           <w:b/>
-          <w:color w:val="F79646" w:themeColor="accent6"/>
+          <w:color w:val="FF9900"/>
         </w:rPr>
         <w:t>Q.</w:t>
       </w:r>
@@ -8322,14 +8317,16 @@
       <w:pPr>
         <w:spacing w:after="400"/>
       </w:pPr>
+      <w:bookmarkStart w:id="69" w:name="_GoBack"/>
       <w:r>
         <w:rPr>
           <w:b/>
-          <w:color w:val="F79646" w:themeColor="accent6"/>
+          <w:color w:val="FF9900"/>
         </w:rPr>
         <w:lastRenderedPageBreak/>
         <w:t>A.</w:t>
       </w:r>
+      <w:bookmarkEnd w:id="69"/>
       <w:r>
         <w:rPr>
           <w:color w:val="F79646" w:themeColor="accent6"/>
@@ -11131,7 +11128,7 @@
       </w:r>
     </w:p>
   </w:comment>
-  <w:comment w:id="44" w:author="Instructions:" w:date="2019-01-18T15:55:00Z" w:initials="HS">
+  <w:comment w:id="43" w:author="Instructions:" w:date="2019-01-18T15:55:00Z" w:initials="HS">
     <w:p>
       <w:pPr>
         <w:pStyle w:val="CommentText"/>
@@ -11147,7 +11144,7 @@
       </w:r>
     </w:p>
   </w:comment>
-  <w:comment w:id="45" w:author="Instructions:" w:date="2019-01-18T15:57:00Z" w:initials="HS">
+  <w:comment w:id="44" w:author="Instructions:" w:date="2019-01-18T15:57:00Z" w:initials="HS">
     <w:p>
       <w:pPr>
         <w:pStyle w:val="CommentText"/>
@@ -11163,7 +11160,7 @@
       </w:r>
     </w:p>
   </w:comment>
-  <w:comment w:id="46" w:author="Instructions:" w:date="2019-01-18T15:48:00Z" w:initials="HS">
+  <w:comment w:id="45" w:author="Instructions:" w:date="2019-01-18T15:48:00Z" w:initials="HS">
     <w:p>
       <w:pPr>
         <w:pStyle w:val="CommentText"/>
@@ -11179,7 +11176,7 @@
       </w:r>
     </w:p>
   </w:comment>
-  <w:comment w:id="50" w:author="Instructions:" w:date="2019-01-18T16:02:00Z" w:initials="HS">
+  <w:comment w:id="49" w:author="Instructions:" w:date="2019-01-18T16:02:00Z" w:initials="HS">
     <w:p>
       <w:pPr>
         <w:pStyle w:val="CommentText"/>
@@ -11264,7 +11261,7 @@
       </w:r>
     </w:p>
   </w:comment>
-  <w:comment w:id="51" w:author="Instructions:" w:date="2019-01-18T17:05:00Z" w:initials="HS">
+  <w:comment w:id="50" w:author="Instructions:" w:date="2019-01-18T17:05:00Z" w:initials="HS">
     <w:p>
       <w:pPr>
         <w:pStyle w:val="CommentText"/>
@@ -11280,7 +11277,7 @@
       </w:r>
     </w:p>
   </w:comment>
-  <w:comment w:id="55" w:author="Instructions:" w:date="2019-01-18T16:09:00Z" w:initials="HS">
+  <w:comment w:id="54" w:author="Instructions:" w:date="2019-01-18T16:09:00Z" w:initials="HS">
     <w:p>
       <w:pPr>
         <w:pStyle w:val="CommentText"/>
@@ -11309,7 +11306,7 @@
       </w:r>
     </w:p>
   </w:comment>
-  <w:comment w:id="56" w:author="Instructions:" w:date="2019-01-18T17:05:00Z" w:initials="HS">
+  <w:comment w:id="55" w:author="Instructions:" w:date="2019-01-18T17:05:00Z" w:initials="HS">
     <w:p>
       <w:pPr>
         <w:pStyle w:val="CommentText"/>
@@ -11325,7 +11322,7 @@
       </w:r>
     </w:p>
   </w:comment>
-  <w:comment w:id="57" w:author="Instructions:" w:date="2019-01-18T16:11:00Z" w:initials="HS">
+  <w:comment w:id="56" w:author="Instructions:" w:date="2019-01-18T16:11:00Z" w:initials="HS">
     <w:p>
       <w:pPr>
         <w:pStyle w:val="CommentText"/>
@@ -11394,7 +11391,7 @@
       </w:r>
     </w:p>
   </w:comment>
-  <w:comment w:id="59" w:author="Instructions:" w:date="2019-01-18T11:56:00Z" w:initials="HS">
+  <w:comment w:id="58" w:author="Instructions:" w:date="2019-01-18T11:56:00Z" w:initials="HS">
     <w:p>
       <w:pPr>
         <w:pStyle w:val="CommentText"/>
@@ -11413,7 +11410,7 @@
       </w:r>
     </w:p>
   </w:comment>
-  <w:comment w:id="61" w:author="Instructions:" w:date="2019-01-18T11:56:00Z" w:initials="HS">
+  <w:comment w:id="60" w:author="Instructions:" w:date="2019-01-18T11:56:00Z" w:initials="HS">
     <w:p>
       <w:pPr>
         <w:pStyle w:val="CommentText"/>
@@ -11432,7 +11429,7 @@
       </w:r>
     </w:p>
   </w:comment>
-  <w:comment w:id="64" w:author="Instructions:" w:date="2019-01-18T11:56:00Z" w:initials="HS">
+  <w:comment w:id="63" w:author="Instructions:" w:date="2019-01-18T11:56:00Z" w:initials="HS">
     <w:p>
       <w:pPr>
         <w:pStyle w:val="CommentText"/>
@@ -11457,7 +11454,7 @@
       </w:r>
     </w:p>
   </w:comment>
-  <w:comment w:id="66" w:author="Instructions:" w:date="2019-01-18T17:08:00Z" w:initials="HS">
+  <w:comment w:id="65" w:author="Instructions:" w:date="2019-01-18T17:08:00Z" w:initials="HS">
     <w:p>
       <w:pPr>
         <w:pStyle w:val="CommentText"/>
@@ -11473,7 +11470,7 @@
       </w:r>
     </w:p>
   </w:comment>
-  <w:comment w:id="68" w:author="Instructions:" w:date="2019-01-21T10:25:00Z" w:initials="HS">
+  <w:comment w:id="67" w:author="Instructions:" w:date="2019-01-21T10:25:00Z" w:initials="HS">
     <w:p>
       <w:pPr>
         <w:pStyle w:val="CommentText"/>
@@ -11504,7 +11501,7 @@
       </w:r>
     </w:p>
   </w:comment>
-  <w:comment w:id="69" w:author="Instructions:" w:date="2019-01-18T16:46:00Z" w:initials="HS">
+  <w:comment w:id="68" w:author="Instructions:" w:date="2019-01-18T16:46:00Z" w:initials="HS">
     <w:p>
       <w:pPr>
         <w:pStyle w:val="CommentText"/>
@@ -11706,7 +11703,7 @@
       <w:rPr>
         <w:noProof/>
       </w:rPr>
-      <w:t>19</w:t>
+      <w:t>15</w:t>
     </w:r>
     <w:r>
       <w:fldChar w:fldCharType="end"/>
@@ -14741,7 +14738,7 @@
     <w:uiPriority w:val="9"/>
     <w:qFormat/>
     <w:locked/>
-    <w:rsid w:val="00BB47AA"/>
+    <w:rsid w:val="00BF0F99"/>
     <w:pPr>
       <w:keepNext/>
       <w:keepLines/>
@@ -14874,7 +14871,7 @@
     <w:basedOn w:val="DefaultParagraphFont"/>
     <w:link w:val="Heading1"/>
     <w:uiPriority w:val="9"/>
-    <w:rsid w:val="00BB47AA"/>
+    <w:rsid w:val="00BF0F99"/>
     <w:rPr>
       <w:rFonts w:ascii="Arial" w:hAnsi="Arial"/>
       <w:color w:val="FF9900"/>
@@ -15271,7 +15268,7 @@
     <w:next w:val="Body"/>
     <w:qFormat/>
     <w:locked/>
-    <w:rsid w:val="00DE4DE8"/>
+    <w:rsid w:val="00BF0F99"/>
     <w:pPr>
       <w:spacing w:before="1260" w:after="320" w:line="320" w:lineRule="exact"/>
       <w:jc w:val="center"/>
@@ -15279,7 +15276,7 @@
     <w:rPr>
       <w:rFonts w:ascii="Arial" w:eastAsiaTheme="majorEastAsia" w:hAnsi="Arial" w:cstheme="majorBidi"/>
       <w:bCs/>
-      <w:color w:val="FAA634"/>
+      <w:color w:val="FF9900"/>
       <w:kern w:val="28"/>
       <w:sz w:val="64"/>
       <w:szCs w:val="32"/>
@@ -22311,6 +22308,21 @@
 </file>
 
 <file path=customXml/item1.xml><?xml version="1.0" encoding="utf-8"?>
+<?mso-contentType ?>
+<FormTemplates xmlns="http://schemas.microsoft.com/sharepoint/v3/contenttype/forms">
+  <Display>DocumentLibraryForm</Display>
+  <Edit>DocumentLibraryForm</Edit>
+  <New>DocumentLibraryForm</New>
+</FormTemplates>
+</file>
+
+<file path=customXml/item2.xml><?xml version="1.0" encoding="utf-8"?>
+<p:properties xmlns:p="http://schemas.microsoft.com/office/2006/metadata/properties" xmlns:xsi="http://www.w3.org/2001/XMLSchema-instance" xmlns:pc="http://schemas.microsoft.com/office/infopath/2007/PartnerControls">
+  <documentManagement/>
+</p:properties>
+</file>
+
+<file path=customXml/item3.xml><?xml version="1.0" encoding="utf-8"?>
 <ct:contentTypeSchema xmlns:ct="http://schemas.microsoft.com/office/2006/metadata/contentType" xmlns:ma="http://schemas.microsoft.com/office/2006/metadata/properties/metaAttributes" ct:_="" ma:_="" ma:contentTypeName="Document" ma:contentTypeID="0x010100BD919320ECE955498EAA1FF4BACA5E27" ma:contentTypeVersion="0" ma:contentTypeDescription="Create a new document." ma:contentTypeScope="" ma:versionID="62045c689b06d1cc61867120ba9a5bee">
   <xsd:schema xmlns:xsd="http://www.w3.org/2001/XMLSchema" xmlns:xs="http://www.w3.org/2001/XMLSchema" xmlns:p="http://schemas.microsoft.com/office/2006/metadata/properties" targetNamespace="http://schemas.microsoft.com/office/2006/metadata/properties" ma:root="true" ma:fieldsID="c64490b4aec6201516c3a874156f37b2">
     <xsd:element name="properties">
@@ -22424,26 +22436,28 @@
 </ct:contentTypeSchema>
 </file>
 
-<file path=customXml/item2.xml><?xml version="1.0" encoding="utf-8"?>
-<?mso-contentType ?>
-<FormTemplates xmlns="http://schemas.microsoft.com/sharepoint/v3/contenttype/forms">
-  <Display>DocumentLibraryForm</Display>
-  <Edit>DocumentLibraryForm</Edit>
-  <New>DocumentLibraryForm</New>
-</FormTemplates>
-</file>
-
-<file path=customXml/item3.xml><?xml version="1.0" encoding="utf-8"?>
-<p:properties xmlns:p="http://schemas.microsoft.com/office/2006/metadata/properties" xmlns:xsi="http://www.w3.org/2001/XMLSchema-instance" xmlns:pc="http://schemas.microsoft.com/office/infopath/2007/PartnerControls">
-  <documentManagement/>
-</p:properties>
-</file>
-
 <file path=customXml/item4.xml><?xml version="1.0" encoding="utf-8"?>
 <b:Sources xmlns:b="http://schemas.openxmlformats.org/officeDocument/2006/bibliography" xmlns="http://schemas.openxmlformats.org/officeDocument/2006/bibliography" SelectedStyle="\APA.XSL" StyleName="APA"/>
 </file>
 
 <file path=customXml/itemProps1.xml><?xml version="1.0" encoding="utf-8"?>
+<ds:datastoreItem xmlns:ds="http://schemas.openxmlformats.org/officeDocument/2006/customXml" ds:itemID="{549D05E4-B920-4EDD-B603-7D683DD83EE3}">
+  <ds:schemaRefs>
+    <ds:schemaRef ds:uri="http://schemas.microsoft.com/sharepoint/v3/contenttype/forms"/>
+  </ds:schemaRefs>
+</ds:datastoreItem>
+</file>
+
+<file path=customXml/itemProps2.xml><?xml version="1.0" encoding="utf-8"?>
+<ds:datastoreItem xmlns:ds="http://schemas.openxmlformats.org/officeDocument/2006/customXml" ds:itemID="{61CC26CC-3E9C-4D2F-BD69-8510C2378AA4}">
+  <ds:schemaRefs>
+    <ds:schemaRef ds:uri="http://schemas.microsoft.com/office/2006/metadata/properties"/>
+    <ds:schemaRef ds:uri="http://schemas.microsoft.com/office/infopath/2007/PartnerControls"/>
+  </ds:schemaRefs>
+</ds:datastoreItem>
+</file>
+
+<file path=customXml/itemProps3.xml><?xml version="1.0" encoding="utf-8"?>
 <ds:datastoreItem xmlns:ds="http://schemas.openxmlformats.org/officeDocument/2006/customXml" ds:itemID="{C636A039-E833-413D-8685-09E14C12447F}">
   <ds:schemaRefs>
     <ds:schemaRef ds:uri="http://schemas.microsoft.com/office/2006/metadata/contentType"/>
@@ -22459,25 +22473,8 @@
 </ds:datastoreItem>
 </file>
 
-<file path=customXml/itemProps2.xml><?xml version="1.0" encoding="utf-8"?>
-<ds:datastoreItem xmlns:ds="http://schemas.openxmlformats.org/officeDocument/2006/customXml" ds:itemID="{549D05E4-B920-4EDD-B603-7D683DD83EE3}">
-  <ds:schemaRefs>
-    <ds:schemaRef ds:uri="http://schemas.microsoft.com/sharepoint/v3/contenttype/forms"/>
-  </ds:schemaRefs>
-</ds:datastoreItem>
-</file>
-
-<file path=customXml/itemProps3.xml><?xml version="1.0" encoding="utf-8"?>
-<ds:datastoreItem xmlns:ds="http://schemas.openxmlformats.org/officeDocument/2006/customXml" ds:itemID="{61CC26CC-3E9C-4D2F-BD69-8510C2378AA4}">
-  <ds:schemaRefs>
-    <ds:schemaRef ds:uri="http://schemas.microsoft.com/office/2006/metadata/properties"/>
-    <ds:schemaRef ds:uri="http://schemas.microsoft.com/office/infopath/2007/PartnerControls"/>
-  </ds:schemaRefs>
-</ds:datastoreItem>
-</file>
-
 <file path=customXml/itemProps4.xml><?xml version="1.0" encoding="utf-8"?>
-<ds:datastoreItem xmlns:ds="http://schemas.openxmlformats.org/officeDocument/2006/customXml" ds:itemID="{26DF506D-C293-47F6-9307-F7F98932CAEC}">
+<ds:datastoreItem xmlns:ds="http://schemas.openxmlformats.org/officeDocument/2006/customXml" ds:itemID="{EFC7A690-C9B9-4441-8B99-F4A37360139C}">
   <ds:schemaRefs>
     <ds:schemaRef ds:uri="http://schemas.openxmlformats.org/officeDocument/2006/bibliography"/>
   </ds:schemaRefs>

--- a/doc/Partner Quick Start Template and Style Guide_2019.docx
+++ b/doc/Partner Quick Start Template and Style Guide_2019.docx
@@ -3170,6 +3170,8 @@
                 <w:t>AWS documentation</w:t>
               </w:r>
             </w:hyperlink>
+            <w:bookmarkStart w:id="30" w:name="_GoBack"/>
+            <w:bookmarkEnd w:id="30"/>
             <w:r>
               <w:t>.</w:t>
             </w:r>
@@ -3283,18 +3285,18 @@
                       <w:b/>
                     </w:rPr>
                   </w:pPr>
-                  <w:commentRangeStart w:id="30"/>
+                  <w:commentRangeStart w:id="31"/>
                   <w:r>
                     <w:t>&lt;n&gt;</w:t>
                   </w:r>
-                  <w:commentRangeEnd w:id="30"/>
+                  <w:commentRangeEnd w:id="31"/>
                   <w:r>
                     <w:rPr>
                       <w:rStyle w:val="CommentReference"/>
                       <w:rFonts w:cs="Times New Roman"/>
                       <w:color w:val="212120"/>
                     </w:rPr>
-                    <w:commentReference w:id="30"/>
+                    <w:commentReference w:id="31"/>
                   </w:r>
                 </w:p>
               </w:tc>
@@ -3649,18 +3651,18 @@
             <w:r>
               <w:t xml:space="preserve">This deployment includes </w:t>
             </w:r>
-            <w:commentRangeStart w:id="31"/>
+            <w:commentRangeStart w:id="32"/>
             <w:r>
               <w:t>&lt;service&gt;</w:t>
             </w:r>
-            <w:commentRangeEnd w:id="31"/>
+            <w:commentRangeEnd w:id="32"/>
             <w:r>
               <w:rPr>
                 <w:rStyle w:val="CommentReference"/>
                 <w:rFonts w:cs="Times New Roman"/>
                 <w:color w:val="212120"/>
               </w:rPr>
-              <w:commentReference w:id="31"/>
+              <w:commentReference w:id="32"/>
             </w:r>
             <w:r>
               <w:t xml:space="preserve">, which isn’t currently supported in all AWS Regions. For a current list of supported regions, see </w:t>
@@ -3807,7 +3809,6 @@
             <w:r>
               <w:t xml:space="preserve"> to the AWS Management Console with IAM permissions for the resources and actions the templates will deploy. The </w:t>
             </w:r>
-            <w:commentRangeStart w:id="32"/>
             <w:r>
               <w:rPr>
                 <w:i/>
@@ -3815,19 +3816,7 @@
               <w:t>AdministratorAccess</w:t>
             </w:r>
             <w:r>
-              <w:t xml:space="preserve"> managed policy within IAM provides sufficient permissions</w:t>
-            </w:r>
-            <w:commentRangeEnd w:id="32"/>
-            <w:r>
-              <w:rPr>
-                <w:rStyle w:val="CommentReference"/>
-                <w:rFonts w:cs="Times New Roman"/>
-                <w:color w:val="212120"/>
-              </w:rPr>
-              <w:commentReference w:id="32"/>
-            </w:r>
-            <w:r>
-              <w:t>, although your organization may choose to use a custom policy with more restrictions.</w:t>
+              <w:t xml:space="preserve"> managed policy within IAM provides sufficient permissions, although your organization may choose to use a custom policy with more restrictions.</w:t>
             </w:r>
           </w:p>
         </w:tc>
@@ -8317,7 +8306,6 @@
       <w:pPr>
         <w:spacing w:after="400"/>
       </w:pPr>
-      <w:bookmarkStart w:id="69" w:name="_GoBack"/>
       <w:r>
         <w:rPr>
           <w:b/>
@@ -8326,7 +8314,6 @@
         <w:lastRenderedPageBreak/>
         <w:t>A.</w:t>
       </w:r>
-      <w:bookmarkEnd w:id="69"/>
       <w:r>
         <w:rPr>
           <w:color w:val="F79646" w:themeColor="accent6"/>
@@ -8361,11 +8348,11 @@
       <w:pPr>
         <w:pStyle w:val="Heading1"/>
       </w:pPr>
-      <w:bookmarkStart w:id="70" w:name="_Toc2670473"/>
+      <w:bookmarkStart w:id="69" w:name="_Toc2670473"/>
       <w:r>
         <w:t>Send us feedback</w:t>
       </w:r>
-      <w:bookmarkEnd w:id="70"/>
+      <w:bookmarkEnd w:id="69"/>
     </w:p>
     <w:p>
       <w:pPr>
@@ -8412,14 +8399,14 @@
       <w:pPr>
         <w:pStyle w:val="Heading1"/>
       </w:pPr>
-      <w:bookmarkStart w:id="71" w:name="_Toc2670474"/>
+      <w:bookmarkStart w:id="70" w:name="_Toc2670474"/>
       <w:r>
         <w:t>Additional r</w:t>
       </w:r>
       <w:r>
         <w:t>esources</w:t>
       </w:r>
-      <w:bookmarkEnd w:id="71"/>
+      <w:bookmarkEnd w:id="70"/>
     </w:p>
     <w:p>
       <w:pPr>
@@ -8428,8 +8415,8 @@
           <w:rStyle w:val="Run-inhead"/>
         </w:rPr>
       </w:pPr>
-      <w:bookmarkStart w:id="72" w:name="_Toc470792051"/>
-      <w:bookmarkStart w:id="73" w:name="_Toc470793187"/>
+      <w:bookmarkStart w:id="71" w:name="_Toc470792051"/>
+      <w:bookmarkStart w:id="72" w:name="_Toc470793187"/>
       <w:r>
         <w:rPr>
           <w:rStyle w:val="Run-inhead"/>
@@ -8521,7 +8508,7 @@
         <w:rPr>
           <w:rStyle w:val="Run-inhead"/>
         </w:rPr>
-        <w:commentReference w:id="74"/>
+        <w:commentReference w:id="73"/>
       </w:r>
     </w:p>
     <w:p>
@@ -8606,7 +8593,7 @@
           <w:rStyle w:val="Run-inhead"/>
         </w:rPr>
       </w:pPr>
-      <w:commentRangeStart w:id="75"/>
+      <w:commentRangeStart w:id="74"/>
       <w:r>
         <w:rPr>
           <w:rStyle w:val="Run-inhead"/>
@@ -8621,12 +8608,12 @@
       <w:r>
         <w:t>&lt;link&gt;</w:t>
       </w:r>
-      <w:commentRangeEnd w:id="75"/>
+      <w:commentRangeEnd w:id="74"/>
       <w:r>
         <w:rPr>
           <w:rStyle w:val="CommentReference"/>
         </w:rPr>
-        <w:commentReference w:id="75"/>
+        <w:commentReference w:id="74"/>
       </w:r>
     </w:p>
     <w:p>
@@ -8667,7 +8654,7 @@
       <w:pPr>
         <w:pStyle w:val="Heading1"/>
       </w:pPr>
-      <w:bookmarkStart w:id="76" w:name="_Toc2670475"/>
+      <w:bookmarkStart w:id="75" w:name="_Toc2670475"/>
       <w:r>
         <w:lastRenderedPageBreak/>
         <w:t>D</w:t>
@@ -8678,17 +8665,17 @@
       <w:r>
         <w:t>evisions</w:t>
       </w:r>
+      <w:bookmarkEnd w:id="71"/>
       <w:bookmarkEnd w:id="72"/>
-      <w:bookmarkEnd w:id="73"/>
       <w:r>
         <w:rPr>
           <w:rStyle w:val="CommentReference"/>
           <w:sz w:val="36"/>
           <w:szCs w:val="24"/>
         </w:rPr>
-        <w:commentReference w:id="77"/>
-      </w:r>
-      <w:bookmarkEnd w:id="76"/>
+        <w:commentReference w:id="76"/>
+      </w:r>
+      <w:bookmarkEnd w:id="75"/>
     </w:p>
     <w:tbl>
       <w:tblPr>
@@ -8785,18 +8772,18 @@
               <w:pStyle w:val="Tabletext"/>
               <w:cnfStyle w:val="000000000000" w:firstRow="0" w:lastRow="0" w:firstColumn="0" w:lastColumn="0" w:oddVBand="0" w:evenVBand="0" w:oddHBand="0" w:evenHBand="0" w:firstRowFirstColumn="0" w:firstRowLastColumn="0" w:lastRowFirstColumn="0" w:lastRowLastColumn="0"/>
             </w:pPr>
-            <w:commentRangeStart w:id="78"/>
+            <w:commentRangeStart w:id="77"/>
             <w:r>
               <w:t>&lt;Lorem ipsum dolor sit amet, consectetur adipiscing elit, sed do eiusmod tempor incididunt ut labore et dolore magna aliqua.&gt;</w:t>
             </w:r>
-            <w:commentRangeEnd w:id="78"/>
+            <w:commentRangeEnd w:id="77"/>
             <w:r>
               <w:rPr>
                 <w:rStyle w:val="CommentReference"/>
                 <w:rFonts w:cs="Times New Roman"/>
                 <w:color w:val="212120"/>
               </w:rPr>
-              <w:commentReference w:id="78"/>
+              <w:commentReference w:id="77"/>
             </w:r>
           </w:p>
         </w:tc>
@@ -8809,18 +8796,18 @@
               <w:pStyle w:val="Tabletext"/>
               <w:cnfStyle w:val="000000000000" w:firstRow="0" w:lastRow="0" w:firstColumn="0" w:lastColumn="0" w:oddVBand="0" w:evenVBand="0" w:oddHBand="0" w:evenHBand="0" w:firstRowFirstColumn="0" w:firstRowLastColumn="0" w:lastRowFirstColumn="0" w:lastRowLastColumn="0"/>
             </w:pPr>
-            <w:commentRangeStart w:id="79"/>
+            <w:commentRangeStart w:id="78"/>
             <w:r>
               <w:t>&lt;links to revised sections&gt;</w:t>
             </w:r>
-            <w:commentRangeEnd w:id="79"/>
+            <w:commentRangeEnd w:id="78"/>
             <w:r>
               <w:rPr>
                 <w:rStyle w:val="CommentReference"/>
                 <w:rFonts w:cs="Times New Roman"/>
                 <w:color w:val="212120"/>
               </w:rPr>
-              <w:commentReference w:id="79"/>
+              <w:commentReference w:id="78"/>
             </w:r>
           </w:p>
         </w:tc>
@@ -9208,14 +9195,14 @@
       <w:pPr>
         <w:pStyle w:val="Heading1"/>
       </w:pPr>
-      <w:bookmarkStart w:id="80" w:name="_Toc520198282"/>
-      <w:bookmarkStart w:id="81" w:name="_Toc535319520"/>
-      <w:bookmarkStart w:id="82" w:name="_Toc535319669"/>
-      <w:bookmarkStart w:id="83" w:name="_Toc535595587"/>
-      <w:bookmarkStart w:id="84" w:name="_Toc535595929"/>
-      <w:bookmarkStart w:id="85" w:name="_Toc535595971"/>
-      <w:bookmarkStart w:id="86" w:name="_Toc535835007"/>
-      <w:bookmarkStart w:id="87" w:name="_Toc2670476"/>
+      <w:bookmarkStart w:id="79" w:name="_Toc520198282"/>
+      <w:bookmarkStart w:id="80" w:name="_Toc535319520"/>
+      <w:bookmarkStart w:id="81" w:name="_Toc535319669"/>
+      <w:bookmarkStart w:id="82" w:name="_Toc535595587"/>
+      <w:bookmarkStart w:id="83" w:name="_Toc535595929"/>
+      <w:bookmarkStart w:id="84" w:name="_Toc535595971"/>
+      <w:bookmarkStart w:id="85" w:name="_Toc535835007"/>
+      <w:bookmarkStart w:id="86" w:name="_Toc2670476"/>
       <w:r>
         <w:lastRenderedPageBreak/>
         <w:t>Style G</w:t>
@@ -9223,6 +9210,7 @@
       <w:r>
         <w:t>uide</w:t>
       </w:r>
+      <w:bookmarkEnd w:id="79"/>
       <w:bookmarkEnd w:id="80"/>
       <w:bookmarkEnd w:id="81"/>
       <w:bookmarkEnd w:id="82"/>
@@ -9230,28 +9218,28 @@
       <w:bookmarkEnd w:id="84"/>
       <w:bookmarkEnd w:id="85"/>
       <w:bookmarkEnd w:id="86"/>
+    </w:p>
+    <w:p>
+      <w:r>
+        <w:t>Delete this section after following these guidelines.</w:t>
+      </w:r>
+    </w:p>
+    <w:p>
+      <w:pPr>
+        <w:pStyle w:val="Heading2"/>
+      </w:pPr>
+      <w:bookmarkStart w:id="87" w:name="_Toc520198283"/>
+      <w:bookmarkStart w:id="88" w:name="_Toc535319521"/>
+      <w:bookmarkStart w:id="89" w:name="_Toc535319670"/>
+      <w:bookmarkStart w:id="90" w:name="_Toc535595588"/>
+      <w:bookmarkStart w:id="91" w:name="_Toc535595930"/>
+      <w:bookmarkStart w:id="92" w:name="_Toc535595972"/>
+      <w:bookmarkStart w:id="93" w:name="_Toc535835008"/>
+      <w:bookmarkStart w:id="94" w:name="_Toc2670477"/>
+      <w:r>
+        <w:t>Terminology and usage</w:t>
+      </w:r>
       <w:bookmarkEnd w:id="87"/>
-    </w:p>
-    <w:p>
-      <w:r>
-        <w:t>Delete this section after following these guidelines.</w:t>
-      </w:r>
-    </w:p>
-    <w:p>
-      <w:pPr>
-        <w:pStyle w:val="Heading2"/>
-      </w:pPr>
-      <w:bookmarkStart w:id="88" w:name="_Toc520198283"/>
-      <w:bookmarkStart w:id="89" w:name="_Toc535319521"/>
-      <w:bookmarkStart w:id="90" w:name="_Toc535319670"/>
-      <w:bookmarkStart w:id="91" w:name="_Toc535595588"/>
-      <w:bookmarkStart w:id="92" w:name="_Toc535595930"/>
-      <w:bookmarkStart w:id="93" w:name="_Toc535595972"/>
-      <w:bookmarkStart w:id="94" w:name="_Toc535835008"/>
-      <w:bookmarkStart w:id="95" w:name="_Toc2670477"/>
-      <w:r>
-        <w:t>Terminology and usage</w:t>
-      </w:r>
       <w:bookmarkEnd w:id="88"/>
       <w:bookmarkEnd w:id="89"/>
       <w:bookmarkEnd w:id="90"/>
@@ -9259,7 +9247,6 @@
       <w:bookmarkEnd w:id="92"/>
       <w:bookmarkEnd w:id="93"/>
       <w:bookmarkEnd w:id="94"/>
-      <w:bookmarkEnd w:id="95"/>
     </w:p>
     <w:p>
       <w:pPr>
@@ -9325,17 +9312,18 @@
       <w:pPr>
         <w:pStyle w:val="Heading2"/>
       </w:pPr>
-      <w:bookmarkStart w:id="96" w:name="_Toc520198284"/>
-      <w:bookmarkStart w:id="97" w:name="_Toc535319522"/>
-      <w:bookmarkStart w:id="98" w:name="_Toc535319671"/>
-      <w:bookmarkStart w:id="99" w:name="_Toc535595589"/>
-      <w:bookmarkStart w:id="100" w:name="_Toc535595931"/>
-      <w:bookmarkStart w:id="101" w:name="_Toc535595973"/>
-      <w:bookmarkStart w:id="102" w:name="_Toc535835009"/>
-      <w:bookmarkStart w:id="103" w:name="_Toc2670478"/>
+      <w:bookmarkStart w:id="95" w:name="_Toc520198284"/>
+      <w:bookmarkStart w:id="96" w:name="_Toc535319522"/>
+      <w:bookmarkStart w:id="97" w:name="_Toc535319671"/>
+      <w:bookmarkStart w:id="98" w:name="_Toc535595589"/>
+      <w:bookmarkStart w:id="99" w:name="_Toc535595931"/>
+      <w:bookmarkStart w:id="100" w:name="_Toc535595973"/>
+      <w:bookmarkStart w:id="101" w:name="_Toc535835009"/>
+      <w:bookmarkStart w:id="102" w:name="_Toc2670478"/>
       <w:r>
         <w:t>Bullet lists</w:t>
       </w:r>
+      <w:bookmarkEnd w:id="95"/>
       <w:bookmarkEnd w:id="96"/>
       <w:bookmarkEnd w:id="97"/>
       <w:bookmarkEnd w:id="98"/>
@@ -9343,7 +9331,6 @@
       <w:bookmarkEnd w:id="100"/>
       <w:bookmarkEnd w:id="101"/>
       <w:bookmarkEnd w:id="102"/>
-      <w:bookmarkEnd w:id="103"/>
     </w:p>
     <w:p>
       <w:pPr>
@@ -9431,20 +9418,21 @@
       <w:pPr>
         <w:pStyle w:val="Heading2"/>
       </w:pPr>
-      <w:bookmarkStart w:id="104" w:name="_Toc520198285"/>
-      <w:bookmarkStart w:id="105" w:name="_Toc535319523"/>
-      <w:bookmarkStart w:id="106" w:name="_Toc535319672"/>
-      <w:bookmarkStart w:id="107" w:name="_Toc535595590"/>
-      <w:bookmarkStart w:id="108" w:name="_Toc535595932"/>
-      <w:bookmarkStart w:id="109" w:name="_Toc535595974"/>
-      <w:bookmarkStart w:id="110" w:name="_Toc535835010"/>
-      <w:bookmarkStart w:id="111" w:name="_Toc2670479"/>
+      <w:bookmarkStart w:id="103" w:name="_Toc520198285"/>
+      <w:bookmarkStart w:id="104" w:name="_Toc535319523"/>
+      <w:bookmarkStart w:id="105" w:name="_Toc535319672"/>
+      <w:bookmarkStart w:id="106" w:name="_Toc535595590"/>
+      <w:bookmarkStart w:id="107" w:name="_Toc535595932"/>
+      <w:bookmarkStart w:id="108" w:name="_Toc535595974"/>
+      <w:bookmarkStart w:id="109" w:name="_Toc535835010"/>
+      <w:bookmarkStart w:id="110" w:name="_Toc2670479"/>
       <w:r>
         <w:t>Numbered lists for p</w:t>
       </w:r>
       <w:r>
         <w:t>rocedures</w:t>
       </w:r>
+      <w:bookmarkEnd w:id="103"/>
       <w:bookmarkEnd w:id="104"/>
       <w:bookmarkEnd w:id="105"/>
       <w:bookmarkEnd w:id="106"/>
@@ -9452,7 +9440,6 @@
       <w:bookmarkEnd w:id="108"/>
       <w:bookmarkEnd w:id="109"/>
       <w:bookmarkEnd w:id="110"/>
-      <w:bookmarkEnd w:id="111"/>
     </w:p>
     <w:p>
       <w:pPr>
@@ -9580,14 +9567,14 @@
       <w:pPr>
         <w:pStyle w:val="Heading2"/>
       </w:pPr>
-      <w:bookmarkStart w:id="112" w:name="_Toc520198286"/>
-      <w:bookmarkStart w:id="113" w:name="_Toc535319524"/>
-      <w:bookmarkStart w:id="114" w:name="_Toc535319673"/>
-      <w:bookmarkStart w:id="115" w:name="_Toc535595591"/>
-      <w:bookmarkStart w:id="116" w:name="_Toc535595933"/>
-      <w:bookmarkStart w:id="117" w:name="_Toc535595975"/>
-      <w:bookmarkStart w:id="118" w:name="_Toc535835011"/>
-      <w:bookmarkStart w:id="119" w:name="_Toc2670480"/>
+      <w:bookmarkStart w:id="111" w:name="_Toc520198286"/>
+      <w:bookmarkStart w:id="112" w:name="_Toc535319524"/>
+      <w:bookmarkStart w:id="113" w:name="_Toc535319673"/>
+      <w:bookmarkStart w:id="114" w:name="_Toc535595591"/>
+      <w:bookmarkStart w:id="115" w:name="_Toc535595933"/>
+      <w:bookmarkStart w:id="116" w:name="_Toc535595975"/>
+      <w:bookmarkStart w:id="117" w:name="_Toc535835011"/>
+      <w:bookmarkStart w:id="118" w:name="_Toc2670480"/>
       <w:r>
         <w:lastRenderedPageBreak/>
         <w:t xml:space="preserve">Tips, notes, </w:t>
@@ -9601,6 +9588,7 @@
       <w:r>
         <w:t>arnings</w:t>
       </w:r>
+      <w:bookmarkEnd w:id="111"/>
       <w:bookmarkEnd w:id="112"/>
       <w:bookmarkEnd w:id="113"/>
       <w:bookmarkEnd w:id="114"/>
@@ -9608,59 +9596,58 @@
       <w:bookmarkEnd w:id="116"/>
       <w:bookmarkEnd w:id="117"/>
       <w:bookmarkEnd w:id="118"/>
+    </w:p>
+    <w:p>
+      <w:pPr>
+        <w:widowControl w:val="0"/>
+      </w:pPr>
+      <w:r>
+        <w:t xml:space="preserve">Use the </w:t>
+      </w:r>
+      <w:r>
+        <w:rPr>
+          <w:b/>
+        </w:rPr>
+        <w:t>Note</w:t>
+      </w:r>
+      <w:r>
+        <w:t xml:space="preserve"> style, which provides the following formatting.</w:t>
+      </w:r>
+      <w:r>
+        <w:t xml:space="preserve"> </w:t>
+      </w:r>
+      <w:r>
+        <w:t>Change “Note” to “Tip” or “Warning” as needed.</w:t>
+      </w:r>
+    </w:p>
+    <w:p>
+      <w:pPr>
+        <w:pStyle w:val="Note"/>
+      </w:pPr>
+      <w:r>
+        <w:rPr>
+          <w:b/>
+        </w:rPr>
+        <w:t>Note</w:t>
+      </w:r>
+      <w:r>
+        <w:t xml:space="preserve">     </w:t>
+      </w:r>
+      <w:r>
+        <w:t>You are responsible for all costs incurred by your use of the AWS services used while running this Quick Start Reference Deployment. See the pricing pages of the specific AWS services you will be using for full details.</w:t>
+      </w:r>
+    </w:p>
+    <w:p>
+      <w:pPr>
+        <w:pStyle w:val="Heading2"/>
+      </w:pPr>
+      <w:bookmarkStart w:id="119" w:name="_Toc535835012"/>
+      <w:bookmarkStart w:id="120" w:name="_Toc2670481"/>
+      <w:r>
+        <w:t>Graphics</w:t>
+      </w:r>
       <w:bookmarkEnd w:id="119"/>
-    </w:p>
-    <w:p>
-      <w:pPr>
-        <w:widowControl w:val="0"/>
-      </w:pPr>
-      <w:r>
-        <w:t xml:space="preserve">Use the </w:t>
-      </w:r>
-      <w:r>
-        <w:rPr>
-          <w:b/>
-        </w:rPr>
-        <w:t>Note</w:t>
-      </w:r>
-      <w:r>
-        <w:t xml:space="preserve"> style, which provides the following formatting.</w:t>
-      </w:r>
-      <w:r>
-        <w:t xml:space="preserve"> </w:t>
-      </w:r>
-      <w:r>
-        <w:t>Change “Note” to “Tip” or “Warning” as needed.</w:t>
-      </w:r>
-    </w:p>
-    <w:p>
-      <w:pPr>
-        <w:pStyle w:val="Note"/>
-      </w:pPr>
-      <w:r>
-        <w:rPr>
-          <w:b/>
-        </w:rPr>
-        <w:t>Note</w:t>
-      </w:r>
-      <w:r>
-        <w:t xml:space="preserve">     </w:t>
-      </w:r>
-      <w:r>
-        <w:t>You are responsible for all costs incurred by your use of the AWS services used while running this Quick Start Reference Deployment. See the pricing pages of the specific AWS services you will be using for full details.</w:t>
-      </w:r>
-    </w:p>
-    <w:p>
-      <w:pPr>
-        <w:pStyle w:val="Heading2"/>
-      </w:pPr>
-      <w:bookmarkStart w:id="120" w:name="_Toc535835012"/>
-      <w:bookmarkStart w:id="121" w:name="_Toc2670481"/>
-      <w:r>
-        <w:t>Graphics</w:t>
-      </w:r>
       <w:bookmarkEnd w:id="120"/>
-      <w:bookmarkEnd w:id="121"/>
     </w:p>
     <w:p>
       <w:pPr>
@@ -9876,18 +9863,19 @@
       <w:pPr>
         <w:pStyle w:val="Heading2"/>
       </w:pPr>
-      <w:bookmarkStart w:id="122" w:name="_Toc520198288"/>
-      <w:bookmarkStart w:id="123" w:name="_Toc535319526"/>
-      <w:bookmarkStart w:id="124" w:name="_Toc535319675"/>
-      <w:bookmarkStart w:id="125" w:name="_Toc535595593"/>
-      <w:bookmarkStart w:id="126" w:name="_Toc535595935"/>
-      <w:bookmarkStart w:id="127" w:name="_Toc535595977"/>
-      <w:bookmarkStart w:id="128" w:name="_Toc535835013"/>
-      <w:bookmarkStart w:id="129" w:name="_Toc2670482"/>
+      <w:bookmarkStart w:id="121" w:name="_Toc520198288"/>
+      <w:bookmarkStart w:id="122" w:name="_Toc535319526"/>
+      <w:bookmarkStart w:id="123" w:name="_Toc535319675"/>
+      <w:bookmarkStart w:id="124" w:name="_Toc535595593"/>
+      <w:bookmarkStart w:id="125" w:name="_Toc535595935"/>
+      <w:bookmarkStart w:id="126" w:name="_Toc535595977"/>
+      <w:bookmarkStart w:id="127" w:name="_Toc535835013"/>
+      <w:bookmarkStart w:id="128" w:name="_Toc2670482"/>
       <w:r>
         <w:lastRenderedPageBreak/>
         <w:t>Tables</w:t>
       </w:r>
+      <w:bookmarkEnd w:id="121"/>
       <w:bookmarkEnd w:id="122"/>
       <w:bookmarkEnd w:id="123"/>
       <w:bookmarkEnd w:id="124"/>
@@ -9895,7 +9883,6 @@
       <w:bookmarkEnd w:id="126"/>
       <w:bookmarkEnd w:id="127"/>
       <w:bookmarkEnd w:id="128"/>
-      <w:bookmarkEnd w:id="129"/>
     </w:p>
     <w:p>
       <w:pPr>
@@ -10397,17 +10384,18 @@
       <w:pPr>
         <w:pStyle w:val="Heading2"/>
       </w:pPr>
-      <w:bookmarkStart w:id="130" w:name="_Toc520198289"/>
-      <w:bookmarkStart w:id="131" w:name="_Toc535319527"/>
-      <w:bookmarkStart w:id="132" w:name="_Toc535319676"/>
-      <w:bookmarkStart w:id="133" w:name="_Toc535595594"/>
-      <w:bookmarkStart w:id="134" w:name="_Toc535595936"/>
-      <w:bookmarkStart w:id="135" w:name="_Toc535595978"/>
-      <w:bookmarkStart w:id="136" w:name="_Toc535835014"/>
-      <w:bookmarkStart w:id="137" w:name="_Toc2670483"/>
+      <w:bookmarkStart w:id="129" w:name="_Toc520198289"/>
+      <w:bookmarkStart w:id="130" w:name="_Toc535319527"/>
+      <w:bookmarkStart w:id="131" w:name="_Toc535319676"/>
+      <w:bookmarkStart w:id="132" w:name="_Toc535595594"/>
+      <w:bookmarkStart w:id="133" w:name="_Toc535595936"/>
+      <w:bookmarkStart w:id="134" w:name="_Toc535595978"/>
+      <w:bookmarkStart w:id="135" w:name="_Toc535835014"/>
+      <w:bookmarkStart w:id="136" w:name="_Toc2670483"/>
       <w:r>
         <w:t>References</w:t>
       </w:r>
+      <w:bookmarkEnd w:id="129"/>
       <w:bookmarkEnd w:id="130"/>
       <w:bookmarkEnd w:id="131"/>
       <w:bookmarkEnd w:id="132"/>
@@ -10415,7 +10403,6 @@
       <w:bookmarkEnd w:id="134"/>
       <w:bookmarkEnd w:id="135"/>
       <w:bookmarkEnd w:id="136"/>
-      <w:bookmarkEnd w:id="137"/>
     </w:p>
     <w:p>
       <w:pPr>
@@ -10527,17 +10514,18 @@
       <w:pPr>
         <w:pStyle w:val="Heading2"/>
       </w:pPr>
-      <w:bookmarkStart w:id="138" w:name="_Toc520198290"/>
-      <w:bookmarkStart w:id="139" w:name="_Toc535319528"/>
-      <w:bookmarkStart w:id="140" w:name="_Toc535319677"/>
-      <w:bookmarkStart w:id="141" w:name="_Toc535595595"/>
-      <w:bookmarkStart w:id="142" w:name="_Toc535595937"/>
-      <w:bookmarkStart w:id="143" w:name="_Toc535595979"/>
-      <w:bookmarkStart w:id="144" w:name="_Toc535835015"/>
-      <w:bookmarkStart w:id="145" w:name="_Toc2670484"/>
+      <w:bookmarkStart w:id="137" w:name="_Toc520198290"/>
+      <w:bookmarkStart w:id="138" w:name="_Toc535319528"/>
+      <w:bookmarkStart w:id="139" w:name="_Toc535319677"/>
+      <w:bookmarkStart w:id="140" w:name="_Toc535595595"/>
+      <w:bookmarkStart w:id="141" w:name="_Toc535595937"/>
+      <w:bookmarkStart w:id="142" w:name="_Toc535595979"/>
+      <w:bookmarkStart w:id="143" w:name="_Toc535835015"/>
+      <w:bookmarkStart w:id="144" w:name="_Toc2670484"/>
       <w:r>
         <w:t>Code</w:t>
       </w:r>
+      <w:bookmarkEnd w:id="137"/>
       <w:bookmarkEnd w:id="138"/>
       <w:bookmarkEnd w:id="139"/>
       <w:bookmarkEnd w:id="140"/>
@@ -10545,7 +10533,6 @@
       <w:bookmarkEnd w:id="142"/>
       <w:bookmarkEnd w:id="143"/>
       <w:bookmarkEnd w:id="144"/>
-      <w:bookmarkEnd w:id="145"/>
     </w:p>
     <w:p>
       <w:r>
@@ -11020,7 +11007,7 @@
       </w:r>
     </w:p>
   </w:comment>
-  <w:comment w:id="30" w:author="Instructions:" w:date="2019-01-18T14:30:00Z" w:initials="HS">
+  <w:comment w:id="31" w:author="Instructions:" w:date="2019-01-18T14:30:00Z" w:initials="HS">
     <w:p>
       <w:pPr>
         <w:pStyle w:val="CommentText"/>
@@ -11039,7 +11026,7 @@
       </w:r>
     </w:p>
   </w:comment>
-  <w:comment w:id="31" w:author="Instructions:" w:date="2019-01-18T14:00:00Z" w:initials="HS">
+  <w:comment w:id="32" w:author="Instructions:" w:date="2019-01-18T14:00:00Z" w:initials="HS">
     <w:p>
       <w:pPr>
         <w:pStyle w:val="CommentText"/>
@@ -11052,34 +11039,6 @@
       </w:r>
       <w:r>
         <w:t>If the Quick Start is restricted to specific regions, provide that information here. Don’t list supported regions for a specific AWS service, since those will change. Update the link to point to the specific section of the regions/endpoints page instead.</w:t>
-      </w:r>
-    </w:p>
-  </w:comment>
-  <w:comment w:id="32" w:author="Instructions:" w:date="2019-01-18T14:01:00Z" w:initials="HS">
-    <w:p>
-      <w:pPr>
-        <w:pStyle w:val="CommentText"/>
-        <w:rPr>
-          <w:color w:val="548DD4" w:themeColor="text2" w:themeTint="99"/>
-        </w:rPr>
-      </w:pPr>
-      <w:r>
-        <w:rPr>
-          <w:rStyle w:val="CommentReference"/>
-        </w:rPr>
-        <w:annotationRef/>
-      </w:r>
-      <w:r>
-        <w:rPr>
-          <w:color w:val="548DD4" w:themeColor="text2" w:themeTint="99"/>
-        </w:rPr>
-        <w:t>SAs: Is this true for all Quick Starts?</w:t>
-      </w:r>
-      <w:r>
-        <w:rPr>
-          <w:color w:val="548DD4" w:themeColor="text2" w:themeTint="99"/>
-        </w:rPr>
-        <w:t xml:space="preserve"> If not, is there any useful information we can provide about IAM permissions?</w:t>
       </w:r>
     </w:p>
   </w:comment>
@@ -11517,6 +11476,22 @@
       </w:r>
     </w:p>
   </w:comment>
+  <w:comment w:id="73" w:author="Instructions:" w:date="2019-01-18T17:12:00Z" w:initials="HS">
+    <w:p>
+      <w:pPr>
+        <w:pStyle w:val="CommentText"/>
+      </w:pPr>
+      <w:r>
+        <w:rPr>
+          <w:rStyle w:val="CommentReference"/>
+        </w:rPr>
+        <w:annotationRef/>
+      </w:r>
+      <w:r>
+        <w:t>Add links to the AWS documentation for other services used by the Quick Start.</w:t>
+      </w:r>
+    </w:p>
+  </w:comment>
   <w:comment w:id="74" w:author="Instructions:" w:date="2019-01-18T17:12:00Z" w:initials="HS">
     <w:p>
       <w:pPr>
@@ -11529,11 +11504,11 @@
         <w:annotationRef/>
       </w:r>
       <w:r>
-        <w:t>Add links to the AWS documentation for other services used by the Quick Start.</w:t>
+        <w:t>Add links to the user guide and other useful information for your product.</w:t>
       </w:r>
     </w:p>
   </w:comment>
-  <w:comment w:id="75" w:author="Instructions:" w:date="2019-01-18T17:12:00Z" w:initials="HS">
+  <w:comment w:id="76" w:author="Instructions:" w:date="2019-01-18T17:13:00Z" w:initials="HS">
     <w:p>
       <w:pPr>
         <w:pStyle w:val="CommentText"/>
@@ -11545,11 +11520,11 @@
         <w:annotationRef/>
       </w:r>
       <w:r>
-        <w:t>Add links to the user guide and other useful information for your product.</w:t>
+        <w:t xml:space="preserve">This section lists major updates to the guide. Note that it’s in reverse chronological order; that is, the latest update appears in the first row of the table. </w:t>
       </w:r>
     </w:p>
   </w:comment>
-  <w:comment w:id="77" w:author="Instructions:" w:date="2019-01-18T17:13:00Z" w:initials="HS">
+  <w:comment w:id="77" w:author="Instructions:" w:date="2019-01-18T17:15:00Z" w:initials="HS">
     <w:p>
       <w:pPr>
         <w:pStyle w:val="CommentText"/>
@@ -11561,42 +11536,26 @@
         <w:annotationRef/>
       </w:r>
       <w:r>
-        <w:t xml:space="preserve">This section lists major updates to the guide. Note that it’s in reverse chronological order; that is, the latest update appears in the first row of the table. </w:t>
+        <w:t>Provide a b</w:t>
+      </w:r>
+      <w:r>
+        <w:t xml:space="preserve">rief description of </w:t>
+      </w:r>
+      <w:r>
+        <w:t>what has changed. Don’t mention f</w:t>
+      </w:r>
+      <w:r>
+        <w:t>ormatting and minor text changes</w:t>
+      </w:r>
+      <w:r>
+        <w:t>, but include</w:t>
+      </w:r>
+      <w:r>
+        <w:t xml:space="preserve"> major additions and changes.</w:t>
       </w:r>
     </w:p>
   </w:comment>
-  <w:comment w:id="78" w:author="Instructions:" w:date="2019-01-18T17:15:00Z" w:initials="HS">
-    <w:p>
-      <w:pPr>
-        <w:pStyle w:val="CommentText"/>
-      </w:pPr>
-      <w:r>
-        <w:rPr>
-          <w:rStyle w:val="CommentReference"/>
-        </w:rPr>
-        <w:annotationRef/>
-      </w:r>
-      <w:r>
-        <w:t>Provide a b</w:t>
-      </w:r>
-      <w:r>
-        <w:t xml:space="preserve">rief description of </w:t>
-      </w:r>
-      <w:r>
-        <w:t>what has changed. Don’t mention f</w:t>
-      </w:r>
-      <w:r>
-        <w:t>ormatting and minor text changes</w:t>
-      </w:r>
-      <w:r>
-        <w:t>, but include</w:t>
-      </w:r>
-      <w:r>
-        <w:t xml:space="preserve"> major additions and changes.</w:t>
-      </w:r>
-    </w:p>
-  </w:comment>
-  <w:comment w:id="79" w:author="Instructions:" w:date="2019-01-18T17:16:00Z" w:initials="HS">
+  <w:comment w:id="78" w:author="Instructions:" w:date="2019-01-18T17:16:00Z" w:initials="HS">
     <w:p>
       <w:pPr>
         <w:pStyle w:val="CommentText"/>
@@ -11631,7 +11590,6 @@
   <w15:commentEx w15:paraId="2B30BD2E" w15:done="0"/>
   <w15:commentEx w15:paraId="22420BC7" w15:done="0"/>
   <w15:commentEx w15:paraId="68FE4415" w15:done="0"/>
-  <w15:commentEx w15:paraId="236605DF" w15:done="0"/>
   <w15:commentEx w15:paraId="78A4C14B" w15:done="0"/>
   <w15:commentEx w15:paraId="00168ECF" w15:done="0"/>
   <w15:commentEx w15:paraId="1D35F417" w15:done="0"/>
@@ -11703,7 +11661,7 @@
       <w:rPr>
         <w:noProof/>
       </w:rPr>
-      <w:t>15</w:t>
+      <w:t>19</w:t>
     </w:r>
     <w:r>
       <w:fldChar w:fldCharType="end"/>
@@ -11741,7 +11699,7 @@
       </w:rPr>
       <w:fldChar w:fldCharType="end"/>
     </w:r>
-    <w:bookmarkStart w:id="146" w:name="_Toc387314097"/>
+    <w:bookmarkStart w:id="145" w:name="_Toc387314097"/>
     <w:r>
       <w:rPr>
         <w:noProof/>
@@ -11749,7 +11707,7 @@
       </w:rPr>
       <w:tab/>
     </w:r>
-    <w:bookmarkEnd w:id="146"/>
+    <w:bookmarkEnd w:id="145"/>
     <w:r>
       <w:rPr>
         <w:noProof/>
@@ -22308,21 +22266,12 @@
 </file>
 
 <file path=customXml/item1.xml><?xml version="1.0" encoding="utf-8"?>
-<?mso-contentType ?>
-<FormTemplates xmlns="http://schemas.microsoft.com/sharepoint/v3/contenttype/forms">
-  <Display>DocumentLibraryForm</Display>
-  <Edit>DocumentLibraryForm</Edit>
-  <New>DocumentLibraryForm</New>
-</FormTemplates>
-</file>
-
-<file path=customXml/item2.xml><?xml version="1.0" encoding="utf-8"?>
 <p:properties xmlns:p="http://schemas.microsoft.com/office/2006/metadata/properties" xmlns:xsi="http://www.w3.org/2001/XMLSchema-instance" xmlns:pc="http://schemas.microsoft.com/office/infopath/2007/PartnerControls">
   <documentManagement/>
 </p:properties>
 </file>
 
-<file path=customXml/item3.xml><?xml version="1.0" encoding="utf-8"?>
+<file path=customXml/item2.xml><?xml version="1.0" encoding="utf-8"?>
 <ct:contentTypeSchema xmlns:ct="http://schemas.microsoft.com/office/2006/metadata/contentType" xmlns:ma="http://schemas.microsoft.com/office/2006/metadata/properties/metaAttributes" ct:_="" ma:_="" ma:contentTypeName="Document" ma:contentTypeID="0x010100BD919320ECE955498EAA1FF4BACA5E27" ma:contentTypeVersion="0" ma:contentTypeDescription="Create a new document." ma:contentTypeScope="" ma:versionID="62045c689b06d1cc61867120ba9a5bee">
   <xsd:schema xmlns:xsd="http://www.w3.org/2001/XMLSchema" xmlns:xs="http://www.w3.org/2001/XMLSchema" xmlns:p="http://schemas.microsoft.com/office/2006/metadata/properties" targetNamespace="http://schemas.microsoft.com/office/2006/metadata/properties" ma:root="true" ma:fieldsID="c64490b4aec6201516c3a874156f37b2">
     <xsd:element name="properties">
@@ -22436,19 +22385,20 @@
 </ct:contentTypeSchema>
 </file>
 
+<file path=customXml/item3.xml><?xml version="1.0" encoding="utf-8"?>
+<?mso-contentType ?>
+<FormTemplates xmlns="http://schemas.microsoft.com/sharepoint/v3/contenttype/forms">
+  <Display>DocumentLibraryForm</Display>
+  <Edit>DocumentLibraryForm</Edit>
+  <New>DocumentLibraryForm</New>
+</FormTemplates>
+</file>
+
 <file path=customXml/item4.xml><?xml version="1.0" encoding="utf-8"?>
 <b:Sources xmlns:b="http://schemas.openxmlformats.org/officeDocument/2006/bibliography" xmlns="http://schemas.openxmlformats.org/officeDocument/2006/bibliography" SelectedStyle="\APA.XSL" StyleName="APA"/>
 </file>
 
 <file path=customXml/itemProps1.xml><?xml version="1.0" encoding="utf-8"?>
-<ds:datastoreItem xmlns:ds="http://schemas.openxmlformats.org/officeDocument/2006/customXml" ds:itemID="{549D05E4-B920-4EDD-B603-7D683DD83EE3}">
-  <ds:schemaRefs>
-    <ds:schemaRef ds:uri="http://schemas.microsoft.com/sharepoint/v3/contenttype/forms"/>
-  </ds:schemaRefs>
-</ds:datastoreItem>
-</file>
-
-<file path=customXml/itemProps2.xml><?xml version="1.0" encoding="utf-8"?>
 <ds:datastoreItem xmlns:ds="http://schemas.openxmlformats.org/officeDocument/2006/customXml" ds:itemID="{61CC26CC-3E9C-4D2F-BD69-8510C2378AA4}">
   <ds:schemaRefs>
     <ds:schemaRef ds:uri="http://schemas.microsoft.com/office/2006/metadata/properties"/>
@@ -22457,7 +22407,7 @@
 </ds:datastoreItem>
 </file>
 
-<file path=customXml/itemProps3.xml><?xml version="1.0" encoding="utf-8"?>
+<file path=customXml/itemProps2.xml><?xml version="1.0" encoding="utf-8"?>
 <ds:datastoreItem xmlns:ds="http://schemas.openxmlformats.org/officeDocument/2006/customXml" ds:itemID="{C636A039-E833-413D-8685-09E14C12447F}">
   <ds:schemaRefs>
     <ds:schemaRef ds:uri="http://schemas.microsoft.com/office/2006/metadata/contentType"/>
@@ -22473,8 +22423,16 @@
 </ds:datastoreItem>
 </file>
 
+<file path=customXml/itemProps3.xml><?xml version="1.0" encoding="utf-8"?>
+<ds:datastoreItem xmlns:ds="http://schemas.openxmlformats.org/officeDocument/2006/customXml" ds:itemID="{549D05E4-B920-4EDD-B603-7D683DD83EE3}">
+  <ds:schemaRefs>
+    <ds:schemaRef ds:uri="http://schemas.microsoft.com/sharepoint/v3/contenttype/forms"/>
+  </ds:schemaRefs>
+</ds:datastoreItem>
+</file>
+
 <file path=customXml/itemProps4.xml><?xml version="1.0" encoding="utf-8"?>
-<ds:datastoreItem xmlns:ds="http://schemas.openxmlformats.org/officeDocument/2006/customXml" ds:itemID="{EFC7A690-C9B9-4441-8B99-F4A37360139C}">
+<ds:datastoreItem xmlns:ds="http://schemas.openxmlformats.org/officeDocument/2006/customXml" ds:itemID="{9125F02C-8291-487A-9F7B-A229D8B3F1FA}">
   <ds:schemaRefs>
     <ds:schemaRef ds:uri="http://schemas.openxmlformats.org/officeDocument/2006/bibliography"/>
   </ds:schemaRefs>

--- a/doc/Partner Quick Start Template and Style Guide_2019.docx
+++ b/doc/Partner Quick Start Template and Style Guide_2019.docx
@@ -2506,7 +2506,18 @@
         <w:t>iated with the Quick Start</w:t>
       </w:r>
       <w:r>
-        <w:t xml:space="preserve">. This report delivers billing metrics to an S3 bucket in your account. It provides cost estimates based on usage throughout each month, and finalizes the data at the end of the month. For more information about the report, see the </w:t>
+        <w:t>. This report delivers billing metrics to an S3 bucket in your account. It provides cost estimates based</w:t>
+      </w:r>
+      <w:r>
+        <w:t xml:space="preserve"> on usage throughout each month</w:t>
+      </w:r>
+      <w:r>
+        <w:t xml:space="preserve"> and finalizes the data at the end of the month. For </w:t>
+      </w:r>
+      <w:bookmarkStart w:id="12" w:name="_GoBack"/>
+      <w:bookmarkEnd w:id="12"/>
+      <w:r>
+        <w:t xml:space="preserve">more information about the report, see the </w:t>
       </w:r>
       <w:hyperlink r:id="rId16" w:history="1">
         <w:r>
@@ -2522,19 +2533,19 @@
       </w:r>
     </w:p>
     <w:p>
-      <w:commentRangeStart w:id="12"/>
+      <w:commentRangeStart w:id="13"/>
       <w:r>
         <w:rPr>
           <w:rFonts w:eastAsia="Georgia" w:cs="Georgia"/>
         </w:rPr>
         <w:t>&lt;license information&gt;</w:t>
       </w:r>
-      <w:commentRangeEnd w:id="12"/>
+      <w:commentRangeEnd w:id="13"/>
       <w:r>
         <w:rPr>
           <w:rStyle w:val="CommentReference"/>
         </w:rPr>
-        <w:commentReference w:id="12"/>
+        <w:commentReference w:id="13"/>
       </w:r>
       <w:r>
         <w:rPr>
@@ -2596,19 +2607,19 @@
       </w:r>
     </w:p>
     <w:p>
-      <w:commentRangeStart w:id="13"/>
+      <w:commentRangeStart w:id="14"/>
       <w:r>
         <w:rPr>
           <w:rFonts w:eastAsia="Georgia"/>
         </w:rPr>
         <w:t>&lt;AMI information&gt;</w:t>
       </w:r>
-      <w:commentRangeEnd w:id="13"/>
+      <w:commentRangeEnd w:id="14"/>
       <w:r>
         <w:rPr>
           <w:rStyle w:val="CommentReference"/>
         </w:rPr>
-        <w:commentReference w:id="13"/>
+        <w:commentReference w:id="14"/>
       </w:r>
       <w:r>
         <w:rPr>
@@ -2681,11 +2692,11 @@
       <w:pPr>
         <w:pStyle w:val="Heading1"/>
       </w:pPr>
-      <w:bookmarkStart w:id="14" w:name="_Toc2670456"/>
+      <w:bookmarkStart w:id="15" w:name="_Toc2670456"/>
       <w:r>
         <w:t>Architecture</w:t>
       </w:r>
-      <w:bookmarkEnd w:id="14"/>
+      <w:bookmarkEnd w:id="15"/>
     </w:p>
     <w:p>
       <w:r>
@@ -2815,7 +2826,7 @@
           <w:color w:val="212120"/>
           <w:kern w:val="28"/>
         </w:rPr>
-        <w:commentReference w:id="15"/>
+        <w:commentReference w:id="16"/>
       </w:r>
     </w:p>
     <w:p>
@@ -2829,7 +2840,7 @@
         <w:rPr>
           <w:rStyle w:val="CommentReference"/>
         </w:rPr>
-        <w:commentReference w:id="16"/>
+        <w:commentReference w:id="17"/>
       </w:r>
     </w:p>
     <w:p>
@@ -2876,16 +2887,16 @@
       <w:r>
         <w:t xml:space="preserve">In the private subnets, </w:t>
       </w:r>
-      <w:commentRangeStart w:id="17"/>
+      <w:commentRangeStart w:id="18"/>
       <w:r>
         <w:t>&lt;describe any additional components&gt;</w:t>
       </w:r>
-      <w:commentRangeEnd w:id="17"/>
+      <w:commentRangeEnd w:id="18"/>
       <w:r>
         <w:rPr>
           <w:rStyle w:val="CommentReference"/>
         </w:rPr>
-        <w:commentReference w:id="17"/>
+        <w:commentReference w:id="18"/>
       </w:r>
       <w:r>
         <w:t>.</w:t>
@@ -2915,52 +2926,52 @@
       <w:pPr>
         <w:pStyle w:val="Heading1"/>
       </w:pPr>
-      <w:bookmarkStart w:id="18" w:name="_Planning_the_deployment"/>
-      <w:bookmarkStart w:id="19" w:name="_Toc2670457"/>
-      <w:bookmarkEnd w:id="18"/>
+      <w:bookmarkStart w:id="19" w:name="_Planning_the_deployment"/>
+      <w:bookmarkStart w:id="20" w:name="_Toc2670457"/>
+      <w:bookmarkEnd w:id="19"/>
       <w:r>
         <w:lastRenderedPageBreak/>
         <w:t>Planning the deployment</w:t>
       </w:r>
-      <w:bookmarkEnd w:id="19"/>
+      <w:bookmarkEnd w:id="20"/>
     </w:p>
     <w:p>
       <w:pPr>
         <w:pStyle w:val="Heading2"/>
         <w:spacing w:before="140"/>
       </w:pPr>
-      <w:bookmarkStart w:id="20" w:name="_Toc2670458"/>
+      <w:bookmarkStart w:id="21" w:name="_Toc2670458"/>
       <w:r>
         <w:t>Specialized k</w:t>
       </w:r>
       <w:r>
         <w:t>nowledge</w:t>
       </w:r>
-      <w:bookmarkEnd w:id="20"/>
-    </w:p>
-    <w:p>
-      <w:bookmarkStart w:id="21" w:name="_Automated_Deployment"/>
-      <w:bookmarkStart w:id="22" w:name="_Deployment_Options"/>
-      <w:bookmarkStart w:id="23" w:name="_Toc462612194"/>
-      <w:bookmarkStart w:id="24" w:name="_Toc470792037"/>
       <w:bookmarkEnd w:id="21"/>
+    </w:p>
+    <w:p>
+      <w:bookmarkStart w:id="22" w:name="_Automated_Deployment"/>
+      <w:bookmarkStart w:id="23" w:name="_Deployment_Options"/>
+      <w:bookmarkStart w:id="24" w:name="_Toc462612194"/>
+      <w:bookmarkStart w:id="25" w:name="_Toc470792037"/>
       <w:bookmarkEnd w:id="22"/>
+      <w:bookmarkEnd w:id="23"/>
       <w:r>
         <w:t xml:space="preserve">This Quick Start </w:t>
       </w:r>
       <w:r>
         <w:t xml:space="preserve">assumes familiarity with </w:t>
       </w:r>
-      <w:commentRangeStart w:id="25"/>
+      <w:commentRangeStart w:id="26"/>
       <w:r>
         <w:t>&lt;knowledge expectations&gt;</w:t>
       </w:r>
-      <w:commentRangeEnd w:id="25"/>
+      <w:commentRangeEnd w:id="26"/>
       <w:r>
         <w:rPr>
           <w:rStyle w:val="CommentReference"/>
         </w:rPr>
-        <w:commentReference w:id="25"/>
+        <w:commentReference w:id="26"/>
       </w:r>
       <w:r>
         <w:t>.</w:t>
@@ -3010,11 +3021,11 @@
       <w:pPr>
         <w:pStyle w:val="Heading2"/>
       </w:pPr>
-      <w:bookmarkStart w:id="26" w:name="_Toc2670459"/>
+      <w:bookmarkStart w:id="27" w:name="_Toc2670459"/>
       <w:r>
         <w:t>AWS account</w:t>
       </w:r>
-      <w:bookmarkEnd w:id="26"/>
+      <w:bookmarkEnd w:id="27"/>
     </w:p>
     <w:p>
       <w:r>
@@ -3062,9 +3073,9 @@
       <w:pPr>
         <w:pStyle w:val="Heading2"/>
       </w:pPr>
-      <w:bookmarkStart w:id="27" w:name="_Technical_requirements"/>
-      <w:bookmarkStart w:id="28" w:name="_Toc2670460"/>
-      <w:bookmarkEnd w:id="27"/>
+      <w:bookmarkStart w:id="28" w:name="_Technical_requirements"/>
+      <w:bookmarkStart w:id="29" w:name="_Toc2670460"/>
+      <w:bookmarkEnd w:id="28"/>
       <w:r>
         <w:t>Technical r</w:t>
       </w:r>
@@ -3078,9 +3089,9 @@
           <w:bCs/>
           <w:color w:val="212120"/>
         </w:rPr>
-        <w:commentReference w:id="29"/>
-      </w:r>
-      <w:bookmarkEnd w:id="28"/>
+        <w:commentReference w:id="30"/>
+      </w:r>
+      <w:bookmarkEnd w:id="29"/>
     </w:p>
     <w:p>
       <w:r>
@@ -3170,8 +3181,6 @@
                 <w:t>AWS documentation</w:t>
               </w:r>
             </w:hyperlink>
-            <w:bookmarkStart w:id="30" w:name="_GoBack"/>
-            <w:bookmarkEnd w:id="30"/>
             <w:r>
               <w:t>.</w:t>
             </w:r>
@@ -3933,14 +3942,14 @@
         <w:lastRenderedPageBreak/>
         <w:t xml:space="preserve">Deployment </w:t>
       </w:r>
-      <w:bookmarkEnd w:id="23"/>
+      <w:bookmarkEnd w:id="24"/>
       <w:r>
         <w:t>o</w:t>
       </w:r>
       <w:r>
         <w:t>ptions</w:t>
       </w:r>
-      <w:bookmarkEnd w:id="24"/>
+      <w:bookmarkEnd w:id="25"/>
       <w:bookmarkEnd w:id="33"/>
     </w:p>
     <w:p>
@@ -4631,6 +4640,7 @@
           <w:p>
             <w:pPr>
               <w:pStyle w:val="Picture"/>
+              <w:spacing w:before="0"/>
               <w:rPr>
                 <w:noProof/>
               </w:rPr>
@@ -4676,6 +4686,7 @@
           <w:p>
             <w:pPr>
               <w:pStyle w:val="Picture"/>
+              <w:spacing w:before="0"/>
               <w:rPr>
                 <w:rStyle w:val="Hyperlink"/>
                 <w:color w:val="262626" w:themeColor="text1" w:themeTint="D9"/>
@@ -5308,10 +5319,8 @@
             </w:r>
             <w:r>
               <w:rPr>
-                <w:rStyle w:val="CodeInline"/>
+                <w:rStyle w:val="Parameterintable"/>
                 <w:b w:val="0"/>
-                <w:sz w:val="18"/>
-                <w:szCs w:val="18"/>
               </w:rPr>
               <w:t>AvailabilityZones</w:t>
             </w:r>
@@ -5394,10 +5403,8 @@
             </w:r>
             <w:r>
               <w:rPr>
-                <w:rStyle w:val="CodeInline"/>
+                <w:rStyle w:val="Parameterintable"/>
                 <w:b w:val="0"/>
-                <w:sz w:val="18"/>
-                <w:szCs w:val="18"/>
               </w:rPr>
               <w:t>VPCCIDR</w:t>
             </w:r>
@@ -5468,10 +5475,8 @@
             </w:r>
             <w:r>
               <w:rPr>
-                <w:rStyle w:val="CodeInline"/>
+                <w:rStyle w:val="Parameterintable"/>
                 <w:b w:val="0"/>
-                <w:sz w:val="18"/>
-                <w:szCs w:val="18"/>
               </w:rPr>
               <w:t>PrivateSubnet1CIDR</w:t>
             </w:r>
@@ -7952,7 +7957,10 @@
         <w:t xml:space="preserve">. </w:t>
       </w:r>
       <w:r>
-        <w:t>Test the Deployment</w:t>
+        <w:t>Test the d</w:t>
+      </w:r>
+      <w:r>
+        <w:t>eployment</w:t>
       </w:r>
       <w:bookmarkEnd w:id="57"/>
     </w:p>
@@ -8181,10 +8189,8 @@
       </w:r>
       <w:r>
         <w:rPr>
-          <w:rStyle w:val="HTMLCode"/>
-          <w:rFonts w:ascii="Consolas" w:eastAsiaTheme="majorEastAsia" w:hAnsi="Consolas"/>
-          <w:sz w:val="22"/>
-          <w:szCs w:val="22"/>
+          <w:rStyle w:val="Filename"/>
+          <w:rFonts w:eastAsiaTheme="majorEastAsia"/>
         </w:rPr>
         <w:t>%ProgramFiles%\Amazon\EC2ConfigService</w:t>
       </w:r>
@@ -8193,10 +8199,8 @@
       </w:r>
       <w:r>
         <w:rPr>
-          <w:rStyle w:val="HTMLCode"/>
-          <w:rFonts w:ascii="Consolas" w:eastAsiaTheme="majorEastAsia" w:hAnsi="Consolas"/>
-          <w:sz w:val="22"/>
-          <w:szCs w:val="22"/>
+          <w:rStyle w:val="Filename"/>
+          <w:rFonts w:eastAsiaTheme="majorEastAsia"/>
         </w:rPr>
         <w:t>C:\cfn\log</w:t>
       </w:r>
@@ -10781,7 +10785,7 @@
       </w:r>
     </w:p>
   </w:comment>
-  <w:comment w:id="12" w:author="Instructions:" w:date="2019-01-18T12:21:00Z" w:initials="HS">
+  <w:comment w:id="13" w:author="Instructions:" w:date="2019-01-18T12:21:00Z" w:initials="HS">
     <w:p>
       <w:pPr>
         <w:pStyle w:val="CommentText"/>
@@ -10810,7 +10814,7 @@
       </w:r>
     </w:p>
   </w:comment>
-  <w:comment w:id="13" w:author="Instructions:" w:date="2019-01-18T12:21:00Z" w:initials="HS">
+  <w:comment w:id="14" w:author="Instructions:" w:date="2019-01-18T12:21:00Z" w:initials="HS">
     <w:p>
       <w:pPr>
         <w:pStyle w:val="CommentText"/>
@@ -10826,7 +10830,7 @@
       </w:r>
     </w:p>
   </w:comment>
-  <w:comment w:id="15" w:author="Instructions:" w:date="2019-01-18T13:31:00Z" w:initials="HS">
+  <w:comment w:id="16" w:author="Instructions:" w:date="2019-01-18T13:31:00Z" w:initials="HS">
     <w:p>
       <w:pPr>
         <w:pStyle w:val="CommentText"/>
@@ -10866,7 +10870,7 @@
       </w:r>
     </w:p>
   </w:comment>
-  <w:comment w:id="16" w:author="Instructions:" w:date="2019-01-18T13:32:00Z" w:initials="HS">
+  <w:comment w:id="17" w:author="Instructions:" w:date="2019-01-18T13:32:00Z" w:initials="HS">
     <w:p>
       <w:pPr>
         <w:pStyle w:val="CommentText"/>
@@ -10882,7 +10886,7 @@
       </w:r>
     </w:p>
   </w:comment>
-  <w:comment w:id="17" w:author="Instructions:" w:date="2019-01-18T13:32:00Z" w:initials="HS">
+  <w:comment w:id="18" w:author="Instructions:" w:date="2019-01-18T13:32:00Z" w:initials="HS">
     <w:p>
       <w:pPr>
         <w:pStyle w:val="CommentText"/>
@@ -10898,7 +10902,7 @@
       </w:r>
     </w:p>
   </w:comment>
-  <w:comment w:id="25" w:author="Instructions:" w:date="2019-01-18T13:38:00Z" w:initials="HS">
+  <w:comment w:id="26" w:author="Instructions:" w:date="2019-01-18T13:38:00Z" w:initials="HS">
     <w:p>
       <w:pPr>
         <w:pStyle w:val="CommentText"/>
@@ -10914,7 +10918,7 @@
       </w:r>
     </w:p>
   </w:comment>
-  <w:comment w:id="29" w:author="Instructions:" w:date="2019-01-18T15:40:00Z" w:initials="HS">
+  <w:comment w:id="30" w:author="Instructions:" w:date="2019-01-18T15:40:00Z" w:initials="HS">
     <w:p>
       <w:pPr>
         <w:pStyle w:val="CommentText"/>
@@ -11019,10 +11023,7 @@
         <w:annotationRef/>
       </w:r>
       <w:r>
-        <w:t>Replace the &lt;n&gt; in each row to specify the number of resources used in this deployment.</w:t>
-      </w:r>
-      <w:r>
-        <w:t xml:space="preserve"> Remove the rows for resources that aren’t used.</w:t>
+        <w:t>Replace the &lt;n&gt; in each row to specify the number of resources used in this deployment. Remove the rows for resources that aren’t used.</w:t>
       </w:r>
     </w:p>
   </w:comment>
@@ -11340,13 +11341,7 @@
         <w:pStyle w:val="CommentText"/>
       </w:pPr>
       <w:r>
-        <w:t xml:space="preserve">Highlights should be </w:t>
-      </w:r>
-      <w:r>
-        <w:t>green</w:t>
-      </w:r>
-      <w:r>
-        <w:t xml:space="preserve"> arrows or rectangles without shadows. Or send us the screenshot without highlighting and let us know where we need to add it.</w:t>
+        <w:t>Highlights should be green arrows or rectangles without shadows. Or send us the screenshot without highlighting and let us know where we need to add it.</w:t>
       </w:r>
     </w:p>
   </w:comment>
@@ -17095,6 +17090,33 @@
       <w:szCs w:val="18"/>
       <w:bdr w:val="none" w:sz="0" w:space="0" w:color="auto"/>
       <w:shd w:val="clear" w:color="auto" w:fill="E8E8E9"/>
+    </w:rPr>
+  </w:style>
+  <w:style w:type="character" w:customStyle="1" w:styleId="Parametername">
+    <w:name w:val="Parameter name"/>
+    <w:basedOn w:val="CodeInline"/>
+    <w:uiPriority w:val="1"/>
+    <w:rsid w:val="006B15E8"/>
+    <w:rPr>
+      <w:rFonts w:ascii="Consolas" w:hAnsi="Consolas"/>
+      <w:sz w:val="18"/>
+      <w:szCs w:val="18"/>
+      <w:bdr w:val="none" w:sz="0" w:space="0" w:color="auto"/>
+      <w:shd w:val="clear" w:color="auto" w:fill="E8E8E9"/>
+    </w:rPr>
+  </w:style>
+  <w:style w:type="character" w:customStyle="1" w:styleId="Filename">
+    <w:name w:val="File name"/>
+    <w:basedOn w:val="CodeInline"/>
+    <w:uiPriority w:val="1"/>
+    <w:qFormat/>
+    <w:rsid w:val="006B15E8"/>
+    <w:rPr>
+      <w:rFonts w:ascii="Consolas" w:hAnsi="Consolas"/>
+      <w:sz w:val="22"/>
+      <w:szCs w:val="18"/>
+      <w:bdr w:val="none" w:sz="0" w:space="0" w:color="auto"/>
+      <w:shd w:val="clear" w:color="auto" w:fill="DBE5F1" w:themeFill="accent1" w:themeFillTint="33"/>
     </w:rPr>
   </w:style>
 </w:styles>
@@ -22266,12 +22288,6 @@
 </file>
 
 <file path=customXml/item1.xml><?xml version="1.0" encoding="utf-8"?>
-<p:properties xmlns:p="http://schemas.microsoft.com/office/2006/metadata/properties" xmlns:xsi="http://www.w3.org/2001/XMLSchema-instance" xmlns:pc="http://schemas.microsoft.com/office/infopath/2007/PartnerControls">
-  <documentManagement/>
-</p:properties>
-</file>
-
-<file path=customXml/item2.xml><?xml version="1.0" encoding="utf-8"?>
 <ct:contentTypeSchema xmlns:ct="http://schemas.microsoft.com/office/2006/metadata/contentType" xmlns:ma="http://schemas.microsoft.com/office/2006/metadata/properties/metaAttributes" ct:_="" ma:_="" ma:contentTypeName="Document" ma:contentTypeID="0x010100BD919320ECE955498EAA1FF4BACA5E27" ma:contentTypeVersion="0" ma:contentTypeDescription="Create a new document." ma:contentTypeScope="" ma:versionID="62045c689b06d1cc61867120ba9a5bee">
   <xsd:schema xmlns:xsd="http://www.w3.org/2001/XMLSchema" xmlns:xs="http://www.w3.org/2001/XMLSchema" xmlns:p="http://schemas.microsoft.com/office/2006/metadata/properties" targetNamespace="http://schemas.microsoft.com/office/2006/metadata/properties" ma:root="true" ma:fieldsID="c64490b4aec6201516c3a874156f37b2">
     <xsd:element name="properties">
@@ -22385,7 +22401,7 @@
 </ct:contentTypeSchema>
 </file>
 
-<file path=customXml/item3.xml><?xml version="1.0" encoding="utf-8"?>
+<file path=customXml/item2.xml><?xml version="1.0" encoding="utf-8"?>
 <?mso-contentType ?>
 <FormTemplates xmlns="http://schemas.microsoft.com/sharepoint/v3/contenttype/forms">
   <Display>DocumentLibraryForm</Display>
@@ -22394,20 +22410,17 @@
 </FormTemplates>
 </file>
 
+<file path=customXml/item3.xml><?xml version="1.0" encoding="utf-8"?>
+<p:properties xmlns:p="http://schemas.microsoft.com/office/2006/metadata/properties" xmlns:xsi="http://www.w3.org/2001/XMLSchema-instance" xmlns:pc="http://schemas.microsoft.com/office/infopath/2007/PartnerControls">
+  <documentManagement/>
+</p:properties>
+</file>
+
 <file path=customXml/item4.xml><?xml version="1.0" encoding="utf-8"?>
 <b:Sources xmlns:b="http://schemas.openxmlformats.org/officeDocument/2006/bibliography" xmlns="http://schemas.openxmlformats.org/officeDocument/2006/bibliography" SelectedStyle="\APA.XSL" StyleName="APA"/>
 </file>
 
 <file path=customXml/itemProps1.xml><?xml version="1.0" encoding="utf-8"?>
-<ds:datastoreItem xmlns:ds="http://schemas.openxmlformats.org/officeDocument/2006/customXml" ds:itemID="{61CC26CC-3E9C-4D2F-BD69-8510C2378AA4}">
-  <ds:schemaRefs>
-    <ds:schemaRef ds:uri="http://schemas.microsoft.com/office/2006/metadata/properties"/>
-    <ds:schemaRef ds:uri="http://schemas.microsoft.com/office/infopath/2007/PartnerControls"/>
-  </ds:schemaRefs>
-</ds:datastoreItem>
-</file>
-
-<file path=customXml/itemProps2.xml><?xml version="1.0" encoding="utf-8"?>
 <ds:datastoreItem xmlns:ds="http://schemas.openxmlformats.org/officeDocument/2006/customXml" ds:itemID="{C636A039-E833-413D-8685-09E14C12447F}">
   <ds:schemaRefs>
     <ds:schemaRef ds:uri="http://schemas.microsoft.com/office/2006/metadata/contentType"/>
@@ -22423,7 +22436,7 @@
 </ds:datastoreItem>
 </file>
 
-<file path=customXml/itemProps3.xml><?xml version="1.0" encoding="utf-8"?>
+<file path=customXml/itemProps2.xml><?xml version="1.0" encoding="utf-8"?>
 <ds:datastoreItem xmlns:ds="http://schemas.openxmlformats.org/officeDocument/2006/customXml" ds:itemID="{549D05E4-B920-4EDD-B603-7D683DD83EE3}">
   <ds:schemaRefs>
     <ds:schemaRef ds:uri="http://schemas.microsoft.com/sharepoint/v3/contenttype/forms"/>
@@ -22431,8 +22444,17 @@
 </ds:datastoreItem>
 </file>
 
+<file path=customXml/itemProps3.xml><?xml version="1.0" encoding="utf-8"?>
+<ds:datastoreItem xmlns:ds="http://schemas.openxmlformats.org/officeDocument/2006/customXml" ds:itemID="{61CC26CC-3E9C-4D2F-BD69-8510C2378AA4}">
+  <ds:schemaRefs>
+    <ds:schemaRef ds:uri="http://schemas.microsoft.com/office/2006/metadata/properties"/>
+    <ds:schemaRef ds:uri="http://schemas.microsoft.com/office/infopath/2007/PartnerControls"/>
+  </ds:schemaRefs>
+</ds:datastoreItem>
+</file>
+
 <file path=customXml/itemProps4.xml><?xml version="1.0" encoding="utf-8"?>
-<ds:datastoreItem xmlns:ds="http://schemas.openxmlformats.org/officeDocument/2006/customXml" ds:itemID="{9125F02C-8291-487A-9F7B-A229D8B3F1FA}">
+<ds:datastoreItem xmlns:ds="http://schemas.openxmlformats.org/officeDocument/2006/customXml" ds:itemID="{400702C9-895B-4D75-BACA-5541BABED002}">
   <ds:schemaRefs>
     <ds:schemaRef ds:uri="http://schemas.openxmlformats.org/officeDocument/2006/bibliography"/>
   </ds:schemaRefs>

--- a/doc/Partner Quick Start Template and Style Guide_2019.docx
+++ b/doc/Partner Quick Start Template and Style Guide_2019.docx
@@ -2512,12 +2512,7 @@
         <w:t xml:space="preserve"> on usage throughout each month</w:t>
       </w:r>
       <w:r>
-        <w:t xml:space="preserve"> and finalizes the data at the end of the month. For </w:t>
-      </w:r>
-      <w:bookmarkStart w:id="12" w:name="_GoBack"/>
-      <w:bookmarkEnd w:id="12"/>
-      <w:r>
-        <w:t xml:space="preserve">more information about the report, see the </w:t>
+        <w:t xml:space="preserve"> and finalizes the data at the end of the month. For more information about the report, see the </w:t>
       </w:r>
       <w:hyperlink r:id="rId16" w:history="1">
         <w:r>
@@ -2533,12 +2528,86 @@
       </w:r>
     </w:p>
     <w:p>
+      <w:commentRangeStart w:id="12"/>
+      <w:r>
+        <w:rPr>
+          <w:rFonts w:eastAsia="Georgia" w:cs="Georgia"/>
+        </w:rPr>
+        <w:t>&lt;license information&gt;</w:t>
+      </w:r>
+      <w:commentRangeEnd w:id="12"/>
+      <w:r>
+        <w:rPr>
+          <w:rStyle w:val="CommentReference"/>
+        </w:rPr>
+        <w:commentReference w:id="12"/>
+      </w:r>
+      <w:r>
+        <w:rPr>
+          <w:rFonts w:eastAsia="Georgia" w:cs="Georgia"/>
+        </w:rPr>
+        <w:t xml:space="preserve">This Quick Start requires a license for </w:t>
+      </w:r>
+      <w:r>
+        <w:rPr>
+          <w:rFonts w:eastAsia="Georgia" w:cs="Georgia"/>
+        </w:rPr>
+        <w:t>&lt;software&gt;</w:t>
+      </w:r>
+      <w:r>
+        <w:rPr>
+          <w:rFonts w:eastAsia="Georgia" w:cs="Georgia"/>
+        </w:rPr>
+        <w:t>.</w:t>
+      </w:r>
+      <w:r>
+        <w:rPr>
+          <w:rFonts w:eastAsia="Georgia" w:cs="Georgia"/>
+        </w:rPr>
+        <w:t xml:space="preserve"> </w:t>
+      </w:r>
+      <w:r>
+        <w:t xml:space="preserve">To use the Quick Start in your production environment, sign up for a license at </w:t>
+      </w:r>
+      <w:r>
+        <w:rPr>
+          <w:rFonts w:eastAsiaTheme="majorEastAsia"/>
+        </w:rPr>
+        <w:t>&lt;link&gt;</w:t>
+      </w:r>
+      <w:r>
+        <w:t>. You’ll need to place the license key in an S3 bucket and specify its location when you launch the Quick Start.</w:t>
+      </w:r>
+    </w:p>
+    <w:p>
+      <w:pPr>
+        <w:rPr>
+          <w:rFonts w:eastAsia="Georgia" w:cs="Georgia"/>
+        </w:rPr>
+      </w:pPr>
+      <w:r>
+        <w:t xml:space="preserve">If you don’t have a license file, the Quick Start will deploy a trial license, which allows </w:t>
+      </w:r>
+      <w:r>
+        <w:t>&lt;n&gt;</w:t>
+      </w:r>
+      <w:r>
+        <w:t xml:space="preserve"> days of free usage in a non-production environment. After this time, you can upgr</w:t>
+      </w:r>
+      <w:r>
+        <w:t xml:space="preserve">ade to a production license by </w:t>
+      </w:r>
+      <w:r>
+        <w:t>following the instructions at &lt;link&gt;.</w:t>
+      </w:r>
+    </w:p>
+    <w:p>
       <w:commentRangeStart w:id="13"/>
       <w:r>
         <w:rPr>
-          <w:rFonts w:eastAsia="Georgia" w:cs="Georgia"/>
-        </w:rPr>
-        <w:t>&lt;license information&gt;</w:t>
+          <w:rFonts w:eastAsia="Georgia"/>
+        </w:rPr>
+        <w:t>&lt;AMI information&gt;</w:t>
       </w:r>
       <w:commentRangeEnd w:id="13"/>
       <w:r>
@@ -2546,80 +2615,6 @@
           <w:rStyle w:val="CommentReference"/>
         </w:rPr>
         <w:commentReference w:id="13"/>
-      </w:r>
-      <w:r>
-        <w:rPr>
-          <w:rFonts w:eastAsia="Georgia" w:cs="Georgia"/>
-        </w:rPr>
-        <w:t xml:space="preserve">This Quick Start requires a license for </w:t>
-      </w:r>
-      <w:r>
-        <w:rPr>
-          <w:rFonts w:eastAsia="Georgia" w:cs="Georgia"/>
-        </w:rPr>
-        <w:t>&lt;software&gt;</w:t>
-      </w:r>
-      <w:r>
-        <w:rPr>
-          <w:rFonts w:eastAsia="Georgia" w:cs="Georgia"/>
-        </w:rPr>
-        <w:t>.</w:t>
-      </w:r>
-      <w:r>
-        <w:rPr>
-          <w:rFonts w:eastAsia="Georgia" w:cs="Georgia"/>
-        </w:rPr>
-        <w:t xml:space="preserve"> </w:t>
-      </w:r>
-      <w:r>
-        <w:t xml:space="preserve">To use the Quick Start in your production environment, sign up for a license at </w:t>
-      </w:r>
-      <w:r>
-        <w:rPr>
-          <w:rFonts w:eastAsiaTheme="majorEastAsia"/>
-        </w:rPr>
-        <w:t>&lt;link&gt;</w:t>
-      </w:r>
-      <w:r>
-        <w:t>. You’ll need to place the license key in an S3 bucket and specify its location when you launch the Quick Start.</w:t>
-      </w:r>
-    </w:p>
-    <w:p>
-      <w:pPr>
-        <w:rPr>
-          <w:rFonts w:eastAsia="Georgia" w:cs="Georgia"/>
-        </w:rPr>
-      </w:pPr>
-      <w:r>
-        <w:t xml:space="preserve">If you don’t have a license file, the Quick Start will deploy a trial license, which allows </w:t>
-      </w:r>
-      <w:r>
-        <w:t>&lt;n&gt;</w:t>
-      </w:r>
-      <w:r>
-        <w:t xml:space="preserve"> days of free usage in a non-production environment. After this time, you can upgr</w:t>
-      </w:r>
-      <w:r>
-        <w:t xml:space="preserve">ade to a production license by </w:t>
-      </w:r>
-      <w:r>
-        <w:t>following the instructions at &lt;link&gt;.</w:t>
-      </w:r>
-    </w:p>
-    <w:p>
-      <w:commentRangeStart w:id="14"/>
-      <w:r>
-        <w:rPr>
-          <w:rFonts w:eastAsia="Georgia"/>
-        </w:rPr>
-        <w:t>&lt;AMI information&gt;</w:t>
-      </w:r>
-      <w:commentRangeEnd w:id="14"/>
-      <w:r>
-        <w:rPr>
-          <w:rStyle w:val="CommentReference"/>
-        </w:rPr>
-        <w:commentReference w:id="14"/>
       </w:r>
       <w:r>
         <w:rPr>
@@ -2692,11 +2687,11 @@
       <w:pPr>
         <w:pStyle w:val="Heading1"/>
       </w:pPr>
-      <w:bookmarkStart w:id="15" w:name="_Toc2670456"/>
+      <w:bookmarkStart w:id="14" w:name="_Toc2670456"/>
       <w:r>
         <w:t>Architecture</w:t>
       </w:r>
-      <w:bookmarkEnd w:id="15"/>
+      <w:bookmarkEnd w:id="14"/>
     </w:p>
     <w:p>
       <w:r>
@@ -2826,21 +2821,21 @@
           <w:color w:val="212120"/>
           <w:kern w:val="28"/>
         </w:rPr>
+        <w:commentReference w:id="15"/>
+      </w:r>
+    </w:p>
+    <w:p>
+      <w:pPr>
+        <w:spacing w:after="140"/>
+      </w:pPr>
+      <w:r>
+        <w:t>The Quick Start sets up the following:</w:t>
+      </w:r>
+      <w:r>
+        <w:rPr>
+          <w:rStyle w:val="CommentReference"/>
+        </w:rPr>
         <w:commentReference w:id="16"/>
-      </w:r>
-    </w:p>
-    <w:p>
-      <w:pPr>
-        <w:spacing w:after="140"/>
-      </w:pPr>
-      <w:r>
-        <w:t>The Quick Start sets up the following:</w:t>
-      </w:r>
-      <w:r>
-        <w:rPr>
-          <w:rStyle w:val="CommentReference"/>
-        </w:rPr>
-        <w:commentReference w:id="17"/>
       </w:r>
     </w:p>
     <w:p>
@@ -2887,16 +2882,16 @@
       <w:r>
         <w:t xml:space="preserve">In the private subnets, </w:t>
       </w:r>
-      <w:commentRangeStart w:id="18"/>
+      <w:commentRangeStart w:id="17"/>
       <w:r>
         <w:t>&lt;describe any additional components&gt;</w:t>
       </w:r>
-      <w:commentRangeEnd w:id="18"/>
+      <w:commentRangeEnd w:id="17"/>
       <w:r>
         <w:rPr>
           <w:rStyle w:val="CommentReference"/>
         </w:rPr>
-        <w:commentReference w:id="18"/>
+        <w:commentReference w:id="17"/>
       </w:r>
       <w:r>
         <w:t>.</w:t>
@@ -2926,52 +2921,52 @@
       <w:pPr>
         <w:pStyle w:val="Heading1"/>
       </w:pPr>
-      <w:bookmarkStart w:id="19" w:name="_Planning_the_deployment"/>
-      <w:bookmarkStart w:id="20" w:name="_Toc2670457"/>
-      <w:bookmarkEnd w:id="19"/>
+      <w:bookmarkStart w:id="18" w:name="_Planning_the_deployment"/>
+      <w:bookmarkStart w:id="19" w:name="_Toc2670457"/>
+      <w:bookmarkEnd w:id="18"/>
       <w:r>
         <w:lastRenderedPageBreak/>
         <w:t>Planning the deployment</w:t>
       </w:r>
-      <w:bookmarkEnd w:id="20"/>
+      <w:bookmarkEnd w:id="19"/>
     </w:p>
     <w:p>
       <w:pPr>
         <w:pStyle w:val="Heading2"/>
         <w:spacing w:before="140"/>
       </w:pPr>
-      <w:bookmarkStart w:id="21" w:name="_Toc2670458"/>
+      <w:bookmarkStart w:id="20" w:name="_Toc2670458"/>
       <w:r>
         <w:t>Specialized k</w:t>
       </w:r>
       <w:r>
         <w:t>nowledge</w:t>
       </w:r>
+      <w:bookmarkEnd w:id="20"/>
+    </w:p>
+    <w:p>
+      <w:bookmarkStart w:id="21" w:name="_Automated_Deployment"/>
+      <w:bookmarkStart w:id="22" w:name="_Deployment_Options"/>
+      <w:bookmarkStart w:id="23" w:name="_Toc462612194"/>
+      <w:bookmarkStart w:id="24" w:name="_Toc470792037"/>
       <w:bookmarkEnd w:id="21"/>
-    </w:p>
-    <w:p>
-      <w:bookmarkStart w:id="22" w:name="_Automated_Deployment"/>
-      <w:bookmarkStart w:id="23" w:name="_Deployment_Options"/>
-      <w:bookmarkStart w:id="24" w:name="_Toc462612194"/>
-      <w:bookmarkStart w:id="25" w:name="_Toc470792037"/>
       <w:bookmarkEnd w:id="22"/>
-      <w:bookmarkEnd w:id="23"/>
       <w:r>
         <w:t xml:space="preserve">This Quick Start </w:t>
       </w:r>
       <w:r>
         <w:t xml:space="preserve">assumes familiarity with </w:t>
       </w:r>
-      <w:commentRangeStart w:id="26"/>
+      <w:commentRangeStart w:id="25"/>
       <w:r>
         <w:t>&lt;knowledge expectations&gt;</w:t>
       </w:r>
-      <w:commentRangeEnd w:id="26"/>
+      <w:commentRangeEnd w:id="25"/>
       <w:r>
         <w:rPr>
           <w:rStyle w:val="CommentReference"/>
         </w:rPr>
-        <w:commentReference w:id="26"/>
+        <w:commentReference w:id="25"/>
       </w:r>
       <w:r>
         <w:t>.</w:t>
@@ -3021,11 +3016,11 @@
       <w:pPr>
         <w:pStyle w:val="Heading2"/>
       </w:pPr>
-      <w:bookmarkStart w:id="27" w:name="_Toc2670459"/>
+      <w:bookmarkStart w:id="26" w:name="_Toc2670459"/>
       <w:r>
         <w:t>AWS account</w:t>
       </w:r>
-      <w:bookmarkEnd w:id="27"/>
+      <w:bookmarkEnd w:id="26"/>
     </w:p>
     <w:p>
       <w:r>
@@ -3073,9 +3068,9 @@
       <w:pPr>
         <w:pStyle w:val="Heading2"/>
       </w:pPr>
-      <w:bookmarkStart w:id="28" w:name="_Technical_requirements"/>
-      <w:bookmarkStart w:id="29" w:name="_Toc2670460"/>
-      <w:bookmarkEnd w:id="28"/>
+      <w:bookmarkStart w:id="27" w:name="_Technical_requirements"/>
+      <w:bookmarkStart w:id="28" w:name="_Toc2670460"/>
+      <w:bookmarkEnd w:id="27"/>
       <w:r>
         <w:t>Technical r</w:t>
       </w:r>
@@ -3089,9 +3084,9 @@
           <w:bCs/>
           <w:color w:val="212120"/>
         </w:rPr>
-        <w:commentReference w:id="30"/>
-      </w:r>
-      <w:bookmarkEnd w:id="29"/>
+        <w:commentReference w:id="29"/>
+      </w:r>
+      <w:bookmarkEnd w:id="28"/>
     </w:p>
     <w:p>
       <w:r>
@@ -3294,18 +3289,18 @@
                       <w:b/>
                     </w:rPr>
                   </w:pPr>
-                  <w:commentRangeStart w:id="31"/>
+                  <w:commentRangeStart w:id="30"/>
                   <w:r>
                     <w:t>&lt;n&gt;</w:t>
                   </w:r>
-                  <w:commentRangeEnd w:id="31"/>
+                  <w:commentRangeEnd w:id="30"/>
                   <w:r>
                     <w:rPr>
                       <w:rStyle w:val="CommentReference"/>
                       <w:rFonts w:cs="Times New Roman"/>
                       <w:color w:val="212120"/>
                     </w:rPr>
-                    <w:commentReference w:id="31"/>
+                    <w:commentReference w:id="30"/>
                   </w:r>
                 </w:p>
               </w:tc>
@@ -3660,21 +3655,27 @@
             <w:r>
               <w:t xml:space="preserve">This deployment includes </w:t>
             </w:r>
-            <w:commentRangeStart w:id="32"/>
+            <w:commentRangeStart w:id="31"/>
             <w:r>
               <w:t>&lt;service&gt;</w:t>
             </w:r>
-            <w:commentRangeEnd w:id="32"/>
+            <w:commentRangeEnd w:id="31"/>
             <w:r>
               <w:rPr>
                 <w:rStyle w:val="CommentReference"/>
                 <w:rFonts w:cs="Times New Roman"/>
                 <w:color w:val="212120"/>
               </w:rPr>
-              <w:commentReference w:id="32"/>
-            </w:r>
-            <w:r>
-              <w:t xml:space="preserve">, which isn’t currently supported in all AWS Regions. For a current list of supported regions, see </w:t>
+              <w:commentReference w:id="31"/>
+            </w:r>
+            <w:r>
+              <w:t>, which isn’t currently supported in all AWS Regions. F</w:t>
+            </w:r>
+            <w:r>
+              <w:t>or a current list of supported R</w:t>
+            </w:r>
+            <w:r>
+              <w:t xml:space="preserve">egions, see </w:t>
             </w:r>
             <w:hyperlink r:id="rId27" w:anchor="elasticfilesystem-region" w:history="1">
               <w:r>
@@ -3742,7 +3743,10 @@
               <w:t xml:space="preserve"> exists in your AWS </w:t>
             </w:r>
             <w:r>
-              <w:t>account in the region where you are planning to deploy the Quick Start.</w:t>
+              <w:t>account in the R</w:t>
+            </w:r>
+            <w:r>
+              <w:t>egion where you are planning to deploy the Quick Start.</w:t>
             </w:r>
             <w:r>
               <w:t xml:space="preserve"> Make note of the key pair name. You’ll be prompted for this information during deployment. To create a key pair, follow the </w:t>
@@ -3830,127 +3834,27 @@
           </w:p>
         </w:tc>
       </w:tr>
-      <w:tr>
-        <w:trPr>
-          <w:cantSplit/>
-        </w:trPr>
-        <w:tc>
-          <w:tcPr>
-            <w:cnfStyle w:val="001000000000" w:firstRow="0" w:lastRow="0" w:firstColumn="1" w:lastColumn="0" w:oddVBand="0" w:evenVBand="0" w:oddHBand="0" w:evenHBand="0" w:firstRowFirstColumn="0" w:firstRowLastColumn="0" w:lastRowFirstColumn="0" w:lastRowLastColumn="0"/>
-            <w:tcW w:w="2085" w:type="dxa"/>
-          </w:tcPr>
-          <w:p>
-            <w:pPr>
-              <w:pStyle w:val="Tabletext"/>
-              <w:rPr>
-                <w:b w:val="0"/>
-              </w:rPr>
-            </w:pPr>
-            <w:hyperlink r:id="rId31" w:history="1">
-              <w:r>
-                <w:rPr>
-                  <w:rStyle w:val="Hyperlink"/>
-                  <w:b w:val="0"/>
-                </w:rPr>
-                <w:t>S3 buckets</w:t>
-              </w:r>
-            </w:hyperlink>
-          </w:p>
-        </w:tc>
-        <w:tc>
-          <w:tcPr>
-            <w:tcW w:w="7221" w:type="dxa"/>
-          </w:tcPr>
-          <w:p>
-            <w:pPr>
-              <w:pStyle w:val="Tabletext"/>
-              <w:cnfStyle w:val="000000000000" w:firstRow="0" w:lastRow="0" w:firstColumn="0" w:lastColumn="0" w:oddVBand="0" w:evenVBand="0" w:oddHBand="0" w:evenHBand="0" w:firstRowFirstColumn="0" w:firstRowLastColumn="0" w:lastRowFirstColumn="0" w:lastRowLastColumn="0"/>
-            </w:pPr>
-            <w:r>
-              <w:t xml:space="preserve">Unique S3 bucket names are automatically generated based on </w:t>
-            </w:r>
-            <w:r>
-              <w:t xml:space="preserve">the account number and region. </w:t>
-            </w:r>
-            <w:r>
-              <w:t xml:space="preserve">If you delete a stack, </w:t>
-            </w:r>
-            <w:r>
-              <w:rPr>
-                <w:b/>
-              </w:rPr>
-              <w:t>the l</w:t>
-            </w:r>
-            <w:r>
-              <w:rPr>
-                <w:b/>
-              </w:rPr>
-              <w:t>ogging buckets are not deleted</w:t>
-            </w:r>
-            <w:r>
-              <w:t xml:space="preserve"> (to support security review). If you plan to re-deploy this Quick Start in the same region, you must first manually delete the S3 buckets</w:t>
-            </w:r>
-            <w:r>
-              <w:t xml:space="preserve"> that were created during the previous deployment</w:t>
-            </w:r>
-            <w:r>
-              <w:t xml:space="preserve">; </w:t>
-            </w:r>
-            <w:r>
-              <w:rPr>
-                <w:b/>
-              </w:rPr>
-              <w:t>otherwise</w:t>
-            </w:r>
-            <w:r>
-              <w:rPr>
-                <w:b/>
-              </w:rPr>
-              <w:t>,</w:t>
-            </w:r>
-            <w:r>
-              <w:rPr>
-                <w:b/>
-              </w:rPr>
-              <w:t xml:space="preserve"> the </w:t>
-            </w:r>
-            <w:r>
-              <w:rPr>
-                <w:b/>
-              </w:rPr>
-              <w:t>re-</w:t>
-            </w:r>
-            <w:r>
-              <w:rPr>
-                <w:b/>
-              </w:rPr>
-              <w:t>deployment will fail</w:t>
-            </w:r>
-            <w:r>
-              <w:t xml:space="preserve">. </w:t>
-            </w:r>
-          </w:p>
-        </w:tc>
-      </w:tr>
     </w:tbl>
     <w:p>
       <w:pPr>
         <w:pStyle w:val="Heading2"/>
       </w:pPr>
-      <w:bookmarkStart w:id="33" w:name="_Toc2670461"/>
+      <w:bookmarkStart w:id="32" w:name="_Toc2670461"/>
+      <w:bookmarkStart w:id="33" w:name="_GoBack"/>
+      <w:bookmarkEnd w:id="33"/>
       <w:r>
         <w:lastRenderedPageBreak/>
         <w:t xml:space="preserve">Deployment </w:t>
       </w:r>
+      <w:bookmarkEnd w:id="23"/>
+      <w:r>
+        <w:t>o</w:t>
+      </w:r>
+      <w:r>
+        <w:t>ptions</w:t>
+      </w:r>
       <w:bookmarkEnd w:id="24"/>
-      <w:r>
-        <w:t>o</w:t>
-      </w:r>
-      <w:r>
-        <w:t>ptions</w:t>
-      </w:r>
-      <w:bookmarkEnd w:id="25"/>
-      <w:bookmarkEnd w:id="33"/>
+      <w:bookmarkEnd w:id="32"/>
     </w:p>
     <w:p>
       <w:pPr>
@@ -4143,7 +4047,7 @@
       <w:r>
         <w:t xml:space="preserve">at </w:t>
       </w:r>
-      <w:hyperlink r:id="rId32" w:history="1">
+      <w:hyperlink r:id="rId31" w:history="1">
         <w:r>
           <w:rPr>
             <w:rStyle w:val="Hyperlink"/>
@@ -4391,7 +4295,7 @@
       <w:r>
         <w:t xml:space="preserve">instructions, see the </w:t>
       </w:r>
-      <w:hyperlink r:id="rId33" w:tgtFrame="_blank" w:history="1">
+      <w:hyperlink r:id="rId32" w:tgtFrame="_blank" w:history="1">
         <w:r>
           <w:rPr>
             <w:rStyle w:val="Hyperlink"/>
@@ -4575,14 +4479,14 @@
                   <wp:extent cx="2194560" cy="457200"/>
                   <wp:effectExtent l="19050" t="19050" r="34290" b="38100"/>
                   <wp:docPr id="25" name="Diagram 25">
-                    <a:hlinkClick xmlns:a="http://schemas.openxmlformats.org/drawingml/2006/main" r:id="rId34"/>
+                    <a:hlinkClick xmlns:a="http://schemas.openxmlformats.org/drawingml/2006/main" r:id="rId33"/>
                   </wp:docPr>
                   <wp:cNvGraphicFramePr>
                     <a:graphicFrameLocks xmlns:a="http://schemas.openxmlformats.org/drawingml/2006/main"/>
                   </wp:cNvGraphicFramePr>
                   <a:graphic xmlns:a="http://schemas.openxmlformats.org/drawingml/2006/main">
                     <a:graphicData uri="http://schemas.openxmlformats.org/drawingml/2006/diagram">
-                      <dgm:relIds xmlns:dgm="http://schemas.openxmlformats.org/drawingml/2006/diagram" xmlns:r="http://schemas.openxmlformats.org/officeDocument/2006/relationships" r:dm="rId35" r:lo="rId36" r:qs="rId37" r:cs="rId38"/>
+                      <dgm:relIds xmlns:dgm="http://schemas.openxmlformats.org/drawingml/2006/diagram" xmlns:r="http://schemas.openxmlformats.org/officeDocument/2006/relationships" r:dm="rId34" r:lo="rId35" r:qs="rId36" r:cs="rId37"/>
                     </a:graphicData>
                   </a:graphic>
                 </wp:inline>
@@ -4611,14 +4515,14 @@
                   <wp:extent cx="2194560" cy="457200"/>
                   <wp:effectExtent l="19050" t="19050" r="34290" b="38100"/>
                   <wp:docPr id="5" name="Diagram 5">
-                    <a:hlinkClick xmlns:a="http://schemas.openxmlformats.org/drawingml/2006/main" r:id="rId34"/>
+                    <a:hlinkClick xmlns:a="http://schemas.openxmlformats.org/drawingml/2006/main" r:id="rId33"/>
                   </wp:docPr>
                   <wp:cNvGraphicFramePr>
                     <a:graphicFrameLocks xmlns:a="http://schemas.openxmlformats.org/drawingml/2006/main"/>
                   </wp:cNvGraphicFramePr>
                   <a:graphic xmlns:a="http://schemas.openxmlformats.org/drawingml/2006/main">
                     <a:graphicData uri="http://schemas.openxmlformats.org/drawingml/2006/diagram">
-                      <dgm:relIds xmlns:dgm="http://schemas.openxmlformats.org/drawingml/2006/diagram" xmlns:r="http://schemas.openxmlformats.org/officeDocument/2006/relationships" r:dm="rId40" r:lo="rId41" r:qs="rId42" r:cs="rId43"/>
+                      <dgm:relIds xmlns:dgm="http://schemas.openxmlformats.org/drawingml/2006/diagram" xmlns:r="http://schemas.openxmlformats.org/officeDocument/2006/relationships" r:dm="rId39" r:lo="rId40" r:qs="rId41" r:cs="rId42"/>
                     </a:graphicData>
                   </a:graphic>
                 </wp:inline>
@@ -4645,7 +4549,7 @@
                 <w:noProof/>
               </w:rPr>
             </w:pPr>
-            <w:hyperlink r:id="rId45" w:history="1">
+            <w:hyperlink r:id="rId44" w:history="1">
               <w:r>
                 <w:rPr>
                   <w:rStyle w:val="Hyperlink"/>
@@ -4693,7 +4597,7 @@
                 <w:u w:val="none"/>
               </w:rPr>
             </w:pPr>
-            <w:hyperlink r:id="rId46" w:history="1">
+            <w:hyperlink r:id="rId45" w:history="1">
               <w:r>
                 <w:rPr>
                   <w:rStyle w:val="Hyperlink"/>
@@ -4780,7 +4684,7 @@
       <w:r>
         <w:t xml:space="preserve"> This Quick Start doesn’t support </w:t>
       </w:r>
-      <w:hyperlink r:id="rId47" w:history="1">
+      <w:hyperlink r:id="rId46" w:history="1">
         <w:r>
           <w:rPr>
             <w:rStyle w:val="Hyperlink"/>
@@ -4791,7 +4695,7 @@
       <w:r>
         <w:t xml:space="preserve">. These subnets require </w:t>
       </w:r>
-      <w:hyperlink r:id="rId48" w:history="1">
+      <w:hyperlink r:id="rId47" w:history="1">
         <w:r>
           <w:rPr>
             <w:rStyle w:val="Hyperlink"/>
@@ -4815,7 +4719,7 @@
       <w:r>
         <w:t xml:space="preserve">also need the domain name option configured in the DHCP options as explained in the </w:t>
       </w:r>
-      <w:hyperlink r:id="rId49" w:tgtFrame="_blank" w:history="1">
+      <w:hyperlink r:id="rId48" w:tgtFrame="_blank" w:history="1">
         <w:r>
           <w:rPr>
             <w:rStyle w:val="Hyperlink"/>
@@ -4881,7 +4785,10 @@
         <w:spacing w:after="280"/>
       </w:pPr>
       <w:r>
-        <w:t xml:space="preserve">Check the region that’s displayed in the </w:t>
+        <w:t>Check the AWS R</w:t>
+      </w:r>
+      <w:r>
+        <w:t xml:space="preserve">egion that’s displayed in the </w:t>
       </w:r>
       <w:r>
         <w:t>upper</w:t>
@@ -4937,9 +4844,15 @@
         <w:commentReference w:id="45"/>
       </w:r>
       <w:r>
-        <w:t xml:space="preserve">     This deployment includes Amazon EFS, which isn’t currently supported in all AWS Regions. For a current list of supported regions, see the </w:t>
-      </w:r>
-      <w:hyperlink r:id="rId50" w:anchor="elasticfilesystem-region" w:history="1">
+        <w:t xml:space="preserve">     This deployment includes Amazon EFS, which isn’t currently supported in all AWS Regions. F</w:t>
+      </w:r>
+      <w:r>
+        <w:t>or a current list of supported R</w:t>
+      </w:r>
+      <w:r>
+        <w:t xml:space="preserve">egions, see the </w:t>
+      </w:r>
+      <w:hyperlink r:id="rId49" w:anchor="elasticfilesystem-region" w:history="1">
         <w:r>
           <w:rPr>
             <w:rStyle w:val="Hyperlink"/>
@@ -5172,7 +5085,7 @@
           <w:szCs w:val="22"/>
         </w:rPr>
       </w:pPr>
-      <w:hyperlink r:id="rId51" w:history="1">
+      <w:hyperlink r:id="rId50" w:history="1">
         <w:r>
           <w:rPr>
             <w:rStyle w:val="Hyperlink"/>
@@ -6008,7 +5921,13 @@
               <w:t xml:space="preserve">his is the key pair you </w:t>
             </w:r>
             <w:r>
-              <w:t xml:space="preserve">created in your preferred region; see the </w:t>
+              <w:t xml:space="preserve">created in your preferred </w:t>
+            </w:r>
+            <w:r>
+              <w:t>AWS R</w:t>
+            </w:r>
+            <w:r>
+              <w:t xml:space="preserve">egion; see the </w:t>
             </w:r>
             <w:hyperlink w:anchor="_Technical_requirements" w:history="1">
               <w:r>
@@ -6213,7 +6132,7 @@
       <w:r>
         <w:t xml:space="preserve">. For additional details, see the </w:t>
       </w:r>
-      <w:hyperlink r:id="rId52" w:history="1">
+      <w:hyperlink r:id="rId51" w:history="1">
         <w:r>
           <w:rPr>
             <w:rStyle w:val="Hyperlink"/>
@@ -6500,7 +6419,7 @@
               </w:rPr>
               <w:t xml:space="preserve">The </w:t>
             </w:r>
-            <w:hyperlink r:id="rId53" w:history="1">
+            <w:hyperlink r:id="rId52" w:history="1">
               <w:r>
                 <w:rPr>
                   <w:rStyle w:val="Hyperlink"/>
@@ -6587,7 +6506,7 @@
           <w:rStyle w:val="Hyperlink"/>
         </w:rPr>
       </w:pPr>
-      <w:hyperlink r:id="rId54" w:history="1">
+      <w:hyperlink r:id="rId53" w:history="1">
         <w:r>
           <w:rPr>
             <w:rStyle w:val="Hyperlink"/>
@@ -7191,7 +7110,13 @@
               <w:t xml:space="preserve">ublic/private key pair, which allows you to connect securely to your instance after it launches. </w:t>
             </w:r>
             <w:r>
-              <w:t xml:space="preserve">This is the key pair you created in your preferred region; see the </w:t>
+              <w:t>This is the key pair</w:t>
+            </w:r>
+            <w:r>
+              <w:t xml:space="preserve"> you created in your preferred AWS R</w:t>
+            </w:r>
+            <w:r>
+              <w:t xml:space="preserve">egion; see the </w:t>
             </w:r>
             <w:hyperlink w:anchor="_Technical_requirements" w:history="1">
               <w:r>
@@ -7324,7 +7249,7 @@
       <w:r>
         <w:t xml:space="preserve">We recommend that you keep the default settings for the following two parameters, unless you are customizing the Quick Start templates for your own deployment projects. Changing the settings of these parameters will automatically update code references to point to a new Quick Start location. For additional details, see the </w:t>
       </w:r>
-      <w:hyperlink r:id="rId55" w:history="1">
+      <w:hyperlink r:id="rId54" w:history="1">
         <w:r>
           <w:rPr>
             <w:rStyle w:val="Hyperlink"/>
@@ -7609,7 +7534,7 @@
               </w:rPr>
               <w:t xml:space="preserve">The </w:t>
             </w:r>
-            <w:hyperlink r:id="rId56" w:history="1">
+            <w:hyperlink r:id="rId55" w:history="1">
               <w:r>
                 <w:rPr>
                   <w:rStyle w:val="Hyperlink"/>
@@ -7679,7 +7604,7 @@
       <w:r>
         <w:t xml:space="preserve"> page, you can </w:t>
       </w:r>
-      <w:hyperlink r:id="rId57" w:history="1">
+      <w:hyperlink r:id="rId56" w:history="1">
         <w:r>
           <w:rPr>
             <w:rStyle w:val="Hyperlink"/>
@@ -7696,7 +7621,7 @@
       <w:r>
         <w:t xml:space="preserve"> and </w:t>
       </w:r>
-      <w:hyperlink r:id="rId58" w:history="1">
+      <w:hyperlink r:id="rId57" w:history="1">
         <w:r>
           <w:rPr>
             <w:rStyle w:val="Hyperlink"/>
@@ -7883,7 +7808,7 @@
                     </pic:cNvPicPr>
                   </pic:nvPicPr>
                   <pic:blipFill>
-                    <a:blip r:embed="rId59">
+                    <a:blip r:embed="rId58">
                       <a:extLst>
                         <a:ext uri="{28A0092B-C50C-407E-A947-70E740481C1C}">
                           <a14:useLocalDpi xmlns:a14="http://schemas.microsoft.com/office/drawing/2010/main" val="0"/>
@@ -8266,7 +8191,7 @@
       <w:r>
         <w:t xml:space="preserve">For additional information, see </w:t>
       </w:r>
-      <w:hyperlink r:id="rId60" w:history="1">
+      <w:hyperlink r:id="rId59" w:history="1">
         <w:r>
           <w:rPr>
             <w:rStyle w:val="Hyperlink"/>
@@ -8336,7 +8261,7 @@
       <w:r>
         <w:t xml:space="preserve"> For more information about AWS CloudFormation limits, see the </w:t>
       </w:r>
-      <w:hyperlink r:id="rId61" w:history="1">
+      <w:hyperlink r:id="rId60" w:history="1">
         <w:r>
           <w:rPr>
             <w:rStyle w:val="Hyperlink"/>
@@ -8375,7 +8300,7 @@
       <w:r>
         <w:t xml:space="preserve"> section of the </w:t>
       </w:r>
-      <w:hyperlink r:id="rId62" w:history="1">
+      <w:hyperlink r:id="rId61" w:history="1">
         <w:r>
           <w:rPr>
             <w:rStyle w:val="Hyperlink"/>
@@ -8386,7 +8311,7 @@
       <w:r>
         <w:t xml:space="preserve"> for this Quick Start. If you’d like to submit code, please review the </w:t>
       </w:r>
-      <w:hyperlink r:id="rId63" w:history="1">
+      <w:hyperlink r:id="rId62" w:history="1">
         <w:r>
           <w:rPr>
             <w:rStyle w:val="Hyperlink"/>
@@ -8472,7 +8397,7 @@
         </w:rPr>
         <w:fldChar w:fldCharType="end"/>
       </w:r>
-      <w:hyperlink r:id="rId64" w:history="1">
+      <w:hyperlink r:id="rId63" w:history="1">
         <w:r>
           <w:rPr>
             <w:rStyle w:val="Hyperlink"/>
@@ -8485,7 +8410,7 @@
       <w:pPr>
         <w:pStyle w:val="ListBullet"/>
       </w:pPr>
-      <w:hyperlink r:id="rId65" w:history="1">
+      <w:hyperlink r:id="rId64" w:history="1">
         <w:r>
           <w:rPr>
             <w:rStyle w:val="Hyperlink"/>
@@ -8542,7 +8467,7 @@
       <w:r>
         <w:fldChar w:fldCharType="end"/>
       </w:r>
-      <w:hyperlink r:id="rId66" w:history="1">
+      <w:hyperlink r:id="rId65" w:history="1">
         <w:r>
           <w:rPr>
             <w:rStyle w:val="Hyperlink"/>
@@ -8555,7 +8480,7 @@
       <w:pPr>
         <w:pStyle w:val="ListBullet"/>
       </w:pPr>
-      <w:hyperlink r:id="rId67" w:history="1">
+      <w:hyperlink r:id="rId66" w:history="1">
         <w:r>
           <w:rPr>
             <w:rStyle w:val="Hyperlink"/>
@@ -8568,7 +8493,7 @@
       <w:pPr>
         <w:pStyle w:val="ListBullet"/>
       </w:pPr>
-      <w:hyperlink r:id="rId68" w:history="1">
+      <w:hyperlink r:id="rId67" w:history="1">
         <w:r>
           <w:rPr>
             <w:rStyle w:val="Hyperlink"/>
@@ -8581,7 +8506,7 @@
       <w:pPr>
         <w:pStyle w:val="ListBullet"/>
       </w:pPr>
-      <w:hyperlink r:id="rId69" w:history="1">
+      <w:hyperlink r:id="rId68" w:history="1">
         <w:r>
           <w:rPr>
             <w:rStyle w:val="Hyperlink"/>
@@ -8645,7 +8570,7 @@
         <w:pStyle w:val="ListBullet"/>
         <w:spacing w:after="400"/>
       </w:pPr>
-      <w:hyperlink r:id="rId70" w:history="1">
+      <w:hyperlink r:id="rId69" w:history="1">
         <w:r>
           <w:rPr>
             <w:rStyle w:val="Hyperlink"/>
@@ -9007,7 +8932,7 @@
                               </w:rPr>
                               <w:t xml:space="preserve">The software included with this paper is licensed under the Apache License, Version 2.0 (the "License"). You may not use this file except in compliance with the License. A copy of the License is located at </w:t>
                             </w:r>
-                            <w:hyperlink r:id="rId71" w:history="1">
+                            <w:hyperlink r:id="rId70" w:history="1">
                               <w:r>
                                 <w:rPr>
                                   <w:rStyle w:val="Hyperlink"/>
@@ -10479,7 +10404,13 @@
         <w:rPr>
           <w:rFonts w:cs="Arial"/>
         </w:rPr>
-        <w:t xml:space="preserve"> in your preferred region</w:t>
+        <w:t xml:space="preserve"> in your preferred AWS R</w:t>
+      </w:r>
+      <w:r>
+        <w:rPr>
+          <w:rFonts w:cs="Arial"/>
+        </w:rPr>
+        <w:t>egion</w:t>
       </w:r>
       <w:r>
         <w:rPr>
@@ -10785,6 +10716,35 @@
       </w:r>
     </w:p>
   </w:comment>
+  <w:comment w:id="12" w:author="Instructions:" w:date="2019-01-18T12:21:00Z" w:initials="HS">
+    <w:p>
+      <w:pPr>
+        <w:pStyle w:val="CommentText"/>
+      </w:pPr>
+      <w:r>
+        <w:rPr>
+          <w:rStyle w:val="CommentReference"/>
+        </w:rPr>
+        <w:annotationRef/>
+      </w:r>
+      <w:r>
+        <w:t xml:space="preserve">Include details about the license and how they can sign up. If no license is required, clarify that. </w:t>
+      </w:r>
+    </w:p>
+    <w:p>
+      <w:pPr>
+        <w:pStyle w:val="CommentText"/>
+      </w:pPr>
+    </w:p>
+    <w:p>
+      <w:pPr>
+        <w:pStyle w:val="CommentText"/>
+      </w:pPr>
+      <w:r>
+        <w:t>These two paragraphs provide an example of the details you can provide. Provide links as appropriate.</w:t>
+      </w:r>
+    </w:p>
+  </w:comment>
   <w:comment w:id="13" w:author="Instructions:" w:date="2019-01-18T12:21:00Z" w:initials="HS">
     <w:p>
       <w:pPr>
@@ -10797,40 +10757,11 @@
         <w:annotationRef/>
       </w:r>
       <w:r>
-        <w:t xml:space="preserve">Include details about the license and how they can sign up. If no license is required, clarify that. </w:t>
-      </w:r>
-    </w:p>
-    <w:p>
-      <w:pPr>
-        <w:pStyle w:val="CommentText"/>
-      </w:pPr>
-    </w:p>
-    <w:p>
-      <w:pPr>
-        <w:pStyle w:val="CommentText"/>
-      </w:pPr>
-      <w:r>
-        <w:t>These two paragraphs provide an example of the details you can provide. Provide links as appropriate.</w:t>
+        <w:t>Or, if the deployment uses an AMI, update this paragraph. If it doesn’t, remove the paragraph.</w:t>
       </w:r>
     </w:p>
   </w:comment>
-  <w:comment w:id="14" w:author="Instructions:" w:date="2019-01-18T12:21:00Z" w:initials="HS">
-    <w:p>
-      <w:pPr>
-        <w:pStyle w:val="CommentText"/>
-      </w:pPr>
-      <w:r>
-        <w:rPr>
-          <w:rStyle w:val="CommentReference"/>
-        </w:rPr>
-        <w:annotationRef/>
-      </w:r>
-      <w:r>
-        <w:t>Or, if the deployment uses an AMI, update this paragraph. If it doesn’t, remove the paragraph.</w:t>
-      </w:r>
-    </w:p>
-  </w:comment>
-  <w:comment w:id="16" w:author="Instructions:" w:date="2019-01-18T13:31:00Z" w:initials="HS">
+  <w:comment w:id="15" w:author="Instructions:" w:date="2019-01-18T13:31:00Z" w:initials="HS">
     <w:p>
       <w:pPr>
         <w:pStyle w:val="CommentText"/>
@@ -10870,6 +10801,22 @@
       </w:r>
     </w:p>
   </w:comment>
+  <w:comment w:id="16" w:author="Instructions:" w:date="2019-01-18T13:32:00Z" w:initials="HS">
+    <w:p>
+      <w:pPr>
+        <w:pStyle w:val="CommentText"/>
+      </w:pPr>
+      <w:r>
+        <w:rPr>
+          <w:rStyle w:val="CommentReference"/>
+        </w:rPr>
+        <w:annotationRef/>
+      </w:r>
+      <w:r>
+        <w:t>Revise the bulleted list as necessary, making sure that it matches your architecture diagram.</w:t>
+      </w:r>
+    </w:p>
+  </w:comment>
   <w:comment w:id="17" w:author="Instructions:" w:date="2019-01-18T13:32:00Z" w:initials="HS">
     <w:p>
       <w:pPr>
@@ -10882,11 +10829,11 @@
         <w:annotationRef/>
       </w:r>
       <w:r>
-        <w:t>Revise the bulleted list as necessary, making sure that it matches your architecture diagram.</w:t>
+        <w:t>Add bullet points for any additional components that are included in the deployment. Make sure that the additional components are also represented in the architecture diagram.</w:t>
       </w:r>
     </w:p>
   </w:comment>
-  <w:comment w:id="18" w:author="Instructions:" w:date="2019-01-18T13:32:00Z" w:initials="HS">
+  <w:comment w:id="25" w:author="Instructions:" w:date="2019-01-18T13:38:00Z" w:initials="HS">
     <w:p>
       <w:pPr>
         <w:pStyle w:val="CommentText"/>
@@ -10898,11 +10845,11 @@
         <w:annotationRef/>
       </w:r>
       <w:r>
-        <w:t>Add bullet points for any additional components that are included in the deployment. Make sure that the additional components are also represented in the architecture diagram.</w:t>
+        <w:t>Describe or link to specific knowledge requirements; for example: “familiarity with basic concepts in the areas of networking, database operations, and data encryption” or “familiarity with &lt;software&gt;.”</w:t>
       </w:r>
     </w:p>
   </w:comment>
-  <w:comment w:id="26" w:author="Instructions:" w:date="2019-01-18T13:38:00Z" w:initials="HS">
+  <w:comment w:id="29" w:author="Instructions:" w:date="2019-01-18T15:40:00Z" w:initials="HS">
     <w:p>
       <w:pPr>
         <w:pStyle w:val="CommentText"/>
@@ -10914,11 +10861,88 @@
         <w:annotationRef/>
       </w:r>
       <w:r>
-        <w:t>Describe or link to specific knowledge requirements; for example: “familiarity with basic concepts in the areas of networking, database operations, and data encryption” or “familiarity with &lt;software&gt;.”</w:t>
+        <w:rPr>
+          <w:color w:val="auto"/>
+        </w:rPr>
+        <w:t xml:space="preserve">In this section, include </w:t>
+      </w:r>
+      <w:r>
+        <w:rPr>
+          <w:color w:val="auto"/>
+        </w:rPr>
+        <w:t>AWS account configuration, operating system, licensing, DNS</w:t>
+      </w:r>
+      <w:r>
+        <w:rPr>
+          <w:color w:val="auto"/>
+        </w:rPr>
+        <w:t xml:space="preserve"> </w:t>
+      </w:r>
+      <w:r>
+        <w:rPr>
+          <w:color w:val="auto"/>
+        </w:rPr>
+        <w:t>requirements</w:t>
+      </w:r>
+      <w:r>
+        <w:rPr>
+          <w:color w:val="auto"/>
+        </w:rPr>
+        <w:t>, etc.</w:t>
+      </w:r>
+    </w:p>
+    <w:p>
+      <w:pPr>
+        <w:pStyle w:val="CommentText"/>
+      </w:pPr>
+    </w:p>
+    <w:p>
+      <w:pPr>
+        <w:pStyle w:val="CommentText"/>
+      </w:pPr>
+      <w:r>
+        <w:rPr>
+          <w:rStyle w:val="CommentReference"/>
+        </w:rPr>
+        <w:annotationRef/>
+      </w:r>
+      <w:r>
+        <w:t xml:space="preserve">If you include AMI or license subscription information as prerequisites, refer and add a bookmark/link to the </w:t>
+      </w:r>
+      <w:r>
+        <w:rPr>
+          <w:i/>
+        </w:rPr>
+        <w:t>Deployment steps</w:t>
+      </w:r>
+      <w:r>
+        <w:t xml:space="preserve"> section, which provides specific instructions on related steps to take. </w:t>
+      </w:r>
+    </w:p>
+    <w:p>
+      <w:pPr>
+        <w:pStyle w:val="CommentText"/>
+      </w:pPr>
+    </w:p>
+    <w:p>
+      <w:pPr>
+        <w:pStyle w:val="CommentText"/>
+      </w:pPr>
+      <w:r>
+        <w:t xml:space="preserve">Similarly, if there’s other crucial information that the audience needs to know for successful deployment, consider adding it to the </w:t>
+      </w:r>
+      <w:r>
+        <w:rPr>
+          <w:i/>
+        </w:rPr>
+        <w:t>Deployment steps</w:t>
+      </w:r>
+      <w:r>
+        <w:t xml:space="preserve"> section.</w:t>
       </w:r>
     </w:p>
   </w:comment>
-  <w:comment w:id="30" w:author="Instructions:" w:date="2019-01-18T15:40:00Z" w:initials="HS">
+  <w:comment w:id="30" w:author="Instructions:" w:date="2019-01-18T14:30:00Z" w:initials="HS">
     <w:p>
       <w:pPr>
         <w:pStyle w:val="CommentText"/>
@@ -10930,45 +10954,15 @@
         <w:annotationRef/>
       </w:r>
       <w:r>
-        <w:rPr>
-          <w:color w:val="auto"/>
-        </w:rPr>
-        <w:t xml:space="preserve">In this section, include </w:t>
-      </w:r>
-      <w:r>
-        <w:rPr>
-          <w:color w:val="auto"/>
-        </w:rPr>
-        <w:t>AWS account configuration, operating system, licensing, DNS</w:t>
-      </w:r>
-      <w:r>
-        <w:rPr>
-          <w:color w:val="auto"/>
-        </w:rPr>
-        <w:t xml:space="preserve"> </w:t>
-      </w:r>
-      <w:r>
-        <w:rPr>
-          <w:color w:val="auto"/>
-        </w:rPr>
-        <w:t>requirements</w:t>
-      </w:r>
-      <w:r>
-        <w:rPr>
-          <w:color w:val="auto"/>
-        </w:rPr>
-        <w:t>, etc.</w:t>
-      </w:r>
-    </w:p>
+        <w:t>Replace the &lt;n&gt; in each row to specify the number of resources used in this deployment. Remove the rows for resources that aren’t used.</w:t>
+      </w:r>
+    </w:p>
+  </w:comment>
+  <w:comment w:id="31" w:author="Instructions:" w:date="2019-01-18T14:00:00Z" w:initials="HS">
     <w:p>
       <w:pPr>
         <w:pStyle w:val="CommentText"/>
       </w:pPr>
-    </w:p>
-    <w:p>
-      <w:pPr>
-        <w:pStyle w:val="CommentText"/>
-      </w:pPr>
       <w:r>
         <w:rPr>
           <w:rStyle w:val="CommentReference"/>
@@ -10976,70 +10970,31 @@
         <w:annotationRef/>
       </w:r>
       <w:r>
-        <w:t xml:space="preserve">If you include AMI or license subscription information as prerequisites, refer and add a bookmark/link to the </w:t>
-      </w:r>
-      <w:r>
-        <w:rPr>
-          <w:i/>
-        </w:rPr>
-        <w:t>Deployment steps</w:t>
-      </w:r>
-      <w:r>
-        <w:t xml:space="preserve"> section, which provides specific instructions on related steps to take. </w:t>
-      </w:r>
-    </w:p>
-    <w:p>
-      <w:pPr>
-        <w:pStyle w:val="CommentText"/>
-      </w:pPr>
-    </w:p>
-    <w:p>
-      <w:pPr>
-        <w:pStyle w:val="CommentText"/>
-      </w:pPr>
-      <w:r>
-        <w:t xml:space="preserve">Similarly, if there’s other crucial information that the audience needs to know for successful deployment, consider adding it to the </w:t>
-      </w:r>
-      <w:r>
-        <w:rPr>
-          <w:i/>
-        </w:rPr>
-        <w:t>Deployment steps</w:t>
-      </w:r>
-      <w:r>
-        <w:t xml:space="preserve"> section.</w:t>
-      </w:r>
-    </w:p>
-  </w:comment>
-  <w:comment w:id="31" w:author="Instructions:" w:date="2019-01-18T14:30:00Z" w:initials="HS">
-    <w:p>
-      <w:pPr>
-        <w:pStyle w:val="CommentText"/>
-      </w:pPr>
-      <w:r>
-        <w:rPr>
-          <w:rStyle w:val="CommentReference"/>
-        </w:rPr>
-        <w:annotationRef/>
-      </w:r>
-      <w:r>
-        <w:t>Replace the &lt;n&gt; in each row to specify the number of resources used in this deployment. Remove the rows for resources that aren’t used.</w:t>
-      </w:r>
-    </w:p>
-  </w:comment>
-  <w:comment w:id="32" w:author="Instructions:" w:date="2019-01-18T14:00:00Z" w:initials="HS">
-    <w:p>
-      <w:pPr>
-        <w:pStyle w:val="CommentText"/>
-      </w:pPr>
-      <w:r>
-        <w:rPr>
-          <w:rStyle w:val="CommentReference"/>
-        </w:rPr>
-        <w:annotationRef/>
-      </w:r>
-      <w:r>
-        <w:t>If the Quick Start is restricted to specific regions, provide that information here. Don’t list supported regions for a specific AWS service, since those will change. Update the link to point to the specific section of the regions/endpoints page instead.</w:t>
+        <w:t>If the Quick S</w:t>
+      </w:r>
+      <w:r>
+        <w:t>tart is restricted to specific R</w:t>
+      </w:r>
+      <w:r>
+        <w:t>egions, provide that informat</w:t>
+      </w:r>
+      <w:r>
+        <w:t>ion here. Don’t list supported R</w:t>
+      </w:r>
+      <w:r>
+        <w:t>egions for a specific AWS service, since those will change. Update the link to point t</w:t>
+      </w:r>
+      <w:r>
+        <w:t>o the specific section of the AWS R</w:t>
+      </w:r>
+      <w:r>
+        <w:t>egions</w:t>
+      </w:r>
+      <w:r>
+        <w:t xml:space="preserve"> and E</w:t>
+      </w:r>
+      <w:r>
+        <w:t>ndpoints page instead.</w:t>
       </w:r>
     </w:p>
   </w:comment>
@@ -11132,7 +11087,25 @@
         <w:annotationRef/>
       </w:r>
       <w:r>
-        <w:t>If the Quick Start is restricted to specific regions, revise this note to provide that information. Don’t list supported regions, since those will change. Update the link to point to the specific section of the regions/endpoints page instead.</w:t>
+        <w:t>If the Quick S</w:t>
+      </w:r>
+      <w:r>
+        <w:t>tart is restricted to specific R</w:t>
+      </w:r>
+      <w:r>
+        <w:t>egions, revise this note to provide that inf</w:t>
+      </w:r>
+      <w:r>
+        <w:t>ormation. Don’t list supported R</w:t>
+      </w:r>
+      <w:r>
+        <w:t>egions, since those will change. Update the link to point to the spe</w:t>
+      </w:r>
+      <w:r>
+        <w:t>cific section of the AWS Regions and E</w:t>
+      </w:r>
+      <w:r>
+        <w:t>ndpoints page instead.</w:t>
       </w:r>
     </w:p>
   </w:comment>
@@ -18907,7 +18880,7 @@
   <dgm:whole/>
   <dgm:extLst>
     <a:ext uri="http://schemas.microsoft.com/office/drawing/2008/diagram">
-      <dsp:dataModelExt xmlns:dsp="http://schemas.microsoft.com/office/drawing/2008/diagram" relId="rId39" minVer="http://schemas.openxmlformats.org/drawingml/2006/diagram"/>
+      <dsp:dataModelExt xmlns:dsp="http://schemas.microsoft.com/office/drawing/2008/diagram" relId="rId38" minVer="http://schemas.openxmlformats.org/drawingml/2006/diagram"/>
     </a:ext>
   </dgm:extLst>
 </dgm:dataModel>
@@ -19144,7 +19117,7 @@
   <dgm:whole/>
   <dgm:extLst>
     <a:ext uri="http://schemas.microsoft.com/office/drawing/2008/diagram">
-      <dsp:dataModelExt xmlns:dsp="http://schemas.microsoft.com/office/drawing/2008/diagram" relId="rId44" minVer="http://schemas.openxmlformats.org/drawingml/2006/diagram"/>
+      <dsp:dataModelExt xmlns:dsp="http://schemas.microsoft.com/office/drawing/2008/diagram" relId="rId43" minVer="http://schemas.openxmlformats.org/drawingml/2006/diagram"/>
     </a:ext>
   </dgm:extLst>
 </dgm:dataModel>
@@ -22288,6 +22261,12 @@
 </file>
 
 <file path=customXml/item1.xml><?xml version="1.0" encoding="utf-8"?>
+<p:properties xmlns:p="http://schemas.microsoft.com/office/2006/metadata/properties" xmlns:xsi="http://www.w3.org/2001/XMLSchema-instance" xmlns:pc="http://schemas.microsoft.com/office/infopath/2007/PartnerControls">
+  <documentManagement/>
+</p:properties>
+</file>
+
+<file path=customXml/item2.xml><?xml version="1.0" encoding="utf-8"?>
 <ct:contentTypeSchema xmlns:ct="http://schemas.microsoft.com/office/2006/metadata/contentType" xmlns:ma="http://schemas.microsoft.com/office/2006/metadata/properties/metaAttributes" ct:_="" ma:_="" ma:contentTypeName="Document" ma:contentTypeID="0x010100BD919320ECE955498EAA1FF4BACA5E27" ma:contentTypeVersion="0" ma:contentTypeDescription="Create a new document." ma:contentTypeScope="" ma:versionID="62045c689b06d1cc61867120ba9a5bee">
   <xsd:schema xmlns:xsd="http://www.w3.org/2001/XMLSchema" xmlns:xs="http://www.w3.org/2001/XMLSchema" xmlns:p="http://schemas.microsoft.com/office/2006/metadata/properties" targetNamespace="http://schemas.microsoft.com/office/2006/metadata/properties" ma:root="true" ma:fieldsID="c64490b4aec6201516c3a874156f37b2">
     <xsd:element name="properties">
@@ -22401,7 +22380,7 @@
 </ct:contentTypeSchema>
 </file>
 
-<file path=customXml/item2.xml><?xml version="1.0" encoding="utf-8"?>
+<file path=customXml/item3.xml><?xml version="1.0" encoding="utf-8"?>
 <?mso-contentType ?>
 <FormTemplates xmlns="http://schemas.microsoft.com/sharepoint/v3/contenttype/forms">
   <Display>DocumentLibraryForm</Display>
@@ -22410,17 +22389,20 @@
 </FormTemplates>
 </file>
 
-<file path=customXml/item3.xml><?xml version="1.0" encoding="utf-8"?>
-<p:properties xmlns:p="http://schemas.microsoft.com/office/2006/metadata/properties" xmlns:xsi="http://www.w3.org/2001/XMLSchema-instance" xmlns:pc="http://schemas.microsoft.com/office/infopath/2007/PartnerControls">
-  <documentManagement/>
-</p:properties>
-</file>
-
 <file path=customXml/item4.xml><?xml version="1.0" encoding="utf-8"?>
 <b:Sources xmlns:b="http://schemas.openxmlformats.org/officeDocument/2006/bibliography" xmlns="http://schemas.openxmlformats.org/officeDocument/2006/bibliography" SelectedStyle="\APA.XSL" StyleName="APA"/>
 </file>
 
 <file path=customXml/itemProps1.xml><?xml version="1.0" encoding="utf-8"?>
+<ds:datastoreItem xmlns:ds="http://schemas.openxmlformats.org/officeDocument/2006/customXml" ds:itemID="{61CC26CC-3E9C-4D2F-BD69-8510C2378AA4}">
+  <ds:schemaRefs>
+    <ds:schemaRef ds:uri="http://schemas.microsoft.com/office/2006/metadata/properties"/>
+    <ds:schemaRef ds:uri="http://schemas.microsoft.com/office/infopath/2007/PartnerControls"/>
+  </ds:schemaRefs>
+</ds:datastoreItem>
+</file>
+
+<file path=customXml/itemProps2.xml><?xml version="1.0" encoding="utf-8"?>
 <ds:datastoreItem xmlns:ds="http://schemas.openxmlformats.org/officeDocument/2006/customXml" ds:itemID="{C636A039-E833-413D-8685-09E14C12447F}">
   <ds:schemaRefs>
     <ds:schemaRef ds:uri="http://schemas.microsoft.com/office/2006/metadata/contentType"/>
@@ -22436,7 +22418,7 @@
 </ds:datastoreItem>
 </file>
 
-<file path=customXml/itemProps2.xml><?xml version="1.0" encoding="utf-8"?>
+<file path=customXml/itemProps3.xml><?xml version="1.0" encoding="utf-8"?>
 <ds:datastoreItem xmlns:ds="http://schemas.openxmlformats.org/officeDocument/2006/customXml" ds:itemID="{549D05E4-B920-4EDD-B603-7D683DD83EE3}">
   <ds:schemaRefs>
     <ds:schemaRef ds:uri="http://schemas.microsoft.com/sharepoint/v3/contenttype/forms"/>
@@ -22444,17 +22426,8 @@
 </ds:datastoreItem>
 </file>
 
-<file path=customXml/itemProps3.xml><?xml version="1.0" encoding="utf-8"?>
-<ds:datastoreItem xmlns:ds="http://schemas.openxmlformats.org/officeDocument/2006/customXml" ds:itemID="{61CC26CC-3E9C-4D2F-BD69-8510C2378AA4}">
-  <ds:schemaRefs>
-    <ds:schemaRef ds:uri="http://schemas.microsoft.com/office/2006/metadata/properties"/>
-    <ds:schemaRef ds:uri="http://schemas.microsoft.com/office/infopath/2007/PartnerControls"/>
-  </ds:schemaRefs>
-</ds:datastoreItem>
-</file>
-
 <file path=customXml/itemProps4.xml><?xml version="1.0" encoding="utf-8"?>
-<ds:datastoreItem xmlns:ds="http://schemas.openxmlformats.org/officeDocument/2006/customXml" ds:itemID="{400702C9-895B-4D75-BACA-5541BABED002}">
+<ds:datastoreItem xmlns:ds="http://schemas.openxmlformats.org/officeDocument/2006/customXml" ds:itemID="{22BA25E4-66F2-4EFF-8019-FFA5A58641A3}">
   <ds:schemaRefs>
     <ds:schemaRef ds:uri="http://schemas.openxmlformats.org/officeDocument/2006/bibliography"/>
   </ds:schemaRefs>

--- a/doc/Partner Quick Start Template and Style Guide_2019.docx
+++ b/doc/Partner Quick Start Template and Style Guide_2019.docx
@@ -7,17 +7,6 @@
         <w:pStyle w:val="DocumentTitle"/>
         <w:spacing w:before="0" w:line="240" w:lineRule="auto"/>
       </w:pPr>
-      <w:commentRangeStart w:id="0"/>
-      <w:r>
-        <w:t>&lt;S</w:t>
-      </w:r>
-      <w:r>
-        <w:t>oftware</w:t>
-      </w:r>
-      <w:r>
-        <w:t>&gt;</w:t>
-      </w:r>
-      <w:commentRangeEnd w:id="0"/>
       <w:r>
         <w:rPr>
           <w:rStyle w:val="CommentReference"/>
@@ -27,6 +16,40 @@
         </w:rPr>
         <w:commentReference w:id="0"/>
       </w:r>
+      <w:commentRangeStart w:id="1"/>
+      <w:r>
+        <w:t>&lt;</w:t>
+      </w:r>
+      <w:commentRangeStart w:id="2"/>
+      <w:r>
+        <w:t>S</w:t>
+      </w:r>
+      <w:r>
+        <w:t>oftware</w:t>
+      </w:r>
+      <w:commentRangeEnd w:id="2"/>
+      <w:r>
+        <w:rPr>
+          <w:rStyle w:val="CommentReference"/>
+          <w:rFonts w:ascii="Georgia" w:eastAsia="Times New Roman" w:hAnsi="Georgia" w:cs="Times New Roman"/>
+          <w:bCs w:val="0"/>
+          <w:color w:val="212120"/>
+        </w:rPr>
+        <w:commentReference w:id="2"/>
+      </w:r>
+      <w:r>
+        <w:t>&gt;</w:t>
+      </w:r>
+      <w:commentRangeEnd w:id="1"/>
+      <w:r>
+        <w:rPr>
+          <w:rStyle w:val="CommentReference"/>
+          <w:rFonts w:ascii="Georgia" w:eastAsia="Times New Roman" w:hAnsi="Georgia" w:cs="Times New Roman"/>
+          <w:bCs w:val="0"/>
+          <w:color w:val="212120"/>
+        </w:rPr>
+        <w:commentReference w:id="1"/>
+      </w:r>
       <w:r>
         <w:t xml:space="preserve"> on the AWS Cloud</w:t>
       </w:r>
@@ -66,7 +89,7 @@
       <w:r>
         <w:t>&lt;</w:t>
       </w:r>
-      <w:commentRangeStart w:id="1"/>
+      <w:commentRangeStart w:id="3"/>
       <w:r>
         <w:t>Name</w:t>
       </w:r>
@@ -82,12 +105,12 @@
       <w:r>
         <w:t>rganization&gt;</w:t>
       </w:r>
-      <w:commentRangeEnd w:id="1"/>
+      <w:commentRangeEnd w:id="3"/>
       <w:r>
         <w:rPr>
           <w:rStyle w:val="CommentReference"/>
         </w:rPr>
-        <w:commentReference w:id="1"/>
+        <w:commentReference w:id="3"/>
       </w:r>
       <w:r>
         <w:t xml:space="preserve"> </w:t>
@@ -133,14 +156,37 @@
       <w:r>
         <w:t xml:space="preserve"> </w:t>
       </w:r>
-      <w:hyperlink r:id="rId13" w:history="1">
-        <w:r>
-          <w:rPr>
-            <w:rStyle w:val="Hyperlink"/>
-          </w:rPr>
-          <w:t>GitHub repository</w:t>
-        </w:r>
-      </w:hyperlink>
+      <w:commentRangeStart w:id="4"/>
+      <w:r>
+        <w:fldChar w:fldCharType="begin"/>
+      </w:r>
+      <w:r>
+        <w:instrText xml:space="preserve"> HYPERLINK "https://github.com/aws-quickstart/tbd" </w:instrText>
+      </w:r>
+      <w:r>
+        <w:fldChar w:fldCharType="separate"/>
+      </w:r>
+      <w:r>
+        <w:rPr>
+          <w:rStyle w:val="Hyperlink"/>
+        </w:rPr>
+        <w:t>GitHub repository</w:t>
+      </w:r>
+      <w:r>
+        <w:rPr>
+          <w:rStyle w:val="Hyperlink"/>
+        </w:rPr>
+        <w:fldChar w:fldCharType="end"/>
+      </w:r>
+      <w:commentRangeEnd w:id="4"/>
+      <w:r>
+        <w:rPr>
+          <w:rStyle w:val="CommentReference"/>
+          <w:rFonts w:cs="Times New Roman"/>
+          <w:color w:val="212120"/>
+        </w:rPr>
+        <w:commentReference w:id="4"/>
+      </w:r>
       <w:r>
         <w:t xml:space="preserve"> </w:t>
       </w:r>
@@ -2295,7 +2341,7 @@
       </w:r>
     </w:p>
     <w:p>
-      <w:hyperlink r:id="rId14" w:history="1">
+      <w:hyperlink r:id="rId10" w:history="1">
         <w:r>
           <w:rPr>
             <w:rStyle w:val="Hyperlink"/>
@@ -2333,26 +2379,26 @@
       <w:pPr>
         <w:pStyle w:val="Heading1"/>
       </w:pPr>
-      <w:bookmarkStart w:id="2" w:name="_Toc535566608"/>
-      <w:bookmarkStart w:id="3" w:name="_Toc2670453"/>
-      <w:commentRangeStart w:id="4"/>
+      <w:bookmarkStart w:id="5" w:name="_Toc535566608"/>
+      <w:bookmarkStart w:id="6" w:name="_Toc2670453"/>
+      <w:commentRangeStart w:id="7"/>
       <w:r>
         <w:t>Overview</w:t>
       </w:r>
-      <w:bookmarkEnd w:id="2"/>
-      <w:commentRangeEnd w:id="4"/>
+      <w:bookmarkEnd w:id="5"/>
+      <w:commentRangeEnd w:id="7"/>
       <w:r>
         <w:rPr>
           <w:rStyle w:val="CommentReference"/>
           <w:sz w:val="36"/>
           <w:szCs w:val="24"/>
         </w:rPr>
-        <w:commentReference w:id="4"/>
-      </w:r>
-      <w:bookmarkEnd w:id="3"/>
+        <w:commentReference w:id="7"/>
+      </w:r>
+      <w:bookmarkEnd w:id="6"/>
     </w:p>
     <w:p>
-      <w:bookmarkStart w:id="5" w:name="_Toc466884484"/>
+      <w:bookmarkStart w:id="8" w:name="_Toc466884484"/>
       <w:r>
         <w:t xml:space="preserve">This Quick Start reference deployment guide provides step-by-step instructions for deploying </w:t>
       </w:r>
@@ -2364,7 +2410,7 @@
       </w:r>
     </w:p>
     <w:p>
-      <w:bookmarkStart w:id="6" w:name="_Toc481076926"/>
+      <w:bookmarkStart w:id="9" w:name="_Toc481076926"/>
       <w:r>
         <w:rPr>
           <w:rFonts w:cs="Helvetica"/>
@@ -2372,7 +2418,7 @@
         </w:rPr>
         <w:t xml:space="preserve">This Quick Start is for users who </w:t>
       </w:r>
-      <w:commentRangeStart w:id="7"/>
+      <w:commentRangeStart w:id="10"/>
       <w:r>
         <w:t>&lt;</w:t>
       </w:r>
@@ -2385,12 +2431,12 @@
       <w:r>
         <w:t>&gt;</w:t>
       </w:r>
-      <w:commentRangeEnd w:id="7"/>
+      <w:commentRangeEnd w:id="10"/>
       <w:r>
         <w:rPr>
           <w:rStyle w:val="CommentReference"/>
         </w:rPr>
-        <w:commentReference w:id="7"/>
+        <w:commentReference w:id="10"/>
       </w:r>
       <w:r>
         <w:t>.</w:t>
@@ -2400,8 +2446,8 @@
       <w:pPr>
         <w:pStyle w:val="Heading2"/>
       </w:pPr>
-      <w:bookmarkStart w:id="8" w:name="_Toc535566609"/>
-      <w:bookmarkStart w:id="9" w:name="_Toc2670454"/>
+      <w:bookmarkStart w:id="11" w:name="_Toc535566609"/>
+      <w:bookmarkStart w:id="12" w:name="_Toc2670454"/>
       <w:r>
         <w:t>&lt;</w:t>
       </w:r>
@@ -2414,21 +2460,35 @@
       <w:r>
         <w:t>on AWS</w:t>
       </w:r>
-      <w:bookmarkEnd w:id="6"/>
-      <w:bookmarkEnd w:id="8"/>
       <w:bookmarkEnd w:id="9"/>
+      <w:bookmarkEnd w:id="11"/>
+      <w:bookmarkEnd w:id="12"/>
     </w:p>
     <w:p>
-      <w:commentRangeStart w:id="10"/>
-      <w:r>
-        <w:t>&lt;Lorem ipsum dolor sit amet, consectetur adipiscing elit, sed do eiusmod tempor incididunt ut labore et dolore magna aliqua.&gt;</w:t>
-      </w:r>
-      <w:commentRangeEnd w:id="10"/>
+      <w:commentRangeStart w:id="13"/>
+      <w:r>
+        <w:t>&lt;</w:t>
+      </w:r>
+      <w:commentRangeStart w:id="14"/>
+      <w:r>
+        <w:t>Lorem ipsum dolor sit amet, consectetur adipiscing elit, sed do eiusmod tempor incididunt ut labore et dolore magna aliqua</w:t>
+      </w:r>
+      <w:commentRangeEnd w:id="14"/>
       <w:r>
         <w:rPr>
           <w:rStyle w:val="CommentReference"/>
         </w:rPr>
-        <w:commentReference w:id="10"/>
+        <w:commentReference w:id="14"/>
+      </w:r>
+      <w:r>
+        <w:t>.&gt;</w:t>
+      </w:r>
+      <w:commentRangeEnd w:id="13"/>
+      <w:r>
+        <w:rPr>
+          <w:rStyle w:val="CommentReference"/>
+        </w:rPr>
+        <w:commentReference w:id="13"/>
       </w:r>
       <w:r>
         <w:t xml:space="preserve"> </w:t>
@@ -2438,7 +2498,8 @@
       <w:pPr>
         <w:pStyle w:val="Heading2"/>
       </w:pPr>
-      <w:bookmarkStart w:id="11" w:name="_Toc2670455"/>
+      <w:bookmarkStart w:id="15" w:name="_Toc2670455"/>
+      <w:commentRangeStart w:id="16"/>
       <w:r>
         <w:lastRenderedPageBreak/>
         <w:t>Cost and l</w:t>
@@ -2446,8 +2507,17 @@
       <w:r>
         <w:t>icenses</w:t>
       </w:r>
-      <w:bookmarkEnd w:id="5"/>
-      <w:bookmarkEnd w:id="11"/>
+      <w:bookmarkEnd w:id="8"/>
+      <w:bookmarkEnd w:id="15"/>
+      <w:commentRangeEnd w:id="16"/>
+      <w:r>
+        <w:rPr>
+          <w:rStyle w:val="CommentReference"/>
+          <w:rFonts w:ascii="Georgia" w:hAnsi="Georgia"/>
+          <w:color w:val="212120"/>
+        </w:rPr>
+        <w:commentReference w:id="16"/>
+      </w:r>
     </w:p>
     <w:p>
       <w:r>
@@ -2456,13 +2526,16 @@
     </w:p>
     <w:p>
       <w:r>
-        <w:t xml:space="preserve">The AWS CloudFormation template for this Quick Start includes configuration parameters that you can customize. Some of these settings, such as instance type, will affect the cost of deployment. </w:t>
+        <w:t xml:space="preserve">The AWS CloudFormation template for this Quick Start includes configuration parameters that you can customize. Some of these settings, such as instance type, affect the cost of deployment. </w:t>
       </w:r>
       <w:r>
         <w:t>For cost estimates, s</w:t>
       </w:r>
       <w:r>
-        <w:t>ee the pricing pages for each AWS service you will be using</w:t>
+        <w:t xml:space="preserve">ee the pricing pages for each AWS service you will </w:t>
+      </w:r>
+      <w:r>
+        <w:t>use</w:t>
       </w:r>
       <w:r>
         <w:t>.</w:t>
@@ -2490,7 +2563,7 @@
       <w:r>
         <w:t xml:space="preserve">e recommend that you enable the </w:t>
       </w:r>
-      <w:hyperlink r:id="rId15" w:history="1">
+      <w:hyperlink r:id="rId11" w:history="1">
         <w:r>
           <w:rPr>
             <w:rStyle w:val="Hyperlink"/>
@@ -2500,12 +2573,6 @@
         </w:r>
       </w:hyperlink>
       <w:r>
-        <w:t xml:space="preserve"> to track costs assoc</w:t>
-      </w:r>
-      <w:r>
-        <w:t>iated with the Quick Start</w:t>
-      </w:r>
-      <w:r>
         <w:t>. This report delivers billing metrics to an S3 bucket in your account. It provides cost estimates based</w:t>
       </w:r>
       <w:r>
@@ -2514,7 +2581,7 @@
       <w:r>
         <w:t xml:space="preserve"> and finalizes the data at the end of the month. For more information about the report, see the </w:t>
       </w:r>
-      <w:hyperlink r:id="rId16" w:history="1">
+      <w:hyperlink r:id="rId12" w:history="1">
         <w:r>
           <w:rPr>
             <w:rStyle w:val="Hyperlink"/>
@@ -2528,19 +2595,19 @@
       </w:r>
     </w:p>
     <w:p>
-      <w:commentRangeStart w:id="12"/>
+      <w:commentRangeStart w:id="17"/>
       <w:r>
         <w:rPr>
           <w:rFonts w:eastAsia="Georgia" w:cs="Georgia"/>
         </w:rPr>
         <w:t>&lt;license information&gt;</w:t>
       </w:r>
-      <w:commentRangeEnd w:id="12"/>
+      <w:commentRangeEnd w:id="17"/>
       <w:r>
         <w:rPr>
           <w:rStyle w:val="CommentReference"/>
         </w:rPr>
-        <w:commentReference w:id="12"/>
+        <w:commentReference w:id="17"/>
       </w:r>
       <w:r>
         <w:rPr>
@@ -2576,7 +2643,16 @@
         <w:t>&lt;link&gt;</w:t>
       </w:r>
       <w:r>
-        <w:t>. You’ll need to place the license key in an S3 bucket and specify its location when you launch the Quick Start.</w:t>
+        <w:t xml:space="preserve">. </w:t>
+      </w:r>
+      <w:r>
+        <w:t>When you launch the Quick Start,</w:t>
+      </w:r>
+      <w:r>
+        <w:t xml:space="preserve"> </w:t>
+      </w:r>
+      <w:r>
+        <w:t>place the license key in an S3 bucket and specify its location.</w:t>
       </w:r>
     </w:p>
     <w:p>
@@ -2586,7 +2662,22 @@
         </w:rPr>
       </w:pPr>
       <w:r>
-        <w:t xml:space="preserve">If you don’t have a license file, the Quick Start will deploy a trial license, which allows </w:t>
+        <w:t>If you don’t have a license, the Quick Start deploy</w:t>
+      </w:r>
+      <w:r>
+        <w:t>s</w:t>
+      </w:r>
+      <w:r>
+        <w:t xml:space="preserve"> </w:t>
+      </w:r>
+      <w:r>
+        <w:t xml:space="preserve">with </w:t>
+      </w:r>
+      <w:r>
+        <w:t>a trial license</w:t>
+      </w:r>
+      <w:r>
+        <w:t xml:space="preserve">. The trial license gives you </w:t>
       </w:r>
       <w:r>
         <w:t>&lt;n&gt;</w:t>
@@ -2602,19 +2693,19 @@
       </w:r>
     </w:p>
     <w:p>
-      <w:commentRangeStart w:id="13"/>
+      <w:commentRangeStart w:id="18"/>
       <w:r>
         <w:rPr>
           <w:rFonts w:eastAsia="Georgia"/>
         </w:rPr>
         <w:t>&lt;AMI information&gt;</w:t>
       </w:r>
-      <w:commentRangeEnd w:id="13"/>
+      <w:commentRangeEnd w:id="18"/>
       <w:r>
         <w:rPr>
           <w:rStyle w:val="CommentReference"/>
         </w:rPr>
-        <w:commentReference w:id="13"/>
+        <w:commentReference w:id="18"/>
       </w:r>
       <w:r>
         <w:rPr>
@@ -2646,7 +2737,7 @@
         </w:rPr>
         <w:t xml:space="preserve"> from </w:t>
       </w:r>
-      <w:hyperlink r:id="rId17" w:history="1">
+      <w:hyperlink r:id="rId13" w:history="1">
         <w:r>
           <w:rPr>
             <w:rStyle w:val="Hyperlink"/>
@@ -2659,7 +2750,19 @@
         <w:rPr>
           <w:rFonts w:eastAsia="Georgia"/>
         </w:rPr>
-        <w:t>, and a</w:t>
+        <w:t>.</w:t>
+      </w:r>
+      <w:r>
+        <w:rPr>
+          <w:rFonts w:eastAsia="Georgia"/>
+        </w:rPr>
+        <w:t xml:space="preserve"> </w:t>
+      </w:r>
+      <w:r>
+        <w:rPr>
+          <w:rFonts w:eastAsia="Georgia"/>
+        </w:rPr>
+        <w:t>A</w:t>
       </w:r>
       <w:r>
         <w:rPr>
@@ -2687,11 +2790,11 @@
       <w:pPr>
         <w:pStyle w:val="Heading1"/>
       </w:pPr>
-      <w:bookmarkStart w:id="14" w:name="_Toc2670456"/>
+      <w:bookmarkStart w:id="19" w:name="_Toc2670456"/>
       <w:r>
         <w:t>Architecture</w:t>
       </w:r>
-      <w:bookmarkEnd w:id="14"/>
+      <w:bookmarkEnd w:id="19"/>
     </w:p>
     <w:p>
       <w:r>
@@ -2762,7 +2865,7 @@
                     <pic:cNvPicPr/>
                   </pic:nvPicPr>
                   <pic:blipFill>
-                    <a:blip r:embed="rId18">
+                    <a:blip r:embed="rId14">
                       <a:extLst>
                         <a:ext uri="{28A0092B-C50C-407E-A947-70E740481C1C}">
                           <a14:useLocalDpi xmlns:a14="http://schemas.microsoft.com/office/drawing/2010/main" val="0"/>
@@ -2821,7 +2924,7 @@
           <w:color w:val="212120"/>
           <w:kern w:val="28"/>
         </w:rPr>
-        <w:commentReference w:id="15"/>
+        <w:commentReference w:id="20"/>
       </w:r>
     </w:p>
     <w:p>
@@ -2835,7 +2938,7 @@
         <w:rPr>
           <w:rStyle w:val="CommentReference"/>
         </w:rPr>
-        <w:commentReference w:id="16"/>
+        <w:commentReference w:id="21"/>
       </w:r>
     </w:p>
     <w:p>
@@ -2856,7 +2959,13 @@
         <w:pStyle w:val="ListBullet"/>
       </w:pPr>
       <w:r>
-        <w:t>A VPC configured with public and private subnets according to AWS best practices, to provide you with your own virtual network on AWS.*</w:t>
+        <w:t>A VPC configured with public and private subnets</w:t>
+      </w:r>
+      <w:r>
+        <w:t>,</w:t>
+      </w:r>
+      <w:r>
+        <w:t xml:space="preserve"> according to AWS best practices, to provide you with your own virtual network on AWS.*</w:t>
       </w:r>
     </w:p>
     <w:p>
@@ -2864,109 +2973,137 @@
         <w:pStyle w:val="ListBullet"/>
       </w:pPr>
       <w:r>
-        <w:t>In the public subnets, managed NAT gateways to allow outbound internet access for resources in the private subnets.*</w:t>
+        <w:t>In the public subnets</w:t>
+      </w:r>
+      <w:r>
+        <w:t>:</w:t>
       </w:r>
     </w:p>
     <w:p>
       <w:pPr>
-        <w:pStyle w:val="ListBullet"/>
-      </w:pPr>
-      <w:r>
-        <w:t>In the public subnets, a Linux bastion host in an Auto Scaling group to allow inbound Secure Shell (SSH) access to EC2 instances in public and private subnets.*</w:t>
+        <w:pStyle w:val="ListBullet2"/>
+      </w:pPr>
+      <w:r>
+        <w:t>M</w:t>
+      </w:r>
+      <w:r>
+        <w:t>anaged NAT gateways to allow outbound internet access for resources in the private subnets.*</w:t>
       </w:r>
     </w:p>
     <w:p>
       <w:pPr>
-        <w:pStyle w:val="ListBullet"/>
-      </w:pPr>
-      <w:r>
-        <w:t xml:space="preserve">In the private subnets, </w:t>
-      </w:r>
-      <w:commentRangeStart w:id="17"/>
-      <w:r>
-        <w:t>&lt;describe any additional components&gt;</w:t>
-      </w:r>
-      <w:commentRangeEnd w:id="17"/>
-      <w:r>
-        <w:rPr>
-          <w:rStyle w:val="CommentReference"/>
-        </w:rPr>
-        <w:commentReference w:id="17"/>
-      </w:r>
-      <w:r>
-        <w:t>.</w:t>
+        <w:pStyle w:val="ListBullet2"/>
+      </w:pPr>
+      <w:r>
+        <w:t>A</w:t>
+      </w:r>
+      <w:r>
+        <w:t xml:space="preserve"> Linux bastion host in an Auto Scaling group to allow inbound Secure Shell (SSH) access to EC2 instances in public and private subnets.*</w:t>
       </w:r>
     </w:p>
     <w:p>
       <w:pPr>
-        <w:spacing w:before="280"/>
-      </w:pPr>
-      <w:r>
-        <w:rPr>
-          <w:b/>
-        </w:rPr>
-        <w:t>*</w:t>
-      </w:r>
-      <w:r>
-        <w:t xml:space="preserve"> The template that deploys the Quick Start into an existing VPC skips the </w:t>
-      </w:r>
-      <w:r>
-        <w:t>components</w:t>
-      </w:r>
-      <w:r>
-        <w:t xml:space="preserve"> marked by asterisks and prompts you for your existing VPC configuration.</w:t>
+        <w:pStyle w:val="ListBullet"/>
+      </w:pPr>
+      <w:r>
+        <w:t>In the private subnets</w:t>
+      </w:r>
+      <w:r>
+        <w:t>:</w:t>
+      </w:r>
+      <w:r>
+        <w:t xml:space="preserve"> </w:t>
       </w:r>
     </w:p>
     <w:p>
       <w:pPr>
-        <w:pStyle w:val="Heading1"/>
-      </w:pPr>
-      <w:bookmarkStart w:id="18" w:name="_Planning_the_deployment"/>
-      <w:bookmarkStart w:id="19" w:name="_Toc2670457"/>
-      <w:bookmarkEnd w:id="18"/>
-      <w:r>
-        <w:lastRenderedPageBreak/>
-        <w:t>Planning the deployment</w:t>
-      </w:r>
-      <w:bookmarkEnd w:id="19"/>
+        <w:pStyle w:val="ListBullet2"/>
+      </w:pPr>
+      <w:commentRangeStart w:id="22"/>
+      <w:r>
+        <w:t>&lt;describe any additional components&gt;</w:t>
+      </w:r>
+      <w:commentRangeEnd w:id="22"/>
+      <w:r>
+        <w:rPr>
+          <w:rStyle w:val="CommentReference"/>
+        </w:rPr>
+        <w:commentReference w:id="22"/>
+      </w:r>
+      <w:r>
+        <w:t>.</w:t>
+      </w:r>
     </w:p>
     <w:p>
       <w:pPr>
+        <w:spacing w:before="280"/>
+      </w:pPr>
+      <w:r>
+        <w:rPr>
+          <w:b/>
+        </w:rPr>
+        <w:lastRenderedPageBreak/>
+        <w:t>*</w:t>
+      </w:r>
+      <w:r>
+        <w:t xml:space="preserve"> The template that deploys the Quick Start into an existing VPC skips the </w:t>
+      </w:r>
+      <w:r>
+        <w:t>components</w:t>
+      </w:r>
+      <w:r>
+        <w:t xml:space="preserve"> marked by asterisks and prompts you for your existing VPC configuration.</w:t>
+      </w:r>
+    </w:p>
+    <w:p>
+      <w:pPr>
+        <w:pStyle w:val="Heading1"/>
+      </w:pPr>
+      <w:bookmarkStart w:id="23" w:name="_Planning_the_deployment"/>
+      <w:bookmarkStart w:id="24" w:name="_Toc2670457"/>
+      <w:bookmarkEnd w:id="23"/>
+      <w:r>
+        <w:t>Planning the deployment</w:t>
+      </w:r>
+      <w:bookmarkEnd w:id="24"/>
+    </w:p>
+    <w:p>
+      <w:pPr>
         <w:pStyle w:val="Heading2"/>
         <w:spacing w:before="140"/>
       </w:pPr>
-      <w:bookmarkStart w:id="20" w:name="_Toc2670458"/>
+      <w:bookmarkStart w:id="25" w:name="_Toc2670458"/>
       <w:r>
         <w:t>Specialized k</w:t>
       </w:r>
       <w:r>
         <w:t>nowledge</w:t>
       </w:r>
-      <w:bookmarkEnd w:id="20"/>
+      <w:bookmarkEnd w:id="25"/>
     </w:p>
     <w:p>
-      <w:bookmarkStart w:id="21" w:name="_Automated_Deployment"/>
-      <w:bookmarkStart w:id="22" w:name="_Deployment_Options"/>
-      <w:bookmarkStart w:id="23" w:name="_Toc462612194"/>
-      <w:bookmarkStart w:id="24" w:name="_Toc470792037"/>
-      <w:bookmarkEnd w:id="21"/>
-      <w:bookmarkEnd w:id="22"/>
+      <w:bookmarkStart w:id="26" w:name="_Automated_Deployment"/>
+      <w:bookmarkStart w:id="27" w:name="_Deployment_Options"/>
+      <w:bookmarkStart w:id="28" w:name="_Toc462612194"/>
+      <w:bookmarkStart w:id="29" w:name="_Toc470792037"/>
+      <w:bookmarkEnd w:id="26"/>
+      <w:bookmarkEnd w:id="27"/>
       <w:r>
         <w:t xml:space="preserve">This Quick Start </w:t>
       </w:r>
       <w:r>
         <w:t xml:space="preserve">assumes familiarity with </w:t>
       </w:r>
-      <w:commentRangeStart w:id="25"/>
+      <w:commentRangeStart w:id="30"/>
       <w:r>
         <w:t>&lt;knowledge expectations&gt;</w:t>
       </w:r>
-      <w:commentRangeEnd w:id="25"/>
+      <w:commentRangeEnd w:id="30"/>
       <w:r>
         <w:rPr>
           <w:rStyle w:val="CommentReference"/>
         </w:rPr>
-        <w:commentReference w:id="25"/>
+        <w:commentReference w:id="30"/>
       </w:r>
       <w:r>
         <w:t>.</w:t>
@@ -2976,7 +3113,7 @@
       <w:r>
         <w:t xml:space="preserve">This deployment guide also requires a moderate level of familiarity with AWS services. If you’re new to AWS, visit the </w:t>
       </w:r>
-      <w:hyperlink r:id="rId19" w:history="1">
+      <w:hyperlink r:id="rId15" w:history="1">
         <w:r>
           <w:rPr>
             <w:rStyle w:val="Hyperlink"/>
@@ -2993,7 +3130,7 @@
       <w:r>
         <w:t xml:space="preserve"> </w:t>
       </w:r>
-      <w:hyperlink r:id="rId20" w:tgtFrame="_blank" w:history="1">
+      <w:hyperlink r:id="rId16" w:tgtFrame="_blank" w:history="1">
         <w:r>
           <w:rPr>
             <w:rStyle w:val="Hyperlink"/>
@@ -3003,30 +3140,51 @@
         </w:r>
       </w:hyperlink>
       <w:r>
-        <w:t xml:space="preserve"> for </w:t>
-      </w:r>
-      <w:r>
-        <w:t xml:space="preserve">materials and </w:t>
-      </w:r>
-      <w:r>
-        <w:t>programs that can help you develop the skills to design, deploy, and operate your infrastructure and applications on the AWS Cloud.</w:t>
+        <w:t>. These sites provide</w:t>
+      </w:r>
+      <w:r>
+        <w:t xml:space="preserve"> </w:t>
+      </w:r>
+      <w:r>
+        <w:t>materials</w:t>
+      </w:r>
+      <w:r>
+        <w:t xml:space="preserve"> </w:t>
+      </w:r>
+      <w:r>
+        <w:t>for</w:t>
+      </w:r>
+      <w:r>
+        <w:t xml:space="preserve"> </w:t>
+      </w:r>
+      <w:r>
+        <w:t>learn</w:t>
+      </w:r>
+      <w:r>
+        <w:t>ing</w:t>
+      </w:r>
+      <w:r>
+        <w:t xml:space="preserve"> how</w:t>
+      </w:r>
+      <w:r>
+        <w:t xml:space="preserve"> to design, deploy, and operate your infrastructure and applications on the AWS Cloud.</w:t>
       </w:r>
     </w:p>
     <w:p>
       <w:pPr>
         <w:pStyle w:val="Heading2"/>
       </w:pPr>
-      <w:bookmarkStart w:id="26" w:name="_Toc2670459"/>
+      <w:bookmarkStart w:id="31" w:name="_Toc2670459"/>
       <w:r>
         <w:t>AWS account</w:t>
       </w:r>
-      <w:bookmarkEnd w:id="26"/>
+      <w:bookmarkEnd w:id="31"/>
     </w:p>
     <w:p>
       <w:r>
         <w:t xml:space="preserve">If you don’t already have an AWS account, create one at </w:t>
       </w:r>
-      <w:hyperlink r:id="rId21" w:tgtFrame="_blank" w:history="1">
+      <w:hyperlink r:id="rId17" w:tgtFrame="_blank" w:history="1">
         <w:r>
           <w:rPr>
             <w:rStyle w:val="Hyperlink"/>
@@ -3068,9 +3226,9 @@
       <w:pPr>
         <w:pStyle w:val="Heading2"/>
       </w:pPr>
-      <w:bookmarkStart w:id="27" w:name="_Technical_requirements"/>
-      <w:bookmarkStart w:id="28" w:name="_Toc2670460"/>
-      <w:bookmarkEnd w:id="27"/>
+      <w:bookmarkStart w:id="32" w:name="_Technical_requirements"/>
+      <w:bookmarkStart w:id="33" w:name="_Toc2670460"/>
+      <w:bookmarkEnd w:id="32"/>
       <w:r>
         <w:t>Technical r</w:t>
       </w:r>
@@ -3084,9 +3242,9 @@
           <w:bCs/>
           <w:color w:val="212120"/>
         </w:rPr>
-        <w:commentReference w:id="29"/>
-      </w:r>
-      <w:bookmarkEnd w:id="28"/>
+        <w:commentReference w:id="34"/>
+      </w:r>
+      <w:bookmarkEnd w:id="33"/>
     </w:p>
     <w:p>
       <w:r>
@@ -3126,7 +3284,7 @@
               <w:pStyle w:val="Tabletext"/>
               <w:widowControl w:val="0"/>
             </w:pPr>
-            <w:hyperlink r:id="rId22" w:history="1">
+            <w:hyperlink r:id="rId18" w:history="1">
               <w:r>
                 <w:rPr>
                   <w:rStyle w:val="Hyperlink"/>
@@ -3151,24 +3309,84 @@
             <w:r>
               <w:t xml:space="preserve">If necessary, request </w:t>
             </w:r>
-            <w:hyperlink r:id="rId23" w:anchor="/case/create?issueType=service-limit-increase&amp;limitType=service-code-" w:history="1">
+            <w:hyperlink r:id="rId19" w:anchor="!/" w:history="1">
               <w:r>
                 <w:rPr>
                   <w:rStyle w:val="Hyperlink"/>
                 </w:rPr>
-                <w:t>service limit increases</w:t>
+                <w:t xml:space="preserve">service </w:t>
+              </w:r>
+              <w:r>
+                <w:rPr>
+                  <w:rStyle w:val="Hyperlink"/>
+                </w:rPr>
+                <w:t>quota</w:t>
+              </w:r>
+              <w:r>
+                <w:rPr>
+                  <w:rStyle w:val="Hyperlink"/>
+                </w:rPr>
+                <w:t xml:space="preserve"> </w:t>
+              </w:r>
+              <w:r>
+                <w:rPr>
+                  <w:rStyle w:val="Hyperlink"/>
+                </w:rPr>
+                <w:t>increases</w:t>
               </w:r>
             </w:hyperlink>
             <w:r>
-              <w:t xml:space="preserve"> for the following resources. You might need to do this if you already have an existing deployment that uses these resources, and you think you might exceed the default limits with this deployment.</w:t>
+              <w:t xml:space="preserve"> for the following resources. You might need to do this if an existing deployment uses these resources, and you might exceed the default </w:t>
+            </w:r>
+            <w:r>
+              <w:t xml:space="preserve">quotas </w:t>
+            </w:r>
+            <w:r>
+              <w:t>with this deployment.</w:t>
             </w:r>
             <w:r>
               <w:t xml:space="preserve"> </w:t>
             </w:r>
             <w:r>
-              <w:t xml:space="preserve">For default limits, see the </w:t>
-            </w:r>
-            <w:hyperlink r:id="rId24" w:history="1">
+              <w:rPr>
+                <w:rFonts w:eastAsiaTheme="majorEastAsia"/>
+              </w:rPr>
+              <w:t>T</w:t>
+            </w:r>
+            <w:r>
+              <w:rPr>
+                <w:rFonts w:eastAsiaTheme="majorEastAsia"/>
+              </w:rPr>
+              <w:t xml:space="preserve">he </w:t>
+            </w:r>
+            <w:hyperlink r:id="rId20" w:anchor="!/" w:history="1">
+              <w:r>
+                <w:rPr>
+                  <w:rStyle w:val="Hyperlink"/>
+                  <w:rFonts w:eastAsiaTheme="majorEastAsia"/>
+                </w:rPr>
+                <w:t>Service Quotas console</w:t>
+              </w:r>
+            </w:hyperlink>
+            <w:r>
+              <w:rPr>
+                <w:rFonts w:eastAsiaTheme="majorEastAsia"/>
+              </w:rPr>
+              <w:t xml:space="preserve"> displays your usage and quotas</w:t>
+            </w:r>
+            <w:r>
+              <w:t xml:space="preserve"> for some aspects of some services. </w:t>
+            </w:r>
+            <w:r>
+              <w:t xml:space="preserve">For </w:t>
+            </w:r>
+            <w:r>
+              <w:t>more information</w:t>
+            </w:r>
+            <w:r>
+              <w:t xml:space="preserve">, see the </w:t>
+            </w:r>
+            <w:hyperlink r:id="rId21" w:history="1">
               <w:r>
                 <w:rPr>
                   <w:rStyle w:val="Hyperlink"/>
@@ -3178,26 +3396,6 @@
             </w:hyperlink>
             <w:r>
               <w:t>.</w:t>
-            </w:r>
-          </w:p>
-          <w:p>
-            <w:pPr>
-              <w:pStyle w:val="Tabletext"/>
-              <w:widowControl w:val="0"/>
-              <w:spacing w:after="120"/>
-              <w:cnfStyle w:val="000000000000" w:firstRow="0" w:lastRow="0" w:firstColumn="0" w:lastColumn="0" w:oddVBand="0" w:evenVBand="0" w:oddHBand="0" w:evenHBand="0" w:firstRowFirstColumn="0" w:firstRowLastColumn="0" w:lastRowFirstColumn="0" w:lastRowLastColumn="0"/>
-            </w:pPr>
-            <w:hyperlink r:id="rId25" w:anchor="/category/service-limits" w:tgtFrame="_blank" w:history="1">
-              <w:r>
-                <w:rPr>
-                  <w:rStyle w:val="Hyperlink"/>
-                  <w:rFonts w:eastAsiaTheme="majorEastAsia"/>
-                </w:rPr>
-                <w:t>AWS Trusted Advisor</w:t>
-              </w:r>
-            </w:hyperlink>
-            <w:r>
-              <w:t xml:space="preserve"> offers a service limits check that displays your usage and limits for some aspects of some services. </w:t>
             </w:r>
           </w:p>
           <w:tbl>
@@ -3289,18 +3487,18 @@
                       <w:b/>
                     </w:rPr>
                   </w:pPr>
-                  <w:commentRangeStart w:id="30"/>
+                  <w:commentRangeStart w:id="35"/>
                   <w:r>
                     <w:t>&lt;n&gt;</w:t>
                   </w:r>
-                  <w:commentRangeEnd w:id="30"/>
+                  <w:commentRangeEnd w:id="35"/>
                   <w:r>
                     <w:rPr>
                       <w:rStyle w:val="CommentReference"/>
                       <w:rFonts w:cs="Times New Roman"/>
                       <w:color w:val="212120"/>
                     </w:rPr>
-                    <w:commentReference w:id="30"/>
+                    <w:commentReference w:id="35"/>
                   </w:r>
                 </w:p>
               </w:tc>
@@ -3632,7 +3830,7 @@
             <w:pPr>
               <w:pStyle w:val="Tabletext"/>
             </w:pPr>
-            <w:hyperlink r:id="rId26" w:history="1">
+            <w:hyperlink r:id="rId22" w:history="1">
               <w:r>
                 <w:rPr>
                   <w:rStyle w:val="Hyperlink"/>
@@ -3655,18 +3853,18 @@
             <w:r>
               <w:t xml:space="preserve">This deployment includes </w:t>
             </w:r>
-            <w:commentRangeStart w:id="31"/>
+            <w:commentRangeStart w:id="36"/>
             <w:r>
               <w:t>&lt;service&gt;</w:t>
             </w:r>
-            <w:commentRangeEnd w:id="31"/>
+            <w:commentRangeEnd w:id="36"/>
             <w:r>
               <w:rPr>
                 <w:rStyle w:val="CommentReference"/>
                 <w:rFonts w:cs="Times New Roman"/>
                 <w:color w:val="212120"/>
               </w:rPr>
-              <w:commentReference w:id="31"/>
+              <w:commentReference w:id="36"/>
             </w:r>
             <w:r>
               <w:t>, which isn’t currently supported in all AWS Regions. F</w:t>
@@ -3677,7 +3875,7 @@
             <w:r>
               <w:t xml:space="preserve">egions, see </w:t>
             </w:r>
-            <w:hyperlink r:id="rId27" w:anchor="elasticfilesystem-region" w:history="1">
+            <w:hyperlink r:id="rId23" w:anchor="elasticfilesystem-region" w:history="1">
               <w:r>
                 <w:rPr>
                   <w:rStyle w:val="Hyperlink"/>
@@ -3709,7 +3907,7 @@
                 <w:b w:val="0"/>
               </w:rPr>
             </w:pPr>
-            <w:hyperlink r:id="rId28" w:history="1">
+            <w:hyperlink r:id="rId24" w:history="1">
               <w:r>
                 <w:rPr>
                   <w:rStyle w:val="Hyperlink"/>
@@ -3746,12 +3944,24 @@
               <w:t>account in the R</w:t>
             </w:r>
             <w:r>
-              <w:t>egion where you are planning to deploy the Quick Start.</w:t>
-            </w:r>
-            <w:r>
-              <w:t xml:space="preserve"> Make note of the key pair name. You’ll be prompted for this information during deployment. To create a key pair, follow the </w:t>
-            </w:r>
-            <w:hyperlink r:id="rId29" w:history="1">
+              <w:t>egion where you plan to deploy the Quick Start.</w:t>
+            </w:r>
+            <w:r>
+              <w:t xml:space="preserve"> Make note of the key pair name. You </w:t>
+            </w:r>
+            <w:r>
+              <w:t>need</w:t>
+            </w:r>
+            <w:r>
+              <w:t xml:space="preserve"> </w:t>
+            </w:r>
+            <w:r>
+              <w:t>it</w:t>
+            </w:r>
+            <w:r>
+              <w:t xml:space="preserve"> during deployment. To create a key pair, follow the </w:t>
+            </w:r>
+            <w:hyperlink r:id="rId25" w:history="1">
               <w:r>
                 <w:rPr>
                   <w:rStyle w:val="Hyperlink"/>
@@ -3772,7 +3982,22 @@
               </w:rPr>
             </w:pPr>
             <w:r>
-              <w:t>If you’re deploying the Quick Start for testing or proof-of-concept purposes, we recommend that you create a new key pair instead of specifying a key pair that’s already being used by a production instance.</w:t>
+              <w:t>F</w:t>
+            </w:r>
+            <w:r>
+              <w:t xml:space="preserve">or testing or proof-of-concept purposes, we recommend </w:t>
+            </w:r>
+            <w:r>
+              <w:t>creating</w:t>
+            </w:r>
+            <w:r>
+              <w:t xml:space="preserve"> a new key pair instead of </w:t>
+            </w:r>
+            <w:r>
+              <w:t>using one</w:t>
+            </w:r>
+            <w:r>
+              <w:t xml:space="preserve"> that’s already being used by a production instance.</w:t>
             </w:r>
           </w:p>
         </w:tc>
@@ -3793,7 +4018,7 @@
                 <w:b w:val="0"/>
               </w:rPr>
             </w:pPr>
-            <w:hyperlink r:id="rId30" w:history="1">
+            <w:hyperlink r:id="rId26" w:history="1">
               <w:r>
                 <w:rPr>
                   <w:rStyle w:val="Hyperlink"/>
@@ -3814,13 +4039,16 @@
               <w:cnfStyle w:val="000000000000" w:firstRow="0" w:lastRow="0" w:firstColumn="0" w:lastColumn="0" w:oddVBand="0" w:evenVBand="0" w:oddHBand="0" w:evenHBand="0" w:firstRowFirstColumn="0" w:firstRowLastColumn="0" w:lastRowFirstColumn="0" w:lastRowLastColumn="0"/>
             </w:pPr>
             <w:r>
-              <w:t xml:space="preserve">To deploy the Quick Start, you </w:t>
+              <w:t>Before launching</w:t>
+            </w:r>
+            <w:r>
+              <w:t xml:space="preserve"> the Quick Start, you </w:t>
             </w:r>
             <w:r>
               <w:t>must log in</w:t>
             </w:r>
             <w:r>
-              <w:t xml:space="preserve"> to the AWS Management Console with IAM permissions for the resources and actions the templates will deploy. The </w:t>
+              <w:t xml:space="preserve"> to the AWS Management Console with IAM permissions for the resources and actions the templates deploy. The </w:t>
             </w:r>
             <w:r>
               <w:rPr>
@@ -3839,22 +4067,19 @@
       <w:pPr>
         <w:pStyle w:val="Heading2"/>
       </w:pPr>
-      <w:bookmarkStart w:id="32" w:name="_Toc2670461"/>
-      <w:bookmarkStart w:id="33" w:name="_GoBack"/>
-      <w:bookmarkEnd w:id="33"/>
-      <w:r>
-        <w:lastRenderedPageBreak/>
+      <w:bookmarkStart w:id="37" w:name="_Toc2670461"/>
+      <w:r>
         <w:t xml:space="preserve">Deployment </w:t>
       </w:r>
-      <w:bookmarkEnd w:id="23"/>
+      <w:bookmarkEnd w:id="28"/>
       <w:r>
         <w:t>o</w:t>
       </w:r>
       <w:r>
         <w:t>ptions</w:t>
       </w:r>
-      <w:bookmarkEnd w:id="24"/>
-      <w:bookmarkEnd w:id="32"/>
+      <w:bookmarkEnd w:id="29"/>
+      <w:bookmarkEnd w:id="37"/>
     </w:p>
     <w:p>
       <w:pPr>
@@ -3909,7 +4134,13 @@
         <w:t xml:space="preserve">, and </w:t>
       </w:r>
       <w:r>
-        <w:t xml:space="preserve">other infrastructure components, and then deploys </w:t>
+        <w:t>other infrastructure components</w:t>
+      </w:r>
+      <w:r>
+        <w:t>. It</w:t>
+      </w:r>
+      <w:r>
+        <w:t xml:space="preserve"> then deploys </w:t>
       </w:r>
       <w:r>
         <w:t>&lt;software&gt;</w:t>
@@ -3968,6 +4199,7 @@
         <w:spacing w:after="400"/>
       </w:pPr>
       <w:r>
+        <w:lastRenderedPageBreak/>
         <w:t xml:space="preserve">The Quick Start provides separate templates for these options. It also lets you configure CIDR blocks, instance types, and </w:t>
       </w:r>
       <w:r>
@@ -3981,9 +4213,9 @@
       <w:pPr>
         <w:pStyle w:val="Heading1"/>
       </w:pPr>
-      <w:bookmarkStart w:id="34" w:name="_Deployment_Steps"/>
-      <w:bookmarkStart w:id="35" w:name="_Toc2670462"/>
-      <w:bookmarkEnd w:id="34"/>
+      <w:bookmarkStart w:id="38" w:name="_Deployment_Steps"/>
+      <w:bookmarkStart w:id="39" w:name="_Toc2670462"/>
+      <w:bookmarkEnd w:id="38"/>
       <w:r>
         <w:t>Deployment</w:t>
       </w:r>
@@ -3993,14 +4225,14 @@
       <w:r>
         <w:t>teps</w:t>
       </w:r>
-      <w:bookmarkEnd w:id="35"/>
+      <w:bookmarkEnd w:id="39"/>
     </w:p>
     <w:p>
       <w:pPr>
         <w:pStyle w:val="Heading2"/>
         <w:spacing w:before="140"/>
       </w:pPr>
-      <w:bookmarkStart w:id="36" w:name="_Toc2670463"/>
+      <w:bookmarkStart w:id="40" w:name="_Toc2670463"/>
       <w:r>
         <w:t>Step 1</w:t>
       </w:r>
@@ -4025,7 +4257,7 @@
       <w:r>
         <w:t>ccount</w:t>
       </w:r>
-      <w:bookmarkEnd w:id="36"/>
+      <w:bookmarkEnd w:id="40"/>
     </w:p>
     <w:p>
       <w:pPr>
@@ -4047,7 +4279,7 @@
       <w:r>
         <w:t xml:space="preserve">at </w:t>
       </w:r>
-      <w:hyperlink r:id="rId31" w:history="1">
+      <w:hyperlink r:id="rId27" w:history="1">
         <w:r>
           <w:rPr>
             <w:rStyle w:val="Hyperlink"/>
@@ -4113,10 +4345,10 @@
       <w:pPr>
         <w:pStyle w:val="Heading2"/>
       </w:pPr>
-      <w:bookmarkStart w:id="37" w:name="_Step_2._Subscribe"/>
-      <w:bookmarkStart w:id="38" w:name="_Toc470792040"/>
-      <w:bookmarkStart w:id="39" w:name="_Toc2670464"/>
-      <w:bookmarkEnd w:id="37"/>
+      <w:bookmarkStart w:id="41" w:name="_Step_2._Subscribe"/>
+      <w:bookmarkStart w:id="42" w:name="_Toc470792040"/>
+      <w:bookmarkStart w:id="43" w:name="_Toc2670464"/>
+      <w:bookmarkEnd w:id="41"/>
       <w:r>
         <w:t xml:space="preserve">Step 2. Subscribe to the </w:t>
       </w:r>
@@ -4132,7 +4364,7 @@
       <w:r>
         <w:t>AMI</w:t>
       </w:r>
-      <w:bookmarkEnd w:id="38"/>
+      <w:bookmarkEnd w:id="42"/>
       <w:r>
         <w:rPr>
           <w:rStyle w:val="CommentReference"/>
@@ -4140,9 +4372,9 @@
           <w:bCs/>
           <w:color w:val="212120"/>
         </w:rPr>
-        <w:commentReference w:id="40"/>
-      </w:r>
-      <w:bookmarkEnd w:id="39"/>
+        <w:commentReference w:id="44"/>
+      </w:r>
+      <w:bookmarkEnd w:id="43"/>
     </w:p>
     <w:p>
       <w:pPr>
@@ -4219,19 +4451,19 @@
       <w:r>
         <w:t xml:space="preserve"> </w:t>
       </w:r>
-      <w:commentRangeStart w:id="41"/>
+      <w:commentRangeStart w:id="45"/>
       <w:r>
         <w:t>&lt;software&gt;</w:t>
       </w:r>
       <w:r>
         <w:t xml:space="preserve"> AMI</w:t>
       </w:r>
-      <w:commentRangeEnd w:id="41"/>
+      <w:commentRangeEnd w:id="45"/>
       <w:r>
         <w:rPr>
           <w:rStyle w:val="CommentReference"/>
         </w:rPr>
-        <w:commentReference w:id="41"/>
+        <w:commentReference w:id="45"/>
       </w:r>
       <w:r>
         <w:t xml:space="preserve"> in AWS Marketplace</w:t>
@@ -4284,7 +4516,22 @@
         <w:pStyle w:val="ListParagraph"/>
       </w:pPr>
       <w:r>
-        <w:t xml:space="preserve">You will get a confirmation page, and an email confirmation will be sent to the account owner. </w:t>
+        <w:t>A</w:t>
+      </w:r>
+      <w:r>
+        <w:t xml:space="preserve"> confirmation page</w:t>
+      </w:r>
+      <w:r>
+        <w:t xml:space="preserve"> loads</w:t>
+      </w:r>
+      <w:r>
+        <w:t xml:space="preserve">, and an email confirmation </w:t>
+      </w:r>
+      <w:r>
+        <w:t>is</w:t>
+      </w:r>
+      <w:r>
+        <w:t xml:space="preserve"> sent to the account owner. </w:t>
       </w:r>
       <w:r>
         <w:t xml:space="preserve">For detailed </w:t>
@@ -4295,7 +4542,7 @@
       <w:r>
         <w:t xml:space="preserve">instructions, see the </w:t>
       </w:r>
-      <w:hyperlink r:id="rId32" w:tgtFrame="_blank" w:history="1">
+      <w:hyperlink r:id="rId28" w:tgtFrame="_blank" w:history="1">
         <w:r>
           <w:rPr>
             <w:rStyle w:val="Hyperlink"/>
@@ -4328,7 +4575,13 @@
         <w:t xml:space="preserve"> provision the software from AWS Marketplace</w:t>
       </w:r>
       <w:r>
-        <w:t>—the Quick Start will deploy the AMI for you</w:t>
+        <w:t>—the Quick Start deploy</w:t>
+      </w:r>
+      <w:r>
+        <w:t>s</w:t>
+      </w:r>
+      <w:r>
+        <w:t xml:space="preserve"> the AMI for you</w:t>
       </w:r>
       <w:r>
         <w:t>.</w:t>
@@ -4338,7 +4591,7 @@
       <w:pPr>
         <w:pStyle w:val="Heading2"/>
       </w:pPr>
-      <w:bookmarkStart w:id="42" w:name="_Toc2670465"/>
+      <w:bookmarkStart w:id="46" w:name="_Toc2670465"/>
       <w:r>
         <w:lastRenderedPageBreak/>
         <w:t>Step 3</w:t>
@@ -4349,7 +4602,7 @@
       <w:r>
         <w:t xml:space="preserve"> Quick Start</w:t>
       </w:r>
-      <w:bookmarkEnd w:id="42"/>
+      <w:bookmarkEnd w:id="46"/>
     </w:p>
     <w:p>
       <w:pPr>
@@ -4390,7 +4643,13 @@
         <w:t xml:space="preserve">There is no additional cost for using this Quick Start. </w:t>
       </w:r>
       <w:r>
-        <w:t>For full details, see the pricing pages for each AWS service you will be using in this Quick Start. Prices are</w:t>
+        <w:t xml:space="preserve">For full details, see the pricing pages for each AWS service </w:t>
+      </w:r>
+      <w:r>
+        <w:t>used by</w:t>
+      </w:r>
+      <w:r>
+        <w:t xml:space="preserve"> this Quick Start. Prices are</w:t>
       </w:r>
       <w:r>
         <w:t xml:space="preserve"> subject</w:t>
@@ -4419,7 +4678,13 @@
         <w:t>aunch the AWS CloudFormation template</w:t>
       </w:r>
       <w:r>
-        <w:t xml:space="preserve">. For help choosing an option, see </w:t>
+        <w:t xml:space="preserve">. For help </w:t>
+      </w:r>
+      <w:r>
+        <w:t xml:space="preserve">with </w:t>
+      </w:r>
+      <w:r>
+        <w:t xml:space="preserve">choosing an option, see </w:t>
       </w:r>
       <w:hyperlink w:anchor="_Deployment_Options" w:history="1">
         <w:r>
@@ -4475,18 +4740,18 @@
                 <w:noProof/>
               </w:rPr>
               <w:drawing>
-                <wp:inline distT="0" distB="0" distL="0" distR="0" wp14:anchorId="0F1DA077" wp14:editId="56DFA75B">
+                <wp:inline distT="0" distB="0" distL="0" distR="0" wp14:anchorId="0F1DA077" wp14:editId="577841E8">
                   <wp:extent cx="2194560" cy="457200"/>
                   <wp:effectExtent l="19050" t="19050" r="34290" b="38100"/>
                   <wp:docPr id="25" name="Diagram 25">
-                    <a:hlinkClick xmlns:a="http://schemas.openxmlformats.org/drawingml/2006/main" r:id="rId33"/>
+                    <a:hlinkClick xmlns:a="http://schemas.openxmlformats.org/drawingml/2006/main" r:id="rId29"/>
                   </wp:docPr>
                   <wp:cNvGraphicFramePr>
                     <a:graphicFrameLocks xmlns:a="http://schemas.openxmlformats.org/drawingml/2006/main"/>
                   </wp:cNvGraphicFramePr>
                   <a:graphic xmlns:a="http://schemas.openxmlformats.org/drawingml/2006/main">
                     <a:graphicData uri="http://schemas.openxmlformats.org/drawingml/2006/diagram">
-                      <dgm:relIds xmlns:dgm="http://schemas.openxmlformats.org/drawingml/2006/diagram" xmlns:r="http://schemas.openxmlformats.org/officeDocument/2006/relationships" r:dm="rId34" r:lo="rId35" r:qs="rId36" r:cs="rId37"/>
+                      <dgm:relIds xmlns:dgm="http://schemas.openxmlformats.org/drawingml/2006/diagram" xmlns:r="http://schemas.openxmlformats.org/officeDocument/2006/relationships" r:dm="rId30" r:lo="rId31" r:qs="rId32" r:cs="rId33"/>
                     </a:graphicData>
                   </a:graphic>
                 </wp:inline>
@@ -4515,14 +4780,14 @@
                   <wp:extent cx="2194560" cy="457200"/>
                   <wp:effectExtent l="19050" t="19050" r="34290" b="38100"/>
                   <wp:docPr id="5" name="Diagram 5">
-                    <a:hlinkClick xmlns:a="http://schemas.openxmlformats.org/drawingml/2006/main" r:id="rId33"/>
+                    <a:hlinkClick xmlns:a="http://schemas.openxmlformats.org/drawingml/2006/main" r:id="rId29"/>
                   </wp:docPr>
                   <wp:cNvGraphicFramePr>
                     <a:graphicFrameLocks xmlns:a="http://schemas.openxmlformats.org/drawingml/2006/main"/>
                   </wp:cNvGraphicFramePr>
                   <a:graphic xmlns:a="http://schemas.openxmlformats.org/drawingml/2006/main">
                     <a:graphicData uri="http://schemas.openxmlformats.org/drawingml/2006/diagram">
-                      <dgm:relIds xmlns:dgm="http://schemas.openxmlformats.org/drawingml/2006/diagram" xmlns:r="http://schemas.openxmlformats.org/officeDocument/2006/relationships" r:dm="rId39" r:lo="rId40" r:qs="rId41" r:cs="rId42"/>
+                      <dgm:relIds xmlns:dgm="http://schemas.openxmlformats.org/drawingml/2006/diagram" xmlns:r="http://schemas.openxmlformats.org/officeDocument/2006/relationships" r:dm="rId35" r:lo="rId36" r:qs="rId37" r:cs="rId38"/>
                     </a:graphicData>
                   </a:graphic>
                 </wp:inline>
@@ -4549,7 +4814,7 @@
                 <w:noProof/>
               </w:rPr>
             </w:pPr>
-            <w:hyperlink r:id="rId44" w:history="1">
+            <w:hyperlink r:id="rId40" w:history="1">
               <w:r>
                 <w:rPr>
                   <w:rStyle w:val="Hyperlink"/>
@@ -4597,7 +4862,7 @@
                 <w:u w:val="none"/>
               </w:rPr>
             </w:pPr>
-            <w:hyperlink r:id="rId45" w:history="1">
+            <w:hyperlink r:id="rId41" w:history="1">
               <w:r>
                 <w:rPr>
                   <w:rStyle w:val="Hyperlink"/>
@@ -4632,9 +4897,13 @@
         </w:tc>
       </w:tr>
     </w:tbl>
-    <w:p/>
     <w:p>
       <w:pPr>
+        <w:spacing w:after="0"/>
+      </w:pPr>
+    </w:p>
+    <w:p>
+      <w:pPr>
         <w:pStyle w:val="Note"/>
       </w:pPr>
       <w:r>
@@ -4652,7 +4921,7 @@
       <w:r>
         <w:t xml:space="preserve"> into an existing VPC, make sure that your VPC has </w:t>
       </w:r>
-      <w:commentRangeStart w:id="43"/>
+      <w:commentRangeStart w:id="47"/>
       <w:r>
         <w:t xml:space="preserve">two private subnets in different Availability Zones for the </w:t>
       </w:r>
@@ -4662,12 +4931,12 @@
       <w:r>
         <w:t xml:space="preserve"> instances</w:t>
       </w:r>
-      <w:commentRangeEnd w:id="43"/>
+      <w:commentRangeEnd w:id="47"/>
       <w:r>
         <w:rPr>
           <w:rStyle w:val="CommentReference"/>
         </w:rPr>
-        <w:commentReference w:id="43"/>
+        <w:commentReference w:id="47"/>
       </w:r>
       <w:r>
         <w:t xml:space="preserve">, and that the subnets </w:t>
@@ -4684,7 +4953,7 @@
       <w:r>
         <w:t xml:space="preserve"> This Quick Start doesn’t support </w:t>
       </w:r>
-      <w:hyperlink r:id="rId46" w:history="1">
+      <w:hyperlink r:id="rId42" w:history="1">
         <w:r>
           <w:rPr>
             <w:rStyle w:val="Hyperlink"/>
@@ -4695,7 +4964,7 @@
       <w:r>
         <w:t xml:space="preserve">. These subnets require </w:t>
       </w:r>
-      <w:hyperlink r:id="rId47" w:history="1">
+      <w:hyperlink r:id="rId43" w:history="1">
         <w:r>
           <w:rPr>
             <w:rStyle w:val="Hyperlink"/>
@@ -4714,12 +4983,41 @@
         <w:t>i</w:t>
       </w:r>
       <w:r>
-        <w:t xml:space="preserve">nternet. You will </w:t>
-      </w:r>
-      <w:r>
-        <w:t xml:space="preserve">also need the domain name option configured in the DHCP options as explained in the </w:t>
-      </w:r>
-      <w:hyperlink r:id="rId48" w:tgtFrame="_blank" w:history="1">
+        <w:t>nternet.</w:t>
+      </w:r>
+    </w:p>
+    <w:p>
+      <w:pPr>
+        <w:pStyle w:val="Note"/>
+      </w:pPr>
+      <w:r>
+        <w:t>A</w:t>
+      </w:r>
+      <w:r>
+        <w:t>lso</w:t>
+      </w:r>
+      <w:r>
+        <w:t>,</w:t>
+      </w:r>
+      <w:r>
+        <w:t xml:space="preserve"> </w:t>
+      </w:r>
+      <w:r>
+        <w:t>make sure that</w:t>
+      </w:r>
+      <w:r>
+        <w:t xml:space="preserve"> </w:t>
+      </w:r>
+      <w:r>
+        <w:t xml:space="preserve">the domain name option in the DHCP options </w:t>
+      </w:r>
+      <w:r>
+        <w:t xml:space="preserve">is configured </w:t>
+      </w:r>
+      <w:r>
+        <w:t xml:space="preserve">as explained in the </w:t>
+      </w:r>
+      <w:hyperlink r:id="rId44" w:tgtFrame="_blank" w:history="1">
         <w:r>
           <w:rPr>
             <w:rStyle w:val="Hyperlink"/>
@@ -4729,10 +5027,13 @@
         </w:r>
       </w:hyperlink>
       <w:r>
-        <w:t>. You will</w:t>
-      </w:r>
-      <w:r>
-        <w:t xml:space="preserve"> be prompted for your VPC settings when you launch the Quick Start.</w:t>
+        <w:t xml:space="preserve">. You </w:t>
+      </w:r>
+      <w:r>
+        <w:t>provide</w:t>
+      </w:r>
+      <w:r>
+        <w:t xml:space="preserve"> your VPC settings when you launch the Quick Start.</w:t>
       </w:r>
     </w:p>
     <w:p>
@@ -4747,26 +5048,16 @@
         <w:t xml:space="preserve">Each deployment takes </w:t>
       </w:r>
       <w:r>
-        <w:t xml:space="preserve">about </w:t>
-      </w:r>
-      <w:commentRangeStart w:id="44"/>
-      <w:r>
-        <w:t>&lt;x&gt;</w:t>
-      </w:r>
-      <w:r>
-        <w:t xml:space="preserve"> hours</w:t>
-      </w:r>
-      <w:commentRangeEnd w:id="44"/>
-      <w:r>
-        <w:rPr>
-          <w:rStyle w:val="CommentReference"/>
-          <w:color w:val="212120"/>
-          <w:kern w:val="28"/>
-        </w:rPr>
-        <w:commentReference w:id="44"/>
-      </w:r>
-      <w:r>
-        <w:t xml:space="preserve"> to complete.</w:t>
+        <w:t>about &lt;x&gt;</w:t>
+      </w:r>
+      <w:r>
+        <w:t xml:space="preserve"> </w:t>
+      </w:r>
+      <w:r>
+        <w:t xml:space="preserve">minutes </w:t>
+      </w:r>
+      <w:r>
+        <w:t>to complete.</w:t>
       </w:r>
       <w:r>
         <w:rPr>
@@ -4828,7 +5119,7 @@
       <w:pPr>
         <w:pStyle w:val="Note"/>
       </w:pPr>
-      <w:commentRangeStart w:id="45"/>
+      <w:commentRangeStart w:id="48"/>
       <w:r>
         <w:rPr>
           <w:b/>
@@ -4836,12 +5127,12 @@
         <w:lastRenderedPageBreak/>
         <w:t>Note</w:t>
       </w:r>
-      <w:commentRangeEnd w:id="45"/>
+      <w:commentRangeEnd w:id="48"/>
       <w:r>
         <w:rPr>
           <w:rStyle w:val="CommentReference"/>
         </w:rPr>
-        <w:commentReference w:id="45"/>
+        <w:commentReference w:id="48"/>
       </w:r>
       <w:r>
         <w:t xml:space="preserve">     This deployment includes Amazon EFS, which isn’t currently supported in all AWS Regions. F</w:t>
@@ -4852,7 +5143,7 @@
       <w:r>
         <w:t xml:space="preserve">egions, see the </w:t>
       </w:r>
-      <w:hyperlink r:id="rId49" w:anchor="elasticfilesystem-region" w:history="1">
+      <w:hyperlink r:id="rId45" w:anchor="elasticfilesystem-region" w:history="1">
         <w:r>
           <w:rPr>
             <w:rStyle w:val="Hyperlink"/>
@@ -5050,11 +5341,11 @@
       <w:pPr>
         <w:pStyle w:val="Heading3"/>
       </w:pPr>
-      <w:bookmarkStart w:id="46" w:name="sc1"/>
-      <w:bookmarkStart w:id="47" w:name="_Option_1:_Parameters"/>
-      <w:bookmarkStart w:id="48" w:name="_Toc2670466"/>
-      <w:bookmarkEnd w:id="46"/>
-      <w:bookmarkEnd w:id="47"/>
+      <w:bookmarkStart w:id="49" w:name="sc1"/>
+      <w:bookmarkStart w:id="50" w:name="_Option_1:_Parameters"/>
+      <w:bookmarkStart w:id="51" w:name="_Toc2670466"/>
+      <w:bookmarkEnd w:id="49"/>
+      <w:bookmarkEnd w:id="50"/>
       <w:r>
         <w:t>Option 1</w:t>
       </w:r>
@@ -5070,9 +5361,9 @@
           <w:iCs/>
           <w:color w:val="212120"/>
         </w:rPr>
-        <w:commentReference w:id="49"/>
-      </w:r>
-      <w:bookmarkEnd w:id="48"/>
+        <w:commentReference w:id="52"/>
+      </w:r>
+      <w:bookmarkEnd w:id="51"/>
     </w:p>
     <w:p>
       <w:pPr>
@@ -5085,7 +5376,7 @@
           <w:szCs w:val="22"/>
         </w:rPr>
       </w:pPr>
-      <w:hyperlink r:id="rId50" w:history="1">
+      <w:hyperlink r:id="rId46" w:history="1">
         <w:r>
           <w:rPr>
             <w:rStyle w:val="Hyperlink"/>
@@ -5516,7 +5807,7 @@
               <w:pStyle w:val="Tabletext"/>
             </w:pPr>
             <w:r>
-              <w:t>Public  s</w:t>
+              <w:t>Public s</w:t>
             </w:r>
             <w:r>
               <w:t>ubnet 1 CIDR</w:t>
@@ -6070,7 +6361,13 @@
         <w:t>Note</w:t>
       </w:r>
       <w:r>
-        <w:t xml:space="preserve">     We recommend that you keep the default settings for th</w:t>
+        <w:t xml:space="preserve">     We recommend </w:t>
+      </w:r>
+      <w:r>
+        <w:t>keeping</w:t>
+      </w:r>
+      <w:r>
+        <w:t xml:space="preserve"> the default settings for th</w:t>
       </w:r>
       <w:r>
         <w:t xml:space="preserve">e </w:t>
@@ -6109,13 +6406,25 @@
         <w:t>Changing</w:t>
       </w:r>
       <w:r>
-        <w:t xml:space="preserve"> the settings of these parameters </w:t>
-      </w:r>
-      <w:r>
-        <w:t>will</w:t>
-      </w:r>
-      <w:r>
-        <w:t xml:space="preserve"> automatically update code references to point to </w:t>
+        <w:t xml:space="preserve"> the</w:t>
+      </w:r>
+      <w:r>
+        <w:t>se</w:t>
+      </w:r>
+      <w:r>
+        <w:t xml:space="preserve"> parameter</w:t>
+      </w:r>
+      <w:r>
+        <w:t xml:space="preserve"> setting</w:t>
+      </w:r>
+      <w:r>
+        <w:t>s automatically update</w:t>
+      </w:r>
+      <w:r>
+        <w:t>s</w:t>
+      </w:r>
+      <w:r>
+        <w:t xml:space="preserve"> code references to point to </w:t>
       </w:r>
       <w:r>
         <w:t>a</w:t>
@@ -6132,7 +6441,7 @@
       <w:r>
         <w:t xml:space="preserve">. For additional details, see the </w:t>
       </w:r>
-      <w:hyperlink r:id="rId51" w:history="1">
+      <w:hyperlink r:id="rId47" w:history="1">
         <w:r>
           <w:rPr>
             <w:rStyle w:val="Hyperlink"/>
@@ -6308,7 +6617,7 @@
               <w:rPr>
                 <w:szCs w:val="18"/>
               </w:rPr>
-              <w:t xml:space="preserve"> to customize or extend the Quick Start for your own use.</w:t>
+              <w:t xml:space="preserve"> to customize the Quick Start for your own use.</w:t>
             </w:r>
             <w:r>
               <w:rPr>
@@ -6377,7 +6686,7 @@
             <w:r>
               <w:t>quickstart-</w:t>
             </w:r>
-            <w:commentRangeStart w:id="50"/>
+            <w:commentRangeStart w:id="53"/>
             <w:r>
               <w:t>&lt;company&gt;</w:t>
             </w:r>
@@ -6387,14 +6696,14 @@
             <w:r>
               <w:t>&lt;product&gt;</w:t>
             </w:r>
-            <w:commentRangeEnd w:id="50"/>
+            <w:commentRangeEnd w:id="53"/>
             <w:r>
               <w:rPr>
                 <w:rStyle w:val="CommentReference"/>
                 <w:rFonts w:cs="Times New Roman"/>
                 <w:color w:val="212120"/>
               </w:rPr>
-              <w:commentReference w:id="50"/>
+              <w:commentReference w:id="53"/>
             </w:r>
             <w:r>
               <w:t>/</w:t>
@@ -6419,7 +6728,7 @@
               </w:rPr>
               <w:t xml:space="preserve">The </w:t>
             </w:r>
-            <w:hyperlink r:id="rId52" w:history="1">
+            <w:hyperlink r:id="rId48" w:history="1">
               <w:r>
                 <w:rPr>
                   <w:rStyle w:val="Hyperlink"/>
@@ -6450,13 +6759,13 @@
               <w:rPr>
                 <w:szCs w:val="18"/>
               </w:rPr>
-              <w:t>, if you decide</w:t>
+              <w:t>. You need to use this if you want</w:t>
             </w:r>
             <w:r>
               <w:rPr>
                 <w:szCs w:val="18"/>
               </w:rPr>
-              <w:t xml:space="preserve"> to customize or extend the Quick Start for your own use.</w:t>
+              <w:t xml:space="preserve"> to customize the Quick Start for your own use.</w:t>
             </w:r>
             <w:r>
               <w:rPr>
@@ -6478,11 +6787,11 @@
       <w:pPr>
         <w:pStyle w:val="Heading3"/>
       </w:pPr>
-      <w:bookmarkStart w:id="51" w:name="sc2"/>
-      <w:bookmarkStart w:id="52" w:name="_Option_2:_Parameters"/>
-      <w:bookmarkStart w:id="53" w:name="_Toc2670467"/>
-      <w:bookmarkEnd w:id="51"/>
-      <w:bookmarkEnd w:id="52"/>
+      <w:bookmarkStart w:id="54" w:name="sc2"/>
+      <w:bookmarkStart w:id="55" w:name="_Option_2:_Parameters"/>
+      <w:bookmarkStart w:id="56" w:name="_Toc2670467"/>
+      <w:bookmarkEnd w:id="54"/>
+      <w:bookmarkEnd w:id="55"/>
       <w:r>
         <w:t>Option 2: Parameters for deploying &lt;software&gt; into an existing VPC</w:t>
       </w:r>
@@ -6495,9 +6804,9 @@
           <w:iCs/>
           <w:color w:val="212120"/>
         </w:rPr>
-        <w:commentReference w:id="54"/>
-      </w:r>
-      <w:bookmarkEnd w:id="53"/>
+        <w:commentReference w:id="57"/>
+      </w:r>
+      <w:bookmarkEnd w:id="56"/>
     </w:p>
     <w:p>
       <w:pPr>
@@ -6506,7 +6815,7 @@
           <w:rStyle w:val="Hyperlink"/>
         </w:rPr>
       </w:pPr>
-      <w:hyperlink r:id="rId53" w:history="1">
+      <w:hyperlink r:id="rId49" w:history="1">
         <w:r>
           <w:rPr>
             <w:rStyle w:val="Hyperlink"/>
@@ -7247,9 +7556,27 @@
         <w:t xml:space="preserve">     </w:t>
       </w:r>
       <w:r>
-        <w:t xml:space="preserve">We recommend that you keep the default settings for the following two parameters, unless you are customizing the Quick Start templates for your own deployment projects. Changing the settings of these parameters will automatically update code references to point to a new Quick Start location. For additional details, see the </w:t>
-      </w:r>
-      <w:hyperlink r:id="rId54" w:history="1">
+        <w:t xml:space="preserve">We recommend </w:t>
+      </w:r>
+      <w:r>
+        <w:t>keeping</w:t>
+      </w:r>
+      <w:r>
+        <w:t xml:space="preserve"> the default settings for the following two parameters, unless you are customizing the Quick Start templates for your own deployment projects. Changing these parameter</w:t>
+      </w:r>
+      <w:r>
+        <w:t xml:space="preserve"> setting</w:t>
+      </w:r>
+      <w:r>
+        <w:t>s automatically update</w:t>
+      </w:r>
+      <w:r>
+        <w:t>s</w:t>
+      </w:r>
+      <w:r>
+        <w:t xml:space="preserve"> code references to point to a new Quick Start location. For additional details, see the </w:t>
+      </w:r>
+      <w:hyperlink r:id="rId50" w:history="1">
         <w:r>
           <w:rPr>
             <w:rStyle w:val="Hyperlink"/>
@@ -7428,7 +7755,7 @@
               <w:rPr>
                 <w:szCs w:val="18"/>
               </w:rPr>
-              <w:t xml:space="preserve"> to customize or extend the Quick Start for your own use.</w:t>
+              <w:t xml:space="preserve"> to customize the Quick Start for your own use.</w:t>
             </w:r>
             <w:r>
               <w:rPr>
@@ -7498,18 +7825,18 @@
             <w:r>
               <w:t>quickstart-</w:t>
             </w:r>
-            <w:commentRangeStart w:id="55"/>
+            <w:commentRangeStart w:id="58"/>
             <w:r>
               <w:t>&lt;company&gt;-&lt;product&gt;</w:t>
             </w:r>
-            <w:commentRangeEnd w:id="55"/>
+            <w:commentRangeEnd w:id="58"/>
             <w:r>
               <w:rPr>
                 <w:rStyle w:val="CommentReference"/>
                 <w:rFonts w:cs="Times New Roman"/>
                 <w:color w:val="212120"/>
               </w:rPr>
-              <w:commentReference w:id="55"/>
+              <w:commentReference w:id="58"/>
             </w:r>
             <w:r>
               <w:t>/</w:t>
@@ -7534,7 +7861,7 @@
               </w:rPr>
               <w:t xml:space="preserve">The </w:t>
             </w:r>
-            <w:hyperlink r:id="rId55" w:history="1">
+            <w:hyperlink r:id="rId51" w:history="1">
               <w:r>
                 <w:rPr>
                   <w:rStyle w:val="Hyperlink"/>
@@ -7565,13 +7892,31 @@
               <w:rPr>
                 <w:szCs w:val="18"/>
               </w:rPr>
-              <w:t>, if you decide</w:t>
+              <w:t>. You need to use this</w:t>
             </w:r>
             <w:r>
               <w:rPr>
                 <w:szCs w:val="18"/>
               </w:rPr>
-              <w:t xml:space="preserve"> to customize or extend the Quick Start for your own use.</w:t>
+              <w:t xml:space="preserve"> if you </w:t>
+            </w:r>
+            <w:r>
+              <w:rPr>
+                <w:szCs w:val="18"/>
+              </w:rPr>
+              <w:t>want</w:t>
+            </w:r>
+            <w:r>
+              <w:rPr>
+                <w:szCs w:val="18"/>
+              </w:rPr>
+              <w:t xml:space="preserve"> </w:t>
+            </w:r>
+            <w:r>
+              <w:rPr>
+                <w:szCs w:val="18"/>
+              </w:rPr>
+              <w:t>to customize the Quick Start for your own use.</w:t>
             </w:r>
             <w:r>
               <w:rPr>
@@ -7604,7 +7949,7 @@
       <w:r>
         <w:t xml:space="preserve"> page, you can </w:t>
       </w:r>
-      <w:hyperlink r:id="rId56" w:history="1">
+      <w:hyperlink r:id="rId52" w:history="1">
         <w:r>
           <w:rPr>
             <w:rStyle w:val="Hyperlink"/>
@@ -7621,7 +7966,7 @@
       <w:r>
         <w:t xml:space="preserve"> and </w:t>
       </w:r>
-      <w:hyperlink r:id="rId57" w:history="1">
+      <w:hyperlink r:id="rId53" w:history="1">
         <w:r>
           <w:rPr>
             <w:rStyle w:val="Hyperlink"/>
@@ -7681,16 +8026,16 @@
         <w:t>es</w:t>
       </w:r>
       <w:r>
-        <w:t xml:space="preserve"> to acknowledge that the template will create IAM resources</w:t>
-      </w:r>
-      <w:r>
-        <w:t xml:space="preserve"> and </w:t>
-      </w:r>
-      <w:r>
-        <w:t xml:space="preserve">that it </w:t>
-      </w:r>
-      <w:r>
-        <w:t>might require the capability to auto-expand macros</w:t>
+        <w:t xml:space="preserve"> to acknowledge that the template </w:t>
+      </w:r>
+      <w:r>
+        <w:t>creates</w:t>
+      </w:r>
+      <w:r>
+        <w:t xml:space="preserve"> IAM resources</w:t>
+      </w:r>
+      <w:r>
+        <w:t xml:space="preserve"> and might require the capability to auto-expand macros</w:t>
       </w:r>
       <w:r>
         <w:t>.</w:t>
@@ -7808,7 +8153,7 @@
                     </pic:cNvPicPr>
                   </pic:nvPicPr>
                   <pic:blipFill>
-                    <a:blip r:embed="rId58">
+                    <a:blip r:embed="rId54">
                       <a:extLst>
                         <a:ext uri="{28A0092B-C50C-407E-A947-70E740481C1C}">
                           <a14:useLocalDpi xmlns:a14="http://schemas.microsoft.com/office/drawing/2010/main" val="0"/>
@@ -7866,14 +8211,14 @@
           <w:color w:val="212120"/>
           <w:kern w:val="28"/>
         </w:rPr>
-        <w:commentReference w:id="56"/>
+        <w:commentReference w:id="59"/>
       </w:r>
     </w:p>
     <w:p>
       <w:pPr>
         <w:pStyle w:val="Heading2"/>
       </w:pPr>
-      <w:bookmarkStart w:id="57" w:name="_Toc2670468"/>
+      <w:bookmarkStart w:id="60" w:name="_Toc2670468"/>
       <w:r>
         <w:lastRenderedPageBreak/>
         <w:t>Step 4</w:t>
@@ -7887,29 +8232,29 @@
       <w:r>
         <w:t>eployment</w:t>
       </w:r>
-      <w:bookmarkEnd w:id="57"/>
+      <w:bookmarkEnd w:id="60"/>
     </w:p>
     <w:p>
       <w:pPr>
         <w:spacing w:after="400"/>
       </w:pPr>
-      <w:commentRangeStart w:id="58"/>
+      <w:commentRangeStart w:id="61"/>
       <w:r>
         <w:t>&lt;Lorem ipsum dolor sit amet, consectetur adipiscing elit, sed do eiusmod tempor incididunt ut labore et dolore magna aliqua.&gt;</w:t>
       </w:r>
-      <w:commentRangeEnd w:id="58"/>
+      <w:commentRangeEnd w:id="61"/>
       <w:r>
         <w:rPr>
           <w:rStyle w:val="CommentReference"/>
         </w:rPr>
-        <w:commentReference w:id="58"/>
+        <w:commentReference w:id="61"/>
       </w:r>
     </w:p>
     <w:p>
       <w:pPr>
         <w:pStyle w:val="Heading1"/>
       </w:pPr>
-      <w:bookmarkStart w:id="59" w:name="_Toc2670469"/>
+      <w:bookmarkStart w:id="62" w:name="_Toc2670469"/>
       <w:r>
         <w:t>Best practices for u</w:t>
       </w:r>
@@ -7928,31 +8273,6 @@
       <w:r>
         <w:t>on AWS</w:t>
       </w:r>
-      <w:bookmarkEnd w:id="59"/>
-    </w:p>
-    <w:p>
-      <w:commentRangeStart w:id="60"/>
-      <w:r>
-        <w:t>&lt;Lorem ipsum dolor sit amet, consectetur adipiscing elit, sed do eiusmod tempor incididunt ut labore et dolore magna aliqua.&gt;</w:t>
-      </w:r>
-      <w:commentRangeEnd w:id="60"/>
-      <w:r>
-        <w:rPr>
-          <w:rStyle w:val="CommentReference"/>
-        </w:rPr>
-        <w:commentReference w:id="60"/>
-      </w:r>
-    </w:p>
-    <w:p>
-      <w:pPr>
-        <w:pStyle w:val="Heading1"/>
-      </w:pPr>
-      <w:bookmarkStart w:id="61" w:name="_Toc481076941"/>
-      <w:bookmarkStart w:id="62" w:name="_Toc2670470"/>
-      <w:r>
-        <w:t>Security</w:t>
-      </w:r>
-      <w:bookmarkEnd w:id="61"/>
       <w:bookmarkEnd w:id="62"/>
     </w:p>
     <w:p>
@@ -7967,40 +8287,30 @@
         </w:rPr>
         <w:commentReference w:id="63"/>
       </w:r>
-      <w:r>
-        <w:t xml:space="preserve"> </w:t>
-      </w:r>
     </w:p>
     <w:p>
       <w:pPr>
         <w:pStyle w:val="Heading1"/>
       </w:pPr>
-      <w:bookmarkStart w:id="64" w:name="_Toc2670471"/>
-      <w:commentRangeStart w:id="65"/>
-      <w:r>
-        <w:t>&lt;</w:t>
-      </w:r>
-      <w:r>
-        <w:t>Other useful i</w:t>
-      </w:r>
-      <w:r>
-        <w:t>nformation&gt;</w:t>
+      <w:bookmarkStart w:id="64" w:name="_Toc481076941"/>
+      <w:bookmarkStart w:id="65" w:name="_Toc2670470"/>
+      <w:r>
+        <w:t>Security</w:t>
       </w:r>
       <w:bookmarkEnd w:id="64"/>
-      <w:r>
-        <w:t xml:space="preserve"> </w:t>
-      </w:r>
+      <w:bookmarkEnd w:id="65"/>
     </w:p>
     <w:p>
+      <w:commentRangeStart w:id="66"/>
       <w:r>
         <w:t>&lt;Lorem ipsum dolor sit amet, consectetur adipiscing elit, sed do eiusmod tempor incididunt ut labore et dolore magna aliqua.&gt;</w:t>
       </w:r>
-      <w:commentRangeEnd w:id="65"/>
+      <w:commentRangeEnd w:id="66"/>
       <w:r>
         <w:rPr>
           <w:rStyle w:val="CommentReference"/>
         </w:rPr>
-        <w:commentReference w:id="65"/>
+        <w:commentReference w:id="66"/>
       </w:r>
       <w:r>
         <w:t xml:space="preserve"> </w:t>
@@ -8010,7 +8320,42 @@
       <w:pPr>
         <w:pStyle w:val="Heading1"/>
       </w:pPr>
-      <w:bookmarkStart w:id="66" w:name="_Toc2670472"/>
+      <w:bookmarkStart w:id="67" w:name="_Toc2670471"/>
+      <w:commentRangeStart w:id="68"/>
+      <w:r>
+        <w:t>&lt;</w:t>
+      </w:r>
+      <w:r>
+        <w:t>Other useful i</w:t>
+      </w:r>
+      <w:r>
+        <w:t>nformation&gt;</w:t>
+      </w:r>
+      <w:bookmarkEnd w:id="67"/>
+      <w:r>
+        <w:t xml:space="preserve"> </w:t>
+      </w:r>
+    </w:p>
+    <w:p>
+      <w:r>
+        <w:t>&lt;Lorem ipsum dolor sit amet, consectetur adipiscing elit, sed do eiusmod tempor incididunt ut labore et dolore magna aliqua.&gt;</w:t>
+      </w:r>
+      <w:commentRangeEnd w:id="68"/>
+      <w:r>
+        <w:rPr>
+          <w:rStyle w:val="CommentReference"/>
+        </w:rPr>
+        <w:commentReference w:id="68"/>
+      </w:r>
+      <w:r>
+        <w:t xml:space="preserve"> </w:t>
+      </w:r>
+    </w:p>
+    <w:p>
+      <w:pPr>
+        <w:pStyle w:val="Heading1"/>
+      </w:pPr>
+      <w:bookmarkStart w:id="69" w:name="_Toc2670472"/>
       <w:r>
         <w:t>FAQ</w:t>
       </w:r>
@@ -8021,9 +8366,9 @@
           <w:bCs/>
           <w:color w:val="212120"/>
         </w:rPr>
-        <w:commentReference w:id="67"/>
-      </w:r>
-      <w:bookmarkEnd w:id="66"/>
+        <w:commentReference w:id="70"/>
+      </w:r>
+      <w:bookmarkEnd w:id="69"/>
     </w:p>
     <w:p>
       <w:pPr>
@@ -8037,7 +8382,19 @@
         <w:t>Q.</w:t>
       </w:r>
       <w:r>
-        <w:t xml:space="preserve"> I encountered a CREATE_FAILED error when I launched the Quick Start. </w:t>
+        <w:t xml:space="preserve"> I encountered a </w:t>
+      </w:r>
+      <w:r>
+        <w:rPr>
+          <w:b/>
+          <w:rPrChange w:id="71" w:author="Author">
+            <w:rPr/>
+          </w:rPrChange>
+        </w:rPr>
+        <w:t>CREATE_FAILED</w:t>
+      </w:r>
+      <w:r>
+        <w:t xml:space="preserve"> error when I launched the Quick Start. </w:t>
       </w:r>
     </w:p>
     <w:p>
@@ -8094,7 +8451,19 @@
         <w:t>Options</w:t>
       </w:r>
       <w:r>
-        <w:t xml:space="preserve"> page.) With this setting, the stack’s state will be retained and the instance will be left running, so </w:t>
+        <w:t xml:space="preserve"> page.) With this setting, the stack’s state </w:t>
+      </w:r>
+      <w:r>
+        <w:t>is</w:t>
+      </w:r>
+      <w:r>
+        <w:t xml:space="preserve"> retained and the instance </w:t>
+      </w:r>
+      <w:r>
+        <w:t>is</w:t>
+      </w:r>
+      <w:r>
+        <w:t xml:space="preserve"> left running, so </w:t>
       </w:r>
       <w:r>
         <w:t>you can troubleshoot</w:t>
@@ -8102,7 +8471,7 @@
       <w:r>
         <w:t xml:space="preserve"> the issue. </w:t>
       </w:r>
-      <w:commentRangeStart w:id="68"/>
+      <w:commentRangeStart w:id="72"/>
       <w:r>
         <w:t>(</w:t>
       </w:r>
@@ -8132,12 +8501,12 @@
       <w:r>
         <w:t>.)</w:t>
       </w:r>
-      <w:commentRangeEnd w:id="68"/>
+      <w:commentRangeEnd w:id="72"/>
       <w:r>
         <w:rPr>
           <w:rStyle w:val="CommentReference"/>
         </w:rPr>
-        <w:commentReference w:id="68"/>
+        <w:commentReference w:id="72"/>
       </w:r>
     </w:p>
     <w:p>
@@ -8172,10 +8541,10 @@
         <w:t>No</w:t>
       </w:r>
       <w:r>
-        <w:t>, you will</w:t>
-      </w:r>
-      <w:r>
-        <w:t xml:space="preserve"> continue to incur AWS charges for this stack. Please make sure </w:t>
+        <w:t xml:space="preserve">, you </w:t>
+      </w:r>
+      <w:r>
+        <w:t xml:space="preserve">continue to incur AWS charges for this stack. Please make sure </w:t>
       </w:r>
       <w:r>
         <w:t>to delete the stack when you finish</w:t>
@@ -8191,7 +8560,7 @@
       <w:r>
         <w:t xml:space="preserve">For additional information, see </w:t>
       </w:r>
-      <w:hyperlink r:id="rId59" w:history="1">
+      <w:hyperlink r:id="rId55" w:history="1">
         <w:r>
           <w:rPr>
             <w:rStyle w:val="Hyperlink"/>
@@ -8240,28 +8609,31 @@
           <w:b/>
           <w:color w:val="FF9900"/>
         </w:rPr>
+        <w:t>A.</w:t>
+      </w:r>
+      <w:r>
+        <w:rPr>
+          <w:color w:val="F79646" w:themeColor="accent6"/>
+        </w:rPr>
+        <w:t xml:space="preserve"> </w:t>
+      </w:r>
+      <w:r>
+        <w:t xml:space="preserve">We recommend that you launch the Quick Start templates from the </w:t>
+      </w:r>
+      <w:r>
+        <w:t>links in this guide</w:t>
+      </w:r>
+      <w:r>
+        <w:t xml:space="preserve"> or from another S3 bucket. If you deploy the templates from a local copy on your computer or </w:t>
+      </w:r>
+      <w:r>
         <w:lastRenderedPageBreak/>
-        <w:t>A.</w:t>
-      </w:r>
-      <w:r>
-        <w:rPr>
-          <w:color w:val="F79646" w:themeColor="accent6"/>
-        </w:rPr>
-        <w:t xml:space="preserve"> </w:t>
-      </w:r>
-      <w:r>
-        <w:t xml:space="preserve">We recommend that you launch the Quick Start templates from the </w:t>
-      </w:r>
-      <w:r>
-        <w:t>links in this guide</w:t>
-      </w:r>
-      <w:r>
-        <w:t xml:space="preserve"> or from another S3 bucket. If you deploy the templates from a local copy on your computer or from a non-S3 location, you might encounter template size limitations when you create the stack.</w:t>
+        <w:t>from a non-S3 location, you might encounter template size limitations.</w:t>
       </w:r>
       <w:r>
         <w:t xml:space="preserve"> For more information about AWS CloudFormation limits, see the </w:t>
       </w:r>
-      <w:hyperlink r:id="rId60" w:history="1">
+      <w:hyperlink r:id="rId56" w:history="1">
         <w:r>
           <w:rPr>
             <w:rStyle w:val="Hyperlink"/>
@@ -8277,11 +8649,11 @@
       <w:pPr>
         <w:pStyle w:val="Heading1"/>
       </w:pPr>
-      <w:bookmarkStart w:id="69" w:name="_Toc2670473"/>
+      <w:bookmarkStart w:id="73" w:name="_Toc2670473"/>
       <w:r>
         <w:t>Send us feedback</w:t>
       </w:r>
-      <w:bookmarkEnd w:id="69"/>
+      <w:bookmarkEnd w:id="73"/>
     </w:p>
     <w:p>
       <w:pPr>
@@ -8300,7 +8672,7 @@
       <w:r>
         <w:t xml:space="preserve"> section of the </w:t>
       </w:r>
-      <w:hyperlink r:id="rId61" w:history="1">
+      <w:hyperlink r:id="rId57" w:history="1">
         <w:r>
           <w:rPr>
             <w:rStyle w:val="Hyperlink"/>
@@ -8311,7 +8683,7 @@
       <w:r>
         <w:t xml:space="preserve"> for this Quick Start. If you’d like to submit code, please review the </w:t>
       </w:r>
-      <w:hyperlink r:id="rId62" w:history="1">
+      <w:hyperlink r:id="rId58" w:history="1">
         <w:r>
           <w:rPr>
             <w:rStyle w:val="Hyperlink"/>
@@ -8328,14 +8700,14 @@
       <w:pPr>
         <w:pStyle w:val="Heading1"/>
       </w:pPr>
-      <w:bookmarkStart w:id="70" w:name="_Toc2670474"/>
+      <w:bookmarkStart w:id="74" w:name="_Toc2670474"/>
       <w:r>
         <w:t>Additional r</w:t>
       </w:r>
       <w:r>
         <w:t>esources</w:t>
       </w:r>
-      <w:bookmarkEnd w:id="70"/>
+      <w:bookmarkEnd w:id="74"/>
     </w:p>
     <w:p>
       <w:pPr>
@@ -8344,8 +8716,8 @@
           <w:rStyle w:val="Run-inhead"/>
         </w:rPr>
       </w:pPr>
-      <w:bookmarkStart w:id="71" w:name="_Toc470792051"/>
-      <w:bookmarkStart w:id="72" w:name="_Toc470793187"/>
+      <w:bookmarkStart w:id="75" w:name="_Toc470792051"/>
+      <w:bookmarkStart w:id="76" w:name="_Toc470793187"/>
       <w:r>
         <w:rPr>
           <w:rStyle w:val="Run-inhead"/>
@@ -8397,7 +8769,7 @@
         </w:rPr>
         <w:fldChar w:fldCharType="end"/>
       </w:r>
-      <w:hyperlink r:id="rId63" w:history="1">
+      <w:hyperlink r:id="rId59" w:history="1">
         <w:r>
           <w:rPr>
             <w:rStyle w:val="Hyperlink"/>
@@ -8410,7 +8782,7 @@
       <w:pPr>
         <w:pStyle w:val="ListBullet"/>
       </w:pPr>
-      <w:hyperlink r:id="rId64" w:history="1">
+      <w:hyperlink r:id="rId60" w:history="1">
         <w:r>
           <w:rPr>
             <w:rStyle w:val="Hyperlink"/>
@@ -8437,7 +8809,7 @@
         <w:rPr>
           <w:rStyle w:val="Run-inhead"/>
         </w:rPr>
-        <w:commentReference w:id="73"/>
+        <w:commentReference w:id="77"/>
       </w:r>
     </w:p>
     <w:p>
@@ -8467,7 +8839,7 @@
       <w:r>
         <w:fldChar w:fldCharType="end"/>
       </w:r>
-      <w:hyperlink r:id="rId65" w:history="1">
+      <w:hyperlink r:id="rId61" w:history="1">
         <w:r>
           <w:rPr>
             <w:rStyle w:val="Hyperlink"/>
@@ -8480,7 +8852,7 @@
       <w:pPr>
         <w:pStyle w:val="ListBullet"/>
       </w:pPr>
-      <w:hyperlink r:id="rId66" w:history="1">
+      <w:hyperlink r:id="rId62" w:history="1">
         <w:r>
           <w:rPr>
             <w:rStyle w:val="Hyperlink"/>
@@ -8493,7 +8865,7 @@
       <w:pPr>
         <w:pStyle w:val="ListBullet"/>
       </w:pPr>
-      <w:hyperlink r:id="rId67" w:history="1">
+      <w:hyperlink r:id="rId63" w:history="1">
         <w:r>
           <w:rPr>
             <w:rStyle w:val="Hyperlink"/>
@@ -8506,7 +8878,7 @@
       <w:pPr>
         <w:pStyle w:val="ListBullet"/>
       </w:pPr>
-      <w:hyperlink r:id="rId68" w:history="1">
+      <w:hyperlink r:id="rId64" w:history="1">
         <w:r>
           <w:rPr>
             <w:rStyle w:val="Hyperlink"/>
@@ -8522,13 +8894,15 @@
           <w:rStyle w:val="Run-inhead"/>
         </w:rPr>
       </w:pPr>
-      <w:commentRangeStart w:id="74"/>
+      <w:commentRangeStart w:id="78"/>
       <w:r>
         <w:rPr>
           <w:rStyle w:val="Run-inhead"/>
         </w:rPr>
         <w:t>&lt;software&gt; documentation</w:t>
       </w:r>
+      <w:bookmarkStart w:id="79" w:name="_GoBack"/>
+      <w:bookmarkEnd w:id="79"/>
     </w:p>
     <w:p>
       <w:pPr>
@@ -8537,12 +8911,12 @@
       <w:r>
         <w:t>&lt;link&gt;</w:t>
       </w:r>
-      <w:commentRangeEnd w:id="74"/>
+      <w:commentRangeEnd w:id="78"/>
       <w:r>
         <w:rPr>
           <w:rStyle w:val="CommentReference"/>
         </w:rPr>
-        <w:commentReference w:id="74"/>
+        <w:commentReference w:id="78"/>
       </w:r>
     </w:p>
     <w:p>
@@ -8570,7 +8944,7 @@
         <w:pStyle w:val="ListBullet"/>
         <w:spacing w:after="400"/>
       </w:pPr>
-      <w:hyperlink r:id="rId69" w:history="1">
+      <w:hyperlink r:id="rId65" w:history="1">
         <w:r>
           <w:rPr>
             <w:rStyle w:val="Hyperlink"/>
@@ -8583,9 +8957,8 @@
       <w:pPr>
         <w:pStyle w:val="Heading1"/>
       </w:pPr>
-      <w:bookmarkStart w:id="75" w:name="_Toc2670475"/>
-      <w:r>
-        <w:lastRenderedPageBreak/>
+      <w:bookmarkStart w:id="80" w:name="_Toc2670475"/>
+      <w:r>
         <w:t>D</w:t>
       </w:r>
       <w:r>
@@ -8594,17 +8967,17 @@
       <w:r>
         <w:t>evisions</w:t>
       </w:r>
-      <w:bookmarkEnd w:id="71"/>
-      <w:bookmarkEnd w:id="72"/>
+      <w:bookmarkEnd w:id="75"/>
+      <w:bookmarkEnd w:id="76"/>
       <w:r>
         <w:rPr>
           <w:rStyle w:val="CommentReference"/>
           <w:sz w:val="36"/>
           <w:szCs w:val="24"/>
         </w:rPr>
-        <w:commentReference w:id="76"/>
-      </w:r>
-      <w:bookmarkEnd w:id="75"/>
+        <w:commentReference w:id="81"/>
+      </w:r>
+      <w:bookmarkEnd w:id="80"/>
     </w:p>
     <w:tbl>
       <w:tblPr>
@@ -8680,6 +9053,9 @@
           <w:p>
             <w:pPr>
               <w:pStyle w:val="Tabletext"/>
+              <w:rPr>
+                <w:color w:val="C00000"/>
+              </w:rPr>
             </w:pPr>
             <w:r>
               <w:t>&lt;month&gt;</w:t>
@@ -8701,18 +9077,8 @@
               <w:pStyle w:val="Tabletext"/>
               <w:cnfStyle w:val="000000000000" w:firstRow="0" w:lastRow="0" w:firstColumn="0" w:lastColumn="0" w:oddVBand="0" w:evenVBand="0" w:oddHBand="0" w:evenHBand="0" w:firstRowFirstColumn="0" w:firstRowLastColumn="0" w:lastRowFirstColumn="0" w:lastRowLastColumn="0"/>
             </w:pPr>
-            <w:commentRangeStart w:id="77"/>
-            <w:r>
-              <w:t>&lt;Lorem ipsum dolor sit amet, consectetur adipiscing elit, sed do eiusmod tempor incididunt ut labore et dolore magna aliqua.&gt;</w:t>
-            </w:r>
-            <w:commentRangeEnd w:id="77"/>
-            <w:r>
-              <w:rPr>
-                <w:rStyle w:val="CommentReference"/>
-                <w:rFonts w:cs="Times New Roman"/>
-                <w:color w:val="212120"/>
-              </w:rPr>
-              <w:commentReference w:id="77"/>
+            <w:r>
+              <w:t>Initial publication</w:t>
             </w:r>
           </w:p>
         </w:tc>
@@ -8725,69 +9091,6 @@
               <w:pStyle w:val="Tabletext"/>
               <w:cnfStyle w:val="000000000000" w:firstRow="0" w:lastRow="0" w:firstColumn="0" w:lastColumn="0" w:oddVBand="0" w:evenVBand="0" w:oddHBand="0" w:evenHBand="0" w:firstRowFirstColumn="0" w:firstRowLastColumn="0" w:lastRowFirstColumn="0" w:lastRowLastColumn="0"/>
             </w:pPr>
-            <w:commentRangeStart w:id="78"/>
-            <w:r>
-              <w:t>&lt;links to revised sections&gt;</w:t>
-            </w:r>
-            <w:commentRangeEnd w:id="78"/>
-            <w:r>
-              <w:rPr>
-                <w:rStyle w:val="CommentReference"/>
-                <w:rFonts w:cs="Times New Roman"/>
-                <w:color w:val="212120"/>
-              </w:rPr>
-              <w:commentReference w:id="78"/>
-            </w:r>
-          </w:p>
-        </w:tc>
-      </w:tr>
-      <w:tr>
-        <w:tc>
-          <w:tcPr>
-            <w:cnfStyle w:val="001000000000" w:firstRow="0" w:lastRow="0" w:firstColumn="1" w:lastColumn="0" w:oddVBand="0" w:evenVBand="0" w:oddHBand="0" w:evenHBand="0" w:firstRowFirstColumn="0" w:firstRowLastColumn="0" w:lastRowFirstColumn="0" w:lastRowLastColumn="0"/>
-            <w:tcW w:w="2250" w:type="dxa"/>
-          </w:tcPr>
-          <w:p>
-            <w:pPr>
-              <w:pStyle w:val="Tabletext"/>
-              <w:rPr>
-                <w:color w:val="C00000"/>
-              </w:rPr>
-            </w:pPr>
-            <w:r>
-              <w:t>&lt;month&gt;</w:t>
-            </w:r>
-            <w:r>
-              <w:t xml:space="preserve"> 201</w:t>
-            </w:r>
-            <w:r>
-              <w:t>9</w:t>
-            </w:r>
-          </w:p>
-        </w:tc>
-        <w:tc>
-          <w:tcPr>
-            <w:tcW w:w="4176" w:type="dxa"/>
-          </w:tcPr>
-          <w:p>
-            <w:pPr>
-              <w:pStyle w:val="Tabletext"/>
-              <w:cnfStyle w:val="000000000000" w:firstRow="0" w:lastRow="0" w:firstColumn="0" w:lastColumn="0" w:oddVBand="0" w:evenVBand="0" w:oddHBand="0" w:evenHBand="0" w:firstRowFirstColumn="0" w:firstRowLastColumn="0" w:lastRowFirstColumn="0" w:lastRowLastColumn="0"/>
-            </w:pPr>
-            <w:r>
-              <w:t>Initial publication</w:t>
-            </w:r>
-          </w:p>
-        </w:tc>
-        <w:tc>
-          <w:tcPr>
-            <w:tcW w:w="2790" w:type="dxa"/>
-          </w:tcPr>
-          <w:p>
-            <w:pPr>
-              <w:pStyle w:val="Tabletext"/>
-              <w:cnfStyle w:val="000000000000" w:firstRow="0" w:lastRow="0" w:firstColumn="0" w:lastColumn="0" w:oddVBand="0" w:evenVBand="0" w:oddHBand="0" w:evenHBand="0" w:firstRowFirstColumn="0" w:firstRowLastColumn="0" w:lastRowFirstColumn="0" w:lastRowLastColumn="0"/>
-            </w:pPr>
             <w:r>
               <w:t>—</w:t>
             </w:r>
@@ -8800,6 +9103,7 @@
         <w:rPr>
           <w:noProof/>
         </w:rPr>
+        <w:lastRenderedPageBreak/>
         <mc:AlternateContent>
           <mc:Choice Requires="wps">
             <w:drawing>
@@ -8932,7 +9236,7 @@
                               </w:rPr>
                               <w:t xml:space="preserve">The software included with this paper is licensed under the Apache License, Version 2.0 (the "License"). You may not use this file except in compliance with the License. A copy of the License is located at </w:t>
                             </w:r>
-                            <w:hyperlink r:id="rId70" w:history="1">
+                            <w:hyperlink r:id="rId66" w:history="1">
                               <w:r>
                                 <w:rPr>
                                   <w:rStyle w:val="Hyperlink"/>
@@ -9064,7 +9368,7 @@
                         </w:rPr>
                         <w:t xml:space="preserve">The software included with this paper is licensed under the Apache License, Version 2.0 (the "License"). You may not use this file except in compliance with the License. A copy of the License is located at </w:t>
                       </w:r>
-                      <w:hyperlink r:id="rId72" w:history="1">
+                      <w:hyperlink r:id="rId69" w:history="1">
                         <w:r>
                           <w:rPr>
                             <w:rStyle w:val="Hyperlink"/>
@@ -9099,1495 +9403,12 @@
         </mc:AlternateContent>
       </w:r>
     </w:p>
-    <w:p>
-      <w:pPr>
-        <w:spacing w:after="140" w:line="280" w:lineRule="atLeast"/>
-        <w:rPr>
-          <w:rFonts w:cs="Arial"/>
-          <w:b/>
-          <w:color w:val="4F81BD"/>
-          <w:sz w:val="36"/>
-          <w:szCs w:val="36"/>
-        </w:rPr>
-      </w:pPr>
-      <w:r>
-        <w:rPr>
-          <w:b/>
-          <w:color w:val="4F81BD"/>
-          <w:sz w:val="36"/>
-          <w:szCs w:val="36"/>
-        </w:rPr>
-        <w:br w:type="page"/>
-      </w:r>
-    </w:p>
-    <w:p>
-      <w:pPr>
-        <w:pStyle w:val="Heading1"/>
-      </w:pPr>
-      <w:bookmarkStart w:id="79" w:name="_Toc520198282"/>
-      <w:bookmarkStart w:id="80" w:name="_Toc535319520"/>
-      <w:bookmarkStart w:id="81" w:name="_Toc535319669"/>
-      <w:bookmarkStart w:id="82" w:name="_Toc535595587"/>
-      <w:bookmarkStart w:id="83" w:name="_Toc535595929"/>
-      <w:bookmarkStart w:id="84" w:name="_Toc535595971"/>
-      <w:bookmarkStart w:id="85" w:name="_Toc535835007"/>
-      <w:bookmarkStart w:id="86" w:name="_Toc2670476"/>
-      <w:r>
-        <w:lastRenderedPageBreak/>
-        <w:t>Style G</w:t>
-      </w:r>
-      <w:r>
-        <w:t>uide</w:t>
-      </w:r>
-      <w:bookmarkEnd w:id="79"/>
-      <w:bookmarkEnd w:id="80"/>
-      <w:bookmarkEnd w:id="81"/>
-      <w:bookmarkEnd w:id="82"/>
-      <w:bookmarkEnd w:id="83"/>
-      <w:bookmarkEnd w:id="84"/>
-      <w:bookmarkEnd w:id="85"/>
-      <w:bookmarkEnd w:id="86"/>
-    </w:p>
-    <w:p>
-      <w:r>
-        <w:t>Delete this section after following these guidelines.</w:t>
-      </w:r>
-    </w:p>
-    <w:p>
-      <w:pPr>
-        <w:pStyle w:val="Heading2"/>
-      </w:pPr>
-      <w:bookmarkStart w:id="87" w:name="_Toc520198283"/>
-      <w:bookmarkStart w:id="88" w:name="_Toc535319521"/>
-      <w:bookmarkStart w:id="89" w:name="_Toc535319670"/>
-      <w:bookmarkStart w:id="90" w:name="_Toc535595588"/>
-      <w:bookmarkStart w:id="91" w:name="_Toc535595930"/>
-      <w:bookmarkStart w:id="92" w:name="_Toc535595972"/>
-      <w:bookmarkStart w:id="93" w:name="_Toc535835008"/>
-      <w:bookmarkStart w:id="94" w:name="_Toc2670477"/>
-      <w:r>
-        <w:t>Terminology and usage</w:t>
-      </w:r>
-      <w:bookmarkEnd w:id="87"/>
-      <w:bookmarkEnd w:id="88"/>
-      <w:bookmarkEnd w:id="89"/>
-      <w:bookmarkEnd w:id="90"/>
-      <w:bookmarkEnd w:id="91"/>
-      <w:bookmarkEnd w:id="92"/>
-      <w:bookmarkEnd w:id="93"/>
-      <w:bookmarkEnd w:id="94"/>
-    </w:p>
-    <w:p>
-      <w:pPr>
-        <w:pStyle w:val="ListBullet"/>
-      </w:pPr>
-      <w:r>
-        <w:t xml:space="preserve">For a word list and usage guidelines for AWS content, see the </w:t>
-      </w:r>
-      <w:hyperlink r:id="rId73" w:history="1">
-        <w:r>
-          <w:rPr>
-            <w:rStyle w:val="Hyperlink"/>
-          </w:rPr>
-          <w:t>AWS Usage Dictionary</w:t>
-        </w:r>
-      </w:hyperlink>
-      <w:r>
-        <w:t xml:space="preserve"> (</w:t>
-      </w:r>
-      <w:r>
-        <w:t>internal AWS use only)</w:t>
-      </w:r>
-      <w:r>
-        <w:t>.</w:t>
-      </w:r>
-      <w:r>
-        <w:t xml:space="preserve"> </w:t>
-      </w:r>
-    </w:p>
-    <w:p>
-      <w:pPr>
-        <w:pStyle w:val="ListBullet"/>
-        <w:spacing w:after="280"/>
-      </w:pPr>
-      <w:r>
-        <w:t xml:space="preserve">For AWS service names and allowed variations, see the </w:t>
-      </w:r>
-      <w:hyperlink r:id="rId74" w:history="1">
-        <w:r>
-          <w:rPr>
-            <w:rStyle w:val="Hyperlink"/>
-          </w:rPr>
-          <w:t xml:space="preserve">AWS </w:t>
-        </w:r>
-        <w:r>
-          <w:rPr>
-            <w:rStyle w:val="Hyperlink"/>
-          </w:rPr>
-          <w:t>Service</w:t>
-        </w:r>
-        <w:r>
-          <w:rPr>
-            <w:rStyle w:val="Hyperlink"/>
-          </w:rPr>
-          <w:t xml:space="preserve"> Names</w:t>
-        </w:r>
-      </w:hyperlink>
-      <w:r>
-        <w:t xml:space="preserve"> wiki page (internal AWS use only).</w:t>
-      </w:r>
-    </w:p>
-    <w:p>
-      <w:pPr>
-        <w:pStyle w:val="Heading2"/>
-      </w:pPr>
-      <w:bookmarkStart w:id="95" w:name="_Toc520198284"/>
-      <w:bookmarkStart w:id="96" w:name="_Toc535319522"/>
-      <w:bookmarkStart w:id="97" w:name="_Toc535319671"/>
-      <w:bookmarkStart w:id="98" w:name="_Toc535595589"/>
-      <w:bookmarkStart w:id="99" w:name="_Toc535595931"/>
-      <w:bookmarkStart w:id="100" w:name="_Toc535595973"/>
-      <w:bookmarkStart w:id="101" w:name="_Toc535835009"/>
-      <w:bookmarkStart w:id="102" w:name="_Toc2670478"/>
-      <w:r>
-        <w:t>Bullet lists</w:t>
-      </w:r>
-      <w:bookmarkEnd w:id="95"/>
-      <w:bookmarkEnd w:id="96"/>
-      <w:bookmarkEnd w:id="97"/>
-      <w:bookmarkEnd w:id="98"/>
-      <w:bookmarkEnd w:id="99"/>
-      <w:bookmarkEnd w:id="100"/>
-      <w:bookmarkEnd w:id="101"/>
-      <w:bookmarkEnd w:id="102"/>
-    </w:p>
-    <w:p>
-      <w:pPr>
-        <w:pStyle w:val="ListBullet"/>
-      </w:pPr>
-      <w:r>
-        <w:t xml:space="preserve">Use the </w:t>
-      </w:r>
-      <w:r>
-        <w:rPr>
-          <w:b/>
-        </w:rPr>
-        <w:t>List Bullet</w:t>
-      </w:r>
-      <w:r>
-        <w:t xml:space="preserve"> style instead of using the bullets control on the Word ribbon.</w:t>
-      </w:r>
-    </w:p>
-    <w:p>
-      <w:pPr>
-        <w:pStyle w:val="ListBullet"/>
-      </w:pPr>
-      <w:r>
-        <w:t xml:space="preserve">Use the </w:t>
-      </w:r>
-      <w:r>
-        <w:rPr>
-          <w:b/>
-        </w:rPr>
-        <w:t>List Paragraph</w:t>
-      </w:r>
-      <w:r>
-        <w:t xml:space="preserve"> style for additional paragraphs under the bullet.</w:t>
-      </w:r>
-    </w:p>
-    <w:p>
-      <w:pPr>
-        <w:pStyle w:val="ListBullet"/>
-      </w:pPr>
-      <w:r>
-        <w:t>Use nested bullet lists sparingly.</w:t>
-      </w:r>
-    </w:p>
-    <w:p>
-      <w:pPr>
-        <w:pStyle w:val="ListBullet2"/>
-        <w:ind w:left="720"/>
-      </w:pPr>
-      <w:r>
-        <w:t xml:space="preserve">Use the </w:t>
-      </w:r>
-      <w:r>
-        <w:rPr>
-          <w:b/>
-        </w:rPr>
-        <w:t>List Bullet 2</w:t>
-      </w:r>
-      <w:r>
-        <w:t xml:space="preserve"> style for second-level bulleted lists.</w:t>
-      </w:r>
-    </w:p>
-    <w:p>
-      <w:pPr>
-        <w:pStyle w:val="ListBullet2"/>
-        <w:ind w:left="720"/>
-      </w:pPr>
-      <w:r>
-        <w:t>Keep both first-level and second-level lists short.  Three to seven items is a good rule of thumb to follow.</w:t>
-      </w:r>
-    </w:p>
-    <w:p>
-      <w:pPr>
-        <w:pStyle w:val="ListBullet2"/>
-        <w:spacing w:after="280"/>
-        <w:ind w:left="720"/>
-      </w:pPr>
-      <w:r>
-        <w:t>Manually change</w:t>
-      </w:r>
-      <w:r>
-        <w:t xml:space="preserve"> the spacing after the last item to 14 pt.</w:t>
-      </w:r>
-    </w:p>
-    <w:p>
-      <w:pPr>
-        <w:pStyle w:val="Heading2"/>
-      </w:pPr>
-      <w:bookmarkStart w:id="103" w:name="_Toc520198285"/>
-      <w:bookmarkStart w:id="104" w:name="_Toc535319523"/>
-      <w:bookmarkStart w:id="105" w:name="_Toc535319672"/>
-      <w:bookmarkStart w:id="106" w:name="_Toc535595590"/>
-      <w:bookmarkStart w:id="107" w:name="_Toc535595932"/>
-      <w:bookmarkStart w:id="108" w:name="_Toc535595974"/>
-      <w:bookmarkStart w:id="109" w:name="_Toc535835010"/>
-      <w:bookmarkStart w:id="110" w:name="_Toc2670479"/>
-      <w:r>
-        <w:t>Numbered lists for p</w:t>
-      </w:r>
-      <w:r>
-        <w:t>rocedures</w:t>
-      </w:r>
-      <w:bookmarkEnd w:id="103"/>
-      <w:bookmarkEnd w:id="104"/>
-      <w:bookmarkEnd w:id="105"/>
-      <w:bookmarkEnd w:id="106"/>
-      <w:bookmarkEnd w:id="107"/>
-      <w:bookmarkEnd w:id="108"/>
-      <w:bookmarkEnd w:id="109"/>
-      <w:bookmarkEnd w:id="110"/>
-    </w:p>
-    <w:p>
-      <w:pPr>
-        <w:pStyle w:val="ListNumber"/>
-        <w:numPr>
-          <w:ilvl w:val="0"/>
-          <w:numId w:val="34"/>
-        </w:numPr>
-      </w:pPr>
-      <w:r>
-        <w:t>Use a numbered list only when there’s a sequence (of steps, or priorities, etc.) involved.</w:t>
-      </w:r>
-      <w:r>
-        <w:t xml:space="preserve"> (Note that we’re using a numbered list in this section to illustrate formatting, but this information would require bullets, not numbers.)</w:t>
-      </w:r>
-    </w:p>
-    <w:p>
-      <w:pPr>
-        <w:pStyle w:val="ListNumber"/>
-        <w:numPr>
-          <w:ilvl w:val="0"/>
-          <w:numId w:val="13"/>
-        </w:numPr>
-      </w:pPr>
-      <w:r>
-        <w:t>Use t</w:t>
-      </w:r>
-      <w:r>
-        <w:t xml:space="preserve">he </w:t>
-      </w:r>
-      <w:r>
-        <w:rPr>
-          <w:b/>
-        </w:rPr>
-        <w:t>List Number</w:t>
-      </w:r>
-      <w:r>
-        <w:t xml:space="preserve"> style </w:t>
-      </w:r>
-      <w:r>
-        <w:t>instead of using the numbered list control on the Word ribbon</w:t>
-      </w:r>
-      <w:r>
-        <w:t>.</w:t>
-      </w:r>
-    </w:p>
-    <w:p>
-      <w:pPr>
-        <w:pStyle w:val="ListNumber"/>
-        <w:numPr>
-          <w:ilvl w:val="0"/>
-          <w:numId w:val="13"/>
-        </w:numPr>
-      </w:pPr>
-      <w:r>
-        <w:t xml:space="preserve">Use the </w:t>
-      </w:r>
-      <w:r>
-        <w:rPr>
-          <w:b/>
-        </w:rPr>
-        <w:t>List Paragraph</w:t>
-      </w:r>
-      <w:r>
-        <w:t xml:space="preserve"> style for additional paragraphs under the number.</w:t>
-      </w:r>
-    </w:p>
-    <w:p>
-      <w:pPr>
-        <w:pStyle w:val="ListNumber"/>
-        <w:numPr>
-          <w:ilvl w:val="0"/>
-          <w:numId w:val="5"/>
-        </w:numPr>
-      </w:pPr>
-      <w:r>
-        <w:t>Use nested lists sparingly.</w:t>
-      </w:r>
-    </w:p>
-    <w:p>
-      <w:pPr>
-        <w:pStyle w:val="ListNumber2"/>
-      </w:pPr>
-      <w:r>
-        <w:t xml:space="preserve">Use the </w:t>
-      </w:r>
-      <w:r>
-        <w:rPr>
-          <w:b/>
-        </w:rPr>
-        <w:t>List Number 2</w:t>
-      </w:r>
-      <w:r>
-        <w:t xml:space="preserve"> style for second-level numbered lists.</w:t>
-      </w:r>
-    </w:p>
-    <w:p>
-      <w:pPr>
-        <w:pStyle w:val="ListNumber2"/>
-        <w:spacing w:after="280"/>
-      </w:pPr>
-      <w:r>
-        <w:t>Manually change</w:t>
-      </w:r>
-      <w:r>
-        <w:t xml:space="preserve"> the spacing after the last item to 14 pt.</w:t>
-      </w:r>
-    </w:p>
-    <w:p>
-      <w:pPr>
-        <w:spacing w:after="140" w:line="280" w:lineRule="atLeast"/>
-        <w:rPr>
-          <w:rFonts w:ascii="Arial" w:eastAsiaTheme="majorEastAsia" w:hAnsi="Arial" w:cstheme="majorBidi"/>
-          <w:bCs/>
-          <w:color w:val="FAA634"/>
-          <w:sz w:val="36"/>
-          <w:szCs w:val="26"/>
-        </w:rPr>
-      </w:pPr>
-      <w:r>
-        <w:br w:type="page"/>
-      </w:r>
-    </w:p>
-    <w:p>
-      <w:pPr>
-        <w:pStyle w:val="Heading2"/>
-      </w:pPr>
-      <w:bookmarkStart w:id="111" w:name="_Toc520198286"/>
-      <w:bookmarkStart w:id="112" w:name="_Toc535319524"/>
-      <w:bookmarkStart w:id="113" w:name="_Toc535319673"/>
-      <w:bookmarkStart w:id="114" w:name="_Toc535595591"/>
-      <w:bookmarkStart w:id="115" w:name="_Toc535595933"/>
-      <w:bookmarkStart w:id="116" w:name="_Toc535595975"/>
-      <w:bookmarkStart w:id="117" w:name="_Toc535835011"/>
-      <w:bookmarkStart w:id="118" w:name="_Toc2670480"/>
-      <w:r>
-        <w:lastRenderedPageBreak/>
-        <w:t xml:space="preserve">Tips, notes, </w:t>
-      </w:r>
-      <w:r>
-        <w:t xml:space="preserve">and </w:t>
-      </w:r>
-      <w:r>
-        <w:t>w</w:t>
-      </w:r>
-      <w:r>
-        <w:t>arnings</w:t>
-      </w:r>
-      <w:bookmarkEnd w:id="111"/>
-      <w:bookmarkEnd w:id="112"/>
-      <w:bookmarkEnd w:id="113"/>
-      <w:bookmarkEnd w:id="114"/>
-      <w:bookmarkEnd w:id="115"/>
-      <w:bookmarkEnd w:id="116"/>
-      <w:bookmarkEnd w:id="117"/>
-      <w:bookmarkEnd w:id="118"/>
-    </w:p>
-    <w:p>
-      <w:pPr>
-        <w:widowControl w:val="0"/>
-      </w:pPr>
-      <w:r>
-        <w:t xml:space="preserve">Use the </w:t>
-      </w:r>
-      <w:r>
-        <w:rPr>
-          <w:b/>
-        </w:rPr>
-        <w:t>Note</w:t>
-      </w:r>
-      <w:r>
-        <w:t xml:space="preserve"> style, which provides the following formatting.</w:t>
-      </w:r>
-      <w:r>
-        <w:t xml:space="preserve"> </w:t>
-      </w:r>
-      <w:r>
-        <w:t>Change “Note” to “Tip” or “Warning” as needed.</w:t>
-      </w:r>
-    </w:p>
-    <w:p>
-      <w:pPr>
-        <w:pStyle w:val="Note"/>
-      </w:pPr>
-      <w:r>
-        <w:rPr>
-          <w:b/>
-        </w:rPr>
-        <w:t>Note</w:t>
-      </w:r>
-      <w:r>
-        <w:t xml:space="preserve">     </w:t>
-      </w:r>
-      <w:r>
-        <w:t>You are responsible for all costs incurred by your use of the AWS services used while running this Quick Start Reference Deployment. See the pricing pages of the specific AWS services you will be using for full details.</w:t>
-      </w:r>
-    </w:p>
-    <w:p>
-      <w:pPr>
-        <w:pStyle w:val="Heading2"/>
-      </w:pPr>
-      <w:bookmarkStart w:id="119" w:name="_Toc535835012"/>
-      <w:bookmarkStart w:id="120" w:name="_Toc2670481"/>
-      <w:r>
-        <w:t>Graphics</w:t>
-      </w:r>
-      <w:bookmarkEnd w:id="119"/>
-      <w:bookmarkEnd w:id="120"/>
-    </w:p>
-    <w:p>
-      <w:pPr>
-        <w:pStyle w:val="ListBullet"/>
-      </w:pPr>
-      <w:r>
-        <w:t xml:space="preserve">Use the </w:t>
-      </w:r>
-      <w:r>
-        <w:rPr>
-          <w:b/>
-        </w:rPr>
-        <w:t>Picture</w:t>
-      </w:r>
-      <w:r>
-        <w:t xml:space="preserve"> style, which centers the illustration.</w:t>
-      </w:r>
-    </w:p>
-    <w:p>
-      <w:pPr>
-        <w:pStyle w:val="ListBullet"/>
-      </w:pPr>
-      <w:r>
-        <w:t xml:space="preserve">Below the figure, add the figure caption using the </w:t>
-      </w:r>
-      <w:r>
-        <w:rPr>
-          <w:b/>
-        </w:rPr>
-        <w:t>Caption</w:t>
-      </w:r>
-      <w:r>
-        <w:t xml:space="preserve"> style. Specify the number in the format </w:t>
-      </w:r>
-      <w:r>
-        <w:rPr>
-          <w:b/>
-          <w:color w:val="auto"/>
-        </w:rPr>
-        <w:t xml:space="preserve">Figure </w:t>
-      </w:r>
-      <w:r>
-        <w:rPr>
-          <w:b/>
-          <w:i/>
-          <w:color w:val="auto"/>
-        </w:rPr>
-        <w:t>n</w:t>
-      </w:r>
-      <w:r>
-        <w:rPr>
-          <w:b/>
-          <w:color w:val="auto"/>
-        </w:rPr>
-        <w:t>: Caption</w:t>
-      </w:r>
-      <w:r>
-        <w:t>. Use sentence capitalization for captions (that is, just capitalize the first word and any proper nouns).</w:t>
-      </w:r>
-    </w:p>
-    <w:p>
-      <w:pPr>
-        <w:pStyle w:val="ListBullet"/>
-      </w:pPr>
-      <w:r>
-        <w:t xml:space="preserve">For architecture diagrams, use </w:t>
-      </w:r>
-      <w:r>
-        <w:t>our</w:t>
-      </w:r>
-      <w:r>
-        <w:t xml:space="preserve"> </w:t>
-      </w:r>
-      <w:hyperlink r:id="rId75" w:history="1">
-        <w:r>
-          <w:rPr>
-            <w:rStyle w:val="Hyperlink"/>
-          </w:rPr>
-          <w:t>PowerPoint template</w:t>
-        </w:r>
-      </w:hyperlink>
-      <w:r>
-        <w:t xml:space="preserve"> template</w:t>
-      </w:r>
-      <w:r>
-        <w:t xml:space="preserve"> and the </w:t>
-      </w:r>
-      <w:hyperlink r:id="rId76" w:history="1">
-        <w:r>
-          <w:rPr>
-            <w:rStyle w:val="Hyperlink"/>
-          </w:rPr>
-          <w:t>AWS simple icons</w:t>
-        </w:r>
-      </w:hyperlink>
-      <w:r>
-        <w:t xml:space="preserve">, </w:t>
-      </w:r>
-      <w:r>
-        <w:t>and</w:t>
-      </w:r>
-      <w:r>
-        <w:t xml:space="preserve"> send us the source file.</w:t>
-      </w:r>
-    </w:p>
-    <w:p>
-      <w:pPr>
-        <w:pStyle w:val="ListBullet"/>
-      </w:pPr>
-      <w:r>
-        <w:t>For screenshots:</w:t>
-      </w:r>
-    </w:p>
-    <w:p>
-      <w:pPr>
-        <w:pStyle w:val="ListBullet2"/>
-      </w:pPr>
-      <w:r>
-        <w:t>Use where the UI is confusing or complex. Avoid using screenshots for login screens or any UI that’s self-explanatory.</w:t>
-      </w:r>
-    </w:p>
-    <w:p>
-      <w:pPr>
-        <w:pStyle w:val="ListBullet2"/>
-      </w:pPr>
-      <w:r>
-        <w:t>Crop screenshots to the smallest useful size, centering on the topic of discussion but showing just enough surrounding area to establish context.</w:t>
-      </w:r>
-    </w:p>
-    <w:p>
-      <w:pPr>
-        <w:pStyle w:val="ListBullet2"/>
-      </w:pPr>
-      <w:r>
-        <w:t>Blur all personal information.</w:t>
-      </w:r>
-    </w:p>
-    <w:p>
-      <w:pPr>
-        <w:pStyle w:val="ListBullet2"/>
-      </w:pPr>
-      <w:r>
-        <w:t>Fill in values when displaying settings.</w:t>
-      </w:r>
-    </w:p>
-    <w:p>
-      <w:pPr>
-        <w:pStyle w:val="ListBullet2"/>
-      </w:pPr>
-      <w:r>
-        <w:t xml:space="preserve">If </w:t>
-      </w:r>
-      <w:r>
-        <w:t>capturing</w:t>
-      </w:r>
-      <w:r>
-        <w:t xml:space="preserve"> a browser screen, try making the window smaller to decrease the width of the image and to minimize the need to resize it.</w:t>
-      </w:r>
-    </w:p>
-    <w:p>
-      <w:pPr>
-        <w:pStyle w:val="ListBullet2"/>
-      </w:pPr>
-      <w:r>
-        <w:t xml:space="preserve">Highlight hard-to-find elements with a </w:t>
-      </w:r>
-      <w:r>
-        <w:t>green</w:t>
-      </w:r>
-      <w:r>
-        <w:t xml:space="preserve"> arrow or rectangle with no shadows. Or send us the screenshot without highlighting and let us know where we need to add it.</w:t>
-      </w:r>
-    </w:p>
-    <w:p>
-      <w:pPr>
-        <w:pStyle w:val="ListBullet2"/>
-        <w:spacing w:after="280"/>
-      </w:pPr>
-      <w:r>
-        <w:t>Provide an explanation in text. Don’t rely on screenshots alone to convey information.</w:t>
-      </w:r>
-    </w:p>
-    <w:p>
-      <w:pPr>
-        <w:pStyle w:val="ListBullet"/>
-        <w:spacing w:after="280"/>
-      </w:pPr>
-      <w:r>
-        <w:t xml:space="preserve">For detailed guidelines, see </w:t>
-      </w:r>
-      <w:hyperlink r:id="rId77" w:history="1">
-        <w:r>
-          <w:rPr>
-            <w:rStyle w:val="Hyperlink"/>
-          </w:rPr>
-          <w:t>Art</w:t>
-        </w:r>
-      </w:hyperlink>
-      <w:r>
-        <w:t xml:space="preserve"> in the </w:t>
-      </w:r>
-      <w:r>
-        <w:rPr>
-          <w:i/>
-        </w:rPr>
-        <w:t>AWS Style Guide</w:t>
-      </w:r>
-      <w:r>
-        <w:t xml:space="preserve"> (internal AWS use only).</w:t>
-      </w:r>
-    </w:p>
-    <w:p>
-      <w:pPr>
-        <w:pStyle w:val="Heading2"/>
-      </w:pPr>
-      <w:bookmarkStart w:id="121" w:name="_Toc520198288"/>
-      <w:bookmarkStart w:id="122" w:name="_Toc535319526"/>
-      <w:bookmarkStart w:id="123" w:name="_Toc535319675"/>
-      <w:bookmarkStart w:id="124" w:name="_Toc535595593"/>
-      <w:bookmarkStart w:id="125" w:name="_Toc535595935"/>
-      <w:bookmarkStart w:id="126" w:name="_Toc535595977"/>
-      <w:bookmarkStart w:id="127" w:name="_Toc535835013"/>
-      <w:bookmarkStart w:id="128" w:name="_Toc2670482"/>
-      <w:r>
-        <w:lastRenderedPageBreak/>
-        <w:t>Tables</w:t>
-      </w:r>
-      <w:bookmarkEnd w:id="121"/>
-      <w:bookmarkEnd w:id="122"/>
-      <w:bookmarkEnd w:id="123"/>
-      <w:bookmarkEnd w:id="124"/>
-      <w:bookmarkEnd w:id="125"/>
-      <w:bookmarkEnd w:id="126"/>
-      <w:bookmarkEnd w:id="127"/>
-      <w:bookmarkEnd w:id="128"/>
-    </w:p>
-    <w:p>
-      <w:pPr>
-        <w:pStyle w:val="ListBullet"/>
-      </w:pPr>
-      <w:r>
-        <w:t>Create a table in Word (</w:t>
-      </w:r>
-      <w:r>
-        <w:rPr>
-          <w:b/>
-        </w:rPr>
-        <w:t>Insert</w:t>
-      </w:r>
-      <w:r>
-        <w:t xml:space="preserve"> &gt; </w:t>
-      </w:r>
-      <w:r>
-        <w:rPr>
-          <w:b/>
-        </w:rPr>
-        <w:t>Table</w:t>
-      </w:r>
-      <w:r>
-        <w:t xml:space="preserve">), and apply the </w:t>
-      </w:r>
-      <w:r>
-        <w:rPr>
-          <w:b/>
-        </w:rPr>
-        <w:t>AWS</w:t>
-      </w:r>
-      <w:r>
-        <w:t xml:space="preserve"> table style from the menu on the </w:t>
-      </w:r>
-      <w:r>
-        <w:rPr>
-          <w:b/>
-        </w:rPr>
-        <w:t>Table Tools</w:t>
-      </w:r>
-      <w:r>
-        <w:t>,</w:t>
-      </w:r>
-      <w:r>
-        <w:rPr>
-          <w:b/>
-        </w:rPr>
-        <w:t xml:space="preserve"> Design</w:t>
-      </w:r>
-      <w:r>
-        <w:t xml:space="preserve"> tab. There’s also an </w:t>
-      </w:r>
-      <w:r>
-        <w:rPr>
-          <w:b/>
-        </w:rPr>
-        <w:t>AWS wide</w:t>
-      </w:r>
-      <w:r>
-        <w:t xml:space="preserve"> style if you need a wider table.</w:t>
-      </w:r>
-    </w:p>
-    <w:p>
-      <w:pPr>
-        <w:pStyle w:val="ListBullet"/>
-      </w:pPr>
-      <w:r>
-        <w:t xml:space="preserve">Use the </w:t>
-      </w:r>
-      <w:r>
-        <w:rPr>
-          <w:b/>
-        </w:rPr>
-        <w:t>Table text</w:t>
-      </w:r>
-      <w:r>
-        <w:t xml:space="preserve"> style for the contents of the table. </w:t>
-      </w:r>
-    </w:p>
-    <w:p>
-      <w:pPr>
-        <w:pStyle w:val="ListBullet"/>
-      </w:pPr>
-      <w:r>
-        <w:t>Add boldface for headings.</w:t>
-      </w:r>
-    </w:p>
-    <w:p>
-      <w:pPr>
-        <w:pStyle w:val="ListBullet"/>
-      </w:pPr>
-      <w:r>
-        <w:t xml:space="preserve">Turn on the </w:t>
-      </w:r>
-      <w:r>
-        <w:rPr>
-          <w:b/>
-        </w:rPr>
-        <w:t>Repeat Header Rows</w:t>
-      </w:r>
-      <w:r>
-        <w:t xml:space="preserve"> option on the </w:t>
-      </w:r>
-      <w:r>
-        <w:rPr>
-          <w:b/>
-        </w:rPr>
-        <w:t>Table Tools</w:t>
-      </w:r>
-      <w:r>
-        <w:t xml:space="preserve">, </w:t>
-      </w:r>
-      <w:r>
-        <w:rPr>
-          <w:b/>
-        </w:rPr>
-        <w:t>Layout</w:t>
-      </w:r>
-      <w:r>
-        <w:t xml:space="preserve"> tab.</w:t>
-      </w:r>
-    </w:p>
-    <w:tbl>
-      <w:tblPr>
-        <w:tblStyle w:val="AWS"/>
-        <w:tblW w:w="0" w:type="auto"/>
-        <w:tblLook w:val="04A0" w:firstRow="1" w:lastRow="0" w:firstColumn="1" w:lastColumn="0" w:noHBand="0" w:noVBand="1"/>
-      </w:tblPr>
-      <w:tblGrid>
-        <w:gridCol w:w="1699"/>
-        <w:gridCol w:w="1699"/>
-        <w:gridCol w:w="1699"/>
-        <w:gridCol w:w="1699"/>
-        <w:gridCol w:w="1700"/>
-      </w:tblGrid>
-      <w:tr>
-        <w:trPr>
-          <w:cnfStyle w:val="100000000000" w:firstRow="1" w:lastRow="0" w:firstColumn="0" w:lastColumn="0" w:oddVBand="0" w:evenVBand="0" w:oddHBand="0" w:evenHBand="0" w:firstRowFirstColumn="0" w:firstRowLastColumn="0" w:lastRowFirstColumn="0" w:lastRowLastColumn="0"/>
-        </w:trPr>
-        <w:tc>
-          <w:tcPr>
-            <w:cnfStyle w:val="001000000000" w:firstRow="0" w:lastRow="0" w:firstColumn="1" w:lastColumn="0" w:oddVBand="0" w:evenVBand="0" w:oddHBand="0" w:evenHBand="0" w:firstRowFirstColumn="0" w:firstRowLastColumn="0" w:lastRowFirstColumn="0" w:lastRowLastColumn="0"/>
-            <w:tcW w:w="1699" w:type="dxa"/>
-          </w:tcPr>
-          <w:p>
-            <w:pPr>
-              <w:pStyle w:val="Tabletext"/>
-            </w:pPr>
-          </w:p>
-        </w:tc>
-        <w:tc>
-          <w:tcPr>
-            <w:tcW w:w="1699" w:type="dxa"/>
-          </w:tcPr>
-          <w:p>
-            <w:pPr>
-              <w:pStyle w:val="Tabletext"/>
-              <w:cnfStyle w:val="100000000000" w:firstRow="1" w:lastRow="0" w:firstColumn="0" w:lastColumn="0" w:oddVBand="0" w:evenVBand="0" w:oddHBand="0" w:evenHBand="0" w:firstRowFirstColumn="0" w:firstRowLastColumn="0" w:lastRowFirstColumn="0" w:lastRowLastColumn="0"/>
-            </w:pPr>
-            <w:r>
-              <w:t>January</w:t>
-            </w:r>
-          </w:p>
-        </w:tc>
-        <w:tc>
-          <w:tcPr>
-            <w:tcW w:w="1699" w:type="dxa"/>
-          </w:tcPr>
-          <w:p>
-            <w:pPr>
-              <w:pStyle w:val="Tabletext"/>
-              <w:cnfStyle w:val="100000000000" w:firstRow="1" w:lastRow="0" w:firstColumn="0" w:lastColumn="0" w:oddVBand="0" w:evenVBand="0" w:oddHBand="0" w:evenHBand="0" w:firstRowFirstColumn="0" w:firstRowLastColumn="0" w:lastRowFirstColumn="0" w:lastRowLastColumn="0"/>
-            </w:pPr>
-            <w:r>
-              <w:t>February</w:t>
-            </w:r>
-          </w:p>
-        </w:tc>
-        <w:tc>
-          <w:tcPr>
-            <w:tcW w:w="1699" w:type="dxa"/>
-          </w:tcPr>
-          <w:p>
-            <w:pPr>
-              <w:pStyle w:val="Tabletext"/>
-              <w:cnfStyle w:val="100000000000" w:firstRow="1" w:lastRow="0" w:firstColumn="0" w:lastColumn="0" w:oddVBand="0" w:evenVBand="0" w:oddHBand="0" w:evenHBand="0" w:firstRowFirstColumn="0" w:firstRowLastColumn="0" w:lastRowFirstColumn="0" w:lastRowLastColumn="0"/>
-            </w:pPr>
-            <w:r>
-              <w:t>March</w:t>
-            </w:r>
-          </w:p>
-        </w:tc>
-        <w:tc>
-          <w:tcPr>
-            <w:tcW w:w="1700" w:type="dxa"/>
-          </w:tcPr>
-          <w:p>
-            <w:pPr>
-              <w:pStyle w:val="Tabletext"/>
-              <w:cnfStyle w:val="100000000000" w:firstRow="1" w:lastRow="0" w:firstColumn="0" w:lastColumn="0" w:oddVBand="0" w:evenVBand="0" w:oddHBand="0" w:evenHBand="0" w:firstRowFirstColumn="0" w:firstRowLastColumn="0" w:lastRowFirstColumn="0" w:lastRowLastColumn="0"/>
-            </w:pPr>
-            <w:r>
-              <w:t>April</w:t>
-            </w:r>
-          </w:p>
-        </w:tc>
-      </w:tr>
-      <w:tr>
-        <w:tc>
-          <w:tcPr>
-            <w:cnfStyle w:val="001000000000" w:firstRow="0" w:lastRow="0" w:firstColumn="1" w:lastColumn="0" w:oddVBand="0" w:evenVBand="0" w:oddHBand="0" w:evenHBand="0" w:firstRowFirstColumn="0" w:firstRowLastColumn="0" w:lastRowFirstColumn="0" w:lastRowLastColumn="0"/>
-            <w:tcW w:w="1699" w:type="dxa"/>
-          </w:tcPr>
-          <w:p>
-            <w:pPr>
-              <w:pStyle w:val="Tabletext"/>
-            </w:pPr>
-            <w:r>
-              <w:t>North</w:t>
-            </w:r>
-          </w:p>
-        </w:tc>
-        <w:tc>
-          <w:tcPr>
-            <w:tcW w:w="1699" w:type="dxa"/>
-          </w:tcPr>
-          <w:p>
-            <w:pPr>
-              <w:pStyle w:val="Tabletext"/>
-              <w:cnfStyle w:val="000000000000" w:firstRow="0" w:lastRow="0" w:firstColumn="0" w:lastColumn="0" w:oddVBand="0" w:evenVBand="0" w:oddHBand="0" w:evenHBand="0" w:firstRowFirstColumn="0" w:firstRowLastColumn="0" w:lastRowFirstColumn="0" w:lastRowLastColumn="0"/>
-            </w:pPr>
-            <w:r>
-              <w:t>Red</w:t>
-            </w:r>
-          </w:p>
-        </w:tc>
-        <w:tc>
-          <w:tcPr>
-            <w:tcW w:w="1699" w:type="dxa"/>
-          </w:tcPr>
-          <w:p>
-            <w:pPr>
-              <w:pStyle w:val="Tabletext"/>
-              <w:cnfStyle w:val="000000000000" w:firstRow="0" w:lastRow="0" w:firstColumn="0" w:lastColumn="0" w:oddVBand="0" w:evenVBand="0" w:oddHBand="0" w:evenHBand="0" w:firstRowFirstColumn="0" w:firstRowLastColumn="0" w:lastRowFirstColumn="0" w:lastRowLastColumn="0"/>
-            </w:pPr>
-            <w:r>
-              <w:t>Green</w:t>
-            </w:r>
-          </w:p>
-        </w:tc>
-        <w:tc>
-          <w:tcPr>
-            <w:tcW w:w="1699" w:type="dxa"/>
-          </w:tcPr>
-          <w:p>
-            <w:pPr>
-              <w:pStyle w:val="Tabletext"/>
-              <w:cnfStyle w:val="000000000000" w:firstRow="0" w:lastRow="0" w:firstColumn="0" w:lastColumn="0" w:oddVBand="0" w:evenVBand="0" w:oddHBand="0" w:evenHBand="0" w:firstRowFirstColumn="0" w:firstRowLastColumn="0" w:lastRowFirstColumn="0" w:lastRowLastColumn="0"/>
-            </w:pPr>
-            <w:r>
-              <w:t>Blue</w:t>
-            </w:r>
-          </w:p>
-        </w:tc>
-        <w:tc>
-          <w:tcPr>
-            <w:tcW w:w="1700" w:type="dxa"/>
-          </w:tcPr>
-          <w:p>
-            <w:pPr>
-              <w:pStyle w:val="Tabletext"/>
-              <w:cnfStyle w:val="000000000000" w:firstRow="0" w:lastRow="0" w:firstColumn="0" w:lastColumn="0" w:oddVBand="0" w:evenVBand="0" w:oddHBand="0" w:evenHBand="0" w:firstRowFirstColumn="0" w:firstRowLastColumn="0" w:lastRowFirstColumn="0" w:lastRowLastColumn="0"/>
-            </w:pPr>
-            <w:r>
-              <w:t>Black</w:t>
-            </w:r>
-          </w:p>
-        </w:tc>
-      </w:tr>
-      <w:tr>
-        <w:tc>
-          <w:tcPr>
-            <w:cnfStyle w:val="001000000000" w:firstRow="0" w:lastRow="0" w:firstColumn="1" w:lastColumn="0" w:oddVBand="0" w:evenVBand="0" w:oddHBand="0" w:evenHBand="0" w:firstRowFirstColumn="0" w:firstRowLastColumn="0" w:lastRowFirstColumn="0" w:lastRowLastColumn="0"/>
-            <w:tcW w:w="1699" w:type="dxa"/>
-          </w:tcPr>
-          <w:p>
-            <w:pPr>
-              <w:pStyle w:val="Tabletext"/>
-            </w:pPr>
-            <w:r>
-              <w:t>South</w:t>
-            </w:r>
-          </w:p>
-        </w:tc>
-        <w:tc>
-          <w:tcPr>
-            <w:tcW w:w="1699" w:type="dxa"/>
-          </w:tcPr>
-          <w:p>
-            <w:pPr>
-              <w:pStyle w:val="Tabletext"/>
-              <w:cnfStyle w:val="000000000000" w:firstRow="0" w:lastRow="0" w:firstColumn="0" w:lastColumn="0" w:oddVBand="0" w:evenVBand="0" w:oddHBand="0" w:evenHBand="0" w:firstRowFirstColumn="0" w:firstRowLastColumn="0" w:lastRowFirstColumn="0" w:lastRowLastColumn="0"/>
-            </w:pPr>
-            <w:r>
-              <w:t>Red</w:t>
-            </w:r>
-          </w:p>
-        </w:tc>
-        <w:tc>
-          <w:tcPr>
-            <w:tcW w:w="1699" w:type="dxa"/>
-          </w:tcPr>
-          <w:p>
-            <w:pPr>
-              <w:pStyle w:val="Tabletext"/>
-              <w:cnfStyle w:val="000000000000" w:firstRow="0" w:lastRow="0" w:firstColumn="0" w:lastColumn="0" w:oddVBand="0" w:evenVBand="0" w:oddHBand="0" w:evenHBand="0" w:firstRowFirstColumn="0" w:firstRowLastColumn="0" w:lastRowFirstColumn="0" w:lastRowLastColumn="0"/>
-            </w:pPr>
-            <w:r>
-              <w:t>Green</w:t>
-            </w:r>
-          </w:p>
-        </w:tc>
-        <w:tc>
-          <w:tcPr>
-            <w:tcW w:w="1699" w:type="dxa"/>
-          </w:tcPr>
-          <w:p>
-            <w:pPr>
-              <w:pStyle w:val="Tabletext"/>
-              <w:cnfStyle w:val="000000000000" w:firstRow="0" w:lastRow="0" w:firstColumn="0" w:lastColumn="0" w:oddVBand="0" w:evenVBand="0" w:oddHBand="0" w:evenHBand="0" w:firstRowFirstColumn="0" w:firstRowLastColumn="0" w:lastRowFirstColumn="0" w:lastRowLastColumn="0"/>
-            </w:pPr>
-            <w:r>
-              <w:t>Blue</w:t>
-            </w:r>
-          </w:p>
-        </w:tc>
-        <w:tc>
-          <w:tcPr>
-            <w:tcW w:w="1700" w:type="dxa"/>
-          </w:tcPr>
-          <w:p>
-            <w:pPr>
-              <w:pStyle w:val="Tabletext"/>
-              <w:cnfStyle w:val="000000000000" w:firstRow="0" w:lastRow="0" w:firstColumn="0" w:lastColumn="0" w:oddVBand="0" w:evenVBand="0" w:oddHBand="0" w:evenHBand="0" w:firstRowFirstColumn="0" w:firstRowLastColumn="0" w:lastRowFirstColumn="0" w:lastRowLastColumn="0"/>
-            </w:pPr>
-            <w:r>
-              <w:t>Black</w:t>
-            </w:r>
-          </w:p>
-        </w:tc>
-      </w:tr>
-      <w:tr>
-        <w:tc>
-          <w:tcPr>
-            <w:cnfStyle w:val="001000000000" w:firstRow="0" w:lastRow="0" w:firstColumn="1" w:lastColumn="0" w:oddVBand="0" w:evenVBand="0" w:oddHBand="0" w:evenHBand="0" w:firstRowFirstColumn="0" w:firstRowLastColumn="0" w:lastRowFirstColumn="0" w:lastRowLastColumn="0"/>
-            <w:tcW w:w="1699" w:type="dxa"/>
-          </w:tcPr>
-          <w:p>
-            <w:pPr>
-              <w:pStyle w:val="Tabletext"/>
-            </w:pPr>
-            <w:r>
-              <w:t>East</w:t>
-            </w:r>
-          </w:p>
-        </w:tc>
-        <w:tc>
-          <w:tcPr>
-            <w:tcW w:w="1699" w:type="dxa"/>
-          </w:tcPr>
-          <w:p>
-            <w:pPr>
-              <w:pStyle w:val="Tabletext"/>
-              <w:cnfStyle w:val="000000000000" w:firstRow="0" w:lastRow="0" w:firstColumn="0" w:lastColumn="0" w:oddVBand="0" w:evenVBand="0" w:oddHBand="0" w:evenHBand="0" w:firstRowFirstColumn="0" w:firstRowLastColumn="0" w:lastRowFirstColumn="0" w:lastRowLastColumn="0"/>
-            </w:pPr>
-            <w:r>
-              <w:t>Red</w:t>
-            </w:r>
-          </w:p>
-        </w:tc>
-        <w:tc>
-          <w:tcPr>
-            <w:tcW w:w="1699" w:type="dxa"/>
-          </w:tcPr>
-          <w:p>
-            <w:pPr>
-              <w:pStyle w:val="Tabletext"/>
-              <w:cnfStyle w:val="000000000000" w:firstRow="0" w:lastRow="0" w:firstColumn="0" w:lastColumn="0" w:oddVBand="0" w:evenVBand="0" w:oddHBand="0" w:evenHBand="0" w:firstRowFirstColumn="0" w:firstRowLastColumn="0" w:lastRowFirstColumn="0" w:lastRowLastColumn="0"/>
-            </w:pPr>
-            <w:r>
-              <w:t>Green</w:t>
-            </w:r>
-          </w:p>
-        </w:tc>
-        <w:tc>
-          <w:tcPr>
-            <w:tcW w:w="1699" w:type="dxa"/>
-          </w:tcPr>
-          <w:p>
-            <w:pPr>
-              <w:pStyle w:val="Tabletext"/>
-              <w:cnfStyle w:val="000000000000" w:firstRow="0" w:lastRow="0" w:firstColumn="0" w:lastColumn="0" w:oddVBand="0" w:evenVBand="0" w:oddHBand="0" w:evenHBand="0" w:firstRowFirstColumn="0" w:firstRowLastColumn="0" w:lastRowFirstColumn="0" w:lastRowLastColumn="0"/>
-            </w:pPr>
-            <w:r>
-              <w:t>Blue</w:t>
-            </w:r>
-          </w:p>
-        </w:tc>
-        <w:tc>
-          <w:tcPr>
-            <w:tcW w:w="1700" w:type="dxa"/>
-          </w:tcPr>
-          <w:p>
-            <w:pPr>
-              <w:pStyle w:val="Tabletext"/>
-              <w:cnfStyle w:val="000000000000" w:firstRow="0" w:lastRow="0" w:firstColumn="0" w:lastColumn="0" w:oddVBand="0" w:evenVBand="0" w:oddHBand="0" w:evenHBand="0" w:firstRowFirstColumn="0" w:firstRowLastColumn="0" w:lastRowFirstColumn="0" w:lastRowLastColumn="0"/>
-            </w:pPr>
-            <w:r>
-              <w:t>Black</w:t>
-            </w:r>
-          </w:p>
-        </w:tc>
-      </w:tr>
-      <w:tr>
-        <w:tc>
-          <w:tcPr>
-            <w:cnfStyle w:val="001000000000" w:firstRow="0" w:lastRow="0" w:firstColumn="1" w:lastColumn="0" w:oddVBand="0" w:evenVBand="0" w:oddHBand="0" w:evenHBand="0" w:firstRowFirstColumn="0" w:firstRowLastColumn="0" w:lastRowFirstColumn="0" w:lastRowLastColumn="0"/>
-            <w:tcW w:w="1699" w:type="dxa"/>
-          </w:tcPr>
-          <w:p>
-            <w:pPr>
-              <w:pStyle w:val="Tabletext"/>
-            </w:pPr>
-            <w:r>
-              <w:t>West</w:t>
-            </w:r>
-          </w:p>
-        </w:tc>
-        <w:tc>
-          <w:tcPr>
-            <w:tcW w:w="1699" w:type="dxa"/>
-          </w:tcPr>
-          <w:p>
-            <w:pPr>
-              <w:pStyle w:val="Tabletext"/>
-              <w:cnfStyle w:val="000000000000" w:firstRow="0" w:lastRow="0" w:firstColumn="0" w:lastColumn="0" w:oddVBand="0" w:evenVBand="0" w:oddHBand="0" w:evenHBand="0" w:firstRowFirstColumn="0" w:firstRowLastColumn="0" w:lastRowFirstColumn="0" w:lastRowLastColumn="0"/>
-            </w:pPr>
-            <w:r>
-              <w:t>Red</w:t>
-            </w:r>
-          </w:p>
-        </w:tc>
-        <w:tc>
-          <w:tcPr>
-            <w:tcW w:w="1699" w:type="dxa"/>
-          </w:tcPr>
-          <w:p>
-            <w:pPr>
-              <w:pStyle w:val="Tabletext"/>
-              <w:cnfStyle w:val="000000000000" w:firstRow="0" w:lastRow="0" w:firstColumn="0" w:lastColumn="0" w:oddVBand="0" w:evenVBand="0" w:oddHBand="0" w:evenHBand="0" w:firstRowFirstColumn="0" w:firstRowLastColumn="0" w:lastRowFirstColumn="0" w:lastRowLastColumn="0"/>
-            </w:pPr>
-            <w:r>
-              <w:t>Green</w:t>
-            </w:r>
-          </w:p>
-        </w:tc>
-        <w:tc>
-          <w:tcPr>
-            <w:tcW w:w="1699" w:type="dxa"/>
-          </w:tcPr>
-          <w:p>
-            <w:pPr>
-              <w:pStyle w:val="Tabletext"/>
-              <w:cnfStyle w:val="000000000000" w:firstRow="0" w:lastRow="0" w:firstColumn="0" w:lastColumn="0" w:oddVBand="0" w:evenVBand="0" w:oddHBand="0" w:evenHBand="0" w:firstRowFirstColumn="0" w:firstRowLastColumn="0" w:lastRowFirstColumn="0" w:lastRowLastColumn="0"/>
-            </w:pPr>
-            <w:r>
-              <w:t>Blue</w:t>
-            </w:r>
-          </w:p>
-        </w:tc>
-        <w:tc>
-          <w:tcPr>
-            <w:tcW w:w="1700" w:type="dxa"/>
-          </w:tcPr>
-          <w:p>
-            <w:pPr>
-              <w:pStyle w:val="Tabletext"/>
-              <w:cnfStyle w:val="000000000000" w:firstRow="0" w:lastRow="0" w:firstColumn="0" w:lastColumn="0" w:oddVBand="0" w:evenVBand="0" w:oddHBand="0" w:evenHBand="0" w:firstRowFirstColumn="0" w:firstRowLastColumn="0" w:lastRowFirstColumn="0" w:lastRowLastColumn="0"/>
-            </w:pPr>
-            <w:r>
-              <w:t>Black</w:t>
-            </w:r>
-          </w:p>
-        </w:tc>
-      </w:tr>
-    </w:tbl>
-    <w:p>
-      <w:pPr>
-        <w:pStyle w:val="Heading2"/>
-      </w:pPr>
-      <w:bookmarkStart w:id="129" w:name="_Toc520198289"/>
-      <w:bookmarkStart w:id="130" w:name="_Toc535319527"/>
-      <w:bookmarkStart w:id="131" w:name="_Toc535319676"/>
-      <w:bookmarkStart w:id="132" w:name="_Toc535595594"/>
-      <w:bookmarkStart w:id="133" w:name="_Toc535595936"/>
-      <w:bookmarkStart w:id="134" w:name="_Toc535595978"/>
-      <w:bookmarkStart w:id="135" w:name="_Toc535835014"/>
-      <w:bookmarkStart w:id="136" w:name="_Toc2670483"/>
-      <w:r>
-        <w:t>References</w:t>
-      </w:r>
-      <w:bookmarkEnd w:id="129"/>
-      <w:bookmarkEnd w:id="130"/>
-      <w:bookmarkEnd w:id="131"/>
-      <w:bookmarkEnd w:id="132"/>
-      <w:bookmarkEnd w:id="133"/>
-      <w:bookmarkEnd w:id="134"/>
-      <w:bookmarkEnd w:id="135"/>
-      <w:bookmarkEnd w:id="136"/>
-    </w:p>
-    <w:p>
-      <w:pPr>
-        <w:pStyle w:val="ListBullet"/>
-      </w:pPr>
-      <w:r>
-        <w:t xml:space="preserve">Use the </w:t>
-      </w:r>
-      <w:r>
-        <w:rPr>
-          <w:b/>
-        </w:rPr>
-        <w:t>Hyperlink</w:t>
-      </w:r>
-      <w:r>
-        <w:t xml:space="preserve"> style. </w:t>
-      </w:r>
-    </w:p>
-    <w:p>
-      <w:pPr>
-        <w:pStyle w:val="ListBullet"/>
-      </w:pPr>
-      <w:r>
-        <w:t>Use the title of the paper or website as link text. Don’t use phrases like “click here” or “this website” for your links.</w:t>
-      </w:r>
-    </w:p>
-    <w:p>
-      <w:pPr>
-        <w:pStyle w:val="ListBullet"/>
-      </w:pPr>
-      <w:r>
-        <w:t>In some cases, you might want to shorten the link text and weave it into the sentence, e.g., “</w:t>
-      </w:r>
-      <w:r>
-        <w:rPr>
-          <w:rFonts w:cs="Arial"/>
-        </w:rPr>
-        <w:t>C</w:t>
-      </w:r>
-      <w:r>
-        <w:rPr>
-          <w:rFonts w:cs="Arial"/>
-        </w:rPr>
-        <w:t xml:space="preserve">reate a </w:t>
-      </w:r>
-      <w:hyperlink r:id="rId78" w:history="1">
-        <w:r>
-          <w:rPr>
-            <w:rStyle w:val="Hyperlink"/>
-            <w:rFonts w:cs="Arial"/>
-          </w:rPr>
-          <w:t>key</w:t>
-        </w:r>
-        <w:r>
-          <w:rPr>
-            <w:rStyle w:val="Hyperlink"/>
-            <w:rFonts w:cs="Arial"/>
-          </w:rPr>
-          <w:t xml:space="preserve"> </w:t>
-        </w:r>
-        <w:r>
-          <w:rPr>
-            <w:rStyle w:val="Hyperlink"/>
-            <w:rFonts w:cs="Arial"/>
-          </w:rPr>
-          <w:t>pair</w:t>
-        </w:r>
-      </w:hyperlink>
-      <w:r>
-        <w:rPr>
-          <w:rFonts w:cs="Arial"/>
-        </w:rPr>
-        <w:t xml:space="preserve"> in your preferred AWS R</w:t>
-      </w:r>
-      <w:r>
-        <w:rPr>
-          <w:rFonts w:cs="Arial"/>
-        </w:rPr>
-        <w:t>egion</w:t>
-      </w:r>
-      <w:r>
-        <w:rPr>
-          <w:rFonts w:cs="Arial"/>
-        </w:rPr>
-        <w:t>.”</w:t>
-      </w:r>
-    </w:p>
-    <w:p>
-      <w:pPr>
-        <w:pStyle w:val="ListBullet"/>
-      </w:pPr>
-      <w:r>
-        <w:t xml:space="preserve">Don’t display the URL in text </w:t>
-      </w:r>
-      <w:r>
-        <w:t>unless you’re linking to a home page or to a m</w:t>
-      </w:r>
-      <w:r>
-        <w:t>ain section under the home page</w:t>
-      </w:r>
-      <w:r>
-        <w:t>.</w:t>
-      </w:r>
-    </w:p>
-    <w:p>
-      <w:pPr>
-        <w:pStyle w:val="ListBullet"/>
-        <w:spacing w:after="280"/>
-      </w:pPr>
-      <w:r>
-        <w:t>When providing information from other sources, be sure to use your own words. Use short quotations if necessary. It’s OK to use text from the AWS documentation.</w:t>
-      </w:r>
-    </w:p>
-    <w:p>
-      <w:pPr>
-        <w:pStyle w:val="Heading2"/>
-      </w:pPr>
-      <w:bookmarkStart w:id="137" w:name="_Toc520198290"/>
-      <w:bookmarkStart w:id="138" w:name="_Toc535319528"/>
-      <w:bookmarkStart w:id="139" w:name="_Toc535319677"/>
-      <w:bookmarkStart w:id="140" w:name="_Toc535595595"/>
-      <w:bookmarkStart w:id="141" w:name="_Toc535595937"/>
-      <w:bookmarkStart w:id="142" w:name="_Toc535595979"/>
-      <w:bookmarkStart w:id="143" w:name="_Toc535835015"/>
-      <w:bookmarkStart w:id="144" w:name="_Toc2670484"/>
-      <w:r>
-        <w:t>Code</w:t>
-      </w:r>
-      <w:bookmarkEnd w:id="137"/>
-      <w:bookmarkEnd w:id="138"/>
-      <w:bookmarkEnd w:id="139"/>
-      <w:bookmarkEnd w:id="140"/>
-      <w:bookmarkEnd w:id="141"/>
-      <w:bookmarkEnd w:id="142"/>
-      <w:bookmarkEnd w:id="143"/>
-      <w:bookmarkEnd w:id="144"/>
-    </w:p>
-    <w:p>
-      <w:r>
-        <w:t xml:space="preserve">For code that appears within a sentence, use the </w:t>
-      </w:r>
-      <w:r>
-        <w:rPr>
-          <w:rStyle w:val="CodeInline"/>
-        </w:rPr>
-        <w:t>Code Inline</w:t>
-      </w:r>
-      <w:r>
-        <w:t xml:space="preserve"> style.</w:t>
-      </w:r>
-    </w:p>
-    <w:p>
-      <w:r>
-        <w:t xml:space="preserve">For code blocks, use the </w:t>
-      </w:r>
-      <w:r>
-        <w:rPr>
-          <w:b/>
-        </w:rPr>
-        <w:t>Code Snippet</w:t>
-      </w:r>
-      <w:r>
-        <w:t xml:space="preserve"> style:</w:t>
-      </w:r>
-    </w:p>
-    <w:p>
-      <w:pPr>
-        <w:pStyle w:val="CodeSnippet"/>
-      </w:pPr>
-      <w:r>
-        <w:t>"Conditions": {</w:t>
-      </w:r>
-    </w:p>
-    <w:p>
-      <w:pPr>
-        <w:pStyle w:val="CodeSnippet"/>
-      </w:pPr>
-      <w:r>
-        <w:t xml:space="preserve">   "GovCloudCondition": {</w:t>
-      </w:r>
-    </w:p>
-    <w:p>
-      <w:pPr>
-        <w:pStyle w:val="CodeSnippet"/>
-      </w:pPr>
-      <w:r>
-        <w:t xml:space="preserve">      "Fn::Equals": [</w:t>
-      </w:r>
-    </w:p>
-    <w:p>
-      <w:pPr>
-        <w:pStyle w:val="CodeSnippet"/>
-      </w:pPr>
-      <w:r>
-        <w:t xml:space="preserve">         {</w:t>
-      </w:r>
-    </w:p>
-    <w:p>
-      <w:pPr>
-        <w:pStyle w:val="CodeSnippet"/>
-      </w:pPr>
-      <w:r>
-        <w:t xml:space="preserve">            "Ref": "AWS::Region"</w:t>
-      </w:r>
-    </w:p>
-    <w:p>
-      <w:pPr>
-        <w:pStyle w:val="CodeSnippet"/>
-      </w:pPr>
-      <w:r>
-        <w:lastRenderedPageBreak/>
-        <w:t xml:space="preserve">         },</w:t>
-      </w:r>
-    </w:p>
-    <w:p>
-      <w:pPr>
-        <w:pStyle w:val="CodeSnippet"/>
-      </w:pPr>
-      <w:r>
-        <w:t xml:space="preserve">         "us-gov-west-1"</w:t>
-      </w:r>
-    </w:p>
-    <w:p>
-      <w:pPr>
-        <w:pStyle w:val="CodeSnippet"/>
-      </w:pPr>
-      <w:r>
-        <w:t xml:space="preserve">      ]</w:t>
-      </w:r>
-    </w:p>
-    <w:p>
-      <w:pPr>
-        <w:pStyle w:val="CodeSnippet"/>
-      </w:pPr>
-      <w:r>
-        <w:t xml:space="preserve">   }</w:t>
-      </w:r>
-    </w:p>
-    <w:p>
-      <w:pPr>
-        <w:pStyle w:val="CodeSnippet"/>
-      </w:pPr>
-      <w:r>
-        <w:t>},</w:t>
-      </w:r>
-    </w:p>
-    <w:p>
-      <w:r>
-        <w:t>In the HTML version of the deployment guide, we can use syntax highlighting for selected languages, including JSON, PowerShell, Bash, and Python. The PDF format doesn’t support syntax highlighting.</w:t>
-      </w:r>
-    </w:p>
+    <w:p/>
     <w:sectPr>
-      <w:headerReference w:type="default" r:id="rId79"/>
-      <w:footerReference w:type="default" r:id="rId80"/>
-      <w:headerReference w:type="first" r:id="rId81"/>
-      <w:footerReference w:type="first" r:id="rId82"/>
+      <w:headerReference w:type="default" r:id="rId70"/>
+      <w:footerReference w:type="default" r:id="rId71"/>
+      <w:headerReference w:type="first" r:id="rId72"/>
+      <w:footerReference w:type="first" r:id="rId73"/>
       <w:type w:val="continuous"/>
       <w:pgSz w:w="12240" w:h="15840" w:code="1"/>
       <w:pgMar w:top="1440" w:right="1080" w:bottom="1440" w:left="1440" w:header="720" w:footer="720" w:gutter="0"/>
@@ -10601,7 +9422,7 @@
 
 <file path=word/comments.xml><?xml version="1.0" encoding="utf-8"?>
 <w:comments xmlns:wpc="http://schemas.microsoft.com/office/word/2010/wordprocessingCanvas" xmlns:cx="http://schemas.microsoft.com/office/drawing/2014/chartex" xmlns:cx1="http://schemas.microsoft.com/office/drawing/2015/9/8/chartex" xmlns:mc="http://schemas.openxmlformats.org/markup-compatibility/2006" xmlns:o="urn:schemas-microsoft-com:office:office" xmlns:r="http://schemas.openxmlformats.org/officeDocument/2006/relationships" xmlns:m="http://schemas.openxmlformats.org/officeDocument/2006/math" xmlns:v="urn:schemas-microsoft-com:vml" xmlns:wp14="http://schemas.microsoft.com/office/word/2010/wordprocessingDrawing" xmlns:wp="http://schemas.openxmlformats.org/drawingml/2006/wordprocessingDrawing" xmlns:w10="urn:schemas-microsoft-com:office:word" xmlns:w="http://schemas.openxmlformats.org/wordprocessingml/2006/main" xmlns:w14="http://schemas.microsoft.com/office/word/2010/wordml" xmlns:w15="http://schemas.microsoft.com/office/word/2012/wordml" xmlns:w16se="http://schemas.microsoft.com/office/word/2015/wordml/symex" xmlns:wpg="http://schemas.microsoft.com/office/word/2010/wordprocessingGroup" xmlns:wpi="http://schemas.microsoft.com/office/word/2010/wordprocessingInk" xmlns:wne="http://schemas.microsoft.com/office/word/2006/wordml" xmlns:wps="http://schemas.microsoft.com/office/word/2010/wordprocessingShape" mc:Ignorable="w14 w15 w16se wp14">
-  <w:comment w:id="0" w:author="Instructions:" w:date="2019-01-18T11:43:00Z" w:initials="HS">
+  <w:comment w:id="0" w:author="Author" w:initials="A">
     <w:p>
       <w:pPr>
         <w:pStyle w:val="CommentText"/>
@@ -10613,24 +9434,114 @@
         <w:annotationRef/>
       </w:r>
       <w:r>
-        <w:t>Replace with the name of the software that the Quick Start deploys.</w:t>
+        <w:t>Quick links</w:t>
+      </w:r>
+      <w:r>
+        <w:t>,</w:t>
+      </w:r>
+      <w:r>
+        <w:t xml:space="preserve"> for reference:</w:t>
       </w:r>
     </w:p>
     <w:p>
       <w:pPr>
-        <w:pStyle w:val="CommentText"/>
-      </w:pPr>
+        <w:pStyle w:val="ListParagraph"/>
+        <w:numPr>
+          <w:ilvl w:val="0"/>
+          <w:numId w:val="42"/>
+        </w:numPr>
+        <w:spacing w:after="0" w:line="240" w:lineRule="auto"/>
+        <w:rPr>
+          <w:rFonts w:ascii="Calibri" w:hAnsi="Calibri"/>
+          <w:sz w:val="20"/>
+          <w:szCs w:val="20"/>
+        </w:rPr>
+      </w:pPr>
+      <w:hyperlink r:id="rId1" w:history="1">
+        <w:r>
+          <w:rPr>
+            <w:rStyle w:val="Hyperlink"/>
+            <w:sz w:val="20"/>
+            <w:szCs w:val="20"/>
+          </w:rPr>
+          <w:t>Providing content for the Quick Start</w:t>
+        </w:r>
+      </w:hyperlink>
     </w:p>
     <w:p>
       <w:pPr>
-        <w:pStyle w:val="CommentText"/>
-      </w:pPr>
-      <w:r>
-        <w:t>Also: Search for &lt;software&gt; throughout this guide, and replace accordingly.</w:t>
-      </w:r>
+        <w:pStyle w:val="ListParagraph"/>
+        <w:numPr>
+          <w:ilvl w:val="0"/>
+          <w:numId w:val="42"/>
+        </w:numPr>
+        <w:spacing w:after="0" w:line="240" w:lineRule="auto"/>
+        <w:rPr>
+          <w:sz w:val="20"/>
+          <w:szCs w:val="20"/>
+        </w:rPr>
+      </w:pPr>
+      <w:r>
+        <w:rPr>
+          <w:sz w:val="20"/>
+          <w:szCs w:val="20"/>
+        </w:rPr>
+        <w:t>Quick Start content templates</w:t>
+      </w:r>
+    </w:p>
+    <w:p>
+      <w:pPr>
+        <w:pStyle w:val="ListParagraph"/>
+        <w:numPr>
+          <w:ilvl w:val="1"/>
+          <w:numId w:val="42"/>
+        </w:numPr>
+        <w:spacing w:after="0" w:line="240" w:lineRule="auto"/>
+        <w:rPr>
+          <w:sz w:val="20"/>
+          <w:szCs w:val="20"/>
+        </w:rPr>
+      </w:pPr>
+      <w:r>
+        <w:rPr>
+          <w:sz w:val="20"/>
+          <w:szCs w:val="20"/>
+        </w:rPr>
+        <w:t xml:space="preserve">Architecture diagram template: </w:t>
+      </w:r>
+      <w:hyperlink r:id="rId2" w:history="1">
+        <w:r>
+          <w:rPr>
+            <w:rStyle w:val="Hyperlink"/>
+            <w:sz w:val="20"/>
+            <w:szCs w:val="20"/>
+          </w:rPr>
+          <w:t>PowerPoint</w:t>
+        </w:r>
+      </w:hyperlink>
+    </w:p>
+    <w:p>
+      <w:pPr>
+        <w:pStyle w:val="ListParagraph"/>
+        <w:numPr>
+          <w:ilvl w:val="1"/>
+          <w:numId w:val="42"/>
+        </w:numPr>
+        <w:spacing w:after="0" w:line="240" w:lineRule="auto"/>
+      </w:pPr>
+      <w:hyperlink r:id="rId3" w:history="1">
+        <w:r>
+          <w:rPr>
+            <w:rStyle w:val="Hyperlink"/>
+            <w:sz w:val="20"/>
+            <w:szCs w:val="20"/>
+          </w:rPr>
+          <w:t>AWS architecture icons</w:t>
+        </w:r>
+      </w:hyperlink>
     </w:p>
   </w:comment>
-  <w:comment w:id="1" w:author="Instructions:" w:date="2019-01-18T11:42:00Z" w:initials="HS">
+  <w:comment w:id="2" w:author="Author" w:initials="A">
     <w:p>
       <w:pPr>
         <w:pStyle w:val="CommentText"/>
@@ -10642,7 +9553,23 @@
         <w:annotationRef/>
       </w:r>
       <w:r>
-        <w:t>Replace with the name of your organization, and add the names of your Quick Start architects.</w:t>
+        <w:t>Provide written permissions for the Quick Start team to use your official logo, and send us the logo.</w:t>
+      </w:r>
+    </w:p>
+  </w:comment>
+  <w:comment w:id="1" w:author="Author" w:initials="A">
+    <w:p>
+      <w:pPr>
+        <w:pStyle w:val="CommentText"/>
+      </w:pPr>
+      <w:r>
+        <w:rPr>
+          <w:rStyle w:val="CommentReference"/>
+        </w:rPr>
+        <w:annotationRef/>
+      </w:r>
+      <w:r>
+        <w:t>Replace with the name of the software that the Quick Start deploys.</w:t>
       </w:r>
     </w:p>
     <w:p>
@@ -10655,11 +9582,11 @@
         <w:pStyle w:val="CommentText"/>
       </w:pPr>
       <w:r>
-        <w:t>Also: Search for &lt;partner organization&gt; throughout this guide, and replace accordingly.</w:t>
+        <w:t>Also: Search for &lt;software&gt; throughout this guide, and replace accordingly.</w:t>
       </w:r>
     </w:p>
   </w:comment>
-  <w:comment w:id="4" w:author="Instructions:" w:date="2019-01-18T11:44:00Z" w:initials="HS">
+  <w:comment w:id="3" w:author="Author" w:initials="A">
     <w:p>
       <w:pPr>
         <w:pStyle w:val="CommentText"/>
@@ -10671,11 +9598,24 @@
         <w:annotationRef/>
       </w:r>
       <w:r>
-        <w:t>Avoid borrowing text from third-party websites (copying text from AWS service documentation is fine). Also, avoid marketing-speak, focusing instead on the technical aspect.</w:t>
+        <w:t>Replace with the name of your organization, and add the names of your Quick Start architects.</w:t>
+      </w:r>
+    </w:p>
+    <w:p>
+      <w:pPr>
+        <w:pStyle w:val="CommentText"/>
+      </w:pPr>
+    </w:p>
+    <w:p>
+      <w:pPr>
+        <w:pStyle w:val="CommentText"/>
+      </w:pPr>
+      <w:r>
+        <w:t>Also: Search for &lt;partner organization&gt; throughout this guide, and replace accordingly.</w:t>
       </w:r>
     </w:p>
   </w:comment>
-  <w:comment w:id="7" w:author="Instructions:" w:date="2019-01-18T11:46:00Z" w:initials="HS">
+  <w:comment w:id="4" w:author="Author" w:initials="A">
     <w:p>
       <w:pPr>
         <w:pStyle w:val="CommentText"/>
@@ -10687,11 +9627,11 @@
         <w:annotationRef/>
       </w:r>
       <w:r>
-        <w:t>Identify your target audience and explain how/why they would use this Quick Start.</w:t>
+        <w:t>The Quick Start team will add the link to the GitHub repo. Please avoid changing the GitHub repo and template names, if possible, especially close to time of launch; doing so creates work items that might delay the launch.</w:t>
       </w:r>
     </w:p>
   </w:comment>
-  <w:comment w:id="10" w:author="Instructions:" w:date="2019-01-18T11:56:00Z" w:initials="HS">
+  <w:comment w:id="7" w:author="Author" w:initials="A">
     <w:p>
       <w:pPr>
         <w:pStyle w:val="CommentText"/>
@@ -10703,20 +9643,11 @@
         <w:annotationRef/>
       </w:r>
       <w:r>
-        <w:rPr>
-          <w:color w:val="auto"/>
-        </w:rPr>
-        <w:t>Briefly describe the software</w:t>
-      </w:r>
-      <w:r>
-        <w:rPr>
-          <w:color w:val="auto"/>
-        </w:rPr>
-        <w:t>. Include the benefits of using the software on AWS, and provide details on usage scenarios.</w:t>
+        <w:t>Avoid borrowing text from third-party websites (copying text from AWS service documentation is fine). Also, avoid marketing-speak, focusing instead on the technical aspect.</w:t>
       </w:r>
     </w:p>
   </w:comment>
-  <w:comment w:id="12" w:author="Instructions:" w:date="2019-01-18T12:21:00Z" w:initials="HS">
+  <w:comment w:id="10" w:author="Author" w:initials="A">
     <w:p>
       <w:pPr>
         <w:pStyle w:val="CommentText"/>
@@ -10728,24 +9659,85 @@
         <w:annotationRef/>
       </w:r>
       <w:r>
-        <w:t xml:space="preserve">Include details about the license and how they can sign up. If no license is required, clarify that. </w:t>
+        <w:t>Identify your target audience and explain how/why they would use this Quick Start.</w:t>
+      </w:r>
+    </w:p>
+  </w:comment>
+  <w:comment w:id="14" w:author="Author" w:initials="A">
+    <w:p>
+      <w:pPr>
+        <w:pStyle w:val="CommentText"/>
+      </w:pPr>
+      <w:r>
+        <w:rPr>
+          <w:rStyle w:val="CommentReference"/>
+        </w:rPr>
+        <w:annotationRef/>
+      </w:r>
+      <w:r>
+        <w:t>Instead of using Lorem ipsum, what do you think about putting the instructional text directly in the article:</w:t>
       </w:r>
     </w:p>
     <w:p>
       <w:pPr>
         <w:pStyle w:val="CommentText"/>
       </w:pPr>
+      <w:r>
+        <w:t>&lt;Briefly describe…&gt;? And then, if we need a comment for visibility (if that helps), the comment could just say Add information. This same suggestion applies to the Best practices, Security, and &lt;Other useful information&gt; sections.</w:t>
+      </w:r>
+    </w:p>
+  </w:comment>
+  <w:comment w:id="13" w:author="Author" w:initials="A">
+    <w:p>
+      <w:pPr>
+        <w:pStyle w:val="ListParagraph"/>
+        <w:spacing w:after="0" w:line="240" w:lineRule="auto"/>
+        <w:ind w:left="0"/>
+      </w:pPr>
+      <w:r>
+        <w:rPr>
+          <w:rStyle w:val="CommentReference"/>
+        </w:rPr>
+        <w:annotationRef/>
+      </w:r>
+      <w:r>
+        <w:t>Briefly describe the software</w:t>
+      </w:r>
+      <w:r>
+        <w:t xml:space="preserve">. </w:t>
+      </w:r>
+      <w:r>
+        <w:t xml:space="preserve">Use consistent and clear branding. </w:t>
+      </w:r>
     </w:p>
     <w:p>
       <w:pPr>
-        <w:pStyle w:val="CommentText"/>
-      </w:pPr>
-      <w:r>
-        <w:t>These two paragraphs provide an example of the details you can provide. Provide links as appropriate.</w:t>
+        <w:pStyle w:val="ListParagraph"/>
+        <w:spacing w:after="0" w:line="240" w:lineRule="auto"/>
+        <w:ind w:left="0"/>
+      </w:pPr>
+    </w:p>
+    <w:p>
+      <w:pPr>
+        <w:pStyle w:val="ListParagraph"/>
+        <w:spacing w:after="0" w:line="240" w:lineRule="auto"/>
+        <w:ind w:left="0"/>
+      </w:pPr>
+      <w:r>
+        <w:t xml:space="preserve">Include the benefits of </w:t>
+      </w:r>
+      <w:r>
+        <w:rPr>
+          <w:i/>
+        </w:rPr>
+        <w:t>using the software on AWS</w:t>
+      </w:r>
+      <w:r>
+        <w:t>, and provide details on usage scenarios.</w:t>
       </w:r>
     </w:p>
   </w:comment>
-  <w:comment w:id="13" w:author="Instructions:" w:date="2019-01-18T12:21:00Z" w:initials="HS">
+  <w:comment w:id="16" w:author="Author" w:initials="A">
     <w:p>
       <w:pPr>
         <w:pStyle w:val="CommentText"/>
@@ -10757,11 +9749,11 @@
         <w:annotationRef/>
       </w:r>
       <w:r>
-        <w:t>Or, if the deployment uses an AMI, update this paragraph. If it doesn’t, remove the paragraph.</w:t>
+        <w:t>Finalize these details as soon as possible.</w:t>
       </w:r>
     </w:p>
   </w:comment>
-  <w:comment w:id="15" w:author="Instructions:" w:date="2019-01-18T13:31:00Z" w:initials="HS">
+  <w:comment w:id="17" w:author="Author" w:initials="A">
     <w:p>
       <w:pPr>
         <w:pStyle w:val="CommentText"/>
@@ -10773,9 +9765,54 @@
         <w:annotationRef/>
       </w:r>
       <w:r>
+        <w:t xml:space="preserve">Include details about the license and how they can sign up. If no license is required, clarify that. </w:t>
+      </w:r>
+    </w:p>
+    <w:p>
+      <w:pPr>
+        <w:pStyle w:val="CommentText"/>
+      </w:pPr>
+    </w:p>
+    <w:p>
+      <w:pPr>
+        <w:pStyle w:val="CommentText"/>
+      </w:pPr>
+      <w:r>
+        <w:t>These two paragraphs provide an example of the details you can provide. Provide links as appropriate.</w:t>
+      </w:r>
+    </w:p>
+  </w:comment>
+  <w:comment w:id="18" w:author="Author" w:initials="A">
+    <w:p>
+      <w:pPr>
+        <w:pStyle w:val="CommentText"/>
+      </w:pPr>
+      <w:r>
+        <w:rPr>
+          <w:rStyle w:val="CommentReference"/>
+        </w:rPr>
+        <w:annotationRef/>
+      </w:r>
+      <w:r>
+        <w:t>Or, if the deployment uses an AMI, update this paragraph. If it doesn’t, remove the paragraph.</w:t>
+      </w:r>
+    </w:p>
+  </w:comment>
+  <w:comment w:id="20" w:author="Author" w:initials="A">
+    <w:p>
+      <w:pPr>
+        <w:pStyle w:val="CommentText"/>
+      </w:pPr>
+      <w:r>
+        <w:rPr>
+          <w:rStyle w:val="CommentReference"/>
+        </w:rPr>
+        <w:annotationRef/>
+      </w:r>
+      <w:r>
         <w:t xml:space="preserve">This is an example diagram. Please replace it with your own architecture diagram. Use our </w:t>
       </w:r>
-      <w:hyperlink r:id="rId1" w:history="1">
+      <w:hyperlink r:id="rId4" w:history="1">
         <w:r>
           <w:rPr>
             <w:rStyle w:val="Hyperlink"/>
@@ -10797,11 +9834,276 @@
         <w:pStyle w:val="CommentText"/>
       </w:pPr>
       <w:r>
-        <w:t>Also: Send us your source PowerPoint file.</w:t>
+        <w:t>Send us your source PowerPoint file. Also:</w:t>
+      </w:r>
+    </w:p>
+    <w:p>
+      <w:pPr>
+        <w:pStyle w:val="CommentText"/>
+      </w:pPr>
+    </w:p>
+    <w:p>
+      <w:pPr>
+        <w:pStyle w:val="ListParagraph"/>
+        <w:numPr>
+          <w:ilvl w:val="0"/>
+          <w:numId w:val="41"/>
+        </w:numPr>
+        <w:spacing w:before="100" w:beforeAutospacing="1" w:after="100" w:afterAutospacing="1" w:line="240" w:lineRule="auto"/>
+        <w:rPr>
+          <w:rFonts w:ascii="Calibri" w:hAnsi="Calibri"/>
+          <w:sz w:val="20"/>
+          <w:szCs w:val="20"/>
+        </w:rPr>
+      </w:pPr>
+      <w:r>
+        <w:rPr>
+          <w:sz w:val="20"/>
+          <w:szCs w:val="20"/>
+        </w:rPr>
+        <w:t xml:space="preserve"> </w:t>
+      </w:r>
+      <w:r>
+        <w:rPr>
+          <w:sz w:val="20"/>
+          <w:szCs w:val="20"/>
+        </w:rPr>
+        <w:t xml:space="preserve">Use the latest diagram template: </w:t>
+      </w:r>
+      <w:hyperlink r:id="rId5" w:history="1">
+        <w:r>
+          <w:rPr>
+            <w:rStyle w:val="Hyperlink"/>
+            <w:sz w:val="20"/>
+            <w:szCs w:val="20"/>
+          </w:rPr>
+          <w:t>PowerPoint</w:t>
+        </w:r>
+      </w:hyperlink>
+      <w:r>
+        <w:rPr>
+          <w:sz w:val="20"/>
+          <w:szCs w:val="20"/>
+        </w:rPr>
+        <w:t>; use correct font type, size, and colors</w:t>
+      </w:r>
+    </w:p>
+    <w:p>
+      <w:pPr>
+        <w:pStyle w:val="ListParagraph"/>
+        <w:numPr>
+          <w:ilvl w:val="0"/>
+          <w:numId w:val="41"/>
+        </w:numPr>
+        <w:spacing w:before="100" w:beforeAutospacing="1" w:after="100" w:afterAutospacing="1" w:line="240" w:lineRule="auto"/>
+        <w:rPr>
+          <w:sz w:val="20"/>
+          <w:szCs w:val="20"/>
+        </w:rPr>
+      </w:pPr>
+      <w:r>
+        <w:rPr>
+          <w:sz w:val="20"/>
+          <w:szCs w:val="20"/>
+        </w:rPr>
+        <w:t xml:space="preserve"> </w:t>
+      </w:r>
+      <w:r>
+        <w:rPr>
+          <w:sz w:val="20"/>
+          <w:szCs w:val="20"/>
+        </w:rPr>
+        <w:t xml:space="preserve">Use the latest </w:t>
+      </w:r>
+      <w:hyperlink r:id="rId6" w:history="1">
+        <w:r>
+          <w:rPr>
+            <w:rStyle w:val="Hyperlink"/>
+            <w:sz w:val="20"/>
+            <w:szCs w:val="20"/>
+          </w:rPr>
+          <w:t>AWS architecture icons</w:t>
+        </w:r>
+      </w:hyperlink>
+    </w:p>
+    <w:p>
+      <w:pPr>
+        <w:pStyle w:val="ListParagraph"/>
+        <w:numPr>
+          <w:ilvl w:val="0"/>
+          <w:numId w:val="41"/>
+        </w:numPr>
+        <w:spacing w:before="100" w:beforeAutospacing="1" w:after="100" w:afterAutospacing="1" w:line="240" w:lineRule="auto"/>
+        <w:rPr>
+          <w:sz w:val="20"/>
+          <w:szCs w:val="20"/>
+        </w:rPr>
+      </w:pPr>
+      <w:r>
+        <w:rPr>
+          <w:sz w:val="20"/>
+          <w:szCs w:val="20"/>
+        </w:rPr>
+        <w:t xml:space="preserve"> </w:t>
+      </w:r>
+      <w:r>
+        <w:rPr>
+          <w:sz w:val="20"/>
+          <w:szCs w:val="20"/>
+        </w:rPr>
+        <w:t xml:space="preserve">Don’t use diagonal lines </w:t>
+      </w:r>
+    </w:p>
+    <w:p>
+      <w:pPr>
+        <w:pStyle w:val="ListParagraph"/>
+        <w:numPr>
+          <w:ilvl w:val="0"/>
+          <w:numId w:val="41"/>
+        </w:numPr>
+        <w:spacing w:before="100" w:beforeAutospacing="1" w:after="100" w:afterAutospacing="1" w:line="240" w:lineRule="auto"/>
+        <w:rPr>
+          <w:sz w:val="20"/>
+          <w:szCs w:val="20"/>
+        </w:rPr>
+      </w:pPr>
+      <w:r>
+        <w:rPr>
+          <w:sz w:val="20"/>
+          <w:szCs w:val="20"/>
+        </w:rPr>
+        <w:t xml:space="preserve"> </w:t>
+      </w:r>
+      <w:r>
+        <w:rPr>
+          <w:sz w:val="20"/>
+          <w:szCs w:val="20"/>
+        </w:rPr>
+        <w:t>Make sure the bulleted list after the architecture diagram reflects what’s represented in the diagram and vice versa</w:t>
+      </w:r>
+    </w:p>
+    <w:p>
+      <w:pPr>
+        <w:pStyle w:val="ListParagraph"/>
+        <w:numPr>
+          <w:ilvl w:val="0"/>
+          <w:numId w:val="41"/>
+        </w:numPr>
+        <w:spacing w:before="100" w:beforeAutospacing="1" w:after="100" w:afterAutospacing="1" w:line="240" w:lineRule="auto"/>
+        <w:rPr>
+          <w:sz w:val="20"/>
+          <w:szCs w:val="20"/>
+        </w:rPr>
+      </w:pPr>
+      <w:r>
+        <w:rPr>
+          <w:sz w:val="20"/>
+          <w:szCs w:val="20"/>
+        </w:rPr>
+        <w:t xml:space="preserve"> </w:t>
+      </w:r>
+      <w:r>
+        <w:rPr>
+          <w:sz w:val="20"/>
+          <w:szCs w:val="20"/>
+        </w:rPr>
+        <w:t>Add callouts or labels as necessary to identify workloads, tiers, and other graphics on your diagram.</w:t>
+      </w:r>
+    </w:p>
+    <w:p>
+      <w:pPr>
+        <w:pStyle w:val="ListParagraph"/>
+        <w:numPr>
+          <w:ilvl w:val="0"/>
+          <w:numId w:val="41"/>
+        </w:numPr>
+        <w:spacing w:before="100" w:beforeAutospacing="1" w:after="100" w:afterAutospacing="1" w:line="240" w:lineRule="auto"/>
+        <w:rPr>
+          <w:sz w:val="20"/>
+          <w:szCs w:val="20"/>
+        </w:rPr>
+      </w:pPr>
+      <w:r>
+        <w:rPr>
+          <w:sz w:val="20"/>
+          <w:szCs w:val="20"/>
+        </w:rPr>
+        <w:t xml:space="preserve"> </w:t>
+      </w:r>
+      <w:r>
+        <w:rPr>
+          <w:sz w:val="20"/>
+          <w:szCs w:val="20"/>
+        </w:rPr>
+        <w:t>For service names, use the labels provided with the AWS icons. For all other labels and callouts, use sentence case (capitalize the first word only) except for proper nouns.</w:t>
+      </w:r>
+    </w:p>
+    <w:p>
+      <w:pPr>
+        <w:pStyle w:val="ListParagraph"/>
+        <w:numPr>
+          <w:ilvl w:val="0"/>
+          <w:numId w:val="41"/>
+        </w:numPr>
+        <w:spacing w:before="100" w:beforeAutospacing="1" w:after="100" w:afterAutospacing="1" w:line="240" w:lineRule="auto"/>
+        <w:rPr>
+          <w:sz w:val="20"/>
+          <w:szCs w:val="20"/>
+        </w:rPr>
+      </w:pPr>
+      <w:r>
+        <w:rPr>
+          <w:sz w:val="20"/>
+          <w:szCs w:val="20"/>
+        </w:rPr>
+        <w:t xml:space="preserve"> Avoid adding company logos in the subnets.</w:t>
+      </w:r>
+    </w:p>
+    <w:p>
+      <w:pPr>
+        <w:pStyle w:val="ListParagraph"/>
+        <w:numPr>
+          <w:ilvl w:val="0"/>
+          <w:numId w:val="41"/>
+        </w:numPr>
+        <w:spacing w:before="100" w:beforeAutospacing="1" w:after="100" w:afterAutospacing="1" w:line="240" w:lineRule="auto"/>
+        <w:rPr>
+          <w:sz w:val="20"/>
+          <w:szCs w:val="20"/>
+        </w:rPr>
+      </w:pPr>
+      <w:r>
+        <w:rPr>
+          <w:sz w:val="20"/>
+          <w:szCs w:val="20"/>
+        </w:rPr>
+        <w:t xml:space="preserve"> </w:t>
+      </w:r>
+      <w:r>
+        <w:rPr>
+          <w:sz w:val="20"/>
+          <w:szCs w:val="20"/>
+        </w:rPr>
+        <w:t>Use the background shading colors that are included in the templates to separate tiers or distinct areas of the diagrams, but don’t go overboard with color.</w:t>
+      </w:r>
+    </w:p>
+    <w:p>
+      <w:pPr>
+        <w:pStyle w:val="CommentText"/>
+        <w:numPr>
+          <w:ilvl w:val="0"/>
+          <w:numId w:val="41"/>
+        </w:numPr>
+      </w:pPr>
+      <w:r>
+        <w:t xml:space="preserve"> </w:t>
+      </w:r>
+      <w:r>
+        <w:t>Make sure your diagram is clear and legible when imported into the deployment guide.</w:t>
       </w:r>
     </w:p>
   </w:comment>
-  <w:comment w:id="16" w:author="Instructions:" w:date="2019-01-18T13:32:00Z" w:initials="HS">
+  <w:comment w:id="21" w:author="Author" w:initials="A">
     <w:p>
       <w:pPr>
         <w:pStyle w:val="CommentText"/>
@@ -10817,7 +10119,7 @@
       </w:r>
     </w:p>
   </w:comment>
-  <w:comment w:id="17" w:author="Instructions:" w:date="2019-01-18T13:32:00Z" w:initials="HS">
+  <w:comment w:id="22" w:author="Author" w:initials="A">
     <w:p>
       <w:pPr>
         <w:pStyle w:val="CommentText"/>
@@ -10833,7 +10135,7 @@
       </w:r>
     </w:p>
   </w:comment>
-  <w:comment w:id="25" w:author="Instructions:" w:date="2019-01-18T13:38:00Z" w:initials="HS">
+  <w:comment w:id="30" w:author="Author" w:initials="A">
     <w:p>
       <w:pPr>
         <w:pStyle w:val="CommentText"/>
@@ -10849,7 +10151,7 @@
       </w:r>
     </w:p>
   </w:comment>
-  <w:comment w:id="29" w:author="Instructions:" w:date="2019-01-18T15:40:00Z" w:initials="HS">
+  <w:comment w:id="34" w:author="Author" w:initials="A">
     <w:p>
       <w:pPr>
         <w:pStyle w:val="CommentText"/>
@@ -10942,7 +10244,7 @@
       </w:r>
     </w:p>
   </w:comment>
-  <w:comment w:id="30" w:author="Instructions:" w:date="2019-01-18T14:30:00Z" w:initials="HS">
+  <w:comment w:id="35" w:author="Author" w:initials="A">
     <w:p>
       <w:pPr>
         <w:pStyle w:val="CommentText"/>
@@ -10958,7 +10260,7 @@
       </w:r>
     </w:p>
   </w:comment>
-  <w:comment w:id="31" w:author="Instructions:" w:date="2019-01-18T14:00:00Z" w:initials="HS">
+  <w:comment w:id="36" w:author="Author" w:initials="A">
     <w:p>
       <w:pPr>
         <w:pStyle w:val="CommentText"/>
@@ -10970,35 +10272,11 @@
         <w:annotationRef/>
       </w:r>
       <w:r>
-        <w:t>If the Quick S</w:t>
-      </w:r>
-      <w:r>
-        <w:t>tart is restricted to specific R</w:t>
-      </w:r>
-      <w:r>
-        <w:t>egions, provide that informat</w:t>
-      </w:r>
-      <w:r>
-        <w:t>ion here. Don’t list supported R</w:t>
-      </w:r>
-      <w:r>
-        <w:t>egions for a specific AWS service, since those will change. Update the link to point t</w:t>
-      </w:r>
-      <w:r>
-        <w:t>o the specific section of the AWS R</w:t>
-      </w:r>
-      <w:r>
-        <w:t>egions</w:t>
-      </w:r>
-      <w:r>
-        <w:t xml:space="preserve"> and E</w:t>
-      </w:r>
-      <w:r>
-        <w:t>ndpoints page instead.</w:t>
+        <w:t>If the Quick Start is restricted to specific Regions, provide that information here. Don’t list supported Regions for a specific AWS service, since those will change. Update the link to point to the specific section of the AWS Regions and Endpoints page instead.</w:t>
       </w:r>
     </w:p>
   </w:comment>
-  <w:comment w:id="40" w:author="Instructions:" w:date="2019-01-18T15:50:00Z" w:initials="HS">
+  <w:comment w:id="44" w:author="Author" w:initials="A">
     <w:p>
       <w:pPr>
         <w:pStyle w:val="CommentText"/>
@@ -11027,7 +10305,7 @@
       </w:r>
     </w:p>
   </w:comment>
-  <w:comment w:id="41" w:author="Instructions:" w:date="2019-01-18T15:53:00Z" w:initials="HS">
+  <w:comment w:id="45" w:author="Author" w:initials="A">
     <w:p>
       <w:pPr>
         <w:pStyle w:val="CommentText"/>
@@ -11043,7 +10321,7 @@
       </w:r>
     </w:p>
   </w:comment>
-  <w:comment w:id="43" w:author="Instructions:" w:date="2019-01-18T15:55:00Z" w:initials="HS">
+  <w:comment w:id="47" w:author="Author" w:initials="A">
     <w:p>
       <w:pPr>
         <w:pStyle w:val="CommentText"/>
@@ -11059,7 +10337,7 @@
       </w:r>
     </w:p>
   </w:comment>
-  <w:comment w:id="44" w:author="Instructions:" w:date="2019-01-18T15:57:00Z" w:initials="HS">
+  <w:comment w:id="48" w:author="Author" w:initials="A">
     <w:p>
       <w:pPr>
         <w:pStyle w:val="CommentText"/>
@@ -11071,14 +10349,17 @@
         <w:annotationRef/>
       </w:r>
       <w:r>
-        <w:t>Replace with deployment time (minutes or hours) for your Quick Start.</w:t>
+        <w:t>If the Quick Start is restricted to specific Regions, revise this note to provide that information. Don’t list supported Regions, since those will change. Update the link to point to the specific section of the AWS Regions and Endpoints page instead.</w:t>
       </w:r>
     </w:p>
   </w:comment>
-  <w:comment w:id="45" w:author="Instructions:" w:date="2019-01-18T15:48:00Z" w:initials="HS">
+  <w:comment w:id="52" w:author="Author" w:initials="A">
     <w:p>
       <w:pPr>
         <w:pStyle w:val="CommentText"/>
+        <w:rPr>
+          <w:rFonts w:eastAsiaTheme="majorEastAsia"/>
+        </w:rPr>
       </w:pPr>
       <w:r>
         <w:rPr>
@@ -11087,46 +10368,9 @@
         <w:annotationRef/>
       </w:r>
       <w:r>
-        <w:t>If the Quick S</w:t>
-      </w:r>
-      <w:r>
-        <w:t>tart is restricted to specific R</w:t>
-      </w:r>
-      <w:r>
-        <w:t>egions, revise this note to provide that inf</w:t>
-      </w:r>
-      <w:r>
-        <w:t>ormation. Don’t list supported R</w:t>
-      </w:r>
-      <w:r>
-        <w:t>egions, since those will change. Update the link to point to the spe</w:t>
-      </w:r>
-      <w:r>
-        <w:t>cific section of the AWS Regions and E</w:t>
-      </w:r>
-      <w:r>
-        <w:t>ndpoints page instead.</w:t>
-      </w:r>
-    </w:p>
-  </w:comment>
-  <w:comment w:id="49" w:author="Instructions:" w:date="2019-01-18T16:02:00Z" w:initials="HS">
-    <w:p>
-      <w:pPr>
-        <w:pStyle w:val="CommentText"/>
-        <w:rPr>
-          <w:rFonts w:eastAsiaTheme="majorEastAsia"/>
-        </w:rPr>
-      </w:pPr>
-      <w:r>
-        <w:rPr>
-          <w:rStyle w:val="CommentReference"/>
-        </w:rPr>
-        <w:annotationRef/>
-      </w:r>
-      <w:r>
         <w:t xml:space="preserve">Please replace the parameter tables in this section with information from your own templates. You can generate the parameter tables from this endpoint: </w:t>
       </w:r>
-      <w:hyperlink r:id="rId2" w:history="1">
+      <w:hyperlink r:id="rId7" w:history="1">
         <w:r>
           <w:rPr>
             <w:rStyle w:val="Hyperlink"/>
@@ -11178,7 +10422,7 @@
         </w:rPr>
         <w:t xml:space="preserve">the </w:t>
       </w:r>
-      <w:hyperlink r:id="rId3" w:history="1">
+      <w:hyperlink r:id="rId8" w:history="1">
         <w:r>
           <w:rPr>
             <w:rStyle w:val="Hyperlink"/>
@@ -11194,7 +10438,7 @@
       </w:r>
     </w:p>
   </w:comment>
-  <w:comment w:id="50" w:author="Instructions:" w:date="2019-01-18T17:05:00Z" w:initials="HS">
+  <w:comment w:id="53" w:author="Author" w:initials="A">
     <w:p>
       <w:pPr>
         <w:pStyle w:val="CommentText"/>
@@ -11210,7 +10454,7 @@
       </w:r>
     </w:p>
   </w:comment>
-  <w:comment w:id="54" w:author="Instructions:" w:date="2019-01-18T16:09:00Z" w:initials="HS">
+  <w:comment w:id="57" w:author="Author" w:initials="A">
     <w:p>
       <w:pPr>
         <w:pStyle w:val="CommentText"/>
@@ -11239,7 +10483,7 @@
       </w:r>
     </w:p>
   </w:comment>
-  <w:comment w:id="55" w:author="Instructions:" w:date="2019-01-18T17:05:00Z" w:initials="HS">
+  <w:comment w:id="58" w:author="Author" w:initials="A">
     <w:p>
       <w:pPr>
         <w:pStyle w:val="CommentText"/>
@@ -11255,7 +10499,7 @@
       </w:r>
     </w:p>
   </w:comment>
-  <w:comment w:id="56" w:author="Instructions:" w:date="2019-01-18T16:11:00Z" w:initials="HS">
+  <w:comment w:id="59" w:author="Author" w:initials="A">
     <w:p>
       <w:pPr>
         <w:pStyle w:val="CommentText"/>
@@ -11318,7 +10562,7 @@
       </w:r>
     </w:p>
   </w:comment>
-  <w:comment w:id="58" w:author="Instructions:" w:date="2019-01-18T11:56:00Z" w:initials="HS">
+  <w:comment w:id="61" w:author="Author" w:initials="A">
     <w:p>
       <w:pPr>
         <w:pStyle w:val="CommentText"/>
@@ -11337,7 +10581,7 @@
       </w:r>
     </w:p>
   </w:comment>
-  <w:comment w:id="60" w:author="Instructions:" w:date="2019-01-18T11:56:00Z" w:initials="HS">
+  <w:comment w:id="63" w:author="Author" w:initials="A">
     <w:p>
       <w:pPr>
         <w:pStyle w:val="CommentText"/>
@@ -11356,7 +10600,7 @@
       </w:r>
     </w:p>
   </w:comment>
-  <w:comment w:id="63" w:author="Instructions:" w:date="2019-01-18T11:56:00Z" w:initials="HS">
+  <w:comment w:id="66" w:author="Author" w:initials="A">
     <w:p>
       <w:pPr>
         <w:pStyle w:val="CommentText"/>
@@ -11381,7 +10625,7 @@
       </w:r>
     </w:p>
   </w:comment>
-  <w:comment w:id="65" w:author="Instructions:" w:date="2019-01-18T17:08:00Z" w:initials="HS">
+  <w:comment w:id="68" w:author="Author" w:initials="A">
     <w:p>
       <w:pPr>
         <w:pStyle w:val="CommentText"/>
@@ -11397,7 +10641,7 @@
       </w:r>
     </w:p>
   </w:comment>
-  <w:comment w:id="67" w:author="Instructions:" w:date="2019-01-21T10:25:00Z" w:initials="HS">
+  <w:comment w:id="70" w:author="Author" w:initials="A">
     <w:p>
       <w:pPr>
         <w:pStyle w:val="CommentText"/>
@@ -11428,7 +10672,7 @@
       </w:r>
     </w:p>
   </w:comment>
-  <w:comment w:id="68" w:author="Instructions:" w:date="2019-01-18T16:46:00Z" w:initials="HS">
+  <w:comment w:id="72" w:author="Author" w:initials="A">
     <w:p>
       <w:pPr>
         <w:pStyle w:val="CommentText"/>
@@ -11444,7 +10688,7 @@
       </w:r>
     </w:p>
   </w:comment>
-  <w:comment w:id="73" w:author="Instructions:" w:date="2019-01-18T17:12:00Z" w:initials="HS">
+  <w:comment w:id="77" w:author="Author" w:initials="A">
     <w:p>
       <w:pPr>
         <w:pStyle w:val="CommentText"/>
@@ -11460,7 +10704,7 @@
       </w:r>
     </w:p>
   </w:comment>
-  <w:comment w:id="74" w:author="Instructions:" w:date="2019-01-18T17:12:00Z" w:initials="HS">
+  <w:comment w:id="78" w:author="Author" w:initials="A">
     <w:p>
       <w:pPr>
         <w:pStyle w:val="CommentText"/>
@@ -11476,7 +10720,7 @@
       </w:r>
     </w:p>
   </w:comment>
-  <w:comment w:id="76" w:author="Instructions:" w:date="2019-01-18T17:13:00Z" w:initials="HS">
+  <w:comment w:id="81" w:author="Author" w:initials="A">
     <w:p>
       <w:pPr>
         <w:pStyle w:val="CommentText"/>
@@ -11489,53 +10733,6 @@
       </w:r>
       <w:r>
         <w:t xml:space="preserve">This section lists major updates to the guide. Note that it’s in reverse chronological order; that is, the latest update appears in the first row of the table. </w:t>
-      </w:r>
-    </w:p>
-  </w:comment>
-  <w:comment w:id="77" w:author="Instructions:" w:date="2019-01-18T17:15:00Z" w:initials="HS">
-    <w:p>
-      <w:pPr>
-        <w:pStyle w:val="CommentText"/>
-      </w:pPr>
-      <w:r>
-        <w:rPr>
-          <w:rStyle w:val="CommentReference"/>
-        </w:rPr>
-        <w:annotationRef/>
-      </w:r>
-      <w:r>
-        <w:t>Provide a b</w:t>
-      </w:r>
-      <w:r>
-        <w:t xml:space="preserve">rief description of </w:t>
-      </w:r>
-      <w:r>
-        <w:t>what has changed. Don’t mention f</w:t>
-      </w:r>
-      <w:r>
-        <w:t>ormatting and minor text changes</w:t>
-      </w:r>
-      <w:r>
-        <w:t>, but include</w:t>
-      </w:r>
-      <w:r>
-        <w:t xml:space="preserve"> major additions and changes.</w:t>
-      </w:r>
-    </w:p>
-  </w:comment>
-  <w:comment w:id="78" w:author="Instructions:" w:date="2019-01-18T17:16:00Z" w:initials="HS">
-    <w:p>
-      <w:pPr>
-        <w:pStyle w:val="CommentText"/>
-      </w:pPr>
-      <w:r>
-        <w:rPr>
-          <w:rStyle w:val="CommentReference"/>
-        </w:rPr>
-        <w:annotationRef/>
-      </w:r>
-      <w:r>
-        <w:t>Link to the sections that reflect the changes, if possible.</w:t>
       </w:r>
     </w:p>
   </w:comment>
@@ -11544,14 +10741,19 @@
 
 <file path=word/commentsExtended.xml><?xml version="1.0" encoding="utf-8"?>
 <w15:commentsEx xmlns:wpc="http://schemas.microsoft.com/office/word/2010/wordprocessingCanvas" xmlns:cx="http://schemas.microsoft.com/office/drawing/2014/chartex" xmlns:cx1="http://schemas.microsoft.com/office/drawing/2015/9/8/chartex" xmlns:mc="http://schemas.openxmlformats.org/markup-compatibility/2006" xmlns:o="urn:schemas-microsoft-com:office:office" xmlns:r="http://schemas.openxmlformats.org/officeDocument/2006/relationships" xmlns:m="http://schemas.openxmlformats.org/officeDocument/2006/math" xmlns:v="urn:schemas-microsoft-com:vml" xmlns:wp14="http://schemas.microsoft.com/office/word/2010/wordprocessingDrawing" xmlns:wp="http://schemas.openxmlformats.org/drawingml/2006/wordprocessingDrawing" xmlns:w10="urn:schemas-microsoft-com:office:word" xmlns:w="http://schemas.openxmlformats.org/wordprocessingml/2006/main" xmlns:w14="http://schemas.microsoft.com/office/word/2010/wordml" xmlns:w15="http://schemas.microsoft.com/office/word/2012/wordml" xmlns:w16se="http://schemas.microsoft.com/office/word/2015/wordml/symex" xmlns:wpg="http://schemas.microsoft.com/office/word/2010/wordprocessingGroup" xmlns:wpi="http://schemas.microsoft.com/office/word/2010/wordprocessingInk" xmlns:wne="http://schemas.microsoft.com/office/word/2006/wordml" xmlns:wps="http://schemas.microsoft.com/office/word/2010/wordprocessingShape" mc:Ignorable="w14 w15 w16se wp14">
+  <w15:commentEx w15:paraId="7D9167AF" w15:done="0"/>
+  <w15:commentEx w15:paraId="25DD1BC2" w15:done="0"/>
   <w15:commentEx w15:paraId="5824F58F" w15:done="0"/>
   <w15:commentEx w15:paraId="3517F9F5" w15:done="0"/>
+  <w15:commentEx w15:paraId="30EF7440" w15:done="0"/>
   <w15:commentEx w15:paraId="7BF40E00" w15:done="0"/>
   <w15:commentEx w15:paraId="2D8364F2" w15:done="0"/>
+  <w15:commentEx w15:paraId="0DD12EBC" w15:done="0"/>
   <w15:commentEx w15:paraId="6FA536A2" w15:done="0"/>
+  <w15:commentEx w15:paraId="24B38E86" w15:done="0"/>
   <w15:commentEx w15:paraId="59E61574" w15:done="0"/>
   <w15:commentEx w15:paraId="11D71B1A" w15:done="0"/>
-  <w15:commentEx w15:paraId="7A4187BE" w15:done="0"/>
+  <w15:commentEx w15:paraId="657C595A" w15:done="0"/>
   <w15:commentEx w15:paraId="457D835F" w15:done="0"/>
   <w15:commentEx w15:paraId="5005CCD2" w15:done="0"/>
   <w15:commentEx w15:paraId="1167F685" w15:done="0"/>
@@ -11561,7 +10763,6 @@
   <w15:commentEx w15:paraId="78A4C14B" w15:done="0"/>
   <w15:commentEx w15:paraId="00168ECF" w15:done="0"/>
   <w15:commentEx w15:paraId="1D35F417" w15:done="0"/>
-  <w15:commentEx w15:paraId="4348AEEE" w15:done="0"/>
   <w15:commentEx w15:paraId="7DA60BB8" w15:done="0"/>
   <w15:commentEx w15:paraId="16B1885D" w15:done="0"/>
   <w15:commentEx w15:paraId="45559515" w15:done="0"/>
@@ -11577,8 +10778,6 @@
   <w15:commentEx w15:paraId="18B33097" w15:done="0"/>
   <w15:commentEx w15:paraId="11C50516" w15:done="0"/>
   <w15:commentEx w15:paraId="75BA2BDF" w15:done="0"/>
-  <w15:commentEx w15:paraId="39F46C1C" w15:done="0"/>
-  <w15:commentEx w15:paraId="60CC3522" w15:done="0"/>
 </w15:commentsEx>
 </file>
 
@@ -11629,7 +10828,7 @@
       <w:rPr>
         <w:noProof/>
       </w:rPr>
-      <w:t>19</w:t>
+      <w:t>15</w:t>
     </w:r>
     <w:r>
       <w:fldChar w:fldCharType="end"/>
@@ -11659,7 +10858,7 @@
       <w:rPr>
         <w:noProof/>
       </w:rPr>
-      <w:t>19</w:t>
+      <w:t>15</w:t>
     </w:r>
     <w:r>
       <w:rPr>
@@ -11667,7 +10866,7 @@
       </w:rPr>
       <w:fldChar w:fldCharType="end"/>
     </w:r>
-    <w:bookmarkStart w:id="145" w:name="_Toc387314097"/>
+    <w:bookmarkStart w:id="82" w:name="_Toc387314097"/>
     <w:r>
       <w:rPr>
         <w:noProof/>
@@ -11675,7 +10874,7 @@
       </w:rPr>
       <w:tab/>
     </w:r>
-    <w:bookmarkEnd w:id="145"/>
+    <w:bookmarkEnd w:id="82"/>
     <w:r>
       <w:rPr>
         <w:noProof/>
@@ -11782,7 +10981,7 @@
       <w:rPr>
         <w:noProof/>
       </w:rPr>
-      <w:t>19</w:t>
+      <w:t>15</w:t>
     </w:r>
     <w:r>
       <w:rPr>
@@ -12787,6 +11986,155 @@
     </w:lvl>
   </w:abstractNum>
   <w:abstractNum w:abstractNumId="16" w15:restartNumberingAfterBreak="0">
+    <w:nsid w:val="18716BCC"/>
+    <w:multiLevelType w:val="multilevel"/>
+    <w:tmpl w:val="64E87DA2"/>
+    <w:lvl w:ilvl="0">
+      <w:start w:val="1"/>
+      <w:numFmt w:val="bullet"/>
+      <w:lvlText w:val=""/>
+      <w:lvlJc w:val="left"/>
+      <w:pPr>
+        <w:tabs>
+          <w:tab w:val="num" w:pos="720"/>
+        </w:tabs>
+        <w:ind w:left="720" w:hanging="360"/>
+      </w:pPr>
+      <w:rPr>
+        <w:rFonts w:ascii="Symbol" w:hAnsi="Symbol" w:hint="default"/>
+        <w:sz w:val="20"/>
+      </w:rPr>
+    </w:lvl>
+    <w:lvl w:ilvl="1">
+      <w:start w:val="1"/>
+      <w:numFmt w:val="bullet"/>
+      <w:lvlText w:val="o"/>
+      <w:lvlJc w:val="left"/>
+      <w:pPr>
+        <w:tabs>
+          <w:tab w:val="num" w:pos="1440"/>
+        </w:tabs>
+        <w:ind w:left="1440" w:hanging="360"/>
+      </w:pPr>
+      <w:rPr>
+        <w:rFonts w:ascii="Courier New" w:hAnsi="Courier New" w:cs="Times New Roman" w:hint="default"/>
+        <w:sz w:val="20"/>
+      </w:rPr>
+    </w:lvl>
+    <w:lvl w:ilvl="2">
+      <w:start w:val="1"/>
+      <w:numFmt w:val="bullet"/>
+      <w:lvlText w:val=""/>
+      <w:lvlJc w:val="left"/>
+      <w:pPr>
+        <w:tabs>
+          <w:tab w:val="num" w:pos="2160"/>
+        </w:tabs>
+        <w:ind w:left="2160" w:hanging="360"/>
+      </w:pPr>
+      <w:rPr>
+        <w:rFonts w:ascii="Wingdings" w:hAnsi="Wingdings" w:hint="default"/>
+        <w:sz w:val="20"/>
+      </w:rPr>
+    </w:lvl>
+    <w:lvl w:ilvl="3">
+      <w:start w:val="1"/>
+      <w:numFmt w:val="bullet"/>
+      <w:lvlText w:val=""/>
+      <w:lvlJc w:val="left"/>
+      <w:pPr>
+        <w:tabs>
+          <w:tab w:val="num" w:pos="2880"/>
+        </w:tabs>
+        <w:ind w:left="2880" w:hanging="360"/>
+      </w:pPr>
+      <w:rPr>
+        <w:rFonts w:ascii="Wingdings" w:hAnsi="Wingdings" w:hint="default"/>
+        <w:sz w:val="20"/>
+      </w:rPr>
+    </w:lvl>
+    <w:lvl w:ilvl="4">
+      <w:start w:val="1"/>
+      <w:numFmt w:val="bullet"/>
+      <w:lvlText w:val=""/>
+      <w:lvlJc w:val="left"/>
+      <w:pPr>
+        <w:tabs>
+          <w:tab w:val="num" w:pos="3600"/>
+        </w:tabs>
+        <w:ind w:left="3600" w:hanging="360"/>
+      </w:pPr>
+      <w:rPr>
+        <w:rFonts w:ascii="Wingdings" w:hAnsi="Wingdings" w:hint="default"/>
+        <w:sz w:val="20"/>
+      </w:rPr>
+    </w:lvl>
+    <w:lvl w:ilvl="5">
+      <w:start w:val="1"/>
+      <w:numFmt w:val="bullet"/>
+      <w:lvlText w:val=""/>
+      <w:lvlJc w:val="left"/>
+      <w:pPr>
+        <w:tabs>
+          <w:tab w:val="num" w:pos="4320"/>
+        </w:tabs>
+        <w:ind w:left="4320" w:hanging="360"/>
+      </w:pPr>
+      <w:rPr>
+        <w:rFonts w:ascii="Wingdings" w:hAnsi="Wingdings" w:hint="default"/>
+        <w:sz w:val="20"/>
+      </w:rPr>
+    </w:lvl>
+    <w:lvl w:ilvl="6">
+      <w:start w:val="1"/>
+      <w:numFmt w:val="bullet"/>
+      <w:lvlText w:val=""/>
+      <w:lvlJc w:val="left"/>
+      <w:pPr>
+        <w:tabs>
+          <w:tab w:val="num" w:pos="5040"/>
+        </w:tabs>
+        <w:ind w:left="5040" w:hanging="360"/>
+      </w:pPr>
+      <w:rPr>
+        <w:rFonts w:ascii="Wingdings" w:hAnsi="Wingdings" w:hint="default"/>
+        <w:sz w:val="20"/>
+      </w:rPr>
+    </w:lvl>
+    <w:lvl w:ilvl="7">
+      <w:start w:val="1"/>
+      <w:numFmt w:val="bullet"/>
+      <w:lvlText w:val=""/>
+      <w:lvlJc w:val="left"/>
+      <w:pPr>
+        <w:tabs>
+          <w:tab w:val="num" w:pos="5760"/>
+        </w:tabs>
+        <w:ind w:left="5760" w:hanging="360"/>
+      </w:pPr>
+      <w:rPr>
+        <w:rFonts w:ascii="Wingdings" w:hAnsi="Wingdings" w:hint="default"/>
+        <w:sz w:val="20"/>
+      </w:rPr>
+    </w:lvl>
+    <w:lvl w:ilvl="8">
+      <w:start w:val="1"/>
+      <w:numFmt w:val="bullet"/>
+      <w:lvlText w:val=""/>
+      <w:lvlJc w:val="left"/>
+      <w:pPr>
+        <w:tabs>
+          <w:tab w:val="num" w:pos="6480"/>
+        </w:tabs>
+        <w:ind w:left="6480" w:hanging="360"/>
+      </w:pPr>
+      <w:rPr>
+        <w:rFonts w:ascii="Wingdings" w:hAnsi="Wingdings" w:hint="default"/>
+        <w:sz w:val="20"/>
+      </w:rPr>
+    </w:lvl>
+  </w:abstractNum>
+  <w:abstractNum w:abstractNumId="17" w15:restartNumberingAfterBreak="0">
     <w:nsid w:val="1C7A31D5"/>
     <w:multiLevelType w:val="hybridMultilevel"/>
     <w:tmpl w:val="F3444274"/>
@@ -12899,7 +12247,7 @@
       </w:rPr>
     </w:lvl>
   </w:abstractNum>
-  <w:abstractNum w:abstractNumId="17" w15:restartNumberingAfterBreak="0">
+  <w:abstractNum w:abstractNumId="18" w15:restartNumberingAfterBreak="0">
     <w:nsid w:val="20330216"/>
     <w:multiLevelType w:val="hybridMultilevel"/>
     <w:tmpl w:val="80B2939C"/>
@@ -13012,7 +12360,7 @@
       </w:rPr>
     </w:lvl>
   </w:abstractNum>
-  <w:abstractNum w:abstractNumId="18" w15:restartNumberingAfterBreak="0">
+  <w:abstractNum w:abstractNumId="19" w15:restartNumberingAfterBreak="0">
     <w:nsid w:val="22606C37"/>
     <w:multiLevelType w:val="hybridMultilevel"/>
     <w:tmpl w:val="8DC08F0A"/>
@@ -13125,7 +12473,7 @@
       </w:rPr>
     </w:lvl>
   </w:abstractNum>
-  <w:abstractNum w:abstractNumId="19" w15:restartNumberingAfterBreak="0">
+  <w:abstractNum w:abstractNumId="20" w15:restartNumberingAfterBreak="0">
     <w:nsid w:val="24F46E29"/>
     <w:multiLevelType w:val="hybridMultilevel"/>
     <w:tmpl w:val="B636D8B2"/>
@@ -13211,7 +12559,7 @@
       </w:pPr>
     </w:lvl>
   </w:abstractNum>
-  <w:abstractNum w:abstractNumId="20" w15:restartNumberingAfterBreak="0">
+  <w:abstractNum w:abstractNumId="21" w15:restartNumberingAfterBreak="0">
     <w:nsid w:val="28230A6A"/>
     <w:multiLevelType w:val="hybridMultilevel"/>
     <w:tmpl w:val="EB8E3046"/>
@@ -13325,7 +12673,7 @@
       </w:rPr>
     </w:lvl>
   </w:abstractNum>
-  <w:abstractNum w:abstractNumId="21" w15:restartNumberingAfterBreak="0">
+  <w:abstractNum w:abstractNumId="22" w15:restartNumberingAfterBreak="0">
     <w:nsid w:val="28E479E2"/>
     <w:multiLevelType w:val="hybridMultilevel"/>
     <w:tmpl w:val="47CCB838"/>
@@ -13439,7 +12787,120 @@
       </w:rPr>
     </w:lvl>
   </w:abstractNum>
-  <w:abstractNum w:abstractNumId="22" w15:restartNumberingAfterBreak="0">
+  <w:abstractNum w:abstractNumId="23" w15:restartNumberingAfterBreak="0">
+    <w:nsid w:val="3D4542DC"/>
+    <w:multiLevelType w:val="hybridMultilevel"/>
+    <w:tmpl w:val="99E469EA"/>
+    <w:lvl w:ilvl="0" w:tplc="04090001">
+      <w:start w:val="1"/>
+      <w:numFmt w:val="bullet"/>
+      <w:lvlText w:val=""/>
+      <w:lvlJc w:val="left"/>
+      <w:pPr>
+        <w:ind w:left="720" w:hanging="360"/>
+      </w:pPr>
+      <w:rPr>
+        <w:rFonts w:ascii="Symbol" w:hAnsi="Symbol" w:hint="default"/>
+      </w:rPr>
+    </w:lvl>
+    <w:lvl w:ilvl="1" w:tplc="04090003">
+      <w:start w:val="1"/>
+      <w:numFmt w:val="bullet"/>
+      <w:lvlText w:val="o"/>
+      <w:lvlJc w:val="left"/>
+      <w:pPr>
+        <w:ind w:left="1440" w:hanging="360"/>
+      </w:pPr>
+      <w:rPr>
+        <w:rFonts w:ascii="Courier New" w:hAnsi="Courier New" w:cs="Courier New" w:hint="default"/>
+      </w:rPr>
+    </w:lvl>
+    <w:lvl w:ilvl="2" w:tplc="04090005">
+      <w:start w:val="1"/>
+      <w:numFmt w:val="bullet"/>
+      <w:lvlText w:val=""/>
+      <w:lvlJc w:val="left"/>
+      <w:pPr>
+        <w:ind w:left="2160" w:hanging="360"/>
+      </w:pPr>
+      <w:rPr>
+        <w:rFonts w:ascii="Wingdings" w:hAnsi="Wingdings" w:hint="default"/>
+      </w:rPr>
+    </w:lvl>
+    <w:lvl w:ilvl="3" w:tplc="04090001">
+      <w:start w:val="1"/>
+      <w:numFmt w:val="bullet"/>
+      <w:lvlText w:val=""/>
+      <w:lvlJc w:val="left"/>
+      <w:pPr>
+        <w:ind w:left="2880" w:hanging="360"/>
+      </w:pPr>
+      <w:rPr>
+        <w:rFonts w:ascii="Symbol" w:hAnsi="Symbol" w:hint="default"/>
+      </w:rPr>
+    </w:lvl>
+    <w:lvl w:ilvl="4" w:tplc="04090003">
+      <w:start w:val="1"/>
+      <w:numFmt w:val="bullet"/>
+      <w:lvlText w:val="o"/>
+      <w:lvlJc w:val="left"/>
+      <w:pPr>
+        <w:ind w:left="3600" w:hanging="360"/>
+      </w:pPr>
+      <w:rPr>
+        <w:rFonts w:ascii="Courier New" w:hAnsi="Courier New" w:cs="Courier New" w:hint="default"/>
+      </w:rPr>
+    </w:lvl>
+    <w:lvl w:ilvl="5" w:tplc="04090005">
+      <w:start w:val="1"/>
+      <w:numFmt w:val="bullet"/>
+      <w:lvlText w:val=""/>
+      <w:lvlJc w:val="left"/>
+      <w:pPr>
+        <w:ind w:left="4320" w:hanging="360"/>
+      </w:pPr>
+      <w:rPr>
+        <w:rFonts w:ascii="Wingdings" w:hAnsi="Wingdings" w:hint="default"/>
+      </w:rPr>
+    </w:lvl>
+    <w:lvl w:ilvl="6" w:tplc="04090001">
+      <w:start w:val="1"/>
+      <w:numFmt w:val="bullet"/>
+      <w:lvlText w:val=""/>
+      <w:lvlJc w:val="left"/>
+      <w:pPr>
+        <w:ind w:left="5040" w:hanging="360"/>
+      </w:pPr>
+      <w:rPr>
+        <w:rFonts w:ascii="Symbol" w:hAnsi="Symbol" w:hint="default"/>
+      </w:rPr>
+    </w:lvl>
+    <w:lvl w:ilvl="7" w:tplc="04090003">
+      <w:start w:val="1"/>
+      <w:numFmt w:val="bullet"/>
+      <w:lvlText w:val="o"/>
+      <w:lvlJc w:val="left"/>
+      <w:pPr>
+        <w:ind w:left="5760" w:hanging="360"/>
+      </w:pPr>
+      <w:rPr>
+        <w:rFonts w:ascii="Courier New" w:hAnsi="Courier New" w:cs="Courier New" w:hint="default"/>
+      </w:rPr>
+    </w:lvl>
+    <w:lvl w:ilvl="8" w:tplc="04090005">
+      <w:start w:val="1"/>
+      <w:numFmt w:val="bullet"/>
+      <w:lvlText w:val=""/>
+      <w:lvlJc w:val="left"/>
+      <w:pPr>
+        <w:ind w:left="6480" w:hanging="360"/>
+      </w:pPr>
+      <w:rPr>
+        <w:rFonts w:ascii="Wingdings" w:hAnsi="Wingdings" w:hint="default"/>
+      </w:rPr>
+    </w:lvl>
+  </w:abstractNum>
+  <w:abstractNum w:abstractNumId="24" w15:restartNumberingAfterBreak="0">
     <w:nsid w:val="3E527F7E"/>
     <w:multiLevelType w:val="hybridMultilevel"/>
     <w:tmpl w:val="CEF8C064"/>
@@ -13552,7 +13013,120 @@
       </w:rPr>
     </w:lvl>
   </w:abstractNum>
-  <w:abstractNum w:abstractNumId="23" w15:restartNumberingAfterBreak="0">
+  <w:abstractNum w:abstractNumId="25" w15:restartNumberingAfterBreak="0">
+    <w:nsid w:val="44356267"/>
+    <w:multiLevelType w:val="hybridMultilevel"/>
+    <w:tmpl w:val="A38CC6CE"/>
+    <w:lvl w:ilvl="0" w:tplc="04090001">
+      <w:start w:val="1"/>
+      <w:numFmt w:val="bullet"/>
+      <w:lvlText w:val=""/>
+      <w:lvlJc w:val="left"/>
+      <w:pPr>
+        <w:ind w:left="720" w:hanging="360"/>
+      </w:pPr>
+      <w:rPr>
+        <w:rFonts w:ascii="Symbol" w:hAnsi="Symbol" w:hint="default"/>
+      </w:rPr>
+    </w:lvl>
+    <w:lvl w:ilvl="1" w:tplc="04090003" w:tentative="1">
+      <w:start w:val="1"/>
+      <w:numFmt w:val="bullet"/>
+      <w:lvlText w:val="o"/>
+      <w:lvlJc w:val="left"/>
+      <w:pPr>
+        <w:ind w:left="1440" w:hanging="360"/>
+      </w:pPr>
+      <w:rPr>
+        <w:rFonts w:ascii="Courier New" w:hAnsi="Courier New" w:cs="Courier New" w:hint="default"/>
+      </w:rPr>
+    </w:lvl>
+    <w:lvl w:ilvl="2" w:tplc="04090005" w:tentative="1">
+      <w:start w:val="1"/>
+      <w:numFmt w:val="bullet"/>
+      <w:lvlText w:val=""/>
+      <w:lvlJc w:val="left"/>
+      <w:pPr>
+        <w:ind w:left="2160" w:hanging="360"/>
+      </w:pPr>
+      <w:rPr>
+        <w:rFonts w:ascii="Wingdings" w:hAnsi="Wingdings" w:hint="default"/>
+      </w:rPr>
+    </w:lvl>
+    <w:lvl w:ilvl="3" w:tplc="04090001" w:tentative="1">
+      <w:start w:val="1"/>
+      <w:numFmt w:val="bullet"/>
+      <w:lvlText w:val=""/>
+      <w:lvlJc w:val="left"/>
+      <w:pPr>
+        <w:ind w:left="2880" w:hanging="360"/>
+      </w:pPr>
+      <w:rPr>
+        <w:rFonts w:ascii="Symbol" w:hAnsi="Symbol" w:hint="default"/>
+      </w:rPr>
+    </w:lvl>
+    <w:lvl w:ilvl="4" w:tplc="04090003" w:tentative="1">
+      <w:start w:val="1"/>
+      <w:numFmt w:val="bullet"/>
+      <w:lvlText w:val="o"/>
+      <w:lvlJc w:val="left"/>
+      <w:pPr>
+        <w:ind w:left="3600" w:hanging="360"/>
+      </w:pPr>
+      <w:rPr>
+        <w:rFonts w:ascii="Courier New" w:hAnsi="Courier New" w:cs="Courier New" w:hint="default"/>
+      </w:rPr>
+    </w:lvl>
+    <w:lvl w:ilvl="5" w:tplc="04090005" w:tentative="1">
+      <w:start w:val="1"/>
+      <w:numFmt w:val="bullet"/>
+      <w:lvlText w:val=""/>
+      <w:lvlJc w:val="left"/>
+      <w:pPr>
+        <w:ind w:left="4320" w:hanging="360"/>
+      </w:pPr>
+      <w:rPr>
+        <w:rFonts w:ascii="Wingdings" w:hAnsi="Wingdings" w:hint="default"/>
+      </w:rPr>
+    </w:lvl>
+    <w:lvl w:ilvl="6" w:tplc="04090001" w:tentative="1">
+      <w:start w:val="1"/>
+      <w:numFmt w:val="bullet"/>
+      <w:lvlText w:val=""/>
+      <w:lvlJc w:val="left"/>
+      <w:pPr>
+        <w:ind w:left="5040" w:hanging="360"/>
+      </w:pPr>
+      <w:rPr>
+        <w:rFonts w:ascii="Symbol" w:hAnsi="Symbol" w:hint="default"/>
+      </w:rPr>
+    </w:lvl>
+    <w:lvl w:ilvl="7" w:tplc="04090003" w:tentative="1">
+      <w:start w:val="1"/>
+      <w:numFmt w:val="bullet"/>
+      <w:lvlText w:val="o"/>
+      <w:lvlJc w:val="left"/>
+      <w:pPr>
+        <w:ind w:left="5760" w:hanging="360"/>
+      </w:pPr>
+      <w:rPr>
+        <w:rFonts w:ascii="Courier New" w:hAnsi="Courier New" w:cs="Courier New" w:hint="default"/>
+      </w:rPr>
+    </w:lvl>
+    <w:lvl w:ilvl="8" w:tplc="04090005" w:tentative="1">
+      <w:start w:val="1"/>
+      <w:numFmt w:val="bullet"/>
+      <w:lvlText w:val=""/>
+      <w:lvlJc w:val="left"/>
+      <w:pPr>
+        <w:ind w:left="6480" w:hanging="360"/>
+      </w:pPr>
+      <w:rPr>
+        <w:rFonts w:ascii="Wingdings" w:hAnsi="Wingdings" w:hint="default"/>
+      </w:rPr>
+    </w:lvl>
+  </w:abstractNum>
+  <w:abstractNum w:abstractNumId="26" w15:restartNumberingAfterBreak="0">
     <w:nsid w:val="5541533D"/>
     <w:multiLevelType w:val="hybridMultilevel"/>
     <w:tmpl w:val="492690A2"/>
@@ -13665,7 +13239,7 @@
       </w:rPr>
     </w:lvl>
   </w:abstractNum>
-  <w:abstractNum w:abstractNumId="24" w15:restartNumberingAfterBreak="0">
+  <w:abstractNum w:abstractNumId="27" w15:restartNumberingAfterBreak="0">
     <w:nsid w:val="5CEE5130"/>
     <w:multiLevelType w:val="hybridMultilevel"/>
     <w:tmpl w:val="EBCC77AC"/>
@@ -13778,7 +13352,7 @@
       </w:rPr>
     </w:lvl>
   </w:abstractNum>
-  <w:abstractNum w:abstractNumId="25" w15:restartNumberingAfterBreak="0">
+  <w:abstractNum w:abstractNumId="28" w15:restartNumberingAfterBreak="0">
     <w:nsid w:val="5F2D09CA"/>
     <w:multiLevelType w:val="hybridMultilevel"/>
     <w:tmpl w:val="A2EE0F7E"/>
@@ -13893,7 +13467,269 @@
       </w:rPr>
     </w:lvl>
   </w:abstractNum>
-  <w:abstractNum w:abstractNumId="26" w15:restartNumberingAfterBreak="0">
+  <w:abstractNum w:abstractNumId="29" w15:restartNumberingAfterBreak="0">
+    <w:nsid w:val="61571125"/>
+    <w:multiLevelType w:val="multilevel"/>
+    <w:tmpl w:val="F9C6ECA6"/>
+    <w:lvl w:ilvl="0">
+      <w:start w:val="1"/>
+      <w:numFmt w:val="bullet"/>
+      <w:lvlText w:val=""/>
+      <w:lvlJc w:val="left"/>
+      <w:pPr>
+        <w:tabs>
+          <w:tab w:val="num" w:pos="720"/>
+        </w:tabs>
+        <w:ind w:left="720" w:hanging="360"/>
+      </w:pPr>
+      <w:rPr>
+        <w:rFonts w:ascii="Symbol" w:hAnsi="Symbol" w:hint="default"/>
+        <w:sz w:val="20"/>
+      </w:rPr>
+    </w:lvl>
+    <w:lvl w:ilvl="1">
+      <w:start w:val="1"/>
+      <w:numFmt w:val="bullet"/>
+      <w:lvlText w:val="o"/>
+      <w:lvlJc w:val="left"/>
+      <w:pPr>
+        <w:tabs>
+          <w:tab w:val="num" w:pos="1440"/>
+        </w:tabs>
+        <w:ind w:left="1440" w:hanging="360"/>
+      </w:pPr>
+      <w:rPr>
+        <w:rFonts w:ascii="Courier New" w:hAnsi="Courier New" w:cs="Times New Roman" w:hint="default"/>
+        <w:sz w:val="20"/>
+      </w:rPr>
+    </w:lvl>
+    <w:lvl w:ilvl="2">
+      <w:start w:val="1"/>
+      <w:numFmt w:val="bullet"/>
+      <w:lvlText w:val=""/>
+      <w:lvlJc w:val="left"/>
+      <w:pPr>
+        <w:tabs>
+          <w:tab w:val="num" w:pos="2160"/>
+        </w:tabs>
+        <w:ind w:left="2160" w:hanging="360"/>
+      </w:pPr>
+      <w:rPr>
+        <w:rFonts w:ascii="Wingdings" w:hAnsi="Wingdings" w:hint="default"/>
+        <w:sz w:val="20"/>
+      </w:rPr>
+    </w:lvl>
+    <w:lvl w:ilvl="3">
+      <w:start w:val="1"/>
+      <w:numFmt w:val="bullet"/>
+      <w:lvlText w:val=""/>
+      <w:lvlJc w:val="left"/>
+      <w:pPr>
+        <w:tabs>
+          <w:tab w:val="num" w:pos="2880"/>
+        </w:tabs>
+        <w:ind w:left="2880" w:hanging="360"/>
+      </w:pPr>
+      <w:rPr>
+        <w:rFonts w:ascii="Wingdings" w:hAnsi="Wingdings" w:hint="default"/>
+        <w:sz w:val="20"/>
+      </w:rPr>
+    </w:lvl>
+    <w:lvl w:ilvl="4">
+      <w:start w:val="1"/>
+      <w:numFmt w:val="bullet"/>
+      <w:lvlText w:val=""/>
+      <w:lvlJc w:val="left"/>
+      <w:pPr>
+        <w:tabs>
+          <w:tab w:val="num" w:pos="3600"/>
+        </w:tabs>
+        <w:ind w:left="3600" w:hanging="360"/>
+      </w:pPr>
+      <w:rPr>
+        <w:rFonts w:ascii="Wingdings" w:hAnsi="Wingdings" w:hint="default"/>
+        <w:sz w:val="20"/>
+      </w:rPr>
+    </w:lvl>
+    <w:lvl w:ilvl="5">
+      <w:start w:val="1"/>
+      <w:numFmt w:val="bullet"/>
+      <w:lvlText w:val=""/>
+      <w:lvlJc w:val="left"/>
+      <w:pPr>
+        <w:tabs>
+          <w:tab w:val="num" w:pos="4320"/>
+        </w:tabs>
+        <w:ind w:left="4320" w:hanging="360"/>
+      </w:pPr>
+      <w:rPr>
+        <w:rFonts w:ascii="Wingdings" w:hAnsi="Wingdings" w:hint="default"/>
+        <w:sz w:val="20"/>
+      </w:rPr>
+    </w:lvl>
+    <w:lvl w:ilvl="6">
+      <w:start w:val="1"/>
+      <w:numFmt w:val="bullet"/>
+      <w:lvlText w:val=""/>
+      <w:lvlJc w:val="left"/>
+      <w:pPr>
+        <w:tabs>
+          <w:tab w:val="num" w:pos="5040"/>
+        </w:tabs>
+        <w:ind w:left="5040" w:hanging="360"/>
+      </w:pPr>
+      <w:rPr>
+        <w:rFonts w:ascii="Wingdings" w:hAnsi="Wingdings" w:hint="default"/>
+        <w:sz w:val="20"/>
+      </w:rPr>
+    </w:lvl>
+    <w:lvl w:ilvl="7">
+      <w:start w:val="1"/>
+      <w:numFmt w:val="bullet"/>
+      <w:lvlText w:val=""/>
+      <w:lvlJc w:val="left"/>
+      <w:pPr>
+        <w:tabs>
+          <w:tab w:val="num" w:pos="5760"/>
+        </w:tabs>
+        <w:ind w:left="5760" w:hanging="360"/>
+      </w:pPr>
+      <w:rPr>
+        <w:rFonts w:ascii="Wingdings" w:hAnsi="Wingdings" w:hint="default"/>
+        <w:sz w:val="20"/>
+      </w:rPr>
+    </w:lvl>
+    <w:lvl w:ilvl="8">
+      <w:start w:val="1"/>
+      <w:numFmt w:val="bullet"/>
+      <w:lvlText w:val=""/>
+      <w:lvlJc w:val="left"/>
+      <w:pPr>
+        <w:tabs>
+          <w:tab w:val="num" w:pos="6480"/>
+        </w:tabs>
+        <w:ind w:left="6480" w:hanging="360"/>
+      </w:pPr>
+      <w:rPr>
+        <w:rFonts w:ascii="Wingdings" w:hAnsi="Wingdings" w:hint="default"/>
+        <w:sz w:val="20"/>
+      </w:rPr>
+    </w:lvl>
+  </w:abstractNum>
+  <w:abstractNum w:abstractNumId="30" w15:restartNumberingAfterBreak="0">
+    <w:nsid w:val="71E4102E"/>
+    <w:multiLevelType w:val="hybridMultilevel"/>
+    <w:tmpl w:val="4AE48B10"/>
+    <w:lvl w:ilvl="0" w:tplc="0409000D">
+      <w:start w:val="1"/>
+      <w:numFmt w:val="bullet"/>
+      <w:lvlText w:val=""/>
+      <w:lvlJc w:val="left"/>
+      <w:pPr>
+        <w:ind w:left="720" w:hanging="360"/>
+      </w:pPr>
+      <w:rPr>
+        <w:rFonts w:ascii="Wingdings" w:hAnsi="Wingdings" w:hint="default"/>
+      </w:rPr>
+    </w:lvl>
+    <w:lvl w:ilvl="1" w:tplc="04090003">
+      <w:start w:val="1"/>
+      <w:numFmt w:val="bullet"/>
+      <w:lvlText w:val="o"/>
+      <w:lvlJc w:val="left"/>
+      <w:pPr>
+        <w:ind w:left="1440" w:hanging="360"/>
+      </w:pPr>
+      <w:rPr>
+        <w:rFonts w:ascii="Courier New" w:hAnsi="Courier New" w:cs="Courier New" w:hint="default"/>
+      </w:rPr>
+    </w:lvl>
+    <w:lvl w:ilvl="2" w:tplc="04090005">
+      <w:start w:val="1"/>
+      <w:numFmt w:val="bullet"/>
+      <w:lvlText w:val=""/>
+      <w:lvlJc w:val="left"/>
+      <w:pPr>
+        <w:ind w:left="2160" w:hanging="360"/>
+      </w:pPr>
+      <w:rPr>
+        <w:rFonts w:ascii="Wingdings" w:hAnsi="Wingdings" w:hint="default"/>
+      </w:rPr>
+    </w:lvl>
+    <w:lvl w:ilvl="3" w:tplc="04090001">
+      <w:start w:val="1"/>
+      <w:numFmt w:val="bullet"/>
+      <w:lvlText w:val=""/>
+      <w:lvlJc w:val="left"/>
+      <w:pPr>
+        <w:ind w:left="2880" w:hanging="360"/>
+      </w:pPr>
+      <w:rPr>
+        <w:rFonts w:ascii="Symbol" w:hAnsi="Symbol" w:hint="default"/>
+      </w:rPr>
+    </w:lvl>
+    <w:lvl w:ilvl="4" w:tplc="04090003">
+      <w:start w:val="1"/>
+      <w:numFmt w:val="bullet"/>
+      <w:lvlText w:val="o"/>
+      <w:lvlJc w:val="left"/>
+      <w:pPr>
+        <w:ind w:left="3600" w:hanging="360"/>
+      </w:pPr>
+      <w:rPr>
+        <w:rFonts w:ascii="Courier New" w:hAnsi="Courier New" w:cs="Courier New" w:hint="default"/>
+      </w:rPr>
+    </w:lvl>
+    <w:lvl w:ilvl="5" w:tplc="04090005">
+      <w:start w:val="1"/>
+      <w:numFmt w:val="bullet"/>
+      <w:lvlText w:val=""/>
+      <w:lvlJc w:val="left"/>
+      <w:pPr>
+        <w:ind w:left="4320" w:hanging="360"/>
+      </w:pPr>
+      <w:rPr>
+        <w:rFonts w:ascii="Wingdings" w:hAnsi="Wingdings" w:hint="default"/>
+      </w:rPr>
+    </w:lvl>
+    <w:lvl w:ilvl="6" w:tplc="04090001">
+      <w:start w:val="1"/>
+      <w:numFmt w:val="bullet"/>
+      <w:lvlText w:val=""/>
+      <w:lvlJc w:val="left"/>
+      <w:pPr>
+        <w:ind w:left="5040" w:hanging="360"/>
+      </w:pPr>
+      <w:rPr>
+        <w:rFonts w:ascii="Symbol" w:hAnsi="Symbol" w:hint="default"/>
+      </w:rPr>
+    </w:lvl>
+    <w:lvl w:ilvl="7" w:tplc="04090003">
+      <w:start w:val="1"/>
+      <w:numFmt w:val="bullet"/>
+      <w:lvlText w:val="o"/>
+      <w:lvlJc w:val="left"/>
+      <w:pPr>
+        <w:ind w:left="5760" w:hanging="360"/>
+      </w:pPr>
+      <w:rPr>
+        <w:rFonts w:ascii="Courier New" w:hAnsi="Courier New" w:cs="Courier New" w:hint="default"/>
+      </w:rPr>
+    </w:lvl>
+    <w:lvl w:ilvl="8" w:tplc="04090005">
+      <w:start w:val="1"/>
+      <w:numFmt w:val="bullet"/>
+      <w:lvlText w:val=""/>
+      <w:lvlJc w:val="left"/>
+      <w:pPr>
+        <w:ind w:left="6480" w:hanging="360"/>
+      </w:pPr>
+      <w:rPr>
+        <w:rFonts w:ascii="Wingdings" w:hAnsi="Wingdings" w:hint="default"/>
+      </w:rPr>
+    </w:lvl>
+  </w:abstractNum>
+  <w:abstractNum w:abstractNumId="31" w15:restartNumberingAfterBreak="0">
     <w:nsid w:val="72101500"/>
     <w:multiLevelType w:val="hybridMultilevel"/>
     <w:tmpl w:val="9E440B8C"/>
@@ -14006,7 +13842,7 @@
       </w:rPr>
     </w:lvl>
   </w:abstractNum>
-  <w:abstractNum w:abstractNumId="27" w15:restartNumberingAfterBreak="0">
+  <w:abstractNum w:abstractNumId="32" w15:restartNumberingAfterBreak="0">
     <w:nsid w:val="7AEF0492"/>
     <w:multiLevelType w:val="hybridMultilevel"/>
     <w:tmpl w:val="F790D3F4"/>
@@ -14119,11 +13955,124 @@
       </w:rPr>
     </w:lvl>
   </w:abstractNum>
+  <w:abstractNum w:abstractNumId="33" w15:restartNumberingAfterBreak="0">
+    <w:nsid w:val="7BC503BC"/>
+    <w:multiLevelType w:val="hybridMultilevel"/>
+    <w:tmpl w:val="DB10AD5C"/>
+    <w:lvl w:ilvl="0" w:tplc="0409000D">
+      <w:start w:val="1"/>
+      <w:numFmt w:val="bullet"/>
+      <w:lvlText w:val=""/>
+      <w:lvlJc w:val="left"/>
+      <w:pPr>
+        <w:ind w:left="720" w:hanging="360"/>
+      </w:pPr>
+      <w:rPr>
+        <w:rFonts w:ascii="Wingdings" w:hAnsi="Wingdings" w:hint="default"/>
+      </w:rPr>
+    </w:lvl>
+    <w:lvl w:ilvl="1" w:tplc="04090003">
+      <w:start w:val="1"/>
+      <w:numFmt w:val="bullet"/>
+      <w:lvlText w:val="o"/>
+      <w:lvlJc w:val="left"/>
+      <w:pPr>
+        <w:ind w:left="1440" w:hanging="360"/>
+      </w:pPr>
+      <w:rPr>
+        <w:rFonts w:ascii="Courier New" w:hAnsi="Courier New" w:cs="Courier New" w:hint="default"/>
+      </w:rPr>
+    </w:lvl>
+    <w:lvl w:ilvl="2" w:tplc="04090005">
+      <w:start w:val="1"/>
+      <w:numFmt w:val="bullet"/>
+      <w:lvlText w:val=""/>
+      <w:lvlJc w:val="left"/>
+      <w:pPr>
+        <w:ind w:left="2160" w:hanging="360"/>
+      </w:pPr>
+      <w:rPr>
+        <w:rFonts w:ascii="Wingdings" w:hAnsi="Wingdings" w:hint="default"/>
+      </w:rPr>
+    </w:lvl>
+    <w:lvl w:ilvl="3" w:tplc="04090001">
+      <w:start w:val="1"/>
+      <w:numFmt w:val="bullet"/>
+      <w:lvlText w:val=""/>
+      <w:lvlJc w:val="left"/>
+      <w:pPr>
+        <w:ind w:left="2880" w:hanging="360"/>
+      </w:pPr>
+      <w:rPr>
+        <w:rFonts w:ascii="Symbol" w:hAnsi="Symbol" w:hint="default"/>
+      </w:rPr>
+    </w:lvl>
+    <w:lvl w:ilvl="4" w:tplc="04090003">
+      <w:start w:val="1"/>
+      <w:numFmt w:val="bullet"/>
+      <w:lvlText w:val="o"/>
+      <w:lvlJc w:val="left"/>
+      <w:pPr>
+        <w:ind w:left="3600" w:hanging="360"/>
+      </w:pPr>
+      <w:rPr>
+        <w:rFonts w:ascii="Courier New" w:hAnsi="Courier New" w:cs="Courier New" w:hint="default"/>
+      </w:rPr>
+    </w:lvl>
+    <w:lvl w:ilvl="5" w:tplc="04090005">
+      <w:start w:val="1"/>
+      <w:numFmt w:val="bullet"/>
+      <w:lvlText w:val=""/>
+      <w:lvlJc w:val="left"/>
+      <w:pPr>
+        <w:ind w:left="4320" w:hanging="360"/>
+      </w:pPr>
+      <w:rPr>
+        <w:rFonts w:ascii="Wingdings" w:hAnsi="Wingdings" w:hint="default"/>
+      </w:rPr>
+    </w:lvl>
+    <w:lvl w:ilvl="6" w:tplc="04090001">
+      <w:start w:val="1"/>
+      <w:numFmt w:val="bullet"/>
+      <w:lvlText w:val=""/>
+      <w:lvlJc w:val="left"/>
+      <w:pPr>
+        <w:ind w:left="5040" w:hanging="360"/>
+      </w:pPr>
+      <w:rPr>
+        <w:rFonts w:ascii="Symbol" w:hAnsi="Symbol" w:hint="default"/>
+      </w:rPr>
+    </w:lvl>
+    <w:lvl w:ilvl="7" w:tplc="04090003">
+      <w:start w:val="1"/>
+      <w:numFmt w:val="bullet"/>
+      <w:lvlText w:val="o"/>
+      <w:lvlJc w:val="left"/>
+      <w:pPr>
+        <w:ind w:left="5760" w:hanging="360"/>
+      </w:pPr>
+      <w:rPr>
+        <w:rFonts w:ascii="Courier New" w:hAnsi="Courier New" w:cs="Courier New" w:hint="default"/>
+      </w:rPr>
+    </w:lvl>
+    <w:lvl w:ilvl="8" w:tplc="04090005">
+      <w:start w:val="1"/>
+      <w:numFmt w:val="bullet"/>
+      <w:lvlText w:val=""/>
+      <w:lvlJc w:val="left"/>
+      <w:pPr>
+        <w:ind w:left="6480" w:hanging="360"/>
+      </w:pPr>
+      <w:rPr>
+        <w:rFonts w:ascii="Wingdings" w:hAnsi="Wingdings" w:hint="default"/>
+      </w:rPr>
+    </w:lvl>
+  </w:abstractNum>
   <w:num w:numId="1">
-    <w:abstractNumId w:val="25"/>
+    <w:abstractNumId w:val="28"/>
   </w:num>
   <w:num w:numId="2">
-    <w:abstractNumId w:val="20"/>
+    <w:abstractNumId w:val="21"/>
   </w:num>
   <w:num w:numId="3">
     <w:abstractNumId w:val="9"/>
@@ -14165,28 +14114,28 @@
     <w:abstractNumId w:val="12"/>
   </w:num>
   <w:num w:numId="15">
-    <w:abstractNumId w:val="22"/>
+    <w:abstractNumId w:val="24"/>
   </w:num>
   <w:num w:numId="16">
-    <w:abstractNumId w:val="23"/>
+    <w:abstractNumId w:val="26"/>
   </w:num>
   <w:num w:numId="17">
-    <w:abstractNumId w:val="16"/>
+    <w:abstractNumId w:val="17"/>
   </w:num>
   <w:num w:numId="18">
-    <w:abstractNumId w:val="26"/>
+    <w:abstractNumId w:val="31"/>
   </w:num>
   <w:num w:numId="19">
-    <w:abstractNumId w:val="17"/>
+    <w:abstractNumId w:val="18"/>
   </w:num>
   <w:num w:numId="20">
-    <w:abstractNumId w:val="27"/>
+    <w:abstractNumId w:val="32"/>
   </w:num>
   <w:num w:numId="21">
     <w:abstractNumId w:val="11"/>
   </w:num>
   <w:num w:numId="22">
-    <w:abstractNumId w:val="18"/>
+    <w:abstractNumId w:val="19"/>
   </w:num>
   <w:num w:numId="23">
     <w:abstractNumId w:val="8"/>
@@ -14201,7 +14150,7 @@
     <w:abstractNumId w:val="13"/>
   </w:num>
   <w:num w:numId="26">
-    <w:abstractNumId w:val="19"/>
+    <w:abstractNumId w:val="20"/>
   </w:num>
   <w:num w:numId="27">
     <w:abstractNumId w:val="8"/>
@@ -14225,7 +14174,7 @@
     <w:abstractNumId w:val="14"/>
   </w:num>
   <w:num w:numId="32">
-    <w:abstractNumId w:val="24"/>
+    <w:abstractNumId w:val="27"/>
   </w:num>
   <w:num w:numId="33">
     <w:abstractNumId w:val="8"/>
@@ -14240,18 +14189,31 @@
     </w:lvlOverride>
   </w:num>
   <w:num w:numId="35">
-    <w:abstractNumId w:val="21"/>
+    <w:abstractNumId w:val="22"/>
+  </w:num>
+  <w:num w:numId="36">
+    <w:abstractNumId w:val="30"/>
+  </w:num>
+  <w:num w:numId="37">
+    <w:abstractNumId w:val="33"/>
+  </w:num>
+  <w:num w:numId="38">
+    <w:abstractNumId w:val="29"/>
+  </w:num>
+  <w:num w:numId="39">
+    <w:abstractNumId w:val="16"/>
+  </w:num>
+  <w:num w:numId="40">
+    <w:abstractNumId w:val="30"/>
+  </w:num>
+  <w:num w:numId="41">
+    <w:abstractNumId w:val="25"/>
+  </w:num>
+  <w:num w:numId="42">
+    <w:abstractNumId w:val="23"/>
   </w:num>
   <w:numIdMacAtCleanup w:val="5"/>
 </w:numbering>
-</file>
-
-<file path=word/people.xml><?xml version="1.0" encoding="utf-8"?>
-<w15:people xmlns:wpc="http://schemas.microsoft.com/office/word/2010/wordprocessingCanvas" xmlns:cx="http://schemas.microsoft.com/office/drawing/2014/chartex" xmlns:cx1="http://schemas.microsoft.com/office/drawing/2015/9/8/chartex" xmlns:mc="http://schemas.openxmlformats.org/markup-compatibility/2006" xmlns:o="urn:schemas-microsoft-com:office:office" xmlns:r="http://schemas.openxmlformats.org/officeDocument/2006/relationships" xmlns:m="http://schemas.openxmlformats.org/officeDocument/2006/math" xmlns:v="urn:schemas-microsoft-com:vml" xmlns:wp14="http://schemas.microsoft.com/office/word/2010/wordprocessingDrawing" xmlns:wp="http://schemas.openxmlformats.org/drawingml/2006/wordprocessingDrawing" xmlns:w10="urn:schemas-microsoft-com:office:word" xmlns:w="http://schemas.openxmlformats.org/wordprocessingml/2006/main" xmlns:w14="http://schemas.microsoft.com/office/word/2010/wordml" xmlns:w15="http://schemas.microsoft.com/office/word/2012/wordml" xmlns:w16se="http://schemas.microsoft.com/office/word/2015/wordml/symex" xmlns:wpg="http://schemas.microsoft.com/office/word/2010/wordprocessingGroup" xmlns:wpi="http://schemas.microsoft.com/office/word/2010/wordprocessingInk" xmlns:wne="http://schemas.microsoft.com/office/word/2006/wordml" xmlns:wps="http://schemas.microsoft.com/office/word/2010/wordprocessingShape" mc:Ignorable="w14 w15 w16se wp14">
-  <w15:person w15:author="Instructions:">
-    <w15:presenceInfo w15:providerId="None" w15:userId="Instructions:"/>
-  </w15:person>
-</w15:people>
 </file>
 
 <file path=word/styles.xml><?xml version="1.0" encoding="utf-8"?>
@@ -18880,7 +18842,7 @@
   <dgm:whole/>
   <dgm:extLst>
     <a:ext uri="http://schemas.microsoft.com/office/drawing/2008/diagram">
-      <dsp:dataModelExt xmlns:dsp="http://schemas.microsoft.com/office/drawing/2008/diagram" relId="rId38" minVer="http://schemas.openxmlformats.org/drawingml/2006/diagram"/>
+      <dsp:dataModelExt xmlns:dsp="http://schemas.microsoft.com/office/drawing/2008/diagram" relId="rId34" minVer="http://schemas.openxmlformats.org/drawingml/2006/diagram"/>
     </a:ext>
   </dgm:extLst>
 </dgm:dataModel>
@@ -19117,7 +19079,7 @@
   <dgm:whole/>
   <dgm:extLst>
     <a:ext uri="http://schemas.microsoft.com/office/drawing/2008/diagram">
-      <dsp:dataModelExt xmlns:dsp="http://schemas.microsoft.com/office/drawing/2008/diagram" relId="rId43" minVer="http://schemas.openxmlformats.org/drawingml/2006/diagram"/>
+      <dsp:dataModelExt xmlns:dsp="http://schemas.microsoft.com/office/drawing/2008/diagram" relId="rId39" minVer="http://schemas.openxmlformats.org/drawingml/2006/diagram"/>
     </a:ext>
   </dgm:extLst>
 </dgm:dataModel>
@@ -22261,173 +22223,11 @@
 </file>
 
 <file path=customXml/item1.xml><?xml version="1.0" encoding="utf-8"?>
-<p:properties xmlns:p="http://schemas.microsoft.com/office/2006/metadata/properties" xmlns:xsi="http://www.w3.org/2001/XMLSchema-instance" xmlns:pc="http://schemas.microsoft.com/office/infopath/2007/PartnerControls">
-  <documentManagement/>
-</p:properties>
-</file>
-
-<file path=customXml/item2.xml><?xml version="1.0" encoding="utf-8"?>
-<ct:contentTypeSchema xmlns:ct="http://schemas.microsoft.com/office/2006/metadata/contentType" xmlns:ma="http://schemas.microsoft.com/office/2006/metadata/properties/metaAttributes" ct:_="" ma:_="" ma:contentTypeName="Document" ma:contentTypeID="0x010100BD919320ECE955498EAA1FF4BACA5E27" ma:contentTypeVersion="0" ma:contentTypeDescription="Create a new document." ma:contentTypeScope="" ma:versionID="62045c689b06d1cc61867120ba9a5bee">
-  <xsd:schema xmlns:xsd="http://www.w3.org/2001/XMLSchema" xmlns:xs="http://www.w3.org/2001/XMLSchema" xmlns:p="http://schemas.microsoft.com/office/2006/metadata/properties" targetNamespace="http://schemas.microsoft.com/office/2006/metadata/properties" ma:root="true" ma:fieldsID="c64490b4aec6201516c3a874156f37b2">
-    <xsd:element name="properties">
-      <xsd:complexType>
-        <xsd:sequence>
-          <xsd:element name="documentManagement">
-            <xsd:complexType>
-              <xsd:all/>
-            </xsd:complexType>
-          </xsd:element>
-        </xsd:sequence>
-      </xsd:complexType>
-    </xsd:element>
-  </xsd:schema>
-  <xsd:schema xmlns="http://schemas.openxmlformats.org/package/2006/metadata/core-properties" xmlns:xsd="http://www.w3.org/2001/XMLSchema" xmlns:xsi="http://www.w3.org/2001/XMLSchema-instance" xmlns:dc="http://purl.org/dc/elements/1.1/" xmlns:dcterms="http://purl.org/dc/terms/" xmlns:odoc="http://schemas.microsoft.com/internal/obd" targetNamespace="http://schemas.openxmlformats.org/package/2006/metadata/core-properties" elementFormDefault="qualified" attributeFormDefault="unqualified" blockDefault="#all">
-    <xsd:import namespace="http://purl.org/dc/elements/1.1/" schemaLocation="http://dublincore.org/schemas/xmls/qdc/2003/04/02/dc.xsd"/>
-    <xsd:import namespace="http://purl.org/dc/terms/" schemaLocation="http://dublincore.org/schemas/xmls/qdc/2003/04/02/dcterms.xsd"/>
-    <xsd:element name="coreProperties" type="CT_coreProperties"/>
-    <xsd:complexType name="CT_coreProperties">
-      <xsd:all>
-        <xsd:element ref="dc:creator" minOccurs="0" maxOccurs="1"/>
-        <xsd:element ref="dcterms:created" minOccurs="0" maxOccurs="1"/>
-        <xsd:element ref="dc:identifier" minOccurs="0" maxOccurs="1"/>
-        <xsd:element name="contentType" minOccurs="0" maxOccurs="1" type="xsd:string" ma:index="0" ma:displayName="Content Type"/>
-        <xsd:element ref="dc:title" minOccurs="0" maxOccurs="1" ma:index="4" ma:displayName="Title"/>
-        <xsd:element ref="dc:subject" minOccurs="0" maxOccurs="1"/>
-        <xsd:element ref="dc:description" minOccurs="0" maxOccurs="1"/>
-        <xsd:element name="keywords" minOccurs="0" maxOccurs="1" type="xsd:string"/>
-        <xsd:element ref="dc:language" minOccurs="0" maxOccurs="1"/>
-        <xsd:element name="category" minOccurs="0" maxOccurs="1" type="xsd:string"/>
-        <xsd:element name="version" minOccurs="0" maxOccurs="1" type="xsd:string"/>
-        <xsd:element name="revision" minOccurs="0" maxOccurs="1" type="xsd:string">
-          <xsd:annotation>
-            <xsd:documentation>
-                        This value indicates the number of saves or revisions. The application is responsible for updating this value after each revision.
-                    </xsd:documentation>
-          </xsd:annotation>
-        </xsd:element>
-        <xsd:element name="lastModifiedBy" minOccurs="0" maxOccurs="1" type="xsd:string"/>
-        <xsd:element ref="dcterms:modified" minOccurs="0" maxOccurs="1"/>
-        <xsd:element name="contentStatus" minOccurs="0" maxOccurs="1" type="xsd:string"/>
-      </xsd:all>
-    </xsd:complexType>
-  </xsd:schema>
-  <xs:schema xmlns:pc="http://schemas.microsoft.com/office/infopath/2007/PartnerControls" xmlns:xs="http://www.w3.org/2001/XMLSchema" targetNamespace="http://schemas.microsoft.com/office/infopath/2007/PartnerControls" elementFormDefault="qualified" attributeFormDefault="unqualified">
-    <xs:element name="Person">
-      <xs:complexType>
-        <xs:sequence>
-          <xs:element ref="pc:DisplayName" minOccurs="0"/>
-          <xs:element ref="pc:AccountId" minOccurs="0"/>
-          <xs:element ref="pc:AccountType" minOccurs="0"/>
-        </xs:sequence>
-      </xs:complexType>
-    </xs:element>
-    <xs:element name="DisplayName" type="xs:string"/>
-    <xs:element name="AccountId" type="xs:string"/>
-    <xs:element name="AccountType" type="xs:string"/>
-    <xs:element name="BDCAssociatedEntity">
-      <xs:complexType>
-        <xs:sequence>
-          <xs:element ref="pc:BDCEntity" minOccurs="0" maxOccurs="unbounded"/>
-        </xs:sequence>
-        <xs:attribute ref="pc:EntityNamespace"/>
-        <xs:attribute ref="pc:EntityName"/>
-        <xs:attribute ref="pc:SystemInstanceName"/>
-        <xs:attribute ref="pc:AssociationName"/>
-      </xs:complexType>
-    </xs:element>
-    <xs:attribute name="EntityNamespace" type="xs:string"/>
-    <xs:attribute name="EntityName" type="xs:string"/>
-    <xs:attribute name="SystemInstanceName" type="xs:string"/>
-    <xs:attribute name="AssociationName" type="xs:string"/>
-    <xs:element name="BDCEntity">
-      <xs:complexType>
-        <xs:sequence>
-          <xs:element ref="pc:EntityDisplayName" minOccurs="0"/>
-          <xs:element ref="pc:EntityInstanceReference" minOccurs="0"/>
-          <xs:element ref="pc:EntityId1" minOccurs="0"/>
-          <xs:element ref="pc:EntityId2" minOccurs="0"/>
-          <xs:element ref="pc:EntityId3" minOccurs="0"/>
-          <xs:element ref="pc:EntityId4" minOccurs="0"/>
-          <xs:element ref="pc:EntityId5" minOccurs="0"/>
-        </xs:sequence>
-      </xs:complexType>
-    </xs:element>
-    <xs:element name="EntityDisplayName" type="xs:string"/>
-    <xs:element name="EntityInstanceReference" type="xs:string"/>
-    <xs:element name="EntityId1" type="xs:string"/>
-    <xs:element name="EntityId2" type="xs:string"/>
-    <xs:element name="EntityId3" type="xs:string"/>
-    <xs:element name="EntityId4" type="xs:string"/>
-    <xs:element name="EntityId5" type="xs:string"/>
-    <xs:element name="Terms">
-      <xs:complexType>
-        <xs:sequence>
-          <xs:element ref="pc:TermInfo" minOccurs="0" maxOccurs="unbounded"/>
-        </xs:sequence>
-      </xs:complexType>
-    </xs:element>
-    <xs:element name="TermInfo">
-      <xs:complexType>
-        <xs:sequence>
-          <xs:element ref="pc:TermName" minOccurs="0"/>
-          <xs:element ref="pc:TermId" minOccurs="0"/>
-        </xs:sequence>
-      </xs:complexType>
-    </xs:element>
-    <xs:element name="TermName" type="xs:string"/>
-    <xs:element name="TermId" type="xs:string"/>
-  </xs:schema>
-</ct:contentTypeSchema>
-</file>
-
-<file path=customXml/item3.xml><?xml version="1.0" encoding="utf-8"?>
-<?mso-contentType ?>
-<FormTemplates xmlns="http://schemas.microsoft.com/sharepoint/v3/contenttype/forms">
-  <Display>DocumentLibraryForm</Display>
-  <Edit>DocumentLibraryForm</Edit>
-  <New>DocumentLibraryForm</New>
-</FormTemplates>
-</file>
-
-<file path=customXml/item4.xml><?xml version="1.0" encoding="utf-8"?>
 <b:Sources xmlns:b="http://schemas.openxmlformats.org/officeDocument/2006/bibliography" xmlns="http://schemas.openxmlformats.org/officeDocument/2006/bibliography" SelectedStyle="\APA.XSL" StyleName="APA"/>
 </file>
 
 <file path=customXml/itemProps1.xml><?xml version="1.0" encoding="utf-8"?>
-<ds:datastoreItem xmlns:ds="http://schemas.openxmlformats.org/officeDocument/2006/customXml" ds:itemID="{61CC26CC-3E9C-4D2F-BD69-8510C2378AA4}">
-  <ds:schemaRefs>
-    <ds:schemaRef ds:uri="http://schemas.microsoft.com/office/2006/metadata/properties"/>
-    <ds:schemaRef ds:uri="http://schemas.microsoft.com/office/infopath/2007/PartnerControls"/>
-  </ds:schemaRefs>
-</ds:datastoreItem>
-</file>
-
-<file path=customXml/itemProps2.xml><?xml version="1.0" encoding="utf-8"?>
-<ds:datastoreItem xmlns:ds="http://schemas.openxmlformats.org/officeDocument/2006/customXml" ds:itemID="{C636A039-E833-413D-8685-09E14C12447F}">
-  <ds:schemaRefs>
-    <ds:schemaRef ds:uri="http://schemas.microsoft.com/office/2006/metadata/contentType"/>
-    <ds:schemaRef ds:uri="http://schemas.microsoft.com/office/2006/metadata/properties/metaAttributes"/>
-    <ds:schemaRef ds:uri="http://www.w3.org/2001/XMLSchema"/>
-    <ds:schemaRef ds:uri="http://schemas.microsoft.com/office/2006/metadata/properties"/>
-    <ds:schemaRef ds:uri="http://schemas.openxmlformats.org/package/2006/metadata/core-properties"/>
-    <ds:schemaRef ds:uri="http://purl.org/dc/elements/1.1/"/>
-    <ds:schemaRef ds:uri="http://purl.org/dc/terms/"/>
-    <ds:schemaRef ds:uri="http://schemas.microsoft.com/internal/obd"/>
-    <ds:schemaRef ds:uri="http://schemas.microsoft.com/office/infopath/2007/PartnerControls"/>
-  </ds:schemaRefs>
-</ds:datastoreItem>
-</file>
-
-<file path=customXml/itemProps3.xml><?xml version="1.0" encoding="utf-8"?>
-<ds:datastoreItem xmlns:ds="http://schemas.openxmlformats.org/officeDocument/2006/customXml" ds:itemID="{549D05E4-B920-4EDD-B603-7D683DD83EE3}">
-  <ds:schemaRefs>
-    <ds:schemaRef ds:uri="http://schemas.microsoft.com/sharepoint/v3/contenttype/forms"/>
-  </ds:schemaRefs>
-</ds:datastoreItem>
-</file>
-
-<file path=customXml/itemProps4.xml><?xml version="1.0" encoding="utf-8"?>
-<ds:datastoreItem xmlns:ds="http://schemas.openxmlformats.org/officeDocument/2006/customXml" ds:itemID="{22BA25E4-66F2-4EFF-8019-FFA5A58641A3}">
+<ds:datastoreItem xmlns:ds="http://schemas.openxmlformats.org/officeDocument/2006/customXml" ds:itemID="{6DA71BD7-0DCC-4C4F-9DDA-11EC5BFAE0A4}">
   <ds:schemaRefs>
     <ds:schemaRef ds:uri="http://schemas.openxmlformats.org/officeDocument/2006/bibliography"/>
   </ds:schemaRefs>

--- a/doc/Partner Quick Start Template and Style Guide_2019.docx
+++ b/doc/Partner Quick Start Template and Style Guide_2019.docx
@@ -76,10 +76,10 @@
         <w:t>&gt;</w:t>
       </w:r>
       <w:r>
-        <w:t xml:space="preserve"> 201</w:t>
-      </w:r>
-      <w:r>
-        <w:t>9</w:t>
+        <w:t xml:space="preserve"> 20</w:t>
+      </w:r>
+      <w:r>
+        <w:t>20</w:t>
       </w:r>
     </w:p>
     <w:p>
@@ -2850,10 +2850,10 @@
         </w:rPr>
         <w:lastRenderedPageBreak/>
         <w:drawing>
-          <wp:inline distT="0" distB="0" distL="0" distR="0" wp14:anchorId="32658C52" wp14:editId="507E7D94">
-            <wp:extent cx="6172200" cy="4185466"/>
-            <wp:effectExtent l="0" t="0" r="0" b="5715"/>
-            <wp:docPr id="11" name="Picture 11"/>
+          <wp:inline distT="0" distB="0" distL="0" distR="0" wp14:anchorId="2DD6B95C" wp14:editId="2D38F0F4">
+            <wp:extent cx="6172200" cy="4181475"/>
+            <wp:effectExtent l="0" t="0" r="0" b="9525"/>
+            <wp:docPr id="1" name="Picture 1"/>
             <wp:cNvGraphicFramePr>
               <a:graphicFrameLocks xmlns:a="http://schemas.openxmlformats.org/drawingml/2006/main" noChangeAspect="1"/>
             </wp:cNvGraphicFramePr>
@@ -2861,7 +2861,7 @@
               <a:graphicData uri="http://schemas.openxmlformats.org/drawingml/2006/picture">
                 <pic:pic xmlns:pic="http://schemas.openxmlformats.org/drawingml/2006/picture">
                   <pic:nvPicPr>
-                    <pic:cNvPr id="1" name=""/>
+                    <pic:cNvPr id="1" name="Quick Start architecture diagram.png"/>
                     <pic:cNvPicPr/>
                   </pic:nvPicPr>
                   <pic:blipFill>
@@ -2879,7 +2879,7 @@
                   <pic:spPr>
                     <a:xfrm>
                       <a:off x="0" y="0"/>
-                      <a:ext cx="6172200" cy="4185466"/>
+                      <a:ext cx="6172200" cy="4181475"/>
                     </a:xfrm>
                     <a:prstGeom prst="rect">
                       <a:avLst/>
@@ -3875,12 +3875,12 @@
             <w:r>
               <w:t xml:space="preserve">egions, see </w:t>
             </w:r>
-            <w:hyperlink r:id="rId23" w:anchor="elasticfilesystem-region" w:history="1">
+            <w:hyperlink r:id="rId23" w:history="1">
               <w:r>
                 <w:rPr>
                   <w:rStyle w:val="Hyperlink"/>
                 </w:rPr>
-                <w:t>AWS Regions and Endpoints</w:t>
+                <w:t>Service Endpoints and Quotas</w:t>
               </w:r>
             </w:hyperlink>
             <w:r>
@@ -5143,12 +5143,12 @@
       <w:r>
         <w:t xml:space="preserve">egions, see the </w:t>
       </w:r>
-      <w:hyperlink r:id="rId45" w:anchor="elasticfilesystem-region" w:history="1">
+      <w:hyperlink r:id="rId45" w:history="1">
         <w:r>
           <w:rPr>
             <w:rStyle w:val="Hyperlink"/>
           </w:rPr>
-          <w:t>AWS Regions and Endpoints webpage</w:t>
+          <w:t>endpoints and quotas webpage</w:t>
         </w:r>
       </w:hyperlink>
       <w:r>
@@ -8631,7 +8631,13 @@
         <w:t>from a non-S3 location, you might encounter template size limitations.</w:t>
       </w:r>
       <w:r>
-        <w:t xml:space="preserve"> For more information about AWS CloudFormation limits, see the </w:t>
+        <w:t xml:space="preserve"> For more information about AWS CloudFormation </w:t>
+      </w:r>
+      <w:r>
+        <w:t>quota</w:t>
+      </w:r>
+      <w:r>
+        <w:t xml:space="preserve">s, see the </w:t>
       </w:r>
       <w:hyperlink r:id="rId56" w:history="1">
         <w:r>
@@ -8901,8 +8907,6 @@
         </w:rPr>
         <w:t>&lt;software&gt; documentation</w:t>
       </w:r>
-      <w:bookmarkStart w:id="79" w:name="_GoBack"/>
-      <w:bookmarkEnd w:id="79"/>
     </w:p>
     <w:p>
       <w:pPr>
@@ -8957,7 +8961,7 @@
       <w:pPr>
         <w:pStyle w:val="Heading1"/>
       </w:pPr>
-      <w:bookmarkStart w:id="80" w:name="_Toc2670475"/>
+      <w:bookmarkStart w:id="79" w:name="_Toc2670475"/>
       <w:r>
         <w:t>D</w:t>
       </w:r>
@@ -8975,9 +8979,9 @@
           <w:sz w:val="36"/>
           <w:szCs w:val="24"/>
         </w:rPr>
-        <w:commentReference w:id="81"/>
-      </w:r>
-      <w:bookmarkEnd w:id="80"/>
+        <w:commentReference w:id="80"/>
+      </w:r>
+      <w:bookmarkEnd w:id="79"/>
     </w:p>
     <w:tbl>
       <w:tblPr>
@@ -9163,7 +9167,10 @@
                               <w:t>©</w:t>
                             </w:r>
                             <w:r>
-                              <w:t xml:space="preserve"> 2019</w:t>
+                              <w:t xml:space="preserve"> 20</w:t>
+                            </w:r>
+                            <w:r>
+                              <w:t>20</w:t>
                             </w:r>
                             <w:r>
                               <w:t>, Amazon Web Services, Inc. or its affiliates</w:t>
@@ -9295,7 +9302,10 @@
                         <w:t>©</w:t>
                       </w:r>
                       <w:r>
-                        <w:t xml:space="preserve"> 2019</w:t>
+                        <w:t xml:space="preserve"> 20</w:t>
+                      </w:r>
+                      <w:r>
+                        <w:t>20</w:t>
                       </w:r>
                       <w:r>
                         <w:t>, Amazon Web Services, Inc. or its affiliates</w:t>
@@ -9368,7 +9378,7 @@
                         </w:rPr>
                         <w:t xml:space="preserve">The software included with this paper is licensed under the Apache License, Version 2.0 (the "License"). You may not use this file except in compliance with the License. A copy of the License is located at </w:t>
                       </w:r>
-                      <w:hyperlink r:id="rId69" w:history="1">
+                      <w:hyperlink r:id="rId67" w:history="1">
                         <w:r>
                           <w:rPr>
                             <w:rStyle w:val="Hyperlink"/>
@@ -9403,12 +9413,1433 @@
         </mc:AlternateContent>
       </w:r>
     </w:p>
-    <w:p/>
+    <w:p>
+      <w:pPr>
+        <w:spacing w:after="140" w:line="280" w:lineRule="atLeast"/>
+      </w:pPr>
+      <w:r>
+        <w:br w:type="page"/>
+      </w:r>
+    </w:p>
+    <w:p>
+      <w:pPr>
+        <w:pStyle w:val="Heading1"/>
+      </w:pPr>
+      <w:bookmarkStart w:id="81" w:name="_Toc520198282"/>
+      <w:bookmarkStart w:id="82" w:name="_Toc535319520"/>
+      <w:bookmarkStart w:id="83" w:name="_Toc535319669"/>
+      <w:bookmarkStart w:id="84" w:name="_Toc535595587"/>
+      <w:bookmarkStart w:id="85" w:name="_Toc535595929"/>
+      <w:bookmarkStart w:id="86" w:name="_Toc535595971"/>
+      <w:bookmarkStart w:id="87" w:name="_Toc535835007"/>
+      <w:bookmarkStart w:id="88" w:name="_Toc2670476"/>
+      <w:r>
+        <w:lastRenderedPageBreak/>
+        <w:t>Style G</w:t>
+      </w:r>
+      <w:r>
+        <w:t>uide</w:t>
+      </w:r>
+      <w:bookmarkEnd w:id="81"/>
+      <w:bookmarkEnd w:id="82"/>
+      <w:bookmarkEnd w:id="83"/>
+      <w:bookmarkEnd w:id="84"/>
+      <w:bookmarkEnd w:id="85"/>
+      <w:bookmarkEnd w:id="86"/>
+      <w:bookmarkEnd w:id="87"/>
+      <w:bookmarkEnd w:id="88"/>
+    </w:p>
+    <w:p>
+      <w:r>
+        <w:t>Delete this section after following these guidelines.</w:t>
+      </w:r>
+    </w:p>
+    <w:p>
+      <w:pPr>
+        <w:pStyle w:val="Heading2"/>
+      </w:pPr>
+      <w:bookmarkStart w:id="89" w:name="_Toc520198283"/>
+      <w:bookmarkStart w:id="90" w:name="_Toc535319521"/>
+      <w:bookmarkStart w:id="91" w:name="_Toc535319670"/>
+      <w:bookmarkStart w:id="92" w:name="_Toc535595588"/>
+      <w:bookmarkStart w:id="93" w:name="_Toc535595930"/>
+      <w:bookmarkStart w:id="94" w:name="_Toc535595972"/>
+      <w:bookmarkStart w:id="95" w:name="_Toc535835008"/>
+      <w:bookmarkStart w:id="96" w:name="_Toc2670477"/>
+      <w:r>
+        <w:t>Terminology and usage</w:t>
+      </w:r>
+      <w:bookmarkEnd w:id="89"/>
+      <w:bookmarkEnd w:id="90"/>
+      <w:bookmarkEnd w:id="91"/>
+      <w:bookmarkEnd w:id="92"/>
+      <w:bookmarkEnd w:id="93"/>
+      <w:bookmarkEnd w:id="94"/>
+      <w:bookmarkEnd w:id="95"/>
+      <w:bookmarkEnd w:id="96"/>
+    </w:p>
+    <w:p>
+      <w:pPr>
+        <w:pStyle w:val="ListBullet"/>
+      </w:pPr>
+      <w:r>
+        <w:t xml:space="preserve">For a word list and usage guidelines for AWS content, see the </w:t>
+      </w:r>
+      <w:hyperlink r:id="rId68" w:history="1">
+        <w:r>
+          <w:rPr>
+            <w:rStyle w:val="Hyperlink"/>
+          </w:rPr>
+          <w:t>AWS Usage Dictionary</w:t>
+        </w:r>
+      </w:hyperlink>
+      <w:r>
+        <w:t xml:space="preserve"> (</w:t>
+      </w:r>
+      <w:r>
+        <w:t>internal AWS use only)</w:t>
+      </w:r>
+      <w:r>
+        <w:t>.</w:t>
+      </w:r>
+      <w:r>
+        <w:t xml:space="preserve"> </w:t>
+      </w:r>
+    </w:p>
+    <w:p>
+      <w:pPr>
+        <w:pStyle w:val="ListBullet"/>
+        <w:spacing w:after="280"/>
+      </w:pPr>
+      <w:r>
+        <w:t xml:space="preserve">For AWS service names and allowed variations, see the </w:t>
+      </w:r>
+      <w:hyperlink r:id="rId69" w:history="1">
+        <w:r>
+          <w:rPr>
+            <w:rStyle w:val="Hyperlink"/>
+          </w:rPr>
+          <w:t xml:space="preserve">AWS </w:t>
+        </w:r>
+        <w:r>
+          <w:rPr>
+            <w:rStyle w:val="Hyperlink"/>
+          </w:rPr>
+          <w:t>Service</w:t>
+        </w:r>
+        <w:r>
+          <w:rPr>
+            <w:rStyle w:val="Hyperlink"/>
+          </w:rPr>
+          <w:t xml:space="preserve"> Names</w:t>
+        </w:r>
+      </w:hyperlink>
+      <w:r>
+        <w:t xml:space="preserve"> wiki page (internal AWS use only).</w:t>
+      </w:r>
+    </w:p>
+    <w:p>
+      <w:pPr>
+        <w:pStyle w:val="Heading2"/>
+      </w:pPr>
+      <w:bookmarkStart w:id="97" w:name="_Toc520198284"/>
+      <w:bookmarkStart w:id="98" w:name="_Toc535319522"/>
+      <w:bookmarkStart w:id="99" w:name="_Toc535319671"/>
+      <w:bookmarkStart w:id="100" w:name="_Toc535595589"/>
+      <w:bookmarkStart w:id="101" w:name="_Toc535595931"/>
+      <w:bookmarkStart w:id="102" w:name="_Toc535595973"/>
+      <w:bookmarkStart w:id="103" w:name="_Toc535835009"/>
+      <w:bookmarkStart w:id="104" w:name="_Toc2670478"/>
+      <w:r>
+        <w:t>Bullet lists</w:t>
+      </w:r>
+      <w:bookmarkEnd w:id="97"/>
+      <w:bookmarkEnd w:id="98"/>
+      <w:bookmarkEnd w:id="99"/>
+      <w:bookmarkEnd w:id="100"/>
+      <w:bookmarkEnd w:id="101"/>
+      <w:bookmarkEnd w:id="102"/>
+      <w:bookmarkEnd w:id="103"/>
+      <w:bookmarkEnd w:id="104"/>
+    </w:p>
+    <w:p>
+      <w:pPr>
+        <w:pStyle w:val="ListBullet"/>
+      </w:pPr>
+      <w:r>
+        <w:t xml:space="preserve">Use the </w:t>
+      </w:r>
+      <w:r>
+        <w:rPr>
+          <w:b/>
+        </w:rPr>
+        <w:t>List Bullet</w:t>
+      </w:r>
+      <w:r>
+        <w:t xml:space="preserve"> style instead of using the bullets control on the Word ribbon.</w:t>
+      </w:r>
+    </w:p>
+    <w:p>
+      <w:pPr>
+        <w:pStyle w:val="ListBullet"/>
+      </w:pPr>
+      <w:r>
+        <w:t xml:space="preserve">Use the </w:t>
+      </w:r>
+      <w:r>
+        <w:rPr>
+          <w:b/>
+        </w:rPr>
+        <w:t>List Paragraph</w:t>
+      </w:r>
+      <w:r>
+        <w:t xml:space="preserve"> style for additional paragraphs under the bullet.</w:t>
+      </w:r>
+    </w:p>
+    <w:p>
+      <w:pPr>
+        <w:pStyle w:val="ListBullet"/>
+      </w:pPr>
+      <w:r>
+        <w:t>Use nested bullet lists sparingly.</w:t>
+      </w:r>
+    </w:p>
+    <w:p>
+      <w:pPr>
+        <w:pStyle w:val="ListBullet2"/>
+        <w:ind w:left="720"/>
+      </w:pPr>
+      <w:r>
+        <w:t xml:space="preserve">Use the </w:t>
+      </w:r>
+      <w:r>
+        <w:rPr>
+          <w:b/>
+        </w:rPr>
+        <w:t>List Bullet 2</w:t>
+      </w:r>
+      <w:r>
+        <w:t xml:space="preserve"> style for second-level bulleted lists.</w:t>
+      </w:r>
+    </w:p>
+    <w:p>
+      <w:pPr>
+        <w:pStyle w:val="ListBullet2"/>
+        <w:ind w:left="720"/>
+      </w:pPr>
+      <w:r>
+        <w:t>Keep both first-level and second-level lists short.  Three to seven items is a good rule of thumb to follow.</w:t>
+      </w:r>
+    </w:p>
+    <w:p>
+      <w:pPr>
+        <w:pStyle w:val="ListBullet2"/>
+        <w:spacing w:after="280"/>
+        <w:ind w:left="720"/>
+      </w:pPr>
+      <w:r>
+        <w:t>Manually change the spacing after the last item to 14 pt.</w:t>
+      </w:r>
+    </w:p>
+    <w:p>
+      <w:pPr>
+        <w:pStyle w:val="Heading2"/>
+      </w:pPr>
+      <w:bookmarkStart w:id="105" w:name="_Toc520198285"/>
+      <w:bookmarkStart w:id="106" w:name="_Toc535319523"/>
+      <w:bookmarkStart w:id="107" w:name="_Toc535319672"/>
+      <w:bookmarkStart w:id="108" w:name="_Toc535595590"/>
+      <w:bookmarkStart w:id="109" w:name="_Toc535595932"/>
+      <w:bookmarkStart w:id="110" w:name="_Toc535595974"/>
+      <w:bookmarkStart w:id="111" w:name="_Toc535835010"/>
+      <w:bookmarkStart w:id="112" w:name="_Toc2670479"/>
+      <w:r>
+        <w:t>Numbered lists for p</w:t>
+      </w:r>
+      <w:r>
+        <w:t>rocedures</w:t>
+      </w:r>
+      <w:bookmarkEnd w:id="105"/>
+      <w:bookmarkEnd w:id="106"/>
+      <w:bookmarkEnd w:id="107"/>
+      <w:bookmarkEnd w:id="108"/>
+      <w:bookmarkEnd w:id="109"/>
+      <w:bookmarkEnd w:id="110"/>
+      <w:bookmarkEnd w:id="111"/>
+      <w:bookmarkEnd w:id="112"/>
+    </w:p>
+    <w:p>
+      <w:pPr>
+        <w:pStyle w:val="ListNumber"/>
+        <w:numPr>
+          <w:ilvl w:val="0"/>
+          <w:numId w:val="13"/>
+        </w:numPr>
+      </w:pPr>
+      <w:r>
+        <w:t>Use a numbered list only when there’s a sequence (of steps, or priorities, etc.) involved. (Note that we’re using a numbered list in this section to illustrate formatting, but this information would require bullets, not numbers.)</w:t>
+      </w:r>
+    </w:p>
+    <w:p>
+      <w:pPr>
+        <w:pStyle w:val="ListNumber"/>
+        <w:numPr>
+          <w:ilvl w:val="0"/>
+          <w:numId w:val="13"/>
+        </w:numPr>
+      </w:pPr>
+      <w:r>
+        <w:t>Use t</w:t>
+      </w:r>
+      <w:r>
+        <w:t xml:space="preserve">he </w:t>
+      </w:r>
+      <w:r>
+        <w:rPr>
+          <w:b/>
+        </w:rPr>
+        <w:t>List Number</w:t>
+      </w:r>
+      <w:r>
+        <w:t xml:space="preserve"> style </w:t>
+      </w:r>
+      <w:r>
+        <w:t>instead of using the numbered list control on the Word ribbon</w:t>
+      </w:r>
+      <w:r>
+        <w:t>.</w:t>
+      </w:r>
+    </w:p>
+    <w:p>
+      <w:pPr>
+        <w:pStyle w:val="ListNumber"/>
+        <w:numPr>
+          <w:ilvl w:val="0"/>
+          <w:numId w:val="13"/>
+        </w:numPr>
+      </w:pPr>
+      <w:r>
+        <w:t xml:space="preserve">Use the </w:t>
+      </w:r>
+      <w:r>
+        <w:rPr>
+          <w:b/>
+        </w:rPr>
+        <w:t>List Paragraph</w:t>
+      </w:r>
+      <w:r>
+        <w:t xml:space="preserve"> style for additional paragraphs under the number.</w:t>
+      </w:r>
+    </w:p>
+    <w:p>
+      <w:pPr>
+        <w:pStyle w:val="ListNumber"/>
+        <w:numPr>
+          <w:ilvl w:val="0"/>
+          <w:numId w:val="5"/>
+        </w:numPr>
+      </w:pPr>
+      <w:r>
+        <w:t>Use nested lists sparingly.</w:t>
+      </w:r>
+    </w:p>
+    <w:p>
+      <w:pPr>
+        <w:pStyle w:val="ListNumber2"/>
+      </w:pPr>
+      <w:r>
+        <w:t xml:space="preserve">Use the </w:t>
+      </w:r>
+      <w:r>
+        <w:rPr>
+          <w:b/>
+        </w:rPr>
+        <w:t>List Number 2</w:t>
+      </w:r>
+      <w:r>
+        <w:t xml:space="preserve"> style for second-level numbered lists.</w:t>
+      </w:r>
+    </w:p>
+    <w:p>
+      <w:pPr>
+        <w:pStyle w:val="ListNumber2"/>
+        <w:spacing w:after="280"/>
+      </w:pPr>
+      <w:r>
+        <w:t>Manually change the spacing after the last item to 14 pt.</w:t>
+      </w:r>
+    </w:p>
+    <w:p>
+      <w:pPr>
+        <w:spacing w:after="140" w:line="280" w:lineRule="atLeast"/>
+        <w:rPr>
+          <w:rFonts w:ascii="Arial" w:eastAsiaTheme="majorEastAsia" w:hAnsi="Arial" w:cstheme="majorBidi"/>
+          <w:bCs/>
+          <w:color w:val="FAA634"/>
+          <w:sz w:val="36"/>
+          <w:szCs w:val="26"/>
+        </w:rPr>
+      </w:pPr>
+      <w:r>
+        <w:br w:type="page"/>
+      </w:r>
+    </w:p>
+    <w:p>
+      <w:pPr>
+        <w:pStyle w:val="Heading2"/>
+      </w:pPr>
+      <w:bookmarkStart w:id="113" w:name="_Toc520198286"/>
+      <w:bookmarkStart w:id="114" w:name="_Toc535319524"/>
+      <w:bookmarkStart w:id="115" w:name="_Toc535319673"/>
+      <w:bookmarkStart w:id="116" w:name="_Toc535595591"/>
+      <w:bookmarkStart w:id="117" w:name="_Toc535595933"/>
+      <w:bookmarkStart w:id="118" w:name="_Toc535595975"/>
+      <w:bookmarkStart w:id="119" w:name="_Toc535835011"/>
+      <w:bookmarkStart w:id="120" w:name="_Toc2670480"/>
+      <w:r>
+        <w:lastRenderedPageBreak/>
+        <w:t>Tips, notes, and warnings</w:t>
+      </w:r>
+      <w:bookmarkEnd w:id="113"/>
+      <w:bookmarkEnd w:id="114"/>
+      <w:bookmarkEnd w:id="115"/>
+      <w:bookmarkEnd w:id="116"/>
+      <w:bookmarkEnd w:id="117"/>
+      <w:bookmarkEnd w:id="118"/>
+      <w:bookmarkEnd w:id="119"/>
+      <w:bookmarkEnd w:id="120"/>
+    </w:p>
+    <w:p>
+      <w:pPr>
+        <w:widowControl w:val="0"/>
+      </w:pPr>
+      <w:r>
+        <w:t xml:space="preserve">Use the </w:t>
+      </w:r>
+      <w:r>
+        <w:rPr>
+          <w:b/>
+        </w:rPr>
+        <w:t>Note</w:t>
+      </w:r>
+      <w:r>
+        <w:t xml:space="preserve"> style, which provides the following formatting.</w:t>
+      </w:r>
+      <w:r>
+        <w:t xml:space="preserve"> </w:t>
+      </w:r>
+      <w:r>
+        <w:t>Change “Note” to “Tip” or “Warning” as needed.</w:t>
+      </w:r>
+    </w:p>
+    <w:p>
+      <w:pPr>
+        <w:pStyle w:val="Note"/>
+      </w:pPr>
+      <w:r>
+        <w:rPr>
+          <w:b/>
+        </w:rPr>
+        <w:t>Note</w:t>
+      </w:r>
+      <w:r>
+        <w:t xml:space="preserve">     You are responsible for all costs incurred by your use of the AWS services used while running this Quick Start Reference Deployment. See the pricing pages of the specific AWS services you will be using for full details.</w:t>
+      </w:r>
+    </w:p>
+    <w:p>
+      <w:pPr>
+        <w:pStyle w:val="Heading2"/>
+      </w:pPr>
+      <w:bookmarkStart w:id="121" w:name="_Toc535835012"/>
+      <w:bookmarkStart w:id="122" w:name="_Toc2670481"/>
+      <w:r>
+        <w:t>Graphics</w:t>
+      </w:r>
+      <w:bookmarkEnd w:id="121"/>
+      <w:bookmarkEnd w:id="122"/>
+    </w:p>
+    <w:p>
+      <w:pPr>
+        <w:pStyle w:val="ListBullet"/>
+      </w:pPr>
+      <w:r>
+        <w:t xml:space="preserve">Use the </w:t>
+      </w:r>
+      <w:r>
+        <w:rPr>
+          <w:b/>
+        </w:rPr>
+        <w:t>Picture</w:t>
+      </w:r>
+      <w:r>
+        <w:t xml:space="preserve"> style, which centers the illustration.</w:t>
+      </w:r>
+    </w:p>
+    <w:p>
+      <w:pPr>
+        <w:pStyle w:val="ListBullet"/>
+      </w:pPr>
+      <w:r>
+        <w:t xml:space="preserve">Below the figure, add the figure caption using the </w:t>
+      </w:r>
+      <w:r>
+        <w:rPr>
+          <w:b/>
+        </w:rPr>
+        <w:t>Caption</w:t>
+      </w:r>
+      <w:r>
+        <w:t xml:space="preserve"> style. Specify the number in the format </w:t>
+      </w:r>
+      <w:r>
+        <w:rPr>
+          <w:b/>
+          <w:color w:val="auto"/>
+        </w:rPr>
+        <w:t xml:space="preserve">Figure </w:t>
+      </w:r>
+      <w:r>
+        <w:rPr>
+          <w:b/>
+          <w:i/>
+          <w:color w:val="auto"/>
+        </w:rPr>
+        <w:t>n</w:t>
+      </w:r>
+      <w:r>
+        <w:rPr>
+          <w:b/>
+          <w:color w:val="auto"/>
+        </w:rPr>
+        <w:t>: Caption</w:t>
+      </w:r>
+      <w:r>
+        <w:t>. Use sentence capitalization for captions (that is, just capitalize the first word and any proper nouns).</w:t>
+      </w:r>
+    </w:p>
+    <w:p>
+      <w:pPr>
+        <w:pStyle w:val="ListBullet"/>
+      </w:pPr>
+      <w:r>
+        <w:t xml:space="preserve">For architecture diagrams, use our </w:t>
+      </w:r>
+      <w:hyperlink r:id="rId70" w:history="1">
+        <w:r>
+          <w:rPr>
+            <w:rStyle w:val="Hyperlink"/>
+          </w:rPr>
+          <w:t>PowerPoint template</w:t>
+        </w:r>
+      </w:hyperlink>
+      <w:r>
+        <w:t xml:space="preserve"> template and the </w:t>
+      </w:r>
+      <w:hyperlink r:id="rId71" w:history="1">
+        <w:r>
+          <w:rPr>
+            <w:rStyle w:val="Hyperlink"/>
+          </w:rPr>
+          <w:t>AWS simple icons</w:t>
+        </w:r>
+      </w:hyperlink>
+      <w:r>
+        <w:t xml:space="preserve">, </w:t>
+      </w:r>
+      <w:r>
+        <w:t>and</w:t>
+      </w:r>
+      <w:r>
+        <w:t xml:space="preserve"> send us the source file.</w:t>
+      </w:r>
+    </w:p>
+    <w:p>
+      <w:pPr>
+        <w:pStyle w:val="ListBullet"/>
+      </w:pPr>
+      <w:r>
+        <w:t>For screenshots:</w:t>
+      </w:r>
+    </w:p>
+    <w:p>
+      <w:pPr>
+        <w:pStyle w:val="ListBullet2"/>
+      </w:pPr>
+      <w:r>
+        <w:t>Use where the UI is confusing or complex. Avoid using screenshots for login screens or any UI that’s self-explanatory.</w:t>
+      </w:r>
+    </w:p>
+    <w:p>
+      <w:pPr>
+        <w:pStyle w:val="ListBullet2"/>
+      </w:pPr>
+      <w:r>
+        <w:t>Crop screenshots to the smallest useful size, centering on the topic of discussion but showing just enough surrounding area to establish context.</w:t>
+      </w:r>
+    </w:p>
+    <w:p>
+      <w:pPr>
+        <w:pStyle w:val="ListBullet2"/>
+      </w:pPr>
+      <w:r>
+        <w:t>Blur all personal information.</w:t>
+      </w:r>
+    </w:p>
+    <w:p>
+      <w:pPr>
+        <w:pStyle w:val="ListBullet2"/>
+      </w:pPr>
+      <w:r>
+        <w:t>Fill in values when displaying settings.</w:t>
+      </w:r>
+    </w:p>
+    <w:p>
+      <w:pPr>
+        <w:pStyle w:val="ListBullet2"/>
+      </w:pPr>
+      <w:r>
+        <w:t>If capturing a browser screen, try making the window smaller to decrease the width of the image and to minimize the need to resize it.</w:t>
+      </w:r>
+    </w:p>
+    <w:p>
+      <w:pPr>
+        <w:pStyle w:val="ListBullet2"/>
+      </w:pPr>
+      <w:r>
+        <w:t>Highlight hard-to-find elements with a green arrow or rectangle with no shadows. Or send us the screenshot without highlighting and let us know where we need to add it.</w:t>
+      </w:r>
+    </w:p>
+    <w:p>
+      <w:pPr>
+        <w:pStyle w:val="ListBullet2"/>
+        <w:spacing w:after="280"/>
+      </w:pPr>
+      <w:r>
+        <w:t>Provide an explanation in text. Don’t rely on screenshots alone to convey information.</w:t>
+      </w:r>
+    </w:p>
+    <w:p>
+      <w:pPr>
+        <w:pStyle w:val="ListBullet"/>
+        <w:spacing w:after="280"/>
+      </w:pPr>
+      <w:r>
+        <w:t xml:space="preserve">For detailed guidelines, see </w:t>
+      </w:r>
+      <w:hyperlink r:id="rId72" w:history="1">
+        <w:r>
+          <w:rPr>
+            <w:rStyle w:val="Hyperlink"/>
+          </w:rPr>
+          <w:t>Art</w:t>
+        </w:r>
+      </w:hyperlink>
+      <w:r>
+        <w:t xml:space="preserve"> in the </w:t>
+      </w:r>
+      <w:r>
+        <w:rPr>
+          <w:i/>
+        </w:rPr>
+        <w:t>AWS Style Guide</w:t>
+      </w:r>
+      <w:r>
+        <w:t xml:space="preserve"> (internal AWS use only).</w:t>
+      </w:r>
+    </w:p>
+    <w:p>
+      <w:pPr>
+        <w:pStyle w:val="Heading2"/>
+      </w:pPr>
+      <w:bookmarkStart w:id="123" w:name="_Toc520198288"/>
+      <w:bookmarkStart w:id="124" w:name="_Toc535319526"/>
+      <w:bookmarkStart w:id="125" w:name="_Toc535319675"/>
+      <w:bookmarkStart w:id="126" w:name="_Toc535595593"/>
+      <w:bookmarkStart w:id="127" w:name="_Toc535595935"/>
+      <w:bookmarkStart w:id="128" w:name="_Toc535595977"/>
+      <w:bookmarkStart w:id="129" w:name="_Toc535835013"/>
+      <w:bookmarkStart w:id="130" w:name="_Toc2670482"/>
+      <w:r>
+        <w:lastRenderedPageBreak/>
+        <w:t>Tables</w:t>
+      </w:r>
+      <w:bookmarkEnd w:id="123"/>
+      <w:bookmarkEnd w:id="124"/>
+      <w:bookmarkEnd w:id="125"/>
+      <w:bookmarkEnd w:id="126"/>
+      <w:bookmarkEnd w:id="127"/>
+      <w:bookmarkEnd w:id="128"/>
+      <w:bookmarkEnd w:id="129"/>
+      <w:bookmarkEnd w:id="130"/>
+    </w:p>
+    <w:p>
+      <w:pPr>
+        <w:pStyle w:val="ListBullet"/>
+      </w:pPr>
+      <w:r>
+        <w:t>Create a table in Word (</w:t>
+      </w:r>
+      <w:r>
+        <w:rPr>
+          <w:b/>
+        </w:rPr>
+        <w:t>Insert</w:t>
+      </w:r>
+      <w:r>
+        <w:t xml:space="preserve"> &gt; </w:t>
+      </w:r>
+      <w:r>
+        <w:rPr>
+          <w:b/>
+        </w:rPr>
+        <w:t>Table</w:t>
+      </w:r>
+      <w:r>
+        <w:t xml:space="preserve">), and apply the </w:t>
+      </w:r>
+      <w:r>
+        <w:rPr>
+          <w:b/>
+        </w:rPr>
+        <w:t>AWS</w:t>
+      </w:r>
+      <w:r>
+        <w:t xml:space="preserve"> table style from the menu on the </w:t>
+      </w:r>
+      <w:r>
+        <w:rPr>
+          <w:b/>
+        </w:rPr>
+        <w:t>Table Tools</w:t>
+      </w:r>
+      <w:r>
+        <w:t>,</w:t>
+      </w:r>
+      <w:r>
+        <w:rPr>
+          <w:b/>
+        </w:rPr>
+        <w:t xml:space="preserve"> Design</w:t>
+      </w:r>
+      <w:r>
+        <w:t xml:space="preserve"> tab. There’s also an </w:t>
+      </w:r>
+      <w:r>
+        <w:rPr>
+          <w:b/>
+        </w:rPr>
+        <w:t>AWS wide</w:t>
+      </w:r>
+      <w:r>
+        <w:t xml:space="preserve"> style if you need a wider table.</w:t>
+      </w:r>
+    </w:p>
+    <w:p>
+      <w:pPr>
+        <w:pStyle w:val="ListBullet"/>
+      </w:pPr>
+      <w:r>
+        <w:t xml:space="preserve">Use the </w:t>
+      </w:r>
+      <w:r>
+        <w:rPr>
+          <w:b/>
+        </w:rPr>
+        <w:t>Table text</w:t>
+      </w:r>
+      <w:r>
+        <w:t xml:space="preserve"> style for the contents of the table. </w:t>
+      </w:r>
+    </w:p>
+    <w:p>
+      <w:pPr>
+        <w:pStyle w:val="ListBullet"/>
+      </w:pPr>
+      <w:r>
+        <w:t>Add boldface for headings.</w:t>
+      </w:r>
+    </w:p>
+    <w:p>
+      <w:pPr>
+        <w:pStyle w:val="ListBullet"/>
+      </w:pPr>
+      <w:r>
+        <w:t xml:space="preserve">Turn on the </w:t>
+      </w:r>
+      <w:r>
+        <w:rPr>
+          <w:b/>
+        </w:rPr>
+        <w:t>Repeat Header Rows</w:t>
+      </w:r>
+      <w:r>
+        <w:t xml:space="preserve"> option on the </w:t>
+      </w:r>
+      <w:r>
+        <w:rPr>
+          <w:b/>
+        </w:rPr>
+        <w:t>Table Tools</w:t>
+      </w:r>
+      <w:r>
+        <w:t xml:space="preserve">, </w:t>
+      </w:r>
+      <w:r>
+        <w:rPr>
+          <w:b/>
+        </w:rPr>
+        <w:t>Layout</w:t>
+      </w:r>
+      <w:r>
+        <w:t xml:space="preserve"> tab.</w:t>
+      </w:r>
+    </w:p>
+    <w:tbl>
+      <w:tblPr>
+        <w:tblStyle w:val="AWS"/>
+        <w:tblW w:w="0" w:type="auto"/>
+        <w:tblLook w:val="04A0" w:firstRow="1" w:lastRow="0" w:firstColumn="1" w:lastColumn="0" w:noHBand="0" w:noVBand="1"/>
+      </w:tblPr>
+      <w:tblGrid>
+        <w:gridCol w:w="1699"/>
+        <w:gridCol w:w="1699"/>
+        <w:gridCol w:w="1699"/>
+        <w:gridCol w:w="1699"/>
+        <w:gridCol w:w="1700"/>
+      </w:tblGrid>
+      <w:tr>
+        <w:trPr>
+          <w:cnfStyle w:val="100000000000" w:firstRow="1" w:lastRow="0" w:firstColumn="0" w:lastColumn="0" w:oddVBand="0" w:evenVBand="0" w:oddHBand="0" w:evenHBand="0" w:firstRowFirstColumn="0" w:firstRowLastColumn="0" w:lastRowFirstColumn="0" w:lastRowLastColumn="0"/>
+        </w:trPr>
+        <w:tc>
+          <w:tcPr>
+            <w:cnfStyle w:val="001000000000" w:firstRow="0" w:lastRow="0" w:firstColumn="1" w:lastColumn="0" w:oddVBand="0" w:evenVBand="0" w:oddHBand="0" w:evenHBand="0" w:firstRowFirstColumn="0" w:firstRowLastColumn="0" w:lastRowFirstColumn="0" w:lastRowLastColumn="0"/>
+            <w:tcW w:w="1699" w:type="dxa"/>
+          </w:tcPr>
+          <w:p>
+            <w:pPr>
+              <w:pStyle w:val="Tabletext"/>
+            </w:pPr>
+          </w:p>
+        </w:tc>
+        <w:tc>
+          <w:tcPr>
+            <w:tcW w:w="1699" w:type="dxa"/>
+          </w:tcPr>
+          <w:p>
+            <w:pPr>
+              <w:pStyle w:val="Tabletext"/>
+              <w:cnfStyle w:val="100000000000" w:firstRow="1" w:lastRow="0" w:firstColumn="0" w:lastColumn="0" w:oddVBand="0" w:evenVBand="0" w:oddHBand="0" w:evenHBand="0" w:firstRowFirstColumn="0" w:firstRowLastColumn="0" w:lastRowFirstColumn="0" w:lastRowLastColumn="0"/>
+            </w:pPr>
+            <w:r>
+              <w:t>January</w:t>
+            </w:r>
+          </w:p>
+        </w:tc>
+        <w:tc>
+          <w:tcPr>
+            <w:tcW w:w="1699" w:type="dxa"/>
+          </w:tcPr>
+          <w:p>
+            <w:pPr>
+              <w:pStyle w:val="Tabletext"/>
+              <w:cnfStyle w:val="100000000000" w:firstRow="1" w:lastRow="0" w:firstColumn="0" w:lastColumn="0" w:oddVBand="0" w:evenVBand="0" w:oddHBand="0" w:evenHBand="0" w:firstRowFirstColumn="0" w:firstRowLastColumn="0" w:lastRowFirstColumn="0" w:lastRowLastColumn="0"/>
+            </w:pPr>
+            <w:r>
+              <w:t>February</w:t>
+            </w:r>
+          </w:p>
+        </w:tc>
+        <w:tc>
+          <w:tcPr>
+            <w:tcW w:w="1699" w:type="dxa"/>
+          </w:tcPr>
+          <w:p>
+            <w:pPr>
+              <w:pStyle w:val="Tabletext"/>
+              <w:cnfStyle w:val="100000000000" w:firstRow="1" w:lastRow="0" w:firstColumn="0" w:lastColumn="0" w:oddVBand="0" w:evenVBand="0" w:oddHBand="0" w:evenHBand="0" w:firstRowFirstColumn="0" w:firstRowLastColumn="0" w:lastRowFirstColumn="0" w:lastRowLastColumn="0"/>
+            </w:pPr>
+            <w:r>
+              <w:t>March</w:t>
+            </w:r>
+          </w:p>
+        </w:tc>
+        <w:tc>
+          <w:tcPr>
+            <w:tcW w:w="1700" w:type="dxa"/>
+          </w:tcPr>
+          <w:p>
+            <w:pPr>
+              <w:pStyle w:val="Tabletext"/>
+              <w:cnfStyle w:val="100000000000" w:firstRow="1" w:lastRow="0" w:firstColumn="0" w:lastColumn="0" w:oddVBand="0" w:evenVBand="0" w:oddHBand="0" w:evenHBand="0" w:firstRowFirstColumn="0" w:firstRowLastColumn="0" w:lastRowFirstColumn="0" w:lastRowLastColumn="0"/>
+            </w:pPr>
+            <w:r>
+              <w:t>April</w:t>
+            </w:r>
+          </w:p>
+        </w:tc>
+      </w:tr>
+      <w:tr>
+        <w:tc>
+          <w:tcPr>
+            <w:cnfStyle w:val="001000000000" w:firstRow="0" w:lastRow="0" w:firstColumn="1" w:lastColumn="0" w:oddVBand="0" w:evenVBand="0" w:oddHBand="0" w:evenHBand="0" w:firstRowFirstColumn="0" w:firstRowLastColumn="0" w:lastRowFirstColumn="0" w:lastRowLastColumn="0"/>
+            <w:tcW w:w="1699" w:type="dxa"/>
+          </w:tcPr>
+          <w:p>
+            <w:pPr>
+              <w:pStyle w:val="Tabletext"/>
+            </w:pPr>
+            <w:r>
+              <w:t>North</w:t>
+            </w:r>
+          </w:p>
+        </w:tc>
+        <w:tc>
+          <w:tcPr>
+            <w:tcW w:w="1699" w:type="dxa"/>
+          </w:tcPr>
+          <w:p>
+            <w:pPr>
+              <w:pStyle w:val="Tabletext"/>
+              <w:cnfStyle w:val="000000000000" w:firstRow="0" w:lastRow="0" w:firstColumn="0" w:lastColumn="0" w:oddVBand="0" w:evenVBand="0" w:oddHBand="0" w:evenHBand="0" w:firstRowFirstColumn="0" w:firstRowLastColumn="0" w:lastRowFirstColumn="0" w:lastRowLastColumn="0"/>
+            </w:pPr>
+            <w:r>
+              <w:t>Red</w:t>
+            </w:r>
+          </w:p>
+        </w:tc>
+        <w:tc>
+          <w:tcPr>
+            <w:tcW w:w="1699" w:type="dxa"/>
+          </w:tcPr>
+          <w:p>
+            <w:pPr>
+              <w:pStyle w:val="Tabletext"/>
+              <w:cnfStyle w:val="000000000000" w:firstRow="0" w:lastRow="0" w:firstColumn="0" w:lastColumn="0" w:oddVBand="0" w:evenVBand="0" w:oddHBand="0" w:evenHBand="0" w:firstRowFirstColumn="0" w:firstRowLastColumn="0" w:lastRowFirstColumn="0" w:lastRowLastColumn="0"/>
+            </w:pPr>
+            <w:r>
+              <w:t>Green</w:t>
+            </w:r>
+          </w:p>
+        </w:tc>
+        <w:tc>
+          <w:tcPr>
+            <w:tcW w:w="1699" w:type="dxa"/>
+          </w:tcPr>
+          <w:p>
+            <w:pPr>
+              <w:pStyle w:val="Tabletext"/>
+              <w:cnfStyle w:val="000000000000" w:firstRow="0" w:lastRow="0" w:firstColumn="0" w:lastColumn="0" w:oddVBand="0" w:evenVBand="0" w:oddHBand="0" w:evenHBand="0" w:firstRowFirstColumn="0" w:firstRowLastColumn="0" w:lastRowFirstColumn="0" w:lastRowLastColumn="0"/>
+            </w:pPr>
+            <w:r>
+              <w:t>Blue</w:t>
+            </w:r>
+          </w:p>
+        </w:tc>
+        <w:tc>
+          <w:tcPr>
+            <w:tcW w:w="1700" w:type="dxa"/>
+          </w:tcPr>
+          <w:p>
+            <w:pPr>
+              <w:pStyle w:val="Tabletext"/>
+              <w:cnfStyle w:val="000000000000" w:firstRow="0" w:lastRow="0" w:firstColumn="0" w:lastColumn="0" w:oddVBand="0" w:evenVBand="0" w:oddHBand="0" w:evenHBand="0" w:firstRowFirstColumn="0" w:firstRowLastColumn="0" w:lastRowFirstColumn="0" w:lastRowLastColumn="0"/>
+            </w:pPr>
+            <w:r>
+              <w:t>Black</w:t>
+            </w:r>
+          </w:p>
+        </w:tc>
+      </w:tr>
+      <w:tr>
+        <w:tc>
+          <w:tcPr>
+            <w:cnfStyle w:val="001000000000" w:firstRow="0" w:lastRow="0" w:firstColumn="1" w:lastColumn="0" w:oddVBand="0" w:evenVBand="0" w:oddHBand="0" w:evenHBand="0" w:firstRowFirstColumn="0" w:firstRowLastColumn="0" w:lastRowFirstColumn="0" w:lastRowLastColumn="0"/>
+            <w:tcW w:w="1699" w:type="dxa"/>
+          </w:tcPr>
+          <w:p>
+            <w:pPr>
+              <w:pStyle w:val="Tabletext"/>
+            </w:pPr>
+            <w:r>
+              <w:t>South</w:t>
+            </w:r>
+          </w:p>
+        </w:tc>
+        <w:tc>
+          <w:tcPr>
+            <w:tcW w:w="1699" w:type="dxa"/>
+          </w:tcPr>
+          <w:p>
+            <w:pPr>
+              <w:pStyle w:val="Tabletext"/>
+              <w:cnfStyle w:val="000000000000" w:firstRow="0" w:lastRow="0" w:firstColumn="0" w:lastColumn="0" w:oddVBand="0" w:evenVBand="0" w:oddHBand="0" w:evenHBand="0" w:firstRowFirstColumn="0" w:firstRowLastColumn="0" w:lastRowFirstColumn="0" w:lastRowLastColumn="0"/>
+            </w:pPr>
+            <w:r>
+              <w:t>Red</w:t>
+            </w:r>
+          </w:p>
+        </w:tc>
+        <w:tc>
+          <w:tcPr>
+            <w:tcW w:w="1699" w:type="dxa"/>
+          </w:tcPr>
+          <w:p>
+            <w:pPr>
+              <w:pStyle w:val="Tabletext"/>
+              <w:cnfStyle w:val="000000000000" w:firstRow="0" w:lastRow="0" w:firstColumn="0" w:lastColumn="0" w:oddVBand="0" w:evenVBand="0" w:oddHBand="0" w:evenHBand="0" w:firstRowFirstColumn="0" w:firstRowLastColumn="0" w:lastRowFirstColumn="0" w:lastRowLastColumn="0"/>
+            </w:pPr>
+            <w:r>
+              <w:t>Green</w:t>
+            </w:r>
+          </w:p>
+        </w:tc>
+        <w:tc>
+          <w:tcPr>
+            <w:tcW w:w="1699" w:type="dxa"/>
+          </w:tcPr>
+          <w:p>
+            <w:pPr>
+              <w:pStyle w:val="Tabletext"/>
+              <w:cnfStyle w:val="000000000000" w:firstRow="0" w:lastRow="0" w:firstColumn="0" w:lastColumn="0" w:oddVBand="0" w:evenVBand="0" w:oddHBand="0" w:evenHBand="0" w:firstRowFirstColumn="0" w:firstRowLastColumn="0" w:lastRowFirstColumn="0" w:lastRowLastColumn="0"/>
+            </w:pPr>
+            <w:r>
+              <w:t>Blue</w:t>
+            </w:r>
+          </w:p>
+        </w:tc>
+        <w:tc>
+          <w:tcPr>
+            <w:tcW w:w="1700" w:type="dxa"/>
+          </w:tcPr>
+          <w:p>
+            <w:pPr>
+              <w:pStyle w:val="Tabletext"/>
+              <w:cnfStyle w:val="000000000000" w:firstRow="0" w:lastRow="0" w:firstColumn="0" w:lastColumn="0" w:oddVBand="0" w:evenVBand="0" w:oddHBand="0" w:evenHBand="0" w:firstRowFirstColumn="0" w:firstRowLastColumn="0" w:lastRowFirstColumn="0" w:lastRowLastColumn="0"/>
+            </w:pPr>
+            <w:r>
+              <w:t>Black</w:t>
+            </w:r>
+          </w:p>
+        </w:tc>
+      </w:tr>
+      <w:tr>
+        <w:tc>
+          <w:tcPr>
+            <w:cnfStyle w:val="001000000000" w:firstRow="0" w:lastRow="0" w:firstColumn="1" w:lastColumn="0" w:oddVBand="0" w:evenVBand="0" w:oddHBand="0" w:evenHBand="0" w:firstRowFirstColumn="0" w:firstRowLastColumn="0" w:lastRowFirstColumn="0" w:lastRowLastColumn="0"/>
+            <w:tcW w:w="1699" w:type="dxa"/>
+          </w:tcPr>
+          <w:p>
+            <w:pPr>
+              <w:pStyle w:val="Tabletext"/>
+            </w:pPr>
+            <w:r>
+              <w:t>East</w:t>
+            </w:r>
+          </w:p>
+        </w:tc>
+        <w:tc>
+          <w:tcPr>
+            <w:tcW w:w="1699" w:type="dxa"/>
+          </w:tcPr>
+          <w:p>
+            <w:pPr>
+              <w:pStyle w:val="Tabletext"/>
+              <w:cnfStyle w:val="000000000000" w:firstRow="0" w:lastRow="0" w:firstColumn="0" w:lastColumn="0" w:oddVBand="0" w:evenVBand="0" w:oddHBand="0" w:evenHBand="0" w:firstRowFirstColumn="0" w:firstRowLastColumn="0" w:lastRowFirstColumn="0" w:lastRowLastColumn="0"/>
+            </w:pPr>
+            <w:r>
+              <w:t>Red</w:t>
+            </w:r>
+          </w:p>
+        </w:tc>
+        <w:tc>
+          <w:tcPr>
+            <w:tcW w:w="1699" w:type="dxa"/>
+          </w:tcPr>
+          <w:p>
+            <w:pPr>
+              <w:pStyle w:val="Tabletext"/>
+              <w:cnfStyle w:val="000000000000" w:firstRow="0" w:lastRow="0" w:firstColumn="0" w:lastColumn="0" w:oddVBand="0" w:evenVBand="0" w:oddHBand="0" w:evenHBand="0" w:firstRowFirstColumn="0" w:firstRowLastColumn="0" w:lastRowFirstColumn="0" w:lastRowLastColumn="0"/>
+            </w:pPr>
+            <w:r>
+              <w:t>Green</w:t>
+            </w:r>
+          </w:p>
+        </w:tc>
+        <w:tc>
+          <w:tcPr>
+            <w:tcW w:w="1699" w:type="dxa"/>
+          </w:tcPr>
+          <w:p>
+            <w:pPr>
+              <w:pStyle w:val="Tabletext"/>
+              <w:cnfStyle w:val="000000000000" w:firstRow="0" w:lastRow="0" w:firstColumn="0" w:lastColumn="0" w:oddVBand="0" w:evenVBand="0" w:oddHBand="0" w:evenHBand="0" w:firstRowFirstColumn="0" w:firstRowLastColumn="0" w:lastRowFirstColumn="0" w:lastRowLastColumn="0"/>
+            </w:pPr>
+            <w:r>
+              <w:t>Blue</w:t>
+            </w:r>
+          </w:p>
+        </w:tc>
+        <w:tc>
+          <w:tcPr>
+            <w:tcW w:w="1700" w:type="dxa"/>
+          </w:tcPr>
+          <w:p>
+            <w:pPr>
+              <w:pStyle w:val="Tabletext"/>
+              <w:cnfStyle w:val="000000000000" w:firstRow="0" w:lastRow="0" w:firstColumn="0" w:lastColumn="0" w:oddVBand="0" w:evenVBand="0" w:oddHBand="0" w:evenHBand="0" w:firstRowFirstColumn="0" w:firstRowLastColumn="0" w:lastRowFirstColumn="0" w:lastRowLastColumn="0"/>
+            </w:pPr>
+            <w:r>
+              <w:t>Black</w:t>
+            </w:r>
+          </w:p>
+        </w:tc>
+      </w:tr>
+      <w:tr>
+        <w:tc>
+          <w:tcPr>
+            <w:cnfStyle w:val="001000000000" w:firstRow="0" w:lastRow="0" w:firstColumn="1" w:lastColumn="0" w:oddVBand="0" w:evenVBand="0" w:oddHBand="0" w:evenHBand="0" w:firstRowFirstColumn="0" w:firstRowLastColumn="0" w:lastRowFirstColumn="0" w:lastRowLastColumn="0"/>
+            <w:tcW w:w="1699" w:type="dxa"/>
+          </w:tcPr>
+          <w:p>
+            <w:pPr>
+              <w:pStyle w:val="Tabletext"/>
+            </w:pPr>
+            <w:r>
+              <w:t>West</w:t>
+            </w:r>
+          </w:p>
+        </w:tc>
+        <w:tc>
+          <w:tcPr>
+            <w:tcW w:w="1699" w:type="dxa"/>
+          </w:tcPr>
+          <w:p>
+            <w:pPr>
+              <w:pStyle w:val="Tabletext"/>
+              <w:cnfStyle w:val="000000000000" w:firstRow="0" w:lastRow="0" w:firstColumn="0" w:lastColumn="0" w:oddVBand="0" w:evenVBand="0" w:oddHBand="0" w:evenHBand="0" w:firstRowFirstColumn="0" w:firstRowLastColumn="0" w:lastRowFirstColumn="0" w:lastRowLastColumn="0"/>
+            </w:pPr>
+            <w:r>
+              <w:t>Red</w:t>
+            </w:r>
+          </w:p>
+        </w:tc>
+        <w:tc>
+          <w:tcPr>
+            <w:tcW w:w="1699" w:type="dxa"/>
+          </w:tcPr>
+          <w:p>
+            <w:pPr>
+              <w:pStyle w:val="Tabletext"/>
+              <w:cnfStyle w:val="000000000000" w:firstRow="0" w:lastRow="0" w:firstColumn="0" w:lastColumn="0" w:oddVBand="0" w:evenVBand="0" w:oddHBand="0" w:evenHBand="0" w:firstRowFirstColumn="0" w:firstRowLastColumn="0" w:lastRowFirstColumn="0" w:lastRowLastColumn="0"/>
+            </w:pPr>
+            <w:r>
+              <w:t>Green</w:t>
+            </w:r>
+          </w:p>
+        </w:tc>
+        <w:tc>
+          <w:tcPr>
+            <w:tcW w:w="1699" w:type="dxa"/>
+          </w:tcPr>
+          <w:p>
+            <w:pPr>
+              <w:pStyle w:val="Tabletext"/>
+              <w:cnfStyle w:val="000000000000" w:firstRow="0" w:lastRow="0" w:firstColumn="0" w:lastColumn="0" w:oddVBand="0" w:evenVBand="0" w:oddHBand="0" w:evenHBand="0" w:firstRowFirstColumn="0" w:firstRowLastColumn="0" w:lastRowFirstColumn="0" w:lastRowLastColumn="0"/>
+            </w:pPr>
+            <w:r>
+              <w:t>Blue</w:t>
+            </w:r>
+          </w:p>
+        </w:tc>
+        <w:tc>
+          <w:tcPr>
+            <w:tcW w:w="1700" w:type="dxa"/>
+          </w:tcPr>
+          <w:p>
+            <w:pPr>
+              <w:pStyle w:val="Tabletext"/>
+              <w:cnfStyle w:val="000000000000" w:firstRow="0" w:lastRow="0" w:firstColumn="0" w:lastColumn="0" w:oddVBand="0" w:evenVBand="0" w:oddHBand="0" w:evenHBand="0" w:firstRowFirstColumn="0" w:firstRowLastColumn="0" w:lastRowFirstColumn="0" w:lastRowLastColumn="0"/>
+            </w:pPr>
+            <w:r>
+              <w:t>Black</w:t>
+            </w:r>
+          </w:p>
+        </w:tc>
+      </w:tr>
+    </w:tbl>
+    <w:p>
+      <w:pPr>
+        <w:pStyle w:val="Heading2"/>
+      </w:pPr>
+      <w:bookmarkStart w:id="131" w:name="_Toc520198289"/>
+      <w:bookmarkStart w:id="132" w:name="_Toc535319527"/>
+      <w:bookmarkStart w:id="133" w:name="_Toc535319676"/>
+      <w:bookmarkStart w:id="134" w:name="_Toc535595594"/>
+      <w:bookmarkStart w:id="135" w:name="_Toc535595936"/>
+      <w:bookmarkStart w:id="136" w:name="_Toc535595978"/>
+      <w:bookmarkStart w:id="137" w:name="_Toc535835014"/>
+      <w:bookmarkStart w:id="138" w:name="_Toc2670483"/>
+      <w:r>
+        <w:t>References</w:t>
+      </w:r>
+      <w:bookmarkEnd w:id="131"/>
+      <w:bookmarkEnd w:id="132"/>
+      <w:bookmarkEnd w:id="133"/>
+      <w:bookmarkEnd w:id="134"/>
+      <w:bookmarkEnd w:id="135"/>
+      <w:bookmarkEnd w:id="136"/>
+      <w:bookmarkEnd w:id="137"/>
+      <w:bookmarkEnd w:id="138"/>
+    </w:p>
+    <w:p>
+      <w:pPr>
+        <w:pStyle w:val="ListBullet"/>
+      </w:pPr>
+      <w:r>
+        <w:t xml:space="preserve">Use the </w:t>
+      </w:r>
+      <w:r>
+        <w:rPr>
+          <w:b/>
+        </w:rPr>
+        <w:t>Hyperlink</w:t>
+      </w:r>
+      <w:r>
+        <w:t xml:space="preserve"> style. </w:t>
+      </w:r>
+    </w:p>
+    <w:p>
+      <w:pPr>
+        <w:pStyle w:val="ListBullet"/>
+      </w:pPr>
+      <w:r>
+        <w:t>Use the title of the paper or website as link text. Don’t use phrases like “click here” or “this website” for your links.</w:t>
+      </w:r>
+    </w:p>
+    <w:p>
+      <w:pPr>
+        <w:pStyle w:val="ListBullet"/>
+      </w:pPr>
+      <w:r>
+        <w:t>In some cases, you might want to shorten the link text and weave it into the sentence, e.g., “</w:t>
+      </w:r>
+      <w:r>
+        <w:rPr>
+          <w:rFonts w:cs="Arial"/>
+        </w:rPr>
+        <w:t>C</w:t>
+      </w:r>
+      <w:r>
+        <w:rPr>
+          <w:rFonts w:cs="Arial"/>
+        </w:rPr>
+        <w:t xml:space="preserve">reate a </w:t>
+      </w:r>
+      <w:hyperlink r:id="rId73" w:history="1">
+        <w:r>
+          <w:rPr>
+            <w:rStyle w:val="Hyperlink"/>
+            <w:rFonts w:cs="Arial"/>
+          </w:rPr>
+          <w:t>key</w:t>
+        </w:r>
+        <w:r>
+          <w:rPr>
+            <w:rStyle w:val="Hyperlink"/>
+            <w:rFonts w:cs="Arial"/>
+          </w:rPr>
+          <w:t xml:space="preserve"> </w:t>
+        </w:r>
+        <w:r>
+          <w:rPr>
+            <w:rStyle w:val="Hyperlink"/>
+            <w:rFonts w:cs="Arial"/>
+          </w:rPr>
+          <w:t>pair</w:t>
+        </w:r>
+      </w:hyperlink>
+      <w:r>
+        <w:rPr>
+          <w:rFonts w:cs="Arial"/>
+        </w:rPr>
+        <w:t xml:space="preserve"> in your preferred AWS R</w:t>
+      </w:r>
+      <w:r>
+        <w:rPr>
+          <w:rFonts w:cs="Arial"/>
+        </w:rPr>
+        <w:t>egion</w:t>
+      </w:r>
+      <w:r>
+        <w:rPr>
+          <w:rFonts w:cs="Arial"/>
+        </w:rPr>
+        <w:t>.”</w:t>
+      </w:r>
+    </w:p>
+    <w:p>
+      <w:pPr>
+        <w:pStyle w:val="ListBullet"/>
+      </w:pPr>
+      <w:r>
+        <w:t>Don’t display the URL in text unless you’re linking to a home page or to a main section under the home page.</w:t>
+      </w:r>
+    </w:p>
+    <w:p>
+      <w:pPr>
+        <w:pStyle w:val="ListBullet"/>
+        <w:spacing w:after="280"/>
+      </w:pPr>
+      <w:r>
+        <w:t>When providing information from other sources, be sure to use your own words. Use short quotations if necessary. It’s OK to use text from the AWS documentation.</w:t>
+      </w:r>
+    </w:p>
+    <w:p>
+      <w:pPr>
+        <w:pStyle w:val="Heading2"/>
+      </w:pPr>
+      <w:bookmarkStart w:id="139" w:name="_Toc520198290"/>
+      <w:bookmarkStart w:id="140" w:name="_Toc535319528"/>
+      <w:bookmarkStart w:id="141" w:name="_Toc535319677"/>
+      <w:bookmarkStart w:id="142" w:name="_Toc535595595"/>
+      <w:bookmarkStart w:id="143" w:name="_Toc535595937"/>
+      <w:bookmarkStart w:id="144" w:name="_Toc535595979"/>
+      <w:bookmarkStart w:id="145" w:name="_Toc535835015"/>
+      <w:bookmarkStart w:id="146" w:name="_Toc2670484"/>
+      <w:r>
+        <w:t>Code</w:t>
+      </w:r>
+      <w:bookmarkEnd w:id="139"/>
+      <w:bookmarkEnd w:id="140"/>
+      <w:bookmarkEnd w:id="141"/>
+      <w:bookmarkEnd w:id="142"/>
+      <w:bookmarkEnd w:id="143"/>
+      <w:bookmarkEnd w:id="144"/>
+      <w:bookmarkEnd w:id="145"/>
+      <w:bookmarkEnd w:id="146"/>
+    </w:p>
+    <w:p>
+      <w:r>
+        <w:t xml:space="preserve">For code that appears within a sentence, use the </w:t>
+      </w:r>
+      <w:r>
+        <w:rPr>
+          <w:rStyle w:val="CodeInline"/>
+        </w:rPr>
+        <w:t>Code Inline</w:t>
+      </w:r>
+      <w:r>
+        <w:t xml:space="preserve"> style.</w:t>
+      </w:r>
+    </w:p>
+    <w:p>
+      <w:r>
+        <w:t xml:space="preserve">For code blocks, use the </w:t>
+      </w:r>
+      <w:r>
+        <w:rPr>
+          <w:b/>
+        </w:rPr>
+        <w:t>Code Snippet</w:t>
+      </w:r>
+      <w:r>
+        <w:t xml:space="preserve"> style:</w:t>
+      </w:r>
+    </w:p>
+    <w:p>
+      <w:pPr>
+        <w:pStyle w:val="CodeSnippet"/>
+      </w:pPr>
+      <w:r>
+        <w:t>"Conditions": {</w:t>
+      </w:r>
+    </w:p>
+    <w:p>
+      <w:pPr>
+        <w:pStyle w:val="CodeSnippet"/>
+      </w:pPr>
+      <w:r>
+        <w:t xml:space="preserve">   "GovCloudCondition": {</w:t>
+      </w:r>
+    </w:p>
+    <w:p>
+      <w:pPr>
+        <w:pStyle w:val="CodeSnippet"/>
+      </w:pPr>
+      <w:r>
+        <w:t xml:space="preserve">      "Fn::Equals": [</w:t>
+      </w:r>
+    </w:p>
+    <w:p>
+      <w:pPr>
+        <w:pStyle w:val="CodeSnippet"/>
+      </w:pPr>
+      <w:r>
+        <w:t xml:space="preserve">         {</w:t>
+      </w:r>
+    </w:p>
+    <w:p>
+      <w:pPr>
+        <w:pStyle w:val="CodeSnippet"/>
+      </w:pPr>
+      <w:r>
+        <w:t xml:space="preserve">            "Ref": "AWS::Region"</w:t>
+      </w:r>
+    </w:p>
+    <w:p>
+      <w:pPr>
+        <w:pStyle w:val="CodeSnippet"/>
+      </w:pPr>
+      <w:r>
+        <w:lastRenderedPageBreak/>
+        <w:t xml:space="preserve">         },</w:t>
+      </w:r>
+    </w:p>
+    <w:p>
+      <w:pPr>
+        <w:pStyle w:val="CodeSnippet"/>
+      </w:pPr>
+      <w:r>
+        <w:t xml:space="preserve">         "us-gov-west-1"</w:t>
+      </w:r>
+    </w:p>
+    <w:p>
+      <w:pPr>
+        <w:pStyle w:val="CodeSnippet"/>
+      </w:pPr>
+      <w:r>
+        <w:t xml:space="preserve">      ]</w:t>
+      </w:r>
+    </w:p>
+    <w:p>
+      <w:pPr>
+        <w:pStyle w:val="CodeSnippet"/>
+      </w:pPr>
+      <w:r>
+        <w:t xml:space="preserve">   }</w:t>
+      </w:r>
+    </w:p>
+    <w:p>
+      <w:pPr>
+        <w:pStyle w:val="CodeSnippet"/>
+      </w:pPr>
+      <w:r>
+        <w:t>},</w:t>
+      </w:r>
+    </w:p>
+    <w:p>
+      <w:r>
+        <w:t>In the HTML version of the deployment guide, we can use syntax highlighting for selected languages, including JSON, PowerShell, Bash, and Python. The PDF format doesn’t support syntax highlighting.</w:t>
+      </w:r>
+      <w:bookmarkStart w:id="147" w:name="_GoBack"/>
+      <w:bookmarkEnd w:id="147"/>
+    </w:p>
     <w:sectPr>
-      <w:headerReference w:type="default" r:id="rId70"/>
-      <w:footerReference w:type="default" r:id="rId71"/>
-      <w:headerReference w:type="first" r:id="rId72"/>
-      <w:footerReference w:type="first" r:id="rId73"/>
+      <w:headerReference w:type="default" r:id="rId74"/>
+      <w:footerReference w:type="default" r:id="rId75"/>
+      <w:headerReference w:type="first" r:id="rId76"/>
+      <w:footerReference w:type="first" r:id="rId77"/>
       <w:type w:val="continuous"/>
       <w:pgSz w:w="12240" w:h="15840" w:code="1"/>
       <w:pgMar w:top="1440" w:right="1080" w:bottom="1440" w:left="1440" w:header="720" w:footer="720" w:gutter="0"/>
@@ -10272,7 +11703,25 @@
         <w:annotationRef/>
       </w:r>
       <w:r>
-        <w:t>If the Quick Start is restricted to specific Regions, provide that information here. Don’t list supported Regions for a specific AWS service, since those will change. Update the link to point to the specific section of the AWS Regions and Endpoints page instead.</w:t>
+        <w:t>If the Quick Start is restricted to specific Regions, provide that information here. Don’t list supported Regions for a specific AWS service, since th</w:t>
+      </w:r>
+      <w:r>
+        <w:t>ose will change. Instead, u</w:t>
+      </w:r>
+      <w:r>
+        <w:t xml:space="preserve">pdate the link to point to the specific </w:t>
+      </w:r>
+      <w:r>
+        <w:t>page under Service Endpoints and Quotas</w:t>
+      </w:r>
+      <w:r>
+        <w:t xml:space="preserve"> </w:t>
+      </w:r>
+      <w:r>
+        <w:t>in the AWS documentation</w:t>
+      </w:r>
+      <w:r>
+        <w:t>.</w:t>
       </w:r>
     </w:p>
   </w:comment>
@@ -10720,7 +12169,7 @@
       </w:r>
     </w:p>
   </w:comment>
-  <w:comment w:id="81" w:author="Author" w:initials="A">
+  <w:comment w:id="80" w:author="Author" w:initials="A">
     <w:p>
       <w:pPr>
         <w:pStyle w:val="CommentText"/>
@@ -10828,7 +12277,7 @@
       <w:rPr>
         <w:noProof/>
       </w:rPr>
-      <w:t>15</w:t>
+      <w:t>19</w:t>
     </w:r>
     <w:r>
       <w:fldChar w:fldCharType="end"/>
@@ -10858,7 +12307,7 @@
       <w:rPr>
         <w:noProof/>
       </w:rPr>
-      <w:t>15</w:t>
+      <w:t>19</w:t>
     </w:r>
     <w:r>
       <w:rPr>
@@ -10866,7 +12315,7 @@
       </w:rPr>
       <w:fldChar w:fldCharType="end"/>
     </w:r>
-    <w:bookmarkStart w:id="82" w:name="_Toc387314097"/>
+    <w:bookmarkStart w:id="148" w:name="_Toc387314097"/>
     <w:r>
       <w:rPr>
         <w:noProof/>
@@ -10874,7 +12323,7 @@
       </w:rPr>
       <w:tab/>
     </w:r>
-    <w:bookmarkEnd w:id="82"/>
+    <w:bookmarkEnd w:id="148"/>
     <w:r>
       <w:rPr>
         <w:noProof/>
@@ -10981,7 +12430,7 @@
       <w:rPr>
         <w:noProof/>
       </w:rPr>
-      <w:t>15</w:t>
+      <w:t>19</w:t>
     </w:r>
     <w:r>
       <w:rPr>
@@ -11125,7 +12574,10 @@
       <w:t xml:space="preserve"> </w:t>
     </w:r>
     <w:r>
-      <w:t>2019</w:t>
+      <w:t>20</w:t>
+    </w:r>
+    <w:r>
+      <w:t>20</w:t>
     </w:r>
   </w:p>
 </w:hdr>
@@ -22227,7 +23679,7 @@
 </file>
 
 <file path=customXml/itemProps1.xml><?xml version="1.0" encoding="utf-8"?>
-<ds:datastoreItem xmlns:ds="http://schemas.openxmlformats.org/officeDocument/2006/customXml" ds:itemID="{6DA71BD7-0DCC-4C4F-9DDA-11EC5BFAE0A4}">
+<ds:datastoreItem xmlns:ds="http://schemas.openxmlformats.org/officeDocument/2006/customXml" ds:itemID="{A0DA4D46-02B9-470A-8767-C02365C17989}">
   <ds:schemaRefs>
     <ds:schemaRef ds:uri="http://schemas.openxmlformats.org/officeDocument/2006/bibliography"/>
   </ds:schemaRefs>
